--- a/ViIsualFoxPro-Docs.docx
+++ b/ViIsualFoxPro-Docs.docx
@@ -1581,7 +1581,458 @@
     </w:p>
     <w:p>
       <w:pPr>
-        <w:rPr>
+        <w:autoSpaceDE w:val="0"/>
+        <w:autoSpaceDN w:val="0"/>
+        <w:adjustRightInd w:val="0"/>
+        <w:spacing w:after="0" w:line="240" w:lineRule="auto"/>
+        <w:rPr>
+          <w:rFonts w:ascii="Courier New" w:hAnsi="Courier New" w:cs="Courier New"/>
+          <w:color w:val="000000"/>
+          <w:sz w:val="20"/>
+          <w:szCs w:val="20"/>
+          <w:lang w:val="en-US"/>
+        </w:rPr>
+      </w:pPr>
+    </w:p>
+    <w:p>
+      <w:pPr>
+        <w:autoSpaceDE w:val="0"/>
+        <w:autoSpaceDN w:val="0"/>
+        <w:adjustRightInd w:val="0"/>
+        <w:spacing w:after="0" w:line="240" w:lineRule="auto"/>
+        <w:rPr>
+          <w:rFonts w:ascii="Courier New" w:hAnsi="Courier New" w:cs="Courier New"/>
+          <w:color w:val="000000"/>
+          <w:sz w:val="20"/>
+          <w:szCs w:val="20"/>
+          <w:lang w:val="en-US"/>
+        </w:rPr>
+      </w:pPr>
+    </w:p>
+    <w:p>
+      <w:pPr>
+        <w:autoSpaceDE w:val="0"/>
+        <w:autoSpaceDN w:val="0"/>
+        <w:adjustRightInd w:val="0"/>
+        <w:spacing w:after="0" w:line="240" w:lineRule="auto"/>
+        <w:rPr>
+          <w:rFonts w:ascii="Courier New" w:hAnsi="Courier New" w:cs="Courier New"/>
+          <w:color w:val="000000"/>
+          <w:sz w:val="20"/>
+          <w:szCs w:val="20"/>
+          <w:lang w:val="en-US"/>
+        </w:rPr>
+      </w:pPr>
+    </w:p>
+    <w:p>
+      <w:pPr>
+        <w:autoSpaceDE w:val="0"/>
+        <w:autoSpaceDN w:val="0"/>
+        <w:adjustRightInd w:val="0"/>
+        <w:spacing w:after="0" w:line="240" w:lineRule="auto"/>
+        <w:rPr>
+          <w:rFonts w:ascii="Courier New" w:hAnsi="Courier New" w:cs="Courier New"/>
+          <w:color w:val="000000"/>
+          <w:sz w:val="20"/>
+          <w:szCs w:val="20"/>
+          <w:lang w:val="en-US"/>
+        </w:rPr>
+      </w:pPr>
+    </w:p>
+    <w:p>
+      <w:pPr>
+        <w:autoSpaceDE w:val="0"/>
+        <w:autoSpaceDN w:val="0"/>
+        <w:adjustRightInd w:val="0"/>
+        <w:spacing w:after="0" w:line="240" w:lineRule="auto"/>
+        <w:rPr>
+          <w:rFonts w:ascii="Courier New" w:hAnsi="Courier New" w:cs="Courier New"/>
+          <w:color w:val="000000"/>
+          <w:sz w:val="20"/>
+          <w:szCs w:val="20"/>
+          <w:lang w:val="en-US"/>
+        </w:rPr>
+      </w:pPr>
+      <w:r>
+        <w:rPr>
+          <w:noProof/>
+        </w:rPr>
+        <w:drawing>
+          <wp:inline distT="0" distB="0" distL="0" distR="0" wp14:anchorId="7CFCDBF0" wp14:editId="0B8E8BF0">
+            <wp:extent cx="5067300" cy="704850"/>
+            <wp:effectExtent l="0" t="0" r="0" b="0"/>
+            <wp:docPr id="3" name="Imagen 3" descr="Interfaz de usuario gráfica, Aplicación&#10;&#10;Descripción generada automáticamente"/>
+            <wp:cNvGraphicFramePr>
+              <a:graphicFrameLocks xmlns:a="http://schemas.openxmlformats.org/drawingml/2006/main" noChangeAspect="1"/>
+            </wp:cNvGraphicFramePr>
+            <a:graphic xmlns:a="http://schemas.openxmlformats.org/drawingml/2006/main">
+              <a:graphicData uri="http://schemas.openxmlformats.org/drawingml/2006/picture">
+                <pic:pic xmlns:pic="http://schemas.openxmlformats.org/drawingml/2006/picture">
+                  <pic:nvPicPr>
+                    <pic:cNvPr id="3" name="Imagen 3" descr="Interfaz de usuario gráfica, Aplicación&#10;&#10;Descripción generada automáticamente"/>
+                    <pic:cNvPicPr/>
+                  </pic:nvPicPr>
+                  <pic:blipFill>
+                    <a:blip r:embed="rId6"/>
+                    <a:stretch>
+                      <a:fillRect/>
+                    </a:stretch>
+                  </pic:blipFill>
+                  <pic:spPr>
+                    <a:xfrm>
+                      <a:off x="0" y="0"/>
+                      <a:ext cx="5067300" cy="704850"/>
+                    </a:xfrm>
+                    <a:prstGeom prst="rect">
+                      <a:avLst/>
+                    </a:prstGeom>
+                  </pic:spPr>
+                </pic:pic>
+              </a:graphicData>
+            </a:graphic>
+          </wp:inline>
+        </w:drawing>
+      </w:r>
+    </w:p>
+    <w:p>
+      <w:pPr>
+        <w:autoSpaceDE w:val="0"/>
+        <w:autoSpaceDN w:val="0"/>
+        <w:adjustRightInd w:val="0"/>
+        <w:spacing w:after="0" w:line="240" w:lineRule="auto"/>
+        <w:rPr>
+          <w:rFonts w:ascii="Courier New" w:hAnsi="Courier New" w:cs="Courier New"/>
+          <w:color w:val="008000"/>
+          <w:sz w:val="20"/>
+          <w:szCs w:val="20"/>
+        </w:rPr>
+      </w:pPr>
+      <w:r>
+        <w:rPr>
+          <w:rFonts w:ascii="Courier New" w:hAnsi="Courier New" w:cs="Courier New"/>
+          <w:color w:val="008000"/>
+          <w:sz w:val="20"/>
+          <w:szCs w:val="20"/>
+        </w:rPr>
+        <w:t xml:space="preserve">*Bloquea y desbloquea </w:t>
+      </w:r>
+      <w:proofErr w:type="spellStart"/>
+      <w:r>
+        <w:rPr>
+          <w:rFonts w:ascii="Courier New" w:hAnsi="Courier New" w:cs="Courier New"/>
+          <w:color w:val="008000"/>
+          <w:sz w:val="20"/>
+          <w:szCs w:val="20"/>
+        </w:rPr>
+        <w:t>segun</w:t>
+      </w:r>
+      <w:proofErr w:type="spellEnd"/>
+      <w:r>
+        <w:rPr>
+          <w:rFonts w:ascii="Courier New" w:hAnsi="Courier New" w:cs="Courier New"/>
+          <w:color w:val="008000"/>
+          <w:sz w:val="20"/>
+          <w:szCs w:val="20"/>
+        </w:rPr>
+        <w:t xml:space="preserve"> las indicaciones</w:t>
+      </w:r>
+    </w:p>
+    <w:p>
+      <w:pPr>
+        <w:autoSpaceDE w:val="0"/>
+        <w:autoSpaceDN w:val="0"/>
+        <w:adjustRightInd w:val="0"/>
+        <w:spacing w:after="0" w:line="240" w:lineRule="auto"/>
+        <w:rPr>
+          <w:rFonts w:ascii="Courier New" w:hAnsi="Courier New" w:cs="Courier New"/>
+          <w:color w:val="000000"/>
+          <w:sz w:val="20"/>
+          <w:szCs w:val="20"/>
+          <w:lang w:val="en-US"/>
+        </w:rPr>
+      </w:pPr>
+      <w:r>
+        <w:rPr>
+          <w:rFonts w:ascii="Courier New" w:hAnsi="Courier New" w:cs="Courier New"/>
+          <w:color w:val="000000"/>
+          <w:sz w:val="20"/>
+          <w:szCs w:val="20"/>
+          <w:lang w:val="en-US"/>
+        </w:rPr>
+        <w:t>#</w:t>
+      </w:r>
+      <w:r>
+        <w:rPr>
+          <w:rFonts w:ascii="Courier New" w:hAnsi="Courier New" w:cs="Courier New"/>
+          <w:color w:val="0000FF"/>
+          <w:sz w:val="20"/>
+          <w:szCs w:val="20"/>
+          <w:lang w:val="en-US"/>
+        </w:rPr>
+        <w:t xml:space="preserve">DEFINE </w:t>
+      </w:r>
+      <w:r>
+        <w:rPr>
+          <w:rFonts w:ascii="Courier New" w:hAnsi="Courier New" w:cs="Courier New"/>
+          <w:color w:val="000000"/>
+          <w:sz w:val="20"/>
+          <w:szCs w:val="20"/>
+          <w:lang w:val="en-US"/>
+        </w:rPr>
+        <w:t>MOVE_LOC "A User Ca\&lt;n Move the Form"</w:t>
+      </w:r>
+    </w:p>
+    <w:p>
+      <w:pPr>
+        <w:autoSpaceDE w:val="0"/>
+        <w:autoSpaceDN w:val="0"/>
+        <w:adjustRightInd w:val="0"/>
+        <w:spacing w:after="0" w:line="240" w:lineRule="auto"/>
+        <w:rPr>
+          <w:rFonts w:ascii="Courier New" w:hAnsi="Courier New" w:cs="Courier New"/>
+          <w:color w:val="000000"/>
+          <w:sz w:val="20"/>
+          <w:szCs w:val="20"/>
+          <w:lang w:val="en-US"/>
+        </w:rPr>
+      </w:pPr>
+      <w:r>
+        <w:rPr>
+          <w:rFonts w:ascii="Courier New" w:hAnsi="Courier New" w:cs="Courier New"/>
+          <w:color w:val="000000"/>
+          <w:sz w:val="20"/>
+          <w:szCs w:val="20"/>
+          <w:lang w:val="en-US"/>
+        </w:rPr>
+        <w:t>#</w:t>
+      </w:r>
+      <w:r>
+        <w:rPr>
+          <w:rFonts w:ascii="Courier New" w:hAnsi="Courier New" w:cs="Courier New"/>
+          <w:color w:val="0000FF"/>
+          <w:sz w:val="20"/>
+          <w:szCs w:val="20"/>
+          <w:lang w:val="en-US"/>
+        </w:rPr>
+        <w:t xml:space="preserve">DEFINE </w:t>
+      </w:r>
+      <w:r>
+        <w:rPr>
+          <w:rFonts w:ascii="Courier New" w:hAnsi="Courier New" w:cs="Courier New"/>
+          <w:color w:val="000000"/>
+          <w:sz w:val="20"/>
+          <w:szCs w:val="20"/>
+          <w:lang w:val="en-US"/>
+        </w:rPr>
+        <w:t>NOMOVE_LOC "A User Ca\&lt;</w:t>
+      </w:r>
+      <w:proofErr w:type="spellStart"/>
+      <w:r>
+        <w:rPr>
+          <w:rFonts w:ascii="Courier New" w:hAnsi="Courier New" w:cs="Courier New"/>
+          <w:color w:val="000000"/>
+          <w:sz w:val="20"/>
+          <w:szCs w:val="20"/>
+          <w:lang w:val="en-US"/>
+        </w:rPr>
+        <w:t>nnot</w:t>
+      </w:r>
+      <w:proofErr w:type="spellEnd"/>
+      <w:r>
+        <w:rPr>
+          <w:rFonts w:ascii="Courier New" w:hAnsi="Courier New" w:cs="Courier New"/>
+          <w:color w:val="000000"/>
+          <w:sz w:val="20"/>
+          <w:szCs w:val="20"/>
+          <w:lang w:val="en-US"/>
+        </w:rPr>
+        <w:t xml:space="preserve"> Move the Form"</w:t>
+      </w:r>
+    </w:p>
+    <w:p>
+      <w:pPr>
+        <w:autoSpaceDE w:val="0"/>
+        <w:autoSpaceDN w:val="0"/>
+        <w:adjustRightInd w:val="0"/>
+        <w:spacing w:after="0" w:line="240" w:lineRule="auto"/>
+        <w:rPr>
+          <w:rFonts w:ascii="Courier New" w:hAnsi="Courier New" w:cs="Courier New"/>
+          <w:color w:val="000000"/>
+          <w:sz w:val="20"/>
+          <w:szCs w:val="20"/>
+          <w:lang w:val="en-US"/>
+        </w:rPr>
+      </w:pPr>
+    </w:p>
+    <w:p>
+      <w:pPr>
+        <w:autoSpaceDE w:val="0"/>
+        <w:autoSpaceDN w:val="0"/>
+        <w:adjustRightInd w:val="0"/>
+        <w:spacing w:after="0" w:line="240" w:lineRule="auto"/>
+        <w:rPr>
+          <w:rFonts w:ascii="Courier New" w:hAnsi="Courier New" w:cs="Courier New"/>
+          <w:color w:val="0000FF"/>
+          <w:sz w:val="20"/>
+          <w:szCs w:val="20"/>
+          <w:lang w:val="en-US"/>
+        </w:rPr>
+      </w:pPr>
+      <w:proofErr w:type="spellStart"/>
+      <w:r>
+        <w:rPr>
+          <w:rFonts w:ascii="Courier New" w:hAnsi="Courier New" w:cs="Courier New"/>
+          <w:color w:val="0000FF"/>
+          <w:sz w:val="20"/>
+          <w:szCs w:val="20"/>
+          <w:lang w:val="en-US"/>
+        </w:rPr>
+        <w:t>THISFORM</w:t>
+      </w:r>
+      <w:r>
+        <w:rPr>
+          <w:rFonts w:ascii="Courier New" w:hAnsi="Courier New" w:cs="Courier New"/>
+          <w:color w:val="000000"/>
+          <w:sz w:val="20"/>
+          <w:szCs w:val="20"/>
+          <w:lang w:val="en-US"/>
+        </w:rPr>
+        <w:t>.</w:t>
+      </w:r>
+      <w:r>
+        <w:rPr>
+          <w:rFonts w:ascii="Courier New" w:hAnsi="Courier New" w:cs="Courier New"/>
+          <w:color w:val="0000FF"/>
+          <w:sz w:val="20"/>
+          <w:szCs w:val="20"/>
+          <w:lang w:val="en-US"/>
+        </w:rPr>
+        <w:t>Movable</w:t>
+      </w:r>
+      <w:proofErr w:type="spellEnd"/>
+      <w:r>
+        <w:rPr>
+          <w:rFonts w:ascii="Courier New" w:hAnsi="Courier New" w:cs="Courier New"/>
+          <w:color w:val="0000FF"/>
+          <w:sz w:val="20"/>
+          <w:szCs w:val="20"/>
+          <w:lang w:val="en-US"/>
+        </w:rPr>
+        <w:t xml:space="preserve"> </w:t>
+      </w:r>
+      <w:proofErr w:type="gramStart"/>
+      <w:r>
+        <w:rPr>
+          <w:rFonts w:ascii="Courier New" w:hAnsi="Courier New" w:cs="Courier New"/>
+          <w:color w:val="000000"/>
+          <w:sz w:val="20"/>
+          <w:szCs w:val="20"/>
+          <w:lang w:val="en-US"/>
+        </w:rPr>
+        <w:t>= !</w:t>
+      </w:r>
+      <w:proofErr w:type="spellStart"/>
+      <w:proofErr w:type="gramEnd"/>
+      <w:r>
+        <w:rPr>
+          <w:rFonts w:ascii="Courier New" w:hAnsi="Courier New" w:cs="Courier New"/>
+          <w:color w:val="0000FF"/>
+          <w:sz w:val="20"/>
+          <w:szCs w:val="20"/>
+          <w:lang w:val="en-US"/>
+        </w:rPr>
+        <w:t>THIS</w:t>
+      </w:r>
+      <w:r>
+        <w:rPr>
+          <w:rFonts w:ascii="Courier New" w:hAnsi="Courier New" w:cs="Courier New"/>
+          <w:color w:val="000000"/>
+          <w:sz w:val="20"/>
+          <w:szCs w:val="20"/>
+          <w:lang w:val="en-US"/>
+        </w:rPr>
+        <w:t>.</w:t>
+      </w:r>
+      <w:r>
+        <w:rPr>
+          <w:rFonts w:ascii="Courier New" w:hAnsi="Courier New" w:cs="Courier New"/>
+          <w:color w:val="0000FF"/>
+          <w:sz w:val="20"/>
+          <w:szCs w:val="20"/>
+          <w:lang w:val="en-US"/>
+        </w:rPr>
+        <w:t>Value</w:t>
+      </w:r>
+      <w:proofErr w:type="spellEnd"/>
+    </w:p>
+    <w:p>
+      <w:pPr>
+        <w:autoSpaceDE w:val="0"/>
+        <w:autoSpaceDN w:val="0"/>
+        <w:adjustRightInd w:val="0"/>
+        <w:spacing w:after="0" w:line="240" w:lineRule="auto"/>
+        <w:rPr>
+          <w:rFonts w:ascii="Courier New" w:hAnsi="Courier New" w:cs="Courier New"/>
+          <w:color w:val="0000FF"/>
+          <w:sz w:val="20"/>
+          <w:szCs w:val="20"/>
+          <w:lang w:val="en-US"/>
+        </w:rPr>
+      </w:pPr>
+      <w:r>
+        <w:rPr>
+          <w:rFonts w:ascii="Courier New" w:hAnsi="Courier New" w:cs="Courier New"/>
+          <w:color w:val="0000FF"/>
+          <w:sz w:val="20"/>
+          <w:szCs w:val="20"/>
+          <w:lang w:val="en-US"/>
+        </w:rPr>
+        <w:t xml:space="preserve">IF </w:t>
+      </w:r>
+      <w:proofErr w:type="spellStart"/>
+      <w:r>
+        <w:rPr>
+          <w:rFonts w:ascii="Courier New" w:hAnsi="Courier New" w:cs="Courier New"/>
+          <w:color w:val="0000FF"/>
+          <w:sz w:val="20"/>
+          <w:szCs w:val="20"/>
+          <w:lang w:val="en-US"/>
+        </w:rPr>
+        <w:t>THIS</w:t>
+      </w:r>
+      <w:r>
+        <w:rPr>
+          <w:rFonts w:ascii="Courier New" w:hAnsi="Courier New" w:cs="Courier New"/>
+          <w:color w:val="000000"/>
+          <w:sz w:val="20"/>
+          <w:szCs w:val="20"/>
+          <w:lang w:val="en-US"/>
+        </w:rPr>
+        <w:t>.</w:t>
+      </w:r>
+      <w:r>
+        <w:rPr>
+          <w:rFonts w:ascii="Courier New" w:hAnsi="Courier New" w:cs="Courier New"/>
+          <w:color w:val="0000FF"/>
+          <w:sz w:val="20"/>
+          <w:szCs w:val="20"/>
+          <w:lang w:val="en-US"/>
+        </w:rPr>
+        <w:t>Value</w:t>
+      </w:r>
+      <w:proofErr w:type="spellEnd"/>
+    </w:p>
+    <w:p>
+      <w:pPr>
+        <w:autoSpaceDE w:val="0"/>
+        <w:autoSpaceDN w:val="0"/>
+        <w:adjustRightInd w:val="0"/>
+        <w:spacing w:after="0" w:line="240" w:lineRule="auto"/>
+        <w:rPr>
+          <w:rFonts w:ascii="Courier New" w:hAnsi="Courier New" w:cs="Courier New"/>
+          <w:color w:val="000000"/>
+          <w:sz w:val="20"/>
+          <w:szCs w:val="20"/>
           <w:lang w:val="en-US"/>
         </w:rPr>
       </w:pPr>
@@ -1595,6 +2046,98 @@
         </w:rPr>
         <w:tab/>
       </w:r>
+      <w:proofErr w:type="spellStart"/>
+      <w:r>
+        <w:rPr>
+          <w:rFonts w:ascii="Courier New" w:hAnsi="Courier New" w:cs="Courier New"/>
+          <w:color w:val="0000FF"/>
+          <w:sz w:val="20"/>
+          <w:szCs w:val="20"/>
+          <w:lang w:val="en-US"/>
+        </w:rPr>
+        <w:t>THIS</w:t>
+      </w:r>
+      <w:r>
+        <w:rPr>
+          <w:rFonts w:ascii="Courier New" w:hAnsi="Courier New" w:cs="Courier New"/>
+          <w:color w:val="000000"/>
+          <w:sz w:val="20"/>
+          <w:szCs w:val="20"/>
+          <w:lang w:val="en-US"/>
+        </w:rPr>
+        <w:t>.</w:t>
+      </w:r>
+      <w:r>
+        <w:rPr>
+          <w:rFonts w:ascii="Courier New" w:hAnsi="Courier New" w:cs="Courier New"/>
+          <w:color w:val="0000FF"/>
+          <w:sz w:val="20"/>
+          <w:szCs w:val="20"/>
+          <w:lang w:val="en-US"/>
+        </w:rPr>
+        <w:t>Caption</w:t>
+      </w:r>
+      <w:proofErr w:type="spellEnd"/>
+      <w:r>
+        <w:rPr>
+          <w:rFonts w:ascii="Courier New" w:hAnsi="Courier New" w:cs="Courier New"/>
+          <w:color w:val="0000FF"/>
+          <w:sz w:val="20"/>
+          <w:szCs w:val="20"/>
+          <w:lang w:val="en-US"/>
+        </w:rPr>
+        <w:t xml:space="preserve"> </w:t>
+      </w:r>
+      <w:r>
+        <w:rPr>
+          <w:rFonts w:ascii="Courier New" w:hAnsi="Courier New" w:cs="Courier New"/>
+          <w:color w:val="000000"/>
+          <w:sz w:val="20"/>
+          <w:szCs w:val="20"/>
+          <w:lang w:val="en-US"/>
+        </w:rPr>
+        <w:t>= NOMOVE_LOC</w:t>
+      </w:r>
+    </w:p>
+    <w:p>
+      <w:pPr>
+        <w:autoSpaceDE w:val="0"/>
+        <w:autoSpaceDN w:val="0"/>
+        <w:adjustRightInd w:val="0"/>
+        <w:spacing w:after="0" w:line="240" w:lineRule="auto"/>
+        <w:rPr>
+          <w:rFonts w:ascii="Courier New" w:hAnsi="Courier New" w:cs="Courier New"/>
+          <w:color w:val="0000FF"/>
+          <w:sz w:val="20"/>
+          <w:szCs w:val="20"/>
+          <w:lang w:val="en-US"/>
+        </w:rPr>
+      </w:pPr>
+      <w:r>
+        <w:rPr>
+          <w:rFonts w:ascii="Courier New" w:hAnsi="Courier New" w:cs="Courier New"/>
+          <w:color w:val="0000FF"/>
+          <w:sz w:val="20"/>
+          <w:szCs w:val="20"/>
+          <w:lang w:val="en-US"/>
+        </w:rPr>
+        <w:t>ELSE</w:t>
+      </w:r>
+    </w:p>
+    <w:p>
+      <w:pPr>
+        <w:autoSpaceDE w:val="0"/>
+        <w:autoSpaceDN w:val="0"/>
+        <w:adjustRightInd w:val="0"/>
+        <w:spacing w:after="0" w:line="240" w:lineRule="auto"/>
+        <w:rPr>
+          <w:rFonts w:ascii="Courier New" w:hAnsi="Courier New" w:cs="Courier New"/>
+          <w:color w:val="000000"/>
+          <w:sz w:val="20"/>
+          <w:szCs w:val="20"/>
+          <w:lang w:val="en-US"/>
+        </w:rPr>
+      </w:pPr>
       <w:r>
         <w:rPr>
           <w:rFonts w:ascii="Courier New" w:hAnsi="Courier New" w:cs="Courier New"/>
@@ -1604,6 +2147,74 @@
           <w:lang w:val="en-US"/>
         </w:rPr>
         <w:tab/>
+      </w:r>
+      <w:proofErr w:type="spellStart"/>
+      <w:r>
+        <w:rPr>
+          <w:rFonts w:ascii="Courier New" w:hAnsi="Courier New" w:cs="Courier New"/>
+          <w:color w:val="0000FF"/>
+          <w:sz w:val="20"/>
+          <w:szCs w:val="20"/>
+          <w:lang w:val="en-US"/>
+        </w:rPr>
+        <w:t>THIS</w:t>
+      </w:r>
+      <w:r>
+        <w:rPr>
+          <w:rFonts w:ascii="Courier New" w:hAnsi="Courier New" w:cs="Courier New"/>
+          <w:color w:val="000000"/>
+          <w:sz w:val="20"/>
+          <w:szCs w:val="20"/>
+          <w:lang w:val="en-US"/>
+        </w:rPr>
+        <w:t>.</w:t>
+      </w:r>
+      <w:r>
+        <w:rPr>
+          <w:rFonts w:ascii="Courier New" w:hAnsi="Courier New" w:cs="Courier New"/>
+          <w:color w:val="0000FF"/>
+          <w:sz w:val="20"/>
+          <w:szCs w:val="20"/>
+          <w:lang w:val="en-US"/>
+        </w:rPr>
+        <w:t>Caption</w:t>
+      </w:r>
+      <w:proofErr w:type="spellEnd"/>
+      <w:r>
+        <w:rPr>
+          <w:rFonts w:ascii="Courier New" w:hAnsi="Courier New" w:cs="Courier New"/>
+          <w:color w:val="0000FF"/>
+          <w:sz w:val="20"/>
+          <w:szCs w:val="20"/>
+          <w:lang w:val="en-US"/>
+        </w:rPr>
+        <w:t xml:space="preserve"> </w:t>
+      </w:r>
+      <w:r>
+        <w:rPr>
+          <w:rFonts w:ascii="Courier New" w:hAnsi="Courier New" w:cs="Courier New"/>
+          <w:color w:val="000000"/>
+          <w:sz w:val="20"/>
+          <w:szCs w:val="20"/>
+          <w:lang w:val="en-US"/>
+        </w:rPr>
+        <w:t>= MOVE_LOC</w:t>
+      </w:r>
+    </w:p>
+    <w:p>
+      <w:pPr>
+        <w:rPr>
+          <w:lang w:val="en-US"/>
+        </w:rPr>
+      </w:pPr>
+      <w:r>
+        <w:rPr>
+          <w:rFonts w:ascii="Courier New" w:hAnsi="Courier New" w:cs="Courier New"/>
+          <w:color w:val="0000FF"/>
+          <w:sz w:val="20"/>
+          <w:szCs w:val="20"/>
+        </w:rPr>
+        <w:t>ENDIF</w:t>
       </w:r>
     </w:p>
     <w:sectPr>

--- a/ViIsualFoxPro-Docs.docx
+++ b/ViIsualFoxPro-Docs.docx
@@ -125,94 +125,441 @@
           <w:sz w:val="20"/>
           <w:szCs w:val="20"/>
         </w:rPr>
-        <w:t xml:space="preserve">*Crea una variable local </w:t>
-      </w:r>
-      <w:proofErr w:type="spellStart"/>
-      <w:r>
+        <w:t>*Crea una variable local ocbo</w:t>
+      </w:r>
+    </w:p>
+    <w:p>
+      <w:pPr>
+        <w:autoSpaceDE w:val="0"/>
+        <w:autoSpaceDN w:val="0"/>
+        <w:adjustRightInd w:val="0"/>
+        <w:spacing w:after="0" w:line="240" w:lineRule="auto"/>
+        <w:rPr>
+          <w:rFonts w:ascii="Courier New" w:hAnsi="Courier New" w:cs="Courier New"/>
+          <w:color w:val="000000"/>
+          <w:sz w:val="20"/>
+          <w:szCs w:val="20"/>
+          <w:lang w:val="en-US"/>
+        </w:rPr>
+      </w:pPr>
+      <w:r>
+        <w:rPr>
+          <w:rFonts w:ascii="Courier New" w:hAnsi="Courier New" w:cs="Courier New"/>
+          <w:color w:val="0000FF"/>
+          <w:sz w:val="20"/>
+          <w:szCs w:val="20"/>
+          <w:lang w:val="en-US"/>
+        </w:rPr>
+        <w:t xml:space="preserve">LOCAL </w:t>
+      </w:r>
+      <w:r>
+        <w:rPr>
+          <w:rFonts w:ascii="Courier New" w:hAnsi="Courier New" w:cs="Courier New"/>
+          <w:color w:val="000000"/>
+          <w:sz w:val="20"/>
+          <w:szCs w:val="20"/>
+          <w:lang w:val="en-US"/>
+        </w:rPr>
+        <w:t>ocbo</w:t>
+      </w:r>
+    </w:p>
+    <w:p>
+      <w:pPr>
+        <w:autoSpaceDE w:val="0"/>
+        <w:autoSpaceDN w:val="0"/>
+        <w:adjustRightInd w:val="0"/>
+        <w:spacing w:after="0" w:line="240" w:lineRule="auto"/>
+        <w:rPr>
+          <w:rFonts w:ascii="Courier New" w:hAnsi="Courier New" w:cs="Courier New"/>
+          <w:color w:val="000000"/>
+          <w:sz w:val="20"/>
+          <w:szCs w:val="20"/>
+          <w:lang w:val="en-US"/>
+        </w:rPr>
+      </w:pPr>
+      <w:r>
+        <w:rPr>
+          <w:rFonts w:ascii="Courier New" w:hAnsi="Courier New" w:cs="Courier New"/>
+          <w:color w:val="000000"/>
+          <w:sz w:val="20"/>
+          <w:szCs w:val="20"/>
+          <w:lang w:val="en-US"/>
+        </w:rPr>
+        <w:t xml:space="preserve">ocbo = </w:t>
+      </w:r>
+      <w:r>
+        <w:rPr>
+          <w:rFonts w:ascii="Courier New" w:hAnsi="Courier New" w:cs="Courier New"/>
+          <w:color w:val="0000FF"/>
+          <w:sz w:val="20"/>
+          <w:szCs w:val="20"/>
+          <w:lang w:val="en-US"/>
+        </w:rPr>
+        <w:t>THIS</w:t>
+      </w:r>
+      <w:r>
+        <w:rPr>
+          <w:rFonts w:ascii="Courier New" w:hAnsi="Courier New" w:cs="Courier New"/>
+          <w:color w:val="000000"/>
+          <w:sz w:val="20"/>
+          <w:szCs w:val="20"/>
+          <w:lang w:val="en-US"/>
+        </w:rPr>
+        <w:t>.</w:t>
+      </w:r>
+      <w:r>
+        <w:rPr>
+          <w:rFonts w:ascii="Courier New" w:hAnsi="Courier New" w:cs="Courier New"/>
+          <w:color w:val="0000FF"/>
+          <w:sz w:val="20"/>
+          <w:szCs w:val="20"/>
+          <w:lang w:val="en-US"/>
+        </w:rPr>
+        <w:t>Parent</w:t>
+      </w:r>
+      <w:r>
+        <w:rPr>
+          <w:rFonts w:ascii="Courier New" w:hAnsi="Courier New" w:cs="Courier New"/>
+          <w:color w:val="000000"/>
+          <w:sz w:val="20"/>
+          <w:szCs w:val="20"/>
+          <w:lang w:val="en-US"/>
+        </w:rPr>
+        <w:t>.Combo1</w:t>
+      </w:r>
+    </w:p>
+    <w:p>
+      <w:pPr>
+        <w:autoSpaceDE w:val="0"/>
+        <w:autoSpaceDN w:val="0"/>
+        <w:adjustRightInd w:val="0"/>
+        <w:spacing w:after="0" w:line="240" w:lineRule="auto"/>
+        <w:rPr>
+          <w:rFonts w:ascii="Courier New" w:hAnsi="Courier New" w:cs="Courier New"/>
+          <w:color w:val="000000"/>
+          <w:sz w:val="20"/>
+          <w:szCs w:val="20"/>
+          <w:lang w:val="en-US"/>
+        </w:rPr>
+      </w:pPr>
+    </w:p>
+    <w:p>
+      <w:pPr>
+        <w:autoSpaceDE w:val="0"/>
+        <w:autoSpaceDN w:val="0"/>
+        <w:adjustRightInd w:val="0"/>
+        <w:spacing w:after="0" w:line="240" w:lineRule="auto"/>
+        <w:rPr>
+          <w:rFonts w:ascii="Courier New" w:hAnsi="Courier New" w:cs="Courier New"/>
+          <w:color w:val="0000FF"/>
+          <w:sz w:val="20"/>
+          <w:szCs w:val="20"/>
+          <w:lang w:val="en-US"/>
+        </w:rPr>
+      </w:pPr>
+      <w:r>
+        <w:rPr>
+          <w:rFonts w:ascii="Courier New" w:hAnsi="Courier New" w:cs="Courier New"/>
+          <w:color w:val="0000FF"/>
+          <w:sz w:val="20"/>
+          <w:szCs w:val="20"/>
+          <w:lang w:val="en-US"/>
+        </w:rPr>
+        <w:t>DO CASE</w:t>
+      </w:r>
+    </w:p>
+    <w:p>
+      <w:pPr>
+        <w:autoSpaceDE w:val="0"/>
+        <w:autoSpaceDN w:val="0"/>
+        <w:adjustRightInd w:val="0"/>
+        <w:spacing w:after="0" w:line="240" w:lineRule="auto"/>
+        <w:rPr>
+          <w:rFonts w:ascii="Courier New" w:hAnsi="Courier New" w:cs="Courier New"/>
+          <w:color w:val="000000"/>
+          <w:sz w:val="20"/>
+          <w:szCs w:val="20"/>
+          <w:lang w:val="en-US"/>
+        </w:rPr>
+      </w:pPr>
+      <w:r>
+        <w:rPr>
+          <w:rFonts w:ascii="Courier New" w:hAnsi="Courier New" w:cs="Courier New"/>
+          <w:color w:val="0000FF"/>
+          <w:sz w:val="20"/>
+          <w:szCs w:val="20"/>
+          <w:lang w:val="en-US"/>
+        </w:rPr>
+        <w:tab/>
+        <w:t>CASE ISNULL</w:t>
+      </w:r>
+      <w:r>
+        <w:rPr>
+          <w:rFonts w:ascii="Courier New" w:hAnsi="Courier New" w:cs="Courier New"/>
+          <w:color w:val="000000"/>
+          <w:sz w:val="20"/>
+          <w:szCs w:val="20"/>
+          <w:lang w:val="en-US"/>
+        </w:rPr>
+        <w:t>(</w:t>
+      </w:r>
+      <w:r>
+        <w:rPr>
+          <w:rFonts w:ascii="Courier New" w:hAnsi="Courier New" w:cs="Courier New"/>
+          <w:color w:val="0000FF"/>
+          <w:sz w:val="20"/>
+          <w:szCs w:val="20"/>
+          <w:lang w:val="en-US"/>
+        </w:rPr>
+        <w:t>THIS</w:t>
+      </w:r>
+      <w:r>
+        <w:rPr>
+          <w:rFonts w:ascii="Courier New" w:hAnsi="Courier New" w:cs="Courier New"/>
+          <w:color w:val="000000"/>
+          <w:sz w:val="20"/>
+          <w:szCs w:val="20"/>
+          <w:lang w:val="en-US"/>
+        </w:rPr>
+        <w:t>.</w:t>
+      </w:r>
+      <w:r>
+        <w:rPr>
+          <w:rFonts w:ascii="Courier New" w:hAnsi="Courier New" w:cs="Courier New"/>
+          <w:color w:val="0000FF"/>
+          <w:sz w:val="20"/>
+          <w:szCs w:val="20"/>
+          <w:lang w:val="en-US"/>
+        </w:rPr>
+        <w:t>Value</w:t>
+      </w:r>
+      <w:r>
+        <w:rPr>
+          <w:rFonts w:ascii="Courier New" w:hAnsi="Courier New" w:cs="Courier New"/>
+          <w:color w:val="000000"/>
+          <w:sz w:val="20"/>
+          <w:szCs w:val="20"/>
+          <w:lang w:val="en-US"/>
+        </w:rPr>
+        <w:t>)</w:t>
+      </w:r>
+    </w:p>
+    <w:p>
+      <w:pPr>
+        <w:autoSpaceDE w:val="0"/>
+        <w:autoSpaceDN w:val="0"/>
+        <w:adjustRightInd w:val="0"/>
+        <w:spacing w:after="0" w:line="240" w:lineRule="auto"/>
+        <w:rPr>
+          <w:rFonts w:ascii="Courier New" w:hAnsi="Courier New" w:cs="Courier New"/>
+          <w:color w:val="000000"/>
+          <w:sz w:val="20"/>
+          <w:szCs w:val="20"/>
+          <w:lang w:val="en-US"/>
+        </w:rPr>
+      </w:pPr>
+      <w:r>
+        <w:rPr>
+          <w:rFonts w:ascii="Courier New" w:hAnsi="Courier New" w:cs="Courier New"/>
+          <w:color w:val="000000"/>
+          <w:sz w:val="20"/>
+          <w:szCs w:val="20"/>
+          <w:lang w:val="en-US"/>
+        </w:rPr>
+        <w:tab/>
+      </w:r>
+      <w:r>
+        <w:rPr>
+          <w:rFonts w:ascii="Courier New" w:hAnsi="Courier New" w:cs="Courier New"/>
+          <w:color w:val="000000"/>
+          <w:sz w:val="20"/>
+          <w:szCs w:val="20"/>
+          <w:lang w:val="en-US"/>
+        </w:rPr>
+        <w:tab/>
+        <w:t>ocbo.</w:t>
+      </w:r>
+      <w:r>
+        <w:rPr>
+          <w:rFonts w:ascii="Courier New" w:hAnsi="Courier New" w:cs="Courier New"/>
+          <w:color w:val="0000FF"/>
+          <w:sz w:val="20"/>
+          <w:szCs w:val="20"/>
+          <w:lang w:val="en-US"/>
+        </w:rPr>
+        <w:t xml:space="preserve">Value </w:t>
+      </w:r>
+      <w:r>
+        <w:rPr>
+          <w:rFonts w:ascii="Courier New" w:hAnsi="Courier New" w:cs="Courier New"/>
+          <w:color w:val="000000"/>
+          <w:sz w:val="20"/>
+          <w:szCs w:val="20"/>
+          <w:lang w:val="en-US"/>
+        </w:rPr>
+        <w:t>= ".NULL."</w:t>
+      </w:r>
+    </w:p>
+    <w:p>
+      <w:pPr>
+        <w:autoSpaceDE w:val="0"/>
+        <w:autoSpaceDN w:val="0"/>
+        <w:adjustRightInd w:val="0"/>
+        <w:spacing w:after="0" w:line="240" w:lineRule="auto"/>
+        <w:rPr>
+          <w:rFonts w:ascii="Courier New" w:hAnsi="Courier New" w:cs="Courier New"/>
+          <w:color w:val="000000"/>
+          <w:sz w:val="20"/>
+          <w:szCs w:val="20"/>
+          <w:lang w:val="en-US"/>
+        </w:rPr>
+      </w:pPr>
+      <w:r>
+        <w:rPr>
+          <w:rFonts w:ascii="Courier New" w:hAnsi="Courier New" w:cs="Courier New"/>
+          <w:color w:val="000000"/>
+          <w:sz w:val="20"/>
+          <w:szCs w:val="20"/>
+          <w:lang w:val="en-US"/>
+        </w:rPr>
+        <w:tab/>
+      </w:r>
+      <w:r>
+        <w:rPr>
+          <w:rFonts w:ascii="Courier New" w:hAnsi="Courier New" w:cs="Courier New"/>
+          <w:color w:val="0000FF"/>
+          <w:sz w:val="20"/>
+          <w:szCs w:val="20"/>
+          <w:lang w:val="en-US"/>
+        </w:rPr>
+        <w:t>CASE TYPE</w:t>
+      </w:r>
+      <w:r>
+        <w:rPr>
+          <w:rFonts w:ascii="Courier New" w:hAnsi="Courier New" w:cs="Courier New"/>
+          <w:color w:val="000000"/>
+          <w:sz w:val="20"/>
+          <w:szCs w:val="20"/>
+          <w:lang w:val="en-US"/>
+        </w:rPr>
+        <w:t>('THIS.Value') = "L"</w:t>
+      </w:r>
+    </w:p>
+    <w:p>
+      <w:pPr>
+        <w:autoSpaceDE w:val="0"/>
+        <w:autoSpaceDN w:val="0"/>
+        <w:adjustRightInd w:val="0"/>
+        <w:spacing w:after="0" w:line="240" w:lineRule="auto"/>
         <w:rPr>
           <w:rFonts w:ascii="Courier New" w:hAnsi="Courier New" w:cs="Courier New"/>
           <w:color w:val="008000"/>
           <w:sz w:val="20"/>
           <w:szCs w:val="20"/>
         </w:rPr>
-        <w:t>ocbo</w:t>
-      </w:r>
-      <w:proofErr w:type="spellEnd"/>
-    </w:p>
-    <w:p>
-      <w:pPr>
-        <w:autoSpaceDE w:val="0"/>
-        <w:autoSpaceDN w:val="0"/>
-        <w:adjustRightInd w:val="0"/>
-        <w:spacing w:after="0" w:line="240" w:lineRule="auto"/>
-        <w:rPr>
-          <w:rFonts w:ascii="Courier New" w:hAnsi="Courier New" w:cs="Courier New"/>
-          <w:color w:val="000000"/>
-          <w:sz w:val="20"/>
-          <w:szCs w:val="20"/>
-          <w:lang w:val="en-US"/>
-        </w:rPr>
-      </w:pPr>
-      <w:r>
-        <w:rPr>
-          <w:rFonts w:ascii="Courier New" w:hAnsi="Courier New" w:cs="Courier New"/>
-          <w:color w:val="0000FF"/>
-          <w:sz w:val="20"/>
-          <w:szCs w:val="20"/>
-          <w:lang w:val="en-US"/>
-        </w:rPr>
-        <w:t xml:space="preserve">LOCAL </w:t>
-      </w:r>
-      <w:proofErr w:type="spellStart"/>
-      <w:r>
-        <w:rPr>
-          <w:rFonts w:ascii="Courier New" w:hAnsi="Courier New" w:cs="Courier New"/>
-          <w:color w:val="000000"/>
-          <w:sz w:val="20"/>
-          <w:szCs w:val="20"/>
-          <w:lang w:val="en-US"/>
-        </w:rPr>
-        <w:t>ocbo</w:t>
-      </w:r>
-      <w:proofErr w:type="spellEnd"/>
-    </w:p>
-    <w:p>
-      <w:pPr>
-        <w:autoSpaceDE w:val="0"/>
-        <w:autoSpaceDN w:val="0"/>
-        <w:adjustRightInd w:val="0"/>
-        <w:spacing w:after="0" w:line="240" w:lineRule="auto"/>
-        <w:rPr>
-          <w:rFonts w:ascii="Courier New" w:hAnsi="Courier New" w:cs="Courier New"/>
-          <w:color w:val="000000"/>
-          <w:sz w:val="20"/>
-          <w:szCs w:val="20"/>
-          <w:lang w:val="en-US"/>
-        </w:rPr>
-      </w:pPr>
-      <w:proofErr w:type="spellStart"/>
-      <w:r>
-        <w:rPr>
-          <w:rFonts w:ascii="Courier New" w:hAnsi="Courier New" w:cs="Courier New"/>
-          <w:color w:val="000000"/>
-          <w:sz w:val="20"/>
-          <w:szCs w:val="20"/>
-          <w:lang w:val="en-US"/>
-        </w:rPr>
-        <w:t>ocbo</w:t>
-      </w:r>
-      <w:proofErr w:type="spellEnd"/>
-      <w:r>
-        <w:rPr>
-          <w:rFonts w:ascii="Courier New" w:hAnsi="Courier New" w:cs="Courier New"/>
-          <w:color w:val="000000"/>
-          <w:sz w:val="20"/>
-          <w:szCs w:val="20"/>
-          <w:lang w:val="en-US"/>
-        </w:rPr>
-        <w:t xml:space="preserve"> = </w:t>
-      </w:r>
-      <w:proofErr w:type="gramStart"/>
+      </w:pPr>
+      <w:r>
+        <w:rPr>
+          <w:rFonts w:ascii="Courier New" w:hAnsi="Courier New" w:cs="Courier New"/>
+          <w:sz w:val="20"/>
+          <w:szCs w:val="20"/>
+        </w:rPr>
+        <w:tab/>
+      </w:r>
+      <w:r>
+        <w:rPr>
+          <w:rFonts w:ascii="Courier New" w:hAnsi="Courier New" w:cs="Courier New"/>
+          <w:color w:val="008000"/>
+          <w:sz w:val="20"/>
+          <w:szCs w:val="20"/>
+        </w:rPr>
+        <w:t xml:space="preserve">*IFF Evalua condiciones </w:t>
+      </w:r>
+      <w:r>
+        <w:rPr>
+          <w:rFonts w:ascii="Courier New" w:hAnsi="Courier New" w:cs="Courier New"/>
+          <w:color w:val="008000"/>
+          <w:sz w:val="20"/>
+          <w:szCs w:val="20"/>
+        </w:rPr>
+        <w:t>múltiples</w:t>
+      </w:r>
+    </w:p>
+    <w:p>
+      <w:pPr>
+        <w:autoSpaceDE w:val="0"/>
+        <w:autoSpaceDN w:val="0"/>
+        <w:adjustRightInd w:val="0"/>
+        <w:spacing w:after="0" w:line="240" w:lineRule="auto"/>
+        <w:rPr>
+          <w:rFonts w:ascii="Courier New" w:hAnsi="Courier New" w:cs="Courier New"/>
+          <w:color w:val="000000"/>
+          <w:sz w:val="20"/>
+          <w:szCs w:val="20"/>
+          <w:lang w:val="en-US"/>
+        </w:rPr>
+      </w:pPr>
+      <w:r>
+        <w:rPr>
+          <w:rFonts w:ascii="Courier New" w:hAnsi="Courier New" w:cs="Courier New"/>
+          <w:color w:val="000000"/>
+          <w:sz w:val="20"/>
+          <w:szCs w:val="20"/>
+          <w:lang w:val="en-US"/>
+        </w:rPr>
+        <w:tab/>
+      </w:r>
+      <w:r>
+        <w:rPr>
+          <w:rFonts w:ascii="Courier New" w:hAnsi="Courier New" w:cs="Courier New"/>
+          <w:color w:val="000000"/>
+          <w:sz w:val="20"/>
+          <w:szCs w:val="20"/>
+          <w:lang w:val="en-US"/>
+        </w:rPr>
+        <w:tab/>
+        <w:t>ocbo.</w:t>
+      </w:r>
+      <w:r>
+        <w:rPr>
+          <w:rFonts w:ascii="Courier New" w:hAnsi="Courier New" w:cs="Courier New"/>
+          <w:color w:val="0000FF"/>
+          <w:sz w:val="20"/>
+          <w:szCs w:val="20"/>
+          <w:lang w:val="en-US"/>
+        </w:rPr>
+        <w:t xml:space="preserve">Value </w:t>
+      </w:r>
+      <w:r>
+        <w:rPr>
+          <w:rFonts w:ascii="Courier New" w:hAnsi="Courier New" w:cs="Courier New"/>
+          <w:color w:val="000000"/>
+          <w:sz w:val="20"/>
+          <w:szCs w:val="20"/>
+          <w:lang w:val="en-US"/>
+        </w:rPr>
+        <w:t xml:space="preserve">= </w:t>
+      </w:r>
+      <w:r>
+        <w:rPr>
+          <w:rFonts w:ascii="Courier New" w:hAnsi="Courier New" w:cs="Courier New"/>
+          <w:color w:val="0000FF"/>
+          <w:sz w:val="20"/>
+          <w:szCs w:val="20"/>
+          <w:lang w:val="en-US"/>
+        </w:rPr>
+        <w:t>IIF</w:t>
+      </w:r>
+      <w:r>
+        <w:rPr>
+          <w:rFonts w:ascii="Courier New" w:hAnsi="Courier New" w:cs="Courier New"/>
+          <w:color w:val="000000"/>
+          <w:sz w:val="20"/>
+          <w:szCs w:val="20"/>
+          <w:lang w:val="en-US"/>
+        </w:rPr>
+        <w:t>(</w:t>
+      </w:r>
       <w:r>
         <w:rPr>
           <w:rFonts w:ascii="Courier New" w:hAnsi="Courier New" w:cs="Courier New"/>
@@ -241,105 +588,128 @@
           <w:szCs w:val="20"/>
           <w:lang w:val="en-US"/>
         </w:rPr>
-        <w:t>Parent</w:t>
-      </w:r>
-      <w:r>
-        <w:rPr>
-          <w:rFonts w:ascii="Courier New" w:hAnsi="Courier New" w:cs="Courier New"/>
-          <w:color w:val="000000"/>
-          <w:sz w:val="20"/>
-          <w:szCs w:val="20"/>
-          <w:lang w:val="en-US"/>
-        </w:rPr>
-        <w:t>.Combo</w:t>
-      </w:r>
-      <w:proofErr w:type="gramEnd"/>
-      <w:r>
-        <w:rPr>
-          <w:rFonts w:ascii="Courier New" w:hAnsi="Courier New" w:cs="Courier New"/>
-          <w:color w:val="000000"/>
-          <w:sz w:val="20"/>
-          <w:szCs w:val="20"/>
-          <w:lang w:val="en-US"/>
-        </w:rPr>
-        <w:t>1</w:t>
-      </w:r>
-    </w:p>
-    <w:p>
-      <w:pPr>
-        <w:autoSpaceDE w:val="0"/>
-        <w:autoSpaceDN w:val="0"/>
-        <w:adjustRightInd w:val="0"/>
-        <w:spacing w:after="0" w:line="240" w:lineRule="auto"/>
-        <w:rPr>
-          <w:rFonts w:ascii="Courier New" w:hAnsi="Courier New" w:cs="Courier New"/>
-          <w:color w:val="000000"/>
-          <w:sz w:val="20"/>
-          <w:szCs w:val="20"/>
-          <w:lang w:val="en-US"/>
-        </w:rPr>
-      </w:pPr>
-    </w:p>
-    <w:p>
-      <w:pPr>
-        <w:autoSpaceDE w:val="0"/>
-        <w:autoSpaceDN w:val="0"/>
-        <w:adjustRightInd w:val="0"/>
-        <w:spacing w:after="0" w:line="240" w:lineRule="auto"/>
-        <w:rPr>
-          <w:rFonts w:ascii="Courier New" w:hAnsi="Courier New" w:cs="Courier New"/>
-          <w:color w:val="0000FF"/>
-          <w:sz w:val="20"/>
-          <w:szCs w:val="20"/>
-          <w:lang w:val="en-US"/>
-        </w:rPr>
-      </w:pPr>
-      <w:r>
-        <w:rPr>
-          <w:rFonts w:ascii="Courier New" w:hAnsi="Courier New" w:cs="Courier New"/>
-          <w:color w:val="0000FF"/>
-          <w:sz w:val="20"/>
-          <w:szCs w:val="20"/>
-          <w:lang w:val="en-US"/>
-        </w:rPr>
-        <w:t>DO CASE</w:t>
-      </w:r>
-    </w:p>
-    <w:p>
-      <w:pPr>
-        <w:autoSpaceDE w:val="0"/>
-        <w:autoSpaceDN w:val="0"/>
-        <w:adjustRightInd w:val="0"/>
-        <w:spacing w:after="0" w:line="240" w:lineRule="auto"/>
-        <w:rPr>
-          <w:rFonts w:ascii="Courier New" w:hAnsi="Courier New" w:cs="Courier New"/>
-          <w:color w:val="000000"/>
-          <w:sz w:val="20"/>
-          <w:szCs w:val="20"/>
-          <w:lang w:val="en-US"/>
-        </w:rPr>
-      </w:pPr>
-      <w:r>
-        <w:rPr>
-          <w:rFonts w:ascii="Courier New" w:hAnsi="Courier New" w:cs="Courier New"/>
-          <w:color w:val="0000FF"/>
+        <w:t>Value</w:t>
+      </w:r>
+      <w:r>
+        <w:rPr>
+          <w:rFonts w:ascii="Courier New" w:hAnsi="Courier New" w:cs="Courier New"/>
+          <w:color w:val="000000"/>
+          <w:sz w:val="20"/>
+          <w:szCs w:val="20"/>
+          <w:lang w:val="en-US"/>
+        </w:rPr>
+        <w:t>, ".T.", ".F.")</w:t>
+      </w:r>
+    </w:p>
+    <w:p>
+      <w:pPr>
+        <w:autoSpaceDE w:val="0"/>
+        <w:autoSpaceDN w:val="0"/>
+        <w:adjustRightInd w:val="0"/>
+        <w:spacing w:after="0" w:line="240" w:lineRule="auto"/>
+        <w:rPr>
+          <w:rFonts w:ascii="Courier New" w:hAnsi="Courier New" w:cs="Courier New"/>
+          <w:color w:val="000000"/>
+          <w:sz w:val="20"/>
+          <w:szCs w:val="20"/>
+          <w:lang w:val="en-US"/>
+        </w:rPr>
+      </w:pPr>
+      <w:r>
+        <w:rPr>
+          <w:rFonts w:ascii="Courier New" w:hAnsi="Courier New" w:cs="Courier New"/>
+          <w:color w:val="000000"/>
           <w:sz w:val="20"/>
           <w:szCs w:val="20"/>
           <w:lang w:val="en-US"/>
         </w:rPr>
         <w:tab/>
-        <w:t xml:space="preserve">CASE </w:t>
-      </w:r>
-      <w:proofErr w:type="gramStart"/>
-      <w:r>
-        <w:rPr>
-          <w:rFonts w:ascii="Courier New" w:hAnsi="Courier New" w:cs="Courier New"/>
-          <w:color w:val="0000FF"/>
-          <w:sz w:val="20"/>
-          <w:szCs w:val="20"/>
-          <w:lang w:val="en-US"/>
-        </w:rPr>
-        <w:t>ISNULL</w:t>
+      </w:r>
+      <w:r>
+        <w:rPr>
+          <w:rFonts w:ascii="Courier New" w:hAnsi="Courier New" w:cs="Courier New"/>
+          <w:color w:val="0000FF"/>
+          <w:sz w:val="20"/>
+          <w:szCs w:val="20"/>
+          <w:lang w:val="en-US"/>
+        </w:rPr>
+        <w:t>CASE TYPE</w:t>
+      </w:r>
+      <w:r>
+        <w:rPr>
+          <w:rFonts w:ascii="Courier New" w:hAnsi="Courier New" w:cs="Courier New"/>
+          <w:color w:val="000000"/>
+          <w:sz w:val="20"/>
+          <w:szCs w:val="20"/>
+          <w:lang w:val="en-US"/>
+        </w:rPr>
+        <w:t>('THIS.Value') = "N"</w:t>
+      </w:r>
+    </w:p>
+    <w:p>
+      <w:pPr>
+        <w:autoSpaceDE w:val="0"/>
+        <w:autoSpaceDN w:val="0"/>
+        <w:adjustRightInd w:val="0"/>
+        <w:spacing w:after="0" w:line="240" w:lineRule="auto"/>
+        <w:rPr>
+          <w:rFonts w:ascii="Courier New" w:hAnsi="Courier New" w:cs="Courier New"/>
+          <w:color w:val="000000"/>
+          <w:sz w:val="20"/>
+          <w:szCs w:val="20"/>
+          <w:lang w:val="en-US"/>
+        </w:rPr>
+      </w:pPr>
+      <w:r>
+        <w:rPr>
+          <w:rFonts w:ascii="Courier New" w:hAnsi="Courier New" w:cs="Courier New"/>
+          <w:color w:val="000000"/>
+          <w:sz w:val="20"/>
+          <w:szCs w:val="20"/>
+          <w:lang w:val="en-US"/>
+        </w:rPr>
+        <w:tab/>
+      </w:r>
+      <w:r>
+        <w:rPr>
+          <w:rFonts w:ascii="Courier New" w:hAnsi="Courier New" w:cs="Courier New"/>
+          <w:color w:val="000000"/>
+          <w:sz w:val="20"/>
+          <w:szCs w:val="20"/>
+          <w:lang w:val="en-US"/>
+        </w:rPr>
+        <w:tab/>
+        <w:t>ocbo.</w:t>
+      </w:r>
+      <w:r>
+        <w:rPr>
+          <w:rFonts w:ascii="Courier New" w:hAnsi="Courier New" w:cs="Courier New"/>
+          <w:color w:val="0000FF"/>
+          <w:sz w:val="20"/>
+          <w:szCs w:val="20"/>
+          <w:lang w:val="en-US"/>
+        </w:rPr>
+        <w:t xml:space="preserve">Value </w:t>
+      </w:r>
+      <w:r>
+        <w:rPr>
+          <w:rFonts w:ascii="Courier New" w:hAnsi="Courier New" w:cs="Courier New"/>
+          <w:color w:val="000000"/>
+          <w:sz w:val="20"/>
+          <w:szCs w:val="20"/>
+          <w:lang w:val="en-US"/>
+        </w:rPr>
+        <w:t xml:space="preserve">= </w:t>
+      </w:r>
+      <w:r>
+        <w:rPr>
+          <w:rFonts w:ascii="Courier New" w:hAnsi="Courier New" w:cs="Courier New"/>
+          <w:color w:val="0000FF"/>
+          <w:sz w:val="20"/>
+          <w:szCs w:val="20"/>
+          <w:lang w:val="en-US"/>
+        </w:rPr>
+        <w:t>IIF</w:t>
       </w:r>
       <w:r>
         <w:rPr>
@@ -351,8 +721,6 @@
         </w:rPr>
         <w:t>(</w:t>
       </w:r>
-      <w:proofErr w:type="spellStart"/>
-      <w:proofErr w:type="gramEnd"/>
       <w:r>
         <w:rPr>
           <w:rFonts w:ascii="Courier New" w:hAnsi="Courier New" w:cs="Courier New"/>
@@ -381,557 +749,7 @@
           <w:szCs w:val="20"/>
           <w:lang w:val="en-US"/>
         </w:rPr>
-        <w:t>Value</w:t>
-      </w:r>
-      <w:proofErr w:type="spellEnd"/>
-      <w:r>
-        <w:rPr>
-          <w:rFonts w:ascii="Courier New" w:hAnsi="Courier New" w:cs="Courier New"/>
-          <w:color w:val="000000"/>
-          <w:sz w:val="20"/>
-          <w:szCs w:val="20"/>
-          <w:lang w:val="en-US"/>
-        </w:rPr>
-        <w:t>)</w:t>
-      </w:r>
-    </w:p>
-    <w:p>
-      <w:pPr>
-        <w:autoSpaceDE w:val="0"/>
-        <w:autoSpaceDN w:val="0"/>
-        <w:adjustRightInd w:val="0"/>
-        <w:spacing w:after="0" w:line="240" w:lineRule="auto"/>
-        <w:rPr>
-          <w:rFonts w:ascii="Courier New" w:hAnsi="Courier New" w:cs="Courier New"/>
-          <w:color w:val="000000"/>
-          <w:sz w:val="20"/>
-          <w:szCs w:val="20"/>
-          <w:lang w:val="en-US"/>
-        </w:rPr>
-      </w:pPr>
-      <w:r>
-        <w:rPr>
-          <w:rFonts w:ascii="Courier New" w:hAnsi="Courier New" w:cs="Courier New"/>
-          <w:color w:val="000000"/>
-          <w:sz w:val="20"/>
-          <w:szCs w:val="20"/>
-          <w:lang w:val="en-US"/>
-        </w:rPr>
-        <w:tab/>
-      </w:r>
-      <w:r>
-        <w:rPr>
-          <w:rFonts w:ascii="Courier New" w:hAnsi="Courier New" w:cs="Courier New"/>
-          <w:color w:val="000000"/>
-          <w:sz w:val="20"/>
-          <w:szCs w:val="20"/>
-          <w:lang w:val="en-US"/>
-        </w:rPr>
-        <w:tab/>
-      </w:r>
-      <w:proofErr w:type="spellStart"/>
-      <w:proofErr w:type="gramStart"/>
-      <w:r>
-        <w:rPr>
-          <w:rFonts w:ascii="Courier New" w:hAnsi="Courier New" w:cs="Courier New"/>
-          <w:color w:val="000000"/>
-          <w:sz w:val="20"/>
-          <w:szCs w:val="20"/>
-          <w:lang w:val="en-US"/>
-        </w:rPr>
-        <w:t>ocbo.</w:t>
-      </w:r>
-      <w:r>
-        <w:rPr>
-          <w:rFonts w:ascii="Courier New" w:hAnsi="Courier New" w:cs="Courier New"/>
-          <w:color w:val="0000FF"/>
-          <w:sz w:val="20"/>
-          <w:szCs w:val="20"/>
-          <w:lang w:val="en-US"/>
-        </w:rPr>
-        <w:t>Value</w:t>
-      </w:r>
-      <w:proofErr w:type="spellEnd"/>
-      <w:proofErr w:type="gramEnd"/>
-      <w:r>
-        <w:rPr>
-          <w:rFonts w:ascii="Courier New" w:hAnsi="Courier New" w:cs="Courier New"/>
-          <w:color w:val="0000FF"/>
-          <w:sz w:val="20"/>
-          <w:szCs w:val="20"/>
-          <w:lang w:val="en-US"/>
-        </w:rPr>
-        <w:t xml:space="preserve"> </w:t>
-      </w:r>
-      <w:r>
-        <w:rPr>
-          <w:rFonts w:ascii="Courier New" w:hAnsi="Courier New" w:cs="Courier New"/>
-          <w:color w:val="000000"/>
-          <w:sz w:val="20"/>
-          <w:szCs w:val="20"/>
-          <w:lang w:val="en-US"/>
-        </w:rPr>
-        <w:t>= ".NULL."</w:t>
-      </w:r>
-    </w:p>
-    <w:p>
-      <w:pPr>
-        <w:autoSpaceDE w:val="0"/>
-        <w:autoSpaceDN w:val="0"/>
-        <w:adjustRightInd w:val="0"/>
-        <w:spacing w:after="0" w:line="240" w:lineRule="auto"/>
-        <w:rPr>
-          <w:rFonts w:ascii="Courier New" w:hAnsi="Courier New" w:cs="Courier New"/>
-          <w:color w:val="000000"/>
-          <w:sz w:val="20"/>
-          <w:szCs w:val="20"/>
-          <w:lang w:val="en-US"/>
-        </w:rPr>
-      </w:pPr>
-      <w:r>
-        <w:rPr>
-          <w:rFonts w:ascii="Courier New" w:hAnsi="Courier New" w:cs="Courier New"/>
-          <w:color w:val="000000"/>
-          <w:sz w:val="20"/>
-          <w:szCs w:val="20"/>
-          <w:lang w:val="en-US"/>
-        </w:rPr>
-        <w:tab/>
-      </w:r>
-      <w:r>
-        <w:rPr>
-          <w:rFonts w:ascii="Courier New" w:hAnsi="Courier New" w:cs="Courier New"/>
-          <w:color w:val="0000FF"/>
-          <w:sz w:val="20"/>
-          <w:szCs w:val="20"/>
-          <w:lang w:val="en-US"/>
-        </w:rPr>
-        <w:t xml:space="preserve">CASE </w:t>
-      </w:r>
-      <w:proofErr w:type="gramStart"/>
-      <w:r>
-        <w:rPr>
-          <w:rFonts w:ascii="Courier New" w:hAnsi="Courier New" w:cs="Courier New"/>
-          <w:color w:val="0000FF"/>
-          <w:sz w:val="20"/>
-          <w:szCs w:val="20"/>
-          <w:lang w:val="en-US"/>
-        </w:rPr>
-        <w:t>TYPE</w:t>
-      </w:r>
-      <w:r>
-        <w:rPr>
-          <w:rFonts w:ascii="Courier New" w:hAnsi="Courier New" w:cs="Courier New"/>
-          <w:color w:val="000000"/>
-          <w:sz w:val="20"/>
-          <w:szCs w:val="20"/>
-          <w:lang w:val="en-US"/>
-        </w:rPr>
-        <w:t>(</w:t>
-      </w:r>
-      <w:proofErr w:type="gramEnd"/>
-      <w:r>
-        <w:rPr>
-          <w:rFonts w:ascii="Courier New" w:hAnsi="Courier New" w:cs="Courier New"/>
-          <w:color w:val="000000"/>
-          <w:sz w:val="20"/>
-          <w:szCs w:val="20"/>
-          <w:lang w:val="en-US"/>
-        </w:rPr>
-        <w:t>'</w:t>
-      </w:r>
-      <w:proofErr w:type="spellStart"/>
-      <w:r>
-        <w:rPr>
-          <w:rFonts w:ascii="Courier New" w:hAnsi="Courier New" w:cs="Courier New"/>
-          <w:color w:val="000000"/>
-          <w:sz w:val="20"/>
-          <w:szCs w:val="20"/>
-          <w:lang w:val="en-US"/>
-        </w:rPr>
-        <w:t>THIS.Value</w:t>
-      </w:r>
-      <w:proofErr w:type="spellEnd"/>
-      <w:r>
-        <w:rPr>
-          <w:rFonts w:ascii="Courier New" w:hAnsi="Courier New" w:cs="Courier New"/>
-          <w:color w:val="000000"/>
-          <w:sz w:val="20"/>
-          <w:szCs w:val="20"/>
-          <w:lang w:val="en-US"/>
-        </w:rPr>
-        <w:t>') = "L"</w:t>
-      </w:r>
-    </w:p>
-    <w:p>
-      <w:pPr>
-        <w:autoSpaceDE w:val="0"/>
-        <w:autoSpaceDN w:val="0"/>
-        <w:adjustRightInd w:val="0"/>
-        <w:spacing w:after="0" w:line="240" w:lineRule="auto"/>
-        <w:rPr>
-          <w:rFonts w:ascii="Courier New" w:hAnsi="Courier New" w:cs="Courier New"/>
-          <w:color w:val="000000"/>
-          <w:sz w:val="20"/>
-          <w:szCs w:val="20"/>
-          <w:lang w:val="en-US"/>
-        </w:rPr>
-      </w:pPr>
-      <w:r>
-        <w:rPr>
-          <w:rFonts w:ascii="Courier New" w:hAnsi="Courier New" w:cs="Courier New"/>
-          <w:color w:val="000000"/>
-          <w:sz w:val="20"/>
-          <w:szCs w:val="20"/>
-          <w:lang w:val="en-US"/>
-        </w:rPr>
-        <w:tab/>
-      </w:r>
-      <w:r>
-        <w:rPr>
-          <w:rFonts w:ascii="Courier New" w:hAnsi="Courier New" w:cs="Courier New"/>
-          <w:color w:val="000000"/>
-          <w:sz w:val="20"/>
-          <w:szCs w:val="20"/>
-          <w:lang w:val="en-US"/>
-        </w:rPr>
-        <w:tab/>
-      </w:r>
-      <w:proofErr w:type="spellStart"/>
-      <w:proofErr w:type="gramStart"/>
-      <w:r>
-        <w:rPr>
-          <w:rFonts w:ascii="Courier New" w:hAnsi="Courier New" w:cs="Courier New"/>
-          <w:color w:val="000000"/>
-          <w:sz w:val="20"/>
-          <w:szCs w:val="20"/>
-          <w:lang w:val="en-US"/>
-        </w:rPr>
-        <w:t>ocbo.</w:t>
-      </w:r>
-      <w:r>
-        <w:rPr>
-          <w:rFonts w:ascii="Courier New" w:hAnsi="Courier New" w:cs="Courier New"/>
-          <w:color w:val="0000FF"/>
-          <w:sz w:val="20"/>
-          <w:szCs w:val="20"/>
-          <w:lang w:val="en-US"/>
-        </w:rPr>
-        <w:t>Value</w:t>
-      </w:r>
-      <w:proofErr w:type="spellEnd"/>
-      <w:proofErr w:type="gramEnd"/>
-      <w:r>
-        <w:rPr>
-          <w:rFonts w:ascii="Courier New" w:hAnsi="Courier New" w:cs="Courier New"/>
-          <w:color w:val="0000FF"/>
-          <w:sz w:val="20"/>
-          <w:szCs w:val="20"/>
-          <w:lang w:val="en-US"/>
-        </w:rPr>
-        <w:t xml:space="preserve"> </w:t>
-      </w:r>
-      <w:r>
-        <w:rPr>
-          <w:rFonts w:ascii="Courier New" w:hAnsi="Courier New" w:cs="Courier New"/>
-          <w:color w:val="000000"/>
-          <w:sz w:val="20"/>
-          <w:szCs w:val="20"/>
-          <w:lang w:val="en-US"/>
-        </w:rPr>
-        <w:t xml:space="preserve">= </w:t>
-      </w:r>
-      <w:r>
-        <w:rPr>
-          <w:rFonts w:ascii="Courier New" w:hAnsi="Courier New" w:cs="Courier New"/>
-          <w:color w:val="0000FF"/>
-          <w:sz w:val="20"/>
-          <w:szCs w:val="20"/>
-          <w:lang w:val="en-US"/>
-        </w:rPr>
-        <w:t>IIF</w:t>
-      </w:r>
-      <w:r>
-        <w:rPr>
-          <w:rFonts w:ascii="Courier New" w:hAnsi="Courier New" w:cs="Courier New"/>
-          <w:color w:val="000000"/>
-          <w:sz w:val="20"/>
-          <w:szCs w:val="20"/>
-          <w:lang w:val="en-US"/>
-        </w:rPr>
-        <w:t>(</w:t>
-      </w:r>
-      <w:proofErr w:type="spellStart"/>
-      <w:r>
-        <w:rPr>
-          <w:rFonts w:ascii="Courier New" w:hAnsi="Courier New" w:cs="Courier New"/>
-          <w:color w:val="0000FF"/>
-          <w:sz w:val="20"/>
-          <w:szCs w:val="20"/>
-          <w:lang w:val="en-US"/>
-        </w:rPr>
-        <w:t>THIS</w:t>
-      </w:r>
-      <w:r>
-        <w:rPr>
-          <w:rFonts w:ascii="Courier New" w:hAnsi="Courier New" w:cs="Courier New"/>
-          <w:color w:val="000000"/>
-          <w:sz w:val="20"/>
-          <w:szCs w:val="20"/>
-          <w:lang w:val="en-US"/>
-        </w:rPr>
-        <w:t>.</w:t>
-      </w:r>
-      <w:r>
-        <w:rPr>
-          <w:rFonts w:ascii="Courier New" w:hAnsi="Courier New" w:cs="Courier New"/>
-          <w:color w:val="0000FF"/>
-          <w:sz w:val="20"/>
-          <w:szCs w:val="20"/>
-          <w:lang w:val="en-US"/>
-        </w:rPr>
-        <w:t>Value</w:t>
-      </w:r>
-      <w:proofErr w:type="spellEnd"/>
-      <w:r>
-        <w:rPr>
-          <w:rFonts w:ascii="Courier New" w:hAnsi="Courier New" w:cs="Courier New"/>
-          <w:color w:val="000000"/>
-          <w:sz w:val="20"/>
-          <w:szCs w:val="20"/>
-          <w:lang w:val="en-US"/>
-        </w:rPr>
-        <w:t>, ".T.", ".F.")</w:t>
-      </w:r>
-    </w:p>
-    <w:p>
-      <w:pPr>
-        <w:autoSpaceDE w:val="0"/>
-        <w:autoSpaceDN w:val="0"/>
-        <w:adjustRightInd w:val="0"/>
-        <w:spacing w:after="0" w:line="240" w:lineRule="auto"/>
-        <w:rPr>
-          <w:rFonts w:ascii="Courier New" w:hAnsi="Courier New" w:cs="Courier New"/>
-          <w:color w:val="000000"/>
-          <w:sz w:val="20"/>
-          <w:szCs w:val="20"/>
-          <w:lang w:val="en-US"/>
-        </w:rPr>
-      </w:pPr>
-      <w:r>
-        <w:rPr>
-          <w:rFonts w:ascii="Courier New" w:hAnsi="Courier New" w:cs="Courier New"/>
-          <w:color w:val="000000"/>
-          <w:sz w:val="20"/>
-          <w:szCs w:val="20"/>
-          <w:lang w:val="en-US"/>
-        </w:rPr>
-        <w:tab/>
-      </w:r>
-      <w:r>
-        <w:rPr>
-          <w:rFonts w:ascii="Courier New" w:hAnsi="Courier New" w:cs="Courier New"/>
-          <w:color w:val="0000FF"/>
-          <w:sz w:val="20"/>
-          <w:szCs w:val="20"/>
-          <w:lang w:val="en-US"/>
-        </w:rPr>
-        <w:t xml:space="preserve">CASE </w:t>
-      </w:r>
-      <w:proofErr w:type="gramStart"/>
-      <w:r>
-        <w:rPr>
-          <w:rFonts w:ascii="Courier New" w:hAnsi="Courier New" w:cs="Courier New"/>
-          <w:color w:val="0000FF"/>
-          <w:sz w:val="20"/>
-          <w:szCs w:val="20"/>
-          <w:lang w:val="en-US"/>
-        </w:rPr>
-        <w:t>TYPE</w:t>
-      </w:r>
-      <w:r>
-        <w:rPr>
-          <w:rFonts w:ascii="Courier New" w:hAnsi="Courier New" w:cs="Courier New"/>
-          <w:color w:val="000000"/>
-          <w:sz w:val="20"/>
-          <w:szCs w:val="20"/>
-          <w:lang w:val="en-US"/>
-        </w:rPr>
-        <w:t>(</w:t>
-      </w:r>
-      <w:proofErr w:type="gramEnd"/>
-      <w:r>
-        <w:rPr>
-          <w:rFonts w:ascii="Courier New" w:hAnsi="Courier New" w:cs="Courier New"/>
-          <w:color w:val="000000"/>
-          <w:sz w:val="20"/>
-          <w:szCs w:val="20"/>
-          <w:lang w:val="en-US"/>
-        </w:rPr>
-        <w:t>'</w:t>
-      </w:r>
-      <w:proofErr w:type="spellStart"/>
-      <w:r>
-        <w:rPr>
-          <w:rFonts w:ascii="Courier New" w:hAnsi="Courier New" w:cs="Courier New"/>
-          <w:color w:val="000000"/>
-          <w:sz w:val="20"/>
-          <w:szCs w:val="20"/>
-          <w:lang w:val="en-US"/>
-        </w:rPr>
-        <w:t>THIS.Value</w:t>
-      </w:r>
-      <w:proofErr w:type="spellEnd"/>
-      <w:r>
-        <w:rPr>
-          <w:rFonts w:ascii="Courier New" w:hAnsi="Courier New" w:cs="Courier New"/>
-          <w:color w:val="000000"/>
-          <w:sz w:val="20"/>
-          <w:szCs w:val="20"/>
-          <w:lang w:val="en-US"/>
-        </w:rPr>
-        <w:t>') = "N"</w:t>
-      </w:r>
-    </w:p>
-    <w:p>
-      <w:pPr>
-        <w:autoSpaceDE w:val="0"/>
-        <w:autoSpaceDN w:val="0"/>
-        <w:adjustRightInd w:val="0"/>
-        <w:spacing w:after="0" w:line="240" w:lineRule="auto"/>
-        <w:rPr>
-          <w:rFonts w:ascii="Courier New" w:hAnsi="Courier New" w:cs="Courier New"/>
-          <w:color w:val="000000"/>
-          <w:sz w:val="20"/>
-          <w:szCs w:val="20"/>
-          <w:lang w:val="en-US"/>
-        </w:rPr>
-      </w:pPr>
-      <w:r>
-        <w:rPr>
-          <w:rFonts w:ascii="Courier New" w:hAnsi="Courier New" w:cs="Courier New"/>
-          <w:color w:val="000000"/>
-          <w:sz w:val="20"/>
-          <w:szCs w:val="20"/>
-          <w:lang w:val="en-US"/>
-        </w:rPr>
-        <w:tab/>
-      </w:r>
-      <w:r>
-        <w:rPr>
-          <w:rFonts w:ascii="Courier New" w:hAnsi="Courier New" w:cs="Courier New"/>
-          <w:color w:val="000000"/>
-          <w:sz w:val="20"/>
-          <w:szCs w:val="20"/>
-          <w:lang w:val="en-US"/>
-        </w:rPr>
-        <w:tab/>
-      </w:r>
-      <w:proofErr w:type="spellStart"/>
-      <w:proofErr w:type="gramStart"/>
-      <w:r>
-        <w:rPr>
-          <w:rFonts w:ascii="Courier New" w:hAnsi="Courier New" w:cs="Courier New"/>
-          <w:color w:val="000000"/>
-          <w:sz w:val="20"/>
-          <w:szCs w:val="20"/>
-          <w:lang w:val="en-US"/>
-        </w:rPr>
-        <w:t>ocbo.</w:t>
-      </w:r>
-      <w:r>
-        <w:rPr>
-          <w:rFonts w:ascii="Courier New" w:hAnsi="Courier New" w:cs="Courier New"/>
-          <w:color w:val="0000FF"/>
-          <w:sz w:val="20"/>
-          <w:szCs w:val="20"/>
-          <w:lang w:val="en-US"/>
-        </w:rPr>
-        <w:t>Value</w:t>
-      </w:r>
-      <w:proofErr w:type="spellEnd"/>
-      <w:proofErr w:type="gramEnd"/>
-      <w:r>
-        <w:rPr>
-          <w:rFonts w:ascii="Courier New" w:hAnsi="Courier New" w:cs="Courier New"/>
-          <w:color w:val="0000FF"/>
-          <w:sz w:val="20"/>
-          <w:szCs w:val="20"/>
-          <w:lang w:val="en-US"/>
-        </w:rPr>
-        <w:t xml:space="preserve"> </w:t>
-      </w:r>
-      <w:r>
-        <w:rPr>
-          <w:rFonts w:ascii="Courier New" w:hAnsi="Courier New" w:cs="Courier New"/>
-          <w:color w:val="000000"/>
-          <w:sz w:val="20"/>
-          <w:szCs w:val="20"/>
-          <w:lang w:val="en-US"/>
-        </w:rPr>
-        <w:t xml:space="preserve">= </w:t>
-      </w:r>
-      <w:r>
-        <w:rPr>
-          <w:rFonts w:ascii="Courier New" w:hAnsi="Courier New" w:cs="Courier New"/>
-          <w:color w:val="0000FF"/>
-          <w:sz w:val="20"/>
-          <w:szCs w:val="20"/>
-          <w:lang w:val="en-US"/>
-        </w:rPr>
-        <w:t>IIF</w:t>
-      </w:r>
-      <w:r>
-        <w:rPr>
-          <w:rFonts w:ascii="Courier New" w:hAnsi="Courier New" w:cs="Courier New"/>
-          <w:color w:val="000000"/>
-          <w:sz w:val="20"/>
-          <w:szCs w:val="20"/>
-          <w:lang w:val="en-US"/>
-        </w:rPr>
-        <w:t>(</w:t>
-      </w:r>
-      <w:proofErr w:type="spellStart"/>
-      <w:r>
-        <w:rPr>
-          <w:rFonts w:ascii="Courier New" w:hAnsi="Courier New" w:cs="Courier New"/>
-          <w:color w:val="0000FF"/>
-          <w:sz w:val="20"/>
-          <w:szCs w:val="20"/>
-          <w:lang w:val="en-US"/>
-        </w:rPr>
-        <w:t>THIS</w:t>
-      </w:r>
-      <w:r>
-        <w:rPr>
-          <w:rFonts w:ascii="Courier New" w:hAnsi="Courier New" w:cs="Courier New"/>
-          <w:color w:val="000000"/>
-          <w:sz w:val="20"/>
-          <w:szCs w:val="20"/>
-          <w:lang w:val="en-US"/>
-        </w:rPr>
-        <w:t>.</w:t>
-      </w:r>
-      <w:r>
-        <w:rPr>
-          <w:rFonts w:ascii="Courier New" w:hAnsi="Courier New" w:cs="Courier New"/>
-          <w:color w:val="0000FF"/>
-          <w:sz w:val="20"/>
-          <w:szCs w:val="20"/>
-          <w:lang w:val="en-US"/>
-        </w:rPr>
-        <w:t>Value</w:t>
-      </w:r>
-      <w:proofErr w:type="spellEnd"/>
-      <w:r>
-        <w:rPr>
-          <w:rFonts w:ascii="Courier New" w:hAnsi="Courier New" w:cs="Courier New"/>
-          <w:color w:val="0000FF"/>
-          <w:sz w:val="20"/>
-          <w:szCs w:val="20"/>
-          <w:lang w:val="en-US"/>
-        </w:rPr>
-        <w:t xml:space="preserve"> </w:t>
+        <w:t xml:space="preserve">Value </w:t>
       </w:r>
       <w:r>
         <w:rPr>
@@ -1035,90 +853,23 @@
           <w:szCs w:val="20"/>
           <w:lang w:val="en-US"/>
         </w:rPr>
-        <w:t>*</w:t>
-      </w:r>
-      <w:proofErr w:type="spellStart"/>
-      <w:r>
-        <w:rPr>
-          <w:rFonts w:ascii="Courier New" w:hAnsi="Courier New" w:cs="Courier New"/>
-          <w:color w:val="008000"/>
-          <w:sz w:val="20"/>
-          <w:szCs w:val="20"/>
-          <w:lang w:val="en-US"/>
-        </w:rPr>
-        <w:t>Inserta</w:t>
-      </w:r>
-      <w:proofErr w:type="spellEnd"/>
-      <w:r>
-        <w:rPr>
-          <w:rFonts w:ascii="Courier New" w:hAnsi="Courier New" w:cs="Courier New"/>
-          <w:color w:val="008000"/>
-          <w:sz w:val="20"/>
-          <w:szCs w:val="20"/>
-          <w:lang w:val="en-US"/>
-        </w:rPr>
-        <w:t xml:space="preserve"> items </w:t>
-      </w:r>
-      <w:proofErr w:type="spellStart"/>
-      <w:r>
-        <w:rPr>
-          <w:rFonts w:ascii="Courier New" w:hAnsi="Courier New" w:cs="Courier New"/>
-          <w:color w:val="008000"/>
-          <w:sz w:val="20"/>
-          <w:szCs w:val="20"/>
-          <w:lang w:val="en-US"/>
-        </w:rPr>
-        <w:t>en</w:t>
-      </w:r>
-      <w:proofErr w:type="spellEnd"/>
-      <w:r>
-        <w:rPr>
-          <w:rFonts w:ascii="Courier New" w:hAnsi="Courier New" w:cs="Courier New"/>
-          <w:color w:val="008000"/>
-          <w:sz w:val="20"/>
-          <w:szCs w:val="20"/>
-          <w:lang w:val="en-US"/>
-        </w:rPr>
-        <w:t xml:space="preserve"> </w:t>
-      </w:r>
-      <w:proofErr w:type="spellStart"/>
-      <w:r>
-        <w:rPr>
-          <w:rFonts w:ascii="Courier New" w:hAnsi="Courier New" w:cs="Courier New"/>
-          <w:color w:val="008000"/>
-          <w:sz w:val="20"/>
-          <w:szCs w:val="20"/>
-          <w:lang w:val="en-US"/>
-        </w:rPr>
-        <w:t>el</w:t>
-      </w:r>
-      <w:proofErr w:type="spellEnd"/>
-      <w:r>
-        <w:rPr>
-          <w:rFonts w:ascii="Courier New" w:hAnsi="Courier New" w:cs="Courier New"/>
-          <w:color w:val="008000"/>
-          <w:sz w:val="20"/>
-          <w:szCs w:val="20"/>
-          <w:lang w:val="en-US"/>
-        </w:rPr>
-        <w:t xml:space="preserve"> combo</w:t>
-      </w:r>
-    </w:p>
-    <w:p>
-      <w:pPr>
-        <w:autoSpaceDE w:val="0"/>
-        <w:autoSpaceDN w:val="0"/>
-        <w:adjustRightInd w:val="0"/>
-        <w:spacing w:after="0" w:line="240" w:lineRule="auto"/>
-        <w:rPr>
-          <w:rFonts w:ascii="Courier New" w:hAnsi="Courier New" w:cs="Courier New"/>
-          <w:color w:val="000000"/>
-          <w:sz w:val="20"/>
-          <w:szCs w:val="20"/>
-          <w:lang w:val="en-US"/>
-        </w:rPr>
-      </w:pPr>
-      <w:proofErr w:type="spellStart"/>
+        <w:t>*Inserta items en el combo</w:t>
+      </w:r>
+    </w:p>
+    <w:p>
+      <w:pPr>
+        <w:autoSpaceDE w:val="0"/>
+        <w:autoSpaceDN w:val="0"/>
+        <w:adjustRightInd w:val="0"/>
+        <w:spacing w:after="0" w:line="240" w:lineRule="auto"/>
+        <w:rPr>
+          <w:rFonts w:ascii="Courier New" w:hAnsi="Courier New" w:cs="Courier New"/>
+          <w:color w:val="000000"/>
+          <w:sz w:val="20"/>
+          <w:szCs w:val="20"/>
+          <w:lang w:val="en-US"/>
+        </w:rPr>
+      </w:pPr>
       <w:r>
         <w:rPr>
           <w:rFonts w:ascii="Courier New" w:hAnsi="Courier New" w:cs="Courier New"/>
@@ -1149,55 +900,31 @@
         </w:rPr>
         <w:t>AddItem</w:t>
       </w:r>
-      <w:proofErr w:type="spellEnd"/>
-      <w:r>
-        <w:rPr>
-          <w:rFonts w:ascii="Courier New" w:hAnsi="Courier New" w:cs="Courier New"/>
-          <w:color w:val="000000"/>
-          <w:sz w:val="20"/>
-          <w:szCs w:val="20"/>
-          <w:lang w:val="en-US"/>
-        </w:rPr>
-        <w:t>(</w:t>
-      </w:r>
-      <w:proofErr w:type="gramStart"/>
-      <w:r>
-        <w:rPr>
-          <w:rFonts w:ascii="Courier New" w:hAnsi="Courier New" w:cs="Courier New"/>
-          <w:color w:val="000000"/>
-          <w:sz w:val="20"/>
-          <w:szCs w:val="20"/>
-          <w:lang w:val="en-US"/>
-        </w:rPr>
-        <w:t>".F.</w:t>
-      </w:r>
-      <w:proofErr w:type="gramEnd"/>
-      <w:r>
-        <w:rPr>
-          <w:rFonts w:ascii="Courier New" w:hAnsi="Courier New" w:cs="Courier New"/>
-          <w:color w:val="000000"/>
-          <w:sz w:val="20"/>
-          <w:szCs w:val="20"/>
-          <w:lang w:val="en-US"/>
-        </w:rPr>
-        <w:t>")</w:t>
-      </w:r>
-    </w:p>
-    <w:p>
-      <w:pPr>
-        <w:autoSpaceDE w:val="0"/>
-        <w:autoSpaceDN w:val="0"/>
-        <w:adjustRightInd w:val="0"/>
-        <w:spacing w:after="0" w:line="240" w:lineRule="auto"/>
-        <w:rPr>
-          <w:rFonts w:ascii="Courier New" w:hAnsi="Courier New" w:cs="Courier New"/>
-          <w:color w:val="000000"/>
-          <w:sz w:val="20"/>
-          <w:szCs w:val="20"/>
-          <w:lang w:val="en-US"/>
-        </w:rPr>
-      </w:pPr>
-      <w:proofErr w:type="spellStart"/>
+      <w:r>
+        <w:rPr>
+          <w:rFonts w:ascii="Courier New" w:hAnsi="Courier New" w:cs="Courier New"/>
+          <w:color w:val="000000"/>
+          <w:sz w:val="20"/>
+          <w:szCs w:val="20"/>
+          <w:lang w:val="en-US"/>
+        </w:rPr>
+        <w:t>(".F.")</w:t>
+      </w:r>
+    </w:p>
+    <w:p>
+      <w:pPr>
+        <w:autoSpaceDE w:val="0"/>
+        <w:autoSpaceDN w:val="0"/>
+        <w:adjustRightInd w:val="0"/>
+        <w:spacing w:after="0" w:line="240" w:lineRule="auto"/>
+        <w:rPr>
+          <w:rFonts w:ascii="Courier New" w:hAnsi="Courier New" w:cs="Courier New"/>
+          <w:color w:val="000000"/>
+          <w:sz w:val="20"/>
+          <w:szCs w:val="20"/>
+          <w:lang w:val="en-US"/>
+        </w:rPr>
+      </w:pPr>
       <w:r>
         <w:rPr>
           <w:rFonts w:ascii="Courier New" w:hAnsi="Courier New" w:cs="Courier New"/>
@@ -1228,55 +955,31 @@
         </w:rPr>
         <w:t>AddItem</w:t>
       </w:r>
-      <w:proofErr w:type="spellEnd"/>
-      <w:r>
-        <w:rPr>
-          <w:rFonts w:ascii="Courier New" w:hAnsi="Courier New" w:cs="Courier New"/>
-          <w:color w:val="000000"/>
-          <w:sz w:val="20"/>
-          <w:szCs w:val="20"/>
-          <w:lang w:val="en-US"/>
-        </w:rPr>
-        <w:t>(</w:t>
-      </w:r>
-      <w:proofErr w:type="gramStart"/>
-      <w:r>
-        <w:rPr>
-          <w:rFonts w:ascii="Courier New" w:hAnsi="Courier New" w:cs="Courier New"/>
-          <w:color w:val="000000"/>
-          <w:sz w:val="20"/>
-          <w:szCs w:val="20"/>
-          <w:lang w:val="en-US"/>
-        </w:rPr>
-        <w:t>".T.</w:t>
-      </w:r>
-      <w:proofErr w:type="gramEnd"/>
-      <w:r>
-        <w:rPr>
-          <w:rFonts w:ascii="Courier New" w:hAnsi="Courier New" w:cs="Courier New"/>
-          <w:color w:val="000000"/>
-          <w:sz w:val="20"/>
-          <w:szCs w:val="20"/>
-          <w:lang w:val="en-US"/>
-        </w:rPr>
-        <w:t>")</w:t>
-      </w:r>
-    </w:p>
-    <w:p>
-      <w:pPr>
-        <w:autoSpaceDE w:val="0"/>
-        <w:autoSpaceDN w:val="0"/>
-        <w:adjustRightInd w:val="0"/>
-        <w:spacing w:after="0" w:line="240" w:lineRule="auto"/>
-        <w:rPr>
-          <w:rFonts w:ascii="Courier New" w:hAnsi="Courier New" w:cs="Courier New"/>
-          <w:color w:val="000000"/>
-          <w:sz w:val="20"/>
-          <w:szCs w:val="20"/>
-          <w:lang w:val="en-US"/>
-        </w:rPr>
-      </w:pPr>
-      <w:proofErr w:type="spellStart"/>
+      <w:r>
+        <w:rPr>
+          <w:rFonts w:ascii="Courier New" w:hAnsi="Courier New" w:cs="Courier New"/>
+          <w:color w:val="000000"/>
+          <w:sz w:val="20"/>
+          <w:szCs w:val="20"/>
+          <w:lang w:val="en-US"/>
+        </w:rPr>
+        <w:t>(".T.")</w:t>
+      </w:r>
+    </w:p>
+    <w:p>
+      <w:pPr>
+        <w:autoSpaceDE w:val="0"/>
+        <w:autoSpaceDN w:val="0"/>
+        <w:adjustRightInd w:val="0"/>
+        <w:spacing w:after="0" w:line="240" w:lineRule="auto"/>
+        <w:rPr>
+          <w:rFonts w:ascii="Courier New" w:hAnsi="Courier New" w:cs="Courier New"/>
+          <w:color w:val="000000"/>
+          <w:sz w:val="20"/>
+          <w:szCs w:val="20"/>
+          <w:lang w:val="en-US"/>
+        </w:rPr>
+      </w:pPr>
       <w:r>
         <w:rPr>
           <w:rFonts w:ascii="Courier New" w:hAnsi="Courier New" w:cs="Courier New"/>
@@ -1307,55 +1010,31 @@
         </w:rPr>
         <w:t>AddItem</w:t>
       </w:r>
-      <w:proofErr w:type="spellEnd"/>
-      <w:r>
-        <w:rPr>
-          <w:rFonts w:ascii="Courier New" w:hAnsi="Courier New" w:cs="Courier New"/>
-          <w:color w:val="000000"/>
-          <w:sz w:val="20"/>
-          <w:szCs w:val="20"/>
-          <w:lang w:val="en-US"/>
-        </w:rPr>
-        <w:t>(</w:t>
-      </w:r>
-      <w:proofErr w:type="gramStart"/>
-      <w:r>
-        <w:rPr>
-          <w:rFonts w:ascii="Courier New" w:hAnsi="Courier New" w:cs="Courier New"/>
-          <w:color w:val="000000"/>
-          <w:sz w:val="20"/>
-          <w:szCs w:val="20"/>
-          <w:lang w:val="en-US"/>
-        </w:rPr>
-        <w:t>".NULL</w:t>
-      </w:r>
-      <w:proofErr w:type="gramEnd"/>
-      <w:r>
-        <w:rPr>
-          <w:rFonts w:ascii="Courier New" w:hAnsi="Courier New" w:cs="Courier New"/>
-          <w:color w:val="000000"/>
-          <w:sz w:val="20"/>
-          <w:szCs w:val="20"/>
-          <w:lang w:val="en-US"/>
-        </w:rPr>
-        <w:t>.")</w:t>
-      </w:r>
-    </w:p>
-    <w:p>
-      <w:pPr>
-        <w:autoSpaceDE w:val="0"/>
-        <w:autoSpaceDN w:val="0"/>
-        <w:adjustRightInd w:val="0"/>
-        <w:spacing w:after="0" w:line="240" w:lineRule="auto"/>
-        <w:rPr>
-          <w:rFonts w:ascii="Courier New" w:hAnsi="Courier New" w:cs="Courier New"/>
-          <w:color w:val="000000"/>
-          <w:sz w:val="20"/>
-          <w:szCs w:val="20"/>
-          <w:lang w:val="en-US"/>
-        </w:rPr>
-      </w:pPr>
-      <w:proofErr w:type="spellStart"/>
+      <w:r>
+        <w:rPr>
+          <w:rFonts w:ascii="Courier New" w:hAnsi="Courier New" w:cs="Courier New"/>
+          <w:color w:val="000000"/>
+          <w:sz w:val="20"/>
+          <w:szCs w:val="20"/>
+          <w:lang w:val="en-US"/>
+        </w:rPr>
+        <w:t>(".NULL.")</w:t>
+      </w:r>
+    </w:p>
+    <w:p>
+      <w:pPr>
+        <w:autoSpaceDE w:val="0"/>
+        <w:autoSpaceDN w:val="0"/>
+        <w:adjustRightInd w:val="0"/>
+        <w:spacing w:after="0" w:line="240" w:lineRule="auto"/>
+        <w:rPr>
+          <w:rFonts w:ascii="Courier New" w:hAnsi="Courier New" w:cs="Courier New"/>
+          <w:color w:val="000000"/>
+          <w:sz w:val="20"/>
+          <w:szCs w:val="20"/>
+          <w:lang w:val="en-US"/>
+        </w:rPr>
+      </w:pPr>
       <w:r>
         <w:rPr>
           <w:rFonts w:ascii="Courier New" w:hAnsi="Courier New" w:cs="Courier New"/>
@@ -1386,7 +1065,6 @@
         </w:rPr>
         <w:t>AddItem</w:t>
       </w:r>
-      <w:proofErr w:type="spellEnd"/>
       <w:r>
         <w:rPr>
           <w:rFonts w:ascii="Courier New" w:hAnsi="Courier New" w:cs="Courier New"/>
@@ -1412,7 +1090,6 @@
           <w:lang w:val="en-US"/>
         </w:rPr>
       </w:pPr>
-      <w:proofErr w:type="spellStart"/>
       <w:r>
         <w:rPr>
           <w:rFonts w:ascii="Courier New" w:hAnsi="Courier New" w:cs="Courier New"/>
@@ -1443,7 +1120,6 @@
         </w:rPr>
         <w:t>AddItem</w:t>
       </w:r>
-      <w:proofErr w:type="spellEnd"/>
       <w:r>
         <w:rPr>
           <w:rFonts w:ascii="Courier New" w:hAnsi="Courier New" w:cs="Courier New"/>
@@ -1469,7 +1145,6 @@
           <w:lang w:val="en-US"/>
         </w:rPr>
       </w:pPr>
-      <w:proofErr w:type="spellStart"/>
       <w:r>
         <w:rPr>
           <w:rFonts w:ascii="Courier New" w:hAnsi="Courier New" w:cs="Courier New"/>
@@ -1500,7 +1175,6 @@
         </w:rPr>
         <w:t>AddItem</w:t>
       </w:r>
-      <w:proofErr w:type="spellEnd"/>
       <w:r>
         <w:rPr>
           <w:rFonts w:ascii="Courier New" w:hAnsi="Courier New" w:cs="Courier New"/>
@@ -1526,7 +1200,6 @@
           <w:lang w:val="en-US"/>
         </w:rPr>
       </w:pPr>
-      <w:proofErr w:type="spellStart"/>
       <w:r>
         <w:rPr>
           <w:rFonts w:ascii="Courier New" w:hAnsi="Courier New" w:cs="Courier New"/>
@@ -1555,18 +1228,7 @@
           <w:szCs w:val="20"/>
           <w:lang w:val="en-US"/>
         </w:rPr>
-        <w:t>ListIndex</w:t>
-      </w:r>
-      <w:proofErr w:type="spellEnd"/>
-      <w:r>
-        <w:rPr>
-          <w:rFonts w:ascii="Courier New" w:hAnsi="Courier New" w:cs="Courier New"/>
-          <w:color w:val="0000FF"/>
-          <w:sz w:val="20"/>
-          <w:szCs w:val="20"/>
-          <w:lang w:val="en-US"/>
-        </w:rPr>
-        <w:t xml:space="preserve"> </w:t>
+        <w:t xml:space="preserve">ListIndex </w:t>
       </w:r>
       <w:r>
         <w:rPr>
@@ -1714,27 +1376,522 @@
           <w:sz w:val="20"/>
           <w:szCs w:val="20"/>
         </w:rPr>
-        <w:t xml:space="preserve">*Bloquea y desbloquea </w:t>
-      </w:r>
-      <w:proofErr w:type="spellStart"/>
-      <w:r>
+        <w:t>*Bloquea y desbloquea segun las indicaciones</w:t>
+      </w:r>
+    </w:p>
+    <w:p>
+      <w:pPr>
+        <w:autoSpaceDE w:val="0"/>
+        <w:autoSpaceDN w:val="0"/>
+        <w:adjustRightInd w:val="0"/>
+        <w:spacing w:after="0" w:line="240" w:lineRule="auto"/>
+        <w:rPr>
+          <w:rFonts w:ascii="Courier New" w:hAnsi="Courier New" w:cs="Courier New"/>
+          <w:color w:val="000000"/>
+          <w:sz w:val="20"/>
+          <w:szCs w:val="20"/>
+          <w:lang w:val="en-US"/>
+        </w:rPr>
+      </w:pPr>
+      <w:r>
+        <w:rPr>
+          <w:rFonts w:ascii="Courier New" w:hAnsi="Courier New" w:cs="Courier New"/>
+          <w:color w:val="000000"/>
+          <w:sz w:val="20"/>
+          <w:szCs w:val="20"/>
+          <w:lang w:val="en-US"/>
+        </w:rPr>
+        <w:t>#</w:t>
+      </w:r>
+      <w:r>
+        <w:rPr>
+          <w:rFonts w:ascii="Courier New" w:hAnsi="Courier New" w:cs="Courier New"/>
+          <w:color w:val="0000FF"/>
+          <w:sz w:val="20"/>
+          <w:szCs w:val="20"/>
+          <w:lang w:val="en-US"/>
+        </w:rPr>
+        <w:t xml:space="preserve">DEFINE </w:t>
+      </w:r>
+      <w:r>
+        <w:rPr>
+          <w:rFonts w:ascii="Courier New" w:hAnsi="Courier New" w:cs="Courier New"/>
+          <w:color w:val="000000"/>
+          <w:sz w:val="20"/>
+          <w:szCs w:val="20"/>
+          <w:lang w:val="en-US"/>
+        </w:rPr>
+        <w:t>MOVE_LOC "A User Ca\&lt;n Move the Form"</w:t>
+      </w:r>
+    </w:p>
+    <w:p>
+      <w:pPr>
+        <w:autoSpaceDE w:val="0"/>
+        <w:autoSpaceDN w:val="0"/>
+        <w:adjustRightInd w:val="0"/>
+        <w:spacing w:after="0" w:line="240" w:lineRule="auto"/>
+        <w:rPr>
+          <w:rFonts w:ascii="Courier New" w:hAnsi="Courier New" w:cs="Courier New"/>
+          <w:color w:val="000000"/>
+          <w:sz w:val="20"/>
+          <w:szCs w:val="20"/>
+          <w:lang w:val="en-US"/>
+        </w:rPr>
+      </w:pPr>
+      <w:r>
+        <w:rPr>
+          <w:rFonts w:ascii="Courier New" w:hAnsi="Courier New" w:cs="Courier New"/>
+          <w:color w:val="000000"/>
+          <w:sz w:val="20"/>
+          <w:szCs w:val="20"/>
+          <w:lang w:val="en-US"/>
+        </w:rPr>
+        <w:t>#</w:t>
+      </w:r>
+      <w:r>
+        <w:rPr>
+          <w:rFonts w:ascii="Courier New" w:hAnsi="Courier New" w:cs="Courier New"/>
+          <w:color w:val="0000FF"/>
+          <w:sz w:val="20"/>
+          <w:szCs w:val="20"/>
+          <w:lang w:val="en-US"/>
+        </w:rPr>
+        <w:t xml:space="preserve">DEFINE </w:t>
+      </w:r>
+      <w:r>
+        <w:rPr>
+          <w:rFonts w:ascii="Courier New" w:hAnsi="Courier New" w:cs="Courier New"/>
+          <w:color w:val="000000"/>
+          <w:sz w:val="20"/>
+          <w:szCs w:val="20"/>
+          <w:lang w:val="en-US"/>
+        </w:rPr>
+        <w:t>NOMOVE_LOC "A User Ca\&lt;nnot Move the Form"</w:t>
+      </w:r>
+    </w:p>
+    <w:p>
+      <w:pPr>
+        <w:autoSpaceDE w:val="0"/>
+        <w:autoSpaceDN w:val="0"/>
+        <w:adjustRightInd w:val="0"/>
+        <w:spacing w:after="0" w:line="240" w:lineRule="auto"/>
+        <w:rPr>
+          <w:rFonts w:ascii="Courier New" w:hAnsi="Courier New" w:cs="Courier New"/>
+          <w:color w:val="000000"/>
+          <w:sz w:val="20"/>
+          <w:szCs w:val="20"/>
+          <w:lang w:val="en-US"/>
+        </w:rPr>
+      </w:pPr>
+    </w:p>
+    <w:p>
+      <w:pPr>
+        <w:autoSpaceDE w:val="0"/>
+        <w:autoSpaceDN w:val="0"/>
+        <w:adjustRightInd w:val="0"/>
+        <w:spacing w:after="0" w:line="240" w:lineRule="auto"/>
+        <w:rPr>
+          <w:rFonts w:ascii="Courier New" w:hAnsi="Courier New" w:cs="Courier New"/>
+          <w:color w:val="0000FF"/>
+          <w:sz w:val="20"/>
+          <w:szCs w:val="20"/>
+          <w:lang w:val="en-US"/>
+        </w:rPr>
+      </w:pPr>
+      <w:r>
+        <w:rPr>
+          <w:rFonts w:ascii="Courier New" w:hAnsi="Courier New" w:cs="Courier New"/>
+          <w:color w:val="0000FF"/>
+          <w:sz w:val="20"/>
+          <w:szCs w:val="20"/>
+          <w:lang w:val="en-US"/>
+        </w:rPr>
+        <w:t>THISFORM</w:t>
+      </w:r>
+      <w:r>
+        <w:rPr>
+          <w:rFonts w:ascii="Courier New" w:hAnsi="Courier New" w:cs="Courier New"/>
+          <w:color w:val="000000"/>
+          <w:sz w:val="20"/>
+          <w:szCs w:val="20"/>
+          <w:lang w:val="en-US"/>
+        </w:rPr>
+        <w:t>.</w:t>
+      </w:r>
+      <w:r>
+        <w:rPr>
+          <w:rFonts w:ascii="Courier New" w:hAnsi="Courier New" w:cs="Courier New"/>
+          <w:color w:val="0000FF"/>
+          <w:sz w:val="20"/>
+          <w:szCs w:val="20"/>
+          <w:lang w:val="en-US"/>
+        </w:rPr>
+        <w:t xml:space="preserve">Movable </w:t>
+      </w:r>
+      <w:r>
+        <w:rPr>
+          <w:rFonts w:ascii="Courier New" w:hAnsi="Courier New" w:cs="Courier New"/>
+          <w:color w:val="000000"/>
+          <w:sz w:val="20"/>
+          <w:szCs w:val="20"/>
+          <w:lang w:val="en-US"/>
+        </w:rPr>
+        <w:t>= !</w:t>
+      </w:r>
+      <w:r>
+        <w:rPr>
+          <w:rFonts w:ascii="Courier New" w:hAnsi="Courier New" w:cs="Courier New"/>
+          <w:color w:val="0000FF"/>
+          <w:sz w:val="20"/>
+          <w:szCs w:val="20"/>
+          <w:lang w:val="en-US"/>
+        </w:rPr>
+        <w:t>THIS</w:t>
+      </w:r>
+      <w:r>
+        <w:rPr>
+          <w:rFonts w:ascii="Courier New" w:hAnsi="Courier New" w:cs="Courier New"/>
+          <w:color w:val="000000"/>
+          <w:sz w:val="20"/>
+          <w:szCs w:val="20"/>
+          <w:lang w:val="en-US"/>
+        </w:rPr>
+        <w:t>.</w:t>
+      </w:r>
+      <w:r>
+        <w:rPr>
+          <w:rFonts w:ascii="Courier New" w:hAnsi="Courier New" w:cs="Courier New"/>
+          <w:color w:val="0000FF"/>
+          <w:sz w:val="20"/>
+          <w:szCs w:val="20"/>
+          <w:lang w:val="en-US"/>
+        </w:rPr>
+        <w:t>Value</w:t>
+      </w:r>
+    </w:p>
+    <w:p>
+      <w:pPr>
+        <w:autoSpaceDE w:val="0"/>
+        <w:autoSpaceDN w:val="0"/>
+        <w:adjustRightInd w:val="0"/>
+        <w:spacing w:after="0" w:line="240" w:lineRule="auto"/>
+        <w:rPr>
+          <w:rFonts w:ascii="Courier New" w:hAnsi="Courier New" w:cs="Courier New"/>
+          <w:color w:val="0000FF"/>
+          <w:sz w:val="20"/>
+          <w:szCs w:val="20"/>
+          <w:lang w:val="en-US"/>
+        </w:rPr>
+      </w:pPr>
+      <w:r>
+        <w:rPr>
+          <w:rFonts w:ascii="Courier New" w:hAnsi="Courier New" w:cs="Courier New"/>
+          <w:color w:val="0000FF"/>
+          <w:sz w:val="20"/>
+          <w:szCs w:val="20"/>
+          <w:lang w:val="en-US"/>
+        </w:rPr>
+        <w:t>IF THIS</w:t>
+      </w:r>
+      <w:r>
+        <w:rPr>
+          <w:rFonts w:ascii="Courier New" w:hAnsi="Courier New" w:cs="Courier New"/>
+          <w:color w:val="000000"/>
+          <w:sz w:val="20"/>
+          <w:szCs w:val="20"/>
+          <w:lang w:val="en-US"/>
+        </w:rPr>
+        <w:t>.</w:t>
+      </w:r>
+      <w:r>
+        <w:rPr>
+          <w:rFonts w:ascii="Courier New" w:hAnsi="Courier New" w:cs="Courier New"/>
+          <w:color w:val="0000FF"/>
+          <w:sz w:val="20"/>
+          <w:szCs w:val="20"/>
+          <w:lang w:val="en-US"/>
+        </w:rPr>
+        <w:t>Value</w:t>
+      </w:r>
+    </w:p>
+    <w:p>
+      <w:pPr>
+        <w:autoSpaceDE w:val="0"/>
+        <w:autoSpaceDN w:val="0"/>
+        <w:adjustRightInd w:val="0"/>
+        <w:spacing w:after="0" w:line="240" w:lineRule="auto"/>
+        <w:rPr>
+          <w:rFonts w:ascii="Courier New" w:hAnsi="Courier New" w:cs="Courier New"/>
+          <w:color w:val="000000"/>
+          <w:sz w:val="20"/>
+          <w:szCs w:val="20"/>
+          <w:lang w:val="en-US"/>
+        </w:rPr>
+      </w:pPr>
+      <w:r>
+        <w:rPr>
+          <w:rFonts w:ascii="Courier New" w:hAnsi="Courier New" w:cs="Courier New"/>
+          <w:color w:val="0000FF"/>
+          <w:sz w:val="20"/>
+          <w:szCs w:val="20"/>
+          <w:lang w:val="en-US"/>
+        </w:rPr>
+        <w:tab/>
+        <w:t>THIS</w:t>
+      </w:r>
+      <w:r>
+        <w:rPr>
+          <w:rFonts w:ascii="Courier New" w:hAnsi="Courier New" w:cs="Courier New"/>
+          <w:color w:val="000000"/>
+          <w:sz w:val="20"/>
+          <w:szCs w:val="20"/>
+          <w:lang w:val="en-US"/>
+        </w:rPr>
+        <w:t>.</w:t>
+      </w:r>
+      <w:r>
+        <w:rPr>
+          <w:rFonts w:ascii="Courier New" w:hAnsi="Courier New" w:cs="Courier New"/>
+          <w:color w:val="0000FF"/>
+          <w:sz w:val="20"/>
+          <w:szCs w:val="20"/>
+          <w:lang w:val="en-US"/>
+        </w:rPr>
+        <w:t xml:space="preserve">Caption </w:t>
+      </w:r>
+      <w:r>
+        <w:rPr>
+          <w:rFonts w:ascii="Courier New" w:hAnsi="Courier New" w:cs="Courier New"/>
+          <w:color w:val="000000"/>
+          <w:sz w:val="20"/>
+          <w:szCs w:val="20"/>
+          <w:lang w:val="en-US"/>
+        </w:rPr>
+        <w:t>= NOMOVE_LOC</w:t>
+      </w:r>
+    </w:p>
+    <w:p>
+      <w:pPr>
+        <w:autoSpaceDE w:val="0"/>
+        <w:autoSpaceDN w:val="0"/>
+        <w:adjustRightInd w:val="0"/>
+        <w:spacing w:after="0" w:line="240" w:lineRule="auto"/>
+        <w:rPr>
+          <w:rFonts w:ascii="Courier New" w:hAnsi="Courier New" w:cs="Courier New"/>
+          <w:color w:val="0000FF"/>
+          <w:sz w:val="20"/>
+          <w:szCs w:val="20"/>
+          <w:lang w:val="en-US"/>
+        </w:rPr>
+      </w:pPr>
+      <w:r>
+        <w:rPr>
+          <w:rFonts w:ascii="Courier New" w:hAnsi="Courier New" w:cs="Courier New"/>
+          <w:color w:val="0000FF"/>
+          <w:sz w:val="20"/>
+          <w:szCs w:val="20"/>
+          <w:lang w:val="en-US"/>
+        </w:rPr>
+        <w:t>ELSE</w:t>
+      </w:r>
+    </w:p>
+    <w:p>
+      <w:pPr>
+        <w:autoSpaceDE w:val="0"/>
+        <w:autoSpaceDN w:val="0"/>
+        <w:adjustRightInd w:val="0"/>
+        <w:spacing w:after="0" w:line="240" w:lineRule="auto"/>
+        <w:rPr>
+          <w:rFonts w:ascii="Courier New" w:hAnsi="Courier New" w:cs="Courier New"/>
+          <w:color w:val="000000"/>
+          <w:sz w:val="20"/>
+          <w:szCs w:val="20"/>
+          <w:lang w:val="en-US"/>
+        </w:rPr>
+      </w:pPr>
+      <w:r>
+        <w:rPr>
+          <w:rFonts w:ascii="Courier New" w:hAnsi="Courier New" w:cs="Courier New"/>
+          <w:color w:val="0000FF"/>
+          <w:sz w:val="20"/>
+          <w:szCs w:val="20"/>
+          <w:lang w:val="en-US"/>
+        </w:rPr>
+        <w:tab/>
+        <w:t>THIS</w:t>
+      </w:r>
+      <w:r>
+        <w:rPr>
+          <w:rFonts w:ascii="Courier New" w:hAnsi="Courier New" w:cs="Courier New"/>
+          <w:color w:val="000000"/>
+          <w:sz w:val="20"/>
+          <w:szCs w:val="20"/>
+          <w:lang w:val="en-US"/>
+        </w:rPr>
+        <w:t>.</w:t>
+      </w:r>
+      <w:r>
+        <w:rPr>
+          <w:rFonts w:ascii="Courier New" w:hAnsi="Courier New" w:cs="Courier New"/>
+          <w:color w:val="0000FF"/>
+          <w:sz w:val="20"/>
+          <w:szCs w:val="20"/>
+          <w:lang w:val="en-US"/>
+        </w:rPr>
+        <w:t xml:space="preserve">Caption </w:t>
+      </w:r>
+      <w:r>
+        <w:rPr>
+          <w:rFonts w:ascii="Courier New" w:hAnsi="Courier New" w:cs="Courier New"/>
+          <w:color w:val="000000"/>
+          <w:sz w:val="20"/>
+          <w:szCs w:val="20"/>
+          <w:lang w:val="en-US"/>
+        </w:rPr>
+        <w:t>= MOVE_LOC</w:t>
+      </w:r>
+    </w:p>
+    <w:p>
+      <w:pPr>
+        <w:rPr>
+          <w:rFonts w:ascii="Courier New" w:hAnsi="Courier New" w:cs="Courier New"/>
+          <w:color w:val="0000FF"/>
+          <w:sz w:val="20"/>
+          <w:szCs w:val="20"/>
+        </w:rPr>
+      </w:pPr>
+      <w:r>
+        <w:rPr>
+          <w:rFonts w:ascii="Courier New" w:hAnsi="Courier New" w:cs="Courier New"/>
+          <w:color w:val="0000FF"/>
+          <w:sz w:val="20"/>
+          <w:szCs w:val="20"/>
+        </w:rPr>
+        <w:t>ENDIF</w:t>
+      </w:r>
+    </w:p>
+    <w:p>
+      <w:pPr>
+        <w:rPr>
+          <w:rFonts w:ascii="Courier New" w:hAnsi="Courier New" w:cs="Courier New"/>
+          <w:color w:val="0000FF"/>
+          <w:sz w:val="20"/>
+          <w:szCs w:val="20"/>
+        </w:rPr>
+      </w:pPr>
+    </w:p>
+    <w:p>
+      <w:pPr>
+        <w:rPr>
+          <w:rFonts w:ascii="Courier New" w:hAnsi="Courier New" w:cs="Courier New"/>
+          <w:color w:val="0000FF"/>
+          <w:sz w:val="20"/>
+          <w:szCs w:val="20"/>
+        </w:rPr>
+      </w:pPr>
+    </w:p>
+    <w:p>
+      <w:pPr>
+        <w:rPr>
+          <w:rFonts w:ascii="Courier New" w:hAnsi="Courier New" w:cs="Courier New"/>
+          <w:color w:val="0000FF"/>
+          <w:sz w:val="20"/>
+          <w:szCs w:val="20"/>
+        </w:rPr>
+      </w:pPr>
+    </w:p>
+    <w:p>
+      <w:pPr>
+        <w:rPr>
+          <w:rFonts w:ascii="Courier New" w:hAnsi="Courier New" w:cs="Courier New"/>
+          <w:color w:val="0000FF"/>
+          <w:sz w:val="20"/>
+          <w:szCs w:val="20"/>
+        </w:rPr>
+      </w:pPr>
+    </w:p>
+    <w:p>
+      <w:pPr>
+        <w:rPr>
+          <w:rFonts w:ascii="Courier New" w:hAnsi="Courier New" w:cs="Courier New"/>
+          <w:color w:val="0000FF"/>
+          <w:sz w:val="20"/>
+          <w:szCs w:val="20"/>
+        </w:rPr>
+      </w:pPr>
+    </w:p>
+    <w:p>
+      <w:pPr>
+        <w:rPr>
+          <w:rFonts w:ascii="Courier New" w:hAnsi="Courier New" w:cs="Courier New"/>
+          <w:color w:val="0000FF"/>
+          <w:sz w:val="20"/>
+          <w:szCs w:val="20"/>
+        </w:rPr>
+      </w:pPr>
+    </w:p>
+    <w:p>
+      <w:pPr>
+        <w:rPr>
+          <w:rFonts w:ascii="Courier New" w:hAnsi="Courier New" w:cs="Courier New"/>
+          <w:color w:val="0000FF"/>
+          <w:sz w:val="20"/>
+          <w:szCs w:val="20"/>
+        </w:rPr>
+      </w:pPr>
+      <w:r>
+        <w:rPr>
+          <w:rFonts w:ascii="Courier New" w:hAnsi="Courier New" w:cs="Courier New"/>
+          <w:color w:val="0000FF"/>
+          <w:sz w:val="20"/>
+          <w:szCs w:val="20"/>
+        </w:rPr>
+        <w:t>COMBO BOX</w:t>
+      </w:r>
+    </w:p>
+    <w:p>
+      <w:pPr>
+        <w:rPr>
+          <w:rFonts w:ascii="Courier New" w:hAnsi="Courier New" w:cs="Courier New"/>
+          <w:color w:val="0000FF"/>
+          <w:sz w:val="20"/>
+          <w:szCs w:val="20"/>
+        </w:rPr>
+      </w:pPr>
+    </w:p>
+    <w:p>
+      <w:pPr>
+        <w:rPr>
+          <w:rFonts w:ascii="Courier New" w:hAnsi="Courier New" w:cs="Courier New"/>
+          <w:color w:val="0000FF"/>
+          <w:sz w:val="20"/>
+          <w:szCs w:val="20"/>
+        </w:rPr>
+      </w:pPr>
+    </w:p>
+    <w:p>
+      <w:pPr>
+        <w:autoSpaceDE w:val="0"/>
+        <w:autoSpaceDN w:val="0"/>
+        <w:adjustRightInd w:val="0"/>
+        <w:spacing w:after="0" w:line="240" w:lineRule="auto"/>
         <w:rPr>
           <w:rFonts w:ascii="Courier New" w:hAnsi="Courier New" w:cs="Courier New"/>
           <w:color w:val="008000"/>
           <w:sz w:val="20"/>
           <w:szCs w:val="20"/>
-        </w:rPr>
-        <w:t>segun</w:t>
-      </w:r>
-      <w:proofErr w:type="spellEnd"/>
+          <w:lang w:val="en-US"/>
+        </w:rPr>
+      </w:pPr>
       <w:r>
         <w:rPr>
           <w:rFonts w:ascii="Courier New" w:hAnsi="Courier New" w:cs="Courier New"/>
           <w:color w:val="008000"/>
           <w:sz w:val="20"/>
           <w:szCs w:val="20"/>
-        </w:rPr>
-        <w:t xml:space="preserve"> las indicaciones</w:t>
+          <w:lang w:val="en-US"/>
+        </w:rPr>
+        <w:t xml:space="preserve">*Declara la variabel local </w:t>
       </w:r>
     </w:p>
     <w:p>
@@ -1779,106 +1936,323 @@
           <w:szCs w:val="20"/>
           <w:lang w:val="en-US"/>
         </w:rPr>
-        <w:t>MOVE_LOC "A User Ca\&lt;n Move the Form"</w:t>
-      </w:r>
-    </w:p>
-    <w:p>
-      <w:pPr>
-        <w:autoSpaceDE w:val="0"/>
-        <w:autoSpaceDN w:val="0"/>
-        <w:adjustRightInd w:val="0"/>
-        <w:spacing w:after="0" w:line="240" w:lineRule="auto"/>
-        <w:rPr>
-          <w:rFonts w:ascii="Courier New" w:hAnsi="Courier New" w:cs="Courier New"/>
-          <w:color w:val="000000"/>
-          <w:sz w:val="20"/>
-          <w:szCs w:val="20"/>
-          <w:lang w:val="en-US"/>
-        </w:rPr>
-      </w:pPr>
-      <w:r>
-        <w:rPr>
-          <w:rFonts w:ascii="Courier New" w:hAnsi="Courier New" w:cs="Courier New"/>
-          <w:color w:val="000000"/>
-          <w:sz w:val="20"/>
-          <w:szCs w:val="20"/>
-          <w:lang w:val="en-US"/>
-        </w:rPr>
-        <w:t>#</w:t>
-      </w:r>
-      <w:r>
-        <w:rPr>
-          <w:rFonts w:ascii="Courier New" w:hAnsi="Courier New" w:cs="Courier New"/>
-          <w:color w:val="0000FF"/>
-          <w:sz w:val="20"/>
-          <w:szCs w:val="20"/>
-          <w:lang w:val="en-US"/>
-        </w:rPr>
-        <w:t xml:space="preserve">DEFINE </w:t>
-      </w:r>
-      <w:r>
-        <w:rPr>
-          <w:rFonts w:ascii="Courier New" w:hAnsi="Courier New" w:cs="Courier New"/>
-          <w:color w:val="000000"/>
-          <w:sz w:val="20"/>
-          <w:szCs w:val="20"/>
-          <w:lang w:val="en-US"/>
-        </w:rPr>
-        <w:t>NOMOVE_LOC "A User Ca\&lt;</w:t>
-      </w:r>
-      <w:proofErr w:type="spellStart"/>
-      <w:r>
-        <w:rPr>
-          <w:rFonts w:ascii="Courier New" w:hAnsi="Courier New" w:cs="Courier New"/>
-          <w:color w:val="000000"/>
-          <w:sz w:val="20"/>
-          <w:szCs w:val="20"/>
-          <w:lang w:val="en-US"/>
-        </w:rPr>
-        <w:t>nnot</w:t>
-      </w:r>
-      <w:proofErr w:type="spellEnd"/>
-      <w:r>
-        <w:rPr>
-          <w:rFonts w:ascii="Courier New" w:hAnsi="Courier New" w:cs="Courier New"/>
-          <w:color w:val="000000"/>
-          <w:sz w:val="20"/>
-          <w:szCs w:val="20"/>
-          <w:lang w:val="en-US"/>
-        </w:rPr>
-        <w:t xml:space="preserve"> Move the Form"</w:t>
-      </w:r>
-    </w:p>
-    <w:p>
-      <w:pPr>
-        <w:autoSpaceDE w:val="0"/>
-        <w:autoSpaceDN w:val="0"/>
-        <w:adjustRightInd w:val="0"/>
-        <w:spacing w:after="0" w:line="240" w:lineRule="auto"/>
-        <w:rPr>
-          <w:rFonts w:ascii="Courier New" w:hAnsi="Courier New" w:cs="Courier New"/>
-          <w:color w:val="000000"/>
-          <w:sz w:val="20"/>
-          <w:szCs w:val="20"/>
-          <w:lang w:val="en-US"/>
-        </w:rPr>
-      </w:pPr>
-    </w:p>
-    <w:p>
-      <w:pPr>
-        <w:autoSpaceDE w:val="0"/>
-        <w:autoSpaceDN w:val="0"/>
-        <w:adjustRightInd w:val="0"/>
-        <w:spacing w:after="0" w:line="240" w:lineRule="auto"/>
-        <w:rPr>
-          <w:rFonts w:ascii="Courier New" w:hAnsi="Courier New" w:cs="Courier New"/>
-          <w:color w:val="0000FF"/>
-          <w:sz w:val="20"/>
-          <w:szCs w:val="20"/>
-          <w:lang w:val="en-US"/>
-        </w:rPr>
-      </w:pPr>
-      <w:proofErr w:type="spellStart"/>
+        <w:t>C_NORECSFOUND_LOC "No records found."</w:t>
+      </w:r>
+    </w:p>
+    <w:p>
+      <w:pPr>
+        <w:autoSpaceDE w:val="0"/>
+        <w:autoSpaceDN w:val="0"/>
+        <w:adjustRightInd w:val="0"/>
+        <w:spacing w:after="0" w:line="240" w:lineRule="auto"/>
+        <w:rPr>
+          <w:rFonts w:ascii="Courier New" w:hAnsi="Courier New" w:cs="Courier New"/>
+          <w:color w:val="000000"/>
+          <w:sz w:val="20"/>
+          <w:szCs w:val="20"/>
+          <w:lang w:val="en-US"/>
+        </w:rPr>
+      </w:pPr>
+    </w:p>
+    <w:p>
+      <w:pPr>
+        <w:autoSpaceDE w:val="0"/>
+        <w:autoSpaceDN w:val="0"/>
+        <w:adjustRightInd w:val="0"/>
+        <w:spacing w:after="0" w:line="240" w:lineRule="auto"/>
+        <w:rPr>
+          <w:rFonts w:ascii="Courier New" w:hAnsi="Courier New" w:cs="Courier New"/>
+          <w:color w:val="000000"/>
+          <w:sz w:val="20"/>
+          <w:szCs w:val="20"/>
+          <w:lang w:val="en-US"/>
+        </w:rPr>
+      </w:pPr>
+      <w:r>
+        <w:rPr>
+          <w:rFonts w:ascii="Courier New" w:hAnsi="Courier New" w:cs="Courier New"/>
+          <w:color w:val="0000FF"/>
+          <w:sz w:val="20"/>
+          <w:szCs w:val="20"/>
+          <w:lang w:val="en-US"/>
+        </w:rPr>
+        <w:t xml:space="preserve">LOCAL </w:t>
+      </w:r>
+      <w:r>
+        <w:rPr>
+          <w:rFonts w:ascii="Courier New" w:hAnsi="Courier New" w:cs="Courier New"/>
+          <w:color w:val="000000"/>
+          <w:sz w:val="20"/>
+          <w:szCs w:val="20"/>
+          <w:lang w:val="en-US"/>
+        </w:rPr>
+        <w:t xml:space="preserve">cDisplayValue,cCountryName </w:t>
+      </w:r>
+    </w:p>
+    <w:p>
+      <w:pPr>
+        <w:autoSpaceDE w:val="0"/>
+        <w:autoSpaceDN w:val="0"/>
+        <w:adjustRightInd w:val="0"/>
+        <w:spacing w:after="0" w:line="240" w:lineRule="auto"/>
+        <w:rPr>
+          <w:rFonts w:ascii="Courier New" w:hAnsi="Courier New" w:cs="Courier New"/>
+          <w:color w:val="000000"/>
+          <w:sz w:val="20"/>
+          <w:szCs w:val="20"/>
+          <w:lang w:val="en-US"/>
+        </w:rPr>
+      </w:pPr>
+      <w:r>
+        <w:rPr>
+          <w:rFonts w:ascii="Courier New" w:hAnsi="Courier New" w:cs="Courier New"/>
+          <w:color w:val="000000"/>
+          <w:sz w:val="20"/>
+          <w:szCs w:val="20"/>
+          <w:lang w:val="en-US"/>
+        </w:rPr>
+        <w:t xml:space="preserve">cDisplayValue = </w:t>
+      </w:r>
+      <w:r>
+        <w:rPr>
+          <w:rFonts w:ascii="Courier New" w:hAnsi="Courier New" w:cs="Courier New"/>
+          <w:color w:val="0000FF"/>
+          <w:sz w:val="20"/>
+          <w:szCs w:val="20"/>
+          <w:lang w:val="en-US"/>
+        </w:rPr>
+        <w:t>ALLTRIM</w:t>
+      </w:r>
+      <w:r>
+        <w:rPr>
+          <w:rFonts w:ascii="Courier New" w:hAnsi="Courier New" w:cs="Courier New"/>
+          <w:color w:val="000000"/>
+          <w:sz w:val="20"/>
+          <w:szCs w:val="20"/>
+          <w:lang w:val="en-US"/>
+        </w:rPr>
+        <w:t>(</w:t>
+      </w:r>
+      <w:r>
+        <w:rPr>
+          <w:rFonts w:ascii="Courier New" w:hAnsi="Courier New" w:cs="Courier New"/>
+          <w:color w:val="0000FF"/>
+          <w:sz w:val="20"/>
+          <w:szCs w:val="20"/>
+          <w:lang w:val="en-US"/>
+        </w:rPr>
+        <w:t>THIS</w:t>
+      </w:r>
+      <w:r>
+        <w:rPr>
+          <w:rFonts w:ascii="Courier New" w:hAnsi="Courier New" w:cs="Courier New"/>
+          <w:color w:val="000000"/>
+          <w:sz w:val="20"/>
+          <w:szCs w:val="20"/>
+          <w:lang w:val="en-US"/>
+        </w:rPr>
+        <w:t>.</w:t>
+      </w:r>
+      <w:r>
+        <w:rPr>
+          <w:rFonts w:ascii="Courier New" w:hAnsi="Courier New" w:cs="Courier New"/>
+          <w:color w:val="0000FF"/>
+          <w:sz w:val="20"/>
+          <w:szCs w:val="20"/>
+          <w:lang w:val="en-US"/>
+        </w:rPr>
+        <w:t>DisplayValue</w:t>
+      </w:r>
+      <w:r>
+        <w:rPr>
+          <w:rFonts w:ascii="Courier New" w:hAnsi="Courier New" w:cs="Courier New"/>
+          <w:color w:val="000000"/>
+          <w:sz w:val="20"/>
+          <w:szCs w:val="20"/>
+          <w:lang w:val="en-US"/>
+        </w:rPr>
+        <w:t>)</w:t>
+      </w:r>
+    </w:p>
+    <w:p>
+      <w:pPr>
+        <w:autoSpaceDE w:val="0"/>
+        <w:autoSpaceDN w:val="0"/>
+        <w:adjustRightInd w:val="0"/>
+        <w:spacing w:after="0" w:line="240" w:lineRule="auto"/>
+        <w:rPr>
+          <w:rFonts w:ascii="Courier New" w:hAnsi="Courier New" w:cs="Courier New"/>
+          <w:color w:val="000000"/>
+          <w:sz w:val="20"/>
+          <w:szCs w:val="20"/>
+          <w:lang w:val="en-US"/>
+        </w:rPr>
+      </w:pPr>
+      <w:r>
+        <w:rPr>
+          <w:rFonts w:ascii="Courier New" w:hAnsi="Courier New" w:cs="Courier New"/>
+          <w:color w:val="0000FF"/>
+          <w:sz w:val="20"/>
+          <w:szCs w:val="20"/>
+          <w:lang w:val="en-US"/>
+        </w:rPr>
+        <w:t>THIS</w:t>
+      </w:r>
+      <w:r>
+        <w:rPr>
+          <w:rFonts w:ascii="Courier New" w:hAnsi="Courier New" w:cs="Courier New"/>
+          <w:color w:val="000000"/>
+          <w:sz w:val="20"/>
+          <w:szCs w:val="20"/>
+          <w:lang w:val="en-US"/>
+        </w:rPr>
+        <w:t>.</w:t>
+      </w:r>
+      <w:r>
+        <w:rPr>
+          <w:rFonts w:ascii="Courier New" w:hAnsi="Courier New" w:cs="Courier New"/>
+          <w:color w:val="0000FF"/>
+          <w:sz w:val="20"/>
+          <w:szCs w:val="20"/>
+          <w:lang w:val="en-US"/>
+        </w:rPr>
+        <w:t xml:space="preserve">SelLength </w:t>
+      </w:r>
+      <w:r>
+        <w:rPr>
+          <w:rFonts w:ascii="Courier New" w:hAnsi="Courier New" w:cs="Courier New"/>
+          <w:color w:val="000000"/>
+          <w:sz w:val="20"/>
+          <w:szCs w:val="20"/>
+          <w:lang w:val="en-US"/>
+        </w:rPr>
+        <w:t>= 0</w:t>
+      </w:r>
+    </w:p>
+    <w:p>
+      <w:pPr>
+        <w:autoSpaceDE w:val="0"/>
+        <w:autoSpaceDN w:val="0"/>
+        <w:adjustRightInd w:val="0"/>
+        <w:spacing w:after="0" w:line="240" w:lineRule="auto"/>
+        <w:rPr>
+          <w:rFonts w:ascii="Courier New" w:hAnsi="Courier New" w:cs="Courier New"/>
+          <w:color w:val="000000"/>
+          <w:sz w:val="20"/>
+          <w:szCs w:val="20"/>
+          <w:lang w:val="en-US"/>
+        </w:rPr>
+      </w:pPr>
+      <w:r>
+        <w:rPr>
+          <w:rFonts w:ascii="Courier New" w:hAnsi="Courier New" w:cs="Courier New"/>
+          <w:color w:val="0000FF"/>
+          <w:sz w:val="20"/>
+          <w:szCs w:val="20"/>
+          <w:lang w:val="en-US"/>
+        </w:rPr>
+        <w:t>IF EMPTY</w:t>
+      </w:r>
+      <w:r>
+        <w:rPr>
+          <w:rFonts w:ascii="Courier New" w:hAnsi="Courier New" w:cs="Courier New"/>
+          <w:color w:val="000000"/>
+          <w:sz w:val="20"/>
+          <w:szCs w:val="20"/>
+          <w:lang w:val="en-US"/>
+        </w:rPr>
+        <w:t>(m.cDisplayValue)</w:t>
+      </w:r>
+    </w:p>
+    <w:p>
+      <w:pPr>
+        <w:autoSpaceDE w:val="0"/>
+        <w:autoSpaceDN w:val="0"/>
+        <w:adjustRightInd w:val="0"/>
+        <w:spacing w:after="0" w:line="240" w:lineRule="auto"/>
+        <w:rPr>
+          <w:rFonts w:ascii="Courier New" w:hAnsi="Courier New" w:cs="Courier New"/>
+          <w:color w:val="0000FF"/>
+          <w:sz w:val="20"/>
+          <w:szCs w:val="20"/>
+          <w:lang w:val="en-US"/>
+        </w:rPr>
+      </w:pPr>
+      <w:r>
+        <w:rPr>
+          <w:rFonts w:ascii="Courier New" w:hAnsi="Courier New" w:cs="Courier New"/>
+          <w:color w:val="000000"/>
+          <w:sz w:val="20"/>
+          <w:szCs w:val="20"/>
+          <w:lang w:val="en-US"/>
+        </w:rPr>
+        <w:tab/>
+      </w:r>
+      <w:r>
+        <w:rPr>
+          <w:rFonts w:ascii="Courier New" w:hAnsi="Courier New" w:cs="Courier New"/>
+          <w:color w:val="0000FF"/>
+          <w:sz w:val="20"/>
+          <w:szCs w:val="20"/>
+          <w:lang w:val="en-US"/>
+        </w:rPr>
+        <w:t>RETURN</w:t>
+      </w:r>
+    </w:p>
+    <w:p>
+      <w:pPr>
+        <w:autoSpaceDE w:val="0"/>
+        <w:autoSpaceDN w:val="0"/>
+        <w:adjustRightInd w:val="0"/>
+        <w:spacing w:after="0" w:line="240" w:lineRule="auto"/>
+        <w:rPr>
+          <w:rFonts w:ascii="Courier New" w:hAnsi="Courier New" w:cs="Courier New"/>
+          <w:color w:val="0000FF"/>
+          <w:sz w:val="20"/>
+          <w:szCs w:val="20"/>
+          <w:lang w:val="en-US"/>
+        </w:rPr>
+      </w:pPr>
+      <w:r>
+        <w:rPr>
+          <w:rFonts w:ascii="Courier New" w:hAnsi="Courier New" w:cs="Courier New"/>
+          <w:color w:val="0000FF"/>
+          <w:sz w:val="20"/>
+          <w:szCs w:val="20"/>
+          <w:lang w:val="en-US"/>
+        </w:rPr>
+        <w:t>ENDIF</w:t>
+      </w:r>
+    </w:p>
+    <w:p>
+      <w:pPr>
+        <w:autoSpaceDE w:val="0"/>
+        <w:autoSpaceDN w:val="0"/>
+        <w:adjustRightInd w:val="0"/>
+        <w:spacing w:after="0" w:line="240" w:lineRule="auto"/>
+        <w:rPr>
+          <w:rFonts w:ascii="Courier New" w:hAnsi="Courier New" w:cs="Courier New"/>
+          <w:color w:val="0000FF"/>
+          <w:sz w:val="20"/>
+          <w:szCs w:val="20"/>
+          <w:lang w:val="en-US"/>
+        </w:rPr>
+      </w:pPr>
+    </w:p>
+    <w:p>
+      <w:pPr>
+        <w:autoSpaceDE w:val="0"/>
+        <w:autoSpaceDN w:val="0"/>
+        <w:adjustRightInd w:val="0"/>
+        <w:spacing w:after="0" w:line="240" w:lineRule="auto"/>
+        <w:rPr>
+          <w:rFonts w:ascii="Courier New" w:hAnsi="Courier New" w:cs="Courier New"/>
+          <w:color w:val="000000"/>
+          <w:sz w:val="20"/>
+          <w:szCs w:val="20"/>
+          <w:lang w:val="en-US"/>
+        </w:rPr>
+      </w:pPr>
       <w:r>
         <w:rPr>
           <w:rFonts w:ascii="Courier New" w:hAnsi="Courier New" w:cs="Courier New"/>
@@ -1907,32 +2281,846 @@
           <w:szCs w:val="20"/>
           <w:lang w:val="en-US"/>
         </w:rPr>
-        <w:t>Movable</w:t>
-      </w:r>
-      <w:proofErr w:type="spellEnd"/>
-      <w:r>
-        <w:rPr>
-          <w:rFonts w:ascii="Courier New" w:hAnsi="Courier New" w:cs="Courier New"/>
-          <w:color w:val="0000FF"/>
-          <w:sz w:val="20"/>
-          <w:szCs w:val="20"/>
-          <w:lang w:val="en-US"/>
-        </w:rPr>
+        <w:t xml:space="preserve">LockScreen </w:t>
+      </w:r>
+      <w:r>
+        <w:rPr>
+          <w:rFonts w:ascii="Courier New" w:hAnsi="Courier New" w:cs="Courier New"/>
+          <w:color w:val="000000"/>
+          <w:sz w:val="20"/>
+          <w:szCs w:val="20"/>
+          <w:lang w:val="en-US"/>
+        </w:rPr>
+        <w:t>= .T.</w:t>
+      </w:r>
+    </w:p>
+    <w:p>
+      <w:pPr>
+        <w:autoSpaceDE w:val="0"/>
+        <w:autoSpaceDN w:val="0"/>
+        <w:adjustRightInd w:val="0"/>
+        <w:spacing w:after="0" w:line="240" w:lineRule="auto"/>
+        <w:rPr>
+          <w:rFonts w:ascii="Courier New" w:hAnsi="Courier New" w:cs="Courier New"/>
+          <w:color w:val="000000"/>
+          <w:sz w:val="20"/>
+          <w:szCs w:val="20"/>
+          <w:lang w:val="en-US"/>
+        </w:rPr>
+      </w:pPr>
+    </w:p>
+    <w:p>
+      <w:pPr>
+        <w:autoSpaceDE w:val="0"/>
+        <w:autoSpaceDN w:val="0"/>
+        <w:adjustRightInd w:val="0"/>
+        <w:spacing w:after="0" w:line="240" w:lineRule="auto"/>
+        <w:rPr>
+          <w:rFonts w:ascii="Courier New" w:hAnsi="Courier New" w:cs="Courier New"/>
+          <w:color w:val="000000"/>
+          <w:sz w:val="20"/>
+          <w:szCs w:val="20"/>
+          <w:lang w:val="en-US"/>
+        </w:rPr>
+      </w:pPr>
+      <w:r>
+        <w:rPr>
+          <w:rFonts w:ascii="Courier New" w:hAnsi="Courier New" w:cs="Courier New"/>
+          <w:color w:val="0000FF"/>
+          <w:sz w:val="20"/>
+          <w:szCs w:val="20"/>
+          <w:lang w:val="en-US"/>
+        </w:rPr>
+        <w:t>IF THIS</w:t>
+      </w:r>
+      <w:r>
+        <w:rPr>
+          <w:rFonts w:ascii="Courier New" w:hAnsi="Courier New" w:cs="Courier New"/>
+          <w:color w:val="000000"/>
+          <w:sz w:val="20"/>
+          <w:szCs w:val="20"/>
+          <w:lang w:val="en-US"/>
+        </w:rPr>
+        <w:t>.</w:t>
+      </w:r>
+      <w:r>
+        <w:rPr>
+          <w:rFonts w:ascii="Courier New" w:hAnsi="Courier New" w:cs="Courier New"/>
+          <w:color w:val="0000FF"/>
+          <w:sz w:val="20"/>
+          <w:szCs w:val="20"/>
+          <w:lang w:val="en-US"/>
+        </w:rPr>
+        <w:t xml:space="preserve">Value </w:t>
+      </w:r>
+      <w:r>
+        <w:rPr>
+          <w:rFonts w:ascii="Courier New" w:hAnsi="Courier New" w:cs="Courier New"/>
+          <w:color w:val="000000"/>
+          <w:sz w:val="20"/>
+          <w:szCs w:val="20"/>
+          <w:lang w:val="en-US"/>
+        </w:rPr>
+        <w:t>= "(All)"</w:t>
+      </w:r>
+    </w:p>
+    <w:p>
+      <w:pPr>
+        <w:autoSpaceDE w:val="0"/>
+        <w:autoSpaceDN w:val="0"/>
+        <w:adjustRightInd w:val="0"/>
+        <w:spacing w:after="0" w:line="240" w:lineRule="auto"/>
+        <w:rPr>
+          <w:rFonts w:ascii="Courier New" w:hAnsi="Courier New" w:cs="Courier New"/>
+          <w:color w:val="000000"/>
+          <w:sz w:val="20"/>
+          <w:szCs w:val="20"/>
+          <w:lang w:val="en-US"/>
+        </w:rPr>
+      </w:pPr>
+      <w:r>
+        <w:rPr>
+          <w:rFonts w:ascii="Courier New" w:hAnsi="Courier New" w:cs="Courier New"/>
+          <w:color w:val="000000"/>
+          <w:sz w:val="20"/>
+          <w:szCs w:val="20"/>
+          <w:lang w:val="en-US"/>
+        </w:rPr>
+        <w:tab/>
+      </w:r>
+      <w:r>
+        <w:rPr>
+          <w:rFonts w:ascii="Courier New" w:hAnsi="Courier New" w:cs="Courier New"/>
+          <w:color w:val="0000FF"/>
+          <w:sz w:val="20"/>
+          <w:szCs w:val="20"/>
+          <w:lang w:val="en-US"/>
+        </w:rPr>
+        <w:t xml:space="preserve">SELECT </w:t>
+      </w:r>
+      <w:r>
+        <w:rPr>
+          <w:rFonts w:ascii="Courier New" w:hAnsi="Courier New" w:cs="Courier New"/>
+          <w:color w:val="000000"/>
+          <w:sz w:val="20"/>
+          <w:szCs w:val="20"/>
+          <w:lang w:val="en-US"/>
+        </w:rPr>
+        <w:t xml:space="preserve">country </w:t>
+      </w:r>
+      <w:r>
+        <w:rPr>
+          <w:rFonts w:ascii="Courier New" w:hAnsi="Courier New" w:cs="Courier New"/>
+          <w:color w:val="0000FF"/>
+          <w:sz w:val="20"/>
+          <w:szCs w:val="20"/>
+          <w:lang w:val="en-US"/>
+        </w:rPr>
+        <w:t xml:space="preserve">AS </w:t>
+      </w:r>
+      <w:r>
+        <w:rPr>
+          <w:rFonts w:ascii="Courier New" w:hAnsi="Courier New" w:cs="Courier New"/>
+          <w:color w:val="000000"/>
+          <w:sz w:val="20"/>
+          <w:szCs w:val="20"/>
+          <w:lang w:val="en-US"/>
+        </w:rPr>
+        <w:t xml:space="preserve">location,* </w:t>
+      </w:r>
+      <w:r>
+        <w:rPr>
+          <w:rFonts w:ascii="Courier New" w:hAnsi="Courier New" w:cs="Courier New"/>
+          <w:color w:val="0000FF"/>
+          <w:sz w:val="20"/>
+          <w:szCs w:val="20"/>
+          <w:lang w:val="en-US"/>
+        </w:rPr>
+        <w:t xml:space="preserve">FROM </w:t>
+      </w:r>
+      <w:r>
+        <w:rPr>
+          <w:rFonts w:ascii="Courier New" w:hAnsi="Courier New" w:cs="Courier New"/>
+          <w:color w:val="000000"/>
+          <w:sz w:val="20"/>
+          <w:szCs w:val="20"/>
+          <w:lang w:val="en-US"/>
+        </w:rPr>
+        <w:t>CUSTOMER;</w:t>
+      </w:r>
+    </w:p>
+    <w:p>
+      <w:pPr>
+        <w:autoSpaceDE w:val="0"/>
+        <w:autoSpaceDN w:val="0"/>
+        <w:adjustRightInd w:val="0"/>
+        <w:spacing w:after="0" w:line="240" w:lineRule="auto"/>
+        <w:rPr>
+          <w:rFonts w:ascii="Courier New" w:hAnsi="Courier New" w:cs="Courier New"/>
+          <w:color w:val="000000"/>
+          <w:sz w:val="20"/>
+          <w:szCs w:val="20"/>
+          <w:lang w:val="en-US"/>
+        </w:rPr>
+      </w:pPr>
+      <w:r>
+        <w:rPr>
+          <w:rFonts w:ascii="Courier New" w:hAnsi="Courier New" w:cs="Courier New"/>
+          <w:color w:val="000000"/>
+          <w:sz w:val="20"/>
+          <w:szCs w:val="20"/>
+          <w:lang w:val="en-US"/>
+        </w:rPr>
+        <w:tab/>
+      </w:r>
+      <w:r>
+        <w:rPr>
+          <w:rFonts w:ascii="Courier New" w:hAnsi="Courier New" w:cs="Courier New"/>
+          <w:color w:val="000000"/>
+          <w:sz w:val="20"/>
+          <w:szCs w:val="20"/>
+          <w:lang w:val="en-US"/>
+        </w:rPr>
+        <w:tab/>
+      </w:r>
+      <w:r>
+        <w:rPr>
+          <w:rFonts w:ascii="Courier New" w:hAnsi="Courier New" w:cs="Courier New"/>
+          <w:color w:val="0000FF"/>
+          <w:sz w:val="20"/>
+          <w:szCs w:val="20"/>
+          <w:lang w:val="en-US"/>
+        </w:rPr>
+        <w:t xml:space="preserve">INTO CURSOR </w:t>
+      </w:r>
+      <w:r>
+        <w:rPr>
+          <w:rFonts w:ascii="Courier New" w:hAnsi="Courier New" w:cs="Courier New"/>
+          <w:color w:val="000000"/>
+          <w:sz w:val="20"/>
+          <w:szCs w:val="20"/>
+          <w:lang w:val="en-US"/>
+        </w:rPr>
+        <w:t>Custs</w:t>
+      </w:r>
+    </w:p>
+    <w:p>
+      <w:pPr>
+        <w:autoSpaceDE w:val="0"/>
+        <w:autoSpaceDN w:val="0"/>
+        <w:adjustRightInd w:val="0"/>
+        <w:spacing w:after="0" w:line="240" w:lineRule="auto"/>
+        <w:rPr>
+          <w:rFonts w:ascii="Courier New" w:hAnsi="Courier New" w:cs="Courier New"/>
+          <w:color w:val="000000"/>
+          <w:sz w:val="20"/>
+          <w:szCs w:val="20"/>
+          <w:lang w:val="en-US"/>
+        </w:rPr>
+      </w:pPr>
+      <w:r>
+        <w:rPr>
+          <w:rFonts w:ascii="Courier New" w:hAnsi="Courier New" w:cs="Courier New"/>
+          <w:color w:val="000000"/>
+          <w:sz w:val="20"/>
+          <w:szCs w:val="20"/>
+          <w:lang w:val="en-US"/>
+        </w:rPr>
+        <w:tab/>
+      </w:r>
+      <w:r>
+        <w:rPr>
+          <w:rFonts w:ascii="Courier New" w:hAnsi="Courier New" w:cs="Courier New"/>
+          <w:color w:val="0000FF"/>
+          <w:sz w:val="20"/>
+          <w:szCs w:val="20"/>
+          <w:lang w:val="en-US"/>
+        </w:rPr>
+        <w:t>thisform</w:t>
+      </w:r>
+      <w:r>
+        <w:rPr>
+          <w:rFonts w:ascii="Courier New" w:hAnsi="Courier New" w:cs="Courier New"/>
+          <w:color w:val="000000"/>
+          <w:sz w:val="20"/>
+          <w:szCs w:val="20"/>
+          <w:lang w:val="en-US"/>
+        </w:rPr>
+        <w:t>.grdcust.</w:t>
+      </w:r>
+      <w:r>
+        <w:rPr>
+          <w:rFonts w:ascii="Courier New" w:hAnsi="Courier New" w:cs="Courier New"/>
+          <w:color w:val="0000FF"/>
+          <w:sz w:val="20"/>
+          <w:szCs w:val="20"/>
+          <w:lang w:val="en-US"/>
+        </w:rPr>
+        <w:t xml:space="preserve">recordsource </w:t>
+      </w:r>
+      <w:r>
+        <w:rPr>
+          <w:rFonts w:ascii="Courier New" w:hAnsi="Courier New" w:cs="Courier New"/>
+          <w:color w:val="000000"/>
+          <w:sz w:val="20"/>
+          <w:szCs w:val="20"/>
+          <w:lang w:val="en-US"/>
+        </w:rPr>
+        <w:t>= "Custs"</w:t>
+      </w:r>
+    </w:p>
+    <w:p>
+      <w:pPr>
+        <w:autoSpaceDE w:val="0"/>
+        <w:autoSpaceDN w:val="0"/>
+        <w:adjustRightInd w:val="0"/>
+        <w:spacing w:after="0" w:line="240" w:lineRule="auto"/>
+        <w:rPr>
+          <w:rFonts w:ascii="Courier New" w:hAnsi="Courier New" w:cs="Courier New"/>
+          <w:color w:val="0000FF"/>
+          <w:sz w:val="20"/>
+          <w:szCs w:val="20"/>
+          <w:lang w:val="en-US"/>
+        </w:rPr>
+      </w:pPr>
+      <w:r>
+        <w:rPr>
+          <w:rFonts w:ascii="Courier New" w:hAnsi="Courier New" w:cs="Courier New"/>
+          <w:color w:val="0000FF"/>
+          <w:sz w:val="20"/>
+          <w:szCs w:val="20"/>
+          <w:lang w:val="en-US"/>
+        </w:rPr>
+        <w:t>ELSE</w:t>
+      </w:r>
+    </w:p>
+    <w:p>
+      <w:pPr>
+        <w:autoSpaceDE w:val="0"/>
+        <w:autoSpaceDN w:val="0"/>
+        <w:adjustRightInd w:val="0"/>
+        <w:spacing w:after="0" w:line="240" w:lineRule="auto"/>
+        <w:rPr>
+          <w:rFonts w:ascii="Courier New" w:hAnsi="Courier New" w:cs="Courier New"/>
+          <w:color w:val="000000"/>
+          <w:sz w:val="20"/>
+          <w:szCs w:val="20"/>
+          <w:lang w:val="en-US"/>
+        </w:rPr>
+      </w:pPr>
+      <w:r>
+        <w:rPr>
+          <w:rFonts w:ascii="Courier New" w:hAnsi="Courier New" w:cs="Courier New"/>
+          <w:color w:val="0000FF"/>
+          <w:sz w:val="20"/>
+          <w:szCs w:val="20"/>
+          <w:lang w:val="en-US"/>
+        </w:rPr>
+        <w:tab/>
+        <w:t xml:space="preserve">SELECT </w:t>
+      </w:r>
+      <w:r>
+        <w:rPr>
+          <w:rFonts w:ascii="Courier New" w:hAnsi="Courier New" w:cs="Courier New"/>
+          <w:color w:val="000000"/>
+          <w:sz w:val="20"/>
+          <w:szCs w:val="20"/>
+          <w:lang w:val="en-US"/>
+        </w:rPr>
+        <w:t xml:space="preserve">country </w:t>
+      </w:r>
+      <w:r>
+        <w:rPr>
+          <w:rFonts w:ascii="Courier New" w:hAnsi="Courier New" w:cs="Courier New"/>
+          <w:color w:val="0000FF"/>
+          <w:sz w:val="20"/>
+          <w:szCs w:val="20"/>
+          <w:lang w:val="en-US"/>
+        </w:rPr>
+        <w:t xml:space="preserve">AS </w:t>
+      </w:r>
+      <w:r>
+        <w:rPr>
+          <w:rFonts w:ascii="Courier New" w:hAnsi="Courier New" w:cs="Courier New"/>
+          <w:color w:val="000000"/>
+          <w:sz w:val="20"/>
+          <w:szCs w:val="20"/>
+          <w:lang w:val="en-US"/>
+        </w:rPr>
+        <w:t xml:space="preserve">location,* </w:t>
+      </w:r>
+      <w:r>
+        <w:rPr>
+          <w:rFonts w:ascii="Courier New" w:hAnsi="Courier New" w:cs="Courier New"/>
+          <w:color w:val="0000FF"/>
+          <w:sz w:val="20"/>
+          <w:szCs w:val="20"/>
+          <w:lang w:val="en-US"/>
+        </w:rPr>
+        <w:t xml:space="preserve">FROM </w:t>
+      </w:r>
+      <w:r>
+        <w:rPr>
+          <w:rFonts w:ascii="Courier New" w:hAnsi="Courier New" w:cs="Courier New"/>
+          <w:color w:val="000000"/>
+          <w:sz w:val="20"/>
+          <w:szCs w:val="20"/>
+          <w:lang w:val="en-US"/>
+        </w:rPr>
+        <w:t>CUSTOMER ;</w:t>
+      </w:r>
+    </w:p>
+    <w:p>
+      <w:pPr>
+        <w:autoSpaceDE w:val="0"/>
+        <w:autoSpaceDN w:val="0"/>
+        <w:adjustRightInd w:val="0"/>
+        <w:spacing w:after="0" w:line="240" w:lineRule="auto"/>
+        <w:rPr>
+          <w:rFonts w:ascii="Courier New" w:hAnsi="Courier New" w:cs="Courier New"/>
+          <w:color w:val="000000"/>
+          <w:sz w:val="20"/>
+          <w:szCs w:val="20"/>
+          <w:lang w:val="en-US"/>
+        </w:rPr>
+      </w:pPr>
+      <w:r>
+        <w:rPr>
+          <w:rFonts w:ascii="Courier New" w:hAnsi="Courier New" w:cs="Courier New"/>
+          <w:color w:val="000000"/>
+          <w:sz w:val="20"/>
+          <w:szCs w:val="20"/>
+          <w:lang w:val="en-US"/>
+        </w:rPr>
+        <w:tab/>
         <w:t xml:space="preserve"> </w:t>
       </w:r>
-      <w:proofErr w:type="gramStart"/>
-      <w:r>
-        <w:rPr>
-          <w:rFonts w:ascii="Courier New" w:hAnsi="Courier New" w:cs="Courier New"/>
-          <w:color w:val="000000"/>
-          <w:sz w:val="20"/>
-          <w:szCs w:val="20"/>
-          <w:lang w:val="en-US"/>
-        </w:rPr>
-        <w:t>= !</w:t>
-      </w:r>
-      <w:proofErr w:type="spellStart"/>
-      <w:proofErr w:type="gramEnd"/>
+      <w:r>
+        <w:rPr>
+          <w:rFonts w:ascii="Courier New" w:hAnsi="Courier New" w:cs="Courier New"/>
+          <w:color w:val="0000FF"/>
+          <w:sz w:val="20"/>
+          <w:szCs w:val="20"/>
+          <w:lang w:val="en-US"/>
+        </w:rPr>
+        <w:t>WHERE UPPER</w:t>
+      </w:r>
+      <w:r>
+        <w:rPr>
+          <w:rFonts w:ascii="Courier New" w:hAnsi="Courier New" w:cs="Courier New"/>
+          <w:color w:val="000000"/>
+          <w:sz w:val="20"/>
+          <w:szCs w:val="20"/>
+          <w:lang w:val="en-US"/>
+        </w:rPr>
+        <w:t>(</w:t>
+      </w:r>
+      <w:r>
+        <w:rPr>
+          <w:rFonts w:ascii="Courier New" w:hAnsi="Courier New" w:cs="Courier New"/>
+          <w:color w:val="0000FF"/>
+          <w:sz w:val="20"/>
+          <w:szCs w:val="20"/>
+          <w:lang w:val="en-US"/>
+        </w:rPr>
+        <w:t>ALLTRIM</w:t>
+      </w:r>
+      <w:r>
+        <w:rPr>
+          <w:rFonts w:ascii="Courier New" w:hAnsi="Courier New" w:cs="Courier New"/>
+          <w:color w:val="000000"/>
+          <w:sz w:val="20"/>
+          <w:szCs w:val="20"/>
+          <w:lang w:val="en-US"/>
+        </w:rPr>
+        <w:t xml:space="preserve">(Customer.Country)) = </w:t>
+      </w:r>
+      <w:r>
+        <w:rPr>
+          <w:rFonts w:ascii="Courier New" w:hAnsi="Courier New" w:cs="Courier New"/>
+          <w:color w:val="0000FF"/>
+          <w:sz w:val="20"/>
+          <w:szCs w:val="20"/>
+          <w:lang w:val="en-US"/>
+        </w:rPr>
+        <w:t>UPPER</w:t>
+      </w:r>
+      <w:r>
+        <w:rPr>
+          <w:rFonts w:ascii="Courier New" w:hAnsi="Courier New" w:cs="Courier New"/>
+          <w:color w:val="000000"/>
+          <w:sz w:val="20"/>
+          <w:szCs w:val="20"/>
+          <w:lang w:val="en-US"/>
+        </w:rPr>
+        <w:t>(m.cDisplayValue);</w:t>
+      </w:r>
+    </w:p>
+    <w:p>
+      <w:pPr>
+        <w:autoSpaceDE w:val="0"/>
+        <w:autoSpaceDN w:val="0"/>
+        <w:adjustRightInd w:val="0"/>
+        <w:spacing w:after="0" w:line="240" w:lineRule="auto"/>
+        <w:rPr>
+          <w:rFonts w:ascii="Courier New" w:hAnsi="Courier New" w:cs="Courier New"/>
+          <w:color w:val="000000"/>
+          <w:sz w:val="20"/>
+          <w:szCs w:val="20"/>
+          <w:lang w:val="en-US"/>
+        </w:rPr>
+      </w:pPr>
+      <w:r>
+        <w:rPr>
+          <w:rFonts w:ascii="Courier New" w:hAnsi="Courier New" w:cs="Courier New"/>
+          <w:color w:val="000000"/>
+          <w:sz w:val="20"/>
+          <w:szCs w:val="20"/>
+          <w:lang w:val="en-US"/>
+        </w:rPr>
+        <w:tab/>
+        <w:t xml:space="preserve"> </w:t>
+      </w:r>
+      <w:r>
+        <w:rPr>
+          <w:rFonts w:ascii="Courier New" w:hAnsi="Courier New" w:cs="Courier New"/>
+          <w:color w:val="0000FF"/>
+          <w:sz w:val="20"/>
+          <w:szCs w:val="20"/>
+          <w:lang w:val="en-US"/>
+        </w:rPr>
+        <w:t xml:space="preserve">INTO CURSOR </w:t>
+      </w:r>
+      <w:r>
+        <w:rPr>
+          <w:rFonts w:ascii="Courier New" w:hAnsi="Courier New" w:cs="Courier New"/>
+          <w:color w:val="000000"/>
+          <w:sz w:val="20"/>
+          <w:szCs w:val="20"/>
+          <w:lang w:val="en-US"/>
+        </w:rPr>
+        <w:t>Custs</w:t>
+      </w:r>
+    </w:p>
+    <w:p>
+      <w:pPr>
+        <w:autoSpaceDE w:val="0"/>
+        <w:autoSpaceDN w:val="0"/>
+        <w:adjustRightInd w:val="0"/>
+        <w:spacing w:after="0" w:line="240" w:lineRule="auto"/>
+        <w:rPr>
+          <w:rFonts w:ascii="Courier New" w:hAnsi="Courier New" w:cs="Courier New"/>
+          <w:color w:val="000000"/>
+          <w:sz w:val="20"/>
+          <w:szCs w:val="20"/>
+          <w:lang w:val="en-US"/>
+        </w:rPr>
+      </w:pPr>
+      <w:r>
+        <w:rPr>
+          <w:rFonts w:ascii="Courier New" w:hAnsi="Courier New" w:cs="Courier New"/>
+          <w:color w:val="000000"/>
+          <w:sz w:val="20"/>
+          <w:szCs w:val="20"/>
+          <w:lang w:val="en-US"/>
+        </w:rPr>
+        <w:tab/>
+      </w:r>
+      <w:r>
+        <w:rPr>
+          <w:rFonts w:ascii="Courier New" w:hAnsi="Courier New" w:cs="Courier New"/>
+          <w:color w:val="0000FF"/>
+          <w:sz w:val="20"/>
+          <w:szCs w:val="20"/>
+          <w:lang w:val="en-US"/>
+        </w:rPr>
+        <w:t>thisform</w:t>
+      </w:r>
+      <w:r>
+        <w:rPr>
+          <w:rFonts w:ascii="Courier New" w:hAnsi="Courier New" w:cs="Courier New"/>
+          <w:color w:val="000000"/>
+          <w:sz w:val="20"/>
+          <w:szCs w:val="20"/>
+          <w:lang w:val="en-US"/>
+        </w:rPr>
+        <w:t>.grdcust.</w:t>
+      </w:r>
+      <w:r>
+        <w:rPr>
+          <w:rFonts w:ascii="Courier New" w:hAnsi="Courier New" w:cs="Courier New"/>
+          <w:color w:val="0000FF"/>
+          <w:sz w:val="20"/>
+          <w:szCs w:val="20"/>
+          <w:lang w:val="en-US"/>
+        </w:rPr>
+        <w:t xml:space="preserve">recordsource </w:t>
+      </w:r>
+      <w:r>
+        <w:rPr>
+          <w:rFonts w:ascii="Courier New" w:hAnsi="Courier New" w:cs="Courier New"/>
+          <w:color w:val="000000"/>
+          <w:sz w:val="20"/>
+          <w:szCs w:val="20"/>
+          <w:lang w:val="en-US"/>
+        </w:rPr>
+        <w:t>= "Custs"</w:t>
+      </w:r>
+    </w:p>
+    <w:p>
+      <w:pPr>
+        <w:autoSpaceDE w:val="0"/>
+        <w:autoSpaceDN w:val="0"/>
+        <w:adjustRightInd w:val="0"/>
+        <w:spacing w:after="0" w:line="240" w:lineRule="auto"/>
+        <w:rPr>
+          <w:rFonts w:ascii="Courier New" w:hAnsi="Courier New" w:cs="Courier New"/>
+          <w:color w:val="000000"/>
+          <w:sz w:val="20"/>
+          <w:szCs w:val="20"/>
+          <w:lang w:val="en-US"/>
+        </w:rPr>
+      </w:pPr>
+      <w:r>
+        <w:rPr>
+          <w:rFonts w:ascii="Courier New" w:hAnsi="Courier New" w:cs="Courier New"/>
+          <w:color w:val="000000"/>
+          <w:sz w:val="20"/>
+          <w:szCs w:val="20"/>
+          <w:lang w:val="en-US"/>
+        </w:rPr>
+        <w:tab/>
+      </w:r>
+      <w:r>
+        <w:rPr>
+          <w:rFonts w:ascii="Courier New" w:hAnsi="Courier New" w:cs="Courier New"/>
+          <w:color w:val="0000FF"/>
+          <w:sz w:val="20"/>
+          <w:szCs w:val="20"/>
+          <w:lang w:val="en-US"/>
+        </w:rPr>
+        <w:t xml:space="preserve">IF _TALLY </w:t>
+      </w:r>
+      <w:r>
+        <w:rPr>
+          <w:rFonts w:ascii="Courier New" w:hAnsi="Courier New" w:cs="Courier New"/>
+          <w:color w:val="000000"/>
+          <w:sz w:val="20"/>
+          <w:szCs w:val="20"/>
+          <w:lang w:val="en-US"/>
+        </w:rPr>
+        <w:t>= 0</w:t>
+      </w:r>
+    </w:p>
+    <w:p>
+      <w:pPr>
+        <w:autoSpaceDE w:val="0"/>
+        <w:autoSpaceDN w:val="0"/>
+        <w:adjustRightInd w:val="0"/>
+        <w:spacing w:after="0" w:line="240" w:lineRule="auto"/>
+        <w:rPr>
+          <w:rFonts w:ascii="Courier New" w:hAnsi="Courier New" w:cs="Courier New"/>
+          <w:color w:val="000000"/>
+          <w:sz w:val="20"/>
+          <w:szCs w:val="20"/>
+          <w:lang w:val="en-US"/>
+        </w:rPr>
+      </w:pPr>
+      <w:r>
+        <w:rPr>
+          <w:rFonts w:ascii="Courier New" w:hAnsi="Courier New" w:cs="Courier New"/>
+          <w:color w:val="000000"/>
+          <w:sz w:val="20"/>
+          <w:szCs w:val="20"/>
+          <w:lang w:val="en-US"/>
+        </w:rPr>
+        <w:tab/>
+      </w:r>
+      <w:r>
+        <w:rPr>
+          <w:rFonts w:ascii="Courier New" w:hAnsi="Courier New" w:cs="Courier New"/>
+          <w:color w:val="000000"/>
+          <w:sz w:val="20"/>
+          <w:szCs w:val="20"/>
+          <w:lang w:val="en-US"/>
+        </w:rPr>
+        <w:tab/>
+      </w:r>
+      <w:r>
+        <w:rPr>
+          <w:rFonts w:ascii="Courier New" w:hAnsi="Courier New" w:cs="Courier New"/>
+          <w:color w:val="0000FF"/>
+          <w:sz w:val="20"/>
+          <w:szCs w:val="20"/>
+          <w:lang w:val="en-US"/>
+        </w:rPr>
+        <w:t>MESSAGEBOX</w:t>
+      </w:r>
+      <w:r>
+        <w:rPr>
+          <w:rFonts w:ascii="Courier New" w:hAnsi="Courier New" w:cs="Courier New"/>
+          <w:color w:val="000000"/>
+          <w:sz w:val="20"/>
+          <w:szCs w:val="20"/>
+          <w:lang w:val="en-US"/>
+        </w:rPr>
+        <w:t>(C_NORECSFOUND_LOC )</w:t>
+      </w:r>
+    </w:p>
+    <w:p>
+      <w:pPr>
+        <w:autoSpaceDE w:val="0"/>
+        <w:autoSpaceDN w:val="0"/>
+        <w:adjustRightInd w:val="0"/>
+        <w:spacing w:after="0" w:line="240" w:lineRule="auto"/>
+        <w:rPr>
+          <w:rFonts w:ascii="Courier New" w:hAnsi="Courier New" w:cs="Courier New"/>
+          <w:color w:val="0000FF"/>
+          <w:sz w:val="20"/>
+          <w:szCs w:val="20"/>
+          <w:lang w:val="en-US"/>
+        </w:rPr>
+      </w:pPr>
+      <w:r>
+        <w:rPr>
+          <w:rFonts w:ascii="Courier New" w:hAnsi="Courier New" w:cs="Courier New"/>
+          <w:color w:val="000000"/>
+          <w:sz w:val="20"/>
+          <w:szCs w:val="20"/>
+          <w:lang w:val="en-US"/>
+        </w:rPr>
+        <w:tab/>
+      </w:r>
+      <w:r>
+        <w:rPr>
+          <w:rFonts w:ascii="Courier New" w:hAnsi="Courier New" w:cs="Courier New"/>
+          <w:color w:val="0000FF"/>
+          <w:sz w:val="20"/>
+          <w:szCs w:val="20"/>
+          <w:lang w:val="en-US"/>
+        </w:rPr>
+        <w:t>ELSE</w:t>
+      </w:r>
+    </w:p>
+    <w:p>
+      <w:pPr>
+        <w:autoSpaceDE w:val="0"/>
+        <w:autoSpaceDN w:val="0"/>
+        <w:adjustRightInd w:val="0"/>
+        <w:spacing w:after="0" w:line="240" w:lineRule="auto"/>
+        <w:rPr>
+          <w:rFonts w:ascii="Courier New" w:hAnsi="Courier New" w:cs="Courier New"/>
+          <w:color w:val="000000"/>
+          <w:sz w:val="20"/>
+          <w:szCs w:val="20"/>
+          <w:lang w:val="en-US"/>
+        </w:rPr>
+      </w:pPr>
+      <w:r>
+        <w:rPr>
+          <w:rFonts w:ascii="Courier New" w:hAnsi="Courier New" w:cs="Courier New"/>
+          <w:color w:val="0000FF"/>
+          <w:sz w:val="20"/>
+          <w:szCs w:val="20"/>
+          <w:lang w:val="en-US"/>
+        </w:rPr>
+        <w:tab/>
+      </w:r>
+      <w:r>
+        <w:rPr>
+          <w:rFonts w:ascii="Courier New" w:hAnsi="Courier New" w:cs="Courier New"/>
+          <w:color w:val="0000FF"/>
+          <w:sz w:val="20"/>
+          <w:szCs w:val="20"/>
+          <w:lang w:val="en-US"/>
+        </w:rPr>
+        <w:tab/>
+      </w:r>
+      <w:r>
+        <w:rPr>
+          <w:rFonts w:ascii="Courier New" w:hAnsi="Courier New" w:cs="Courier New"/>
+          <w:color w:val="000000"/>
+          <w:sz w:val="20"/>
+          <w:szCs w:val="20"/>
+          <w:lang w:val="en-US"/>
+        </w:rPr>
+        <w:t xml:space="preserve">cCountryName = </w:t>
+      </w:r>
+      <w:r>
+        <w:rPr>
+          <w:rFonts w:ascii="Courier New" w:hAnsi="Courier New" w:cs="Courier New"/>
+          <w:color w:val="0000FF"/>
+          <w:sz w:val="20"/>
+          <w:szCs w:val="20"/>
+          <w:lang w:val="en-US"/>
+        </w:rPr>
+        <w:t>ALLTRIM</w:t>
+      </w:r>
+      <w:r>
+        <w:rPr>
+          <w:rFonts w:ascii="Courier New" w:hAnsi="Courier New" w:cs="Courier New"/>
+          <w:color w:val="000000"/>
+          <w:sz w:val="20"/>
+          <w:szCs w:val="20"/>
+          <w:lang w:val="en-US"/>
+        </w:rPr>
+        <w:t>(Custs.Country)</w:t>
+      </w:r>
+    </w:p>
+    <w:p>
+      <w:pPr>
+        <w:autoSpaceDE w:val="0"/>
+        <w:autoSpaceDN w:val="0"/>
+        <w:adjustRightInd w:val="0"/>
+        <w:spacing w:after="0" w:line="240" w:lineRule="auto"/>
+        <w:rPr>
+          <w:rFonts w:ascii="Courier New" w:hAnsi="Courier New" w:cs="Courier New"/>
+          <w:color w:val="000000"/>
+          <w:sz w:val="20"/>
+          <w:szCs w:val="20"/>
+          <w:lang w:val="en-US"/>
+        </w:rPr>
+      </w:pPr>
+      <w:r>
+        <w:rPr>
+          <w:rFonts w:ascii="Courier New" w:hAnsi="Courier New" w:cs="Courier New"/>
+          <w:color w:val="000000"/>
+          <w:sz w:val="20"/>
+          <w:szCs w:val="20"/>
+          <w:lang w:val="en-US"/>
+        </w:rPr>
+        <w:tab/>
+      </w:r>
+      <w:r>
+        <w:rPr>
+          <w:rFonts w:ascii="Courier New" w:hAnsi="Courier New" w:cs="Courier New"/>
+          <w:color w:val="000000"/>
+          <w:sz w:val="20"/>
+          <w:szCs w:val="20"/>
+          <w:lang w:val="en-US"/>
+        </w:rPr>
+        <w:tab/>
+      </w:r>
+      <w:r>
+        <w:rPr>
+          <w:rFonts w:ascii="Courier New" w:hAnsi="Courier New" w:cs="Courier New"/>
+          <w:color w:val="0000FF"/>
+          <w:sz w:val="20"/>
+          <w:szCs w:val="20"/>
+          <w:lang w:val="en-US"/>
+        </w:rPr>
+        <w:t>IF ATC</w:t>
+      </w:r>
+      <w:r>
+        <w:rPr>
+          <w:rFonts w:ascii="Courier New" w:hAnsi="Courier New" w:cs="Courier New"/>
+          <w:color w:val="000000"/>
+          <w:sz w:val="20"/>
+          <w:szCs w:val="20"/>
+          <w:lang w:val="en-US"/>
+        </w:rPr>
+        <w:t>(m.cCountryName,</w:t>
+      </w:r>
       <w:r>
         <w:rPr>
           <w:rFonts w:ascii="Courier New" w:hAnsi="Courier New" w:cs="Courier New"/>
@@ -1961,35 +3149,83 @@
           <w:szCs w:val="20"/>
           <w:lang w:val="en-US"/>
         </w:rPr>
-        <w:t>Value</w:t>
-      </w:r>
-      <w:proofErr w:type="spellEnd"/>
-    </w:p>
-    <w:p>
-      <w:pPr>
-        <w:autoSpaceDE w:val="0"/>
-        <w:autoSpaceDN w:val="0"/>
-        <w:adjustRightInd w:val="0"/>
-        <w:spacing w:after="0" w:line="240" w:lineRule="auto"/>
-        <w:rPr>
-          <w:rFonts w:ascii="Courier New" w:hAnsi="Courier New" w:cs="Courier New"/>
-          <w:color w:val="0000FF"/>
-          <w:sz w:val="20"/>
-          <w:szCs w:val="20"/>
-          <w:lang w:val="en-US"/>
-        </w:rPr>
-      </w:pPr>
-      <w:r>
-        <w:rPr>
-          <w:rFonts w:ascii="Courier New" w:hAnsi="Courier New" w:cs="Courier New"/>
-          <w:color w:val="0000FF"/>
-          <w:sz w:val="20"/>
-          <w:szCs w:val="20"/>
-          <w:lang w:val="en-US"/>
-        </w:rPr>
-        <w:t xml:space="preserve">IF </w:t>
-      </w:r>
-      <w:proofErr w:type="spellStart"/>
+        <w:t>RowSource</w:t>
+      </w:r>
+      <w:r>
+        <w:rPr>
+          <w:rFonts w:ascii="Courier New" w:hAnsi="Courier New" w:cs="Courier New"/>
+          <w:color w:val="000000"/>
+          <w:sz w:val="20"/>
+          <w:szCs w:val="20"/>
+          <w:lang w:val="en-US"/>
+        </w:rPr>
+        <w:t>)=0 AND !</w:t>
+      </w:r>
+      <w:r>
+        <w:rPr>
+          <w:rFonts w:ascii="Courier New" w:hAnsi="Courier New" w:cs="Courier New"/>
+          <w:color w:val="0000FF"/>
+          <w:sz w:val="20"/>
+          <w:szCs w:val="20"/>
+          <w:lang w:val="en-US"/>
+        </w:rPr>
+        <w:t>EMPTY</w:t>
+      </w:r>
+      <w:r>
+        <w:rPr>
+          <w:rFonts w:ascii="Courier New" w:hAnsi="Courier New" w:cs="Courier New"/>
+          <w:color w:val="000000"/>
+          <w:sz w:val="20"/>
+          <w:szCs w:val="20"/>
+          <w:lang w:val="en-US"/>
+        </w:rPr>
+        <w:t>(m.cCountryName)</w:t>
+      </w:r>
+    </w:p>
+    <w:p>
+      <w:pPr>
+        <w:autoSpaceDE w:val="0"/>
+        <w:autoSpaceDN w:val="0"/>
+        <w:adjustRightInd w:val="0"/>
+        <w:spacing w:after="0" w:line="240" w:lineRule="auto"/>
+        <w:rPr>
+          <w:rFonts w:ascii="Courier New" w:hAnsi="Courier New" w:cs="Courier New"/>
+          <w:color w:val="000000"/>
+          <w:sz w:val="20"/>
+          <w:szCs w:val="20"/>
+          <w:lang w:val="en-US"/>
+        </w:rPr>
+      </w:pPr>
+      <w:r>
+        <w:rPr>
+          <w:rFonts w:ascii="Courier New" w:hAnsi="Courier New" w:cs="Courier New"/>
+          <w:color w:val="000000"/>
+          <w:sz w:val="20"/>
+          <w:szCs w:val="20"/>
+          <w:lang w:val="en-US"/>
+        </w:rPr>
+        <w:tab/>
+      </w:r>
+      <w:r>
+        <w:rPr>
+          <w:rFonts w:ascii="Courier New" w:hAnsi="Courier New" w:cs="Courier New"/>
+          <w:color w:val="000000"/>
+          <w:sz w:val="20"/>
+          <w:szCs w:val="20"/>
+          <w:lang w:val="en-US"/>
+        </w:rPr>
+        <w:tab/>
+      </w:r>
+      <w:r>
+        <w:rPr>
+          <w:rFonts w:ascii="Courier New" w:hAnsi="Courier New" w:cs="Courier New"/>
+          <w:color w:val="000000"/>
+          <w:sz w:val="20"/>
+          <w:szCs w:val="20"/>
+          <w:lang w:val="en-US"/>
+        </w:rPr>
+        <w:tab/>
+      </w:r>
       <w:r>
         <w:rPr>
           <w:rFonts w:ascii="Courier New" w:hAnsi="Courier New" w:cs="Courier New"/>
@@ -2018,43 +3254,137 @@
           <w:szCs w:val="20"/>
           <w:lang w:val="en-US"/>
         </w:rPr>
-        <w:t>Value</w:t>
-      </w:r>
-      <w:proofErr w:type="spellEnd"/>
-    </w:p>
-    <w:p>
-      <w:pPr>
-        <w:autoSpaceDE w:val="0"/>
-        <w:autoSpaceDN w:val="0"/>
-        <w:adjustRightInd w:val="0"/>
-        <w:spacing w:after="0" w:line="240" w:lineRule="auto"/>
-        <w:rPr>
-          <w:rFonts w:ascii="Courier New" w:hAnsi="Courier New" w:cs="Courier New"/>
-          <w:color w:val="000000"/>
-          <w:sz w:val="20"/>
-          <w:szCs w:val="20"/>
-          <w:lang w:val="en-US"/>
-        </w:rPr>
-      </w:pPr>
-      <w:r>
-        <w:rPr>
-          <w:rFonts w:ascii="Courier New" w:hAnsi="Courier New" w:cs="Courier New"/>
-          <w:color w:val="0000FF"/>
+        <w:t>RowSource</w:t>
+      </w:r>
+      <w:r>
+        <w:rPr>
+          <w:rFonts w:ascii="Courier New" w:hAnsi="Courier New" w:cs="Courier New"/>
+          <w:color w:val="000000"/>
+          <w:sz w:val="20"/>
+          <w:szCs w:val="20"/>
+          <w:lang w:val="en-US"/>
+        </w:rPr>
+        <w:t>=</w:t>
+      </w:r>
+      <w:r>
+        <w:rPr>
+          <w:rFonts w:ascii="Courier New" w:hAnsi="Courier New" w:cs="Courier New"/>
+          <w:color w:val="0000FF"/>
+          <w:sz w:val="20"/>
+          <w:szCs w:val="20"/>
+          <w:lang w:val="en-US"/>
+        </w:rPr>
+        <w:t>THIS</w:t>
+      </w:r>
+      <w:r>
+        <w:rPr>
+          <w:rFonts w:ascii="Courier New" w:hAnsi="Courier New" w:cs="Courier New"/>
+          <w:color w:val="000000"/>
+          <w:sz w:val="20"/>
+          <w:szCs w:val="20"/>
+          <w:lang w:val="en-US"/>
+        </w:rPr>
+        <w:t>.</w:t>
+      </w:r>
+      <w:r>
+        <w:rPr>
+          <w:rFonts w:ascii="Courier New" w:hAnsi="Courier New" w:cs="Courier New"/>
+          <w:color w:val="0000FF"/>
+          <w:sz w:val="20"/>
+          <w:szCs w:val="20"/>
+          <w:lang w:val="en-US"/>
+        </w:rPr>
+        <w:t>RowSource</w:t>
+      </w:r>
+      <w:r>
+        <w:rPr>
+          <w:rFonts w:ascii="Courier New" w:hAnsi="Courier New" w:cs="Courier New"/>
+          <w:color w:val="000000"/>
+          <w:sz w:val="20"/>
+          <w:szCs w:val="20"/>
+          <w:lang w:val="en-US"/>
+        </w:rPr>
+        <w:t xml:space="preserve">+","+m.cCountryName </w:t>
+      </w:r>
+    </w:p>
+    <w:p>
+      <w:pPr>
+        <w:autoSpaceDE w:val="0"/>
+        <w:autoSpaceDN w:val="0"/>
+        <w:adjustRightInd w:val="0"/>
+        <w:spacing w:after="0" w:line="240" w:lineRule="auto"/>
+        <w:rPr>
+          <w:rFonts w:ascii="Courier New" w:hAnsi="Courier New" w:cs="Courier New"/>
+          <w:color w:val="0000FF"/>
+          <w:sz w:val="20"/>
+          <w:szCs w:val="20"/>
+          <w:lang w:val="en-US"/>
+        </w:rPr>
+      </w:pPr>
+      <w:r>
+        <w:rPr>
+          <w:rFonts w:ascii="Courier New" w:hAnsi="Courier New" w:cs="Courier New"/>
+          <w:color w:val="000000"/>
           <w:sz w:val="20"/>
           <w:szCs w:val="20"/>
           <w:lang w:val="en-US"/>
         </w:rPr>
         <w:tab/>
       </w:r>
-      <w:proofErr w:type="spellStart"/>
-      <w:r>
-        <w:rPr>
-          <w:rFonts w:ascii="Courier New" w:hAnsi="Courier New" w:cs="Courier New"/>
-          <w:color w:val="0000FF"/>
-          <w:sz w:val="20"/>
-          <w:szCs w:val="20"/>
-          <w:lang w:val="en-US"/>
-        </w:rPr>
+      <w:r>
+        <w:rPr>
+          <w:rFonts w:ascii="Courier New" w:hAnsi="Courier New" w:cs="Courier New"/>
+          <w:color w:val="000000"/>
+          <w:sz w:val="20"/>
+          <w:szCs w:val="20"/>
+          <w:lang w:val="en-US"/>
+        </w:rPr>
+        <w:tab/>
+      </w:r>
+      <w:r>
+        <w:rPr>
+          <w:rFonts w:ascii="Courier New" w:hAnsi="Courier New" w:cs="Courier New"/>
+          <w:color w:val="0000FF"/>
+          <w:sz w:val="20"/>
+          <w:szCs w:val="20"/>
+          <w:lang w:val="en-US"/>
+        </w:rPr>
+        <w:t>ENDIF</w:t>
+      </w:r>
+    </w:p>
+    <w:p>
+      <w:pPr>
+        <w:autoSpaceDE w:val="0"/>
+        <w:autoSpaceDN w:val="0"/>
+        <w:adjustRightInd w:val="0"/>
+        <w:spacing w:after="0" w:line="240" w:lineRule="auto"/>
+        <w:rPr>
+          <w:rFonts w:ascii="Courier New" w:hAnsi="Courier New" w:cs="Courier New"/>
+          <w:color w:val="000000"/>
+          <w:sz w:val="20"/>
+          <w:szCs w:val="20"/>
+          <w:lang w:val="en-US"/>
+        </w:rPr>
+      </w:pPr>
+      <w:r>
+        <w:rPr>
+          <w:rFonts w:ascii="Courier New" w:hAnsi="Courier New" w:cs="Courier New"/>
+          <w:color w:val="0000FF"/>
+          <w:sz w:val="20"/>
+          <w:szCs w:val="20"/>
+          <w:lang w:val="en-US"/>
+        </w:rPr>
+        <w:tab/>
+      </w:r>
+      <w:r>
+        <w:rPr>
+          <w:rFonts w:ascii="Courier New" w:hAnsi="Courier New" w:cs="Courier New"/>
+          <w:color w:val="0000FF"/>
+          <w:sz w:val="20"/>
+          <w:szCs w:val="20"/>
+          <w:lang w:val="en-US"/>
+        </w:rPr>
+        <w:tab/>
         <w:t>THIS</w:t>
       </w:r>
       <w:r>
@@ -2075,9 +3405,367 @@
           <w:szCs w:val="20"/>
           <w:lang w:val="en-US"/>
         </w:rPr>
-        <w:t>Caption</w:t>
-      </w:r>
-      <w:proofErr w:type="spellEnd"/>
+        <w:t xml:space="preserve">Value </w:t>
+      </w:r>
+      <w:r>
+        <w:rPr>
+          <w:rFonts w:ascii="Courier New" w:hAnsi="Courier New" w:cs="Courier New"/>
+          <w:color w:val="000000"/>
+          <w:sz w:val="20"/>
+          <w:szCs w:val="20"/>
+          <w:lang w:val="en-US"/>
+        </w:rPr>
+        <w:t>= m.cCountryName</w:t>
+      </w:r>
+    </w:p>
+    <w:p>
+      <w:pPr>
+        <w:autoSpaceDE w:val="0"/>
+        <w:autoSpaceDN w:val="0"/>
+        <w:adjustRightInd w:val="0"/>
+        <w:spacing w:after="0" w:line="240" w:lineRule="auto"/>
+        <w:rPr>
+          <w:rFonts w:ascii="Courier New" w:hAnsi="Courier New" w:cs="Courier New"/>
+          <w:color w:val="0000FF"/>
+          <w:sz w:val="20"/>
+          <w:szCs w:val="20"/>
+          <w:lang w:val="en-US"/>
+        </w:rPr>
+      </w:pPr>
+      <w:r>
+        <w:rPr>
+          <w:rFonts w:ascii="Courier New" w:hAnsi="Courier New" w:cs="Courier New"/>
+          <w:color w:val="000000"/>
+          <w:sz w:val="20"/>
+          <w:szCs w:val="20"/>
+          <w:lang w:val="en-US"/>
+        </w:rPr>
+        <w:tab/>
+      </w:r>
+      <w:r>
+        <w:rPr>
+          <w:rFonts w:ascii="Courier New" w:hAnsi="Courier New" w:cs="Courier New"/>
+          <w:color w:val="0000FF"/>
+          <w:sz w:val="20"/>
+          <w:szCs w:val="20"/>
+          <w:lang w:val="en-US"/>
+        </w:rPr>
+        <w:t>ENDIF</w:t>
+      </w:r>
+    </w:p>
+    <w:p>
+      <w:pPr>
+        <w:autoSpaceDE w:val="0"/>
+        <w:autoSpaceDN w:val="0"/>
+        <w:adjustRightInd w:val="0"/>
+        <w:spacing w:after="0" w:line="240" w:lineRule="auto"/>
+        <w:rPr>
+          <w:rFonts w:ascii="Courier New" w:hAnsi="Courier New" w:cs="Courier New"/>
+          <w:color w:val="0000FF"/>
+          <w:sz w:val="20"/>
+          <w:szCs w:val="20"/>
+          <w:lang w:val="en-US"/>
+        </w:rPr>
+      </w:pPr>
+      <w:r>
+        <w:rPr>
+          <w:rFonts w:ascii="Courier New" w:hAnsi="Courier New" w:cs="Courier New"/>
+          <w:color w:val="0000FF"/>
+          <w:sz w:val="20"/>
+          <w:szCs w:val="20"/>
+          <w:lang w:val="en-US"/>
+        </w:rPr>
+        <w:t>ENDIF</w:t>
+      </w:r>
+    </w:p>
+    <w:p>
+      <w:pPr>
+        <w:autoSpaceDE w:val="0"/>
+        <w:autoSpaceDN w:val="0"/>
+        <w:adjustRightInd w:val="0"/>
+        <w:spacing w:after="0" w:line="240" w:lineRule="auto"/>
+        <w:rPr>
+          <w:rFonts w:ascii="Courier New" w:hAnsi="Courier New" w:cs="Courier New"/>
+          <w:color w:val="000000"/>
+          <w:sz w:val="20"/>
+          <w:szCs w:val="20"/>
+          <w:lang w:val="en-US"/>
+        </w:rPr>
+      </w:pPr>
+      <w:r>
+        <w:rPr>
+          <w:rFonts w:ascii="Courier New" w:hAnsi="Courier New" w:cs="Courier New"/>
+          <w:color w:val="0000FF"/>
+          <w:sz w:val="20"/>
+          <w:szCs w:val="20"/>
+          <w:lang w:val="en-US"/>
+        </w:rPr>
+        <w:t>THISFORM</w:t>
+      </w:r>
+      <w:r>
+        <w:rPr>
+          <w:rFonts w:ascii="Courier New" w:hAnsi="Courier New" w:cs="Courier New"/>
+          <w:color w:val="000000"/>
+          <w:sz w:val="20"/>
+          <w:szCs w:val="20"/>
+          <w:lang w:val="en-US"/>
+        </w:rPr>
+        <w:t>.ResetCombos(</w:t>
+      </w:r>
+      <w:r>
+        <w:rPr>
+          <w:rFonts w:ascii="Courier New" w:hAnsi="Courier New" w:cs="Courier New"/>
+          <w:color w:val="0000FF"/>
+          <w:sz w:val="20"/>
+          <w:szCs w:val="20"/>
+          <w:lang w:val="en-US"/>
+        </w:rPr>
+        <w:t>THIS</w:t>
+      </w:r>
+      <w:r>
+        <w:rPr>
+          <w:rFonts w:ascii="Courier New" w:hAnsi="Courier New" w:cs="Courier New"/>
+          <w:color w:val="000000"/>
+          <w:sz w:val="20"/>
+          <w:szCs w:val="20"/>
+          <w:lang w:val="en-US"/>
+        </w:rPr>
+        <w:t>)</w:t>
+      </w:r>
+    </w:p>
+    <w:p>
+      <w:pPr>
+        <w:rPr>
+          <w:rFonts w:ascii="Courier New" w:hAnsi="Courier New" w:cs="Courier New"/>
+          <w:color w:val="000000"/>
+          <w:sz w:val="20"/>
+          <w:szCs w:val="20"/>
+          <w:lang w:val="en-US"/>
+        </w:rPr>
+      </w:pPr>
+      <w:r>
+        <w:rPr>
+          <w:rFonts w:ascii="Courier New" w:hAnsi="Courier New" w:cs="Courier New"/>
+          <w:color w:val="0000FF"/>
+          <w:sz w:val="20"/>
+          <w:szCs w:val="20"/>
+          <w:lang w:val="en-US"/>
+        </w:rPr>
+        <w:t>THISFORM</w:t>
+      </w:r>
+      <w:r>
+        <w:rPr>
+          <w:rFonts w:ascii="Courier New" w:hAnsi="Courier New" w:cs="Courier New"/>
+          <w:color w:val="000000"/>
+          <w:sz w:val="20"/>
+          <w:szCs w:val="20"/>
+          <w:lang w:val="en-US"/>
+        </w:rPr>
+        <w:t>.</w:t>
+      </w:r>
+      <w:r>
+        <w:rPr>
+          <w:rFonts w:ascii="Courier New" w:hAnsi="Courier New" w:cs="Courier New"/>
+          <w:color w:val="0000FF"/>
+          <w:sz w:val="20"/>
+          <w:szCs w:val="20"/>
+          <w:lang w:val="en-US"/>
+        </w:rPr>
+        <w:t xml:space="preserve">LockScreen </w:t>
+      </w:r>
+      <w:r>
+        <w:rPr>
+          <w:rFonts w:ascii="Courier New" w:hAnsi="Courier New" w:cs="Courier New"/>
+          <w:color w:val="000000"/>
+          <w:sz w:val="20"/>
+          <w:szCs w:val="20"/>
+          <w:lang w:val="en-US"/>
+        </w:rPr>
+        <w:t>= .F.</w:t>
+      </w:r>
+    </w:p>
+    <w:p>
+      <w:pPr>
+        <w:rPr>
+          <w:rFonts w:ascii="Courier New" w:hAnsi="Courier New" w:cs="Courier New"/>
+          <w:color w:val="000000"/>
+          <w:sz w:val="20"/>
+          <w:szCs w:val="20"/>
+          <w:lang w:val="en-US"/>
+        </w:rPr>
+      </w:pPr>
+    </w:p>
+    <w:p>
+      <w:pPr>
+        <w:rPr>
+          <w:rFonts w:ascii="Courier New" w:hAnsi="Courier New" w:cs="Courier New"/>
+          <w:color w:val="000000"/>
+          <w:sz w:val="20"/>
+          <w:szCs w:val="20"/>
+          <w:lang w:val="en-US"/>
+        </w:rPr>
+      </w:pPr>
+    </w:p>
+    <w:p>
+      <w:pPr>
+        <w:rPr>
+          <w:rFonts w:ascii="Courier New" w:hAnsi="Courier New" w:cs="Courier New"/>
+          <w:color w:val="000000"/>
+          <w:sz w:val="20"/>
+          <w:szCs w:val="20"/>
+          <w:lang w:val="en-US"/>
+        </w:rPr>
+      </w:pPr>
+    </w:p>
+    <w:p>
+      <w:pPr>
+        <w:rPr>
+          <w:rFonts w:ascii="Courier New" w:hAnsi="Courier New" w:cs="Courier New"/>
+          <w:color w:val="000000"/>
+          <w:sz w:val="20"/>
+          <w:szCs w:val="20"/>
+          <w:lang w:val="en-US"/>
+        </w:rPr>
+      </w:pPr>
+    </w:p>
+    <w:p>
+      <w:pPr>
+        <w:rPr>
+          <w:rFonts w:ascii="Courier New" w:hAnsi="Courier New" w:cs="Courier New"/>
+          <w:color w:val="000000"/>
+          <w:sz w:val="20"/>
+          <w:szCs w:val="20"/>
+          <w:lang w:val="en-US"/>
+        </w:rPr>
+      </w:pPr>
+    </w:p>
+    <w:p>
+      <w:pPr>
+        <w:rPr>
+          <w:rFonts w:ascii="Courier New" w:hAnsi="Courier New" w:cs="Courier New"/>
+          <w:color w:val="000000"/>
+          <w:sz w:val="20"/>
+          <w:szCs w:val="20"/>
+          <w:lang w:val="en-US"/>
+        </w:rPr>
+      </w:pPr>
+    </w:p>
+    <w:p>
+      <w:pPr>
+        <w:rPr>
+          <w:rFonts w:ascii="Courier New" w:hAnsi="Courier New" w:cs="Courier New"/>
+          <w:color w:val="000000"/>
+          <w:sz w:val="20"/>
+          <w:szCs w:val="20"/>
+          <w:lang w:val="en-US"/>
+        </w:rPr>
+      </w:pPr>
+    </w:p>
+    <w:p>
+      <w:pPr>
+        <w:rPr>
+          <w:rFonts w:ascii="Courier New" w:hAnsi="Courier New" w:cs="Courier New"/>
+          <w:color w:val="000000"/>
+          <w:sz w:val="20"/>
+          <w:szCs w:val="20"/>
+          <w:lang w:val="en-US"/>
+        </w:rPr>
+      </w:pPr>
+    </w:p>
+    <w:p>
+      <w:pPr>
+        <w:rPr>
+          <w:rFonts w:ascii="Courier New" w:hAnsi="Courier New" w:cs="Courier New"/>
+          <w:color w:val="000000"/>
+          <w:sz w:val="20"/>
+          <w:szCs w:val="20"/>
+          <w:lang w:val="en-US"/>
+        </w:rPr>
+      </w:pPr>
+    </w:p>
+    <w:p>
+      <w:pPr>
+        <w:rPr>
+          <w:rFonts w:ascii="Courier New" w:hAnsi="Courier New" w:cs="Courier New"/>
+          <w:color w:val="000000"/>
+          <w:sz w:val="20"/>
+          <w:szCs w:val="20"/>
+          <w:lang w:val="en-US"/>
+        </w:rPr>
+      </w:pPr>
+    </w:p>
+    <w:p>
+      <w:pPr>
+        <w:rPr>
+          <w:rFonts w:ascii="Courier New" w:hAnsi="Courier New" w:cs="Courier New"/>
+          <w:color w:val="000000"/>
+          <w:sz w:val="20"/>
+          <w:szCs w:val="20"/>
+          <w:lang w:val="en-US"/>
+        </w:rPr>
+      </w:pPr>
+    </w:p>
+    <w:p>
+      <w:pPr>
+        <w:rPr>
+          <w:rFonts w:ascii="Courier New" w:hAnsi="Courier New" w:cs="Courier New"/>
+          <w:color w:val="000000"/>
+          <w:sz w:val="20"/>
+          <w:szCs w:val="20"/>
+          <w:lang w:val="en-US"/>
+        </w:rPr>
+      </w:pPr>
+    </w:p>
+    <w:p>
+      <w:pPr>
+        <w:rPr>
+          <w:rFonts w:ascii="Courier New" w:hAnsi="Courier New" w:cs="Courier New"/>
+          <w:color w:val="0000FF"/>
+          <w:sz w:val="20"/>
+          <w:szCs w:val="20"/>
+          <w:lang w:val="en-US"/>
+        </w:rPr>
+      </w:pPr>
+      <w:r>
+        <w:rPr>
+          <w:noProof/>
+        </w:rPr>
+        <w:drawing>
+          <wp:inline distT="0" distB="0" distL="0" distR="0" wp14:anchorId="2C4EC53D" wp14:editId="1AC45B90">
+            <wp:extent cx="5400040" cy="3539490"/>
+            <wp:effectExtent l="0" t="0" r="0" b="3810"/>
+            <wp:docPr id="5" name="Imagen 5" descr="Interfaz de usuario gráfica, Texto, Aplicación&#10;&#10;Descripción generada automáticamente"/>
+            <wp:cNvGraphicFramePr>
+              <a:graphicFrameLocks xmlns:a="http://schemas.openxmlformats.org/drawingml/2006/main" noChangeAspect="1"/>
+            </wp:cNvGraphicFramePr>
+            <a:graphic xmlns:a="http://schemas.openxmlformats.org/drawingml/2006/main">
+              <a:graphicData uri="http://schemas.openxmlformats.org/drawingml/2006/picture">
+                <pic:pic xmlns:pic="http://schemas.openxmlformats.org/drawingml/2006/picture">
+                  <pic:nvPicPr>
+                    <pic:cNvPr id="5" name="Imagen 5" descr="Interfaz de usuario gráfica, Texto, Aplicación&#10;&#10;Descripción generada automáticamente"/>
+                    <pic:cNvPicPr/>
+                  </pic:nvPicPr>
+                  <pic:blipFill>
+                    <a:blip r:embed="rId7"/>
+                    <a:stretch>
+                      <a:fillRect/>
+                    </a:stretch>
+                  </pic:blipFill>
+                  <pic:spPr>
+                    <a:xfrm>
+                      <a:off x="0" y="0"/>
+                      <a:ext cx="5400040" cy="3539490"/>
+                    </a:xfrm>
+                    <a:prstGeom prst="rect">
+                      <a:avLst/>
+                    </a:prstGeom>
+                  </pic:spPr>
+                </pic:pic>
+              </a:graphicData>
+            </a:graphic>
+          </wp:inline>
+        </w:drawing>
+      </w:r>
       <w:r>
         <w:rPr>
           <w:rFonts w:ascii="Courier New" w:hAnsi="Courier New" w:cs="Courier New"/>
@@ -2088,133 +3776,53 @@
         </w:rPr>
         <w:t xml:space="preserve"> </w:t>
       </w:r>
-      <w:r>
-        <w:rPr>
-          <w:rFonts w:ascii="Courier New" w:hAnsi="Courier New" w:cs="Courier New"/>
-          <w:color w:val="000000"/>
-          <w:sz w:val="20"/>
-          <w:szCs w:val="20"/>
-          <w:lang w:val="en-US"/>
-        </w:rPr>
-        <w:t>= NOMOVE_LOC</w:t>
-      </w:r>
-    </w:p>
-    <w:p>
-      <w:pPr>
-        <w:autoSpaceDE w:val="0"/>
-        <w:autoSpaceDN w:val="0"/>
-        <w:adjustRightInd w:val="0"/>
-        <w:spacing w:after="0" w:line="240" w:lineRule="auto"/>
-        <w:rPr>
-          <w:rFonts w:ascii="Courier New" w:hAnsi="Courier New" w:cs="Courier New"/>
-          <w:color w:val="0000FF"/>
-          <w:sz w:val="20"/>
-          <w:szCs w:val="20"/>
-          <w:lang w:val="en-US"/>
-        </w:rPr>
-      </w:pPr>
-      <w:r>
-        <w:rPr>
-          <w:rFonts w:ascii="Courier New" w:hAnsi="Courier New" w:cs="Courier New"/>
-          <w:color w:val="0000FF"/>
-          <w:sz w:val="20"/>
-          <w:szCs w:val="20"/>
-          <w:lang w:val="en-US"/>
-        </w:rPr>
-        <w:t>ELSE</w:t>
-      </w:r>
-    </w:p>
-    <w:p>
-      <w:pPr>
-        <w:autoSpaceDE w:val="0"/>
-        <w:autoSpaceDN w:val="0"/>
-        <w:adjustRightInd w:val="0"/>
-        <w:spacing w:after="0" w:line="240" w:lineRule="auto"/>
-        <w:rPr>
-          <w:rFonts w:ascii="Courier New" w:hAnsi="Courier New" w:cs="Courier New"/>
-          <w:color w:val="000000"/>
-          <w:sz w:val="20"/>
-          <w:szCs w:val="20"/>
-          <w:lang w:val="en-US"/>
-        </w:rPr>
-      </w:pPr>
-      <w:r>
-        <w:rPr>
-          <w:rFonts w:ascii="Courier New" w:hAnsi="Courier New" w:cs="Courier New"/>
-          <w:color w:val="0000FF"/>
-          <w:sz w:val="20"/>
-          <w:szCs w:val="20"/>
-          <w:lang w:val="en-US"/>
-        </w:rPr>
-        <w:tab/>
-      </w:r>
-      <w:proofErr w:type="spellStart"/>
-      <w:r>
-        <w:rPr>
-          <w:rFonts w:ascii="Courier New" w:hAnsi="Courier New" w:cs="Courier New"/>
-          <w:color w:val="0000FF"/>
-          <w:sz w:val="20"/>
-          <w:szCs w:val="20"/>
-          <w:lang w:val="en-US"/>
-        </w:rPr>
-        <w:t>THIS</w:t>
-      </w:r>
-      <w:r>
-        <w:rPr>
-          <w:rFonts w:ascii="Courier New" w:hAnsi="Courier New" w:cs="Courier New"/>
-          <w:color w:val="000000"/>
-          <w:sz w:val="20"/>
-          <w:szCs w:val="20"/>
-          <w:lang w:val="en-US"/>
-        </w:rPr>
-        <w:t>.</w:t>
-      </w:r>
-      <w:r>
-        <w:rPr>
-          <w:rFonts w:ascii="Courier New" w:hAnsi="Courier New" w:cs="Courier New"/>
-          <w:color w:val="0000FF"/>
-          <w:sz w:val="20"/>
-          <w:szCs w:val="20"/>
-          <w:lang w:val="en-US"/>
-        </w:rPr>
-        <w:t>Caption</w:t>
-      </w:r>
-      <w:proofErr w:type="spellEnd"/>
-      <w:r>
-        <w:rPr>
-          <w:rFonts w:ascii="Courier New" w:hAnsi="Courier New" w:cs="Courier New"/>
-          <w:color w:val="0000FF"/>
-          <w:sz w:val="20"/>
-          <w:szCs w:val="20"/>
-          <w:lang w:val="en-US"/>
-        </w:rPr>
-        <w:t xml:space="preserve"> </w:t>
-      </w:r>
-      <w:r>
-        <w:rPr>
-          <w:rFonts w:ascii="Courier New" w:hAnsi="Courier New" w:cs="Courier New"/>
-          <w:color w:val="000000"/>
-          <w:sz w:val="20"/>
-          <w:szCs w:val="20"/>
-          <w:lang w:val="en-US"/>
-        </w:rPr>
-        <w:t>= MOVE_LOC</w:t>
-      </w:r>
-    </w:p>
-    <w:p>
-      <w:pPr>
-        <w:rPr>
-          <w:lang w:val="en-US"/>
-        </w:rPr>
-      </w:pPr>
-      <w:r>
-        <w:rPr>
-          <w:rFonts w:ascii="Courier New" w:hAnsi="Courier New" w:cs="Courier New"/>
-          <w:color w:val="0000FF"/>
-          <w:sz w:val="20"/>
-          <w:szCs w:val="20"/>
-        </w:rPr>
-        <w:t>ENDIF</w:t>
+    </w:p>
+    <w:p>
+      <w:pPr>
+        <w:rPr>
+          <w:lang w:val="en-US"/>
+        </w:rPr>
+      </w:pPr>
+      <w:r>
+        <w:rPr>
+          <w:noProof/>
+        </w:rPr>
+        <w:lastRenderedPageBreak/>
+        <w:drawing>
+          <wp:inline distT="0" distB="0" distL="0" distR="0" wp14:anchorId="72185135" wp14:editId="6B24E905">
+            <wp:extent cx="5400040" cy="5097145"/>
+            <wp:effectExtent l="0" t="0" r="0" b="8255"/>
+            <wp:docPr id="4" name="Imagen 4" descr="Interfaz de usuario gráfica, Texto, Aplicación&#10;&#10;Descripción generada automáticamente"/>
+            <wp:cNvGraphicFramePr>
+              <a:graphicFrameLocks xmlns:a="http://schemas.openxmlformats.org/drawingml/2006/main" noChangeAspect="1"/>
+            </wp:cNvGraphicFramePr>
+            <a:graphic xmlns:a="http://schemas.openxmlformats.org/drawingml/2006/main">
+              <a:graphicData uri="http://schemas.openxmlformats.org/drawingml/2006/picture">
+                <pic:pic xmlns:pic="http://schemas.openxmlformats.org/drawingml/2006/picture">
+                  <pic:nvPicPr>
+                    <pic:cNvPr id="4" name="Imagen 4" descr="Interfaz de usuario gráfica, Texto, Aplicación&#10;&#10;Descripción generada automáticamente"/>
+                    <pic:cNvPicPr/>
+                  </pic:nvPicPr>
+                  <pic:blipFill>
+                    <a:blip r:embed="rId8"/>
+                    <a:stretch>
+                      <a:fillRect/>
+                    </a:stretch>
+                  </pic:blipFill>
+                  <pic:spPr>
+                    <a:xfrm>
+                      <a:off x="0" y="0"/>
+                      <a:ext cx="5400040" cy="5097145"/>
+                    </a:xfrm>
+                    <a:prstGeom prst="rect">
+                      <a:avLst/>
+                    </a:prstGeom>
+                  </pic:spPr>
+                </pic:pic>
+              </a:graphicData>
+            </a:graphic>
+          </wp:inline>
+        </w:drawing>
       </w:r>
     </w:p>
     <w:sectPr>

--- a/ViIsualFoxPro-Docs.docx
+++ b/ViIsualFoxPro-Docs.docx
@@ -125,8 +125,19 @@
           <w:sz w:val="20"/>
           <w:szCs w:val="20"/>
         </w:rPr>
-        <w:t>*Crea una variable local ocbo</w:t>
-      </w:r>
+        <w:t xml:space="preserve">*Crea una variable local </w:t>
+      </w:r>
+      <w:proofErr w:type="spellStart"/>
+      <w:r>
+        <w:rPr>
+          <w:rFonts w:ascii="Courier New" w:hAnsi="Courier New" w:cs="Courier New"/>
+          <w:color w:val="008000"/>
+          <w:sz w:val="20"/>
+          <w:szCs w:val="20"/>
+        </w:rPr>
+        <w:t>ocbo</w:t>
+      </w:r>
+      <w:proofErr w:type="spellEnd"/>
     </w:p>
     <w:p>
       <w:pPr>
@@ -152,6 +163,7 @@
         </w:rPr>
         <w:t xml:space="preserve">LOCAL </w:t>
       </w:r>
+      <w:proofErr w:type="spellStart"/>
       <w:r>
         <w:rPr>
           <w:rFonts w:ascii="Courier New" w:hAnsi="Courier New" w:cs="Courier New"/>
@@ -162,31 +174,45 @@
         </w:rPr>
         <w:t>ocbo</w:t>
       </w:r>
-    </w:p>
-    <w:p>
-      <w:pPr>
-        <w:autoSpaceDE w:val="0"/>
-        <w:autoSpaceDN w:val="0"/>
-        <w:adjustRightInd w:val="0"/>
-        <w:spacing w:after="0" w:line="240" w:lineRule="auto"/>
-        <w:rPr>
-          <w:rFonts w:ascii="Courier New" w:hAnsi="Courier New" w:cs="Courier New"/>
-          <w:color w:val="000000"/>
-          <w:sz w:val="20"/>
-          <w:szCs w:val="20"/>
-          <w:lang w:val="en-US"/>
-        </w:rPr>
-      </w:pPr>
-      <w:r>
-        <w:rPr>
-          <w:rFonts w:ascii="Courier New" w:hAnsi="Courier New" w:cs="Courier New"/>
-          <w:color w:val="000000"/>
-          <w:sz w:val="20"/>
-          <w:szCs w:val="20"/>
-          <w:lang w:val="en-US"/>
-        </w:rPr>
-        <w:t xml:space="preserve">ocbo = </w:t>
-      </w:r>
+      <w:proofErr w:type="spellEnd"/>
+    </w:p>
+    <w:p>
+      <w:pPr>
+        <w:autoSpaceDE w:val="0"/>
+        <w:autoSpaceDN w:val="0"/>
+        <w:adjustRightInd w:val="0"/>
+        <w:spacing w:after="0" w:line="240" w:lineRule="auto"/>
+        <w:rPr>
+          <w:rFonts w:ascii="Courier New" w:hAnsi="Courier New" w:cs="Courier New"/>
+          <w:color w:val="000000"/>
+          <w:sz w:val="20"/>
+          <w:szCs w:val="20"/>
+          <w:lang w:val="en-US"/>
+        </w:rPr>
+      </w:pPr>
+      <w:proofErr w:type="spellStart"/>
+      <w:r>
+        <w:rPr>
+          <w:rFonts w:ascii="Courier New" w:hAnsi="Courier New" w:cs="Courier New"/>
+          <w:color w:val="000000"/>
+          <w:sz w:val="20"/>
+          <w:szCs w:val="20"/>
+          <w:lang w:val="en-US"/>
+        </w:rPr>
+        <w:t>ocbo</w:t>
+      </w:r>
+      <w:proofErr w:type="spellEnd"/>
+      <w:r>
+        <w:rPr>
+          <w:rFonts w:ascii="Courier New" w:hAnsi="Courier New" w:cs="Courier New"/>
+          <w:color w:val="000000"/>
+          <w:sz w:val="20"/>
+          <w:szCs w:val="20"/>
+          <w:lang w:val="en-US"/>
+        </w:rPr>
+        <w:t xml:space="preserve"> = </w:t>
+      </w:r>
+      <w:proofErr w:type="gramStart"/>
       <w:r>
         <w:rPr>
           <w:rFonts w:ascii="Courier New" w:hAnsi="Courier New" w:cs="Courier New"/>
@@ -225,7 +251,18 @@
           <w:szCs w:val="20"/>
           <w:lang w:val="en-US"/>
         </w:rPr>
-        <w:t>.Combo1</w:t>
+        <w:t>.Combo</w:t>
+      </w:r>
+      <w:proofErr w:type="gramEnd"/>
+      <w:r>
+        <w:rPr>
+          <w:rFonts w:ascii="Courier New" w:hAnsi="Courier New" w:cs="Courier New"/>
+          <w:color w:val="000000"/>
+          <w:sz w:val="20"/>
+          <w:szCs w:val="20"/>
+          <w:lang w:val="en-US"/>
+        </w:rPr>
+        <w:t>1</w:t>
       </w:r>
     </w:p>
     <w:p>
@@ -291,7 +328,18 @@
           <w:lang w:val="en-US"/>
         </w:rPr>
         <w:tab/>
-        <w:t>CASE ISNULL</w:t>
+        <w:t xml:space="preserve">CASE </w:t>
+      </w:r>
+      <w:proofErr w:type="gramStart"/>
+      <w:r>
+        <w:rPr>
+          <w:rFonts w:ascii="Courier New" w:hAnsi="Courier New" w:cs="Courier New"/>
+          <w:color w:val="0000FF"/>
+          <w:sz w:val="20"/>
+          <w:szCs w:val="20"/>
+          <w:lang w:val="en-US"/>
+        </w:rPr>
+        <w:t>ISNULL</w:t>
       </w:r>
       <w:r>
         <w:rPr>
@@ -303,6 +351,8 @@
         </w:rPr>
         <w:t>(</w:t>
       </w:r>
+      <w:proofErr w:type="spellStart"/>
+      <w:proofErr w:type="gramEnd"/>
       <w:r>
         <w:rPr>
           <w:rFonts w:ascii="Courier New" w:hAnsi="Courier New" w:cs="Courier New"/>
@@ -333,6 +383,7 @@
         </w:rPr>
         <w:t>Value</w:t>
       </w:r>
+      <w:proofErr w:type="spellEnd"/>
       <w:r>
         <w:rPr>
           <w:rFonts w:ascii="Courier New" w:hAnsi="Courier New" w:cs="Courier New"/>
@@ -377,6 +428,17 @@
           <w:lang w:val="en-US"/>
         </w:rPr>
         <w:tab/>
+      </w:r>
+      <w:proofErr w:type="spellStart"/>
+      <w:proofErr w:type="gramStart"/>
+      <w:r>
+        <w:rPr>
+          <w:rFonts w:ascii="Courier New" w:hAnsi="Courier New" w:cs="Courier New"/>
+          <w:color w:val="000000"/>
+          <w:sz w:val="20"/>
+          <w:szCs w:val="20"/>
+          <w:lang w:val="en-US"/>
+        </w:rPr>
         <w:t>ocbo.</w:t>
       </w:r>
       <w:r>
@@ -387,7 +449,19 @@
           <w:szCs w:val="20"/>
           <w:lang w:val="en-US"/>
         </w:rPr>
-        <w:t xml:space="preserve">Value </w:t>
+        <w:t>Value</w:t>
+      </w:r>
+      <w:proofErr w:type="spellEnd"/>
+      <w:proofErr w:type="gramEnd"/>
+      <w:r>
+        <w:rPr>
+          <w:rFonts w:ascii="Courier New" w:hAnsi="Courier New" w:cs="Courier New"/>
+          <w:color w:val="0000FF"/>
+          <w:sz w:val="20"/>
+          <w:szCs w:val="20"/>
+          <w:lang w:val="en-US"/>
+        </w:rPr>
+        <w:t xml:space="preserve"> </w:t>
       </w:r>
       <w:r>
         <w:rPr>
@@ -411,7 +485,6 @@
           <w:color w:val="000000"/>
           <w:sz w:val="20"/>
           <w:szCs w:val="20"/>
-          <w:lang w:val="en-US"/>
         </w:rPr>
       </w:pPr>
       <w:r>
@@ -430,37 +503,141 @@
           <w:color w:val="0000FF"/>
           <w:sz w:val="20"/>
           <w:szCs w:val="20"/>
-          <w:lang w:val="en-US"/>
-        </w:rPr>
-        <w:t>CASE TYPE</w:t>
-      </w:r>
-      <w:r>
-        <w:rPr>
-          <w:rFonts w:ascii="Courier New" w:hAnsi="Courier New" w:cs="Courier New"/>
-          <w:color w:val="000000"/>
-          <w:sz w:val="20"/>
-          <w:szCs w:val="20"/>
-          <w:lang w:val="en-US"/>
-        </w:rPr>
-        <w:t>('THIS.Value') = "L"</w:t>
-      </w:r>
-    </w:p>
-    <w:p>
-      <w:pPr>
-        <w:autoSpaceDE w:val="0"/>
-        <w:autoSpaceDN w:val="0"/>
-        <w:adjustRightInd w:val="0"/>
-        <w:spacing w:after="0" w:line="240" w:lineRule="auto"/>
+        </w:rPr>
+        <w:t xml:space="preserve">CASE </w:t>
+      </w:r>
+      <w:proofErr w:type="gramStart"/>
+      <w:r>
+        <w:rPr>
+          <w:rFonts w:ascii="Courier New" w:hAnsi="Courier New" w:cs="Courier New"/>
+          <w:color w:val="0000FF"/>
+          <w:sz w:val="20"/>
+          <w:szCs w:val="20"/>
+        </w:rPr>
+        <w:t>TYPE</w:t>
+      </w:r>
+      <w:r>
+        <w:rPr>
+          <w:rFonts w:ascii="Courier New" w:hAnsi="Courier New" w:cs="Courier New"/>
+          <w:color w:val="000000"/>
+          <w:sz w:val="20"/>
+          <w:szCs w:val="20"/>
+        </w:rPr>
+        <w:t>(</w:t>
+      </w:r>
+      <w:proofErr w:type="gramEnd"/>
+      <w:r>
+        <w:rPr>
+          <w:rFonts w:ascii="Courier New" w:hAnsi="Courier New" w:cs="Courier New"/>
+          <w:color w:val="000000"/>
+          <w:sz w:val="20"/>
+          <w:szCs w:val="20"/>
+        </w:rPr>
+        <w:t>'</w:t>
+      </w:r>
+      <w:proofErr w:type="spellStart"/>
+      <w:r>
+        <w:rPr>
+          <w:rFonts w:ascii="Courier New" w:hAnsi="Courier New" w:cs="Courier New"/>
+          <w:color w:val="000000"/>
+          <w:sz w:val="20"/>
+          <w:szCs w:val="20"/>
+        </w:rPr>
+        <w:t>THIS.Value</w:t>
+      </w:r>
+      <w:proofErr w:type="spellEnd"/>
+      <w:r>
+        <w:rPr>
+          <w:rFonts w:ascii="Courier New" w:hAnsi="Courier New" w:cs="Courier New"/>
+          <w:color w:val="000000"/>
+          <w:sz w:val="20"/>
+          <w:szCs w:val="20"/>
+        </w:rPr>
+        <w:t>') = "L"</w:t>
+      </w:r>
+    </w:p>
+    <w:p>
+      <w:pPr>
+        <w:autoSpaceDE w:val="0"/>
+        <w:autoSpaceDN w:val="0"/>
+        <w:adjustRightInd w:val="0"/>
+        <w:spacing w:after="0" w:line="240" w:lineRule="auto"/>
+        <w:rPr>
+          <w:rFonts w:ascii="Courier New" w:hAnsi="Courier New" w:cs="Courier New"/>
+          <w:color w:val="000000"/>
+          <w:sz w:val="20"/>
+          <w:szCs w:val="20"/>
+        </w:rPr>
+      </w:pPr>
+    </w:p>
+    <w:p>
+      <w:pPr>
+        <w:autoSpaceDE w:val="0"/>
+        <w:autoSpaceDN w:val="0"/>
+        <w:adjustRightInd w:val="0"/>
+        <w:spacing w:after="0" w:line="240" w:lineRule="auto"/>
+        <w:rPr>
+          <w:rFonts w:ascii="Courier New" w:hAnsi="Courier New" w:cs="Courier New"/>
+          <w:color w:val="000000"/>
+          <w:sz w:val="20"/>
+          <w:szCs w:val="20"/>
+        </w:rPr>
+      </w:pPr>
+      <w:r>
         <w:rPr>
           <w:rFonts w:ascii="Courier New" w:hAnsi="Courier New" w:cs="Courier New"/>
           <w:color w:val="008000"/>
           <w:sz w:val="20"/>
           <w:szCs w:val="20"/>
         </w:rPr>
-      </w:pPr>
-      <w:r>
-        <w:rPr>
-          <w:rFonts w:ascii="Courier New" w:hAnsi="Courier New" w:cs="Courier New"/>
+        <w:t xml:space="preserve">*IFF </w:t>
+      </w:r>
+      <w:r>
+        <w:rPr>
+          <w:rFonts w:ascii="Courier New" w:hAnsi="Courier New" w:cs="Courier New"/>
+          <w:color w:val="008000"/>
+          <w:sz w:val="20"/>
+          <w:szCs w:val="20"/>
+        </w:rPr>
+        <w:t>Evalúa</w:t>
+      </w:r>
+      <w:r>
+        <w:rPr>
+          <w:rFonts w:ascii="Courier New" w:hAnsi="Courier New" w:cs="Courier New"/>
+          <w:color w:val="008000"/>
+          <w:sz w:val="20"/>
+          <w:szCs w:val="20"/>
+        </w:rPr>
+        <w:t xml:space="preserve"> </w:t>
+      </w:r>
+      <w:r>
+        <w:rPr>
+          <w:rFonts w:ascii="Courier New" w:hAnsi="Courier New" w:cs="Courier New"/>
+          <w:color w:val="008000"/>
+          <w:sz w:val="20"/>
+          <w:szCs w:val="20"/>
+        </w:rPr>
+        <w:t>la condición si es V muestra el 1er carácter sino(F) el 2do</w:t>
+      </w:r>
+    </w:p>
+    <w:p>
+      <w:pPr>
+        <w:autoSpaceDE w:val="0"/>
+        <w:autoSpaceDN w:val="0"/>
+        <w:adjustRightInd w:val="0"/>
+        <w:spacing w:after="0" w:line="240" w:lineRule="auto"/>
+        <w:rPr>
+          <w:rFonts w:ascii="Courier New" w:hAnsi="Courier New" w:cs="Courier New"/>
+          <w:color w:val="000000"/>
+          <w:sz w:val="20"/>
+          <w:szCs w:val="20"/>
+          <w:lang w:val="en-US"/>
+        </w:rPr>
+      </w:pPr>
+      <w:r>
+        <w:rPr>
+          <w:rFonts w:ascii="Courier New" w:hAnsi="Courier New" w:cs="Courier New"/>
+          <w:color w:val="000000"/>
           <w:sz w:val="20"/>
           <w:szCs w:val="20"/>
         </w:rPr>
@@ -469,46 +646,133 @@
       <w:r>
         <w:rPr>
           <w:rFonts w:ascii="Courier New" w:hAnsi="Courier New" w:cs="Courier New"/>
-          <w:color w:val="008000"/>
-          <w:sz w:val="20"/>
-          <w:szCs w:val="20"/>
-        </w:rPr>
-        <w:t xml:space="preserve">*IFF Evalua condiciones </w:t>
-      </w:r>
-      <w:r>
-        <w:rPr>
-          <w:rFonts w:ascii="Courier New" w:hAnsi="Courier New" w:cs="Courier New"/>
-          <w:color w:val="008000"/>
-          <w:sz w:val="20"/>
-          <w:szCs w:val="20"/>
-        </w:rPr>
-        <w:t>múltiples</w:t>
-      </w:r>
-    </w:p>
-    <w:p>
-      <w:pPr>
-        <w:autoSpaceDE w:val="0"/>
-        <w:autoSpaceDN w:val="0"/>
-        <w:adjustRightInd w:val="0"/>
-        <w:spacing w:after="0" w:line="240" w:lineRule="auto"/>
-        <w:rPr>
-          <w:rFonts w:ascii="Courier New" w:hAnsi="Courier New" w:cs="Courier New"/>
-          <w:color w:val="000000"/>
-          <w:sz w:val="20"/>
-          <w:szCs w:val="20"/>
-          <w:lang w:val="en-US"/>
-        </w:rPr>
-      </w:pPr>
-      <w:r>
-        <w:rPr>
-          <w:rFonts w:ascii="Courier New" w:hAnsi="Courier New" w:cs="Courier New"/>
-          <w:color w:val="000000"/>
-          <w:sz w:val="20"/>
-          <w:szCs w:val="20"/>
-          <w:lang w:val="en-US"/>
+          <w:color w:val="000000"/>
+          <w:sz w:val="20"/>
+          <w:szCs w:val="20"/>
         </w:rPr>
         <w:tab/>
       </w:r>
+      <w:proofErr w:type="spellStart"/>
+      <w:proofErr w:type="gramStart"/>
+      <w:r>
+        <w:rPr>
+          <w:rFonts w:ascii="Courier New" w:hAnsi="Courier New" w:cs="Courier New"/>
+          <w:color w:val="000000"/>
+          <w:sz w:val="20"/>
+          <w:szCs w:val="20"/>
+          <w:lang w:val="en-US"/>
+        </w:rPr>
+        <w:t>ocbo.</w:t>
+      </w:r>
+      <w:r>
+        <w:rPr>
+          <w:rFonts w:ascii="Courier New" w:hAnsi="Courier New" w:cs="Courier New"/>
+          <w:color w:val="0000FF"/>
+          <w:sz w:val="20"/>
+          <w:szCs w:val="20"/>
+          <w:lang w:val="en-US"/>
+        </w:rPr>
+        <w:t>Value</w:t>
+      </w:r>
+      <w:proofErr w:type="spellEnd"/>
+      <w:proofErr w:type="gramEnd"/>
+      <w:r>
+        <w:rPr>
+          <w:rFonts w:ascii="Courier New" w:hAnsi="Courier New" w:cs="Courier New"/>
+          <w:color w:val="0000FF"/>
+          <w:sz w:val="20"/>
+          <w:szCs w:val="20"/>
+          <w:lang w:val="en-US"/>
+        </w:rPr>
+        <w:t xml:space="preserve"> </w:t>
+      </w:r>
+      <w:r>
+        <w:rPr>
+          <w:rFonts w:ascii="Courier New" w:hAnsi="Courier New" w:cs="Courier New"/>
+          <w:color w:val="000000"/>
+          <w:sz w:val="20"/>
+          <w:szCs w:val="20"/>
+          <w:lang w:val="en-US"/>
+        </w:rPr>
+        <w:t xml:space="preserve">= </w:t>
+      </w:r>
+      <w:r>
+        <w:rPr>
+          <w:rFonts w:ascii="Courier New" w:hAnsi="Courier New" w:cs="Courier New"/>
+          <w:color w:val="0000FF"/>
+          <w:sz w:val="20"/>
+          <w:szCs w:val="20"/>
+          <w:lang w:val="en-US"/>
+        </w:rPr>
+        <w:t>IIF</w:t>
+      </w:r>
+      <w:r>
+        <w:rPr>
+          <w:rFonts w:ascii="Courier New" w:hAnsi="Courier New" w:cs="Courier New"/>
+          <w:color w:val="000000"/>
+          <w:sz w:val="20"/>
+          <w:szCs w:val="20"/>
+          <w:lang w:val="en-US"/>
+        </w:rPr>
+        <w:t>(</w:t>
+      </w:r>
+      <w:proofErr w:type="spellStart"/>
+      <w:r>
+        <w:rPr>
+          <w:rFonts w:ascii="Courier New" w:hAnsi="Courier New" w:cs="Courier New"/>
+          <w:color w:val="0000FF"/>
+          <w:sz w:val="20"/>
+          <w:szCs w:val="20"/>
+          <w:lang w:val="en-US"/>
+        </w:rPr>
+        <w:t>THIS</w:t>
+      </w:r>
+      <w:r>
+        <w:rPr>
+          <w:rFonts w:ascii="Courier New" w:hAnsi="Courier New" w:cs="Courier New"/>
+          <w:color w:val="000000"/>
+          <w:sz w:val="20"/>
+          <w:szCs w:val="20"/>
+          <w:lang w:val="en-US"/>
+        </w:rPr>
+        <w:t>.</w:t>
+      </w:r>
+      <w:r>
+        <w:rPr>
+          <w:rFonts w:ascii="Courier New" w:hAnsi="Courier New" w:cs="Courier New"/>
+          <w:color w:val="0000FF"/>
+          <w:sz w:val="20"/>
+          <w:szCs w:val="20"/>
+          <w:lang w:val="en-US"/>
+        </w:rPr>
+        <w:t>Value</w:t>
+      </w:r>
+      <w:proofErr w:type="spellEnd"/>
+      <w:r>
+        <w:rPr>
+          <w:rFonts w:ascii="Courier New" w:hAnsi="Courier New" w:cs="Courier New"/>
+          <w:color w:val="000000"/>
+          <w:sz w:val="20"/>
+          <w:szCs w:val="20"/>
+          <w:lang w:val="en-US"/>
+        </w:rPr>
+        <w:t>, ".T.", ".F.")</w:t>
+      </w:r>
+    </w:p>
+    <w:p>
+      <w:pPr>
+        <w:autoSpaceDE w:val="0"/>
+        <w:autoSpaceDN w:val="0"/>
+        <w:adjustRightInd w:val="0"/>
+        <w:spacing w:after="0" w:line="240" w:lineRule="auto"/>
+        <w:rPr>
+          <w:rFonts w:ascii="Courier New" w:hAnsi="Courier New" w:cs="Courier New"/>
+          <w:color w:val="000000"/>
+          <w:sz w:val="20"/>
+          <w:szCs w:val="20"/>
+          <w:lang w:val="en-US"/>
+        </w:rPr>
+      </w:pPr>
       <w:r>
         <w:rPr>
           <w:rFonts w:ascii="Courier New" w:hAnsi="Courier New" w:cs="Courier New"/>
@@ -518,6 +782,116 @@
           <w:lang w:val="en-US"/>
         </w:rPr>
         <w:tab/>
+      </w:r>
+      <w:r>
+        <w:rPr>
+          <w:rFonts w:ascii="Courier New" w:hAnsi="Courier New" w:cs="Courier New"/>
+          <w:color w:val="0000FF"/>
+          <w:sz w:val="20"/>
+          <w:szCs w:val="20"/>
+          <w:lang w:val="en-US"/>
+        </w:rPr>
+        <w:t xml:space="preserve">CASE </w:t>
+      </w:r>
+      <w:proofErr w:type="gramStart"/>
+      <w:r>
+        <w:rPr>
+          <w:rFonts w:ascii="Courier New" w:hAnsi="Courier New" w:cs="Courier New"/>
+          <w:color w:val="0000FF"/>
+          <w:sz w:val="20"/>
+          <w:szCs w:val="20"/>
+          <w:lang w:val="en-US"/>
+        </w:rPr>
+        <w:t>TYPE</w:t>
+      </w:r>
+      <w:r>
+        <w:rPr>
+          <w:rFonts w:ascii="Courier New" w:hAnsi="Courier New" w:cs="Courier New"/>
+          <w:color w:val="000000"/>
+          <w:sz w:val="20"/>
+          <w:szCs w:val="20"/>
+          <w:lang w:val="en-US"/>
+        </w:rPr>
+        <w:t>(</w:t>
+      </w:r>
+      <w:proofErr w:type="gramEnd"/>
+      <w:r>
+        <w:rPr>
+          <w:rFonts w:ascii="Courier New" w:hAnsi="Courier New" w:cs="Courier New"/>
+          <w:color w:val="000000"/>
+          <w:sz w:val="20"/>
+          <w:szCs w:val="20"/>
+          <w:lang w:val="en-US"/>
+        </w:rPr>
+        <w:t>'</w:t>
+      </w:r>
+      <w:proofErr w:type="spellStart"/>
+      <w:r>
+        <w:rPr>
+          <w:rFonts w:ascii="Courier New" w:hAnsi="Courier New" w:cs="Courier New"/>
+          <w:color w:val="000000"/>
+          <w:sz w:val="20"/>
+          <w:szCs w:val="20"/>
+          <w:lang w:val="en-US"/>
+        </w:rPr>
+        <w:t>THIS.Value</w:t>
+      </w:r>
+      <w:proofErr w:type="spellEnd"/>
+      <w:r>
+        <w:rPr>
+          <w:rFonts w:ascii="Courier New" w:hAnsi="Courier New" w:cs="Courier New"/>
+          <w:color w:val="000000"/>
+          <w:sz w:val="20"/>
+          <w:szCs w:val="20"/>
+          <w:lang w:val="en-US"/>
+        </w:rPr>
+        <w:t>') = "N"</w:t>
+      </w:r>
+    </w:p>
+    <w:p>
+      <w:pPr>
+        <w:autoSpaceDE w:val="0"/>
+        <w:autoSpaceDN w:val="0"/>
+        <w:adjustRightInd w:val="0"/>
+        <w:spacing w:after="0" w:line="240" w:lineRule="auto"/>
+        <w:rPr>
+          <w:rFonts w:ascii="Courier New" w:hAnsi="Courier New" w:cs="Courier New"/>
+          <w:color w:val="000000"/>
+          <w:sz w:val="20"/>
+          <w:szCs w:val="20"/>
+          <w:lang w:val="en-US"/>
+        </w:rPr>
+      </w:pPr>
+      <w:r>
+        <w:rPr>
+          <w:rFonts w:ascii="Courier New" w:hAnsi="Courier New" w:cs="Courier New"/>
+          <w:color w:val="000000"/>
+          <w:sz w:val="20"/>
+          <w:szCs w:val="20"/>
+          <w:lang w:val="en-US"/>
+        </w:rPr>
+        <w:tab/>
+      </w:r>
+      <w:r>
+        <w:rPr>
+          <w:rFonts w:ascii="Courier New" w:hAnsi="Courier New" w:cs="Courier New"/>
+          <w:color w:val="000000"/>
+          <w:sz w:val="20"/>
+          <w:szCs w:val="20"/>
+          <w:lang w:val="en-US"/>
+        </w:rPr>
+        <w:tab/>
+      </w:r>
+      <w:proofErr w:type="spellStart"/>
+      <w:proofErr w:type="gramStart"/>
+      <w:r>
+        <w:rPr>
+          <w:rFonts w:ascii="Courier New" w:hAnsi="Courier New" w:cs="Courier New"/>
+          <w:color w:val="000000"/>
+          <w:sz w:val="20"/>
+          <w:szCs w:val="20"/>
+          <w:lang w:val="en-US"/>
+        </w:rPr>
         <w:t>ocbo.</w:t>
       </w:r>
       <w:r>
@@ -528,7 +902,19 @@
           <w:szCs w:val="20"/>
           <w:lang w:val="en-US"/>
         </w:rPr>
-        <w:t xml:space="preserve">Value </w:t>
+        <w:t>Value</w:t>
+      </w:r>
+      <w:proofErr w:type="spellEnd"/>
+      <w:proofErr w:type="gramEnd"/>
+      <w:r>
+        <w:rPr>
+          <w:rFonts w:ascii="Courier New" w:hAnsi="Courier New" w:cs="Courier New"/>
+          <w:color w:val="0000FF"/>
+          <w:sz w:val="20"/>
+          <w:szCs w:val="20"/>
+          <w:lang w:val="en-US"/>
+        </w:rPr>
+        <w:t xml:space="preserve"> </w:t>
       </w:r>
       <w:r>
         <w:rPr>
@@ -560,6 +946,7 @@
         </w:rPr>
         <w:t>(</w:t>
       </w:r>
+      <w:proofErr w:type="spellStart"/>
       <w:r>
         <w:rPr>
           <w:rFonts w:ascii="Courier New" w:hAnsi="Courier New" w:cs="Courier New"/>
@@ -590,166 +977,16 @@
         </w:rPr>
         <w:t>Value</w:t>
       </w:r>
-      <w:r>
-        <w:rPr>
-          <w:rFonts w:ascii="Courier New" w:hAnsi="Courier New" w:cs="Courier New"/>
-          <w:color w:val="000000"/>
-          <w:sz w:val="20"/>
-          <w:szCs w:val="20"/>
-          <w:lang w:val="en-US"/>
-        </w:rPr>
-        <w:t>, ".T.", ".F.")</w:t>
-      </w:r>
-    </w:p>
-    <w:p>
-      <w:pPr>
-        <w:autoSpaceDE w:val="0"/>
-        <w:autoSpaceDN w:val="0"/>
-        <w:adjustRightInd w:val="0"/>
-        <w:spacing w:after="0" w:line="240" w:lineRule="auto"/>
-        <w:rPr>
-          <w:rFonts w:ascii="Courier New" w:hAnsi="Courier New" w:cs="Courier New"/>
-          <w:color w:val="000000"/>
-          <w:sz w:val="20"/>
-          <w:szCs w:val="20"/>
-          <w:lang w:val="en-US"/>
-        </w:rPr>
-      </w:pPr>
-      <w:r>
-        <w:rPr>
-          <w:rFonts w:ascii="Courier New" w:hAnsi="Courier New" w:cs="Courier New"/>
-          <w:color w:val="000000"/>
-          <w:sz w:val="20"/>
-          <w:szCs w:val="20"/>
-          <w:lang w:val="en-US"/>
-        </w:rPr>
-        <w:tab/>
-      </w:r>
-      <w:r>
-        <w:rPr>
-          <w:rFonts w:ascii="Courier New" w:hAnsi="Courier New" w:cs="Courier New"/>
-          <w:color w:val="0000FF"/>
-          <w:sz w:val="20"/>
-          <w:szCs w:val="20"/>
-          <w:lang w:val="en-US"/>
-        </w:rPr>
-        <w:t>CASE TYPE</w:t>
-      </w:r>
-      <w:r>
-        <w:rPr>
-          <w:rFonts w:ascii="Courier New" w:hAnsi="Courier New" w:cs="Courier New"/>
-          <w:color w:val="000000"/>
-          <w:sz w:val="20"/>
-          <w:szCs w:val="20"/>
-          <w:lang w:val="en-US"/>
-        </w:rPr>
-        <w:t>('THIS.Value') = "N"</w:t>
-      </w:r>
-    </w:p>
-    <w:p>
-      <w:pPr>
-        <w:autoSpaceDE w:val="0"/>
-        <w:autoSpaceDN w:val="0"/>
-        <w:adjustRightInd w:val="0"/>
-        <w:spacing w:after="0" w:line="240" w:lineRule="auto"/>
-        <w:rPr>
-          <w:rFonts w:ascii="Courier New" w:hAnsi="Courier New" w:cs="Courier New"/>
-          <w:color w:val="000000"/>
-          <w:sz w:val="20"/>
-          <w:szCs w:val="20"/>
-          <w:lang w:val="en-US"/>
-        </w:rPr>
-      </w:pPr>
-      <w:r>
-        <w:rPr>
-          <w:rFonts w:ascii="Courier New" w:hAnsi="Courier New" w:cs="Courier New"/>
-          <w:color w:val="000000"/>
-          <w:sz w:val="20"/>
-          <w:szCs w:val="20"/>
-          <w:lang w:val="en-US"/>
-        </w:rPr>
-        <w:tab/>
-      </w:r>
-      <w:r>
-        <w:rPr>
-          <w:rFonts w:ascii="Courier New" w:hAnsi="Courier New" w:cs="Courier New"/>
-          <w:color w:val="000000"/>
-          <w:sz w:val="20"/>
-          <w:szCs w:val="20"/>
-          <w:lang w:val="en-US"/>
-        </w:rPr>
-        <w:tab/>
-        <w:t>ocbo.</w:t>
-      </w:r>
-      <w:r>
-        <w:rPr>
-          <w:rFonts w:ascii="Courier New" w:hAnsi="Courier New" w:cs="Courier New"/>
-          <w:color w:val="0000FF"/>
-          <w:sz w:val="20"/>
-          <w:szCs w:val="20"/>
-          <w:lang w:val="en-US"/>
-        </w:rPr>
-        <w:t xml:space="preserve">Value </w:t>
-      </w:r>
-      <w:r>
-        <w:rPr>
-          <w:rFonts w:ascii="Courier New" w:hAnsi="Courier New" w:cs="Courier New"/>
-          <w:color w:val="000000"/>
-          <w:sz w:val="20"/>
-          <w:szCs w:val="20"/>
-          <w:lang w:val="en-US"/>
-        </w:rPr>
-        <w:t xml:space="preserve">= </w:t>
-      </w:r>
-      <w:r>
-        <w:rPr>
-          <w:rFonts w:ascii="Courier New" w:hAnsi="Courier New" w:cs="Courier New"/>
-          <w:color w:val="0000FF"/>
-          <w:sz w:val="20"/>
-          <w:szCs w:val="20"/>
-          <w:lang w:val="en-US"/>
-        </w:rPr>
-        <w:t>IIF</w:t>
-      </w:r>
-      <w:r>
-        <w:rPr>
-          <w:rFonts w:ascii="Courier New" w:hAnsi="Courier New" w:cs="Courier New"/>
-          <w:color w:val="000000"/>
-          <w:sz w:val="20"/>
-          <w:szCs w:val="20"/>
-          <w:lang w:val="en-US"/>
-        </w:rPr>
-        <w:t>(</w:t>
-      </w:r>
-      <w:r>
-        <w:rPr>
-          <w:rFonts w:ascii="Courier New" w:hAnsi="Courier New" w:cs="Courier New"/>
-          <w:color w:val="0000FF"/>
-          <w:sz w:val="20"/>
-          <w:szCs w:val="20"/>
-          <w:lang w:val="en-US"/>
-        </w:rPr>
-        <w:t>THIS</w:t>
-      </w:r>
-      <w:r>
-        <w:rPr>
-          <w:rFonts w:ascii="Courier New" w:hAnsi="Courier New" w:cs="Courier New"/>
-          <w:color w:val="000000"/>
-          <w:sz w:val="20"/>
-          <w:szCs w:val="20"/>
-          <w:lang w:val="en-US"/>
-        </w:rPr>
-        <w:t>.</w:t>
-      </w:r>
-      <w:r>
-        <w:rPr>
-          <w:rFonts w:ascii="Courier New" w:hAnsi="Courier New" w:cs="Courier New"/>
-          <w:color w:val="0000FF"/>
-          <w:sz w:val="20"/>
-          <w:szCs w:val="20"/>
-          <w:lang w:val="en-US"/>
-        </w:rPr>
-        <w:t xml:space="preserve">Value </w:t>
+      <w:proofErr w:type="spellEnd"/>
+      <w:r>
+        <w:rPr>
+          <w:rFonts w:ascii="Courier New" w:hAnsi="Courier New" w:cs="Courier New"/>
+          <w:color w:val="0000FF"/>
+          <w:sz w:val="20"/>
+          <w:szCs w:val="20"/>
+          <w:lang w:val="en-US"/>
+        </w:rPr>
+        <w:t xml:space="preserve"> </w:t>
       </w:r>
       <w:r>
         <w:rPr>
@@ -853,23 +1090,90 @@
           <w:szCs w:val="20"/>
           <w:lang w:val="en-US"/>
         </w:rPr>
-        <w:t>*Inserta items en el combo</w:t>
-      </w:r>
-    </w:p>
-    <w:p>
-      <w:pPr>
-        <w:autoSpaceDE w:val="0"/>
-        <w:autoSpaceDN w:val="0"/>
-        <w:adjustRightInd w:val="0"/>
-        <w:spacing w:after="0" w:line="240" w:lineRule="auto"/>
-        <w:rPr>
-          <w:rFonts w:ascii="Courier New" w:hAnsi="Courier New" w:cs="Courier New"/>
-          <w:color w:val="000000"/>
-          <w:sz w:val="20"/>
-          <w:szCs w:val="20"/>
-          <w:lang w:val="en-US"/>
-        </w:rPr>
-      </w:pPr>
+        <w:t>*</w:t>
+      </w:r>
+      <w:proofErr w:type="spellStart"/>
+      <w:r>
+        <w:rPr>
+          <w:rFonts w:ascii="Courier New" w:hAnsi="Courier New" w:cs="Courier New"/>
+          <w:color w:val="008000"/>
+          <w:sz w:val="20"/>
+          <w:szCs w:val="20"/>
+          <w:lang w:val="en-US"/>
+        </w:rPr>
+        <w:t>Inserta</w:t>
+      </w:r>
+      <w:proofErr w:type="spellEnd"/>
+      <w:r>
+        <w:rPr>
+          <w:rFonts w:ascii="Courier New" w:hAnsi="Courier New" w:cs="Courier New"/>
+          <w:color w:val="008000"/>
+          <w:sz w:val="20"/>
+          <w:szCs w:val="20"/>
+          <w:lang w:val="en-US"/>
+        </w:rPr>
+        <w:t xml:space="preserve"> items </w:t>
+      </w:r>
+      <w:proofErr w:type="spellStart"/>
+      <w:r>
+        <w:rPr>
+          <w:rFonts w:ascii="Courier New" w:hAnsi="Courier New" w:cs="Courier New"/>
+          <w:color w:val="008000"/>
+          <w:sz w:val="20"/>
+          <w:szCs w:val="20"/>
+          <w:lang w:val="en-US"/>
+        </w:rPr>
+        <w:t>en</w:t>
+      </w:r>
+      <w:proofErr w:type="spellEnd"/>
+      <w:r>
+        <w:rPr>
+          <w:rFonts w:ascii="Courier New" w:hAnsi="Courier New" w:cs="Courier New"/>
+          <w:color w:val="008000"/>
+          <w:sz w:val="20"/>
+          <w:szCs w:val="20"/>
+          <w:lang w:val="en-US"/>
+        </w:rPr>
+        <w:t xml:space="preserve"> </w:t>
+      </w:r>
+      <w:proofErr w:type="spellStart"/>
+      <w:r>
+        <w:rPr>
+          <w:rFonts w:ascii="Courier New" w:hAnsi="Courier New" w:cs="Courier New"/>
+          <w:color w:val="008000"/>
+          <w:sz w:val="20"/>
+          <w:szCs w:val="20"/>
+          <w:lang w:val="en-US"/>
+        </w:rPr>
+        <w:t>el</w:t>
+      </w:r>
+      <w:proofErr w:type="spellEnd"/>
+      <w:r>
+        <w:rPr>
+          <w:rFonts w:ascii="Courier New" w:hAnsi="Courier New" w:cs="Courier New"/>
+          <w:color w:val="008000"/>
+          <w:sz w:val="20"/>
+          <w:szCs w:val="20"/>
+          <w:lang w:val="en-US"/>
+        </w:rPr>
+        <w:t xml:space="preserve"> combo</w:t>
+      </w:r>
+    </w:p>
+    <w:p>
+      <w:pPr>
+        <w:autoSpaceDE w:val="0"/>
+        <w:autoSpaceDN w:val="0"/>
+        <w:adjustRightInd w:val="0"/>
+        <w:spacing w:after="0" w:line="240" w:lineRule="auto"/>
+        <w:rPr>
+          <w:rFonts w:ascii="Courier New" w:hAnsi="Courier New" w:cs="Courier New"/>
+          <w:color w:val="000000"/>
+          <w:sz w:val="20"/>
+          <w:szCs w:val="20"/>
+          <w:lang w:val="en-US"/>
+        </w:rPr>
+      </w:pPr>
+      <w:proofErr w:type="spellStart"/>
       <w:r>
         <w:rPr>
           <w:rFonts w:ascii="Courier New" w:hAnsi="Courier New" w:cs="Courier New"/>
@@ -900,31 +1204,55 @@
         </w:rPr>
         <w:t>AddItem</w:t>
       </w:r>
-      <w:r>
-        <w:rPr>
-          <w:rFonts w:ascii="Courier New" w:hAnsi="Courier New" w:cs="Courier New"/>
-          <w:color w:val="000000"/>
-          <w:sz w:val="20"/>
-          <w:szCs w:val="20"/>
-          <w:lang w:val="en-US"/>
-        </w:rPr>
-        <w:t>(".F.")</w:t>
-      </w:r>
-    </w:p>
-    <w:p>
-      <w:pPr>
-        <w:autoSpaceDE w:val="0"/>
-        <w:autoSpaceDN w:val="0"/>
-        <w:adjustRightInd w:val="0"/>
-        <w:spacing w:after="0" w:line="240" w:lineRule="auto"/>
-        <w:rPr>
-          <w:rFonts w:ascii="Courier New" w:hAnsi="Courier New" w:cs="Courier New"/>
-          <w:color w:val="000000"/>
-          <w:sz w:val="20"/>
-          <w:szCs w:val="20"/>
-          <w:lang w:val="en-US"/>
-        </w:rPr>
-      </w:pPr>
+      <w:proofErr w:type="spellEnd"/>
+      <w:r>
+        <w:rPr>
+          <w:rFonts w:ascii="Courier New" w:hAnsi="Courier New" w:cs="Courier New"/>
+          <w:color w:val="000000"/>
+          <w:sz w:val="20"/>
+          <w:szCs w:val="20"/>
+          <w:lang w:val="en-US"/>
+        </w:rPr>
+        <w:t>(</w:t>
+      </w:r>
+      <w:proofErr w:type="gramStart"/>
+      <w:r>
+        <w:rPr>
+          <w:rFonts w:ascii="Courier New" w:hAnsi="Courier New" w:cs="Courier New"/>
+          <w:color w:val="000000"/>
+          <w:sz w:val="20"/>
+          <w:szCs w:val="20"/>
+          <w:lang w:val="en-US"/>
+        </w:rPr>
+        <w:t>".F.</w:t>
+      </w:r>
+      <w:proofErr w:type="gramEnd"/>
+      <w:r>
+        <w:rPr>
+          <w:rFonts w:ascii="Courier New" w:hAnsi="Courier New" w:cs="Courier New"/>
+          <w:color w:val="000000"/>
+          <w:sz w:val="20"/>
+          <w:szCs w:val="20"/>
+          <w:lang w:val="en-US"/>
+        </w:rPr>
+        <w:t>")</w:t>
+      </w:r>
+    </w:p>
+    <w:p>
+      <w:pPr>
+        <w:autoSpaceDE w:val="0"/>
+        <w:autoSpaceDN w:val="0"/>
+        <w:adjustRightInd w:val="0"/>
+        <w:spacing w:after="0" w:line="240" w:lineRule="auto"/>
+        <w:rPr>
+          <w:rFonts w:ascii="Courier New" w:hAnsi="Courier New" w:cs="Courier New"/>
+          <w:color w:val="000000"/>
+          <w:sz w:val="20"/>
+          <w:szCs w:val="20"/>
+          <w:lang w:val="en-US"/>
+        </w:rPr>
+      </w:pPr>
+      <w:proofErr w:type="spellStart"/>
       <w:r>
         <w:rPr>
           <w:rFonts w:ascii="Courier New" w:hAnsi="Courier New" w:cs="Courier New"/>
@@ -955,31 +1283,55 @@
         </w:rPr>
         <w:t>AddItem</w:t>
       </w:r>
-      <w:r>
-        <w:rPr>
-          <w:rFonts w:ascii="Courier New" w:hAnsi="Courier New" w:cs="Courier New"/>
-          <w:color w:val="000000"/>
-          <w:sz w:val="20"/>
-          <w:szCs w:val="20"/>
-          <w:lang w:val="en-US"/>
-        </w:rPr>
-        <w:t>(".T.")</w:t>
-      </w:r>
-    </w:p>
-    <w:p>
-      <w:pPr>
-        <w:autoSpaceDE w:val="0"/>
-        <w:autoSpaceDN w:val="0"/>
-        <w:adjustRightInd w:val="0"/>
-        <w:spacing w:after="0" w:line="240" w:lineRule="auto"/>
-        <w:rPr>
-          <w:rFonts w:ascii="Courier New" w:hAnsi="Courier New" w:cs="Courier New"/>
-          <w:color w:val="000000"/>
-          <w:sz w:val="20"/>
-          <w:szCs w:val="20"/>
-          <w:lang w:val="en-US"/>
-        </w:rPr>
-      </w:pPr>
+      <w:proofErr w:type="spellEnd"/>
+      <w:r>
+        <w:rPr>
+          <w:rFonts w:ascii="Courier New" w:hAnsi="Courier New" w:cs="Courier New"/>
+          <w:color w:val="000000"/>
+          <w:sz w:val="20"/>
+          <w:szCs w:val="20"/>
+          <w:lang w:val="en-US"/>
+        </w:rPr>
+        <w:t>(</w:t>
+      </w:r>
+      <w:proofErr w:type="gramStart"/>
+      <w:r>
+        <w:rPr>
+          <w:rFonts w:ascii="Courier New" w:hAnsi="Courier New" w:cs="Courier New"/>
+          <w:color w:val="000000"/>
+          <w:sz w:val="20"/>
+          <w:szCs w:val="20"/>
+          <w:lang w:val="en-US"/>
+        </w:rPr>
+        <w:t>".T.</w:t>
+      </w:r>
+      <w:proofErr w:type="gramEnd"/>
+      <w:r>
+        <w:rPr>
+          <w:rFonts w:ascii="Courier New" w:hAnsi="Courier New" w:cs="Courier New"/>
+          <w:color w:val="000000"/>
+          <w:sz w:val="20"/>
+          <w:szCs w:val="20"/>
+          <w:lang w:val="en-US"/>
+        </w:rPr>
+        <w:t>")</w:t>
+      </w:r>
+    </w:p>
+    <w:p>
+      <w:pPr>
+        <w:autoSpaceDE w:val="0"/>
+        <w:autoSpaceDN w:val="0"/>
+        <w:adjustRightInd w:val="0"/>
+        <w:spacing w:after="0" w:line="240" w:lineRule="auto"/>
+        <w:rPr>
+          <w:rFonts w:ascii="Courier New" w:hAnsi="Courier New" w:cs="Courier New"/>
+          <w:color w:val="000000"/>
+          <w:sz w:val="20"/>
+          <w:szCs w:val="20"/>
+          <w:lang w:val="en-US"/>
+        </w:rPr>
+      </w:pPr>
+      <w:proofErr w:type="spellStart"/>
       <w:r>
         <w:rPr>
           <w:rFonts w:ascii="Courier New" w:hAnsi="Courier New" w:cs="Courier New"/>
@@ -1010,31 +1362,55 @@
         </w:rPr>
         <w:t>AddItem</w:t>
       </w:r>
-      <w:r>
-        <w:rPr>
-          <w:rFonts w:ascii="Courier New" w:hAnsi="Courier New" w:cs="Courier New"/>
-          <w:color w:val="000000"/>
-          <w:sz w:val="20"/>
-          <w:szCs w:val="20"/>
-          <w:lang w:val="en-US"/>
-        </w:rPr>
-        <w:t>(".NULL.")</w:t>
-      </w:r>
-    </w:p>
-    <w:p>
-      <w:pPr>
-        <w:autoSpaceDE w:val="0"/>
-        <w:autoSpaceDN w:val="0"/>
-        <w:adjustRightInd w:val="0"/>
-        <w:spacing w:after="0" w:line="240" w:lineRule="auto"/>
-        <w:rPr>
-          <w:rFonts w:ascii="Courier New" w:hAnsi="Courier New" w:cs="Courier New"/>
-          <w:color w:val="000000"/>
-          <w:sz w:val="20"/>
-          <w:szCs w:val="20"/>
-          <w:lang w:val="en-US"/>
-        </w:rPr>
-      </w:pPr>
+      <w:proofErr w:type="spellEnd"/>
+      <w:r>
+        <w:rPr>
+          <w:rFonts w:ascii="Courier New" w:hAnsi="Courier New" w:cs="Courier New"/>
+          <w:color w:val="000000"/>
+          <w:sz w:val="20"/>
+          <w:szCs w:val="20"/>
+          <w:lang w:val="en-US"/>
+        </w:rPr>
+        <w:t>(</w:t>
+      </w:r>
+      <w:proofErr w:type="gramStart"/>
+      <w:r>
+        <w:rPr>
+          <w:rFonts w:ascii="Courier New" w:hAnsi="Courier New" w:cs="Courier New"/>
+          <w:color w:val="000000"/>
+          <w:sz w:val="20"/>
+          <w:szCs w:val="20"/>
+          <w:lang w:val="en-US"/>
+        </w:rPr>
+        <w:t>".NULL</w:t>
+      </w:r>
+      <w:proofErr w:type="gramEnd"/>
+      <w:r>
+        <w:rPr>
+          <w:rFonts w:ascii="Courier New" w:hAnsi="Courier New" w:cs="Courier New"/>
+          <w:color w:val="000000"/>
+          <w:sz w:val="20"/>
+          <w:szCs w:val="20"/>
+          <w:lang w:val="en-US"/>
+        </w:rPr>
+        <w:t>.")</w:t>
+      </w:r>
+    </w:p>
+    <w:p>
+      <w:pPr>
+        <w:autoSpaceDE w:val="0"/>
+        <w:autoSpaceDN w:val="0"/>
+        <w:adjustRightInd w:val="0"/>
+        <w:spacing w:after="0" w:line="240" w:lineRule="auto"/>
+        <w:rPr>
+          <w:rFonts w:ascii="Courier New" w:hAnsi="Courier New" w:cs="Courier New"/>
+          <w:color w:val="000000"/>
+          <w:sz w:val="20"/>
+          <w:szCs w:val="20"/>
+          <w:lang w:val="en-US"/>
+        </w:rPr>
+      </w:pPr>
+      <w:proofErr w:type="spellStart"/>
       <w:r>
         <w:rPr>
           <w:rFonts w:ascii="Courier New" w:hAnsi="Courier New" w:cs="Courier New"/>
@@ -1065,6 +1441,7 @@
         </w:rPr>
         <w:t>AddItem</w:t>
       </w:r>
+      <w:proofErr w:type="spellEnd"/>
       <w:r>
         <w:rPr>
           <w:rFonts w:ascii="Courier New" w:hAnsi="Courier New" w:cs="Courier New"/>
@@ -1090,6 +1467,7 @@
           <w:lang w:val="en-US"/>
         </w:rPr>
       </w:pPr>
+      <w:proofErr w:type="spellStart"/>
       <w:r>
         <w:rPr>
           <w:rFonts w:ascii="Courier New" w:hAnsi="Courier New" w:cs="Courier New"/>
@@ -1120,6 +1498,7 @@
         </w:rPr>
         <w:t>AddItem</w:t>
       </w:r>
+      <w:proofErr w:type="spellEnd"/>
       <w:r>
         <w:rPr>
           <w:rFonts w:ascii="Courier New" w:hAnsi="Courier New" w:cs="Courier New"/>
@@ -1145,6 +1524,7 @@
           <w:lang w:val="en-US"/>
         </w:rPr>
       </w:pPr>
+      <w:proofErr w:type="spellStart"/>
       <w:r>
         <w:rPr>
           <w:rFonts w:ascii="Courier New" w:hAnsi="Courier New" w:cs="Courier New"/>
@@ -1175,6 +1555,7 @@
         </w:rPr>
         <w:t>AddItem</w:t>
       </w:r>
+      <w:proofErr w:type="spellEnd"/>
       <w:r>
         <w:rPr>
           <w:rFonts w:ascii="Courier New" w:hAnsi="Courier New" w:cs="Courier New"/>
@@ -1200,6 +1581,7 @@
           <w:lang w:val="en-US"/>
         </w:rPr>
       </w:pPr>
+      <w:proofErr w:type="spellStart"/>
       <w:r>
         <w:rPr>
           <w:rFonts w:ascii="Courier New" w:hAnsi="Courier New" w:cs="Courier New"/>
@@ -1228,7 +1610,18 @@
           <w:szCs w:val="20"/>
           <w:lang w:val="en-US"/>
         </w:rPr>
-        <w:t xml:space="preserve">ListIndex </w:t>
+        <w:t>ListIndex</w:t>
+      </w:r>
+      <w:proofErr w:type="spellEnd"/>
+      <w:r>
+        <w:rPr>
+          <w:rFonts w:ascii="Courier New" w:hAnsi="Courier New" w:cs="Courier New"/>
+          <w:color w:val="0000FF"/>
+          <w:sz w:val="20"/>
+          <w:szCs w:val="20"/>
+          <w:lang w:val="en-US"/>
+        </w:rPr>
+        <w:t xml:space="preserve"> </w:t>
       </w:r>
       <w:r>
         <w:rPr>
@@ -1376,7 +1769,27 @@
           <w:sz w:val="20"/>
           <w:szCs w:val="20"/>
         </w:rPr>
-        <w:t>*Bloquea y desbloquea segun las indicaciones</w:t>
+        <w:t xml:space="preserve">*Bloquea y desbloquea </w:t>
+      </w:r>
+      <w:proofErr w:type="spellStart"/>
+      <w:r>
+        <w:rPr>
+          <w:rFonts w:ascii="Courier New" w:hAnsi="Courier New" w:cs="Courier New"/>
+          <w:color w:val="008000"/>
+          <w:sz w:val="20"/>
+          <w:szCs w:val="20"/>
+        </w:rPr>
+        <w:t>segun</w:t>
+      </w:r>
+      <w:proofErr w:type="spellEnd"/>
+      <w:r>
+        <w:rPr>
+          <w:rFonts w:ascii="Courier New" w:hAnsi="Courier New" w:cs="Courier New"/>
+          <w:color w:val="008000"/>
+          <w:sz w:val="20"/>
+          <w:szCs w:val="20"/>
+        </w:rPr>
+        <w:t xml:space="preserve"> las indicaciones</w:t>
       </w:r>
     </w:p>
     <w:p>
@@ -1466,38 +1879,61 @@
           <w:szCs w:val="20"/>
           <w:lang w:val="en-US"/>
         </w:rPr>
-        <w:t>NOMOVE_LOC "A User Ca\&lt;nnot Move the Form"</w:t>
-      </w:r>
-    </w:p>
-    <w:p>
-      <w:pPr>
-        <w:autoSpaceDE w:val="0"/>
-        <w:autoSpaceDN w:val="0"/>
-        <w:adjustRightInd w:val="0"/>
-        <w:spacing w:after="0" w:line="240" w:lineRule="auto"/>
-        <w:rPr>
-          <w:rFonts w:ascii="Courier New" w:hAnsi="Courier New" w:cs="Courier New"/>
-          <w:color w:val="000000"/>
-          <w:sz w:val="20"/>
-          <w:szCs w:val="20"/>
-          <w:lang w:val="en-US"/>
-        </w:rPr>
-      </w:pPr>
-    </w:p>
-    <w:p>
-      <w:pPr>
-        <w:autoSpaceDE w:val="0"/>
-        <w:autoSpaceDN w:val="0"/>
-        <w:adjustRightInd w:val="0"/>
-        <w:spacing w:after="0" w:line="240" w:lineRule="auto"/>
-        <w:rPr>
-          <w:rFonts w:ascii="Courier New" w:hAnsi="Courier New" w:cs="Courier New"/>
-          <w:color w:val="0000FF"/>
-          <w:sz w:val="20"/>
-          <w:szCs w:val="20"/>
-          <w:lang w:val="en-US"/>
-        </w:rPr>
-      </w:pPr>
+        <w:t>NOMOVE_LOC "A User Ca\&lt;</w:t>
+      </w:r>
+      <w:proofErr w:type="spellStart"/>
+      <w:r>
+        <w:rPr>
+          <w:rFonts w:ascii="Courier New" w:hAnsi="Courier New" w:cs="Courier New"/>
+          <w:color w:val="000000"/>
+          <w:sz w:val="20"/>
+          <w:szCs w:val="20"/>
+          <w:lang w:val="en-US"/>
+        </w:rPr>
+        <w:t>nnot</w:t>
+      </w:r>
+      <w:proofErr w:type="spellEnd"/>
+      <w:r>
+        <w:rPr>
+          <w:rFonts w:ascii="Courier New" w:hAnsi="Courier New" w:cs="Courier New"/>
+          <w:color w:val="000000"/>
+          <w:sz w:val="20"/>
+          <w:szCs w:val="20"/>
+          <w:lang w:val="en-US"/>
+        </w:rPr>
+        <w:t xml:space="preserve"> Move the Form"</w:t>
+      </w:r>
+    </w:p>
+    <w:p>
+      <w:pPr>
+        <w:autoSpaceDE w:val="0"/>
+        <w:autoSpaceDN w:val="0"/>
+        <w:adjustRightInd w:val="0"/>
+        <w:spacing w:after="0" w:line="240" w:lineRule="auto"/>
+        <w:rPr>
+          <w:rFonts w:ascii="Courier New" w:hAnsi="Courier New" w:cs="Courier New"/>
+          <w:color w:val="000000"/>
+          <w:sz w:val="20"/>
+          <w:szCs w:val="20"/>
+          <w:lang w:val="en-US"/>
+        </w:rPr>
+      </w:pPr>
+    </w:p>
+    <w:p>
+      <w:pPr>
+        <w:autoSpaceDE w:val="0"/>
+        <w:autoSpaceDN w:val="0"/>
+        <w:adjustRightInd w:val="0"/>
+        <w:spacing w:after="0" w:line="240" w:lineRule="auto"/>
+        <w:rPr>
+          <w:rFonts w:ascii="Courier New" w:hAnsi="Courier New" w:cs="Courier New"/>
+          <w:color w:val="0000FF"/>
+          <w:sz w:val="20"/>
+          <w:szCs w:val="20"/>
+          <w:lang w:val="en-US"/>
+        </w:rPr>
+      </w:pPr>
+      <w:proofErr w:type="spellStart"/>
       <w:r>
         <w:rPr>
           <w:rFonts w:ascii="Courier New" w:hAnsi="Courier New" w:cs="Courier New"/>
@@ -1526,8 +1962,20 @@
           <w:szCs w:val="20"/>
           <w:lang w:val="en-US"/>
         </w:rPr>
-        <w:t xml:space="preserve">Movable </w:t>
-      </w:r>
+        <w:t>Movable</w:t>
+      </w:r>
+      <w:proofErr w:type="spellEnd"/>
+      <w:r>
+        <w:rPr>
+          <w:rFonts w:ascii="Courier New" w:hAnsi="Courier New" w:cs="Courier New"/>
+          <w:color w:val="0000FF"/>
+          <w:sz w:val="20"/>
+          <w:szCs w:val="20"/>
+          <w:lang w:val="en-US"/>
+        </w:rPr>
+        <w:t xml:space="preserve"> </w:t>
+      </w:r>
+      <w:proofErr w:type="gramStart"/>
       <w:r>
         <w:rPr>
           <w:rFonts w:ascii="Courier New" w:hAnsi="Courier New" w:cs="Courier New"/>
@@ -1538,6 +1986,8 @@
         </w:rPr>
         <w:t>= !</w:t>
       </w:r>
+      <w:proofErr w:type="spellStart"/>
+      <w:proofErr w:type="gramEnd"/>
       <w:r>
         <w:rPr>
           <w:rFonts w:ascii="Courier New" w:hAnsi="Courier New" w:cs="Courier New"/>
@@ -1568,30 +2018,42 @@
         </w:rPr>
         <w:t>Value</w:t>
       </w:r>
-    </w:p>
-    <w:p>
-      <w:pPr>
-        <w:autoSpaceDE w:val="0"/>
-        <w:autoSpaceDN w:val="0"/>
-        <w:adjustRightInd w:val="0"/>
-        <w:spacing w:after="0" w:line="240" w:lineRule="auto"/>
-        <w:rPr>
-          <w:rFonts w:ascii="Courier New" w:hAnsi="Courier New" w:cs="Courier New"/>
-          <w:color w:val="0000FF"/>
-          <w:sz w:val="20"/>
-          <w:szCs w:val="20"/>
-          <w:lang w:val="en-US"/>
-        </w:rPr>
-      </w:pPr>
-      <w:r>
-        <w:rPr>
-          <w:rFonts w:ascii="Courier New" w:hAnsi="Courier New" w:cs="Courier New"/>
-          <w:color w:val="0000FF"/>
-          <w:sz w:val="20"/>
-          <w:szCs w:val="20"/>
-          <w:lang w:val="en-US"/>
-        </w:rPr>
-        <w:t>IF THIS</w:t>
+      <w:proofErr w:type="spellEnd"/>
+    </w:p>
+    <w:p>
+      <w:pPr>
+        <w:autoSpaceDE w:val="0"/>
+        <w:autoSpaceDN w:val="0"/>
+        <w:adjustRightInd w:val="0"/>
+        <w:spacing w:after="0" w:line="240" w:lineRule="auto"/>
+        <w:rPr>
+          <w:rFonts w:ascii="Courier New" w:hAnsi="Courier New" w:cs="Courier New"/>
+          <w:color w:val="0000FF"/>
+          <w:sz w:val="20"/>
+          <w:szCs w:val="20"/>
+          <w:lang w:val="en-US"/>
+        </w:rPr>
+      </w:pPr>
+      <w:r>
+        <w:rPr>
+          <w:rFonts w:ascii="Courier New" w:hAnsi="Courier New" w:cs="Courier New"/>
+          <w:color w:val="0000FF"/>
+          <w:sz w:val="20"/>
+          <w:szCs w:val="20"/>
+          <w:lang w:val="en-US"/>
+        </w:rPr>
+        <w:t xml:space="preserve">IF </w:t>
+      </w:r>
+      <w:proofErr w:type="spellStart"/>
+      <w:r>
+        <w:rPr>
+          <w:rFonts w:ascii="Courier New" w:hAnsi="Courier New" w:cs="Courier New"/>
+          <w:color w:val="0000FF"/>
+          <w:sz w:val="20"/>
+          <w:szCs w:val="20"/>
+          <w:lang w:val="en-US"/>
+        </w:rPr>
+        <w:t>THIS</w:t>
       </w:r>
       <w:r>
         <w:rPr>
@@ -1613,6 +2075,7 @@
         </w:rPr>
         <w:t>Value</w:t>
       </w:r>
+      <w:proofErr w:type="spellEnd"/>
     </w:p>
     <w:p>
       <w:pPr>
@@ -1637,6 +2100,16 @@
           <w:lang w:val="en-US"/>
         </w:rPr>
         <w:tab/>
+      </w:r>
+      <w:proofErr w:type="spellStart"/>
+      <w:r>
+        <w:rPr>
+          <w:rFonts w:ascii="Courier New" w:hAnsi="Courier New" w:cs="Courier New"/>
+          <w:color w:val="0000FF"/>
+          <w:sz w:val="20"/>
+          <w:szCs w:val="20"/>
+          <w:lang w:val="en-US"/>
+        </w:rPr>
         <w:t>THIS</w:t>
       </w:r>
       <w:r>
@@ -1657,7 +2130,18 @@
           <w:szCs w:val="20"/>
           <w:lang w:val="en-US"/>
         </w:rPr>
-        <w:t xml:space="preserve">Caption </w:t>
+        <w:t>Caption</w:t>
+      </w:r>
+      <w:proofErr w:type="spellEnd"/>
+      <w:r>
+        <w:rPr>
+          <w:rFonts w:ascii="Courier New" w:hAnsi="Courier New" w:cs="Courier New"/>
+          <w:color w:val="0000FF"/>
+          <w:sz w:val="20"/>
+          <w:szCs w:val="20"/>
+          <w:lang w:val="en-US"/>
+        </w:rPr>
+        <w:t xml:space="preserve"> </w:t>
       </w:r>
       <w:r>
         <w:rPr>
@@ -1718,6 +2202,16 @@
           <w:lang w:val="en-US"/>
         </w:rPr>
         <w:tab/>
+      </w:r>
+      <w:proofErr w:type="spellStart"/>
+      <w:r>
+        <w:rPr>
+          <w:rFonts w:ascii="Courier New" w:hAnsi="Courier New" w:cs="Courier New"/>
+          <w:color w:val="0000FF"/>
+          <w:sz w:val="20"/>
+          <w:szCs w:val="20"/>
+          <w:lang w:val="en-US"/>
+        </w:rPr>
         <w:t>THIS</w:t>
       </w:r>
       <w:r>
@@ -1738,7 +2232,18 @@
           <w:szCs w:val="20"/>
           <w:lang w:val="en-US"/>
         </w:rPr>
-        <w:t xml:space="preserve">Caption </w:t>
+        <w:t>Caption</w:t>
+      </w:r>
+      <w:proofErr w:type="spellEnd"/>
+      <w:r>
+        <w:rPr>
+          <w:rFonts w:ascii="Courier New" w:hAnsi="Courier New" w:cs="Courier New"/>
+          <w:color w:val="0000FF"/>
+          <w:sz w:val="20"/>
+          <w:szCs w:val="20"/>
+          <w:lang w:val="en-US"/>
+        </w:rPr>
+        <w:t xml:space="preserve"> </w:t>
       </w:r>
       <w:r>
         <w:rPr>
@@ -1891,7 +2396,51 @@
           <w:szCs w:val="20"/>
           <w:lang w:val="en-US"/>
         </w:rPr>
-        <w:t xml:space="preserve">*Declara la variabel local </w:t>
+        <w:t>*</w:t>
+      </w:r>
+      <w:proofErr w:type="spellStart"/>
+      <w:r>
+        <w:rPr>
+          <w:rFonts w:ascii="Courier New" w:hAnsi="Courier New" w:cs="Courier New"/>
+          <w:color w:val="008000"/>
+          <w:sz w:val="20"/>
+          <w:szCs w:val="20"/>
+          <w:lang w:val="en-US"/>
+        </w:rPr>
+        <w:t>Declara</w:t>
+      </w:r>
+      <w:proofErr w:type="spellEnd"/>
+      <w:r>
+        <w:rPr>
+          <w:rFonts w:ascii="Courier New" w:hAnsi="Courier New" w:cs="Courier New"/>
+          <w:color w:val="008000"/>
+          <w:sz w:val="20"/>
+          <w:szCs w:val="20"/>
+          <w:lang w:val="en-US"/>
+        </w:rPr>
+        <w:t xml:space="preserve"> la </w:t>
+      </w:r>
+      <w:proofErr w:type="spellStart"/>
+      <w:r>
+        <w:rPr>
+          <w:rFonts w:ascii="Courier New" w:hAnsi="Courier New" w:cs="Courier New"/>
+          <w:color w:val="008000"/>
+          <w:sz w:val="20"/>
+          <w:szCs w:val="20"/>
+          <w:lang w:val="en-US"/>
+        </w:rPr>
+        <w:t>variabel</w:t>
+      </w:r>
+      <w:proofErr w:type="spellEnd"/>
+      <w:r>
+        <w:rPr>
+          <w:rFonts w:ascii="Courier New" w:hAnsi="Courier New" w:cs="Courier New"/>
+          <w:color w:val="008000"/>
+          <w:sz w:val="20"/>
+          <w:szCs w:val="20"/>
+          <w:lang w:val="en-US"/>
+        </w:rPr>
+        <w:t xml:space="preserve"> local </w:t>
       </w:r>
     </w:p>
     <w:p>
@@ -1978,41 +2527,68 @@
         </w:rPr>
         <w:t xml:space="preserve">LOCAL </w:t>
       </w:r>
-      <w:r>
-        <w:rPr>
-          <w:rFonts w:ascii="Courier New" w:hAnsi="Courier New" w:cs="Courier New"/>
-          <w:color w:val="000000"/>
-          <w:sz w:val="20"/>
-          <w:szCs w:val="20"/>
-          <w:lang w:val="en-US"/>
-        </w:rPr>
-        <w:t xml:space="preserve">cDisplayValue,cCountryName </w:t>
-      </w:r>
-    </w:p>
-    <w:p>
-      <w:pPr>
-        <w:autoSpaceDE w:val="0"/>
-        <w:autoSpaceDN w:val="0"/>
-        <w:adjustRightInd w:val="0"/>
-        <w:spacing w:after="0" w:line="240" w:lineRule="auto"/>
-        <w:rPr>
-          <w:rFonts w:ascii="Courier New" w:hAnsi="Courier New" w:cs="Courier New"/>
-          <w:color w:val="000000"/>
-          <w:sz w:val="20"/>
-          <w:szCs w:val="20"/>
-          <w:lang w:val="en-US"/>
-        </w:rPr>
-      </w:pPr>
-      <w:r>
-        <w:rPr>
-          <w:rFonts w:ascii="Courier New" w:hAnsi="Courier New" w:cs="Courier New"/>
-          <w:color w:val="000000"/>
-          <w:sz w:val="20"/>
-          <w:szCs w:val="20"/>
-          <w:lang w:val="en-US"/>
-        </w:rPr>
-        <w:t xml:space="preserve">cDisplayValue = </w:t>
-      </w:r>
+      <w:proofErr w:type="spellStart"/>
+      <w:proofErr w:type="gramStart"/>
+      <w:r>
+        <w:rPr>
+          <w:rFonts w:ascii="Courier New" w:hAnsi="Courier New" w:cs="Courier New"/>
+          <w:color w:val="000000"/>
+          <w:sz w:val="20"/>
+          <w:szCs w:val="20"/>
+          <w:lang w:val="en-US"/>
+        </w:rPr>
+        <w:t>cDisplayValue,cCountryName</w:t>
+      </w:r>
+      <w:proofErr w:type="spellEnd"/>
+      <w:proofErr w:type="gramEnd"/>
+      <w:r>
+        <w:rPr>
+          <w:rFonts w:ascii="Courier New" w:hAnsi="Courier New" w:cs="Courier New"/>
+          <w:color w:val="000000"/>
+          <w:sz w:val="20"/>
+          <w:szCs w:val="20"/>
+          <w:lang w:val="en-US"/>
+        </w:rPr>
+        <w:t xml:space="preserve"> </w:t>
+      </w:r>
+    </w:p>
+    <w:p>
+      <w:pPr>
+        <w:autoSpaceDE w:val="0"/>
+        <w:autoSpaceDN w:val="0"/>
+        <w:adjustRightInd w:val="0"/>
+        <w:spacing w:after="0" w:line="240" w:lineRule="auto"/>
+        <w:rPr>
+          <w:rFonts w:ascii="Courier New" w:hAnsi="Courier New" w:cs="Courier New"/>
+          <w:color w:val="000000"/>
+          <w:sz w:val="20"/>
+          <w:szCs w:val="20"/>
+          <w:lang w:val="en-US"/>
+        </w:rPr>
+      </w:pPr>
+      <w:proofErr w:type="spellStart"/>
+      <w:r>
+        <w:rPr>
+          <w:rFonts w:ascii="Courier New" w:hAnsi="Courier New" w:cs="Courier New"/>
+          <w:color w:val="000000"/>
+          <w:sz w:val="20"/>
+          <w:szCs w:val="20"/>
+          <w:lang w:val="en-US"/>
+        </w:rPr>
+        <w:t>cDisplayValue</w:t>
+      </w:r>
+      <w:proofErr w:type="spellEnd"/>
+      <w:r>
+        <w:rPr>
+          <w:rFonts w:ascii="Courier New" w:hAnsi="Courier New" w:cs="Courier New"/>
+          <w:color w:val="000000"/>
+          <w:sz w:val="20"/>
+          <w:szCs w:val="20"/>
+          <w:lang w:val="en-US"/>
+        </w:rPr>
+        <w:t xml:space="preserve"> = </w:t>
+      </w:r>
+      <w:proofErr w:type="gramStart"/>
       <w:r>
         <w:rPr>
           <w:rFonts w:ascii="Courier New" w:hAnsi="Courier New" w:cs="Courier New"/>
@@ -2033,6 +2609,8 @@
         </w:rPr>
         <w:t>(</w:t>
       </w:r>
+      <w:proofErr w:type="spellStart"/>
+      <w:proofErr w:type="gramEnd"/>
       <w:r>
         <w:rPr>
           <w:rFonts w:ascii="Courier New" w:hAnsi="Courier New" w:cs="Courier New"/>
@@ -2063,6 +2641,7 @@
         </w:rPr>
         <w:t>DisplayValue</w:t>
       </w:r>
+      <w:proofErr w:type="spellEnd"/>
       <w:r>
         <w:rPr>
           <w:rFonts w:ascii="Courier New" w:hAnsi="Courier New" w:cs="Courier New"/>
@@ -2088,6 +2667,7 @@
           <w:lang w:val="en-US"/>
         </w:rPr>
       </w:pPr>
+      <w:proofErr w:type="spellStart"/>
       <w:r>
         <w:rPr>
           <w:rFonts w:ascii="Courier New" w:hAnsi="Courier New" w:cs="Courier New"/>
@@ -2116,7 +2696,18 @@
           <w:szCs w:val="20"/>
           <w:lang w:val="en-US"/>
         </w:rPr>
-        <w:t xml:space="preserve">SelLength </w:t>
+        <w:t>SelLength</w:t>
+      </w:r>
+      <w:proofErr w:type="spellEnd"/>
+      <w:r>
+        <w:rPr>
+          <w:rFonts w:ascii="Courier New" w:hAnsi="Courier New" w:cs="Courier New"/>
+          <w:color w:val="0000FF"/>
+          <w:sz w:val="20"/>
+          <w:szCs w:val="20"/>
+          <w:lang w:val="en-US"/>
+        </w:rPr>
+        <w:t xml:space="preserve"> </w:t>
       </w:r>
       <w:r>
         <w:rPr>
@@ -2161,7 +2752,31 @@
           <w:szCs w:val="20"/>
           <w:lang w:val="en-US"/>
         </w:rPr>
-        <w:t>(m.cDisplayValue)</w:t>
+        <w:t>(</w:t>
+      </w:r>
+      <w:proofErr w:type="spellStart"/>
+      <w:proofErr w:type="gramStart"/>
+      <w:r>
+        <w:rPr>
+          <w:rFonts w:ascii="Courier New" w:hAnsi="Courier New" w:cs="Courier New"/>
+          <w:color w:val="000000"/>
+          <w:sz w:val="20"/>
+          <w:szCs w:val="20"/>
+          <w:lang w:val="en-US"/>
+        </w:rPr>
+        <w:t>m.cDisplayValue</w:t>
+      </w:r>
+      <w:proofErr w:type="spellEnd"/>
+      <w:proofErr w:type="gramEnd"/>
+      <w:r>
+        <w:rPr>
+          <w:rFonts w:ascii="Courier New" w:hAnsi="Courier New" w:cs="Courier New"/>
+          <w:color w:val="000000"/>
+          <w:sz w:val="20"/>
+          <w:szCs w:val="20"/>
+          <w:lang w:val="en-US"/>
+        </w:rPr>
+        <w:t>)</w:t>
       </w:r>
     </w:p>
     <w:p>
@@ -2253,6 +2868,7 @@
           <w:lang w:val="en-US"/>
         </w:rPr>
       </w:pPr>
+      <w:proofErr w:type="spellStart"/>
       <w:r>
         <w:rPr>
           <w:rFonts w:ascii="Courier New" w:hAnsi="Courier New" w:cs="Courier New"/>
@@ -2281,57 +2897,91 @@
           <w:szCs w:val="20"/>
           <w:lang w:val="en-US"/>
         </w:rPr>
-        <w:t xml:space="preserve">LockScreen </w:t>
-      </w:r>
-      <w:r>
-        <w:rPr>
-          <w:rFonts w:ascii="Courier New" w:hAnsi="Courier New" w:cs="Courier New"/>
-          <w:color w:val="000000"/>
-          <w:sz w:val="20"/>
-          <w:szCs w:val="20"/>
-          <w:lang w:val="en-US"/>
-        </w:rPr>
-        <w:t>= .T.</w:t>
-      </w:r>
-    </w:p>
-    <w:p>
-      <w:pPr>
-        <w:autoSpaceDE w:val="0"/>
-        <w:autoSpaceDN w:val="0"/>
-        <w:adjustRightInd w:val="0"/>
-        <w:spacing w:after="0" w:line="240" w:lineRule="auto"/>
-        <w:rPr>
-          <w:rFonts w:ascii="Courier New" w:hAnsi="Courier New" w:cs="Courier New"/>
-          <w:color w:val="000000"/>
-          <w:sz w:val="20"/>
-          <w:szCs w:val="20"/>
-          <w:lang w:val="en-US"/>
-        </w:rPr>
-      </w:pPr>
-    </w:p>
-    <w:p>
-      <w:pPr>
-        <w:autoSpaceDE w:val="0"/>
-        <w:autoSpaceDN w:val="0"/>
-        <w:adjustRightInd w:val="0"/>
-        <w:spacing w:after="0" w:line="240" w:lineRule="auto"/>
-        <w:rPr>
-          <w:rFonts w:ascii="Courier New" w:hAnsi="Courier New" w:cs="Courier New"/>
-          <w:color w:val="000000"/>
-          <w:sz w:val="20"/>
-          <w:szCs w:val="20"/>
-          <w:lang w:val="en-US"/>
-        </w:rPr>
-      </w:pPr>
-      <w:r>
-        <w:rPr>
-          <w:rFonts w:ascii="Courier New" w:hAnsi="Courier New" w:cs="Courier New"/>
-          <w:color w:val="0000FF"/>
-          <w:sz w:val="20"/>
-          <w:szCs w:val="20"/>
-          <w:lang w:val="en-US"/>
-        </w:rPr>
-        <w:t>IF THIS</w:t>
+        <w:t>LockScreen</w:t>
+      </w:r>
+      <w:proofErr w:type="spellEnd"/>
+      <w:r>
+        <w:rPr>
+          <w:rFonts w:ascii="Courier New" w:hAnsi="Courier New" w:cs="Courier New"/>
+          <w:color w:val="0000FF"/>
+          <w:sz w:val="20"/>
+          <w:szCs w:val="20"/>
+          <w:lang w:val="en-US"/>
+        </w:rPr>
+        <w:t xml:space="preserve"> </w:t>
+      </w:r>
+      <w:proofErr w:type="gramStart"/>
+      <w:r>
+        <w:rPr>
+          <w:rFonts w:ascii="Courier New" w:hAnsi="Courier New" w:cs="Courier New"/>
+          <w:color w:val="000000"/>
+          <w:sz w:val="20"/>
+          <w:szCs w:val="20"/>
+          <w:lang w:val="en-US"/>
+        </w:rPr>
+        <w:t>= .</w:t>
+      </w:r>
+      <w:proofErr w:type="gramEnd"/>
+      <w:r>
+        <w:rPr>
+          <w:rFonts w:ascii="Courier New" w:hAnsi="Courier New" w:cs="Courier New"/>
+          <w:color w:val="000000"/>
+          <w:sz w:val="20"/>
+          <w:szCs w:val="20"/>
+          <w:lang w:val="en-US"/>
+        </w:rPr>
+        <w:t>T.</w:t>
+      </w:r>
+    </w:p>
+    <w:p>
+      <w:pPr>
+        <w:autoSpaceDE w:val="0"/>
+        <w:autoSpaceDN w:val="0"/>
+        <w:adjustRightInd w:val="0"/>
+        <w:spacing w:after="0" w:line="240" w:lineRule="auto"/>
+        <w:rPr>
+          <w:rFonts w:ascii="Courier New" w:hAnsi="Courier New" w:cs="Courier New"/>
+          <w:color w:val="000000"/>
+          <w:sz w:val="20"/>
+          <w:szCs w:val="20"/>
+          <w:lang w:val="en-US"/>
+        </w:rPr>
+      </w:pPr>
+    </w:p>
+    <w:p>
+      <w:pPr>
+        <w:autoSpaceDE w:val="0"/>
+        <w:autoSpaceDN w:val="0"/>
+        <w:adjustRightInd w:val="0"/>
+        <w:spacing w:after="0" w:line="240" w:lineRule="auto"/>
+        <w:rPr>
+          <w:rFonts w:ascii="Courier New" w:hAnsi="Courier New" w:cs="Courier New"/>
+          <w:color w:val="000000"/>
+          <w:sz w:val="20"/>
+          <w:szCs w:val="20"/>
+          <w:lang w:val="en-US"/>
+        </w:rPr>
+      </w:pPr>
+      <w:r>
+        <w:rPr>
+          <w:rFonts w:ascii="Courier New" w:hAnsi="Courier New" w:cs="Courier New"/>
+          <w:color w:val="0000FF"/>
+          <w:sz w:val="20"/>
+          <w:szCs w:val="20"/>
+          <w:lang w:val="en-US"/>
+        </w:rPr>
+        <w:t xml:space="preserve">IF </w:t>
+      </w:r>
+      <w:proofErr w:type="spellStart"/>
+      <w:r>
+        <w:rPr>
+          <w:rFonts w:ascii="Courier New" w:hAnsi="Courier New" w:cs="Courier New"/>
+          <w:color w:val="0000FF"/>
+          <w:sz w:val="20"/>
+          <w:szCs w:val="20"/>
+          <w:lang w:val="en-US"/>
+        </w:rPr>
+        <w:t>THIS</w:t>
       </w:r>
       <w:r>
         <w:rPr>
@@ -2351,7 +3001,18 @@
           <w:szCs w:val="20"/>
           <w:lang w:val="en-US"/>
         </w:rPr>
-        <w:t xml:space="preserve">Value </w:t>
+        <w:t>Value</w:t>
+      </w:r>
+      <w:proofErr w:type="spellEnd"/>
+      <w:r>
+        <w:rPr>
+          <w:rFonts w:ascii="Courier New" w:hAnsi="Courier New" w:cs="Courier New"/>
+          <w:color w:val="0000FF"/>
+          <w:sz w:val="20"/>
+          <w:szCs w:val="20"/>
+          <w:lang w:val="en-US"/>
+        </w:rPr>
+        <w:t xml:space="preserve"> </w:t>
       </w:r>
       <w:r>
         <w:rPr>
@@ -2418,15 +3079,27 @@
         </w:rPr>
         <w:t xml:space="preserve">AS </w:t>
       </w:r>
-      <w:r>
-        <w:rPr>
-          <w:rFonts w:ascii="Courier New" w:hAnsi="Courier New" w:cs="Courier New"/>
-          <w:color w:val="000000"/>
-          <w:sz w:val="20"/>
-          <w:szCs w:val="20"/>
-          <w:lang w:val="en-US"/>
-        </w:rPr>
-        <w:t xml:space="preserve">location,* </w:t>
+      <w:proofErr w:type="gramStart"/>
+      <w:r>
+        <w:rPr>
+          <w:rFonts w:ascii="Courier New" w:hAnsi="Courier New" w:cs="Courier New"/>
+          <w:color w:val="000000"/>
+          <w:sz w:val="20"/>
+          <w:szCs w:val="20"/>
+          <w:lang w:val="en-US"/>
+        </w:rPr>
+        <w:t>location,*</w:t>
+      </w:r>
+      <w:proofErr w:type="gramEnd"/>
+      <w:r>
+        <w:rPr>
+          <w:rFonts w:ascii="Courier New" w:hAnsi="Courier New" w:cs="Courier New"/>
+          <w:color w:val="000000"/>
+          <w:sz w:val="20"/>
+          <w:szCs w:val="20"/>
+          <w:lang w:val="en-US"/>
+        </w:rPr>
+        <w:t xml:space="preserve"> </w:t>
       </w:r>
       <w:r>
         <w:rPr>
@@ -2493,6 +3166,7 @@
         </w:rPr>
         <w:t xml:space="preserve">INTO CURSOR </w:t>
       </w:r>
+      <w:proofErr w:type="spellStart"/>
       <w:r>
         <w:rPr>
           <w:rFonts w:ascii="Courier New" w:hAnsi="Courier New" w:cs="Courier New"/>
@@ -2503,6 +3177,7 @@
         </w:rPr>
         <w:t>Custs</w:t>
       </w:r>
+      <w:proofErr w:type="spellEnd"/>
     </w:p>
     <w:p>
       <w:pPr>
@@ -2528,6 +3203,8 @@
         </w:rPr>
         <w:tab/>
       </w:r>
+      <w:proofErr w:type="spellStart"/>
+      <w:proofErr w:type="gramStart"/>
       <w:r>
         <w:rPr>
           <w:rFonts w:ascii="Courier New" w:hAnsi="Courier New" w:cs="Courier New"/>
@@ -2546,27 +3223,71 @@
           <w:szCs w:val="20"/>
           <w:lang w:val="en-US"/>
         </w:rPr>
-        <w:t>.grdcust.</w:t>
-      </w:r>
-      <w:r>
-        <w:rPr>
-          <w:rFonts w:ascii="Courier New" w:hAnsi="Courier New" w:cs="Courier New"/>
-          <w:color w:val="0000FF"/>
-          <w:sz w:val="20"/>
-          <w:szCs w:val="20"/>
-          <w:lang w:val="en-US"/>
-        </w:rPr>
-        <w:t xml:space="preserve">recordsource </w:t>
-      </w:r>
-      <w:r>
-        <w:rPr>
-          <w:rFonts w:ascii="Courier New" w:hAnsi="Courier New" w:cs="Courier New"/>
-          <w:color w:val="000000"/>
-          <w:sz w:val="20"/>
-          <w:szCs w:val="20"/>
-          <w:lang w:val="en-US"/>
-        </w:rPr>
-        <w:t>= "Custs"</w:t>
+        <w:t>.grdcust</w:t>
+      </w:r>
+      <w:proofErr w:type="gramEnd"/>
+      <w:r>
+        <w:rPr>
+          <w:rFonts w:ascii="Courier New" w:hAnsi="Courier New" w:cs="Courier New"/>
+          <w:color w:val="000000"/>
+          <w:sz w:val="20"/>
+          <w:szCs w:val="20"/>
+          <w:lang w:val="en-US"/>
+        </w:rPr>
+        <w:t>.</w:t>
+      </w:r>
+      <w:r>
+        <w:rPr>
+          <w:rFonts w:ascii="Courier New" w:hAnsi="Courier New" w:cs="Courier New"/>
+          <w:color w:val="0000FF"/>
+          <w:sz w:val="20"/>
+          <w:szCs w:val="20"/>
+          <w:lang w:val="en-US"/>
+        </w:rPr>
+        <w:t>recordsource</w:t>
+      </w:r>
+      <w:proofErr w:type="spellEnd"/>
+      <w:r>
+        <w:rPr>
+          <w:rFonts w:ascii="Courier New" w:hAnsi="Courier New" w:cs="Courier New"/>
+          <w:color w:val="0000FF"/>
+          <w:sz w:val="20"/>
+          <w:szCs w:val="20"/>
+          <w:lang w:val="en-US"/>
+        </w:rPr>
+        <w:t xml:space="preserve"> </w:t>
+      </w:r>
+      <w:r>
+        <w:rPr>
+          <w:rFonts w:ascii="Courier New" w:hAnsi="Courier New" w:cs="Courier New"/>
+          <w:color w:val="000000"/>
+          <w:sz w:val="20"/>
+          <w:szCs w:val="20"/>
+          <w:lang w:val="en-US"/>
+        </w:rPr>
+        <w:t>= "</w:t>
+      </w:r>
+      <w:proofErr w:type="spellStart"/>
+      <w:r>
+        <w:rPr>
+          <w:rFonts w:ascii="Courier New" w:hAnsi="Courier New" w:cs="Courier New"/>
+          <w:color w:val="000000"/>
+          <w:sz w:val="20"/>
+          <w:szCs w:val="20"/>
+          <w:lang w:val="en-US"/>
+        </w:rPr>
+        <w:t>Custs</w:t>
+      </w:r>
+      <w:proofErr w:type="spellEnd"/>
+      <w:r>
+        <w:rPr>
+          <w:rFonts w:ascii="Courier New" w:hAnsi="Courier New" w:cs="Courier New"/>
+          <w:color w:val="000000"/>
+          <w:sz w:val="20"/>
+          <w:szCs w:val="20"/>
+          <w:lang w:val="en-US"/>
+        </w:rPr>
+        <w:t>"</w:t>
       </w:r>
     </w:p>
     <w:p>
@@ -2639,15 +3360,27 @@
         </w:rPr>
         <w:t xml:space="preserve">AS </w:t>
       </w:r>
-      <w:r>
-        <w:rPr>
-          <w:rFonts w:ascii="Courier New" w:hAnsi="Courier New" w:cs="Courier New"/>
-          <w:color w:val="000000"/>
-          <w:sz w:val="20"/>
-          <w:szCs w:val="20"/>
-          <w:lang w:val="en-US"/>
-        </w:rPr>
-        <w:t xml:space="preserve">location,* </w:t>
+      <w:proofErr w:type="gramStart"/>
+      <w:r>
+        <w:rPr>
+          <w:rFonts w:ascii="Courier New" w:hAnsi="Courier New" w:cs="Courier New"/>
+          <w:color w:val="000000"/>
+          <w:sz w:val="20"/>
+          <w:szCs w:val="20"/>
+          <w:lang w:val="en-US"/>
+        </w:rPr>
+        <w:t>location,*</w:t>
+      </w:r>
+      <w:proofErr w:type="gramEnd"/>
+      <w:r>
+        <w:rPr>
+          <w:rFonts w:ascii="Courier New" w:hAnsi="Courier New" w:cs="Courier New"/>
+          <w:color w:val="000000"/>
+          <w:sz w:val="20"/>
+          <w:szCs w:val="20"/>
+          <w:lang w:val="en-US"/>
+        </w:rPr>
+        <w:t xml:space="preserve"> </w:t>
       </w:r>
       <w:r>
         <w:rPr>
@@ -2715,6 +3448,7 @@
         </w:rPr>
         <w:t>(</w:t>
       </w:r>
+      <w:proofErr w:type="gramStart"/>
       <w:r>
         <w:rPr>
           <w:rFonts w:ascii="Courier New" w:hAnsi="Courier New" w:cs="Courier New"/>
@@ -2733,7 +3467,30 @@
           <w:szCs w:val="20"/>
           <w:lang w:val="en-US"/>
         </w:rPr>
-        <w:t xml:space="preserve">(Customer.Country)) = </w:t>
+        <w:t>(</w:t>
+      </w:r>
+      <w:proofErr w:type="spellStart"/>
+      <w:proofErr w:type="gramEnd"/>
+      <w:r>
+        <w:rPr>
+          <w:rFonts w:ascii="Courier New" w:hAnsi="Courier New" w:cs="Courier New"/>
+          <w:color w:val="000000"/>
+          <w:sz w:val="20"/>
+          <w:szCs w:val="20"/>
+          <w:lang w:val="en-US"/>
+        </w:rPr>
+        <w:t>Customer.Country</w:t>
+      </w:r>
+      <w:proofErr w:type="spellEnd"/>
+      <w:r>
+        <w:rPr>
+          <w:rFonts w:ascii="Courier New" w:hAnsi="Courier New" w:cs="Courier New"/>
+          <w:color w:val="000000"/>
+          <w:sz w:val="20"/>
+          <w:szCs w:val="20"/>
+          <w:lang w:val="en-US"/>
+        </w:rPr>
+        <w:t xml:space="preserve">)) = </w:t>
       </w:r>
       <w:r>
         <w:rPr>
@@ -2753,7 +3510,29 @@
           <w:szCs w:val="20"/>
           <w:lang w:val="en-US"/>
         </w:rPr>
-        <w:t>(m.cDisplayValue);</w:t>
+        <w:t>(</w:t>
+      </w:r>
+      <w:proofErr w:type="spellStart"/>
+      <w:r>
+        <w:rPr>
+          <w:rFonts w:ascii="Courier New" w:hAnsi="Courier New" w:cs="Courier New"/>
+          <w:color w:val="000000"/>
+          <w:sz w:val="20"/>
+          <w:szCs w:val="20"/>
+          <w:lang w:val="en-US"/>
+        </w:rPr>
+        <w:t>m.cDisplayValue</w:t>
+      </w:r>
+      <w:proofErr w:type="spellEnd"/>
+      <w:r>
+        <w:rPr>
+          <w:rFonts w:ascii="Courier New" w:hAnsi="Courier New" w:cs="Courier New"/>
+          <w:color w:val="000000"/>
+          <w:sz w:val="20"/>
+          <w:szCs w:val="20"/>
+          <w:lang w:val="en-US"/>
+        </w:rPr>
+        <w:t>);</w:t>
       </w:r>
     </w:p>
     <w:p>
@@ -2791,6 +3570,7 @@
         </w:rPr>
         <w:t xml:space="preserve">INTO CURSOR </w:t>
       </w:r>
+      <w:proofErr w:type="spellStart"/>
       <w:r>
         <w:rPr>
           <w:rFonts w:ascii="Courier New" w:hAnsi="Courier New" w:cs="Courier New"/>
@@ -2801,6 +3581,7 @@
         </w:rPr>
         <w:t>Custs</w:t>
       </w:r>
+      <w:proofErr w:type="spellEnd"/>
     </w:p>
     <w:p>
       <w:pPr>
@@ -2826,6 +3607,8 @@
         </w:rPr>
         <w:tab/>
       </w:r>
+      <w:proofErr w:type="spellStart"/>
+      <w:proofErr w:type="gramStart"/>
       <w:r>
         <w:rPr>
           <w:rFonts w:ascii="Courier New" w:hAnsi="Courier New" w:cs="Courier New"/>
@@ -2844,27 +3627,71 @@
           <w:szCs w:val="20"/>
           <w:lang w:val="en-US"/>
         </w:rPr>
-        <w:t>.grdcust.</w:t>
-      </w:r>
-      <w:r>
-        <w:rPr>
-          <w:rFonts w:ascii="Courier New" w:hAnsi="Courier New" w:cs="Courier New"/>
-          <w:color w:val="0000FF"/>
-          <w:sz w:val="20"/>
-          <w:szCs w:val="20"/>
-          <w:lang w:val="en-US"/>
-        </w:rPr>
-        <w:t xml:space="preserve">recordsource </w:t>
-      </w:r>
-      <w:r>
-        <w:rPr>
-          <w:rFonts w:ascii="Courier New" w:hAnsi="Courier New" w:cs="Courier New"/>
-          <w:color w:val="000000"/>
-          <w:sz w:val="20"/>
-          <w:szCs w:val="20"/>
-          <w:lang w:val="en-US"/>
-        </w:rPr>
-        <w:t>= "Custs"</w:t>
+        <w:t>.grdcust</w:t>
+      </w:r>
+      <w:proofErr w:type="gramEnd"/>
+      <w:r>
+        <w:rPr>
+          <w:rFonts w:ascii="Courier New" w:hAnsi="Courier New" w:cs="Courier New"/>
+          <w:color w:val="000000"/>
+          <w:sz w:val="20"/>
+          <w:szCs w:val="20"/>
+          <w:lang w:val="en-US"/>
+        </w:rPr>
+        <w:t>.</w:t>
+      </w:r>
+      <w:r>
+        <w:rPr>
+          <w:rFonts w:ascii="Courier New" w:hAnsi="Courier New" w:cs="Courier New"/>
+          <w:color w:val="0000FF"/>
+          <w:sz w:val="20"/>
+          <w:szCs w:val="20"/>
+          <w:lang w:val="en-US"/>
+        </w:rPr>
+        <w:t>recordsource</w:t>
+      </w:r>
+      <w:proofErr w:type="spellEnd"/>
+      <w:r>
+        <w:rPr>
+          <w:rFonts w:ascii="Courier New" w:hAnsi="Courier New" w:cs="Courier New"/>
+          <w:color w:val="0000FF"/>
+          <w:sz w:val="20"/>
+          <w:szCs w:val="20"/>
+          <w:lang w:val="en-US"/>
+        </w:rPr>
+        <w:t xml:space="preserve"> </w:t>
+      </w:r>
+      <w:r>
+        <w:rPr>
+          <w:rFonts w:ascii="Courier New" w:hAnsi="Courier New" w:cs="Courier New"/>
+          <w:color w:val="000000"/>
+          <w:sz w:val="20"/>
+          <w:szCs w:val="20"/>
+          <w:lang w:val="en-US"/>
+        </w:rPr>
+        <w:t>= "</w:t>
+      </w:r>
+      <w:proofErr w:type="spellStart"/>
+      <w:r>
+        <w:rPr>
+          <w:rFonts w:ascii="Courier New" w:hAnsi="Courier New" w:cs="Courier New"/>
+          <w:color w:val="000000"/>
+          <w:sz w:val="20"/>
+          <w:szCs w:val="20"/>
+          <w:lang w:val="en-US"/>
+        </w:rPr>
+        <w:t>Custs</w:t>
+      </w:r>
+      <w:proofErr w:type="spellEnd"/>
+      <w:r>
+        <w:rPr>
+          <w:rFonts w:ascii="Courier New" w:hAnsi="Courier New" w:cs="Courier New"/>
+          <w:color w:val="000000"/>
+          <w:sz w:val="20"/>
+          <w:szCs w:val="20"/>
+          <w:lang w:val="en-US"/>
+        </w:rPr>
+        <w:t>"</w:t>
       </w:r>
     </w:p>
     <w:p>
@@ -2946,6 +3773,7 @@
         </w:rPr>
         <w:tab/>
       </w:r>
+      <w:proofErr w:type="gramStart"/>
       <w:r>
         <w:rPr>
           <w:rFonts w:ascii="Courier New" w:hAnsi="Courier New" w:cs="Courier New"/>
@@ -2964,7 +3792,18 @@
           <w:szCs w:val="20"/>
           <w:lang w:val="en-US"/>
         </w:rPr>
-        <w:t>(C_NORECSFOUND_LOC )</w:t>
+        <w:t>(</w:t>
+      </w:r>
+      <w:proofErr w:type="gramEnd"/>
+      <w:r>
+        <w:rPr>
+          <w:rFonts w:ascii="Courier New" w:hAnsi="Courier New" w:cs="Courier New"/>
+          <w:color w:val="000000"/>
+          <w:sz w:val="20"/>
+          <w:szCs w:val="20"/>
+          <w:lang w:val="en-US"/>
+        </w:rPr>
+        <w:t>C_NORECSFOUND_LOC )</w:t>
       </w:r>
     </w:p>
     <w:p>
@@ -3036,16 +3875,29 @@
         </w:rPr>
         <w:tab/>
       </w:r>
-      <w:r>
-        <w:rPr>
-          <w:rFonts w:ascii="Courier New" w:hAnsi="Courier New" w:cs="Courier New"/>
-          <w:color w:val="000000"/>
-          <w:sz w:val="20"/>
-          <w:szCs w:val="20"/>
-          <w:lang w:val="en-US"/>
-        </w:rPr>
-        <w:t xml:space="preserve">cCountryName = </w:t>
-      </w:r>
+      <w:proofErr w:type="spellStart"/>
+      <w:r>
+        <w:rPr>
+          <w:rFonts w:ascii="Courier New" w:hAnsi="Courier New" w:cs="Courier New"/>
+          <w:color w:val="000000"/>
+          <w:sz w:val="20"/>
+          <w:szCs w:val="20"/>
+          <w:lang w:val="en-US"/>
+        </w:rPr>
+        <w:t>cCountryName</w:t>
+      </w:r>
+      <w:proofErr w:type="spellEnd"/>
+      <w:r>
+        <w:rPr>
+          <w:rFonts w:ascii="Courier New" w:hAnsi="Courier New" w:cs="Courier New"/>
+          <w:color w:val="000000"/>
+          <w:sz w:val="20"/>
+          <w:szCs w:val="20"/>
+          <w:lang w:val="en-US"/>
+        </w:rPr>
+        <w:t xml:space="preserve"> = </w:t>
+      </w:r>
+      <w:proofErr w:type="gramStart"/>
       <w:r>
         <w:rPr>
           <w:rFonts w:ascii="Courier New" w:hAnsi="Courier New" w:cs="Courier New"/>
@@ -3064,7 +3916,30 @@
           <w:szCs w:val="20"/>
           <w:lang w:val="en-US"/>
         </w:rPr>
-        <w:t>(Custs.Country)</w:t>
+        <w:t>(</w:t>
+      </w:r>
+      <w:proofErr w:type="spellStart"/>
+      <w:proofErr w:type="gramEnd"/>
+      <w:r>
+        <w:rPr>
+          <w:rFonts w:ascii="Courier New" w:hAnsi="Courier New" w:cs="Courier New"/>
+          <w:color w:val="000000"/>
+          <w:sz w:val="20"/>
+          <w:szCs w:val="20"/>
+          <w:lang w:val="en-US"/>
+        </w:rPr>
+        <w:t>Custs.Country</w:t>
+      </w:r>
+      <w:proofErr w:type="spellEnd"/>
+      <w:r>
+        <w:rPr>
+          <w:rFonts w:ascii="Courier New" w:hAnsi="Courier New" w:cs="Courier New"/>
+          <w:color w:val="000000"/>
+          <w:sz w:val="20"/>
+          <w:szCs w:val="20"/>
+          <w:lang w:val="en-US"/>
+        </w:rPr>
+        <w:t>)</w:t>
       </w:r>
     </w:p>
     <w:p>
@@ -3119,7 +3994,30 @@
           <w:szCs w:val="20"/>
           <w:lang w:val="en-US"/>
         </w:rPr>
-        <w:t>(m.cCountryName,</w:t>
+        <w:t>(</w:t>
+      </w:r>
+      <w:proofErr w:type="spellStart"/>
+      <w:proofErr w:type="gramStart"/>
+      <w:r>
+        <w:rPr>
+          <w:rFonts w:ascii="Courier New" w:hAnsi="Courier New" w:cs="Courier New"/>
+          <w:color w:val="000000"/>
+          <w:sz w:val="20"/>
+          <w:szCs w:val="20"/>
+          <w:lang w:val="en-US"/>
+        </w:rPr>
+        <w:t>m.cCountryName</w:t>
+      </w:r>
+      <w:proofErr w:type="gramEnd"/>
+      <w:r>
+        <w:rPr>
+          <w:rFonts w:ascii="Courier New" w:hAnsi="Courier New" w:cs="Courier New"/>
+          <w:color w:val="000000"/>
+          <w:sz w:val="20"/>
+          <w:szCs w:val="20"/>
+          <w:lang w:val="en-US"/>
+        </w:rPr>
+        <w:t>,</w:t>
       </w:r>
       <w:r>
         <w:rPr>
@@ -3151,6 +4049,7 @@
         </w:rPr>
         <w:t>RowSource</w:t>
       </w:r>
+      <w:proofErr w:type="spellEnd"/>
       <w:r>
         <w:rPr>
           <w:rFonts w:ascii="Courier New" w:hAnsi="Courier New" w:cs="Courier New"/>
@@ -3179,7 +4078,29 @@
           <w:szCs w:val="20"/>
           <w:lang w:val="en-US"/>
         </w:rPr>
-        <w:t>(m.cCountryName)</w:t>
+        <w:t>(</w:t>
+      </w:r>
+      <w:proofErr w:type="spellStart"/>
+      <w:r>
+        <w:rPr>
+          <w:rFonts w:ascii="Courier New" w:hAnsi="Courier New" w:cs="Courier New"/>
+          <w:color w:val="000000"/>
+          <w:sz w:val="20"/>
+          <w:szCs w:val="20"/>
+          <w:lang w:val="en-US"/>
+        </w:rPr>
+        <w:t>m.cCountryName</w:t>
+      </w:r>
+      <w:proofErr w:type="spellEnd"/>
+      <w:r>
+        <w:rPr>
+          <w:rFonts w:ascii="Courier New" w:hAnsi="Courier New" w:cs="Courier New"/>
+          <w:color w:val="000000"/>
+          <w:sz w:val="20"/>
+          <w:szCs w:val="20"/>
+          <w:lang w:val="en-US"/>
+        </w:rPr>
+        <w:t>)</w:t>
       </w:r>
     </w:p>
     <w:p>
@@ -3226,6 +4147,7 @@
         </w:rPr>
         <w:tab/>
       </w:r>
+      <w:proofErr w:type="spellStart"/>
       <w:r>
         <w:rPr>
           <w:rFonts w:ascii="Courier New" w:hAnsi="Courier New" w:cs="Courier New"/>
@@ -3256,6 +4178,7 @@
         </w:rPr>
         <w:t>RowSource</w:t>
       </w:r>
+      <w:proofErr w:type="spellEnd"/>
       <w:r>
         <w:rPr>
           <w:rFonts w:ascii="Courier New" w:hAnsi="Courier New" w:cs="Courier New"/>
@@ -3266,6 +4189,7 @@
         </w:rPr>
         <w:t>=</w:t>
       </w:r>
+      <w:proofErr w:type="spellStart"/>
       <w:r>
         <w:rPr>
           <w:rFonts w:ascii="Courier New" w:hAnsi="Courier New" w:cs="Courier New"/>
@@ -3296,15 +4220,40 @@
         </w:rPr>
         <w:t>RowSource</w:t>
       </w:r>
-      <w:r>
-        <w:rPr>
-          <w:rFonts w:ascii="Courier New" w:hAnsi="Courier New" w:cs="Courier New"/>
-          <w:color w:val="000000"/>
-          <w:sz w:val="20"/>
-          <w:szCs w:val="20"/>
-          <w:lang w:val="en-US"/>
-        </w:rPr>
-        <w:t xml:space="preserve">+","+m.cCountryName </w:t>
+      <w:proofErr w:type="spellEnd"/>
+      <w:r>
+        <w:rPr>
+          <w:rFonts w:ascii="Courier New" w:hAnsi="Courier New" w:cs="Courier New"/>
+          <w:color w:val="000000"/>
+          <w:sz w:val="20"/>
+          <w:szCs w:val="20"/>
+          <w:lang w:val="en-US"/>
+        </w:rPr>
+        <w:t>+","+</w:t>
+      </w:r>
+      <w:proofErr w:type="spellStart"/>
+      <w:proofErr w:type="gramStart"/>
+      <w:r>
+        <w:rPr>
+          <w:rFonts w:ascii="Courier New" w:hAnsi="Courier New" w:cs="Courier New"/>
+          <w:color w:val="000000"/>
+          <w:sz w:val="20"/>
+          <w:szCs w:val="20"/>
+          <w:lang w:val="en-US"/>
+        </w:rPr>
+        <w:t>m.cCountryName</w:t>
+      </w:r>
+      <w:proofErr w:type="spellEnd"/>
+      <w:proofErr w:type="gramEnd"/>
+      <w:r>
+        <w:rPr>
+          <w:rFonts w:ascii="Courier New" w:hAnsi="Courier New" w:cs="Courier New"/>
+          <w:color w:val="000000"/>
+          <w:sz w:val="20"/>
+          <w:szCs w:val="20"/>
+          <w:lang w:val="en-US"/>
+        </w:rPr>
+        <w:t xml:space="preserve"> </w:t>
       </w:r>
     </w:p>
     <w:p>
@@ -3385,6 +4334,16 @@
           <w:lang w:val="en-US"/>
         </w:rPr>
         <w:tab/>
+      </w:r>
+      <w:proofErr w:type="spellStart"/>
+      <w:r>
+        <w:rPr>
+          <w:rFonts w:ascii="Courier New" w:hAnsi="Courier New" w:cs="Courier New"/>
+          <w:color w:val="0000FF"/>
+          <w:sz w:val="20"/>
+          <w:szCs w:val="20"/>
+          <w:lang w:val="en-US"/>
+        </w:rPr>
         <w:t>THIS</w:t>
       </w:r>
       <w:r>
@@ -3405,18 +4364,43 @@
           <w:szCs w:val="20"/>
           <w:lang w:val="en-US"/>
         </w:rPr>
-        <w:t xml:space="preserve">Value </w:t>
-      </w:r>
-      <w:r>
-        <w:rPr>
-          <w:rFonts w:ascii="Courier New" w:hAnsi="Courier New" w:cs="Courier New"/>
-          <w:color w:val="000000"/>
-          <w:sz w:val="20"/>
-          <w:szCs w:val="20"/>
-          <w:lang w:val="en-US"/>
-        </w:rPr>
-        <w:t>= m.cCountryName</w:t>
-      </w:r>
+        <w:t>Value</w:t>
+      </w:r>
+      <w:proofErr w:type="spellEnd"/>
+      <w:r>
+        <w:rPr>
+          <w:rFonts w:ascii="Courier New" w:hAnsi="Courier New" w:cs="Courier New"/>
+          <w:color w:val="0000FF"/>
+          <w:sz w:val="20"/>
+          <w:szCs w:val="20"/>
+          <w:lang w:val="en-US"/>
+        </w:rPr>
+        <w:t xml:space="preserve"> </w:t>
+      </w:r>
+      <w:r>
+        <w:rPr>
+          <w:rFonts w:ascii="Courier New" w:hAnsi="Courier New" w:cs="Courier New"/>
+          <w:color w:val="000000"/>
+          <w:sz w:val="20"/>
+          <w:szCs w:val="20"/>
+          <w:lang w:val="en-US"/>
+        </w:rPr>
+        <w:t xml:space="preserve">= </w:t>
+      </w:r>
+      <w:proofErr w:type="spellStart"/>
+      <w:proofErr w:type="gramStart"/>
+      <w:r>
+        <w:rPr>
+          <w:rFonts w:ascii="Courier New" w:hAnsi="Courier New" w:cs="Courier New"/>
+          <w:color w:val="000000"/>
+          <w:sz w:val="20"/>
+          <w:szCs w:val="20"/>
+          <w:lang w:val="en-US"/>
+        </w:rPr>
+        <w:t>m.cCountryName</w:t>
+      </w:r>
+      <w:proofErr w:type="spellEnd"/>
+      <w:proofErr w:type="gramEnd"/>
     </w:p>
     <w:p>
       <w:pPr>
@@ -3492,6 +4476,7 @@
           <w:lang w:val="en-US"/>
         </w:rPr>
       </w:pPr>
+      <w:proofErr w:type="spellStart"/>
       <w:r>
         <w:rPr>
           <w:rFonts w:ascii="Courier New" w:hAnsi="Courier New" w:cs="Courier New"/>
@@ -3510,7 +4495,18 @@
           <w:szCs w:val="20"/>
           <w:lang w:val="en-US"/>
         </w:rPr>
-        <w:t>.ResetCombos(</w:t>
+        <w:t>.ResetCombos</w:t>
+      </w:r>
+      <w:proofErr w:type="spellEnd"/>
+      <w:r>
+        <w:rPr>
+          <w:rFonts w:ascii="Courier New" w:hAnsi="Courier New" w:cs="Courier New"/>
+          <w:color w:val="000000"/>
+          <w:sz w:val="20"/>
+          <w:szCs w:val="20"/>
+          <w:lang w:val="en-US"/>
+        </w:rPr>
+        <w:t>(</w:t>
       </w:r>
       <w:r>
         <w:rPr>
@@ -3543,6 +4539,7 @@
           <w:lang w:val="en-US"/>
         </w:rPr>
       </w:pPr>
+      <w:proofErr w:type="spellStart"/>
       <w:r>
         <w:rPr>
           <w:rFonts w:ascii="Courier New" w:hAnsi="Courier New" w:cs="Courier New"/>
@@ -3571,17 +4568,40 @@
           <w:szCs w:val="20"/>
           <w:lang w:val="en-US"/>
         </w:rPr>
-        <w:t xml:space="preserve">LockScreen </w:t>
-      </w:r>
-      <w:r>
-        <w:rPr>
-          <w:rFonts w:ascii="Courier New" w:hAnsi="Courier New" w:cs="Courier New"/>
-          <w:color w:val="000000"/>
-          <w:sz w:val="20"/>
-          <w:szCs w:val="20"/>
-          <w:lang w:val="en-US"/>
-        </w:rPr>
-        <w:t>= .F.</w:t>
+        <w:t>LockScreen</w:t>
+      </w:r>
+      <w:proofErr w:type="spellEnd"/>
+      <w:r>
+        <w:rPr>
+          <w:rFonts w:ascii="Courier New" w:hAnsi="Courier New" w:cs="Courier New"/>
+          <w:color w:val="0000FF"/>
+          <w:sz w:val="20"/>
+          <w:szCs w:val="20"/>
+          <w:lang w:val="en-US"/>
+        </w:rPr>
+        <w:t xml:space="preserve"> </w:t>
+      </w:r>
+      <w:proofErr w:type="gramStart"/>
+      <w:r>
+        <w:rPr>
+          <w:rFonts w:ascii="Courier New" w:hAnsi="Courier New" w:cs="Courier New"/>
+          <w:color w:val="000000"/>
+          <w:sz w:val="20"/>
+          <w:szCs w:val="20"/>
+          <w:lang w:val="en-US"/>
+        </w:rPr>
+        <w:t>= .</w:t>
+      </w:r>
+      <w:proofErr w:type="gramEnd"/>
+      <w:r>
+        <w:rPr>
+          <w:rFonts w:ascii="Courier New" w:hAnsi="Courier New" w:cs="Courier New"/>
+          <w:color w:val="000000"/>
+          <w:sz w:val="20"/>
+          <w:szCs w:val="20"/>
+          <w:lang w:val="en-US"/>
+        </w:rPr>
+        <w:t>F.</w:t>
       </w:r>
     </w:p>
     <w:p>
@@ -3780,6 +4800,68 @@
     <w:p>
       <w:pPr>
         <w:rPr>
+          <w:rFonts w:ascii="Courier New" w:hAnsi="Courier New" w:cs="Courier New"/>
+          <w:color w:val="0000FF"/>
+          <w:sz w:val="20"/>
+          <w:szCs w:val="20"/>
+          <w:lang w:val="en-US"/>
+        </w:rPr>
+      </w:pPr>
+    </w:p>
+    <w:p>
+      <w:pPr>
+        <w:rPr>
+          <w:rFonts w:ascii="Courier New" w:hAnsi="Courier New" w:cs="Courier New"/>
+          <w:color w:val="0000FF"/>
+          <w:sz w:val="20"/>
+          <w:szCs w:val="20"/>
+          <w:lang w:val="en-US"/>
+        </w:rPr>
+      </w:pPr>
+      <w:r>
+        <w:rPr>
+          <w:noProof/>
+        </w:rPr>
+        <w:drawing>
+          <wp:inline distT="0" distB="0" distL="0" distR="0" wp14:anchorId="3AA18AC1" wp14:editId="6978675D">
+            <wp:extent cx="5400040" cy="2738120"/>
+            <wp:effectExtent l="0" t="0" r="0" b="5080"/>
+            <wp:docPr id="6" name="Imagen 6" descr="Interfaz de usuario gráfica, Texto, Aplicación&#10;&#10;Descripción generada automáticamente"/>
+            <wp:cNvGraphicFramePr>
+              <a:graphicFrameLocks xmlns:a="http://schemas.openxmlformats.org/drawingml/2006/main" noChangeAspect="1"/>
+            </wp:cNvGraphicFramePr>
+            <a:graphic xmlns:a="http://schemas.openxmlformats.org/drawingml/2006/main">
+              <a:graphicData uri="http://schemas.openxmlformats.org/drawingml/2006/picture">
+                <pic:pic xmlns:pic="http://schemas.openxmlformats.org/drawingml/2006/picture">
+                  <pic:nvPicPr>
+                    <pic:cNvPr id="6" name="Imagen 6" descr="Interfaz de usuario gráfica, Texto, Aplicación&#10;&#10;Descripción generada automáticamente"/>
+                    <pic:cNvPicPr/>
+                  </pic:nvPicPr>
+                  <pic:blipFill>
+                    <a:blip r:embed="rId8"/>
+                    <a:stretch>
+                      <a:fillRect/>
+                    </a:stretch>
+                  </pic:blipFill>
+                  <pic:spPr>
+                    <a:xfrm>
+                      <a:off x="0" y="0"/>
+                      <a:ext cx="5400040" cy="2738120"/>
+                    </a:xfrm>
+                    <a:prstGeom prst="rect">
+                      <a:avLst/>
+                    </a:prstGeom>
+                  </pic:spPr>
+                </pic:pic>
+              </a:graphicData>
+            </a:graphic>
+          </wp:inline>
+        </w:drawing>
+      </w:r>
+    </w:p>
+    <w:p>
+      <w:pPr>
+        <w:rPr>
           <w:lang w:val="en-US"/>
         </w:rPr>
       </w:pPr>
@@ -3804,7 +4886,7 @@
                     <pic:cNvPicPr/>
                   </pic:nvPicPr>
                   <pic:blipFill>
-                    <a:blip r:embed="rId8"/>
+                    <a:blip r:embed="rId9"/>
                     <a:stretch>
                       <a:fillRect/>
                     </a:stretch>
@@ -3824,6 +4906,5903 @@
           </wp:inline>
         </w:drawing>
       </w:r>
+    </w:p>
+    <w:p>
+      <w:pPr>
+        <w:rPr>
+          <w:lang w:val="en-US"/>
+        </w:rPr>
+      </w:pPr>
+    </w:p>
+    <w:p>
+      <w:pPr>
+        <w:rPr>
+          <w:lang w:val="en-US"/>
+        </w:rPr>
+      </w:pPr>
+    </w:p>
+    <w:p>
+      <w:pPr>
+        <w:rPr>
+          <w:lang w:val="en-US"/>
+        </w:rPr>
+      </w:pPr>
+    </w:p>
+    <w:p>
+      <w:pPr>
+        <w:rPr>
+          <w:lang w:val="en-US"/>
+        </w:rPr>
+      </w:pPr>
+    </w:p>
+    <w:p>
+      <w:pPr>
+        <w:rPr>
+          <w:lang w:val="en-US"/>
+        </w:rPr>
+      </w:pPr>
+    </w:p>
+    <w:p>
+      <w:pPr>
+        <w:rPr>
+          <w:lang w:val="en-US"/>
+        </w:rPr>
+      </w:pPr>
+    </w:p>
+    <w:p>
+      <w:pPr>
+        <w:rPr>
+          <w:lang w:val="en-US"/>
+        </w:rPr>
+      </w:pPr>
+    </w:p>
+    <w:p>
+      <w:pPr>
+        <w:rPr>
+          <w:lang w:val="en-US"/>
+        </w:rPr>
+      </w:pPr>
+    </w:p>
+    <w:p>
+      <w:pPr>
+        <w:rPr>
+          <w:lang w:val="en-US"/>
+        </w:rPr>
+      </w:pPr>
+    </w:p>
+    <w:p>
+      <w:pPr>
+        <w:rPr>
+          <w:lang w:val="en-US"/>
+        </w:rPr>
+      </w:pPr>
+    </w:p>
+    <w:p>
+      <w:pPr>
+        <w:rPr>
+          <w:lang w:val="en-US"/>
+        </w:rPr>
+      </w:pPr>
+    </w:p>
+    <w:p>
+      <w:pPr>
+        <w:rPr>
+          <w:lang w:val="en-US"/>
+        </w:rPr>
+      </w:pPr>
+    </w:p>
+    <w:p>
+      <w:pPr>
+        <w:rPr>
+          <w:lang w:val="en-US"/>
+        </w:rPr>
+      </w:pPr>
+    </w:p>
+    <w:p>
+      <w:pPr>
+        <w:autoSpaceDE w:val="0"/>
+        <w:autoSpaceDN w:val="0"/>
+        <w:adjustRightInd w:val="0"/>
+        <w:spacing w:after="0" w:line="240" w:lineRule="auto"/>
+        <w:rPr>
+          <w:rFonts w:ascii="Courier New" w:hAnsi="Courier New" w:cs="Courier New"/>
+          <w:color w:val="0000FF"/>
+          <w:sz w:val="20"/>
+          <w:szCs w:val="20"/>
+          <w:lang w:val="en-US"/>
+        </w:rPr>
+      </w:pPr>
+      <w:hyperlink r:id="rId10" w:history="1">
+        <w:r>
+          <w:rPr>
+            <w:rStyle w:val="Hipervnculo"/>
+            <w:rFonts w:ascii="Courier New" w:hAnsi="Courier New" w:cs="Courier New"/>
+            <w:sz w:val="20"/>
+            <w:szCs w:val="20"/>
+            <w:lang w:val="en-US"/>
+          </w:rPr>
+          <w:t>https://vfpavanzado.wordpress.com/category/funciones/</w:t>
+        </w:r>
+      </w:hyperlink>
+    </w:p>
+    <w:p>
+      <w:pPr>
+        <w:autoSpaceDE w:val="0"/>
+        <w:autoSpaceDN w:val="0"/>
+        <w:adjustRightInd w:val="0"/>
+        <w:spacing w:after="0" w:line="240" w:lineRule="auto"/>
+        <w:rPr>
+          <w:rFonts w:ascii="Courier New" w:hAnsi="Courier New" w:cs="Courier New"/>
+          <w:color w:val="0000FF"/>
+          <w:sz w:val="20"/>
+          <w:szCs w:val="20"/>
+        </w:rPr>
+      </w:pPr>
+      <w:r>
+        <w:rPr>
+          <w:rFonts w:ascii="Courier New" w:hAnsi="Courier New" w:cs="Courier New"/>
+          <w:color w:val="0000FF"/>
+          <w:sz w:val="20"/>
+          <w:szCs w:val="20"/>
+        </w:rPr>
+        <w:t>EN</w:t>
+      </w:r>
+      <w:r>
+        <w:rPr>
+          <w:rFonts w:ascii="Courier New" w:hAnsi="Courier New" w:cs="Courier New"/>
+          <w:color w:val="0000FF"/>
+          <w:sz w:val="20"/>
+          <w:szCs w:val="20"/>
+        </w:rPr>
+        <w:t xml:space="preserve">CRIPTANDO TEXTOS </w:t>
+      </w:r>
+    </w:p>
+    <w:p>
+      <w:pPr>
+        <w:autoSpaceDE w:val="0"/>
+        <w:autoSpaceDN w:val="0"/>
+        <w:adjustRightInd w:val="0"/>
+        <w:spacing w:after="0" w:line="240" w:lineRule="auto"/>
+        <w:rPr>
+          <w:rFonts w:ascii="Courier New" w:hAnsi="Courier New" w:cs="Courier New"/>
+          <w:color w:val="0000FF"/>
+          <w:sz w:val="20"/>
+          <w:szCs w:val="20"/>
+        </w:rPr>
+      </w:pPr>
+    </w:p>
+    <w:p>
+      <w:pPr>
+        <w:autoSpaceDE w:val="0"/>
+        <w:autoSpaceDN w:val="0"/>
+        <w:adjustRightInd w:val="0"/>
+        <w:spacing w:after="0" w:line="240" w:lineRule="auto"/>
+        <w:rPr>
+          <w:rFonts w:ascii="Courier New" w:hAnsi="Courier New" w:cs="Courier New"/>
+          <w:color w:val="000000"/>
+          <w:sz w:val="20"/>
+          <w:szCs w:val="20"/>
+        </w:rPr>
+      </w:pPr>
+      <w:r>
+        <w:rPr>
+          <w:rFonts w:ascii="Courier New" w:hAnsi="Courier New" w:cs="Courier New"/>
+          <w:color w:val="0000FF"/>
+          <w:sz w:val="20"/>
+          <w:szCs w:val="20"/>
+        </w:rPr>
+        <w:t xml:space="preserve">LOCAL </w:t>
+      </w:r>
+      <w:proofErr w:type="spellStart"/>
+      <w:r>
+        <w:rPr>
+          <w:rFonts w:ascii="Courier New" w:hAnsi="Courier New" w:cs="Courier New"/>
+          <w:color w:val="000000"/>
+          <w:sz w:val="20"/>
+          <w:szCs w:val="20"/>
+        </w:rPr>
+        <w:t>lcNumeroGUID</w:t>
+      </w:r>
+      <w:proofErr w:type="spellEnd"/>
+      <w:r>
+        <w:rPr>
+          <w:rFonts w:ascii="Courier New" w:hAnsi="Courier New" w:cs="Courier New"/>
+          <w:color w:val="000000"/>
+          <w:sz w:val="20"/>
+          <w:szCs w:val="20"/>
+        </w:rPr>
+        <w:t xml:space="preserve">, </w:t>
+      </w:r>
+      <w:proofErr w:type="spellStart"/>
+      <w:r>
+        <w:rPr>
+          <w:rFonts w:ascii="Courier New" w:hAnsi="Courier New" w:cs="Courier New"/>
+          <w:color w:val="000000"/>
+          <w:sz w:val="20"/>
+          <w:szCs w:val="20"/>
+        </w:rPr>
+        <w:t>lcTextoOriginal</w:t>
+      </w:r>
+      <w:proofErr w:type="spellEnd"/>
+      <w:r>
+        <w:rPr>
+          <w:rFonts w:ascii="Courier New" w:hAnsi="Courier New" w:cs="Courier New"/>
+          <w:color w:val="000000"/>
+          <w:sz w:val="20"/>
+          <w:szCs w:val="20"/>
+        </w:rPr>
+        <w:t xml:space="preserve">, </w:t>
+      </w:r>
+      <w:proofErr w:type="spellStart"/>
+      <w:r>
+        <w:rPr>
+          <w:rFonts w:ascii="Courier New" w:hAnsi="Courier New" w:cs="Courier New"/>
+          <w:color w:val="000000"/>
+          <w:sz w:val="20"/>
+          <w:szCs w:val="20"/>
+        </w:rPr>
+        <w:t>lcTextoEncriptado</w:t>
+      </w:r>
+      <w:proofErr w:type="spellEnd"/>
+      <w:r>
+        <w:rPr>
+          <w:rFonts w:ascii="Courier New" w:hAnsi="Courier New" w:cs="Courier New"/>
+          <w:color w:val="000000"/>
+          <w:sz w:val="20"/>
+          <w:szCs w:val="20"/>
+        </w:rPr>
+        <w:t xml:space="preserve">, </w:t>
+      </w:r>
+      <w:proofErr w:type="spellStart"/>
+      <w:r>
+        <w:rPr>
+          <w:rFonts w:ascii="Courier New" w:hAnsi="Courier New" w:cs="Courier New"/>
+          <w:color w:val="000000"/>
+          <w:sz w:val="20"/>
+          <w:szCs w:val="20"/>
+        </w:rPr>
+        <w:t>lcTextoDesencriptado</w:t>
+      </w:r>
+      <w:proofErr w:type="spellEnd"/>
+    </w:p>
+    <w:p>
+      <w:pPr>
+        <w:autoSpaceDE w:val="0"/>
+        <w:autoSpaceDN w:val="0"/>
+        <w:adjustRightInd w:val="0"/>
+        <w:spacing w:after="0" w:line="240" w:lineRule="auto"/>
+        <w:rPr>
+          <w:rFonts w:ascii="Courier New" w:hAnsi="Courier New" w:cs="Courier New"/>
+          <w:color w:val="000000"/>
+          <w:sz w:val="20"/>
+          <w:szCs w:val="20"/>
+        </w:rPr>
+      </w:pPr>
+      <w:r>
+        <w:rPr>
+          <w:rFonts w:ascii="Courier New" w:hAnsi="Courier New" w:cs="Courier New"/>
+          <w:color w:val="000000"/>
+          <w:sz w:val="20"/>
+          <w:szCs w:val="20"/>
+        </w:rPr>
+        <w:t xml:space="preserve">   </w:t>
+      </w:r>
+    </w:p>
+    <w:p>
+      <w:pPr>
+        <w:autoSpaceDE w:val="0"/>
+        <w:autoSpaceDN w:val="0"/>
+        <w:adjustRightInd w:val="0"/>
+        <w:spacing w:after="0" w:line="240" w:lineRule="auto"/>
+        <w:rPr>
+          <w:rFonts w:ascii="Courier New" w:hAnsi="Courier New" w:cs="Courier New"/>
+          <w:color w:val="008000"/>
+          <w:sz w:val="20"/>
+          <w:szCs w:val="20"/>
+        </w:rPr>
+      </w:pPr>
+      <w:r>
+        <w:rPr>
+          <w:rFonts w:ascii="Courier New" w:hAnsi="Courier New" w:cs="Courier New"/>
+          <w:color w:val="000000"/>
+          <w:sz w:val="20"/>
+          <w:szCs w:val="20"/>
+        </w:rPr>
+        <w:t xml:space="preserve">  </w:t>
+      </w:r>
+      <w:r>
+        <w:rPr>
+          <w:rFonts w:ascii="Courier New" w:hAnsi="Courier New" w:cs="Courier New"/>
+          <w:color w:val="008000"/>
+          <w:sz w:val="20"/>
+          <w:szCs w:val="20"/>
+        </w:rPr>
+        <w:t>*--- NÚMERO GUID</w:t>
+      </w:r>
+    </w:p>
+    <w:p>
+      <w:pPr>
+        <w:autoSpaceDE w:val="0"/>
+        <w:autoSpaceDN w:val="0"/>
+        <w:adjustRightInd w:val="0"/>
+        <w:spacing w:after="0" w:line="240" w:lineRule="auto"/>
+        <w:rPr>
+          <w:rFonts w:ascii="Courier New" w:hAnsi="Courier New" w:cs="Courier New"/>
+          <w:color w:val="000000"/>
+          <w:sz w:val="20"/>
+          <w:szCs w:val="20"/>
+          <w:lang w:val="en-US"/>
+        </w:rPr>
+      </w:pPr>
+      <w:r>
+        <w:rPr>
+          <w:rFonts w:ascii="Courier New" w:hAnsi="Courier New" w:cs="Courier New"/>
+          <w:color w:val="008000"/>
+          <w:sz w:val="20"/>
+          <w:szCs w:val="20"/>
+        </w:rPr>
+        <w:t xml:space="preserve">  </w:t>
+      </w:r>
+      <w:r>
+        <w:rPr>
+          <w:rFonts w:ascii="Courier New" w:hAnsi="Courier New" w:cs="Courier New"/>
+          <w:color w:val="0000FF"/>
+          <w:sz w:val="20"/>
+          <w:szCs w:val="20"/>
+          <w:lang w:val="en-US"/>
+        </w:rPr>
+        <w:t xml:space="preserve">DECLARE INTEGER </w:t>
+      </w:r>
+      <w:proofErr w:type="spellStart"/>
+      <w:r>
+        <w:rPr>
+          <w:rFonts w:ascii="Courier New" w:hAnsi="Courier New" w:cs="Courier New"/>
+          <w:color w:val="000000"/>
+          <w:sz w:val="20"/>
+          <w:szCs w:val="20"/>
+          <w:lang w:val="en-US"/>
+        </w:rPr>
+        <w:t>CoCreateGuid</w:t>
+      </w:r>
+      <w:proofErr w:type="spellEnd"/>
+      <w:r>
+        <w:rPr>
+          <w:rFonts w:ascii="Courier New" w:hAnsi="Courier New" w:cs="Courier New"/>
+          <w:color w:val="000000"/>
+          <w:sz w:val="20"/>
+          <w:szCs w:val="20"/>
+          <w:lang w:val="en-US"/>
+        </w:rPr>
+        <w:t xml:space="preserve"> </w:t>
+      </w:r>
+      <w:r>
+        <w:rPr>
+          <w:rFonts w:ascii="Courier New" w:hAnsi="Courier New" w:cs="Courier New"/>
+          <w:color w:val="0000FF"/>
+          <w:sz w:val="20"/>
+          <w:szCs w:val="20"/>
+          <w:lang w:val="en-US"/>
+        </w:rPr>
+        <w:t xml:space="preserve">IN </w:t>
+      </w:r>
+      <w:proofErr w:type="gramStart"/>
+      <w:r>
+        <w:rPr>
+          <w:rFonts w:ascii="Courier New" w:hAnsi="Courier New" w:cs="Courier New"/>
+          <w:color w:val="000000"/>
+          <w:sz w:val="20"/>
+          <w:szCs w:val="20"/>
+          <w:lang w:val="en-US"/>
+        </w:rPr>
+        <w:t>OLE32.</w:t>
+      </w:r>
+      <w:r>
+        <w:rPr>
+          <w:rFonts w:ascii="Courier New" w:hAnsi="Courier New" w:cs="Courier New"/>
+          <w:color w:val="0000FF"/>
+          <w:sz w:val="20"/>
+          <w:szCs w:val="20"/>
+          <w:lang w:val="en-US"/>
+        </w:rPr>
+        <w:t>DLL</w:t>
+      </w:r>
+      <w:r>
+        <w:rPr>
+          <w:rFonts w:ascii="Courier New" w:hAnsi="Courier New" w:cs="Courier New"/>
+          <w:color w:val="000000"/>
+          <w:sz w:val="20"/>
+          <w:szCs w:val="20"/>
+          <w:lang w:val="en-US"/>
+        </w:rPr>
+        <w:t>;</w:t>
+      </w:r>
+      <w:proofErr w:type="gramEnd"/>
+    </w:p>
+    <w:p>
+      <w:pPr>
+        <w:autoSpaceDE w:val="0"/>
+        <w:autoSpaceDN w:val="0"/>
+        <w:adjustRightInd w:val="0"/>
+        <w:spacing w:after="0" w:line="240" w:lineRule="auto"/>
+        <w:rPr>
+          <w:rFonts w:ascii="Courier New" w:hAnsi="Courier New" w:cs="Courier New"/>
+          <w:color w:val="000000"/>
+          <w:sz w:val="20"/>
+          <w:szCs w:val="20"/>
+          <w:lang w:val="en-US"/>
+        </w:rPr>
+      </w:pPr>
+      <w:r>
+        <w:rPr>
+          <w:rFonts w:ascii="Courier New" w:hAnsi="Courier New" w:cs="Courier New"/>
+          <w:color w:val="000000"/>
+          <w:sz w:val="20"/>
+          <w:szCs w:val="20"/>
+          <w:lang w:val="en-US"/>
+        </w:rPr>
+        <w:t xml:space="preserve">          </w:t>
+      </w:r>
+      <w:r>
+        <w:rPr>
+          <w:rFonts w:ascii="Courier New" w:hAnsi="Courier New" w:cs="Courier New"/>
+          <w:color w:val="0000FF"/>
+          <w:sz w:val="20"/>
+          <w:szCs w:val="20"/>
+          <w:lang w:val="en-US"/>
+        </w:rPr>
+        <w:t xml:space="preserve">STRING </w:t>
+      </w:r>
+      <w:r>
+        <w:rPr>
+          <w:rFonts w:ascii="Courier New" w:hAnsi="Courier New" w:cs="Courier New"/>
+          <w:color w:val="000000"/>
+          <w:sz w:val="20"/>
+          <w:szCs w:val="20"/>
+          <w:lang w:val="en-US"/>
+        </w:rPr>
+        <w:t>@lcGUIDStruc</w:t>
+      </w:r>
+    </w:p>
+    <w:p>
+      <w:pPr>
+        <w:autoSpaceDE w:val="0"/>
+        <w:autoSpaceDN w:val="0"/>
+        <w:adjustRightInd w:val="0"/>
+        <w:spacing w:after="0" w:line="240" w:lineRule="auto"/>
+        <w:rPr>
+          <w:rFonts w:ascii="Courier New" w:hAnsi="Courier New" w:cs="Courier New"/>
+          <w:color w:val="000000"/>
+          <w:sz w:val="20"/>
+          <w:szCs w:val="20"/>
+          <w:lang w:val="en-US"/>
+        </w:rPr>
+      </w:pPr>
+      <w:r>
+        <w:rPr>
+          <w:rFonts w:ascii="Courier New" w:hAnsi="Courier New" w:cs="Courier New"/>
+          <w:color w:val="000000"/>
+          <w:sz w:val="20"/>
+          <w:szCs w:val="20"/>
+          <w:lang w:val="en-US"/>
+        </w:rPr>
+        <w:t xml:space="preserve">   </w:t>
+      </w:r>
+    </w:p>
+    <w:p>
+      <w:pPr>
+        <w:autoSpaceDE w:val="0"/>
+        <w:autoSpaceDN w:val="0"/>
+        <w:adjustRightInd w:val="0"/>
+        <w:spacing w:after="0" w:line="240" w:lineRule="auto"/>
+        <w:rPr>
+          <w:rFonts w:ascii="Courier New" w:hAnsi="Courier New" w:cs="Courier New"/>
+          <w:color w:val="008000"/>
+          <w:sz w:val="20"/>
+          <w:szCs w:val="20"/>
+          <w:lang w:val="en-US"/>
+        </w:rPr>
+      </w:pPr>
+      <w:r>
+        <w:rPr>
+          <w:rFonts w:ascii="Courier New" w:hAnsi="Courier New" w:cs="Courier New"/>
+          <w:color w:val="000000"/>
+          <w:sz w:val="20"/>
+          <w:szCs w:val="20"/>
+          <w:lang w:val="en-US"/>
+        </w:rPr>
+        <w:t xml:space="preserve">  </w:t>
+      </w:r>
+      <w:r>
+        <w:rPr>
+          <w:rFonts w:ascii="Courier New" w:hAnsi="Courier New" w:cs="Courier New"/>
+          <w:color w:val="008000"/>
+          <w:sz w:val="20"/>
+          <w:szCs w:val="20"/>
+          <w:lang w:val="en-US"/>
+        </w:rPr>
+        <w:t>*--- GUID CONVERTIDO A STRING</w:t>
+      </w:r>
+    </w:p>
+    <w:p>
+      <w:pPr>
+        <w:autoSpaceDE w:val="0"/>
+        <w:autoSpaceDN w:val="0"/>
+        <w:adjustRightInd w:val="0"/>
+        <w:spacing w:after="0" w:line="240" w:lineRule="auto"/>
+        <w:rPr>
+          <w:rFonts w:ascii="Courier New" w:hAnsi="Courier New" w:cs="Courier New"/>
+          <w:color w:val="000000"/>
+          <w:sz w:val="20"/>
+          <w:szCs w:val="20"/>
+          <w:lang w:val="en-US"/>
+        </w:rPr>
+      </w:pPr>
+      <w:r>
+        <w:rPr>
+          <w:rFonts w:ascii="Courier New" w:hAnsi="Courier New" w:cs="Courier New"/>
+          <w:color w:val="008000"/>
+          <w:sz w:val="20"/>
+          <w:szCs w:val="20"/>
+          <w:lang w:val="en-US"/>
+        </w:rPr>
+        <w:t xml:space="preserve">  </w:t>
+      </w:r>
+      <w:r>
+        <w:rPr>
+          <w:rFonts w:ascii="Courier New" w:hAnsi="Courier New" w:cs="Courier New"/>
+          <w:color w:val="0000FF"/>
+          <w:sz w:val="20"/>
+          <w:szCs w:val="20"/>
+          <w:lang w:val="en-US"/>
+        </w:rPr>
+        <w:t xml:space="preserve">DECLARE INTEGER </w:t>
+      </w:r>
+      <w:r>
+        <w:rPr>
+          <w:rFonts w:ascii="Courier New" w:hAnsi="Courier New" w:cs="Courier New"/>
+          <w:color w:val="000000"/>
+          <w:sz w:val="20"/>
+          <w:szCs w:val="20"/>
+          <w:lang w:val="en-US"/>
+        </w:rPr>
+        <w:t xml:space="preserve">StringFromGUID2 </w:t>
+      </w:r>
+      <w:r>
+        <w:rPr>
+          <w:rFonts w:ascii="Courier New" w:hAnsi="Courier New" w:cs="Courier New"/>
+          <w:color w:val="0000FF"/>
+          <w:sz w:val="20"/>
+          <w:szCs w:val="20"/>
+          <w:lang w:val="en-US"/>
+        </w:rPr>
+        <w:t xml:space="preserve">IN </w:t>
+      </w:r>
+      <w:proofErr w:type="gramStart"/>
+      <w:r>
+        <w:rPr>
+          <w:rFonts w:ascii="Courier New" w:hAnsi="Courier New" w:cs="Courier New"/>
+          <w:color w:val="000000"/>
+          <w:sz w:val="20"/>
+          <w:szCs w:val="20"/>
+          <w:lang w:val="en-US"/>
+        </w:rPr>
+        <w:t>OLE32.</w:t>
+      </w:r>
+      <w:r>
+        <w:rPr>
+          <w:rFonts w:ascii="Courier New" w:hAnsi="Courier New" w:cs="Courier New"/>
+          <w:color w:val="0000FF"/>
+          <w:sz w:val="20"/>
+          <w:szCs w:val="20"/>
+          <w:lang w:val="en-US"/>
+        </w:rPr>
+        <w:t xml:space="preserve">DLL </w:t>
+      </w:r>
+      <w:r>
+        <w:rPr>
+          <w:rFonts w:ascii="Courier New" w:hAnsi="Courier New" w:cs="Courier New"/>
+          <w:color w:val="000000"/>
+          <w:sz w:val="20"/>
+          <w:szCs w:val="20"/>
+          <w:lang w:val="en-US"/>
+        </w:rPr>
+        <w:t>;</w:t>
+      </w:r>
+      <w:proofErr w:type="gramEnd"/>
+    </w:p>
+    <w:p>
+      <w:pPr>
+        <w:autoSpaceDE w:val="0"/>
+        <w:autoSpaceDN w:val="0"/>
+        <w:adjustRightInd w:val="0"/>
+        <w:spacing w:after="0" w:line="240" w:lineRule="auto"/>
+        <w:rPr>
+          <w:rFonts w:ascii="Courier New" w:hAnsi="Courier New" w:cs="Courier New"/>
+          <w:color w:val="000000"/>
+          <w:sz w:val="20"/>
+          <w:szCs w:val="20"/>
+          <w:lang w:val="en-US"/>
+        </w:rPr>
+      </w:pPr>
+      <w:r>
+        <w:rPr>
+          <w:rFonts w:ascii="Courier New" w:hAnsi="Courier New" w:cs="Courier New"/>
+          <w:color w:val="000000"/>
+          <w:sz w:val="20"/>
+          <w:szCs w:val="20"/>
+          <w:lang w:val="en-US"/>
+        </w:rPr>
+        <w:t xml:space="preserve">          </w:t>
+      </w:r>
+      <w:r>
+        <w:rPr>
+          <w:rFonts w:ascii="Courier New" w:hAnsi="Courier New" w:cs="Courier New"/>
+          <w:color w:val="0000FF"/>
+          <w:sz w:val="20"/>
+          <w:szCs w:val="20"/>
+          <w:lang w:val="en-US"/>
+        </w:rPr>
+        <w:t xml:space="preserve">STRING </w:t>
+      </w:r>
+      <w:proofErr w:type="spellStart"/>
+      <w:r>
+        <w:rPr>
+          <w:rFonts w:ascii="Courier New" w:hAnsi="Courier New" w:cs="Courier New"/>
+          <w:color w:val="000000"/>
+          <w:sz w:val="20"/>
+          <w:szCs w:val="20"/>
+          <w:lang w:val="en-US"/>
+        </w:rPr>
+        <w:t>cGUIDStruc</w:t>
+      </w:r>
+      <w:proofErr w:type="spellEnd"/>
+      <w:proofErr w:type="gramStart"/>
+      <w:r>
+        <w:rPr>
+          <w:rFonts w:ascii="Courier New" w:hAnsi="Courier New" w:cs="Courier New"/>
+          <w:color w:val="000000"/>
+          <w:sz w:val="20"/>
+          <w:szCs w:val="20"/>
+          <w:lang w:val="en-US"/>
+        </w:rPr>
+        <w:t>, ;</w:t>
+      </w:r>
+      <w:proofErr w:type="gramEnd"/>
+    </w:p>
+    <w:p>
+      <w:pPr>
+        <w:autoSpaceDE w:val="0"/>
+        <w:autoSpaceDN w:val="0"/>
+        <w:adjustRightInd w:val="0"/>
+        <w:spacing w:after="0" w:line="240" w:lineRule="auto"/>
+        <w:rPr>
+          <w:rFonts w:ascii="Courier New" w:hAnsi="Courier New" w:cs="Courier New"/>
+          <w:color w:val="000000"/>
+          <w:sz w:val="20"/>
+          <w:szCs w:val="20"/>
+          <w:lang w:val="en-US"/>
+        </w:rPr>
+      </w:pPr>
+      <w:r>
+        <w:rPr>
+          <w:rFonts w:ascii="Courier New" w:hAnsi="Courier New" w:cs="Courier New"/>
+          <w:color w:val="000000"/>
+          <w:sz w:val="20"/>
+          <w:szCs w:val="20"/>
+          <w:lang w:val="en-US"/>
+        </w:rPr>
+        <w:t xml:space="preserve">          </w:t>
+      </w:r>
+      <w:r>
+        <w:rPr>
+          <w:rFonts w:ascii="Courier New" w:hAnsi="Courier New" w:cs="Courier New"/>
+          <w:color w:val="0000FF"/>
+          <w:sz w:val="20"/>
+          <w:szCs w:val="20"/>
+          <w:lang w:val="en-US"/>
+        </w:rPr>
+        <w:t xml:space="preserve">STRING </w:t>
+      </w:r>
+      <w:r>
+        <w:rPr>
+          <w:rFonts w:ascii="Courier New" w:hAnsi="Courier New" w:cs="Courier New"/>
+          <w:color w:val="000000"/>
+          <w:sz w:val="20"/>
+          <w:szCs w:val="20"/>
+          <w:lang w:val="en-US"/>
+        </w:rPr>
+        <w:t>@cGUID</w:t>
+      </w:r>
+      <w:proofErr w:type="gramStart"/>
+      <w:r>
+        <w:rPr>
+          <w:rFonts w:ascii="Courier New" w:hAnsi="Courier New" w:cs="Courier New"/>
+          <w:color w:val="000000"/>
+          <w:sz w:val="20"/>
+          <w:szCs w:val="20"/>
+          <w:lang w:val="en-US"/>
+        </w:rPr>
+        <w:t>, ;</w:t>
+      </w:r>
+      <w:proofErr w:type="gramEnd"/>
+    </w:p>
+    <w:p>
+      <w:pPr>
+        <w:autoSpaceDE w:val="0"/>
+        <w:autoSpaceDN w:val="0"/>
+        <w:adjustRightInd w:val="0"/>
+        <w:spacing w:after="0" w:line="240" w:lineRule="auto"/>
+        <w:rPr>
+          <w:rFonts w:ascii="Courier New" w:hAnsi="Courier New" w:cs="Courier New"/>
+          <w:color w:val="000000"/>
+          <w:sz w:val="20"/>
+          <w:szCs w:val="20"/>
+          <w:lang w:val="en-US"/>
+        </w:rPr>
+      </w:pPr>
+      <w:r>
+        <w:rPr>
+          <w:rFonts w:ascii="Courier New" w:hAnsi="Courier New" w:cs="Courier New"/>
+          <w:color w:val="000000"/>
+          <w:sz w:val="20"/>
+          <w:szCs w:val="20"/>
+          <w:lang w:val="en-US"/>
+        </w:rPr>
+        <w:t xml:space="preserve">          </w:t>
+      </w:r>
+      <w:r>
+        <w:rPr>
+          <w:rFonts w:ascii="Courier New" w:hAnsi="Courier New" w:cs="Courier New"/>
+          <w:color w:val="0000FF"/>
+          <w:sz w:val="20"/>
+          <w:szCs w:val="20"/>
+          <w:lang w:val="en-US"/>
+        </w:rPr>
+        <w:t xml:space="preserve">LONG   </w:t>
+      </w:r>
+      <w:proofErr w:type="spellStart"/>
+      <w:r>
+        <w:rPr>
+          <w:rFonts w:ascii="Courier New" w:hAnsi="Courier New" w:cs="Courier New"/>
+          <w:color w:val="000000"/>
+          <w:sz w:val="20"/>
+          <w:szCs w:val="20"/>
+          <w:lang w:val="en-US"/>
+        </w:rPr>
+        <w:t>nSize</w:t>
+      </w:r>
+      <w:proofErr w:type="spellEnd"/>
+    </w:p>
+    <w:p>
+      <w:pPr>
+        <w:autoSpaceDE w:val="0"/>
+        <w:autoSpaceDN w:val="0"/>
+        <w:adjustRightInd w:val="0"/>
+        <w:spacing w:after="0" w:line="240" w:lineRule="auto"/>
+        <w:rPr>
+          <w:rFonts w:ascii="Courier New" w:hAnsi="Courier New" w:cs="Courier New"/>
+          <w:color w:val="000000"/>
+          <w:sz w:val="20"/>
+          <w:szCs w:val="20"/>
+          <w:lang w:val="en-US"/>
+        </w:rPr>
+      </w:pPr>
+      <w:r>
+        <w:rPr>
+          <w:rFonts w:ascii="Courier New" w:hAnsi="Courier New" w:cs="Courier New"/>
+          <w:color w:val="000000"/>
+          <w:sz w:val="20"/>
+          <w:szCs w:val="20"/>
+          <w:lang w:val="en-US"/>
+        </w:rPr>
+        <w:t xml:space="preserve">   </w:t>
+      </w:r>
+    </w:p>
+    <w:p>
+      <w:pPr>
+        <w:autoSpaceDE w:val="0"/>
+        <w:autoSpaceDN w:val="0"/>
+        <w:adjustRightInd w:val="0"/>
+        <w:spacing w:after="0" w:line="240" w:lineRule="auto"/>
+        <w:rPr>
+          <w:rFonts w:ascii="Courier New" w:hAnsi="Courier New" w:cs="Courier New"/>
+          <w:color w:val="0000FF"/>
+          <w:sz w:val="20"/>
+          <w:szCs w:val="20"/>
+        </w:rPr>
+      </w:pPr>
+      <w:r>
+        <w:rPr>
+          <w:rFonts w:ascii="Courier New" w:hAnsi="Courier New" w:cs="Courier New"/>
+          <w:color w:val="000000"/>
+          <w:sz w:val="20"/>
+          <w:szCs w:val="20"/>
+          <w:lang w:val="en-US"/>
+        </w:rPr>
+        <w:t xml:space="preserve">  </w:t>
+      </w:r>
+      <w:r>
+        <w:rPr>
+          <w:rFonts w:ascii="Courier New" w:hAnsi="Courier New" w:cs="Courier New"/>
+          <w:color w:val="0000FF"/>
+          <w:sz w:val="20"/>
+          <w:szCs w:val="20"/>
+        </w:rPr>
+        <w:t>CLEAR</w:t>
+      </w:r>
+    </w:p>
+    <w:p>
+      <w:pPr>
+        <w:autoSpaceDE w:val="0"/>
+        <w:autoSpaceDN w:val="0"/>
+        <w:adjustRightInd w:val="0"/>
+        <w:spacing w:after="0" w:line="240" w:lineRule="auto"/>
+        <w:rPr>
+          <w:rFonts w:ascii="Courier New" w:hAnsi="Courier New" w:cs="Courier New"/>
+          <w:color w:val="0000FF"/>
+          <w:sz w:val="20"/>
+          <w:szCs w:val="20"/>
+        </w:rPr>
+      </w:pPr>
+      <w:r>
+        <w:rPr>
+          <w:rFonts w:ascii="Courier New" w:hAnsi="Courier New" w:cs="Courier New"/>
+          <w:color w:val="0000FF"/>
+          <w:sz w:val="20"/>
+          <w:szCs w:val="20"/>
+        </w:rPr>
+        <w:t xml:space="preserve">   </w:t>
+      </w:r>
+    </w:p>
+    <w:p>
+      <w:pPr>
+        <w:autoSpaceDE w:val="0"/>
+        <w:autoSpaceDN w:val="0"/>
+        <w:adjustRightInd w:val="0"/>
+        <w:spacing w:after="0" w:line="240" w:lineRule="auto"/>
+        <w:rPr>
+          <w:rFonts w:ascii="Courier New" w:hAnsi="Courier New" w:cs="Courier New"/>
+          <w:color w:val="000000"/>
+          <w:sz w:val="20"/>
+          <w:szCs w:val="20"/>
+        </w:rPr>
+      </w:pPr>
+      <w:r>
+        <w:rPr>
+          <w:rFonts w:ascii="Courier New" w:hAnsi="Courier New" w:cs="Courier New"/>
+          <w:color w:val="0000FF"/>
+          <w:sz w:val="20"/>
+          <w:szCs w:val="20"/>
+        </w:rPr>
+        <w:t xml:space="preserve">  </w:t>
+      </w:r>
+      <w:proofErr w:type="spellStart"/>
+      <w:r>
+        <w:rPr>
+          <w:rFonts w:ascii="Courier New" w:hAnsi="Courier New" w:cs="Courier New"/>
+          <w:color w:val="000000"/>
+          <w:sz w:val="20"/>
+          <w:szCs w:val="20"/>
+        </w:rPr>
+        <w:t>lcNumeroGUID</w:t>
+      </w:r>
+      <w:proofErr w:type="spellEnd"/>
+      <w:r>
+        <w:rPr>
+          <w:rFonts w:ascii="Courier New" w:hAnsi="Courier New" w:cs="Courier New"/>
+          <w:color w:val="000000"/>
+          <w:sz w:val="20"/>
+          <w:szCs w:val="20"/>
+        </w:rPr>
+        <w:t xml:space="preserve">         = NUMERO_</w:t>
+      </w:r>
+      <w:proofErr w:type="gramStart"/>
+      <w:r>
+        <w:rPr>
+          <w:rFonts w:ascii="Courier New" w:hAnsi="Courier New" w:cs="Courier New"/>
+          <w:color w:val="000000"/>
+          <w:sz w:val="20"/>
+          <w:szCs w:val="20"/>
+        </w:rPr>
+        <w:t>GUID(</w:t>
+      </w:r>
+      <w:proofErr w:type="gramEnd"/>
+      <w:r>
+        <w:rPr>
+          <w:rFonts w:ascii="Courier New" w:hAnsi="Courier New" w:cs="Courier New"/>
+          <w:color w:val="000000"/>
+          <w:sz w:val="20"/>
+          <w:szCs w:val="20"/>
+        </w:rPr>
+        <w:t>)</w:t>
+      </w:r>
+    </w:p>
+    <w:p>
+      <w:pPr>
+        <w:autoSpaceDE w:val="0"/>
+        <w:autoSpaceDN w:val="0"/>
+        <w:adjustRightInd w:val="0"/>
+        <w:spacing w:after="0" w:line="240" w:lineRule="auto"/>
+        <w:rPr>
+          <w:rFonts w:ascii="Courier New" w:hAnsi="Courier New" w:cs="Courier New"/>
+          <w:color w:val="000000"/>
+          <w:sz w:val="20"/>
+          <w:szCs w:val="20"/>
+        </w:rPr>
+      </w:pPr>
+      <w:r>
+        <w:rPr>
+          <w:rFonts w:ascii="Courier New" w:hAnsi="Courier New" w:cs="Courier New"/>
+          <w:color w:val="000000"/>
+          <w:sz w:val="20"/>
+          <w:szCs w:val="20"/>
+        </w:rPr>
+        <w:t xml:space="preserve">   </w:t>
+      </w:r>
+    </w:p>
+    <w:p>
+      <w:pPr>
+        <w:autoSpaceDE w:val="0"/>
+        <w:autoSpaceDN w:val="0"/>
+        <w:adjustRightInd w:val="0"/>
+        <w:spacing w:after="0" w:line="240" w:lineRule="auto"/>
+        <w:rPr>
+          <w:rFonts w:ascii="Courier New" w:hAnsi="Courier New" w:cs="Courier New"/>
+          <w:color w:val="000000"/>
+          <w:sz w:val="20"/>
+          <w:szCs w:val="20"/>
+        </w:rPr>
+      </w:pPr>
+      <w:r>
+        <w:rPr>
+          <w:rFonts w:ascii="Courier New" w:hAnsi="Courier New" w:cs="Courier New"/>
+          <w:color w:val="000000"/>
+          <w:sz w:val="20"/>
+          <w:szCs w:val="20"/>
+        </w:rPr>
+        <w:t xml:space="preserve">  </w:t>
+      </w:r>
+      <w:proofErr w:type="spellStart"/>
+      <w:r>
+        <w:rPr>
+          <w:rFonts w:ascii="Courier New" w:hAnsi="Courier New" w:cs="Courier New"/>
+          <w:color w:val="000000"/>
+          <w:sz w:val="20"/>
+          <w:szCs w:val="20"/>
+        </w:rPr>
+        <w:t>lcTextoOriginal</w:t>
+      </w:r>
+      <w:proofErr w:type="spellEnd"/>
+      <w:r>
+        <w:rPr>
+          <w:rFonts w:ascii="Courier New" w:hAnsi="Courier New" w:cs="Courier New"/>
+          <w:color w:val="000000"/>
+          <w:sz w:val="20"/>
+          <w:szCs w:val="20"/>
+        </w:rPr>
+        <w:t xml:space="preserve">      = "Si quieres enviar un informe (reporte) a un archivo .PDF sin usar </w:t>
+      </w:r>
+      <w:proofErr w:type="spellStart"/>
+      <w:r>
+        <w:rPr>
+          <w:rFonts w:ascii="Courier New" w:hAnsi="Courier New" w:cs="Courier New"/>
+          <w:color w:val="000000"/>
+          <w:sz w:val="20"/>
+          <w:szCs w:val="20"/>
+        </w:rPr>
+        <w:t>FoxyPreviewer</w:t>
+      </w:r>
+      <w:proofErr w:type="spellEnd"/>
+      <w:r>
+        <w:rPr>
+          <w:rFonts w:ascii="Courier New" w:hAnsi="Courier New" w:cs="Courier New"/>
+          <w:color w:val="000000"/>
+          <w:sz w:val="20"/>
+          <w:szCs w:val="20"/>
+        </w:rPr>
+        <w:t xml:space="preserve"> entonces puedes escribir los siguientes comandos:"</w:t>
+      </w:r>
+    </w:p>
+    <w:p>
+      <w:pPr>
+        <w:autoSpaceDE w:val="0"/>
+        <w:autoSpaceDN w:val="0"/>
+        <w:adjustRightInd w:val="0"/>
+        <w:spacing w:after="0" w:line="240" w:lineRule="auto"/>
+        <w:rPr>
+          <w:rFonts w:ascii="Courier New" w:hAnsi="Courier New" w:cs="Courier New"/>
+          <w:color w:val="000000"/>
+          <w:sz w:val="20"/>
+          <w:szCs w:val="20"/>
+        </w:rPr>
+      </w:pPr>
+      <w:r>
+        <w:rPr>
+          <w:rFonts w:ascii="Courier New" w:hAnsi="Courier New" w:cs="Courier New"/>
+          <w:color w:val="000000"/>
+          <w:sz w:val="20"/>
+          <w:szCs w:val="20"/>
+        </w:rPr>
+        <w:t xml:space="preserve">  </w:t>
+      </w:r>
+      <w:proofErr w:type="spellStart"/>
+      <w:r>
+        <w:rPr>
+          <w:rFonts w:ascii="Courier New" w:hAnsi="Courier New" w:cs="Courier New"/>
+          <w:color w:val="000000"/>
+          <w:sz w:val="20"/>
+          <w:szCs w:val="20"/>
+        </w:rPr>
+        <w:t>lcTextoEncriptado</w:t>
+      </w:r>
+      <w:proofErr w:type="spellEnd"/>
+      <w:r>
+        <w:rPr>
+          <w:rFonts w:ascii="Courier New" w:hAnsi="Courier New" w:cs="Courier New"/>
+          <w:color w:val="000000"/>
+          <w:sz w:val="20"/>
+          <w:szCs w:val="20"/>
+        </w:rPr>
+        <w:t xml:space="preserve">    = </w:t>
+      </w:r>
+      <w:proofErr w:type="gramStart"/>
+      <w:r>
+        <w:rPr>
+          <w:rFonts w:ascii="Courier New" w:hAnsi="Courier New" w:cs="Courier New"/>
+          <w:color w:val="000000"/>
+          <w:sz w:val="20"/>
+          <w:szCs w:val="20"/>
+        </w:rPr>
+        <w:t>ENCRIPTAR(</w:t>
+      </w:r>
+      <w:proofErr w:type="spellStart"/>
+      <w:proofErr w:type="gramEnd"/>
+      <w:r>
+        <w:rPr>
+          <w:rFonts w:ascii="Courier New" w:hAnsi="Courier New" w:cs="Courier New"/>
+          <w:color w:val="000000"/>
+          <w:sz w:val="20"/>
+          <w:szCs w:val="20"/>
+        </w:rPr>
+        <w:t>lcTextoOriginal</w:t>
+      </w:r>
+      <w:proofErr w:type="spellEnd"/>
+      <w:r>
+        <w:rPr>
+          <w:rFonts w:ascii="Courier New" w:hAnsi="Courier New" w:cs="Courier New"/>
+          <w:color w:val="000000"/>
+          <w:sz w:val="20"/>
+          <w:szCs w:val="20"/>
+        </w:rPr>
+        <w:t xml:space="preserve"> , </w:t>
+      </w:r>
+      <w:proofErr w:type="spellStart"/>
+      <w:r>
+        <w:rPr>
+          <w:rFonts w:ascii="Courier New" w:hAnsi="Courier New" w:cs="Courier New"/>
+          <w:color w:val="000000"/>
+          <w:sz w:val="20"/>
+          <w:szCs w:val="20"/>
+        </w:rPr>
+        <w:t>lcNumeroGUID</w:t>
+      </w:r>
+      <w:proofErr w:type="spellEnd"/>
+      <w:r>
+        <w:rPr>
+          <w:rFonts w:ascii="Courier New" w:hAnsi="Courier New" w:cs="Courier New"/>
+          <w:color w:val="000000"/>
+          <w:sz w:val="20"/>
+          <w:szCs w:val="20"/>
+        </w:rPr>
+        <w:t>, "E")</w:t>
+      </w:r>
+    </w:p>
+    <w:p>
+      <w:pPr>
+        <w:autoSpaceDE w:val="0"/>
+        <w:autoSpaceDN w:val="0"/>
+        <w:adjustRightInd w:val="0"/>
+        <w:spacing w:after="0" w:line="240" w:lineRule="auto"/>
+        <w:rPr>
+          <w:rFonts w:ascii="Courier New" w:hAnsi="Courier New" w:cs="Courier New"/>
+          <w:color w:val="000000"/>
+          <w:sz w:val="20"/>
+          <w:szCs w:val="20"/>
+        </w:rPr>
+      </w:pPr>
+      <w:r>
+        <w:rPr>
+          <w:rFonts w:ascii="Courier New" w:hAnsi="Courier New" w:cs="Courier New"/>
+          <w:color w:val="000000"/>
+          <w:sz w:val="20"/>
+          <w:szCs w:val="20"/>
+        </w:rPr>
+        <w:t xml:space="preserve">  </w:t>
+      </w:r>
+      <w:proofErr w:type="spellStart"/>
+      <w:r>
+        <w:rPr>
+          <w:rFonts w:ascii="Courier New" w:hAnsi="Courier New" w:cs="Courier New"/>
+          <w:color w:val="000000"/>
+          <w:sz w:val="20"/>
+          <w:szCs w:val="20"/>
+        </w:rPr>
+        <w:t>lcTextoDesencriptado</w:t>
+      </w:r>
+      <w:proofErr w:type="spellEnd"/>
+      <w:r>
+        <w:rPr>
+          <w:rFonts w:ascii="Courier New" w:hAnsi="Courier New" w:cs="Courier New"/>
+          <w:color w:val="000000"/>
+          <w:sz w:val="20"/>
+          <w:szCs w:val="20"/>
+        </w:rPr>
+        <w:t xml:space="preserve"> = </w:t>
+      </w:r>
+      <w:proofErr w:type="gramStart"/>
+      <w:r>
+        <w:rPr>
+          <w:rFonts w:ascii="Courier New" w:hAnsi="Courier New" w:cs="Courier New"/>
+          <w:color w:val="000000"/>
+          <w:sz w:val="20"/>
+          <w:szCs w:val="20"/>
+        </w:rPr>
+        <w:t>ENCRIPTAR(</w:t>
+      </w:r>
+      <w:proofErr w:type="spellStart"/>
+      <w:proofErr w:type="gramEnd"/>
+      <w:r>
+        <w:rPr>
+          <w:rFonts w:ascii="Courier New" w:hAnsi="Courier New" w:cs="Courier New"/>
+          <w:color w:val="000000"/>
+          <w:sz w:val="20"/>
+          <w:szCs w:val="20"/>
+        </w:rPr>
+        <w:t>lcTextoEncriptado</w:t>
+      </w:r>
+      <w:proofErr w:type="spellEnd"/>
+      <w:r>
+        <w:rPr>
+          <w:rFonts w:ascii="Courier New" w:hAnsi="Courier New" w:cs="Courier New"/>
+          <w:color w:val="000000"/>
+          <w:sz w:val="20"/>
+          <w:szCs w:val="20"/>
+        </w:rPr>
+        <w:t xml:space="preserve">, </w:t>
+      </w:r>
+      <w:proofErr w:type="spellStart"/>
+      <w:r>
+        <w:rPr>
+          <w:rFonts w:ascii="Courier New" w:hAnsi="Courier New" w:cs="Courier New"/>
+          <w:color w:val="000000"/>
+          <w:sz w:val="20"/>
+          <w:szCs w:val="20"/>
+        </w:rPr>
+        <w:t>lcNumeroGUID</w:t>
+      </w:r>
+      <w:proofErr w:type="spellEnd"/>
+      <w:r>
+        <w:rPr>
+          <w:rFonts w:ascii="Courier New" w:hAnsi="Courier New" w:cs="Courier New"/>
+          <w:color w:val="000000"/>
+          <w:sz w:val="20"/>
+          <w:szCs w:val="20"/>
+        </w:rPr>
+        <w:t>, "D")</w:t>
+      </w:r>
+    </w:p>
+    <w:p>
+      <w:pPr>
+        <w:autoSpaceDE w:val="0"/>
+        <w:autoSpaceDN w:val="0"/>
+        <w:adjustRightInd w:val="0"/>
+        <w:spacing w:after="0" w:line="240" w:lineRule="auto"/>
+        <w:rPr>
+          <w:rFonts w:ascii="Courier New" w:hAnsi="Courier New" w:cs="Courier New"/>
+          <w:color w:val="000000"/>
+          <w:sz w:val="20"/>
+          <w:szCs w:val="20"/>
+        </w:rPr>
+      </w:pPr>
+      <w:r>
+        <w:rPr>
+          <w:rFonts w:ascii="Courier New" w:hAnsi="Courier New" w:cs="Courier New"/>
+          <w:color w:val="000000"/>
+          <w:sz w:val="20"/>
+          <w:szCs w:val="20"/>
+        </w:rPr>
+        <w:t xml:space="preserve">   </w:t>
+      </w:r>
+    </w:p>
+    <w:p>
+      <w:pPr>
+        <w:autoSpaceDE w:val="0"/>
+        <w:autoSpaceDN w:val="0"/>
+        <w:adjustRightInd w:val="0"/>
+        <w:spacing w:after="0" w:line="240" w:lineRule="auto"/>
+        <w:rPr>
+          <w:rFonts w:ascii="Courier New" w:hAnsi="Courier New" w:cs="Courier New"/>
+          <w:color w:val="000000"/>
+          <w:sz w:val="20"/>
+          <w:szCs w:val="20"/>
+          <w:lang w:val="en-US"/>
+        </w:rPr>
+      </w:pPr>
+      <w:r>
+        <w:rPr>
+          <w:rFonts w:ascii="Courier New" w:hAnsi="Courier New" w:cs="Courier New"/>
+          <w:color w:val="000000"/>
+          <w:sz w:val="20"/>
+          <w:szCs w:val="20"/>
+        </w:rPr>
+        <w:t xml:space="preserve">  </w:t>
+      </w:r>
+      <w:r>
+        <w:rPr>
+          <w:rFonts w:ascii="Courier New" w:hAnsi="Courier New" w:cs="Courier New"/>
+          <w:color w:val="000000"/>
+          <w:sz w:val="20"/>
+          <w:szCs w:val="20"/>
+          <w:lang w:val="en-US"/>
+        </w:rPr>
+        <w:t>? "</w:t>
+      </w:r>
+      <w:proofErr w:type="spellStart"/>
+      <w:r>
+        <w:rPr>
+          <w:rFonts w:ascii="Courier New" w:hAnsi="Courier New" w:cs="Courier New"/>
+          <w:color w:val="000000"/>
+          <w:sz w:val="20"/>
+          <w:szCs w:val="20"/>
+          <w:lang w:val="en-US"/>
+        </w:rPr>
+        <w:t>Texto</w:t>
+      </w:r>
+      <w:proofErr w:type="spellEnd"/>
+      <w:r>
+        <w:rPr>
+          <w:rFonts w:ascii="Courier New" w:hAnsi="Courier New" w:cs="Courier New"/>
+          <w:color w:val="000000"/>
+          <w:sz w:val="20"/>
+          <w:szCs w:val="20"/>
+          <w:lang w:val="en-US"/>
+        </w:rPr>
+        <w:t xml:space="preserve"> original   </w:t>
+      </w:r>
+      <w:proofErr w:type="gramStart"/>
+      <w:r>
+        <w:rPr>
+          <w:rFonts w:ascii="Courier New" w:hAnsi="Courier New" w:cs="Courier New"/>
+          <w:color w:val="000000"/>
+          <w:sz w:val="20"/>
+          <w:szCs w:val="20"/>
+          <w:lang w:val="en-US"/>
+        </w:rPr>
+        <w:t xml:space="preserve">  :</w:t>
+      </w:r>
+      <w:proofErr w:type="gramEnd"/>
+      <w:r>
+        <w:rPr>
+          <w:rFonts w:ascii="Courier New" w:hAnsi="Courier New" w:cs="Courier New"/>
+          <w:color w:val="000000"/>
+          <w:sz w:val="20"/>
+          <w:szCs w:val="20"/>
+          <w:lang w:val="en-US"/>
+        </w:rPr>
+        <w:t xml:space="preserve"> " + </w:t>
+      </w:r>
+      <w:proofErr w:type="spellStart"/>
+      <w:r>
+        <w:rPr>
+          <w:rFonts w:ascii="Courier New" w:hAnsi="Courier New" w:cs="Courier New"/>
+          <w:color w:val="000000"/>
+          <w:sz w:val="20"/>
+          <w:szCs w:val="20"/>
+          <w:lang w:val="en-US"/>
+        </w:rPr>
+        <w:t>lcTextoOriginal</w:t>
+      </w:r>
+      <w:proofErr w:type="spellEnd"/>
+      <w:r>
+        <w:rPr>
+          <w:rFonts w:ascii="Courier New" w:hAnsi="Courier New" w:cs="Courier New"/>
+          <w:color w:val="000000"/>
+          <w:sz w:val="20"/>
+          <w:szCs w:val="20"/>
+          <w:lang w:val="en-US"/>
+        </w:rPr>
+        <w:t xml:space="preserve">      </w:t>
+      </w:r>
+      <w:r>
+        <w:rPr>
+          <w:rFonts w:ascii="Courier New" w:hAnsi="Courier New" w:cs="Courier New"/>
+          <w:color w:val="0000FF"/>
+          <w:sz w:val="20"/>
+          <w:szCs w:val="20"/>
+          <w:lang w:val="en-US"/>
+        </w:rPr>
+        <w:t xml:space="preserve">FONT </w:t>
+      </w:r>
+      <w:r>
+        <w:rPr>
+          <w:rFonts w:ascii="Courier New" w:hAnsi="Courier New" w:cs="Courier New"/>
+          <w:color w:val="000000"/>
+          <w:sz w:val="20"/>
+          <w:szCs w:val="20"/>
+          <w:lang w:val="en-US"/>
+        </w:rPr>
+        <w:t>"COURIER NEW", 9</w:t>
+      </w:r>
+    </w:p>
+    <w:p>
+      <w:pPr>
+        <w:autoSpaceDE w:val="0"/>
+        <w:autoSpaceDN w:val="0"/>
+        <w:adjustRightInd w:val="0"/>
+        <w:spacing w:after="0" w:line="240" w:lineRule="auto"/>
+        <w:rPr>
+          <w:rFonts w:ascii="Courier New" w:hAnsi="Courier New" w:cs="Courier New"/>
+          <w:color w:val="000000"/>
+          <w:sz w:val="20"/>
+          <w:szCs w:val="20"/>
+        </w:rPr>
+      </w:pPr>
+      <w:r>
+        <w:rPr>
+          <w:rFonts w:ascii="Courier New" w:hAnsi="Courier New" w:cs="Courier New"/>
+          <w:color w:val="000000"/>
+          <w:sz w:val="20"/>
+          <w:szCs w:val="20"/>
+          <w:lang w:val="en-US"/>
+        </w:rPr>
+        <w:t xml:space="preserve">  </w:t>
+      </w:r>
+      <w:r>
+        <w:rPr>
+          <w:rFonts w:ascii="Courier New" w:hAnsi="Courier New" w:cs="Courier New"/>
+          <w:color w:val="000000"/>
+          <w:sz w:val="20"/>
+          <w:szCs w:val="20"/>
+        </w:rPr>
+        <w:t>?</w:t>
+      </w:r>
+    </w:p>
+    <w:p>
+      <w:pPr>
+        <w:autoSpaceDE w:val="0"/>
+        <w:autoSpaceDN w:val="0"/>
+        <w:adjustRightInd w:val="0"/>
+        <w:spacing w:after="0" w:line="240" w:lineRule="auto"/>
+        <w:rPr>
+          <w:rFonts w:ascii="Courier New" w:hAnsi="Courier New" w:cs="Courier New"/>
+          <w:color w:val="000000"/>
+          <w:sz w:val="20"/>
+          <w:szCs w:val="20"/>
+        </w:rPr>
+      </w:pPr>
+      <w:r>
+        <w:rPr>
+          <w:rFonts w:ascii="Courier New" w:hAnsi="Courier New" w:cs="Courier New"/>
+          <w:color w:val="000000"/>
+          <w:sz w:val="20"/>
+          <w:szCs w:val="20"/>
+        </w:rPr>
+        <w:t xml:space="preserve">  ? "Texto encriptado </w:t>
+      </w:r>
+      <w:proofErr w:type="gramStart"/>
+      <w:r>
+        <w:rPr>
+          <w:rFonts w:ascii="Courier New" w:hAnsi="Courier New" w:cs="Courier New"/>
+          <w:color w:val="000000"/>
+          <w:sz w:val="20"/>
+          <w:szCs w:val="20"/>
+        </w:rPr>
+        <w:t xml:space="preserve">  :</w:t>
+      </w:r>
+      <w:proofErr w:type="gramEnd"/>
+      <w:r>
+        <w:rPr>
+          <w:rFonts w:ascii="Courier New" w:hAnsi="Courier New" w:cs="Courier New"/>
+          <w:color w:val="000000"/>
+          <w:sz w:val="20"/>
+          <w:szCs w:val="20"/>
+        </w:rPr>
+        <w:t xml:space="preserve"> " + </w:t>
+      </w:r>
+      <w:proofErr w:type="spellStart"/>
+      <w:r>
+        <w:rPr>
+          <w:rFonts w:ascii="Courier New" w:hAnsi="Courier New" w:cs="Courier New"/>
+          <w:color w:val="000000"/>
+          <w:sz w:val="20"/>
+          <w:szCs w:val="20"/>
+        </w:rPr>
+        <w:t>lcTextoEncriptado</w:t>
+      </w:r>
+      <w:proofErr w:type="spellEnd"/>
+      <w:r>
+        <w:rPr>
+          <w:rFonts w:ascii="Courier New" w:hAnsi="Courier New" w:cs="Courier New"/>
+          <w:color w:val="000000"/>
+          <w:sz w:val="20"/>
+          <w:szCs w:val="20"/>
+        </w:rPr>
+        <w:t xml:space="preserve">    </w:t>
+      </w:r>
+      <w:r>
+        <w:rPr>
+          <w:rFonts w:ascii="Courier New" w:hAnsi="Courier New" w:cs="Courier New"/>
+          <w:color w:val="0000FF"/>
+          <w:sz w:val="20"/>
+          <w:szCs w:val="20"/>
+        </w:rPr>
+        <w:t xml:space="preserve">FONT </w:t>
+      </w:r>
+      <w:r>
+        <w:rPr>
+          <w:rFonts w:ascii="Courier New" w:hAnsi="Courier New" w:cs="Courier New"/>
+          <w:color w:val="000000"/>
+          <w:sz w:val="20"/>
+          <w:szCs w:val="20"/>
+        </w:rPr>
+        <w:t>"COURIER NEW", 9</w:t>
+      </w:r>
+    </w:p>
+    <w:p>
+      <w:pPr>
+        <w:autoSpaceDE w:val="0"/>
+        <w:autoSpaceDN w:val="0"/>
+        <w:adjustRightInd w:val="0"/>
+        <w:spacing w:after="0" w:line="240" w:lineRule="auto"/>
+        <w:rPr>
+          <w:rFonts w:ascii="Courier New" w:hAnsi="Courier New" w:cs="Courier New"/>
+          <w:color w:val="000000"/>
+          <w:sz w:val="20"/>
+          <w:szCs w:val="20"/>
+        </w:rPr>
+      </w:pPr>
+      <w:r>
+        <w:rPr>
+          <w:rFonts w:ascii="Courier New" w:hAnsi="Courier New" w:cs="Courier New"/>
+          <w:color w:val="000000"/>
+          <w:sz w:val="20"/>
+          <w:szCs w:val="20"/>
+        </w:rPr>
+        <w:t xml:space="preserve">  ?</w:t>
+      </w:r>
+    </w:p>
+    <w:p>
+      <w:pPr>
+        <w:autoSpaceDE w:val="0"/>
+        <w:autoSpaceDN w:val="0"/>
+        <w:adjustRightInd w:val="0"/>
+        <w:spacing w:after="0" w:line="240" w:lineRule="auto"/>
+        <w:rPr>
+          <w:rFonts w:ascii="Courier New" w:hAnsi="Courier New" w:cs="Courier New"/>
+          <w:color w:val="000000"/>
+          <w:sz w:val="20"/>
+          <w:szCs w:val="20"/>
+        </w:rPr>
+      </w:pPr>
+      <w:r>
+        <w:rPr>
+          <w:rFonts w:ascii="Courier New" w:hAnsi="Courier New" w:cs="Courier New"/>
+          <w:color w:val="000000"/>
+          <w:sz w:val="20"/>
+          <w:szCs w:val="20"/>
+        </w:rPr>
+        <w:t xml:space="preserve">  ? "Texto desencriptado: " + </w:t>
+      </w:r>
+      <w:proofErr w:type="spellStart"/>
+      <w:r>
+        <w:rPr>
+          <w:rFonts w:ascii="Courier New" w:hAnsi="Courier New" w:cs="Courier New"/>
+          <w:color w:val="000000"/>
+          <w:sz w:val="20"/>
+          <w:szCs w:val="20"/>
+        </w:rPr>
+        <w:t>lcTextoDesencriptado</w:t>
+      </w:r>
+      <w:proofErr w:type="spellEnd"/>
+      <w:r>
+        <w:rPr>
+          <w:rFonts w:ascii="Courier New" w:hAnsi="Courier New" w:cs="Courier New"/>
+          <w:color w:val="000000"/>
+          <w:sz w:val="20"/>
+          <w:szCs w:val="20"/>
+        </w:rPr>
+        <w:t xml:space="preserve"> </w:t>
+      </w:r>
+      <w:r>
+        <w:rPr>
+          <w:rFonts w:ascii="Courier New" w:hAnsi="Courier New" w:cs="Courier New"/>
+          <w:color w:val="0000FF"/>
+          <w:sz w:val="20"/>
+          <w:szCs w:val="20"/>
+        </w:rPr>
+        <w:t xml:space="preserve">FONT </w:t>
+      </w:r>
+      <w:r>
+        <w:rPr>
+          <w:rFonts w:ascii="Courier New" w:hAnsi="Courier New" w:cs="Courier New"/>
+          <w:color w:val="000000"/>
+          <w:sz w:val="20"/>
+          <w:szCs w:val="20"/>
+        </w:rPr>
+        <w:t>"COURIER NEW", 9</w:t>
+      </w:r>
+    </w:p>
+    <w:p>
+      <w:pPr>
+        <w:autoSpaceDE w:val="0"/>
+        <w:autoSpaceDN w:val="0"/>
+        <w:adjustRightInd w:val="0"/>
+        <w:spacing w:after="0" w:line="240" w:lineRule="auto"/>
+        <w:rPr>
+          <w:rFonts w:ascii="Courier New" w:hAnsi="Courier New" w:cs="Courier New"/>
+          <w:color w:val="000000"/>
+          <w:sz w:val="20"/>
+          <w:szCs w:val="20"/>
+        </w:rPr>
+      </w:pPr>
+      <w:r>
+        <w:rPr>
+          <w:rFonts w:ascii="Courier New" w:hAnsi="Courier New" w:cs="Courier New"/>
+          <w:color w:val="000000"/>
+          <w:sz w:val="20"/>
+          <w:szCs w:val="20"/>
+        </w:rPr>
+        <w:t xml:space="preserve">   </w:t>
+      </w:r>
+    </w:p>
+    <w:p>
+      <w:pPr>
+        <w:autoSpaceDE w:val="0"/>
+        <w:autoSpaceDN w:val="0"/>
+        <w:adjustRightInd w:val="0"/>
+        <w:spacing w:after="0" w:line="240" w:lineRule="auto"/>
+        <w:rPr>
+          <w:rFonts w:ascii="Courier New" w:hAnsi="Courier New" w:cs="Courier New"/>
+          <w:color w:val="0000FF"/>
+          <w:sz w:val="20"/>
+          <w:szCs w:val="20"/>
+        </w:rPr>
+      </w:pPr>
+      <w:r>
+        <w:rPr>
+          <w:rFonts w:ascii="Courier New" w:hAnsi="Courier New" w:cs="Courier New"/>
+          <w:color w:val="0000FF"/>
+          <w:sz w:val="20"/>
+          <w:szCs w:val="20"/>
+        </w:rPr>
+        <w:t>RETURN</w:t>
+      </w:r>
+    </w:p>
+    <w:p>
+      <w:pPr>
+        <w:autoSpaceDE w:val="0"/>
+        <w:autoSpaceDN w:val="0"/>
+        <w:adjustRightInd w:val="0"/>
+        <w:spacing w:after="0" w:line="240" w:lineRule="auto"/>
+        <w:rPr>
+          <w:rFonts w:ascii="Courier New" w:hAnsi="Courier New" w:cs="Courier New"/>
+          <w:color w:val="008000"/>
+          <w:sz w:val="20"/>
+          <w:szCs w:val="20"/>
+        </w:rPr>
+      </w:pPr>
+      <w:r>
+        <w:rPr>
+          <w:rFonts w:ascii="Courier New" w:hAnsi="Courier New" w:cs="Courier New"/>
+          <w:color w:val="008000"/>
+          <w:sz w:val="20"/>
+          <w:szCs w:val="20"/>
+        </w:rPr>
+        <w:t>*</w:t>
+      </w:r>
+    </w:p>
+    <w:p>
+      <w:pPr>
+        <w:autoSpaceDE w:val="0"/>
+        <w:autoSpaceDN w:val="0"/>
+        <w:adjustRightInd w:val="0"/>
+        <w:spacing w:after="0" w:line="240" w:lineRule="auto"/>
+        <w:rPr>
+          <w:rFonts w:ascii="Courier New" w:hAnsi="Courier New" w:cs="Courier New"/>
+          <w:color w:val="008000"/>
+          <w:sz w:val="20"/>
+          <w:szCs w:val="20"/>
+        </w:rPr>
+      </w:pPr>
+      <w:r>
+        <w:rPr>
+          <w:rFonts w:ascii="Courier New" w:hAnsi="Courier New" w:cs="Courier New"/>
+          <w:color w:val="008000"/>
+          <w:sz w:val="20"/>
+          <w:szCs w:val="20"/>
+        </w:rPr>
+        <w:t>*</w:t>
+      </w:r>
+    </w:p>
+    <w:p>
+      <w:pPr>
+        <w:autoSpaceDE w:val="0"/>
+        <w:autoSpaceDN w:val="0"/>
+        <w:adjustRightInd w:val="0"/>
+        <w:spacing w:after="0" w:line="240" w:lineRule="auto"/>
+        <w:rPr>
+          <w:rFonts w:ascii="Courier New" w:hAnsi="Courier New" w:cs="Courier New"/>
+          <w:color w:val="000000"/>
+          <w:sz w:val="20"/>
+          <w:szCs w:val="20"/>
+        </w:rPr>
+      </w:pPr>
+      <w:r>
+        <w:rPr>
+          <w:rFonts w:ascii="Courier New" w:hAnsi="Courier New" w:cs="Courier New"/>
+          <w:color w:val="0000FF"/>
+          <w:sz w:val="20"/>
+          <w:szCs w:val="20"/>
+        </w:rPr>
+        <w:t xml:space="preserve">FUNCTION </w:t>
+      </w:r>
+      <w:r>
+        <w:rPr>
+          <w:rFonts w:ascii="Courier New" w:hAnsi="Courier New" w:cs="Courier New"/>
+          <w:color w:val="000000"/>
+          <w:sz w:val="20"/>
+          <w:szCs w:val="20"/>
+        </w:rPr>
+        <w:t>ENCRIPTAR</w:t>
+      </w:r>
+    </w:p>
+    <w:p>
+      <w:pPr>
+        <w:autoSpaceDE w:val="0"/>
+        <w:autoSpaceDN w:val="0"/>
+        <w:adjustRightInd w:val="0"/>
+        <w:spacing w:after="0" w:line="240" w:lineRule="auto"/>
+        <w:rPr>
+          <w:rFonts w:ascii="Courier New" w:hAnsi="Courier New" w:cs="Courier New"/>
+          <w:color w:val="000000"/>
+          <w:sz w:val="20"/>
+          <w:szCs w:val="20"/>
+        </w:rPr>
+      </w:pPr>
+      <w:r>
+        <w:rPr>
+          <w:rFonts w:ascii="Courier New" w:hAnsi="Courier New" w:cs="Courier New"/>
+          <w:color w:val="0000FF"/>
+          <w:sz w:val="20"/>
+          <w:szCs w:val="20"/>
+        </w:rPr>
+        <w:t xml:space="preserve">LPARAMETERS </w:t>
+      </w:r>
+      <w:proofErr w:type="spellStart"/>
+      <w:r>
+        <w:rPr>
+          <w:rFonts w:ascii="Courier New" w:hAnsi="Courier New" w:cs="Courier New"/>
+          <w:color w:val="000000"/>
+          <w:sz w:val="20"/>
+          <w:szCs w:val="20"/>
+        </w:rPr>
+        <w:t>tcTexto</w:t>
+      </w:r>
+      <w:proofErr w:type="spellEnd"/>
+      <w:r>
+        <w:rPr>
+          <w:rFonts w:ascii="Courier New" w:hAnsi="Courier New" w:cs="Courier New"/>
+          <w:color w:val="000000"/>
+          <w:sz w:val="20"/>
+          <w:szCs w:val="20"/>
+        </w:rPr>
+        <w:t xml:space="preserve">, </w:t>
+      </w:r>
+      <w:proofErr w:type="spellStart"/>
+      <w:r>
+        <w:rPr>
+          <w:rFonts w:ascii="Courier New" w:hAnsi="Courier New" w:cs="Courier New"/>
+          <w:color w:val="000000"/>
+          <w:sz w:val="20"/>
+          <w:szCs w:val="20"/>
+        </w:rPr>
+        <w:t>tcClaveEncriptacion</w:t>
+      </w:r>
+      <w:proofErr w:type="spellEnd"/>
+      <w:r>
+        <w:rPr>
+          <w:rFonts w:ascii="Courier New" w:hAnsi="Courier New" w:cs="Courier New"/>
+          <w:color w:val="000000"/>
+          <w:sz w:val="20"/>
+          <w:szCs w:val="20"/>
+        </w:rPr>
+        <w:t xml:space="preserve">, </w:t>
+      </w:r>
+      <w:proofErr w:type="spellStart"/>
+      <w:r>
+        <w:rPr>
+          <w:rFonts w:ascii="Courier New" w:hAnsi="Courier New" w:cs="Courier New"/>
+          <w:color w:val="000000"/>
+          <w:sz w:val="20"/>
+          <w:szCs w:val="20"/>
+        </w:rPr>
+        <w:t>tcTarea</w:t>
+      </w:r>
+      <w:proofErr w:type="spellEnd"/>
+    </w:p>
+    <w:p>
+      <w:pPr>
+        <w:autoSpaceDE w:val="0"/>
+        <w:autoSpaceDN w:val="0"/>
+        <w:adjustRightInd w:val="0"/>
+        <w:spacing w:after="0" w:line="240" w:lineRule="auto"/>
+        <w:rPr>
+          <w:rFonts w:ascii="Courier New" w:hAnsi="Courier New" w:cs="Courier New"/>
+          <w:color w:val="000000"/>
+          <w:sz w:val="20"/>
+          <w:szCs w:val="20"/>
+        </w:rPr>
+      </w:pPr>
+      <w:r>
+        <w:rPr>
+          <w:rFonts w:ascii="Courier New" w:hAnsi="Courier New" w:cs="Courier New"/>
+          <w:color w:val="0000FF"/>
+          <w:sz w:val="20"/>
+          <w:szCs w:val="20"/>
+        </w:rPr>
+        <w:t xml:space="preserve">LOCAL </w:t>
+      </w:r>
+      <w:proofErr w:type="spellStart"/>
+      <w:r>
+        <w:rPr>
+          <w:rFonts w:ascii="Courier New" w:hAnsi="Courier New" w:cs="Courier New"/>
+          <w:color w:val="000000"/>
+          <w:sz w:val="20"/>
+          <w:szCs w:val="20"/>
+        </w:rPr>
+        <w:t>lcTextoObtenido</w:t>
+      </w:r>
+      <w:proofErr w:type="spellEnd"/>
+      <w:r>
+        <w:rPr>
+          <w:rFonts w:ascii="Courier New" w:hAnsi="Courier New" w:cs="Courier New"/>
+          <w:color w:val="000000"/>
+          <w:sz w:val="20"/>
+          <w:szCs w:val="20"/>
+        </w:rPr>
+        <w:t xml:space="preserve">, </w:t>
+      </w:r>
+      <w:proofErr w:type="spellStart"/>
+      <w:r>
+        <w:rPr>
+          <w:rFonts w:ascii="Courier New" w:hAnsi="Courier New" w:cs="Courier New"/>
+          <w:color w:val="000000"/>
+          <w:sz w:val="20"/>
+          <w:szCs w:val="20"/>
+        </w:rPr>
+        <w:t>lnI</w:t>
+      </w:r>
+      <w:proofErr w:type="spellEnd"/>
+      <w:r>
+        <w:rPr>
+          <w:rFonts w:ascii="Courier New" w:hAnsi="Courier New" w:cs="Courier New"/>
+          <w:color w:val="000000"/>
+          <w:sz w:val="20"/>
+          <w:szCs w:val="20"/>
+        </w:rPr>
+        <w:t xml:space="preserve">, </w:t>
+      </w:r>
+      <w:proofErr w:type="spellStart"/>
+      <w:r>
+        <w:rPr>
+          <w:rFonts w:ascii="Courier New" w:hAnsi="Courier New" w:cs="Courier New"/>
+          <w:color w:val="000000"/>
+          <w:sz w:val="20"/>
+          <w:szCs w:val="20"/>
+        </w:rPr>
+        <w:t>lnJ</w:t>
+      </w:r>
+      <w:proofErr w:type="spellEnd"/>
+      <w:r>
+        <w:rPr>
+          <w:rFonts w:ascii="Courier New" w:hAnsi="Courier New" w:cs="Courier New"/>
+          <w:color w:val="000000"/>
+          <w:sz w:val="20"/>
+          <w:szCs w:val="20"/>
+        </w:rPr>
+        <w:t xml:space="preserve">, </w:t>
+      </w:r>
+      <w:proofErr w:type="spellStart"/>
+      <w:r>
+        <w:rPr>
+          <w:rFonts w:ascii="Courier New" w:hAnsi="Courier New" w:cs="Courier New"/>
+          <w:color w:val="000000"/>
+          <w:sz w:val="20"/>
+          <w:szCs w:val="20"/>
+        </w:rPr>
+        <w:t>lcCaracterTexto</w:t>
+      </w:r>
+      <w:proofErr w:type="spellEnd"/>
+      <w:r>
+        <w:rPr>
+          <w:rFonts w:ascii="Courier New" w:hAnsi="Courier New" w:cs="Courier New"/>
+          <w:color w:val="000000"/>
+          <w:sz w:val="20"/>
+          <w:szCs w:val="20"/>
+        </w:rPr>
+        <w:t xml:space="preserve">, </w:t>
+      </w:r>
+      <w:proofErr w:type="spellStart"/>
+      <w:r>
+        <w:rPr>
+          <w:rFonts w:ascii="Courier New" w:hAnsi="Courier New" w:cs="Courier New"/>
+          <w:color w:val="000000"/>
+          <w:sz w:val="20"/>
+          <w:szCs w:val="20"/>
+        </w:rPr>
+        <w:t>lcCaracterClave</w:t>
+      </w:r>
+      <w:proofErr w:type="spellEnd"/>
+      <w:r>
+        <w:rPr>
+          <w:rFonts w:ascii="Courier New" w:hAnsi="Courier New" w:cs="Courier New"/>
+          <w:color w:val="000000"/>
+          <w:sz w:val="20"/>
+          <w:szCs w:val="20"/>
+        </w:rPr>
+        <w:t xml:space="preserve">, </w:t>
+      </w:r>
+      <w:proofErr w:type="spellStart"/>
+      <w:r>
+        <w:rPr>
+          <w:rFonts w:ascii="Courier New" w:hAnsi="Courier New" w:cs="Courier New"/>
+          <w:color w:val="000000"/>
+          <w:sz w:val="20"/>
+          <w:szCs w:val="20"/>
+        </w:rPr>
+        <w:t>lcNumeroHexa</w:t>
+      </w:r>
+      <w:proofErr w:type="spellEnd"/>
+      <w:r>
+        <w:rPr>
+          <w:rFonts w:ascii="Courier New" w:hAnsi="Courier New" w:cs="Courier New"/>
+          <w:color w:val="000000"/>
+          <w:sz w:val="20"/>
+          <w:szCs w:val="20"/>
+        </w:rPr>
+        <w:t xml:space="preserve">, </w:t>
+      </w:r>
+      <w:proofErr w:type="spellStart"/>
+      <w:r>
+        <w:rPr>
+          <w:rFonts w:ascii="Courier New" w:hAnsi="Courier New" w:cs="Courier New"/>
+          <w:color w:val="000000"/>
+          <w:sz w:val="20"/>
+          <w:szCs w:val="20"/>
+        </w:rPr>
+        <w:t>lnNumeroDecimal</w:t>
+      </w:r>
+      <w:proofErr w:type="spellEnd"/>
+      <w:r>
+        <w:rPr>
+          <w:rFonts w:ascii="Courier New" w:hAnsi="Courier New" w:cs="Courier New"/>
+          <w:color w:val="000000"/>
+          <w:sz w:val="20"/>
+          <w:szCs w:val="20"/>
+        </w:rPr>
+        <w:t xml:space="preserve">, </w:t>
+      </w:r>
+      <w:proofErr w:type="spellStart"/>
+      <w:r>
+        <w:rPr>
+          <w:rFonts w:ascii="Courier New" w:hAnsi="Courier New" w:cs="Courier New"/>
+          <w:color w:val="000000"/>
+          <w:sz w:val="20"/>
+          <w:szCs w:val="20"/>
+        </w:rPr>
+        <w:t>lcCaracterNuevo</w:t>
+      </w:r>
+      <w:proofErr w:type="spellEnd"/>
+    </w:p>
+    <w:p>
+      <w:pPr>
+        <w:autoSpaceDE w:val="0"/>
+        <w:autoSpaceDN w:val="0"/>
+        <w:adjustRightInd w:val="0"/>
+        <w:spacing w:after="0" w:line="240" w:lineRule="auto"/>
+        <w:rPr>
+          <w:rFonts w:ascii="Courier New" w:hAnsi="Courier New" w:cs="Courier New"/>
+          <w:color w:val="000000"/>
+          <w:sz w:val="20"/>
+          <w:szCs w:val="20"/>
+        </w:rPr>
+      </w:pPr>
+      <w:r>
+        <w:rPr>
+          <w:rFonts w:ascii="Courier New" w:hAnsi="Courier New" w:cs="Courier New"/>
+          <w:color w:val="000000"/>
+          <w:sz w:val="20"/>
+          <w:szCs w:val="20"/>
+        </w:rPr>
+        <w:t xml:space="preserve">   </w:t>
+      </w:r>
+    </w:p>
+    <w:p>
+      <w:pPr>
+        <w:autoSpaceDE w:val="0"/>
+        <w:autoSpaceDN w:val="0"/>
+        <w:adjustRightInd w:val="0"/>
+        <w:spacing w:after="0" w:line="240" w:lineRule="auto"/>
+        <w:rPr>
+          <w:rFonts w:ascii="Courier New" w:hAnsi="Courier New" w:cs="Courier New"/>
+          <w:color w:val="008000"/>
+          <w:sz w:val="20"/>
+          <w:szCs w:val="20"/>
+        </w:rPr>
+      </w:pPr>
+      <w:r>
+        <w:rPr>
+          <w:rFonts w:ascii="Courier New" w:hAnsi="Courier New" w:cs="Courier New"/>
+          <w:color w:val="000000"/>
+          <w:sz w:val="20"/>
+          <w:szCs w:val="20"/>
+        </w:rPr>
+        <w:t xml:space="preserve">  </w:t>
+      </w:r>
+      <w:proofErr w:type="spellStart"/>
+      <w:r>
+        <w:rPr>
+          <w:rFonts w:ascii="Courier New" w:hAnsi="Courier New" w:cs="Courier New"/>
+          <w:color w:val="000000"/>
+          <w:sz w:val="20"/>
+          <w:szCs w:val="20"/>
+        </w:rPr>
+        <w:t>tcClaveEncriptacion</w:t>
+      </w:r>
+      <w:proofErr w:type="spellEnd"/>
+      <w:r>
+        <w:rPr>
+          <w:rFonts w:ascii="Courier New" w:hAnsi="Courier New" w:cs="Courier New"/>
+          <w:color w:val="000000"/>
+          <w:sz w:val="20"/>
+          <w:szCs w:val="20"/>
+        </w:rPr>
+        <w:t xml:space="preserve"> = </w:t>
+      </w:r>
+      <w:proofErr w:type="spellStart"/>
+      <w:proofErr w:type="gramStart"/>
+      <w:r>
+        <w:rPr>
+          <w:rFonts w:ascii="Courier New" w:hAnsi="Courier New" w:cs="Courier New"/>
+          <w:color w:val="0000FF"/>
+          <w:sz w:val="20"/>
+          <w:szCs w:val="20"/>
+        </w:rPr>
+        <w:t>Chrtran</w:t>
+      </w:r>
+      <w:proofErr w:type="spellEnd"/>
+      <w:r>
+        <w:rPr>
+          <w:rFonts w:ascii="Courier New" w:hAnsi="Courier New" w:cs="Courier New"/>
+          <w:color w:val="000000"/>
+          <w:sz w:val="20"/>
+          <w:szCs w:val="20"/>
+        </w:rPr>
+        <w:t>(</w:t>
+      </w:r>
+      <w:proofErr w:type="spellStart"/>
+      <w:proofErr w:type="gramEnd"/>
+      <w:r>
+        <w:rPr>
+          <w:rFonts w:ascii="Courier New" w:hAnsi="Courier New" w:cs="Courier New"/>
+          <w:color w:val="000000"/>
+          <w:sz w:val="20"/>
+          <w:szCs w:val="20"/>
+        </w:rPr>
+        <w:t>tcClaveEncriptacion</w:t>
+      </w:r>
+      <w:proofErr w:type="spellEnd"/>
+      <w:r>
+        <w:rPr>
+          <w:rFonts w:ascii="Courier New" w:hAnsi="Courier New" w:cs="Courier New"/>
+          <w:color w:val="000000"/>
+          <w:sz w:val="20"/>
+          <w:szCs w:val="20"/>
+        </w:rPr>
+        <w:t xml:space="preserve">, "{}-", "") </w:t>
+      </w:r>
+      <w:r>
+        <w:rPr>
+          <w:rFonts w:ascii="Courier New" w:hAnsi="Courier New" w:cs="Courier New"/>
+          <w:color w:val="008000"/>
+          <w:sz w:val="20"/>
+          <w:szCs w:val="20"/>
+        </w:rPr>
+        <w:t>&amp;&amp; Le quita las llaves y los guiones al número GUID</w:t>
+      </w:r>
+    </w:p>
+    <w:p>
+      <w:pPr>
+        <w:autoSpaceDE w:val="0"/>
+        <w:autoSpaceDN w:val="0"/>
+        <w:adjustRightInd w:val="0"/>
+        <w:spacing w:after="0" w:line="240" w:lineRule="auto"/>
+        <w:rPr>
+          <w:rFonts w:ascii="Courier New" w:hAnsi="Courier New" w:cs="Courier New"/>
+          <w:color w:val="008000"/>
+          <w:sz w:val="20"/>
+          <w:szCs w:val="20"/>
+        </w:rPr>
+      </w:pPr>
+      <w:r>
+        <w:rPr>
+          <w:rFonts w:ascii="Courier New" w:hAnsi="Courier New" w:cs="Courier New"/>
+          <w:color w:val="008000"/>
+          <w:sz w:val="20"/>
+          <w:szCs w:val="20"/>
+        </w:rPr>
+        <w:t xml:space="preserve">   </w:t>
+      </w:r>
+    </w:p>
+    <w:p>
+      <w:pPr>
+        <w:autoSpaceDE w:val="0"/>
+        <w:autoSpaceDN w:val="0"/>
+        <w:adjustRightInd w:val="0"/>
+        <w:spacing w:after="0" w:line="240" w:lineRule="auto"/>
+        <w:rPr>
+          <w:rFonts w:ascii="Courier New" w:hAnsi="Courier New" w:cs="Courier New"/>
+          <w:color w:val="000000"/>
+          <w:sz w:val="20"/>
+          <w:szCs w:val="20"/>
+        </w:rPr>
+      </w:pPr>
+      <w:r>
+        <w:rPr>
+          <w:rFonts w:ascii="Courier New" w:hAnsi="Courier New" w:cs="Courier New"/>
+          <w:color w:val="008000"/>
+          <w:sz w:val="20"/>
+          <w:szCs w:val="20"/>
+        </w:rPr>
+        <w:t xml:space="preserve">  </w:t>
+      </w:r>
+      <w:proofErr w:type="spellStart"/>
+      <w:r>
+        <w:rPr>
+          <w:rFonts w:ascii="Courier New" w:hAnsi="Courier New" w:cs="Courier New"/>
+          <w:color w:val="000000"/>
+          <w:sz w:val="20"/>
+          <w:szCs w:val="20"/>
+        </w:rPr>
+        <w:t>lcTextoObtenido</w:t>
+      </w:r>
+      <w:proofErr w:type="spellEnd"/>
+      <w:r>
+        <w:rPr>
+          <w:rFonts w:ascii="Courier New" w:hAnsi="Courier New" w:cs="Courier New"/>
+          <w:color w:val="000000"/>
+          <w:sz w:val="20"/>
+          <w:szCs w:val="20"/>
+        </w:rPr>
+        <w:t xml:space="preserve">     = ""</w:t>
+      </w:r>
+    </w:p>
+    <w:p>
+      <w:pPr>
+        <w:autoSpaceDE w:val="0"/>
+        <w:autoSpaceDN w:val="0"/>
+        <w:adjustRightInd w:val="0"/>
+        <w:spacing w:after="0" w:line="240" w:lineRule="auto"/>
+        <w:rPr>
+          <w:rFonts w:ascii="Courier New" w:hAnsi="Courier New" w:cs="Courier New"/>
+          <w:color w:val="000000"/>
+          <w:sz w:val="20"/>
+          <w:szCs w:val="20"/>
+        </w:rPr>
+      </w:pPr>
+      <w:r>
+        <w:rPr>
+          <w:rFonts w:ascii="Courier New" w:hAnsi="Courier New" w:cs="Courier New"/>
+          <w:color w:val="000000"/>
+          <w:sz w:val="20"/>
+          <w:szCs w:val="20"/>
+        </w:rPr>
+        <w:t xml:space="preserve">   </w:t>
+      </w:r>
+    </w:p>
+    <w:p>
+      <w:pPr>
+        <w:autoSpaceDE w:val="0"/>
+        <w:autoSpaceDN w:val="0"/>
+        <w:adjustRightInd w:val="0"/>
+        <w:spacing w:after="0" w:line="240" w:lineRule="auto"/>
+        <w:rPr>
+          <w:rFonts w:ascii="Courier New" w:hAnsi="Courier New" w:cs="Courier New"/>
+          <w:color w:val="000000"/>
+          <w:sz w:val="20"/>
+          <w:szCs w:val="20"/>
+        </w:rPr>
+      </w:pPr>
+      <w:r>
+        <w:rPr>
+          <w:rFonts w:ascii="Courier New" w:hAnsi="Courier New" w:cs="Courier New"/>
+          <w:color w:val="000000"/>
+          <w:sz w:val="20"/>
+          <w:szCs w:val="20"/>
+        </w:rPr>
+        <w:t xml:space="preserve">  </w:t>
+      </w:r>
+      <w:proofErr w:type="spellStart"/>
+      <w:r>
+        <w:rPr>
+          <w:rFonts w:ascii="Courier New" w:hAnsi="Courier New" w:cs="Courier New"/>
+          <w:color w:val="000000"/>
+          <w:sz w:val="20"/>
+          <w:szCs w:val="20"/>
+        </w:rPr>
+        <w:t>lnJ</w:t>
+      </w:r>
+      <w:proofErr w:type="spellEnd"/>
+      <w:r>
+        <w:rPr>
+          <w:rFonts w:ascii="Courier New" w:hAnsi="Courier New" w:cs="Courier New"/>
+          <w:color w:val="000000"/>
+          <w:sz w:val="20"/>
+          <w:szCs w:val="20"/>
+        </w:rPr>
+        <w:t xml:space="preserve"> = 1</w:t>
+      </w:r>
+    </w:p>
+    <w:p>
+      <w:pPr>
+        <w:autoSpaceDE w:val="0"/>
+        <w:autoSpaceDN w:val="0"/>
+        <w:adjustRightInd w:val="0"/>
+        <w:spacing w:after="0" w:line="240" w:lineRule="auto"/>
+        <w:rPr>
+          <w:rFonts w:ascii="Courier New" w:hAnsi="Courier New" w:cs="Courier New"/>
+          <w:color w:val="000000"/>
+          <w:sz w:val="20"/>
+          <w:szCs w:val="20"/>
+        </w:rPr>
+      </w:pPr>
+      <w:r>
+        <w:rPr>
+          <w:rFonts w:ascii="Courier New" w:hAnsi="Courier New" w:cs="Courier New"/>
+          <w:color w:val="000000"/>
+          <w:sz w:val="20"/>
+          <w:szCs w:val="20"/>
+        </w:rPr>
+        <w:t xml:space="preserve">   </w:t>
+      </w:r>
+    </w:p>
+    <w:p>
+      <w:pPr>
+        <w:autoSpaceDE w:val="0"/>
+        <w:autoSpaceDN w:val="0"/>
+        <w:adjustRightInd w:val="0"/>
+        <w:spacing w:after="0" w:line="240" w:lineRule="auto"/>
+        <w:rPr>
+          <w:rFonts w:ascii="Courier New" w:hAnsi="Courier New" w:cs="Courier New"/>
+          <w:color w:val="000000"/>
+          <w:sz w:val="20"/>
+          <w:szCs w:val="20"/>
+        </w:rPr>
+      </w:pPr>
+      <w:r>
+        <w:rPr>
+          <w:rFonts w:ascii="Courier New" w:hAnsi="Courier New" w:cs="Courier New"/>
+          <w:color w:val="000000"/>
+          <w:sz w:val="20"/>
+          <w:szCs w:val="20"/>
+        </w:rPr>
+        <w:t xml:space="preserve">  </w:t>
+      </w:r>
+      <w:r>
+        <w:rPr>
+          <w:rFonts w:ascii="Courier New" w:hAnsi="Courier New" w:cs="Courier New"/>
+          <w:color w:val="0000FF"/>
+          <w:sz w:val="20"/>
+          <w:szCs w:val="20"/>
+        </w:rPr>
+        <w:t xml:space="preserve">FOR </w:t>
+      </w:r>
+      <w:proofErr w:type="spellStart"/>
+      <w:r>
+        <w:rPr>
+          <w:rFonts w:ascii="Courier New" w:hAnsi="Courier New" w:cs="Courier New"/>
+          <w:color w:val="000000"/>
+          <w:sz w:val="20"/>
+          <w:szCs w:val="20"/>
+        </w:rPr>
+        <w:t>lnI</w:t>
+      </w:r>
+      <w:proofErr w:type="spellEnd"/>
+      <w:r>
+        <w:rPr>
+          <w:rFonts w:ascii="Courier New" w:hAnsi="Courier New" w:cs="Courier New"/>
+          <w:color w:val="000000"/>
+          <w:sz w:val="20"/>
+          <w:szCs w:val="20"/>
+        </w:rPr>
+        <w:t xml:space="preserve"> = 1 </w:t>
+      </w:r>
+      <w:r>
+        <w:rPr>
+          <w:rFonts w:ascii="Courier New" w:hAnsi="Courier New" w:cs="Courier New"/>
+          <w:color w:val="0000FF"/>
+          <w:sz w:val="20"/>
+          <w:szCs w:val="20"/>
+        </w:rPr>
+        <w:t>TO Len</w:t>
+      </w:r>
+      <w:r>
+        <w:rPr>
+          <w:rFonts w:ascii="Courier New" w:hAnsi="Courier New" w:cs="Courier New"/>
+          <w:color w:val="000000"/>
+          <w:sz w:val="20"/>
+          <w:szCs w:val="20"/>
+        </w:rPr>
+        <w:t>(</w:t>
+      </w:r>
+      <w:proofErr w:type="spellStart"/>
+      <w:r>
+        <w:rPr>
+          <w:rFonts w:ascii="Courier New" w:hAnsi="Courier New" w:cs="Courier New"/>
+          <w:color w:val="000000"/>
+          <w:sz w:val="20"/>
+          <w:szCs w:val="20"/>
+        </w:rPr>
+        <w:t>tcTexto</w:t>
+      </w:r>
+      <w:proofErr w:type="spellEnd"/>
+      <w:r>
+        <w:rPr>
+          <w:rFonts w:ascii="Courier New" w:hAnsi="Courier New" w:cs="Courier New"/>
+          <w:color w:val="000000"/>
+          <w:sz w:val="20"/>
+          <w:szCs w:val="20"/>
+        </w:rPr>
+        <w:t>)</w:t>
+      </w:r>
+    </w:p>
+    <w:p>
+      <w:pPr>
+        <w:autoSpaceDE w:val="0"/>
+        <w:autoSpaceDN w:val="0"/>
+        <w:adjustRightInd w:val="0"/>
+        <w:spacing w:after="0" w:line="240" w:lineRule="auto"/>
+        <w:rPr>
+          <w:rFonts w:ascii="Courier New" w:hAnsi="Courier New" w:cs="Courier New"/>
+          <w:color w:val="000000"/>
+          <w:sz w:val="20"/>
+          <w:szCs w:val="20"/>
+        </w:rPr>
+      </w:pPr>
+      <w:r>
+        <w:rPr>
+          <w:rFonts w:ascii="Courier New" w:hAnsi="Courier New" w:cs="Courier New"/>
+          <w:color w:val="000000"/>
+          <w:sz w:val="20"/>
+          <w:szCs w:val="20"/>
+        </w:rPr>
+        <w:t xml:space="preserve">    </w:t>
+      </w:r>
+      <w:proofErr w:type="spellStart"/>
+      <w:r>
+        <w:rPr>
+          <w:rFonts w:ascii="Courier New" w:hAnsi="Courier New" w:cs="Courier New"/>
+          <w:color w:val="000000"/>
+          <w:sz w:val="20"/>
+          <w:szCs w:val="20"/>
+        </w:rPr>
+        <w:t>lcCaracterTexto</w:t>
+      </w:r>
+      <w:proofErr w:type="spellEnd"/>
+      <w:r>
+        <w:rPr>
+          <w:rFonts w:ascii="Courier New" w:hAnsi="Courier New" w:cs="Courier New"/>
+          <w:color w:val="000000"/>
+          <w:sz w:val="20"/>
+          <w:szCs w:val="20"/>
+        </w:rPr>
+        <w:t xml:space="preserve"> = </w:t>
+      </w:r>
+      <w:proofErr w:type="spellStart"/>
+      <w:proofErr w:type="gramStart"/>
+      <w:r>
+        <w:rPr>
+          <w:rFonts w:ascii="Courier New" w:hAnsi="Courier New" w:cs="Courier New"/>
+          <w:color w:val="0000FF"/>
+          <w:sz w:val="20"/>
+          <w:szCs w:val="20"/>
+        </w:rPr>
+        <w:t>Substr</w:t>
+      </w:r>
+      <w:proofErr w:type="spellEnd"/>
+      <w:r>
+        <w:rPr>
+          <w:rFonts w:ascii="Courier New" w:hAnsi="Courier New" w:cs="Courier New"/>
+          <w:color w:val="000000"/>
+          <w:sz w:val="20"/>
+          <w:szCs w:val="20"/>
+        </w:rPr>
+        <w:t>(</w:t>
+      </w:r>
+      <w:proofErr w:type="spellStart"/>
+      <w:proofErr w:type="gramEnd"/>
+      <w:r>
+        <w:rPr>
+          <w:rFonts w:ascii="Courier New" w:hAnsi="Courier New" w:cs="Courier New"/>
+          <w:color w:val="000000"/>
+          <w:sz w:val="20"/>
+          <w:szCs w:val="20"/>
+        </w:rPr>
+        <w:t>tcTexto</w:t>
+      </w:r>
+      <w:proofErr w:type="spellEnd"/>
+      <w:r>
+        <w:rPr>
+          <w:rFonts w:ascii="Courier New" w:hAnsi="Courier New" w:cs="Courier New"/>
+          <w:color w:val="000000"/>
+          <w:sz w:val="20"/>
+          <w:szCs w:val="20"/>
+        </w:rPr>
+        <w:t xml:space="preserve"> , </w:t>
+      </w:r>
+      <w:proofErr w:type="spellStart"/>
+      <w:r>
+        <w:rPr>
+          <w:rFonts w:ascii="Courier New" w:hAnsi="Courier New" w:cs="Courier New"/>
+          <w:color w:val="000000"/>
+          <w:sz w:val="20"/>
+          <w:szCs w:val="20"/>
+        </w:rPr>
+        <w:t>lnI</w:t>
+      </w:r>
+      <w:proofErr w:type="spellEnd"/>
+      <w:r>
+        <w:rPr>
+          <w:rFonts w:ascii="Courier New" w:hAnsi="Courier New" w:cs="Courier New"/>
+          <w:color w:val="000000"/>
+          <w:sz w:val="20"/>
+          <w:szCs w:val="20"/>
+        </w:rPr>
+        <w:t>, 1)</w:t>
+      </w:r>
+    </w:p>
+    <w:p>
+      <w:pPr>
+        <w:autoSpaceDE w:val="0"/>
+        <w:autoSpaceDN w:val="0"/>
+        <w:adjustRightInd w:val="0"/>
+        <w:spacing w:after="0" w:line="240" w:lineRule="auto"/>
+        <w:rPr>
+          <w:rFonts w:ascii="Courier New" w:hAnsi="Courier New" w:cs="Courier New"/>
+          <w:color w:val="000000"/>
+          <w:sz w:val="20"/>
+          <w:szCs w:val="20"/>
+        </w:rPr>
+      </w:pPr>
+      <w:r>
+        <w:rPr>
+          <w:rFonts w:ascii="Courier New" w:hAnsi="Courier New" w:cs="Courier New"/>
+          <w:color w:val="000000"/>
+          <w:sz w:val="20"/>
+          <w:szCs w:val="20"/>
+        </w:rPr>
+        <w:t xml:space="preserve">    </w:t>
+      </w:r>
+      <w:proofErr w:type="spellStart"/>
+      <w:r>
+        <w:rPr>
+          <w:rFonts w:ascii="Courier New" w:hAnsi="Courier New" w:cs="Courier New"/>
+          <w:color w:val="000000"/>
+          <w:sz w:val="20"/>
+          <w:szCs w:val="20"/>
+        </w:rPr>
+        <w:t>lcCaracterClave</w:t>
+      </w:r>
+      <w:proofErr w:type="spellEnd"/>
+      <w:r>
+        <w:rPr>
+          <w:rFonts w:ascii="Courier New" w:hAnsi="Courier New" w:cs="Courier New"/>
+          <w:color w:val="000000"/>
+          <w:sz w:val="20"/>
+          <w:szCs w:val="20"/>
+        </w:rPr>
+        <w:t xml:space="preserve"> = </w:t>
+      </w:r>
+      <w:proofErr w:type="spellStart"/>
+      <w:proofErr w:type="gramStart"/>
+      <w:r>
+        <w:rPr>
+          <w:rFonts w:ascii="Courier New" w:hAnsi="Courier New" w:cs="Courier New"/>
+          <w:color w:val="0000FF"/>
+          <w:sz w:val="20"/>
+          <w:szCs w:val="20"/>
+        </w:rPr>
+        <w:t>Substr</w:t>
+      </w:r>
+      <w:proofErr w:type="spellEnd"/>
+      <w:r>
+        <w:rPr>
+          <w:rFonts w:ascii="Courier New" w:hAnsi="Courier New" w:cs="Courier New"/>
+          <w:color w:val="000000"/>
+          <w:sz w:val="20"/>
+          <w:szCs w:val="20"/>
+        </w:rPr>
+        <w:t>(</w:t>
+      </w:r>
+      <w:proofErr w:type="spellStart"/>
+      <w:proofErr w:type="gramEnd"/>
+      <w:r>
+        <w:rPr>
+          <w:rFonts w:ascii="Courier New" w:hAnsi="Courier New" w:cs="Courier New"/>
+          <w:color w:val="000000"/>
+          <w:sz w:val="20"/>
+          <w:szCs w:val="20"/>
+        </w:rPr>
+        <w:t>tcClaveEncriptacion</w:t>
+      </w:r>
+      <w:proofErr w:type="spellEnd"/>
+      <w:r>
+        <w:rPr>
+          <w:rFonts w:ascii="Courier New" w:hAnsi="Courier New" w:cs="Courier New"/>
+          <w:color w:val="000000"/>
+          <w:sz w:val="20"/>
+          <w:szCs w:val="20"/>
+        </w:rPr>
+        <w:t xml:space="preserve">, </w:t>
+      </w:r>
+      <w:proofErr w:type="spellStart"/>
+      <w:r>
+        <w:rPr>
+          <w:rFonts w:ascii="Courier New" w:hAnsi="Courier New" w:cs="Courier New"/>
+          <w:color w:val="000000"/>
+          <w:sz w:val="20"/>
+          <w:szCs w:val="20"/>
+        </w:rPr>
+        <w:t>lnJ</w:t>
+      </w:r>
+      <w:proofErr w:type="spellEnd"/>
+      <w:r>
+        <w:rPr>
+          <w:rFonts w:ascii="Courier New" w:hAnsi="Courier New" w:cs="Courier New"/>
+          <w:color w:val="000000"/>
+          <w:sz w:val="20"/>
+          <w:szCs w:val="20"/>
+        </w:rPr>
+        <w:t>, 1)</w:t>
+      </w:r>
+    </w:p>
+    <w:p>
+      <w:pPr>
+        <w:autoSpaceDE w:val="0"/>
+        <w:autoSpaceDN w:val="0"/>
+        <w:adjustRightInd w:val="0"/>
+        <w:spacing w:after="0" w:line="240" w:lineRule="auto"/>
+        <w:rPr>
+          <w:rFonts w:ascii="Courier New" w:hAnsi="Courier New" w:cs="Courier New"/>
+          <w:color w:val="000000"/>
+          <w:sz w:val="20"/>
+          <w:szCs w:val="20"/>
+        </w:rPr>
+      </w:pPr>
+      <w:r>
+        <w:rPr>
+          <w:rFonts w:ascii="Courier New" w:hAnsi="Courier New" w:cs="Courier New"/>
+          <w:color w:val="000000"/>
+          <w:sz w:val="20"/>
+          <w:szCs w:val="20"/>
+        </w:rPr>
+        <w:t xml:space="preserve">    </w:t>
+      </w:r>
+      <w:proofErr w:type="spellStart"/>
+      <w:r>
+        <w:rPr>
+          <w:rFonts w:ascii="Courier New" w:hAnsi="Courier New" w:cs="Courier New"/>
+          <w:color w:val="000000"/>
+          <w:sz w:val="20"/>
+          <w:szCs w:val="20"/>
+        </w:rPr>
+        <w:t>lcNumeroHexa</w:t>
+      </w:r>
+      <w:proofErr w:type="spellEnd"/>
+      <w:r>
+        <w:rPr>
+          <w:rFonts w:ascii="Courier New" w:hAnsi="Courier New" w:cs="Courier New"/>
+          <w:color w:val="000000"/>
+          <w:sz w:val="20"/>
+          <w:szCs w:val="20"/>
+        </w:rPr>
+        <w:t xml:space="preserve">    = "0x" + </w:t>
+      </w:r>
+      <w:proofErr w:type="spellStart"/>
+      <w:r>
+        <w:rPr>
+          <w:rFonts w:ascii="Courier New" w:hAnsi="Courier New" w:cs="Courier New"/>
+          <w:color w:val="000000"/>
+          <w:sz w:val="20"/>
+          <w:szCs w:val="20"/>
+        </w:rPr>
+        <w:t>lcCaracterClave</w:t>
+      </w:r>
+      <w:proofErr w:type="spellEnd"/>
+    </w:p>
+    <w:p>
+      <w:pPr>
+        <w:autoSpaceDE w:val="0"/>
+        <w:autoSpaceDN w:val="0"/>
+        <w:adjustRightInd w:val="0"/>
+        <w:spacing w:after="0" w:line="240" w:lineRule="auto"/>
+        <w:rPr>
+          <w:rFonts w:ascii="Courier New" w:hAnsi="Courier New" w:cs="Courier New"/>
+          <w:color w:val="000000"/>
+          <w:sz w:val="20"/>
+          <w:szCs w:val="20"/>
+        </w:rPr>
+      </w:pPr>
+      <w:r>
+        <w:rPr>
+          <w:rFonts w:ascii="Courier New" w:hAnsi="Courier New" w:cs="Courier New"/>
+          <w:color w:val="000000"/>
+          <w:sz w:val="20"/>
+          <w:szCs w:val="20"/>
+        </w:rPr>
+        <w:t xml:space="preserve">    </w:t>
+      </w:r>
+      <w:proofErr w:type="spellStart"/>
+      <w:r>
+        <w:rPr>
+          <w:rFonts w:ascii="Courier New" w:hAnsi="Courier New" w:cs="Courier New"/>
+          <w:color w:val="000000"/>
+          <w:sz w:val="20"/>
+          <w:szCs w:val="20"/>
+        </w:rPr>
+        <w:t>lnNumeroDecimal</w:t>
+      </w:r>
+      <w:proofErr w:type="spellEnd"/>
+      <w:r>
+        <w:rPr>
+          <w:rFonts w:ascii="Courier New" w:hAnsi="Courier New" w:cs="Courier New"/>
+          <w:color w:val="000000"/>
+          <w:sz w:val="20"/>
+          <w:szCs w:val="20"/>
+        </w:rPr>
+        <w:t xml:space="preserve"> = </w:t>
+      </w:r>
+      <w:proofErr w:type="spellStart"/>
+      <w:r>
+        <w:rPr>
+          <w:rFonts w:ascii="Courier New" w:hAnsi="Courier New" w:cs="Courier New"/>
+          <w:color w:val="0000FF"/>
+          <w:sz w:val="20"/>
+          <w:szCs w:val="20"/>
+        </w:rPr>
+        <w:t>Evaluate</w:t>
+      </w:r>
+      <w:proofErr w:type="spellEnd"/>
+      <w:r>
+        <w:rPr>
+          <w:rFonts w:ascii="Courier New" w:hAnsi="Courier New" w:cs="Courier New"/>
+          <w:color w:val="000000"/>
+          <w:sz w:val="20"/>
+          <w:szCs w:val="20"/>
+        </w:rPr>
+        <w:t>(</w:t>
+      </w:r>
+      <w:proofErr w:type="spellStart"/>
+      <w:r>
+        <w:rPr>
+          <w:rFonts w:ascii="Courier New" w:hAnsi="Courier New" w:cs="Courier New"/>
+          <w:color w:val="000000"/>
+          <w:sz w:val="20"/>
+          <w:szCs w:val="20"/>
+        </w:rPr>
+        <w:t>lcNumeroHexa</w:t>
+      </w:r>
+      <w:proofErr w:type="spellEnd"/>
+      <w:r>
+        <w:rPr>
+          <w:rFonts w:ascii="Courier New" w:hAnsi="Courier New" w:cs="Courier New"/>
+          <w:color w:val="000000"/>
+          <w:sz w:val="20"/>
+          <w:szCs w:val="20"/>
+        </w:rPr>
+        <w:t>)</w:t>
+      </w:r>
+    </w:p>
+    <w:p>
+      <w:pPr>
+        <w:autoSpaceDE w:val="0"/>
+        <w:autoSpaceDN w:val="0"/>
+        <w:adjustRightInd w:val="0"/>
+        <w:spacing w:after="0" w:line="240" w:lineRule="auto"/>
+        <w:rPr>
+          <w:rFonts w:ascii="Courier New" w:hAnsi="Courier New" w:cs="Courier New"/>
+          <w:color w:val="000000"/>
+          <w:sz w:val="20"/>
+          <w:szCs w:val="20"/>
+        </w:rPr>
+      </w:pPr>
+      <w:r>
+        <w:rPr>
+          <w:rFonts w:ascii="Courier New" w:hAnsi="Courier New" w:cs="Courier New"/>
+          <w:color w:val="000000"/>
+          <w:sz w:val="20"/>
+          <w:szCs w:val="20"/>
+        </w:rPr>
+        <w:t xml:space="preserve">    </w:t>
+      </w:r>
+      <w:proofErr w:type="spellStart"/>
+      <w:r>
+        <w:rPr>
+          <w:rFonts w:ascii="Courier New" w:hAnsi="Courier New" w:cs="Courier New"/>
+          <w:color w:val="000000"/>
+          <w:sz w:val="20"/>
+          <w:szCs w:val="20"/>
+        </w:rPr>
+        <w:t>lcCaracterNuevo</w:t>
+      </w:r>
+      <w:proofErr w:type="spellEnd"/>
+      <w:r>
+        <w:rPr>
+          <w:rFonts w:ascii="Courier New" w:hAnsi="Courier New" w:cs="Courier New"/>
+          <w:color w:val="000000"/>
+          <w:sz w:val="20"/>
+          <w:szCs w:val="20"/>
+        </w:rPr>
+        <w:t xml:space="preserve"> = </w:t>
+      </w:r>
+      <w:proofErr w:type="spellStart"/>
+      <w:proofErr w:type="gramStart"/>
+      <w:r>
+        <w:rPr>
+          <w:rFonts w:ascii="Courier New" w:hAnsi="Courier New" w:cs="Courier New"/>
+          <w:color w:val="0000FF"/>
+          <w:sz w:val="20"/>
+          <w:szCs w:val="20"/>
+        </w:rPr>
+        <w:t>Chr</w:t>
+      </w:r>
+      <w:proofErr w:type="spellEnd"/>
+      <w:r>
+        <w:rPr>
+          <w:rFonts w:ascii="Courier New" w:hAnsi="Courier New" w:cs="Courier New"/>
+          <w:color w:val="000000"/>
+          <w:sz w:val="20"/>
+          <w:szCs w:val="20"/>
+        </w:rPr>
+        <w:t>(</w:t>
+      </w:r>
+      <w:proofErr w:type="spellStart"/>
+      <w:proofErr w:type="gramEnd"/>
+      <w:r>
+        <w:rPr>
+          <w:rFonts w:ascii="Courier New" w:hAnsi="Courier New" w:cs="Courier New"/>
+          <w:color w:val="0000FF"/>
+          <w:sz w:val="20"/>
+          <w:szCs w:val="20"/>
+        </w:rPr>
+        <w:t>Asc</w:t>
+      </w:r>
+      <w:proofErr w:type="spellEnd"/>
+      <w:r>
+        <w:rPr>
+          <w:rFonts w:ascii="Courier New" w:hAnsi="Courier New" w:cs="Courier New"/>
+          <w:color w:val="000000"/>
+          <w:sz w:val="20"/>
+          <w:szCs w:val="20"/>
+        </w:rPr>
+        <w:t>(</w:t>
+      </w:r>
+      <w:proofErr w:type="spellStart"/>
+      <w:r>
+        <w:rPr>
+          <w:rFonts w:ascii="Courier New" w:hAnsi="Courier New" w:cs="Courier New"/>
+          <w:color w:val="000000"/>
+          <w:sz w:val="20"/>
+          <w:szCs w:val="20"/>
+        </w:rPr>
+        <w:t>lcCaracterTexto</w:t>
+      </w:r>
+      <w:proofErr w:type="spellEnd"/>
+      <w:r>
+        <w:rPr>
+          <w:rFonts w:ascii="Courier New" w:hAnsi="Courier New" w:cs="Courier New"/>
+          <w:color w:val="000000"/>
+          <w:sz w:val="20"/>
+          <w:szCs w:val="20"/>
+        </w:rPr>
+        <w:t xml:space="preserve">) + </w:t>
+      </w:r>
+      <w:proofErr w:type="spellStart"/>
+      <w:r>
+        <w:rPr>
+          <w:rFonts w:ascii="Courier New" w:hAnsi="Courier New" w:cs="Courier New"/>
+          <w:color w:val="0000FF"/>
+          <w:sz w:val="20"/>
+          <w:szCs w:val="20"/>
+        </w:rPr>
+        <w:t>Iif</w:t>
+      </w:r>
+      <w:proofErr w:type="spellEnd"/>
+      <w:r>
+        <w:rPr>
+          <w:rFonts w:ascii="Courier New" w:hAnsi="Courier New" w:cs="Courier New"/>
+          <w:color w:val="000000"/>
+          <w:sz w:val="20"/>
+          <w:szCs w:val="20"/>
+        </w:rPr>
+        <w:t>(</w:t>
+      </w:r>
+      <w:proofErr w:type="spellStart"/>
+      <w:r>
+        <w:rPr>
+          <w:rFonts w:ascii="Courier New" w:hAnsi="Courier New" w:cs="Courier New"/>
+          <w:color w:val="000000"/>
+          <w:sz w:val="20"/>
+          <w:szCs w:val="20"/>
+        </w:rPr>
+        <w:t>tcTarea</w:t>
+      </w:r>
+      <w:proofErr w:type="spellEnd"/>
+      <w:r>
+        <w:rPr>
+          <w:rFonts w:ascii="Courier New" w:hAnsi="Courier New" w:cs="Courier New"/>
+          <w:color w:val="000000"/>
+          <w:sz w:val="20"/>
+          <w:szCs w:val="20"/>
+        </w:rPr>
+        <w:t xml:space="preserve"> == "E", 1, -1) * </w:t>
+      </w:r>
+      <w:proofErr w:type="spellStart"/>
+      <w:r>
+        <w:rPr>
+          <w:rFonts w:ascii="Courier New" w:hAnsi="Courier New" w:cs="Courier New"/>
+          <w:color w:val="000000"/>
+          <w:sz w:val="20"/>
+          <w:szCs w:val="20"/>
+        </w:rPr>
+        <w:t>lnNumeroDecimal</w:t>
+      </w:r>
+      <w:proofErr w:type="spellEnd"/>
+      <w:r>
+        <w:rPr>
+          <w:rFonts w:ascii="Courier New" w:hAnsi="Courier New" w:cs="Courier New"/>
+          <w:color w:val="000000"/>
+          <w:sz w:val="20"/>
+          <w:szCs w:val="20"/>
+        </w:rPr>
+        <w:t>)</w:t>
+      </w:r>
+    </w:p>
+    <w:p>
+      <w:pPr>
+        <w:autoSpaceDE w:val="0"/>
+        <w:autoSpaceDN w:val="0"/>
+        <w:adjustRightInd w:val="0"/>
+        <w:spacing w:after="0" w:line="240" w:lineRule="auto"/>
+        <w:rPr>
+          <w:rFonts w:ascii="Courier New" w:hAnsi="Courier New" w:cs="Courier New"/>
+          <w:color w:val="000000"/>
+          <w:sz w:val="20"/>
+          <w:szCs w:val="20"/>
+        </w:rPr>
+      </w:pPr>
+      <w:r>
+        <w:rPr>
+          <w:rFonts w:ascii="Courier New" w:hAnsi="Courier New" w:cs="Courier New"/>
+          <w:color w:val="000000"/>
+          <w:sz w:val="20"/>
+          <w:szCs w:val="20"/>
+        </w:rPr>
+        <w:t xml:space="preserve">    </w:t>
+      </w:r>
+      <w:proofErr w:type="spellStart"/>
+      <w:r>
+        <w:rPr>
+          <w:rFonts w:ascii="Courier New" w:hAnsi="Courier New" w:cs="Courier New"/>
+          <w:color w:val="000000"/>
+          <w:sz w:val="20"/>
+          <w:szCs w:val="20"/>
+        </w:rPr>
+        <w:t>lcTextoObtenido</w:t>
+      </w:r>
+      <w:proofErr w:type="spellEnd"/>
+      <w:r>
+        <w:rPr>
+          <w:rFonts w:ascii="Courier New" w:hAnsi="Courier New" w:cs="Courier New"/>
+          <w:color w:val="000000"/>
+          <w:sz w:val="20"/>
+          <w:szCs w:val="20"/>
+        </w:rPr>
+        <w:t xml:space="preserve"> = </w:t>
+      </w:r>
+      <w:proofErr w:type="spellStart"/>
+      <w:r>
+        <w:rPr>
+          <w:rFonts w:ascii="Courier New" w:hAnsi="Courier New" w:cs="Courier New"/>
+          <w:color w:val="000000"/>
+          <w:sz w:val="20"/>
+          <w:szCs w:val="20"/>
+        </w:rPr>
+        <w:t>lcTextoObtenido</w:t>
+      </w:r>
+      <w:proofErr w:type="spellEnd"/>
+      <w:r>
+        <w:rPr>
+          <w:rFonts w:ascii="Courier New" w:hAnsi="Courier New" w:cs="Courier New"/>
+          <w:color w:val="000000"/>
+          <w:sz w:val="20"/>
+          <w:szCs w:val="20"/>
+        </w:rPr>
+        <w:t xml:space="preserve"> + </w:t>
+      </w:r>
+      <w:proofErr w:type="spellStart"/>
+      <w:r>
+        <w:rPr>
+          <w:rFonts w:ascii="Courier New" w:hAnsi="Courier New" w:cs="Courier New"/>
+          <w:color w:val="000000"/>
+          <w:sz w:val="20"/>
+          <w:szCs w:val="20"/>
+        </w:rPr>
+        <w:t>lcCaracterNuevo</w:t>
+      </w:r>
+      <w:proofErr w:type="spellEnd"/>
+    </w:p>
+    <w:p>
+      <w:pPr>
+        <w:autoSpaceDE w:val="0"/>
+        <w:autoSpaceDN w:val="0"/>
+        <w:adjustRightInd w:val="0"/>
+        <w:spacing w:after="0" w:line="240" w:lineRule="auto"/>
+        <w:rPr>
+          <w:rFonts w:ascii="Courier New" w:hAnsi="Courier New" w:cs="Courier New"/>
+          <w:color w:val="000000"/>
+          <w:sz w:val="20"/>
+          <w:szCs w:val="20"/>
+        </w:rPr>
+      </w:pPr>
+      <w:r>
+        <w:rPr>
+          <w:rFonts w:ascii="Courier New" w:hAnsi="Courier New" w:cs="Courier New"/>
+          <w:color w:val="000000"/>
+          <w:sz w:val="20"/>
+          <w:szCs w:val="20"/>
+        </w:rPr>
+        <w:t xml:space="preserve">    </w:t>
+      </w:r>
+      <w:proofErr w:type="spellStart"/>
+      <w:r>
+        <w:rPr>
+          <w:rFonts w:ascii="Courier New" w:hAnsi="Courier New" w:cs="Courier New"/>
+          <w:color w:val="000000"/>
+          <w:sz w:val="20"/>
+          <w:szCs w:val="20"/>
+        </w:rPr>
+        <w:t>lnJ</w:t>
+      </w:r>
+      <w:proofErr w:type="spellEnd"/>
+      <w:r>
+        <w:rPr>
+          <w:rFonts w:ascii="Courier New" w:hAnsi="Courier New" w:cs="Courier New"/>
+          <w:color w:val="000000"/>
+          <w:sz w:val="20"/>
+          <w:szCs w:val="20"/>
+        </w:rPr>
+        <w:t xml:space="preserve">             = </w:t>
+      </w:r>
+      <w:proofErr w:type="spellStart"/>
+      <w:proofErr w:type="gramStart"/>
+      <w:r>
+        <w:rPr>
+          <w:rFonts w:ascii="Courier New" w:hAnsi="Courier New" w:cs="Courier New"/>
+          <w:color w:val="0000FF"/>
+          <w:sz w:val="20"/>
+          <w:szCs w:val="20"/>
+        </w:rPr>
+        <w:t>Iif</w:t>
+      </w:r>
+      <w:proofErr w:type="spellEnd"/>
+      <w:r>
+        <w:rPr>
+          <w:rFonts w:ascii="Courier New" w:hAnsi="Courier New" w:cs="Courier New"/>
+          <w:color w:val="000000"/>
+          <w:sz w:val="20"/>
+          <w:szCs w:val="20"/>
+        </w:rPr>
+        <w:t>(</w:t>
+      </w:r>
+      <w:proofErr w:type="spellStart"/>
+      <w:proofErr w:type="gramEnd"/>
+      <w:r>
+        <w:rPr>
+          <w:rFonts w:ascii="Courier New" w:hAnsi="Courier New" w:cs="Courier New"/>
+          <w:color w:val="000000"/>
+          <w:sz w:val="20"/>
+          <w:szCs w:val="20"/>
+        </w:rPr>
+        <w:t>lnJ</w:t>
+      </w:r>
+      <w:proofErr w:type="spellEnd"/>
+      <w:r>
+        <w:rPr>
+          <w:rFonts w:ascii="Courier New" w:hAnsi="Courier New" w:cs="Courier New"/>
+          <w:color w:val="000000"/>
+          <w:sz w:val="20"/>
+          <w:szCs w:val="20"/>
+        </w:rPr>
+        <w:t xml:space="preserve"> &lt; </w:t>
+      </w:r>
+      <w:r>
+        <w:rPr>
+          <w:rFonts w:ascii="Courier New" w:hAnsi="Courier New" w:cs="Courier New"/>
+          <w:color w:val="0000FF"/>
+          <w:sz w:val="20"/>
+          <w:szCs w:val="20"/>
+        </w:rPr>
+        <w:t>Len</w:t>
+      </w:r>
+      <w:r>
+        <w:rPr>
+          <w:rFonts w:ascii="Courier New" w:hAnsi="Courier New" w:cs="Courier New"/>
+          <w:color w:val="000000"/>
+          <w:sz w:val="20"/>
+          <w:szCs w:val="20"/>
+        </w:rPr>
+        <w:t>(</w:t>
+      </w:r>
+      <w:proofErr w:type="spellStart"/>
+      <w:r>
+        <w:rPr>
+          <w:rFonts w:ascii="Courier New" w:hAnsi="Courier New" w:cs="Courier New"/>
+          <w:color w:val="000000"/>
+          <w:sz w:val="20"/>
+          <w:szCs w:val="20"/>
+        </w:rPr>
+        <w:t>tcClaveEncriptacion</w:t>
+      </w:r>
+      <w:proofErr w:type="spellEnd"/>
+      <w:r>
+        <w:rPr>
+          <w:rFonts w:ascii="Courier New" w:hAnsi="Courier New" w:cs="Courier New"/>
+          <w:color w:val="000000"/>
+          <w:sz w:val="20"/>
+          <w:szCs w:val="20"/>
+        </w:rPr>
+        <w:t xml:space="preserve">), </w:t>
+      </w:r>
+      <w:proofErr w:type="spellStart"/>
+      <w:r>
+        <w:rPr>
+          <w:rFonts w:ascii="Courier New" w:hAnsi="Courier New" w:cs="Courier New"/>
+          <w:color w:val="000000"/>
+          <w:sz w:val="20"/>
+          <w:szCs w:val="20"/>
+        </w:rPr>
+        <w:t>lnJ</w:t>
+      </w:r>
+      <w:proofErr w:type="spellEnd"/>
+      <w:r>
+        <w:rPr>
+          <w:rFonts w:ascii="Courier New" w:hAnsi="Courier New" w:cs="Courier New"/>
+          <w:color w:val="000000"/>
+          <w:sz w:val="20"/>
+          <w:szCs w:val="20"/>
+        </w:rPr>
+        <w:t xml:space="preserve"> + 1, 1)</w:t>
+      </w:r>
+    </w:p>
+    <w:p>
+      <w:pPr>
+        <w:autoSpaceDE w:val="0"/>
+        <w:autoSpaceDN w:val="0"/>
+        <w:adjustRightInd w:val="0"/>
+        <w:spacing w:after="0" w:line="240" w:lineRule="auto"/>
+        <w:rPr>
+          <w:rFonts w:ascii="Courier New" w:hAnsi="Courier New" w:cs="Courier New"/>
+          <w:color w:val="0000FF"/>
+          <w:sz w:val="20"/>
+          <w:szCs w:val="20"/>
+        </w:rPr>
+      </w:pPr>
+      <w:r>
+        <w:rPr>
+          <w:rFonts w:ascii="Courier New" w:hAnsi="Courier New" w:cs="Courier New"/>
+          <w:color w:val="000000"/>
+          <w:sz w:val="20"/>
+          <w:szCs w:val="20"/>
+        </w:rPr>
+        <w:lastRenderedPageBreak/>
+        <w:t xml:space="preserve">  </w:t>
+      </w:r>
+      <w:r>
+        <w:rPr>
+          <w:rFonts w:ascii="Courier New" w:hAnsi="Courier New" w:cs="Courier New"/>
+          <w:color w:val="0000FF"/>
+          <w:sz w:val="20"/>
+          <w:szCs w:val="20"/>
+        </w:rPr>
+        <w:t xml:space="preserve">ENDFOR </w:t>
+      </w:r>
+    </w:p>
+    <w:p>
+      <w:pPr>
+        <w:autoSpaceDE w:val="0"/>
+        <w:autoSpaceDN w:val="0"/>
+        <w:adjustRightInd w:val="0"/>
+        <w:spacing w:after="0" w:line="240" w:lineRule="auto"/>
+        <w:rPr>
+          <w:rFonts w:ascii="Courier New" w:hAnsi="Courier New" w:cs="Courier New"/>
+          <w:color w:val="0000FF"/>
+          <w:sz w:val="20"/>
+          <w:szCs w:val="20"/>
+        </w:rPr>
+      </w:pPr>
+      <w:r>
+        <w:rPr>
+          <w:rFonts w:ascii="Courier New" w:hAnsi="Courier New" w:cs="Courier New"/>
+          <w:color w:val="0000FF"/>
+          <w:sz w:val="20"/>
+          <w:szCs w:val="20"/>
+        </w:rPr>
+        <w:t xml:space="preserve">   </w:t>
+      </w:r>
+    </w:p>
+    <w:p>
+      <w:pPr>
+        <w:autoSpaceDE w:val="0"/>
+        <w:autoSpaceDN w:val="0"/>
+        <w:adjustRightInd w:val="0"/>
+        <w:spacing w:after="0" w:line="240" w:lineRule="auto"/>
+        <w:rPr>
+          <w:rFonts w:ascii="Courier New" w:hAnsi="Courier New" w:cs="Courier New"/>
+          <w:color w:val="000000"/>
+          <w:sz w:val="20"/>
+          <w:szCs w:val="20"/>
+        </w:rPr>
+      </w:pPr>
+      <w:r>
+        <w:rPr>
+          <w:rFonts w:ascii="Courier New" w:hAnsi="Courier New" w:cs="Courier New"/>
+          <w:color w:val="0000FF"/>
+          <w:sz w:val="20"/>
+          <w:szCs w:val="20"/>
+        </w:rPr>
+        <w:t xml:space="preserve">  RETURN </w:t>
+      </w:r>
+      <w:r>
+        <w:rPr>
+          <w:rFonts w:ascii="Courier New" w:hAnsi="Courier New" w:cs="Courier New"/>
+          <w:color w:val="000000"/>
+          <w:sz w:val="20"/>
+          <w:szCs w:val="20"/>
+        </w:rPr>
+        <w:t>(</w:t>
+      </w:r>
+      <w:proofErr w:type="spellStart"/>
+      <w:r>
+        <w:rPr>
+          <w:rFonts w:ascii="Courier New" w:hAnsi="Courier New" w:cs="Courier New"/>
+          <w:color w:val="000000"/>
+          <w:sz w:val="20"/>
+          <w:szCs w:val="20"/>
+        </w:rPr>
+        <w:t>lcTextoObtenido</w:t>
+      </w:r>
+      <w:proofErr w:type="spellEnd"/>
+      <w:r>
+        <w:rPr>
+          <w:rFonts w:ascii="Courier New" w:hAnsi="Courier New" w:cs="Courier New"/>
+          <w:color w:val="000000"/>
+          <w:sz w:val="20"/>
+          <w:szCs w:val="20"/>
+        </w:rPr>
+        <w:t>)</w:t>
+      </w:r>
+    </w:p>
+    <w:p>
+      <w:pPr>
+        <w:autoSpaceDE w:val="0"/>
+        <w:autoSpaceDN w:val="0"/>
+        <w:adjustRightInd w:val="0"/>
+        <w:spacing w:after="0" w:line="240" w:lineRule="auto"/>
+        <w:rPr>
+          <w:rFonts w:ascii="Courier New" w:hAnsi="Courier New" w:cs="Courier New"/>
+          <w:color w:val="000000"/>
+          <w:sz w:val="20"/>
+          <w:szCs w:val="20"/>
+        </w:rPr>
+      </w:pPr>
+      <w:r>
+        <w:rPr>
+          <w:rFonts w:ascii="Courier New" w:hAnsi="Courier New" w:cs="Courier New"/>
+          <w:color w:val="000000"/>
+          <w:sz w:val="20"/>
+          <w:szCs w:val="20"/>
+        </w:rPr>
+        <w:t xml:space="preserve">   </w:t>
+      </w:r>
+    </w:p>
+    <w:p>
+      <w:pPr>
+        <w:autoSpaceDE w:val="0"/>
+        <w:autoSpaceDN w:val="0"/>
+        <w:adjustRightInd w:val="0"/>
+        <w:spacing w:after="0" w:line="240" w:lineRule="auto"/>
+        <w:rPr>
+          <w:rFonts w:ascii="Courier New" w:hAnsi="Courier New" w:cs="Courier New"/>
+          <w:color w:val="0000FF"/>
+          <w:sz w:val="20"/>
+          <w:szCs w:val="20"/>
+        </w:rPr>
+      </w:pPr>
+      <w:r>
+        <w:rPr>
+          <w:rFonts w:ascii="Courier New" w:hAnsi="Courier New" w:cs="Courier New"/>
+          <w:color w:val="0000FF"/>
+          <w:sz w:val="20"/>
+          <w:szCs w:val="20"/>
+        </w:rPr>
+        <w:t>ENDFUNC</w:t>
+      </w:r>
+    </w:p>
+    <w:p>
+      <w:pPr>
+        <w:autoSpaceDE w:val="0"/>
+        <w:autoSpaceDN w:val="0"/>
+        <w:adjustRightInd w:val="0"/>
+        <w:spacing w:after="0" w:line="240" w:lineRule="auto"/>
+        <w:rPr>
+          <w:rFonts w:ascii="Courier New" w:hAnsi="Courier New" w:cs="Courier New"/>
+          <w:color w:val="008000"/>
+          <w:sz w:val="20"/>
+          <w:szCs w:val="20"/>
+        </w:rPr>
+      </w:pPr>
+      <w:r>
+        <w:rPr>
+          <w:rFonts w:ascii="Courier New" w:hAnsi="Courier New" w:cs="Courier New"/>
+          <w:color w:val="008000"/>
+          <w:sz w:val="20"/>
+          <w:szCs w:val="20"/>
+        </w:rPr>
+        <w:t>*</w:t>
+      </w:r>
+    </w:p>
+    <w:p>
+      <w:pPr>
+        <w:autoSpaceDE w:val="0"/>
+        <w:autoSpaceDN w:val="0"/>
+        <w:adjustRightInd w:val="0"/>
+        <w:spacing w:after="0" w:line="240" w:lineRule="auto"/>
+        <w:rPr>
+          <w:rFonts w:ascii="Courier New" w:hAnsi="Courier New" w:cs="Courier New"/>
+          <w:color w:val="008000"/>
+          <w:sz w:val="20"/>
+          <w:szCs w:val="20"/>
+        </w:rPr>
+      </w:pPr>
+      <w:r>
+        <w:rPr>
+          <w:rFonts w:ascii="Courier New" w:hAnsi="Courier New" w:cs="Courier New"/>
+          <w:color w:val="008000"/>
+          <w:sz w:val="20"/>
+          <w:szCs w:val="20"/>
+        </w:rPr>
+        <w:t>*</w:t>
+      </w:r>
+    </w:p>
+    <w:p>
+      <w:pPr>
+        <w:autoSpaceDE w:val="0"/>
+        <w:autoSpaceDN w:val="0"/>
+        <w:adjustRightInd w:val="0"/>
+        <w:spacing w:after="0" w:line="240" w:lineRule="auto"/>
+        <w:rPr>
+          <w:rFonts w:ascii="Courier New" w:hAnsi="Courier New" w:cs="Courier New"/>
+          <w:color w:val="000000"/>
+          <w:sz w:val="20"/>
+          <w:szCs w:val="20"/>
+        </w:rPr>
+      </w:pPr>
+      <w:r>
+        <w:rPr>
+          <w:rFonts w:ascii="Courier New" w:hAnsi="Courier New" w:cs="Courier New"/>
+          <w:color w:val="0000FF"/>
+          <w:sz w:val="20"/>
+          <w:szCs w:val="20"/>
+        </w:rPr>
+        <w:t xml:space="preserve">FUNCTION </w:t>
+      </w:r>
+      <w:r>
+        <w:rPr>
+          <w:rFonts w:ascii="Courier New" w:hAnsi="Courier New" w:cs="Courier New"/>
+          <w:color w:val="000000"/>
+          <w:sz w:val="20"/>
+          <w:szCs w:val="20"/>
+        </w:rPr>
+        <w:t>NUMERO_GUID</w:t>
+      </w:r>
+    </w:p>
+    <w:p>
+      <w:pPr>
+        <w:autoSpaceDE w:val="0"/>
+        <w:autoSpaceDN w:val="0"/>
+        <w:adjustRightInd w:val="0"/>
+        <w:spacing w:after="0" w:line="240" w:lineRule="auto"/>
+        <w:rPr>
+          <w:rFonts w:ascii="Courier New" w:hAnsi="Courier New" w:cs="Courier New"/>
+          <w:color w:val="000000"/>
+          <w:sz w:val="20"/>
+          <w:szCs w:val="20"/>
+        </w:rPr>
+      </w:pPr>
+      <w:r>
+        <w:rPr>
+          <w:rFonts w:ascii="Courier New" w:hAnsi="Courier New" w:cs="Courier New"/>
+          <w:color w:val="0000FF"/>
+          <w:sz w:val="20"/>
+          <w:szCs w:val="20"/>
+        </w:rPr>
+        <w:t xml:space="preserve">LOCAL </w:t>
+      </w:r>
+      <w:proofErr w:type="spellStart"/>
+      <w:r>
+        <w:rPr>
+          <w:rFonts w:ascii="Courier New" w:hAnsi="Courier New" w:cs="Courier New"/>
+          <w:color w:val="000000"/>
+          <w:sz w:val="20"/>
+          <w:szCs w:val="20"/>
+        </w:rPr>
+        <w:t>lcEstructura</w:t>
+      </w:r>
+      <w:proofErr w:type="spellEnd"/>
+      <w:r>
+        <w:rPr>
+          <w:rFonts w:ascii="Courier New" w:hAnsi="Courier New" w:cs="Courier New"/>
+          <w:color w:val="000000"/>
+          <w:sz w:val="20"/>
+          <w:szCs w:val="20"/>
+        </w:rPr>
+        <w:t xml:space="preserve">, </w:t>
+      </w:r>
+      <w:proofErr w:type="spellStart"/>
+      <w:r>
+        <w:rPr>
+          <w:rFonts w:ascii="Courier New" w:hAnsi="Courier New" w:cs="Courier New"/>
+          <w:color w:val="000000"/>
+          <w:sz w:val="20"/>
+          <w:szCs w:val="20"/>
+        </w:rPr>
+        <w:t>lcGUID</w:t>
+      </w:r>
+      <w:proofErr w:type="spellEnd"/>
+      <w:r>
+        <w:rPr>
+          <w:rFonts w:ascii="Courier New" w:hAnsi="Courier New" w:cs="Courier New"/>
+          <w:color w:val="000000"/>
+          <w:sz w:val="20"/>
+          <w:szCs w:val="20"/>
+        </w:rPr>
+        <w:t xml:space="preserve">, </w:t>
+      </w:r>
+      <w:proofErr w:type="spellStart"/>
+      <w:r>
+        <w:rPr>
+          <w:rFonts w:ascii="Courier New" w:hAnsi="Courier New" w:cs="Courier New"/>
+          <w:color w:val="000000"/>
+          <w:sz w:val="20"/>
+          <w:szCs w:val="20"/>
+        </w:rPr>
+        <w:t>lnTamano</w:t>
+      </w:r>
+      <w:proofErr w:type="spellEnd"/>
+    </w:p>
+    <w:p>
+      <w:pPr>
+        <w:autoSpaceDE w:val="0"/>
+        <w:autoSpaceDN w:val="0"/>
+        <w:adjustRightInd w:val="0"/>
+        <w:spacing w:after="0" w:line="240" w:lineRule="auto"/>
+        <w:rPr>
+          <w:rFonts w:ascii="Courier New" w:hAnsi="Courier New" w:cs="Courier New"/>
+          <w:color w:val="000000"/>
+          <w:sz w:val="20"/>
+          <w:szCs w:val="20"/>
+        </w:rPr>
+      </w:pPr>
+      <w:r>
+        <w:rPr>
+          <w:rFonts w:ascii="Courier New" w:hAnsi="Courier New" w:cs="Courier New"/>
+          <w:color w:val="000000"/>
+          <w:sz w:val="20"/>
+          <w:szCs w:val="20"/>
+        </w:rPr>
+        <w:t xml:space="preserve">   </w:t>
+      </w:r>
+    </w:p>
+    <w:p>
+      <w:pPr>
+        <w:autoSpaceDE w:val="0"/>
+        <w:autoSpaceDN w:val="0"/>
+        <w:adjustRightInd w:val="0"/>
+        <w:spacing w:after="0" w:line="240" w:lineRule="auto"/>
+        <w:rPr>
+          <w:rFonts w:ascii="Courier New" w:hAnsi="Courier New" w:cs="Courier New"/>
+          <w:color w:val="000000"/>
+          <w:sz w:val="20"/>
+          <w:szCs w:val="20"/>
+        </w:rPr>
+      </w:pPr>
+      <w:r>
+        <w:rPr>
+          <w:rFonts w:ascii="Courier New" w:hAnsi="Courier New" w:cs="Courier New"/>
+          <w:color w:val="000000"/>
+          <w:sz w:val="20"/>
+          <w:szCs w:val="20"/>
+        </w:rPr>
+        <w:t xml:space="preserve">  </w:t>
+      </w:r>
+      <w:proofErr w:type="spellStart"/>
+      <w:r>
+        <w:rPr>
+          <w:rFonts w:ascii="Courier New" w:hAnsi="Courier New" w:cs="Courier New"/>
+          <w:color w:val="000000"/>
+          <w:sz w:val="20"/>
+          <w:szCs w:val="20"/>
+        </w:rPr>
+        <w:t>lcEstructura</w:t>
+      </w:r>
+      <w:proofErr w:type="spellEnd"/>
+      <w:r>
+        <w:rPr>
+          <w:rFonts w:ascii="Courier New" w:hAnsi="Courier New" w:cs="Courier New"/>
+          <w:color w:val="000000"/>
+          <w:sz w:val="20"/>
+          <w:szCs w:val="20"/>
+        </w:rPr>
+        <w:t xml:space="preserve"> = </w:t>
+      </w:r>
+      <w:proofErr w:type="gramStart"/>
+      <w:r>
+        <w:rPr>
+          <w:rFonts w:ascii="Courier New" w:hAnsi="Courier New" w:cs="Courier New"/>
+          <w:color w:val="0000FF"/>
+          <w:sz w:val="20"/>
+          <w:szCs w:val="20"/>
+        </w:rPr>
+        <w:t>REPLICATE</w:t>
+      </w:r>
+      <w:r>
+        <w:rPr>
+          <w:rFonts w:ascii="Courier New" w:hAnsi="Courier New" w:cs="Courier New"/>
+          <w:color w:val="000000"/>
+          <w:sz w:val="20"/>
+          <w:szCs w:val="20"/>
+        </w:rPr>
+        <w:t>(</w:t>
+      </w:r>
+      <w:proofErr w:type="gramEnd"/>
+      <w:r>
+        <w:rPr>
+          <w:rFonts w:ascii="Courier New" w:hAnsi="Courier New" w:cs="Courier New"/>
+          <w:color w:val="000000"/>
+          <w:sz w:val="20"/>
+          <w:szCs w:val="20"/>
+        </w:rPr>
+        <w:t>" ", 16)</w:t>
+      </w:r>
+    </w:p>
+    <w:p>
+      <w:pPr>
+        <w:autoSpaceDE w:val="0"/>
+        <w:autoSpaceDN w:val="0"/>
+        <w:adjustRightInd w:val="0"/>
+        <w:spacing w:after="0" w:line="240" w:lineRule="auto"/>
+        <w:rPr>
+          <w:rFonts w:ascii="Courier New" w:hAnsi="Courier New" w:cs="Courier New"/>
+          <w:color w:val="000000"/>
+          <w:sz w:val="20"/>
+          <w:szCs w:val="20"/>
+        </w:rPr>
+      </w:pPr>
+      <w:r>
+        <w:rPr>
+          <w:rFonts w:ascii="Courier New" w:hAnsi="Courier New" w:cs="Courier New"/>
+          <w:color w:val="000000"/>
+          <w:sz w:val="20"/>
+          <w:szCs w:val="20"/>
+        </w:rPr>
+        <w:t xml:space="preserve">  </w:t>
+      </w:r>
+      <w:proofErr w:type="spellStart"/>
+      <w:r>
+        <w:rPr>
+          <w:rFonts w:ascii="Courier New" w:hAnsi="Courier New" w:cs="Courier New"/>
+          <w:color w:val="000000"/>
+          <w:sz w:val="20"/>
+          <w:szCs w:val="20"/>
+        </w:rPr>
+        <w:t>lcGUID</w:t>
+      </w:r>
+      <w:proofErr w:type="spellEnd"/>
+      <w:r>
+        <w:rPr>
+          <w:rFonts w:ascii="Courier New" w:hAnsi="Courier New" w:cs="Courier New"/>
+          <w:color w:val="000000"/>
+          <w:sz w:val="20"/>
+          <w:szCs w:val="20"/>
+        </w:rPr>
+        <w:t xml:space="preserve">       = </w:t>
+      </w:r>
+      <w:proofErr w:type="gramStart"/>
+      <w:r>
+        <w:rPr>
+          <w:rFonts w:ascii="Courier New" w:hAnsi="Courier New" w:cs="Courier New"/>
+          <w:color w:val="0000FF"/>
+          <w:sz w:val="20"/>
+          <w:szCs w:val="20"/>
+        </w:rPr>
+        <w:t>REPLICATE</w:t>
+      </w:r>
+      <w:r>
+        <w:rPr>
+          <w:rFonts w:ascii="Courier New" w:hAnsi="Courier New" w:cs="Courier New"/>
+          <w:color w:val="000000"/>
+          <w:sz w:val="20"/>
+          <w:szCs w:val="20"/>
+        </w:rPr>
+        <w:t>(</w:t>
+      </w:r>
+      <w:proofErr w:type="gramEnd"/>
+      <w:r>
+        <w:rPr>
+          <w:rFonts w:ascii="Courier New" w:hAnsi="Courier New" w:cs="Courier New"/>
+          <w:color w:val="000000"/>
+          <w:sz w:val="20"/>
+          <w:szCs w:val="20"/>
+        </w:rPr>
+        <w:t>" ", 80)</w:t>
+      </w:r>
+    </w:p>
+    <w:p>
+      <w:pPr>
+        <w:autoSpaceDE w:val="0"/>
+        <w:autoSpaceDN w:val="0"/>
+        <w:adjustRightInd w:val="0"/>
+        <w:spacing w:after="0" w:line="240" w:lineRule="auto"/>
+        <w:rPr>
+          <w:rFonts w:ascii="Courier New" w:hAnsi="Courier New" w:cs="Courier New"/>
+          <w:color w:val="000000"/>
+          <w:sz w:val="20"/>
+          <w:szCs w:val="20"/>
+        </w:rPr>
+      </w:pPr>
+      <w:r>
+        <w:rPr>
+          <w:rFonts w:ascii="Courier New" w:hAnsi="Courier New" w:cs="Courier New"/>
+          <w:color w:val="000000"/>
+          <w:sz w:val="20"/>
+          <w:szCs w:val="20"/>
+        </w:rPr>
+        <w:t xml:space="preserve">  </w:t>
+      </w:r>
+      <w:proofErr w:type="spellStart"/>
+      <w:r>
+        <w:rPr>
+          <w:rFonts w:ascii="Courier New" w:hAnsi="Courier New" w:cs="Courier New"/>
+          <w:color w:val="000000"/>
+          <w:sz w:val="20"/>
+          <w:szCs w:val="20"/>
+        </w:rPr>
+        <w:t>lnTamano</w:t>
+      </w:r>
+      <w:proofErr w:type="spellEnd"/>
+      <w:r>
+        <w:rPr>
+          <w:rFonts w:ascii="Courier New" w:hAnsi="Courier New" w:cs="Courier New"/>
+          <w:color w:val="000000"/>
+          <w:sz w:val="20"/>
+          <w:szCs w:val="20"/>
+        </w:rPr>
+        <w:t xml:space="preserve">     = </w:t>
+      </w:r>
+      <w:proofErr w:type="gramStart"/>
+      <w:r>
+        <w:rPr>
+          <w:rFonts w:ascii="Courier New" w:hAnsi="Courier New" w:cs="Courier New"/>
+          <w:color w:val="0000FF"/>
+          <w:sz w:val="20"/>
+          <w:szCs w:val="20"/>
+        </w:rPr>
+        <w:t>LEN</w:t>
+      </w:r>
+      <w:r>
+        <w:rPr>
+          <w:rFonts w:ascii="Courier New" w:hAnsi="Courier New" w:cs="Courier New"/>
+          <w:color w:val="000000"/>
+          <w:sz w:val="20"/>
+          <w:szCs w:val="20"/>
+        </w:rPr>
+        <w:t>(</w:t>
+      </w:r>
+      <w:proofErr w:type="spellStart"/>
+      <w:proofErr w:type="gramEnd"/>
+      <w:r>
+        <w:rPr>
+          <w:rFonts w:ascii="Courier New" w:hAnsi="Courier New" w:cs="Courier New"/>
+          <w:color w:val="000000"/>
+          <w:sz w:val="20"/>
+          <w:szCs w:val="20"/>
+        </w:rPr>
+        <w:t>lcGUID</w:t>
+      </w:r>
+      <w:proofErr w:type="spellEnd"/>
+      <w:r>
+        <w:rPr>
+          <w:rFonts w:ascii="Courier New" w:hAnsi="Courier New" w:cs="Courier New"/>
+          <w:color w:val="000000"/>
+          <w:sz w:val="20"/>
+          <w:szCs w:val="20"/>
+        </w:rPr>
+        <w:t>) / 2</w:t>
+      </w:r>
+    </w:p>
+    <w:p>
+      <w:pPr>
+        <w:autoSpaceDE w:val="0"/>
+        <w:autoSpaceDN w:val="0"/>
+        <w:adjustRightInd w:val="0"/>
+        <w:spacing w:after="0" w:line="240" w:lineRule="auto"/>
+        <w:rPr>
+          <w:rFonts w:ascii="Courier New" w:hAnsi="Courier New" w:cs="Courier New"/>
+          <w:color w:val="000000"/>
+          <w:sz w:val="20"/>
+          <w:szCs w:val="20"/>
+        </w:rPr>
+      </w:pPr>
+      <w:r>
+        <w:rPr>
+          <w:rFonts w:ascii="Courier New" w:hAnsi="Courier New" w:cs="Courier New"/>
+          <w:color w:val="000000"/>
+          <w:sz w:val="20"/>
+          <w:szCs w:val="20"/>
+        </w:rPr>
+        <w:t xml:space="preserve">   </w:t>
+      </w:r>
+    </w:p>
+    <w:p>
+      <w:pPr>
+        <w:autoSpaceDE w:val="0"/>
+        <w:autoSpaceDN w:val="0"/>
+        <w:adjustRightInd w:val="0"/>
+        <w:spacing w:after="0" w:line="240" w:lineRule="auto"/>
+        <w:rPr>
+          <w:rFonts w:ascii="Courier New" w:hAnsi="Courier New" w:cs="Courier New"/>
+          <w:color w:val="0000FF"/>
+          <w:sz w:val="20"/>
+          <w:szCs w:val="20"/>
+          <w:lang w:val="en-US"/>
+        </w:rPr>
+      </w:pPr>
+      <w:r>
+        <w:rPr>
+          <w:rFonts w:ascii="Courier New" w:hAnsi="Courier New" w:cs="Courier New"/>
+          <w:color w:val="000000"/>
+          <w:sz w:val="20"/>
+          <w:szCs w:val="20"/>
+        </w:rPr>
+        <w:t xml:space="preserve">  </w:t>
+      </w:r>
+      <w:r>
+        <w:rPr>
+          <w:rFonts w:ascii="Courier New" w:hAnsi="Courier New" w:cs="Courier New"/>
+          <w:color w:val="0000FF"/>
+          <w:sz w:val="20"/>
+          <w:szCs w:val="20"/>
+          <w:lang w:val="en-US"/>
+        </w:rPr>
+        <w:t xml:space="preserve">IF </w:t>
+      </w:r>
+      <w:proofErr w:type="spellStart"/>
+      <w:r>
+        <w:rPr>
+          <w:rFonts w:ascii="Courier New" w:hAnsi="Courier New" w:cs="Courier New"/>
+          <w:color w:val="000000"/>
+          <w:sz w:val="20"/>
+          <w:szCs w:val="20"/>
+          <w:lang w:val="en-US"/>
+        </w:rPr>
+        <w:t>CoCreateGuid</w:t>
+      </w:r>
+      <w:proofErr w:type="spellEnd"/>
+      <w:r>
+        <w:rPr>
+          <w:rFonts w:ascii="Courier New" w:hAnsi="Courier New" w:cs="Courier New"/>
+          <w:color w:val="000000"/>
+          <w:sz w:val="20"/>
+          <w:szCs w:val="20"/>
+          <w:lang w:val="en-US"/>
+        </w:rPr>
+        <w:t xml:space="preserve">(@lcEstructura) &lt;&gt; 0 </w:t>
+      </w:r>
+      <w:r>
+        <w:rPr>
+          <w:rFonts w:ascii="Courier New" w:hAnsi="Courier New" w:cs="Courier New"/>
+          <w:color w:val="0000FF"/>
+          <w:sz w:val="20"/>
+          <w:szCs w:val="20"/>
+          <w:lang w:val="en-US"/>
+        </w:rPr>
+        <w:t>THEN</w:t>
+      </w:r>
+    </w:p>
+    <w:p>
+      <w:pPr>
+        <w:autoSpaceDE w:val="0"/>
+        <w:autoSpaceDN w:val="0"/>
+        <w:adjustRightInd w:val="0"/>
+        <w:spacing w:after="0" w:line="240" w:lineRule="auto"/>
+        <w:rPr>
+          <w:rFonts w:ascii="Courier New" w:hAnsi="Courier New" w:cs="Courier New"/>
+          <w:color w:val="000000"/>
+          <w:sz w:val="20"/>
+          <w:szCs w:val="20"/>
+          <w:lang w:val="en-US"/>
+        </w:rPr>
+      </w:pPr>
+      <w:r>
+        <w:rPr>
+          <w:rFonts w:ascii="Courier New" w:hAnsi="Courier New" w:cs="Courier New"/>
+          <w:color w:val="0000FF"/>
+          <w:sz w:val="20"/>
+          <w:szCs w:val="20"/>
+          <w:lang w:val="en-US"/>
+        </w:rPr>
+        <w:t xml:space="preserve">    RETURN </w:t>
+      </w:r>
+      <w:r>
+        <w:rPr>
+          <w:rFonts w:ascii="Courier New" w:hAnsi="Courier New" w:cs="Courier New"/>
+          <w:color w:val="000000"/>
+          <w:sz w:val="20"/>
+          <w:szCs w:val="20"/>
+          <w:lang w:val="en-US"/>
+        </w:rPr>
+        <w:t>""</w:t>
+      </w:r>
+    </w:p>
+    <w:p>
+      <w:pPr>
+        <w:autoSpaceDE w:val="0"/>
+        <w:autoSpaceDN w:val="0"/>
+        <w:adjustRightInd w:val="0"/>
+        <w:spacing w:after="0" w:line="240" w:lineRule="auto"/>
+        <w:rPr>
+          <w:rFonts w:ascii="Courier New" w:hAnsi="Courier New" w:cs="Courier New"/>
+          <w:color w:val="0000FF"/>
+          <w:sz w:val="20"/>
+          <w:szCs w:val="20"/>
+          <w:lang w:val="en-US"/>
+        </w:rPr>
+      </w:pPr>
+      <w:r>
+        <w:rPr>
+          <w:rFonts w:ascii="Courier New" w:hAnsi="Courier New" w:cs="Courier New"/>
+          <w:color w:val="000000"/>
+          <w:sz w:val="20"/>
+          <w:szCs w:val="20"/>
+          <w:lang w:val="en-US"/>
+        </w:rPr>
+        <w:t xml:space="preserve">  </w:t>
+      </w:r>
+      <w:r>
+        <w:rPr>
+          <w:rFonts w:ascii="Courier New" w:hAnsi="Courier New" w:cs="Courier New"/>
+          <w:color w:val="0000FF"/>
+          <w:sz w:val="20"/>
+          <w:szCs w:val="20"/>
+          <w:lang w:val="en-US"/>
+        </w:rPr>
+        <w:t>ENDIF</w:t>
+      </w:r>
+    </w:p>
+    <w:p>
+      <w:pPr>
+        <w:autoSpaceDE w:val="0"/>
+        <w:autoSpaceDN w:val="0"/>
+        <w:adjustRightInd w:val="0"/>
+        <w:spacing w:after="0" w:line="240" w:lineRule="auto"/>
+        <w:rPr>
+          <w:rFonts w:ascii="Courier New" w:hAnsi="Courier New" w:cs="Courier New"/>
+          <w:color w:val="0000FF"/>
+          <w:sz w:val="20"/>
+          <w:szCs w:val="20"/>
+          <w:lang w:val="en-US"/>
+        </w:rPr>
+      </w:pPr>
+      <w:r>
+        <w:rPr>
+          <w:rFonts w:ascii="Courier New" w:hAnsi="Courier New" w:cs="Courier New"/>
+          <w:color w:val="0000FF"/>
+          <w:sz w:val="20"/>
+          <w:szCs w:val="20"/>
+          <w:lang w:val="en-US"/>
+        </w:rPr>
+        <w:t xml:space="preserve">   </w:t>
+      </w:r>
+    </w:p>
+    <w:p>
+      <w:pPr>
+        <w:autoSpaceDE w:val="0"/>
+        <w:autoSpaceDN w:val="0"/>
+        <w:adjustRightInd w:val="0"/>
+        <w:spacing w:after="0" w:line="240" w:lineRule="auto"/>
+        <w:rPr>
+          <w:rFonts w:ascii="Courier New" w:hAnsi="Courier New" w:cs="Courier New"/>
+          <w:color w:val="0000FF"/>
+          <w:sz w:val="20"/>
+          <w:szCs w:val="20"/>
+          <w:lang w:val="en-US"/>
+        </w:rPr>
+      </w:pPr>
+      <w:r>
+        <w:rPr>
+          <w:rFonts w:ascii="Courier New" w:hAnsi="Courier New" w:cs="Courier New"/>
+          <w:color w:val="0000FF"/>
+          <w:sz w:val="20"/>
+          <w:szCs w:val="20"/>
+          <w:lang w:val="en-US"/>
+        </w:rPr>
+        <w:t xml:space="preserve">  IF </w:t>
+      </w:r>
+      <w:r>
+        <w:rPr>
+          <w:rFonts w:ascii="Courier New" w:hAnsi="Courier New" w:cs="Courier New"/>
+          <w:color w:val="000000"/>
+          <w:sz w:val="20"/>
+          <w:szCs w:val="20"/>
+          <w:lang w:val="en-US"/>
+        </w:rPr>
+        <w:t>StringFromGUID2(</w:t>
+      </w:r>
+      <w:proofErr w:type="spellStart"/>
+      <w:r>
+        <w:rPr>
+          <w:rFonts w:ascii="Courier New" w:hAnsi="Courier New" w:cs="Courier New"/>
+          <w:color w:val="000000"/>
+          <w:sz w:val="20"/>
+          <w:szCs w:val="20"/>
+          <w:lang w:val="en-US"/>
+        </w:rPr>
+        <w:t>lcEstructura</w:t>
+      </w:r>
+      <w:proofErr w:type="spellEnd"/>
+      <w:r>
+        <w:rPr>
+          <w:rFonts w:ascii="Courier New" w:hAnsi="Courier New" w:cs="Courier New"/>
+          <w:color w:val="000000"/>
+          <w:sz w:val="20"/>
+          <w:szCs w:val="20"/>
+          <w:lang w:val="en-US"/>
+        </w:rPr>
+        <w:t xml:space="preserve">, @lcGuid, </w:t>
+      </w:r>
+      <w:proofErr w:type="spellStart"/>
+      <w:r>
+        <w:rPr>
+          <w:rFonts w:ascii="Courier New" w:hAnsi="Courier New" w:cs="Courier New"/>
+          <w:color w:val="000000"/>
+          <w:sz w:val="20"/>
+          <w:szCs w:val="20"/>
+          <w:lang w:val="en-US"/>
+        </w:rPr>
+        <w:t>lnTamano</w:t>
+      </w:r>
+      <w:proofErr w:type="spellEnd"/>
+      <w:r>
+        <w:rPr>
+          <w:rFonts w:ascii="Courier New" w:hAnsi="Courier New" w:cs="Courier New"/>
+          <w:color w:val="000000"/>
+          <w:sz w:val="20"/>
+          <w:szCs w:val="20"/>
+          <w:lang w:val="en-US"/>
+        </w:rPr>
+        <w:t xml:space="preserve">) = 0 </w:t>
+      </w:r>
+      <w:r>
+        <w:rPr>
+          <w:rFonts w:ascii="Courier New" w:hAnsi="Courier New" w:cs="Courier New"/>
+          <w:color w:val="0000FF"/>
+          <w:sz w:val="20"/>
+          <w:szCs w:val="20"/>
+          <w:lang w:val="en-US"/>
+        </w:rPr>
+        <w:t>THEN</w:t>
+      </w:r>
+    </w:p>
+    <w:p>
+      <w:pPr>
+        <w:autoSpaceDE w:val="0"/>
+        <w:autoSpaceDN w:val="0"/>
+        <w:adjustRightInd w:val="0"/>
+        <w:spacing w:after="0" w:line="240" w:lineRule="auto"/>
+        <w:rPr>
+          <w:rFonts w:ascii="Courier New" w:hAnsi="Courier New" w:cs="Courier New"/>
+          <w:color w:val="000000"/>
+          <w:sz w:val="20"/>
+          <w:szCs w:val="20"/>
+        </w:rPr>
+      </w:pPr>
+      <w:r>
+        <w:rPr>
+          <w:rFonts w:ascii="Courier New" w:hAnsi="Courier New" w:cs="Courier New"/>
+          <w:color w:val="0000FF"/>
+          <w:sz w:val="20"/>
+          <w:szCs w:val="20"/>
+          <w:lang w:val="en-US"/>
+        </w:rPr>
+        <w:t xml:space="preserve">    </w:t>
+      </w:r>
+      <w:r>
+        <w:rPr>
+          <w:rFonts w:ascii="Courier New" w:hAnsi="Courier New" w:cs="Courier New"/>
+          <w:color w:val="0000FF"/>
+          <w:sz w:val="20"/>
+          <w:szCs w:val="20"/>
+        </w:rPr>
+        <w:t xml:space="preserve">RETURN </w:t>
+      </w:r>
+      <w:r>
+        <w:rPr>
+          <w:rFonts w:ascii="Courier New" w:hAnsi="Courier New" w:cs="Courier New"/>
+          <w:color w:val="000000"/>
+          <w:sz w:val="20"/>
+          <w:szCs w:val="20"/>
+        </w:rPr>
+        <w:t>""</w:t>
+      </w:r>
+    </w:p>
+    <w:p>
+      <w:pPr>
+        <w:autoSpaceDE w:val="0"/>
+        <w:autoSpaceDN w:val="0"/>
+        <w:adjustRightInd w:val="0"/>
+        <w:spacing w:after="0" w:line="240" w:lineRule="auto"/>
+        <w:rPr>
+          <w:rFonts w:ascii="Courier New" w:hAnsi="Courier New" w:cs="Courier New"/>
+          <w:color w:val="0000FF"/>
+          <w:sz w:val="20"/>
+          <w:szCs w:val="20"/>
+        </w:rPr>
+      </w:pPr>
+      <w:r>
+        <w:rPr>
+          <w:rFonts w:ascii="Courier New" w:hAnsi="Courier New" w:cs="Courier New"/>
+          <w:color w:val="000000"/>
+          <w:sz w:val="20"/>
+          <w:szCs w:val="20"/>
+        </w:rPr>
+        <w:t xml:space="preserve">  </w:t>
+      </w:r>
+      <w:r>
+        <w:rPr>
+          <w:rFonts w:ascii="Courier New" w:hAnsi="Courier New" w:cs="Courier New"/>
+          <w:color w:val="0000FF"/>
+          <w:sz w:val="20"/>
+          <w:szCs w:val="20"/>
+        </w:rPr>
+        <w:t>ENDIF</w:t>
+      </w:r>
+    </w:p>
+    <w:p>
+      <w:pPr>
+        <w:autoSpaceDE w:val="0"/>
+        <w:autoSpaceDN w:val="0"/>
+        <w:adjustRightInd w:val="0"/>
+        <w:spacing w:after="0" w:line="240" w:lineRule="auto"/>
+        <w:rPr>
+          <w:rFonts w:ascii="Courier New" w:hAnsi="Courier New" w:cs="Courier New"/>
+          <w:color w:val="0000FF"/>
+          <w:sz w:val="20"/>
+          <w:szCs w:val="20"/>
+        </w:rPr>
+      </w:pPr>
+      <w:r>
+        <w:rPr>
+          <w:rFonts w:ascii="Courier New" w:hAnsi="Courier New" w:cs="Courier New"/>
+          <w:color w:val="0000FF"/>
+          <w:sz w:val="20"/>
+          <w:szCs w:val="20"/>
+        </w:rPr>
+        <w:t xml:space="preserve">   </w:t>
+      </w:r>
+    </w:p>
+    <w:p>
+      <w:pPr>
+        <w:autoSpaceDE w:val="0"/>
+        <w:autoSpaceDN w:val="0"/>
+        <w:adjustRightInd w:val="0"/>
+        <w:spacing w:after="0" w:line="240" w:lineRule="auto"/>
+        <w:rPr>
+          <w:rFonts w:ascii="Courier New" w:hAnsi="Courier New" w:cs="Courier New"/>
+          <w:color w:val="008000"/>
+          <w:sz w:val="20"/>
+          <w:szCs w:val="20"/>
+        </w:rPr>
+      </w:pPr>
+      <w:r>
+        <w:rPr>
+          <w:rFonts w:ascii="Courier New" w:hAnsi="Courier New" w:cs="Courier New"/>
+          <w:color w:val="0000FF"/>
+          <w:sz w:val="20"/>
+          <w:szCs w:val="20"/>
+        </w:rPr>
+        <w:t xml:space="preserve">  </w:t>
+      </w:r>
+      <w:r>
+        <w:rPr>
+          <w:rFonts w:ascii="Courier New" w:hAnsi="Courier New" w:cs="Courier New"/>
+          <w:color w:val="008000"/>
+          <w:sz w:val="20"/>
+          <w:szCs w:val="20"/>
+        </w:rPr>
+        <w:t xml:space="preserve">*--- Como está en </w:t>
+      </w:r>
+      <w:proofErr w:type="spellStart"/>
+      <w:r>
+        <w:rPr>
+          <w:rFonts w:ascii="Courier New" w:hAnsi="Courier New" w:cs="Courier New"/>
+          <w:color w:val="008000"/>
+          <w:sz w:val="20"/>
+          <w:szCs w:val="20"/>
+        </w:rPr>
+        <w:t>UniCode</w:t>
+      </w:r>
+      <w:proofErr w:type="spellEnd"/>
+      <w:r>
+        <w:rPr>
+          <w:rFonts w:ascii="Courier New" w:hAnsi="Courier New" w:cs="Courier New"/>
+          <w:color w:val="008000"/>
+          <w:sz w:val="20"/>
+          <w:szCs w:val="20"/>
+        </w:rPr>
+        <w:t xml:space="preserve"> se lo debe convertir a ANSI</w:t>
+      </w:r>
+    </w:p>
+    <w:p>
+      <w:pPr>
+        <w:autoSpaceDE w:val="0"/>
+        <w:autoSpaceDN w:val="0"/>
+        <w:adjustRightInd w:val="0"/>
+        <w:spacing w:after="0" w:line="240" w:lineRule="auto"/>
+        <w:rPr>
+          <w:rFonts w:ascii="Courier New" w:hAnsi="Courier New" w:cs="Courier New"/>
+          <w:color w:val="000000"/>
+          <w:sz w:val="20"/>
+          <w:szCs w:val="20"/>
+          <w:lang w:val="en-US"/>
+        </w:rPr>
+      </w:pPr>
+      <w:r>
+        <w:rPr>
+          <w:rFonts w:ascii="Courier New" w:hAnsi="Courier New" w:cs="Courier New"/>
+          <w:color w:val="008000"/>
+          <w:sz w:val="20"/>
+          <w:szCs w:val="20"/>
+        </w:rPr>
+        <w:t xml:space="preserve">  </w:t>
+      </w:r>
+      <w:r>
+        <w:rPr>
+          <w:rFonts w:ascii="Courier New" w:hAnsi="Courier New" w:cs="Courier New"/>
+          <w:color w:val="0000FF"/>
+          <w:sz w:val="20"/>
+          <w:szCs w:val="20"/>
+          <w:lang w:val="en-US"/>
+        </w:rPr>
+        <w:t xml:space="preserve">RETURN </w:t>
+      </w:r>
+      <w:r>
+        <w:rPr>
+          <w:rFonts w:ascii="Courier New" w:hAnsi="Courier New" w:cs="Courier New"/>
+          <w:color w:val="000000"/>
+          <w:sz w:val="20"/>
+          <w:szCs w:val="20"/>
+          <w:lang w:val="en-US"/>
+        </w:rPr>
+        <w:t>(</w:t>
+      </w:r>
+      <w:proofErr w:type="spellStart"/>
+      <w:proofErr w:type="gramStart"/>
+      <w:r>
+        <w:rPr>
+          <w:rFonts w:ascii="Courier New" w:hAnsi="Courier New" w:cs="Courier New"/>
+          <w:color w:val="0000FF"/>
+          <w:sz w:val="20"/>
+          <w:szCs w:val="20"/>
+          <w:lang w:val="en-US"/>
+        </w:rPr>
+        <w:t>StrConv</w:t>
+      </w:r>
+      <w:proofErr w:type="spellEnd"/>
+      <w:r>
+        <w:rPr>
+          <w:rFonts w:ascii="Courier New" w:hAnsi="Courier New" w:cs="Courier New"/>
+          <w:color w:val="000000"/>
+          <w:sz w:val="20"/>
+          <w:szCs w:val="20"/>
+          <w:lang w:val="en-US"/>
+        </w:rPr>
+        <w:t>(</w:t>
+      </w:r>
+      <w:proofErr w:type="gramEnd"/>
+      <w:r>
+        <w:rPr>
+          <w:rFonts w:ascii="Courier New" w:hAnsi="Courier New" w:cs="Courier New"/>
+          <w:color w:val="0000FF"/>
+          <w:sz w:val="20"/>
+          <w:szCs w:val="20"/>
+          <w:lang w:val="en-US"/>
+        </w:rPr>
+        <w:t>LEFT</w:t>
+      </w:r>
+      <w:r>
+        <w:rPr>
+          <w:rFonts w:ascii="Courier New" w:hAnsi="Courier New" w:cs="Courier New"/>
+          <w:color w:val="000000"/>
+          <w:sz w:val="20"/>
+          <w:szCs w:val="20"/>
+          <w:lang w:val="en-US"/>
+        </w:rPr>
+        <w:t>(</w:t>
+      </w:r>
+      <w:proofErr w:type="spellStart"/>
+      <w:r>
+        <w:rPr>
+          <w:rFonts w:ascii="Courier New" w:hAnsi="Courier New" w:cs="Courier New"/>
+          <w:color w:val="000000"/>
+          <w:sz w:val="20"/>
+          <w:szCs w:val="20"/>
+          <w:lang w:val="en-US"/>
+        </w:rPr>
+        <w:t>lcGUID</w:t>
+      </w:r>
+      <w:proofErr w:type="spellEnd"/>
+      <w:r>
+        <w:rPr>
+          <w:rFonts w:ascii="Courier New" w:hAnsi="Courier New" w:cs="Courier New"/>
+          <w:color w:val="000000"/>
+          <w:sz w:val="20"/>
+          <w:szCs w:val="20"/>
+          <w:lang w:val="en-US"/>
+        </w:rPr>
+        <w:t>, 76), 6))</w:t>
+      </w:r>
+    </w:p>
+    <w:p>
+      <w:pPr>
+        <w:autoSpaceDE w:val="0"/>
+        <w:autoSpaceDN w:val="0"/>
+        <w:adjustRightInd w:val="0"/>
+        <w:spacing w:after="0" w:line="240" w:lineRule="auto"/>
+        <w:rPr>
+          <w:rFonts w:ascii="Courier New" w:hAnsi="Courier New" w:cs="Courier New"/>
+          <w:color w:val="000000"/>
+          <w:sz w:val="20"/>
+          <w:szCs w:val="20"/>
+          <w:lang w:val="en-US"/>
+        </w:rPr>
+      </w:pPr>
+      <w:r>
+        <w:rPr>
+          <w:rFonts w:ascii="Courier New" w:hAnsi="Courier New" w:cs="Courier New"/>
+          <w:color w:val="000000"/>
+          <w:sz w:val="20"/>
+          <w:szCs w:val="20"/>
+          <w:lang w:val="en-US"/>
+        </w:rPr>
+        <w:t xml:space="preserve">   </w:t>
+      </w:r>
+    </w:p>
+    <w:p>
+      <w:pPr>
+        <w:autoSpaceDE w:val="0"/>
+        <w:autoSpaceDN w:val="0"/>
+        <w:adjustRightInd w:val="0"/>
+        <w:spacing w:after="0" w:line="240" w:lineRule="auto"/>
+        <w:rPr>
+          <w:rFonts w:ascii="Courier New" w:hAnsi="Courier New" w:cs="Courier New"/>
+          <w:color w:val="0000FF"/>
+          <w:sz w:val="20"/>
+          <w:szCs w:val="20"/>
+          <w:lang w:val="en-US"/>
+        </w:rPr>
+      </w:pPr>
+      <w:r>
+        <w:rPr>
+          <w:rFonts w:ascii="Courier New" w:hAnsi="Courier New" w:cs="Courier New"/>
+          <w:color w:val="0000FF"/>
+          <w:sz w:val="20"/>
+          <w:szCs w:val="20"/>
+          <w:lang w:val="en-US"/>
+        </w:rPr>
+        <w:t>ENDFUNC</w:t>
+      </w:r>
+    </w:p>
+    <w:p>
+      <w:pPr>
+        <w:autoSpaceDE w:val="0"/>
+        <w:autoSpaceDN w:val="0"/>
+        <w:adjustRightInd w:val="0"/>
+        <w:spacing w:after="0" w:line="240" w:lineRule="auto"/>
+        <w:rPr>
+          <w:rFonts w:ascii="Courier New" w:hAnsi="Courier New" w:cs="Courier New"/>
+          <w:color w:val="0000FF"/>
+          <w:sz w:val="20"/>
+          <w:szCs w:val="20"/>
+          <w:lang w:val="en-US"/>
+        </w:rPr>
+      </w:pPr>
+    </w:p>
+    <w:p>
+      <w:pPr>
+        <w:autoSpaceDE w:val="0"/>
+        <w:autoSpaceDN w:val="0"/>
+        <w:adjustRightInd w:val="0"/>
+        <w:spacing w:after="0" w:line="240" w:lineRule="auto"/>
+        <w:rPr>
+          <w:rFonts w:ascii="Courier New" w:hAnsi="Courier New" w:cs="Courier New"/>
+          <w:color w:val="0000FF"/>
+          <w:sz w:val="20"/>
+          <w:szCs w:val="20"/>
+          <w:lang w:val="en-US"/>
+        </w:rPr>
+      </w:pPr>
+    </w:p>
+    <w:p>
+      <w:pPr>
+        <w:autoSpaceDE w:val="0"/>
+        <w:autoSpaceDN w:val="0"/>
+        <w:adjustRightInd w:val="0"/>
+        <w:spacing w:after="0" w:line="240" w:lineRule="auto"/>
+        <w:rPr>
+          <w:rFonts w:ascii="Courier New" w:hAnsi="Courier New" w:cs="Courier New"/>
+          <w:color w:val="0000FF"/>
+          <w:sz w:val="20"/>
+          <w:szCs w:val="20"/>
+        </w:rPr>
+      </w:pPr>
+      <w:r>
+        <w:rPr>
+          <w:rFonts w:ascii="Courier New" w:hAnsi="Courier New" w:cs="Courier New"/>
+          <w:color w:val="0000FF"/>
+          <w:sz w:val="20"/>
+          <w:szCs w:val="20"/>
+        </w:rPr>
+        <w:t>CREANDO UN NUMERO GUID</w:t>
+      </w:r>
+    </w:p>
+    <w:p>
+      <w:pPr>
+        <w:autoSpaceDE w:val="0"/>
+        <w:autoSpaceDN w:val="0"/>
+        <w:adjustRightInd w:val="0"/>
+        <w:spacing w:after="0" w:line="240" w:lineRule="auto"/>
+        <w:rPr>
+          <w:rFonts w:ascii="Courier New" w:hAnsi="Courier New" w:cs="Courier New"/>
+          <w:color w:val="0000FF"/>
+          <w:sz w:val="20"/>
+          <w:szCs w:val="20"/>
+        </w:rPr>
+      </w:pPr>
+      <w:r>
+        <w:rPr>
+          <w:rFonts w:ascii="Courier New" w:hAnsi="Courier New" w:cs="Courier New"/>
+          <w:color w:val="0000FF"/>
+          <w:sz w:val="20"/>
+          <w:szCs w:val="20"/>
+        </w:rPr>
+        <w:t>¿Qué es un número único universal?</w:t>
+      </w:r>
+    </w:p>
+    <w:p>
+      <w:pPr>
+        <w:autoSpaceDE w:val="0"/>
+        <w:autoSpaceDN w:val="0"/>
+        <w:adjustRightInd w:val="0"/>
+        <w:spacing w:after="0" w:line="240" w:lineRule="auto"/>
+        <w:rPr>
+          <w:rFonts w:ascii="Courier New" w:hAnsi="Courier New" w:cs="Courier New"/>
+          <w:color w:val="0000FF"/>
+          <w:sz w:val="20"/>
+          <w:szCs w:val="20"/>
+        </w:rPr>
+      </w:pPr>
+      <w:r>
+        <w:rPr>
+          <w:rFonts w:ascii="Courier New" w:hAnsi="Courier New" w:cs="Courier New"/>
+          <w:color w:val="0000FF"/>
+          <w:sz w:val="20"/>
+          <w:szCs w:val="20"/>
+        </w:rPr>
+        <w:t>Es un número que jamás se repetirá, en ninguna computadora del mundo.</w:t>
+      </w:r>
+    </w:p>
+    <w:p>
+      <w:pPr>
+        <w:autoSpaceDE w:val="0"/>
+        <w:autoSpaceDN w:val="0"/>
+        <w:adjustRightInd w:val="0"/>
+        <w:spacing w:after="0" w:line="240" w:lineRule="auto"/>
+        <w:rPr>
+          <w:rFonts w:ascii="Courier New" w:hAnsi="Courier New" w:cs="Courier New"/>
+          <w:color w:val="0000FF"/>
+          <w:sz w:val="20"/>
+          <w:szCs w:val="20"/>
+        </w:rPr>
+      </w:pPr>
+      <w:r>
+        <w:rPr>
+          <w:rFonts w:ascii="Courier New" w:hAnsi="Courier New" w:cs="Courier New"/>
+          <w:color w:val="0000FF"/>
+          <w:sz w:val="20"/>
+          <w:szCs w:val="20"/>
+        </w:rPr>
+        <w:t>Popularmente se lo conoce por sus siglas en inglés como UUID (</w:t>
+      </w:r>
+      <w:proofErr w:type="spellStart"/>
+      <w:r>
+        <w:rPr>
+          <w:rFonts w:ascii="Courier New" w:hAnsi="Courier New" w:cs="Courier New"/>
+          <w:color w:val="0000FF"/>
+          <w:sz w:val="20"/>
+          <w:szCs w:val="20"/>
+        </w:rPr>
+        <w:t>Universally</w:t>
+      </w:r>
+      <w:proofErr w:type="spellEnd"/>
+      <w:r>
+        <w:rPr>
+          <w:rFonts w:ascii="Courier New" w:hAnsi="Courier New" w:cs="Courier New"/>
+          <w:color w:val="0000FF"/>
+          <w:sz w:val="20"/>
+          <w:szCs w:val="20"/>
+        </w:rPr>
+        <w:t xml:space="preserve"> </w:t>
+      </w:r>
+      <w:proofErr w:type="spellStart"/>
+      <w:r>
+        <w:rPr>
+          <w:rFonts w:ascii="Courier New" w:hAnsi="Courier New" w:cs="Courier New"/>
+          <w:color w:val="0000FF"/>
+          <w:sz w:val="20"/>
+          <w:szCs w:val="20"/>
+        </w:rPr>
+        <w:t>Unique</w:t>
+      </w:r>
+      <w:proofErr w:type="spellEnd"/>
+      <w:r>
+        <w:rPr>
+          <w:rFonts w:ascii="Courier New" w:hAnsi="Courier New" w:cs="Courier New"/>
+          <w:color w:val="0000FF"/>
+          <w:sz w:val="20"/>
+          <w:szCs w:val="20"/>
+        </w:rPr>
+        <w:t xml:space="preserve"> </w:t>
+      </w:r>
+      <w:proofErr w:type="spellStart"/>
+      <w:r>
+        <w:rPr>
+          <w:rFonts w:ascii="Courier New" w:hAnsi="Courier New" w:cs="Courier New"/>
+          <w:color w:val="0000FF"/>
+          <w:sz w:val="20"/>
+          <w:szCs w:val="20"/>
+        </w:rPr>
+        <w:t>IDentifier</w:t>
+      </w:r>
+      <w:proofErr w:type="spellEnd"/>
+      <w:r>
+        <w:rPr>
+          <w:rFonts w:ascii="Courier New" w:hAnsi="Courier New" w:cs="Courier New"/>
+          <w:color w:val="0000FF"/>
+          <w:sz w:val="20"/>
+          <w:szCs w:val="20"/>
+        </w:rPr>
+        <w:t>). Aunque Microsoft lo denomina GUID (</w:t>
+      </w:r>
+      <w:proofErr w:type="spellStart"/>
+      <w:r>
+        <w:rPr>
+          <w:rFonts w:ascii="Courier New" w:hAnsi="Courier New" w:cs="Courier New"/>
+          <w:color w:val="0000FF"/>
+          <w:sz w:val="20"/>
+          <w:szCs w:val="20"/>
+        </w:rPr>
+        <w:t>Globally</w:t>
+      </w:r>
+      <w:proofErr w:type="spellEnd"/>
+      <w:r>
+        <w:rPr>
+          <w:rFonts w:ascii="Courier New" w:hAnsi="Courier New" w:cs="Courier New"/>
+          <w:color w:val="0000FF"/>
+          <w:sz w:val="20"/>
+          <w:szCs w:val="20"/>
+        </w:rPr>
+        <w:t xml:space="preserve"> </w:t>
+      </w:r>
+      <w:proofErr w:type="spellStart"/>
+      <w:r>
+        <w:rPr>
+          <w:rFonts w:ascii="Courier New" w:hAnsi="Courier New" w:cs="Courier New"/>
+          <w:color w:val="0000FF"/>
+          <w:sz w:val="20"/>
+          <w:szCs w:val="20"/>
+        </w:rPr>
+        <w:t>Unique</w:t>
+      </w:r>
+      <w:proofErr w:type="spellEnd"/>
+      <w:r>
+        <w:rPr>
+          <w:rFonts w:ascii="Courier New" w:hAnsi="Courier New" w:cs="Courier New"/>
+          <w:color w:val="0000FF"/>
+          <w:sz w:val="20"/>
+          <w:szCs w:val="20"/>
+        </w:rPr>
+        <w:t xml:space="preserve"> </w:t>
+      </w:r>
+      <w:proofErr w:type="spellStart"/>
+      <w:r>
+        <w:rPr>
+          <w:rFonts w:ascii="Courier New" w:hAnsi="Courier New" w:cs="Courier New"/>
+          <w:color w:val="0000FF"/>
+          <w:sz w:val="20"/>
+          <w:szCs w:val="20"/>
+        </w:rPr>
+        <w:t>IDentifier</w:t>
+      </w:r>
+      <w:proofErr w:type="spellEnd"/>
+      <w:r>
+        <w:rPr>
+          <w:rFonts w:ascii="Courier New" w:hAnsi="Courier New" w:cs="Courier New"/>
+          <w:color w:val="0000FF"/>
+          <w:sz w:val="20"/>
+          <w:szCs w:val="20"/>
+        </w:rPr>
+        <w:t>).</w:t>
+      </w:r>
+    </w:p>
+    <w:p>
+      <w:pPr>
+        <w:autoSpaceDE w:val="0"/>
+        <w:autoSpaceDN w:val="0"/>
+        <w:adjustRightInd w:val="0"/>
+        <w:spacing w:after="0" w:line="240" w:lineRule="auto"/>
+        <w:rPr>
+          <w:rFonts w:ascii="Courier New" w:hAnsi="Courier New" w:cs="Courier New"/>
+          <w:color w:val="0000FF"/>
+          <w:sz w:val="20"/>
+          <w:szCs w:val="20"/>
+          <w:lang w:val="en-US"/>
+        </w:rPr>
+      </w:pPr>
+    </w:p>
+    <w:p>
+      <w:pPr>
+        <w:autoSpaceDE w:val="0"/>
+        <w:autoSpaceDN w:val="0"/>
+        <w:adjustRightInd w:val="0"/>
+        <w:spacing w:after="0" w:line="240" w:lineRule="auto"/>
+        <w:rPr>
+          <w:rFonts w:ascii="Courier New" w:hAnsi="Courier New" w:cs="Courier New"/>
+          <w:color w:val="0000FF"/>
+          <w:sz w:val="20"/>
+          <w:szCs w:val="20"/>
+          <w:lang w:val="en-US"/>
+        </w:rPr>
+      </w:pPr>
+    </w:p>
+    <w:p>
+      <w:pPr>
+        <w:autoSpaceDE w:val="0"/>
+        <w:autoSpaceDN w:val="0"/>
+        <w:adjustRightInd w:val="0"/>
+        <w:spacing w:after="0" w:line="240" w:lineRule="auto"/>
+        <w:rPr>
+          <w:rFonts w:ascii="Courier New" w:hAnsi="Courier New" w:cs="Courier New"/>
+          <w:color w:val="000000"/>
+          <w:sz w:val="20"/>
+          <w:szCs w:val="20"/>
+        </w:rPr>
+      </w:pPr>
+      <w:r>
+        <w:rPr>
+          <w:rFonts w:ascii="Courier New" w:hAnsi="Courier New" w:cs="Courier New"/>
+          <w:color w:val="0000FF"/>
+          <w:sz w:val="20"/>
+          <w:szCs w:val="20"/>
+        </w:rPr>
+        <w:t xml:space="preserve">FUNCTION </w:t>
+      </w:r>
+      <w:r>
+        <w:rPr>
+          <w:rFonts w:ascii="Courier New" w:hAnsi="Courier New" w:cs="Courier New"/>
+          <w:color w:val="000000"/>
+          <w:sz w:val="20"/>
+          <w:szCs w:val="20"/>
+        </w:rPr>
+        <w:t>NUMERO_GUID</w:t>
+      </w:r>
+    </w:p>
+    <w:p>
+      <w:pPr>
+        <w:autoSpaceDE w:val="0"/>
+        <w:autoSpaceDN w:val="0"/>
+        <w:adjustRightInd w:val="0"/>
+        <w:spacing w:after="0" w:line="240" w:lineRule="auto"/>
+        <w:rPr>
+          <w:rFonts w:ascii="Courier New" w:hAnsi="Courier New" w:cs="Courier New"/>
+          <w:color w:val="000000"/>
+          <w:sz w:val="20"/>
+          <w:szCs w:val="20"/>
+        </w:rPr>
+      </w:pPr>
+      <w:r>
+        <w:rPr>
+          <w:rFonts w:ascii="Courier New" w:hAnsi="Courier New" w:cs="Courier New"/>
+          <w:color w:val="0000FF"/>
+          <w:sz w:val="20"/>
+          <w:szCs w:val="20"/>
+        </w:rPr>
+        <w:t xml:space="preserve">LOCAL </w:t>
+      </w:r>
+      <w:proofErr w:type="spellStart"/>
+      <w:r>
+        <w:rPr>
+          <w:rFonts w:ascii="Courier New" w:hAnsi="Courier New" w:cs="Courier New"/>
+          <w:color w:val="000000"/>
+          <w:sz w:val="20"/>
+          <w:szCs w:val="20"/>
+        </w:rPr>
+        <w:t>lcEstructura</w:t>
+      </w:r>
+      <w:proofErr w:type="spellEnd"/>
+      <w:r>
+        <w:rPr>
+          <w:rFonts w:ascii="Courier New" w:hAnsi="Courier New" w:cs="Courier New"/>
+          <w:color w:val="000000"/>
+          <w:sz w:val="20"/>
+          <w:szCs w:val="20"/>
+        </w:rPr>
+        <w:t xml:space="preserve">, </w:t>
+      </w:r>
+      <w:proofErr w:type="spellStart"/>
+      <w:r>
+        <w:rPr>
+          <w:rFonts w:ascii="Courier New" w:hAnsi="Courier New" w:cs="Courier New"/>
+          <w:color w:val="000000"/>
+          <w:sz w:val="20"/>
+          <w:szCs w:val="20"/>
+        </w:rPr>
+        <w:t>lcGUID</w:t>
+      </w:r>
+      <w:proofErr w:type="spellEnd"/>
+      <w:r>
+        <w:rPr>
+          <w:rFonts w:ascii="Courier New" w:hAnsi="Courier New" w:cs="Courier New"/>
+          <w:color w:val="000000"/>
+          <w:sz w:val="20"/>
+          <w:szCs w:val="20"/>
+        </w:rPr>
+        <w:t xml:space="preserve">, </w:t>
+      </w:r>
+      <w:proofErr w:type="spellStart"/>
+      <w:r>
+        <w:rPr>
+          <w:rFonts w:ascii="Courier New" w:hAnsi="Courier New" w:cs="Courier New"/>
+          <w:color w:val="000000"/>
+          <w:sz w:val="20"/>
+          <w:szCs w:val="20"/>
+        </w:rPr>
+        <w:t>lnTamano</w:t>
+      </w:r>
+      <w:proofErr w:type="spellEnd"/>
+    </w:p>
+    <w:p>
+      <w:pPr>
+        <w:autoSpaceDE w:val="0"/>
+        <w:autoSpaceDN w:val="0"/>
+        <w:adjustRightInd w:val="0"/>
+        <w:spacing w:after="0" w:line="240" w:lineRule="auto"/>
+        <w:rPr>
+          <w:rFonts w:ascii="Courier New" w:hAnsi="Courier New" w:cs="Courier New"/>
+          <w:color w:val="000000"/>
+          <w:sz w:val="20"/>
+          <w:szCs w:val="20"/>
+        </w:rPr>
+      </w:pPr>
+      <w:r>
+        <w:rPr>
+          <w:rFonts w:ascii="Courier New" w:hAnsi="Courier New" w:cs="Courier New"/>
+          <w:color w:val="000000"/>
+          <w:sz w:val="20"/>
+          <w:szCs w:val="20"/>
+        </w:rPr>
+        <w:t xml:space="preserve">   </w:t>
+      </w:r>
+    </w:p>
+    <w:p>
+      <w:pPr>
+        <w:autoSpaceDE w:val="0"/>
+        <w:autoSpaceDN w:val="0"/>
+        <w:adjustRightInd w:val="0"/>
+        <w:spacing w:after="0" w:line="240" w:lineRule="auto"/>
+        <w:rPr>
+          <w:rFonts w:ascii="Courier New" w:hAnsi="Courier New" w:cs="Courier New"/>
+          <w:color w:val="000000"/>
+          <w:sz w:val="20"/>
+          <w:szCs w:val="20"/>
+        </w:rPr>
+      </w:pPr>
+      <w:r>
+        <w:rPr>
+          <w:rFonts w:ascii="Courier New" w:hAnsi="Courier New" w:cs="Courier New"/>
+          <w:color w:val="000000"/>
+          <w:sz w:val="20"/>
+          <w:szCs w:val="20"/>
+        </w:rPr>
+        <w:t xml:space="preserve">  </w:t>
+      </w:r>
+      <w:proofErr w:type="spellStart"/>
+      <w:r>
+        <w:rPr>
+          <w:rFonts w:ascii="Courier New" w:hAnsi="Courier New" w:cs="Courier New"/>
+          <w:color w:val="000000"/>
+          <w:sz w:val="20"/>
+          <w:szCs w:val="20"/>
+        </w:rPr>
+        <w:t>lcEstructura</w:t>
+      </w:r>
+      <w:proofErr w:type="spellEnd"/>
+      <w:r>
+        <w:rPr>
+          <w:rFonts w:ascii="Courier New" w:hAnsi="Courier New" w:cs="Courier New"/>
+          <w:color w:val="000000"/>
+          <w:sz w:val="20"/>
+          <w:szCs w:val="20"/>
+        </w:rPr>
+        <w:t xml:space="preserve"> = </w:t>
+      </w:r>
+      <w:proofErr w:type="gramStart"/>
+      <w:r>
+        <w:rPr>
+          <w:rFonts w:ascii="Courier New" w:hAnsi="Courier New" w:cs="Courier New"/>
+          <w:color w:val="0000FF"/>
+          <w:sz w:val="20"/>
+          <w:szCs w:val="20"/>
+        </w:rPr>
+        <w:t>REPLICATE</w:t>
+      </w:r>
+      <w:r>
+        <w:rPr>
+          <w:rFonts w:ascii="Courier New" w:hAnsi="Courier New" w:cs="Courier New"/>
+          <w:color w:val="000000"/>
+          <w:sz w:val="20"/>
+          <w:szCs w:val="20"/>
+        </w:rPr>
+        <w:t>(</w:t>
+      </w:r>
+      <w:proofErr w:type="gramEnd"/>
+      <w:r>
+        <w:rPr>
+          <w:rFonts w:ascii="Courier New" w:hAnsi="Courier New" w:cs="Courier New"/>
+          <w:color w:val="000000"/>
+          <w:sz w:val="20"/>
+          <w:szCs w:val="20"/>
+        </w:rPr>
+        <w:t>" ", 16)</w:t>
+      </w:r>
+    </w:p>
+    <w:p>
+      <w:pPr>
+        <w:autoSpaceDE w:val="0"/>
+        <w:autoSpaceDN w:val="0"/>
+        <w:adjustRightInd w:val="0"/>
+        <w:spacing w:after="0" w:line="240" w:lineRule="auto"/>
+        <w:rPr>
+          <w:rFonts w:ascii="Courier New" w:hAnsi="Courier New" w:cs="Courier New"/>
+          <w:color w:val="000000"/>
+          <w:sz w:val="20"/>
+          <w:szCs w:val="20"/>
+        </w:rPr>
+      </w:pPr>
+      <w:r>
+        <w:rPr>
+          <w:rFonts w:ascii="Courier New" w:hAnsi="Courier New" w:cs="Courier New"/>
+          <w:color w:val="000000"/>
+          <w:sz w:val="20"/>
+          <w:szCs w:val="20"/>
+        </w:rPr>
+        <w:t xml:space="preserve">  </w:t>
+      </w:r>
+      <w:proofErr w:type="spellStart"/>
+      <w:r>
+        <w:rPr>
+          <w:rFonts w:ascii="Courier New" w:hAnsi="Courier New" w:cs="Courier New"/>
+          <w:color w:val="000000"/>
+          <w:sz w:val="20"/>
+          <w:szCs w:val="20"/>
+        </w:rPr>
+        <w:t>lcGUID</w:t>
+      </w:r>
+      <w:proofErr w:type="spellEnd"/>
+      <w:r>
+        <w:rPr>
+          <w:rFonts w:ascii="Courier New" w:hAnsi="Courier New" w:cs="Courier New"/>
+          <w:color w:val="000000"/>
+          <w:sz w:val="20"/>
+          <w:szCs w:val="20"/>
+        </w:rPr>
+        <w:t xml:space="preserve">       = </w:t>
+      </w:r>
+      <w:proofErr w:type="gramStart"/>
+      <w:r>
+        <w:rPr>
+          <w:rFonts w:ascii="Courier New" w:hAnsi="Courier New" w:cs="Courier New"/>
+          <w:color w:val="0000FF"/>
+          <w:sz w:val="20"/>
+          <w:szCs w:val="20"/>
+        </w:rPr>
+        <w:t>REPLICATE</w:t>
+      </w:r>
+      <w:r>
+        <w:rPr>
+          <w:rFonts w:ascii="Courier New" w:hAnsi="Courier New" w:cs="Courier New"/>
+          <w:color w:val="000000"/>
+          <w:sz w:val="20"/>
+          <w:szCs w:val="20"/>
+        </w:rPr>
+        <w:t>(</w:t>
+      </w:r>
+      <w:proofErr w:type="gramEnd"/>
+      <w:r>
+        <w:rPr>
+          <w:rFonts w:ascii="Courier New" w:hAnsi="Courier New" w:cs="Courier New"/>
+          <w:color w:val="000000"/>
+          <w:sz w:val="20"/>
+          <w:szCs w:val="20"/>
+        </w:rPr>
+        <w:t>" ", 80)</w:t>
+      </w:r>
+    </w:p>
+    <w:p>
+      <w:pPr>
+        <w:autoSpaceDE w:val="0"/>
+        <w:autoSpaceDN w:val="0"/>
+        <w:adjustRightInd w:val="0"/>
+        <w:spacing w:after="0" w:line="240" w:lineRule="auto"/>
+        <w:rPr>
+          <w:rFonts w:ascii="Courier New" w:hAnsi="Courier New" w:cs="Courier New"/>
+          <w:color w:val="000000"/>
+          <w:sz w:val="20"/>
+          <w:szCs w:val="20"/>
+        </w:rPr>
+      </w:pPr>
+      <w:r>
+        <w:rPr>
+          <w:rFonts w:ascii="Courier New" w:hAnsi="Courier New" w:cs="Courier New"/>
+          <w:color w:val="000000"/>
+          <w:sz w:val="20"/>
+          <w:szCs w:val="20"/>
+        </w:rPr>
+        <w:t xml:space="preserve">  </w:t>
+      </w:r>
+      <w:proofErr w:type="spellStart"/>
+      <w:r>
+        <w:rPr>
+          <w:rFonts w:ascii="Courier New" w:hAnsi="Courier New" w:cs="Courier New"/>
+          <w:color w:val="000000"/>
+          <w:sz w:val="20"/>
+          <w:szCs w:val="20"/>
+        </w:rPr>
+        <w:t>lnTamano</w:t>
+      </w:r>
+      <w:proofErr w:type="spellEnd"/>
+      <w:r>
+        <w:rPr>
+          <w:rFonts w:ascii="Courier New" w:hAnsi="Courier New" w:cs="Courier New"/>
+          <w:color w:val="000000"/>
+          <w:sz w:val="20"/>
+          <w:szCs w:val="20"/>
+        </w:rPr>
+        <w:t xml:space="preserve">     = </w:t>
+      </w:r>
+      <w:proofErr w:type="gramStart"/>
+      <w:r>
+        <w:rPr>
+          <w:rFonts w:ascii="Courier New" w:hAnsi="Courier New" w:cs="Courier New"/>
+          <w:color w:val="0000FF"/>
+          <w:sz w:val="20"/>
+          <w:szCs w:val="20"/>
+        </w:rPr>
+        <w:t>LEN</w:t>
+      </w:r>
+      <w:r>
+        <w:rPr>
+          <w:rFonts w:ascii="Courier New" w:hAnsi="Courier New" w:cs="Courier New"/>
+          <w:color w:val="000000"/>
+          <w:sz w:val="20"/>
+          <w:szCs w:val="20"/>
+        </w:rPr>
+        <w:t>(</w:t>
+      </w:r>
+      <w:proofErr w:type="spellStart"/>
+      <w:proofErr w:type="gramEnd"/>
+      <w:r>
+        <w:rPr>
+          <w:rFonts w:ascii="Courier New" w:hAnsi="Courier New" w:cs="Courier New"/>
+          <w:color w:val="000000"/>
+          <w:sz w:val="20"/>
+          <w:szCs w:val="20"/>
+        </w:rPr>
+        <w:t>lcGUID</w:t>
+      </w:r>
+      <w:proofErr w:type="spellEnd"/>
+      <w:r>
+        <w:rPr>
+          <w:rFonts w:ascii="Courier New" w:hAnsi="Courier New" w:cs="Courier New"/>
+          <w:color w:val="000000"/>
+          <w:sz w:val="20"/>
+          <w:szCs w:val="20"/>
+        </w:rPr>
+        <w:t>) / 2</w:t>
+      </w:r>
+    </w:p>
+    <w:p>
+      <w:pPr>
+        <w:autoSpaceDE w:val="0"/>
+        <w:autoSpaceDN w:val="0"/>
+        <w:adjustRightInd w:val="0"/>
+        <w:spacing w:after="0" w:line="240" w:lineRule="auto"/>
+        <w:rPr>
+          <w:rFonts w:ascii="Courier New" w:hAnsi="Courier New" w:cs="Courier New"/>
+          <w:color w:val="000000"/>
+          <w:sz w:val="20"/>
+          <w:szCs w:val="20"/>
+        </w:rPr>
+      </w:pPr>
+      <w:r>
+        <w:rPr>
+          <w:rFonts w:ascii="Courier New" w:hAnsi="Courier New" w:cs="Courier New"/>
+          <w:color w:val="000000"/>
+          <w:sz w:val="20"/>
+          <w:szCs w:val="20"/>
+        </w:rPr>
+        <w:t xml:space="preserve">   </w:t>
+      </w:r>
+    </w:p>
+    <w:p>
+      <w:pPr>
+        <w:autoSpaceDE w:val="0"/>
+        <w:autoSpaceDN w:val="0"/>
+        <w:adjustRightInd w:val="0"/>
+        <w:spacing w:after="0" w:line="240" w:lineRule="auto"/>
+        <w:rPr>
+          <w:rFonts w:ascii="Courier New" w:hAnsi="Courier New" w:cs="Courier New"/>
+          <w:color w:val="008000"/>
+          <w:sz w:val="20"/>
+          <w:szCs w:val="20"/>
+          <w:lang w:val="en-US"/>
+        </w:rPr>
+      </w:pPr>
+      <w:r>
+        <w:rPr>
+          <w:rFonts w:ascii="Courier New" w:hAnsi="Courier New" w:cs="Courier New"/>
+          <w:color w:val="000000"/>
+          <w:sz w:val="20"/>
+          <w:szCs w:val="20"/>
+        </w:rPr>
+        <w:t xml:space="preserve">  </w:t>
+      </w:r>
+      <w:r>
+        <w:rPr>
+          <w:rFonts w:ascii="Courier New" w:hAnsi="Courier New" w:cs="Courier New"/>
+          <w:color w:val="008000"/>
+          <w:sz w:val="20"/>
+          <w:szCs w:val="20"/>
+          <w:lang w:val="en-US"/>
+        </w:rPr>
+        <w:t>*--- NÚMERO GUID</w:t>
+      </w:r>
+    </w:p>
+    <w:p>
+      <w:pPr>
+        <w:autoSpaceDE w:val="0"/>
+        <w:autoSpaceDN w:val="0"/>
+        <w:adjustRightInd w:val="0"/>
+        <w:spacing w:after="0" w:line="240" w:lineRule="auto"/>
+        <w:rPr>
+          <w:rFonts w:ascii="Courier New" w:hAnsi="Courier New" w:cs="Courier New"/>
+          <w:color w:val="000000"/>
+          <w:sz w:val="20"/>
+          <w:szCs w:val="20"/>
+          <w:lang w:val="en-US"/>
+        </w:rPr>
+      </w:pPr>
+      <w:r>
+        <w:rPr>
+          <w:rFonts w:ascii="Courier New" w:hAnsi="Courier New" w:cs="Courier New"/>
+          <w:color w:val="008000"/>
+          <w:sz w:val="20"/>
+          <w:szCs w:val="20"/>
+          <w:lang w:val="en-US"/>
+        </w:rPr>
+        <w:t xml:space="preserve">  </w:t>
+      </w:r>
+      <w:r>
+        <w:rPr>
+          <w:rFonts w:ascii="Courier New" w:hAnsi="Courier New" w:cs="Courier New"/>
+          <w:color w:val="0000FF"/>
+          <w:sz w:val="20"/>
+          <w:szCs w:val="20"/>
+          <w:lang w:val="en-US"/>
+        </w:rPr>
+        <w:t xml:space="preserve">DECLARE INTEGER </w:t>
+      </w:r>
+      <w:proofErr w:type="spellStart"/>
+      <w:r>
+        <w:rPr>
+          <w:rFonts w:ascii="Courier New" w:hAnsi="Courier New" w:cs="Courier New"/>
+          <w:color w:val="000000"/>
+          <w:sz w:val="20"/>
+          <w:szCs w:val="20"/>
+          <w:lang w:val="en-US"/>
+        </w:rPr>
+        <w:t>CoCreateGuid</w:t>
+      </w:r>
+      <w:proofErr w:type="spellEnd"/>
+      <w:r>
+        <w:rPr>
+          <w:rFonts w:ascii="Courier New" w:hAnsi="Courier New" w:cs="Courier New"/>
+          <w:color w:val="000000"/>
+          <w:sz w:val="20"/>
+          <w:szCs w:val="20"/>
+          <w:lang w:val="en-US"/>
+        </w:rPr>
+        <w:t xml:space="preserve"> </w:t>
+      </w:r>
+      <w:r>
+        <w:rPr>
+          <w:rFonts w:ascii="Courier New" w:hAnsi="Courier New" w:cs="Courier New"/>
+          <w:color w:val="0000FF"/>
+          <w:sz w:val="20"/>
+          <w:szCs w:val="20"/>
+          <w:lang w:val="en-US"/>
+        </w:rPr>
+        <w:t xml:space="preserve">IN </w:t>
+      </w:r>
+      <w:proofErr w:type="gramStart"/>
+      <w:r>
+        <w:rPr>
+          <w:rFonts w:ascii="Courier New" w:hAnsi="Courier New" w:cs="Courier New"/>
+          <w:color w:val="000000"/>
+          <w:sz w:val="20"/>
+          <w:szCs w:val="20"/>
+          <w:lang w:val="en-US"/>
+        </w:rPr>
+        <w:t>OLE32.</w:t>
+      </w:r>
+      <w:r>
+        <w:rPr>
+          <w:rFonts w:ascii="Courier New" w:hAnsi="Courier New" w:cs="Courier New"/>
+          <w:color w:val="0000FF"/>
+          <w:sz w:val="20"/>
+          <w:szCs w:val="20"/>
+          <w:lang w:val="en-US"/>
+        </w:rPr>
+        <w:t>DLL</w:t>
+      </w:r>
+      <w:r>
+        <w:rPr>
+          <w:rFonts w:ascii="Courier New" w:hAnsi="Courier New" w:cs="Courier New"/>
+          <w:color w:val="000000"/>
+          <w:sz w:val="20"/>
+          <w:szCs w:val="20"/>
+          <w:lang w:val="en-US"/>
+        </w:rPr>
+        <w:t>;</w:t>
+      </w:r>
+      <w:proofErr w:type="gramEnd"/>
+    </w:p>
+    <w:p>
+      <w:pPr>
+        <w:autoSpaceDE w:val="0"/>
+        <w:autoSpaceDN w:val="0"/>
+        <w:adjustRightInd w:val="0"/>
+        <w:spacing w:after="0" w:line="240" w:lineRule="auto"/>
+        <w:rPr>
+          <w:rFonts w:ascii="Courier New" w:hAnsi="Courier New" w:cs="Courier New"/>
+          <w:color w:val="000000"/>
+          <w:sz w:val="20"/>
+          <w:szCs w:val="20"/>
+          <w:lang w:val="en-US"/>
+        </w:rPr>
+      </w:pPr>
+      <w:r>
+        <w:rPr>
+          <w:rFonts w:ascii="Courier New" w:hAnsi="Courier New" w:cs="Courier New"/>
+          <w:color w:val="000000"/>
+          <w:sz w:val="20"/>
+          <w:szCs w:val="20"/>
+          <w:lang w:val="en-US"/>
+        </w:rPr>
+        <w:t xml:space="preserve">          </w:t>
+      </w:r>
+      <w:r>
+        <w:rPr>
+          <w:rFonts w:ascii="Courier New" w:hAnsi="Courier New" w:cs="Courier New"/>
+          <w:color w:val="0000FF"/>
+          <w:sz w:val="20"/>
+          <w:szCs w:val="20"/>
+          <w:lang w:val="en-US"/>
+        </w:rPr>
+        <w:t xml:space="preserve">STRING </w:t>
+      </w:r>
+      <w:r>
+        <w:rPr>
+          <w:rFonts w:ascii="Courier New" w:hAnsi="Courier New" w:cs="Courier New"/>
+          <w:color w:val="000000"/>
+          <w:sz w:val="20"/>
+          <w:szCs w:val="20"/>
+          <w:lang w:val="en-US"/>
+        </w:rPr>
+        <w:t>@lcGUIDStruc</w:t>
+      </w:r>
+    </w:p>
+    <w:p>
+      <w:pPr>
+        <w:autoSpaceDE w:val="0"/>
+        <w:autoSpaceDN w:val="0"/>
+        <w:adjustRightInd w:val="0"/>
+        <w:spacing w:after="0" w:line="240" w:lineRule="auto"/>
+        <w:rPr>
+          <w:rFonts w:ascii="Courier New" w:hAnsi="Courier New" w:cs="Courier New"/>
+          <w:color w:val="000000"/>
+          <w:sz w:val="20"/>
+          <w:szCs w:val="20"/>
+          <w:lang w:val="en-US"/>
+        </w:rPr>
+      </w:pPr>
+      <w:r>
+        <w:rPr>
+          <w:rFonts w:ascii="Courier New" w:hAnsi="Courier New" w:cs="Courier New"/>
+          <w:color w:val="000000"/>
+          <w:sz w:val="20"/>
+          <w:szCs w:val="20"/>
+          <w:lang w:val="en-US"/>
+        </w:rPr>
+        <w:t xml:space="preserve">   </w:t>
+      </w:r>
+    </w:p>
+    <w:p>
+      <w:pPr>
+        <w:autoSpaceDE w:val="0"/>
+        <w:autoSpaceDN w:val="0"/>
+        <w:adjustRightInd w:val="0"/>
+        <w:spacing w:after="0" w:line="240" w:lineRule="auto"/>
+        <w:rPr>
+          <w:rFonts w:ascii="Courier New" w:hAnsi="Courier New" w:cs="Courier New"/>
+          <w:color w:val="008000"/>
+          <w:sz w:val="20"/>
+          <w:szCs w:val="20"/>
+          <w:lang w:val="en-US"/>
+        </w:rPr>
+      </w:pPr>
+      <w:r>
+        <w:rPr>
+          <w:rFonts w:ascii="Courier New" w:hAnsi="Courier New" w:cs="Courier New"/>
+          <w:color w:val="000000"/>
+          <w:sz w:val="20"/>
+          <w:szCs w:val="20"/>
+          <w:lang w:val="en-US"/>
+        </w:rPr>
+        <w:t xml:space="preserve">  </w:t>
+      </w:r>
+      <w:r>
+        <w:rPr>
+          <w:rFonts w:ascii="Courier New" w:hAnsi="Courier New" w:cs="Courier New"/>
+          <w:color w:val="008000"/>
+          <w:sz w:val="20"/>
+          <w:szCs w:val="20"/>
+          <w:lang w:val="en-US"/>
+        </w:rPr>
+        <w:t>*--- GUID CONVERTIDO A STRING</w:t>
+      </w:r>
+    </w:p>
+    <w:p>
+      <w:pPr>
+        <w:autoSpaceDE w:val="0"/>
+        <w:autoSpaceDN w:val="0"/>
+        <w:adjustRightInd w:val="0"/>
+        <w:spacing w:after="0" w:line="240" w:lineRule="auto"/>
+        <w:rPr>
+          <w:rFonts w:ascii="Courier New" w:hAnsi="Courier New" w:cs="Courier New"/>
+          <w:color w:val="000000"/>
+          <w:sz w:val="20"/>
+          <w:szCs w:val="20"/>
+          <w:lang w:val="en-US"/>
+        </w:rPr>
+      </w:pPr>
+      <w:r>
+        <w:rPr>
+          <w:rFonts w:ascii="Courier New" w:hAnsi="Courier New" w:cs="Courier New"/>
+          <w:color w:val="008000"/>
+          <w:sz w:val="20"/>
+          <w:szCs w:val="20"/>
+          <w:lang w:val="en-US"/>
+        </w:rPr>
+        <w:t xml:space="preserve">  </w:t>
+      </w:r>
+      <w:r>
+        <w:rPr>
+          <w:rFonts w:ascii="Courier New" w:hAnsi="Courier New" w:cs="Courier New"/>
+          <w:color w:val="0000FF"/>
+          <w:sz w:val="20"/>
+          <w:szCs w:val="20"/>
+          <w:lang w:val="en-US"/>
+        </w:rPr>
+        <w:t xml:space="preserve">DECLARE INTEGER </w:t>
+      </w:r>
+      <w:r>
+        <w:rPr>
+          <w:rFonts w:ascii="Courier New" w:hAnsi="Courier New" w:cs="Courier New"/>
+          <w:color w:val="000000"/>
+          <w:sz w:val="20"/>
+          <w:szCs w:val="20"/>
+          <w:lang w:val="en-US"/>
+        </w:rPr>
+        <w:t xml:space="preserve">StringFromGUID2 </w:t>
+      </w:r>
+      <w:r>
+        <w:rPr>
+          <w:rFonts w:ascii="Courier New" w:hAnsi="Courier New" w:cs="Courier New"/>
+          <w:color w:val="0000FF"/>
+          <w:sz w:val="20"/>
+          <w:szCs w:val="20"/>
+          <w:lang w:val="en-US"/>
+        </w:rPr>
+        <w:t xml:space="preserve">IN </w:t>
+      </w:r>
+      <w:proofErr w:type="gramStart"/>
+      <w:r>
+        <w:rPr>
+          <w:rFonts w:ascii="Courier New" w:hAnsi="Courier New" w:cs="Courier New"/>
+          <w:color w:val="000000"/>
+          <w:sz w:val="20"/>
+          <w:szCs w:val="20"/>
+          <w:lang w:val="en-US"/>
+        </w:rPr>
+        <w:t>OLE32.</w:t>
+      </w:r>
+      <w:r>
+        <w:rPr>
+          <w:rFonts w:ascii="Courier New" w:hAnsi="Courier New" w:cs="Courier New"/>
+          <w:color w:val="0000FF"/>
+          <w:sz w:val="20"/>
+          <w:szCs w:val="20"/>
+          <w:lang w:val="en-US"/>
+        </w:rPr>
+        <w:t xml:space="preserve">DLL </w:t>
+      </w:r>
+      <w:r>
+        <w:rPr>
+          <w:rFonts w:ascii="Courier New" w:hAnsi="Courier New" w:cs="Courier New"/>
+          <w:color w:val="000000"/>
+          <w:sz w:val="20"/>
+          <w:szCs w:val="20"/>
+          <w:lang w:val="en-US"/>
+        </w:rPr>
+        <w:t>;</w:t>
+      </w:r>
+      <w:proofErr w:type="gramEnd"/>
+    </w:p>
+    <w:p>
+      <w:pPr>
+        <w:autoSpaceDE w:val="0"/>
+        <w:autoSpaceDN w:val="0"/>
+        <w:adjustRightInd w:val="0"/>
+        <w:spacing w:after="0" w:line="240" w:lineRule="auto"/>
+        <w:rPr>
+          <w:rFonts w:ascii="Courier New" w:hAnsi="Courier New" w:cs="Courier New"/>
+          <w:color w:val="000000"/>
+          <w:sz w:val="20"/>
+          <w:szCs w:val="20"/>
+          <w:lang w:val="en-US"/>
+        </w:rPr>
+      </w:pPr>
+      <w:r>
+        <w:rPr>
+          <w:rFonts w:ascii="Courier New" w:hAnsi="Courier New" w:cs="Courier New"/>
+          <w:color w:val="000000"/>
+          <w:sz w:val="20"/>
+          <w:szCs w:val="20"/>
+          <w:lang w:val="en-US"/>
+        </w:rPr>
+        <w:t xml:space="preserve">          </w:t>
+      </w:r>
+      <w:r>
+        <w:rPr>
+          <w:rFonts w:ascii="Courier New" w:hAnsi="Courier New" w:cs="Courier New"/>
+          <w:color w:val="0000FF"/>
+          <w:sz w:val="20"/>
+          <w:szCs w:val="20"/>
+          <w:lang w:val="en-US"/>
+        </w:rPr>
+        <w:t xml:space="preserve">STRING </w:t>
+      </w:r>
+      <w:proofErr w:type="spellStart"/>
+      <w:r>
+        <w:rPr>
+          <w:rFonts w:ascii="Courier New" w:hAnsi="Courier New" w:cs="Courier New"/>
+          <w:color w:val="000000"/>
+          <w:sz w:val="20"/>
+          <w:szCs w:val="20"/>
+          <w:lang w:val="en-US"/>
+        </w:rPr>
+        <w:t>cGUIDStruc</w:t>
+      </w:r>
+      <w:proofErr w:type="spellEnd"/>
+      <w:proofErr w:type="gramStart"/>
+      <w:r>
+        <w:rPr>
+          <w:rFonts w:ascii="Courier New" w:hAnsi="Courier New" w:cs="Courier New"/>
+          <w:color w:val="000000"/>
+          <w:sz w:val="20"/>
+          <w:szCs w:val="20"/>
+          <w:lang w:val="en-US"/>
+        </w:rPr>
+        <w:t>, ;</w:t>
+      </w:r>
+      <w:proofErr w:type="gramEnd"/>
+    </w:p>
+    <w:p>
+      <w:pPr>
+        <w:autoSpaceDE w:val="0"/>
+        <w:autoSpaceDN w:val="0"/>
+        <w:adjustRightInd w:val="0"/>
+        <w:spacing w:after="0" w:line="240" w:lineRule="auto"/>
+        <w:rPr>
+          <w:rFonts w:ascii="Courier New" w:hAnsi="Courier New" w:cs="Courier New"/>
+          <w:color w:val="000000"/>
+          <w:sz w:val="20"/>
+          <w:szCs w:val="20"/>
+          <w:lang w:val="en-US"/>
+        </w:rPr>
+      </w:pPr>
+      <w:r>
+        <w:rPr>
+          <w:rFonts w:ascii="Courier New" w:hAnsi="Courier New" w:cs="Courier New"/>
+          <w:color w:val="000000"/>
+          <w:sz w:val="20"/>
+          <w:szCs w:val="20"/>
+          <w:lang w:val="en-US"/>
+        </w:rPr>
+        <w:t xml:space="preserve">          </w:t>
+      </w:r>
+      <w:r>
+        <w:rPr>
+          <w:rFonts w:ascii="Courier New" w:hAnsi="Courier New" w:cs="Courier New"/>
+          <w:color w:val="0000FF"/>
+          <w:sz w:val="20"/>
+          <w:szCs w:val="20"/>
+          <w:lang w:val="en-US"/>
+        </w:rPr>
+        <w:t xml:space="preserve">STRING </w:t>
+      </w:r>
+      <w:r>
+        <w:rPr>
+          <w:rFonts w:ascii="Courier New" w:hAnsi="Courier New" w:cs="Courier New"/>
+          <w:color w:val="000000"/>
+          <w:sz w:val="20"/>
+          <w:szCs w:val="20"/>
+          <w:lang w:val="en-US"/>
+        </w:rPr>
+        <w:t>@cGUID</w:t>
+      </w:r>
+      <w:proofErr w:type="gramStart"/>
+      <w:r>
+        <w:rPr>
+          <w:rFonts w:ascii="Courier New" w:hAnsi="Courier New" w:cs="Courier New"/>
+          <w:color w:val="000000"/>
+          <w:sz w:val="20"/>
+          <w:szCs w:val="20"/>
+          <w:lang w:val="en-US"/>
+        </w:rPr>
+        <w:t>, ;</w:t>
+      </w:r>
+      <w:proofErr w:type="gramEnd"/>
+    </w:p>
+    <w:p>
+      <w:pPr>
+        <w:autoSpaceDE w:val="0"/>
+        <w:autoSpaceDN w:val="0"/>
+        <w:adjustRightInd w:val="0"/>
+        <w:spacing w:after="0" w:line="240" w:lineRule="auto"/>
+        <w:rPr>
+          <w:rFonts w:ascii="Courier New" w:hAnsi="Courier New" w:cs="Courier New"/>
+          <w:color w:val="000000"/>
+          <w:sz w:val="20"/>
+          <w:szCs w:val="20"/>
+          <w:lang w:val="en-US"/>
+        </w:rPr>
+      </w:pPr>
+      <w:r>
+        <w:rPr>
+          <w:rFonts w:ascii="Courier New" w:hAnsi="Courier New" w:cs="Courier New"/>
+          <w:color w:val="000000"/>
+          <w:sz w:val="20"/>
+          <w:szCs w:val="20"/>
+          <w:lang w:val="en-US"/>
+        </w:rPr>
+        <w:t xml:space="preserve">          </w:t>
+      </w:r>
+      <w:r>
+        <w:rPr>
+          <w:rFonts w:ascii="Courier New" w:hAnsi="Courier New" w:cs="Courier New"/>
+          <w:color w:val="0000FF"/>
+          <w:sz w:val="20"/>
+          <w:szCs w:val="20"/>
+          <w:lang w:val="en-US"/>
+        </w:rPr>
+        <w:t xml:space="preserve">LONG   </w:t>
+      </w:r>
+      <w:proofErr w:type="spellStart"/>
+      <w:r>
+        <w:rPr>
+          <w:rFonts w:ascii="Courier New" w:hAnsi="Courier New" w:cs="Courier New"/>
+          <w:color w:val="000000"/>
+          <w:sz w:val="20"/>
+          <w:szCs w:val="20"/>
+          <w:lang w:val="en-US"/>
+        </w:rPr>
+        <w:t>nSize</w:t>
+      </w:r>
+      <w:proofErr w:type="spellEnd"/>
+    </w:p>
+    <w:p>
+      <w:pPr>
+        <w:autoSpaceDE w:val="0"/>
+        <w:autoSpaceDN w:val="0"/>
+        <w:adjustRightInd w:val="0"/>
+        <w:spacing w:after="0" w:line="240" w:lineRule="auto"/>
+        <w:rPr>
+          <w:rFonts w:ascii="Courier New" w:hAnsi="Courier New" w:cs="Courier New"/>
+          <w:color w:val="000000"/>
+          <w:sz w:val="20"/>
+          <w:szCs w:val="20"/>
+          <w:lang w:val="en-US"/>
+        </w:rPr>
+      </w:pPr>
+      <w:r>
+        <w:rPr>
+          <w:rFonts w:ascii="Courier New" w:hAnsi="Courier New" w:cs="Courier New"/>
+          <w:color w:val="000000"/>
+          <w:sz w:val="20"/>
+          <w:szCs w:val="20"/>
+          <w:lang w:val="en-US"/>
+        </w:rPr>
+        <w:t xml:space="preserve">   </w:t>
+      </w:r>
+    </w:p>
+    <w:p>
+      <w:pPr>
+        <w:autoSpaceDE w:val="0"/>
+        <w:autoSpaceDN w:val="0"/>
+        <w:adjustRightInd w:val="0"/>
+        <w:spacing w:after="0" w:line="240" w:lineRule="auto"/>
+        <w:rPr>
+          <w:rFonts w:ascii="Courier New" w:hAnsi="Courier New" w:cs="Courier New"/>
+          <w:color w:val="0000FF"/>
+          <w:sz w:val="20"/>
+          <w:szCs w:val="20"/>
+          <w:lang w:val="en-US"/>
+        </w:rPr>
+      </w:pPr>
+      <w:r>
+        <w:rPr>
+          <w:rFonts w:ascii="Courier New" w:hAnsi="Courier New" w:cs="Courier New"/>
+          <w:color w:val="000000"/>
+          <w:sz w:val="20"/>
+          <w:szCs w:val="20"/>
+          <w:lang w:val="en-US"/>
+        </w:rPr>
+        <w:t xml:space="preserve">  </w:t>
+      </w:r>
+      <w:r>
+        <w:rPr>
+          <w:rFonts w:ascii="Courier New" w:hAnsi="Courier New" w:cs="Courier New"/>
+          <w:color w:val="0000FF"/>
+          <w:sz w:val="20"/>
+          <w:szCs w:val="20"/>
+          <w:lang w:val="en-US"/>
+        </w:rPr>
+        <w:t xml:space="preserve">IF </w:t>
+      </w:r>
+      <w:proofErr w:type="spellStart"/>
+      <w:r>
+        <w:rPr>
+          <w:rFonts w:ascii="Courier New" w:hAnsi="Courier New" w:cs="Courier New"/>
+          <w:color w:val="000000"/>
+          <w:sz w:val="20"/>
+          <w:szCs w:val="20"/>
+          <w:lang w:val="en-US"/>
+        </w:rPr>
+        <w:t>CoCreateGuid</w:t>
+      </w:r>
+      <w:proofErr w:type="spellEnd"/>
+      <w:r>
+        <w:rPr>
+          <w:rFonts w:ascii="Courier New" w:hAnsi="Courier New" w:cs="Courier New"/>
+          <w:color w:val="000000"/>
+          <w:sz w:val="20"/>
+          <w:szCs w:val="20"/>
+          <w:lang w:val="en-US"/>
+        </w:rPr>
+        <w:t xml:space="preserve">(@lcEstructura) &lt;&gt; 0 </w:t>
+      </w:r>
+      <w:r>
+        <w:rPr>
+          <w:rFonts w:ascii="Courier New" w:hAnsi="Courier New" w:cs="Courier New"/>
+          <w:color w:val="0000FF"/>
+          <w:sz w:val="20"/>
+          <w:szCs w:val="20"/>
+          <w:lang w:val="en-US"/>
+        </w:rPr>
+        <w:t>THEN</w:t>
+      </w:r>
+    </w:p>
+    <w:p>
+      <w:pPr>
+        <w:autoSpaceDE w:val="0"/>
+        <w:autoSpaceDN w:val="0"/>
+        <w:adjustRightInd w:val="0"/>
+        <w:spacing w:after="0" w:line="240" w:lineRule="auto"/>
+        <w:rPr>
+          <w:rFonts w:ascii="Courier New" w:hAnsi="Courier New" w:cs="Courier New"/>
+          <w:color w:val="000000"/>
+          <w:sz w:val="20"/>
+          <w:szCs w:val="20"/>
+          <w:lang w:val="en-US"/>
+        </w:rPr>
+      </w:pPr>
+      <w:r>
+        <w:rPr>
+          <w:rFonts w:ascii="Courier New" w:hAnsi="Courier New" w:cs="Courier New"/>
+          <w:color w:val="0000FF"/>
+          <w:sz w:val="20"/>
+          <w:szCs w:val="20"/>
+          <w:lang w:val="en-US"/>
+        </w:rPr>
+        <w:t xml:space="preserve">    RETURN </w:t>
+      </w:r>
+      <w:r>
+        <w:rPr>
+          <w:rFonts w:ascii="Courier New" w:hAnsi="Courier New" w:cs="Courier New"/>
+          <w:color w:val="000000"/>
+          <w:sz w:val="20"/>
+          <w:szCs w:val="20"/>
+          <w:lang w:val="en-US"/>
+        </w:rPr>
+        <w:t>""</w:t>
+      </w:r>
+    </w:p>
+    <w:p>
+      <w:pPr>
+        <w:autoSpaceDE w:val="0"/>
+        <w:autoSpaceDN w:val="0"/>
+        <w:adjustRightInd w:val="0"/>
+        <w:spacing w:after="0" w:line="240" w:lineRule="auto"/>
+        <w:rPr>
+          <w:rFonts w:ascii="Courier New" w:hAnsi="Courier New" w:cs="Courier New"/>
+          <w:color w:val="0000FF"/>
+          <w:sz w:val="20"/>
+          <w:szCs w:val="20"/>
+          <w:lang w:val="en-US"/>
+        </w:rPr>
+      </w:pPr>
+      <w:r>
+        <w:rPr>
+          <w:rFonts w:ascii="Courier New" w:hAnsi="Courier New" w:cs="Courier New"/>
+          <w:color w:val="000000"/>
+          <w:sz w:val="20"/>
+          <w:szCs w:val="20"/>
+          <w:lang w:val="en-US"/>
+        </w:rPr>
+        <w:t xml:space="preserve">  </w:t>
+      </w:r>
+      <w:r>
+        <w:rPr>
+          <w:rFonts w:ascii="Courier New" w:hAnsi="Courier New" w:cs="Courier New"/>
+          <w:color w:val="0000FF"/>
+          <w:sz w:val="20"/>
+          <w:szCs w:val="20"/>
+          <w:lang w:val="en-US"/>
+        </w:rPr>
+        <w:t>ENDIF</w:t>
+      </w:r>
+    </w:p>
+    <w:p>
+      <w:pPr>
+        <w:autoSpaceDE w:val="0"/>
+        <w:autoSpaceDN w:val="0"/>
+        <w:adjustRightInd w:val="0"/>
+        <w:spacing w:after="0" w:line="240" w:lineRule="auto"/>
+        <w:rPr>
+          <w:rFonts w:ascii="Courier New" w:hAnsi="Courier New" w:cs="Courier New"/>
+          <w:color w:val="0000FF"/>
+          <w:sz w:val="20"/>
+          <w:szCs w:val="20"/>
+          <w:lang w:val="en-US"/>
+        </w:rPr>
+      </w:pPr>
+      <w:r>
+        <w:rPr>
+          <w:rFonts w:ascii="Courier New" w:hAnsi="Courier New" w:cs="Courier New"/>
+          <w:color w:val="0000FF"/>
+          <w:sz w:val="20"/>
+          <w:szCs w:val="20"/>
+          <w:lang w:val="en-US"/>
+        </w:rPr>
+        <w:t xml:space="preserve">   </w:t>
+      </w:r>
+    </w:p>
+    <w:p>
+      <w:pPr>
+        <w:autoSpaceDE w:val="0"/>
+        <w:autoSpaceDN w:val="0"/>
+        <w:adjustRightInd w:val="0"/>
+        <w:spacing w:after="0" w:line="240" w:lineRule="auto"/>
+        <w:rPr>
+          <w:rFonts w:ascii="Courier New" w:hAnsi="Courier New" w:cs="Courier New"/>
+          <w:color w:val="0000FF"/>
+          <w:sz w:val="20"/>
+          <w:szCs w:val="20"/>
+          <w:lang w:val="en-US"/>
+        </w:rPr>
+      </w:pPr>
+      <w:r>
+        <w:rPr>
+          <w:rFonts w:ascii="Courier New" w:hAnsi="Courier New" w:cs="Courier New"/>
+          <w:color w:val="0000FF"/>
+          <w:sz w:val="20"/>
+          <w:szCs w:val="20"/>
+          <w:lang w:val="en-US"/>
+        </w:rPr>
+        <w:t xml:space="preserve">  IF </w:t>
+      </w:r>
+      <w:r>
+        <w:rPr>
+          <w:rFonts w:ascii="Courier New" w:hAnsi="Courier New" w:cs="Courier New"/>
+          <w:color w:val="000000"/>
+          <w:sz w:val="20"/>
+          <w:szCs w:val="20"/>
+          <w:lang w:val="en-US"/>
+        </w:rPr>
+        <w:t>StringFromGUID2(</w:t>
+      </w:r>
+      <w:proofErr w:type="spellStart"/>
+      <w:r>
+        <w:rPr>
+          <w:rFonts w:ascii="Courier New" w:hAnsi="Courier New" w:cs="Courier New"/>
+          <w:color w:val="000000"/>
+          <w:sz w:val="20"/>
+          <w:szCs w:val="20"/>
+          <w:lang w:val="en-US"/>
+        </w:rPr>
+        <w:t>lcEstructura</w:t>
+      </w:r>
+      <w:proofErr w:type="spellEnd"/>
+      <w:r>
+        <w:rPr>
+          <w:rFonts w:ascii="Courier New" w:hAnsi="Courier New" w:cs="Courier New"/>
+          <w:color w:val="000000"/>
+          <w:sz w:val="20"/>
+          <w:szCs w:val="20"/>
+          <w:lang w:val="en-US"/>
+        </w:rPr>
+        <w:t xml:space="preserve">, @lcGuid, </w:t>
+      </w:r>
+      <w:proofErr w:type="spellStart"/>
+      <w:r>
+        <w:rPr>
+          <w:rFonts w:ascii="Courier New" w:hAnsi="Courier New" w:cs="Courier New"/>
+          <w:color w:val="000000"/>
+          <w:sz w:val="20"/>
+          <w:szCs w:val="20"/>
+          <w:lang w:val="en-US"/>
+        </w:rPr>
+        <w:t>lnTamano</w:t>
+      </w:r>
+      <w:proofErr w:type="spellEnd"/>
+      <w:r>
+        <w:rPr>
+          <w:rFonts w:ascii="Courier New" w:hAnsi="Courier New" w:cs="Courier New"/>
+          <w:color w:val="000000"/>
+          <w:sz w:val="20"/>
+          <w:szCs w:val="20"/>
+          <w:lang w:val="en-US"/>
+        </w:rPr>
+        <w:t xml:space="preserve">) = 0 </w:t>
+      </w:r>
+      <w:r>
+        <w:rPr>
+          <w:rFonts w:ascii="Courier New" w:hAnsi="Courier New" w:cs="Courier New"/>
+          <w:color w:val="0000FF"/>
+          <w:sz w:val="20"/>
+          <w:szCs w:val="20"/>
+          <w:lang w:val="en-US"/>
+        </w:rPr>
+        <w:t>THEN</w:t>
+      </w:r>
+    </w:p>
+    <w:p>
+      <w:pPr>
+        <w:autoSpaceDE w:val="0"/>
+        <w:autoSpaceDN w:val="0"/>
+        <w:adjustRightInd w:val="0"/>
+        <w:spacing w:after="0" w:line="240" w:lineRule="auto"/>
+        <w:rPr>
+          <w:rFonts w:ascii="Courier New" w:hAnsi="Courier New" w:cs="Courier New"/>
+          <w:color w:val="000000"/>
+          <w:sz w:val="20"/>
+          <w:szCs w:val="20"/>
+        </w:rPr>
+      </w:pPr>
+      <w:r>
+        <w:rPr>
+          <w:rFonts w:ascii="Courier New" w:hAnsi="Courier New" w:cs="Courier New"/>
+          <w:color w:val="0000FF"/>
+          <w:sz w:val="20"/>
+          <w:szCs w:val="20"/>
+          <w:lang w:val="en-US"/>
+        </w:rPr>
+        <w:t xml:space="preserve">    </w:t>
+      </w:r>
+      <w:r>
+        <w:rPr>
+          <w:rFonts w:ascii="Courier New" w:hAnsi="Courier New" w:cs="Courier New"/>
+          <w:color w:val="0000FF"/>
+          <w:sz w:val="20"/>
+          <w:szCs w:val="20"/>
+        </w:rPr>
+        <w:t xml:space="preserve">RETURN </w:t>
+      </w:r>
+      <w:r>
+        <w:rPr>
+          <w:rFonts w:ascii="Courier New" w:hAnsi="Courier New" w:cs="Courier New"/>
+          <w:color w:val="000000"/>
+          <w:sz w:val="20"/>
+          <w:szCs w:val="20"/>
+        </w:rPr>
+        <w:t>""</w:t>
+      </w:r>
+    </w:p>
+    <w:p>
+      <w:pPr>
+        <w:autoSpaceDE w:val="0"/>
+        <w:autoSpaceDN w:val="0"/>
+        <w:adjustRightInd w:val="0"/>
+        <w:spacing w:after="0" w:line="240" w:lineRule="auto"/>
+        <w:rPr>
+          <w:rFonts w:ascii="Courier New" w:hAnsi="Courier New" w:cs="Courier New"/>
+          <w:color w:val="0000FF"/>
+          <w:sz w:val="20"/>
+          <w:szCs w:val="20"/>
+        </w:rPr>
+      </w:pPr>
+      <w:r>
+        <w:rPr>
+          <w:rFonts w:ascii="Courier New" w:hAnsi="Courier New" w:cs="Courier New"/>
+          <w:color w:val="000000"/>
+          <w:sz w:val="20"/>
+          <w:szCs w:val="20"/>
+        </w:rPr>
+        <w:t xml:space="preserve">  </w:t>
+      </w:r>
+      <w:r>
+        <w:rPr>
+          <w:rFonts w:ascii="Courier New" w:hAnsi="Courier New" w:cs="Courier New"/>
+          <w:color w:val="0000FF"/>
+          <w:sz w:val="20"/>
+          <w:szCs w:val="20"/>
+        </w:rPr>
+        <w:t>ENDIF</w:t>
+      </w:r>
+    </w:p>
+    <w:p>
+      <w:pPr>
+        <w:autoSpaceDE w:val="0"/>
+        <w:autoSpaceDN w:val="0"/>
+        <w:adjustRightInd w:val="0"/>
+        <w:spacing w:after="0" w:line="240" w:lineRule="auto"/>
+        <w:rPr>
+          <w:rFonts w:ascii="Courier New" w:hAnsi="Courier New" w:cs="Courier New"/>
+          <w:color w:val="0000FF"/>
+          <w:sz w:val="20"/>
+          <w:szCs w:val="20"/>
+        </w:rPr>
+      </w:pPr>
+      <w:r>
+        <w:rPr>
+          <w:rFonts w:ascii="Courier New" w:hAnsi="Courier New" w:cs="Courier New"/>
+          <w:color w:val="0000FF"/>
+          <w:sz w:val="20"/>
+          <w:szCs w:val="20"/>
+        </w:rPr>
+        <w:t xml:space="preserve">   </w:t>
+      </w:r>
+    </w:p>
+    <w:p>
+      <w:pPr>
+        <w:autoSpaceDE w:val="0"/>
+        <w:autoSpaceDN w:val="0"/>
+        <w:adjustRightInd w:val="0"/>
+        <w:spacing w:after="0" w:line="240" w:lineRule="auto"/>
+        <w:rPr>
+          <w:rFonts w:ascii="Courier New" w:hAnsi="Courier New" w:cs="Courier New"/>
+          <w:color w:val="008000"/>
+          <w:sz w:val="20"/>
+          <w:szCs w:val="20"/>
+        </w:rPr>
+      </w:pPr>
+      <w:r>
+        <w:rPr>
+          <w:rFonts w:ascii="Courier New" w:hAnsi="Courier New" w:cs="Courier New"/>
+          <w:color w:val="0000FF"/>
+          <w:sz w:val="20"/>
+          <w:szCs w:val="20"/>
+        </w:rPr>
+        <w:lastRenderedPageBreak/>
+        <w:t xml:space="preserve">  </w:t>
+      </w:r>
+      <w:r>
+        <w:rPr>
+          <w:rFonts w:ascii="Courier New" w:hAnsi="Courier New" w:cs="Courier New"/>
+          <w:color w:val="008000"/>
+          <w:sz w:val="20"/>
+          <w:szCs w:val="20"/>
+        </w:rPr>
+        <w:t xml:space="preserve">*--- Como está en </w:t>
+      </w:r>
+      <w:proofErr w:type="spellStart"/>
+      <w:r>
+        <w:rPr>
+          <w:rFonts w:ascii="Courier New" w:hAnsi="Courier New" w:cs="Courier New"/>
+          <w:color w:val="008000"/>
+          <w:sz w:val="20"/>
+          <w:szCs w:val="20"/>
+        </w:rPr>
+        <w:t>UniCode</w:t>
+      </w:r>
+      <w:proofErr w:type="spellEnd"/>
+      <w:r>
+        <w:rPr>
+          <w:rFonts w:ascii="Courier New" w:hAnsi="Courier New" w:cs="Courier New"/>
+          <w:color w:val="008000"/>
+          <w:sz w:val="20"/>
+          <w:szCs w:val="20"/>
+        </w:rPr>
+        <w:t xml:space="preserve"> se lo debe convertir a ANSI</w:t>
+      </w:r>
+    </w:p>
+    <w:p>
+      <w:pPr>
+        <w:autoSpaceDE w:val="0"/>
+        <w:autoSpaceDN w:val="0"/>
+        <w:adjustRightInd w:val="0"/>
+        <w:spacing w:after="0" w:line="240" w:lineRule="auto"/>
+        <w:rPr>
+          <w:rFonts w:ascii="Courier New" w:hAnsi="Courier New" w:cs="Courier New"/>
+          <w:color w:val="000000"/>
+          <w:sz w:val="20"/>
+          <w:szCs w:val="20"/>
+          <w:lang w:val="en-US"/>
+        </w:rPr>
+      </w:pPr>
+      <w:r>
+        <w:rPr>
+          <w:rFonts w:ascii="Courier New" w:hAnsi="Courier New" w:cs="Courier New"/>
+          <w:color w:val="008000"/>
+          <w:sz w:val="20"/>
+          <w:szCs w:val="20"/>
+        </w:rPr>
+        <w:t xml:space="preserve">  </w:t>
+      </w:r>
+      <w:r>
+        <w:rPr>
+          <w:rFonts w:ascii="Courier New" w:hAnsi="Courier New" w:cs="Courier New"/>
+          <w:color w:val="0000FF"/>
+          <w:sz w:val="20"/>
+          <w:szCs w:val="20"/>
+          <w:lang w:val="en-US"/>
+        </w:rPr>
+        <w:t xml:space="preserve">RETURN </w:t>
+      </w:r>
+      <w:r>
+        <w:rPr>
+          <w:rFonts w:ascii="Courier New" w:hAnsi="Courier New" w:cs="Courier New"/>
+          <w:color w:val="000000"/>
+          <w:sz w:val="20"/>
+          <w:szCs w:val="20"/>
+          <w:lang w:val="en-US"/>
+        </w:rPr>
+        <w:t>(</w:t>
+      </w:r>
+      <w:proofErr w:type="spellStart"/>
+      <w:proofErr w:type="gramStart"/>
+      <w:r>
+        <w:rPr>
+          <w:rFonts w:ascii="Courier New" w:hAnsi="Courier New" w:cs="Courier New"/>
+          <w:color w:val="0000FF"/>
+          <w:sz w:val="20"/>
+          <w:szCs w:val="20"/>
+          <w:lang w:val="en-US"/>
+        </w:rPr>
+        <w:t>StrConv</w:t>
+      </w:r>
+      <w:proofErr w:type="spellEnd"/>
+      <w:r>
+        <w:rPr>
+          <w:rFonts w:ascii="Courier New" w:hAnsi="Courier New" w:cs="Courier New"/>
+          <w:color w:val="000000"/>
+          <w:sz w:val="20"/>
+          <w:szCs w:val="20"/>
+          <w:lang w:val="en-US"/>
+        </w:rPr>
+        <w:t>(</w:t>
+      </w:r>
+      <w:proofErr w:type="gramEnd"/>
+      <w:r>
+        <w:rPr>
+          <w:rFonts w:ascii="Courier New" w:hAnsi="Courier New" w:cs="Courier New"/>
+          <w:color w:val="0000FF"/>
+          <w:sz w:val="20"/>
+          <w:szCs w:val="20"/>
+          <w:lang w:val="en-US"/>
+        </w:rPr>
+        <w:t>LEFT</w:t>
+      </w:r>
+      <w:r>
+        <w:rPr>
+          <w:rFonts w:ascii="Courier New" w:hAnsi="Courier New" w:cs="Courier New"/>
+          <w:color w:val="000000"/>
+          <w:sz w:val="20"/>
+          <w:szCs w:val="20"/>
+          <w:lang w:val="en-US"/>
+        </w:rPr>
+        <w:t>(</w:t>
+      </w:r>
+      <w:proofErr w:type="spellStart"/>
+      <w:r>
+        <w:rPr>
+          <w:rFonts w:ascii="Courier New" w:hAnsi="Courier New" w:cs="Courier New"/>
+          <w:color w:val="000000"/>
+          <w:sz w:val="20"/>
+          <w:szCs w:val="20"/>
+          <w:lang w:val="en-US"/>
+        </w:rPr>
+        <w:t>lcGUID</w:t>
+      </w:r>
+      <w:proofErr w:type="spellEnd"/>
+      <w:r>
+        <w:rPr>
+          <w:rFonts w:ascii="Courier New" w:hAnsi="Courier New" w:cs="Courier New"/>
+          <w:color w:val="000000"/>
+          <w:sz w:val="20"/>
+          <w:szCs w:val="20"/>
+          <w:lang w:val="en-US"/>
+        </w:rPr>
+        <w:t>, 76), 6))</w:t>
+      </w:r>
+    </w:p>
+    <w:p>
+      <w:pPr>
+        <w:autoSpaceDE w:val="0"/>
+        <w:autoSpaceDN w:val="0"/>
+        <w:adjustRightInd w:val="0"/>
+        <w:spacing w:after="0" w:line="240" w:lineRule="auto"/>
+        <w:rPr>
+          <w:rFonts w:ascii="Courier New" w:hAnsi="Courier New" w:cs="Courier New"/>
+          <w:color w:val="000000"/>
+          <w:sz w:val="20"/>
+          <w:szCs w:val="20"/>
+          <w:lang w:val="en-US"/>
+        </w:rPr>
+      </w:pPr>
+      <w:r>
+        <w:rPr>
+          <w:rFonts w:ascii="Courier New" w:hAnsi="Courier New" w:cs="Courier New"/>
+          <w:color w:val="000000"/>
+          <w:sz w:val="20"/>
+          <w:szCs w:val="20"/>
+          <w:lang w:val="en-US"/>
+        </w:rPr>
+        <w:t xml:space="preserve">   </w:t>
+      </w:r>
+    </w:p>
+    <w:p>
+      <w:pPr>
+        <w:autoSpaceDE w:val="0"/>
+        <w:autoSpaceDN w:val="0"/>
+        <w:adjustRightInd w:val="0"/>
+        <w:spacing w:after="0" w:line="240" w:lineRule="auto"/>
+        <w:rPr>
+          <w:rFonts w:ascii="Courier New" w:hAnsi="Courier New" w:cs="Courier New"/>
+          <w:color w:val="0000FF"/>
+          <w:sz w:val="20"/>
+          <w:szCs w:val="20"/>
+          <w:lang w:val="en-US"/>
+        </w:rPr>
+      </w:pPr>
+      <w:r>
+        <w:rPr>
+          <w:rFonts w:ascii="Courier New" w:hAnsi="Courier New" w:cs="Courier New"/>
+          <w:color w:val="0000FF"/>
+          <w:sz w:val="20"/>
+          <w:szCs w:val="20"/>
+          <w:lang w:val="en-US"/>
+        </w:rPr>
+        <w:t>ENDFUNC</w:t>
+      </w:r>
+    </w:p>
+    <w:p>
+      <w:pPr>
+        <w:autoSpaceDE w:val="0"/>
+        <w:autoSpaceDN w:val="0"/>
+        <w:adjustRightInd w:val="0"/>
+        <w:spacing w:after="0" w:line="240" w:lineRule="auto"/>
+        <w:rPr>
+          <w:rFonts w:ascii="Courier New" w:hAnsi="Courier New" w:cs="Courier New"/>
+          <w:color w:val="0000FF"/>
+          <w:sz w:val="20"/>
+          <w:szCs w:val="20"/>
+          <w:lang w:val="en-US"/>
+        </w:rPr>
+      </w:pPr>
+    </w:p>
+    <w:p>
+      <w:pPr>
+        <w:rPr>
+          <w:rFonts w:ascii="Courier New" w:hAnsi="Courier New" w:cs="Courier New"/>
+          <w:color w:val="008000"/>
+          <w:sz w:val="20"/>
+          <w:szCs w:val="20"/>
+        </w:rPr>
+      </w:pPr>
+    </w:p>
+    <w:p>
+      <w:pPr>
+        <w:rPr>
+          <w:lang w:val="en-US"/>
+        </w:rPr>
+      </w:pPr>
+    </w:p>
+    <w:p>
+      <w:pPr>
+        <w:rPr>
+          <w:lang w:val="en-US"/>
+        </w:rPr>
+      </w:pPr>
+    </w:p>
+    <w:p>
+      <w:pPr>
+        <w:rPr>
+          <w:lang w:val="en-US"/>
+        </w:rPr>
+      </w:pPr>
     </w:p>
     <w:sectPr>
       <w:pgSz w:w="11906" w:h="16838"/>
@@ -4261,6 +11240,68 @@
     <w:semiHidden/>
     <w:unhideWhenUsed/>
   </w:style>
+  <w:style w:type="character" w:styleId="Hipervnculo">
+    <w:name w:val="Hyperlink"/>
+    <w:basedOn w:val="Fuentedeprrafopredeter"/>
+    <w:uiPriority w:val="99"/>
+    <w:unhideWhenUsed/>
+    <w:rsid w:val="00901D7E"/>
+    <w:rPr>
+      <w:color w:val="0563C1" w:themeColor="hyperlink"/>
+      <w:u w:val="single"/>
+    </w:rPr>
+  </w:style>
+  <w:style w:type="character" w:styleId="Mencinsinresolver">
+    <w:name w:val="Unresolved Mention"/>
+    <w:basedOn w:val="Fuentedeprrafopredeter"/>
+    <w:uiPriority w:val="99"/>
+    <w:semiHidden/>
+    <w:unhideWhenUsed/>
+    <w:rsid w:val="00901D7E"/>
+    <w:rPr>
+      <w:color w:val="605E5C"/>
+      <w:shd w:val="clear" w:color="auto" w:fill="E1DFDD"/>
+    </w:rPr>
+  </w:style>
+  <w:style w:type="paragraph" w:styleId="NormalWeb">
+    <w:name w:val="Normal (Web)"/>
+    <w:basedOn w:val="Normal"/>
+    <w:uiPriority w:val="99"/>
+    <w:semiHidden/>
+    <w:unhideWhenUsed/>
+    <w:rsid w:val="00865E80"/>
+    <w:pPr>
+      <w:spacing w:before="100" w:beforeAutospacing="1" w:after="100" w:afterAutospacing="1" w:line="240" w:lineRule="auto"/>
+    </w:pPr>
+    <w:rPr>
+      <w:rFonts w:ascii="Times New Roman" w:eastAsia="Times New Roman" w:hAnsi="Times New Roman" w:cs="Times New Roman"/>
+      <w:sz w:val="24"/>
+      <w:szCs w:val="24"/>
+      <w:lang w:eastAsia="es-PE"/>
+    </w:rPr>
+  </w:style>
+  <w:style w:type="character" w:styleId="Textoennegrita">
+    <w:name w:val="Strong"/>
+    <w:basedOn w:val="Fuentedeprrafopredeter"/>
+    <w:uiPriority w:val="22"/>
+    <w:qFormat/>
+    <w:rsid w:val="00865E80"/>
+    <w:rPr>
+      <w:b/>
+      <w:bCs/>
+    </w:rPr>
+  </w:style>
+  <w:style w:type="character" w:styleId="nfasis">
+    <w:name w:val="Emphasis"/>
+    <w:basedOn w:val="Fuentedeprrafopredeter"/>
+    <w:uiPriority w:val="20"/>
+    <w:qFormat/>
+    <w:rsid w:val="00865E80"/>
+    <w:rPr>
+      <w:i/>
+      <w:iCs/>
+    </w:rPr>
+  </w:style>
 </w:styles>
 </file>
 

--- a/ViIsualFoxPro-Docs.docx
+++ b/ViIsualFoxPro-Docs.docx
@@ -10803,6 +10803,46 @@
           <w:lang w:val="en-US"/>
         </w:rPr>
       </w:pPr>
+      <w:r>
+        <w:rPr>
+          <w:noProof/>
+        </w:rPr>
+        <w:drawing>
+          <wp:inline distT="0" distB="0" distL="0" distR="0" wp14:anchorId="6F0039DE" wp14:editId="0EED45DF">
+            <wp:extent cx="6073347" cy="3035245"/>
+            <wp:effectExtent l="0" t="0" r="3810" b="0"/>
+            <wp:docPr id="7" name="Imagen 7" descr="Una captura de pantalla de una computadora&#10;&#10;Descripción generada automáticamente"/>
+            <wp:cNvGraphicFramePr>
+              <a:graphicFrameLocks xmlns:a="http://schemas.openxmlformats.org/drawingml/2006/main" noChangeAspect="1"/>
+            </wp:cNvGraphicFramePr>
+            <a:graphic xmlns:a="http://schemas.openxmlformats.org/drawingml/2006/main">
+              <a:graphicData uri="http://schemas.openxmlformats.org/drawingml/2006/picture">
+                <pic:pic xmlns:pic="http://schemas.openxmlformats.org/drawingml/2006/picture">
+                  <pic:nvPicPr>
+                    <pic:cNvPr id="7" name="Imagen 7" descr="Una captura de pantalla de una computadora&#10;&#10;Descripción generada automáticamente"/>
+                    <pic:cNvPicPr/>
+                  </pic:nvPicPr>
+                  <pic:blipFill>
+                    <a:blip r:embed="rId11"/>
+                    <a:stretch>
+                      <a:fillRect/>
+                    </a:stretch>
+                  </pic:blipFill>
+                  <pic:spPr>
+                    <a:xfrm>
+                      <a:off x="0" y="0"/>
+                      <a:ext cx="6125748" cy="3061433"/>
+                    </a:xfrm>
+                    <a:prstGeom prst="rect">
+                      <a:avLst/>
+                    </a:prstGeom>
+                  </pic:spPr>
+                </pic:pic>
+              </a:graphicData>
+            </a:graphic>
+          </wp:inline>
+        </w:drawing>
+      </w:r>
     </w:p>
     <w:sectPr>
       <w:pgSz w:w="11906" w:h="16838"/>

--- a/ViIsualFoxPro-Docs.docx
+++ b/ViIsualFoxPro-Docs.docx
@@ -115,7 +115,6 @@
           <w:color w:val="0000FF"/>
           <w:sz w:val="20"/>
           <w:szCs w:val="20"/>
-          <w:lang w:val="en-US"/>
         </w:rPr>
       </w:pPr>
       <w:r>
@@ -150,31 +149,26 @@
           <w:color w:val="000000"/>
           <w:sz w:val="20"/>
           <w:szCs w:val="20"/>
-          <w:lang w:val="en-US"/>
-        </w:rPr>
-      </w:pPr>
-      <w:r>
-        <w:rPr>
-          <w:rFonts w:ascii="Courier New" w:hAnsi="Courier New" w:cs="Courier New"/>
-          <w:color w:val="0000FF"/>
-          <w:sz w:val="20"/>
-          <w:szCs w:val="20"/>
-          <w:lang w:val="en-US"/>
+        </w:rPr>
+      </w:pPr>
+      <w:r>
+        <w:rPr>
+          <w:rFonts w:ascii="Courier New" w:hAnsi="Courier New" w:cs="Courier New"/>
+          <w:color w:val="0000FF"/>
+          <w:sz w:val="20"/>
+          <w:szCs w:val="20"/>
         </w:rPr>
         <w:t xml:space="preserve">LOCAL </w:t>
       </w:r>
-      <w:proofErr w:type="spellStart"/>
-      <w:r>
-        <w:rPr>
-          <w:rFonts w:ascii="Courier New" w:hAnsi="Courier New" w:cs="Courier New"/>
-          <w:color w:val="000000"/>
-          <w:sz w:val="20"/>
-          <w:szCs w:val="20"/>
-          <w:lang w:val="en-US"/>
+      <w:r>
+        <w:rPr>
+          <w:rFonts w:ascii="Courier New" w:hAnsi="Courier New" w:cs="Courier New"/>
+          <w:color w:val="000000"/>
+          <w:sz w:val="20"/>
+          <w:szCs w:val="20"/>
         </w:rPr>
         <w:t>ocbo</w:t>
       </w:r>
-      <w:proofErr w:type="spellEnd"/>
     </w:p>
     <w:p>
       <w:pPr>
@@ -485,6 +479,7 @@
           <w:color w:val="000000"/>
           <w:sz w:val="20"/>
           <w:szCs w:val="20"/>
+          <w:lang w:val="en-US"/>
         </w:rPr>
       </w:pPr>
       <w:r>
@@ -503,70 +498,33 @@
           <w:color w:val="0000FF"/>
           <w:sz w:val="20"/>
           <w:szCs w:val="20"/>
-        </w:rPr>
-        <w:t xml:space="preserve">CASE </w:t>
-      </w:r>
-      <w:proofErr w:type="gramStart"/>
-      <w:r>
-        <w:rPr>
-          <w:rFonts w:ascii="Courier New" w:hAnsi="Courier New" w:cs="Courier New"/>
-          <w:color w:val="0000FF"/>
-          <w:sz w:val="20"/>
-          <w:szCs w:val="20"/>
-        </w:rPr>
-        <w:t>TYPE</w:t>
-      </w:r>
-      <w:r>
-        <w:rPr>
-          <w:rFonts w:ascii="Courier New" w:hAnsi="Courier New" w:cs="Courier New"/>
-          <w:color w:val="000000"/>
-          <w:sz w:val="20"/>
-          <w:szCs w:val="20"/>
-        </w:rPr>
-        <w:t>(</w:t>
-      </w:r>
-      <w:proofErr w:type="gramEnd"/>
-      <w:r>
-        <w:rPr>
-          <w:rFonts w:ascii="Courier New" w:hAnsi="Courier New" w:cs="Courier New"/>
-          <w:color w:val="000000"/>
-          <w:sz w:val="20"/>
-          <w:szCs w:val="20"/>
-        </w:rPr>
-        <w:t>'</w:t>
-      </w:r>
-      <w:proofErr w:type="spellStart"/>
-      <w:r>
-        <w:rPr>
-          <w:rFonts w:ascii="Courier New" w:hAnsi="Courier New" w:cs="Courier New"/>
-          <w:color w:val="000000"/>
-          <w:sz w:val="20"/>
-          <w:szCs w:val="20"/>
-        </w:rPr>
-        <w:t>THIS.Value</w:t>
-      </w:r>
-      <w:proofErr w:type="spellEnd"/>
-      <w:r>
-        <w:rPr>
-          <w:rFonts w:ascii="Courier New" w:hAnsi="Courier New" w:cs="Courier New"/>
-          <w:color w:val="000000"/>
-          <w:sz w:val="20"/>
-          <w:szCs w:val="20"/>
-        </w:rPr>
-        <w:t>') = "L"</w:t>
-      </w:r>
-    </w:p>
-    <w:p>
-      <w:pPr>
-        <w:autoSpaceDE w:val="0"/>
-        <w:autoSpaceDN w:val="0"/>
-        <w:adjustRightInd w:val="0"/>
-        <w:spacing w:after="0" w:line="240" w:lineRule="auto"/>
-        <w:rPr>
-          <w:rFonts w:ascii="Courier New" w:hAnsi="Courier New" w:cs="Courier New"/>
-          <w:color w:val="000000"/>
-          <w:sz w:val="20"/>
-          <w:szCs w:val="20"/>
+          <w:lang w:val="en-US"/>
+        </w:rPr>
+        <w:t>CASE TYPE</w:t>
+      </w:r>
+      <w:r>
+        <w:rPr>
+          <w:rFonts w:ascii="Courier New" w:hAnsi="Courier New" w:cs="Courier New"/>
+          <w:color w:val="000000"/>
+          <w:sz w:val="20"/>
+          <w:szCs w:val="20"/>
+          <w:lang w:val="en-US"/>
+        </w:rPr>
+        <w:t>('THIS.Value') = "L"</w:t>
+      </w:r>
+    </w:p>
+    <w:p>
+      <w:pPr>
+        <w:autoSpaceDE w:val="0"/>
+        <w:autoSpaceDN w:val="0"/>
+        <w:adjustRightInd w:val="0"/>
+        <w:spacing w:after="0" w:line="240" w:lineRule="auto"/>
+        <w:rPr>
+          <w:rFonts w:ascii="Courier New" w:hAnsi="Courier New" w:cs="Courier New"/>
+          <w:color w:val="000000"/>
+          <w:sz w:val="20"/>
+          <w:szCs w:val="20"/>
+          <w:lang w:val="en-US"/>
         </w:rPr>
       </w:pPr>
     </w:p>
@@ -2385,7 +2343,6 @@
           <w:color w:val="008000"/>
           <w:sz w:val="20"/>
           <w:szCs w:val="20"/>
-          <w:lang w:val="en-US"/>
         </w:rPr>
       </w:pPr>
       <w:r>
@@ -2394,53 +2351,8 @@
           <w:color w:val="008000"/>
           <w:sz w:val="20"/>
           <w:szCs w:val="20"/>
-          <w:lang w:val="en-US"/>
-        </w:rPr>
-        <w:t>*</w:t>
-      </w:r>
-      <w:proofErr w:type="spellStart"/>
-      <w:r>
-        <w:rPr>
-          <w:rFonts w:ascii="Courier New" w:hAnsi="Courier New" w:cs="Courier New"/>
-          <w:color w:val="008000"/>
-          <w:sz w:val="20"/>
-          <w:szCs w:val="20"/>
-          <w:lang w:val="en-US"/>
-        </w:rPr>
-        <w:t>Declara</w:t>
-      </w:r>
-      <w:proofErr w:type="spellEnd"/>
-      <w:r>
-        <w:rPr>
-          <w:rFonts w:ascii="Courier New" w:hAnsi="Courier New" w:cs="Courier New"/>
-          <w:color w:val="008000"/>
-          <w:sz w:val="20"/>
-          <w:szCs w:val="20"/>
-          <w:lang w:val="en-US"/>
-        </w:rPr>
-        <w:t xml:space="preserve"> la </w:t>
-      </w:r>
-      <w:proofErr w:type="spellStart"/>
-      <w:r>
-        <w:rPr>
-          <w:rFonts w:ascii="Courier New" w:hAnsi="Courier New" w:cs="Courier New"/>
-          <w:color w:val="008000"/>
-          <w:sz w:val="20"/>
-          <w:szCs w:val="20"/>
-          <w:lang w:val="en-US"/>
-        </w:rPr>
-        <w:t>variabel</w:t>
-      </w:r>
-      <w:proofErr w:type="spellEnd"/>
-      <w:r>
-        <w:rPr>
-          <w:rFonts w:ascii="Courier New" w:hAnsi="Courier New" w:cs="Courier New"/>
-          <w:color w:val="008000"/>
-          <w:sz w:val="20"/>
-          <w:szCs w:val="20"/>
-          <w:lang w:val="en-US"/>
-        </w:rPr>
-        <w:t xml:space="preserve"> local </w:t>
+        </w:rPr>
+        <w:t xml:space="preserve">*Declara la variabel local </w:t>
       </w:r>
     </w:p>
     <w:p>
@@ -5012,18 +4924,39 @@
           <w:lang w:val="en-US"/>
         </w:rPr>
       </w:pPr>
-      <w:hyperlink r:id="rId10" w:history="1">
-        <w:r>
-          <w:rPr>
-            <w:rStyle w:val="Hipervnculo"/>
-            <w:rFonts w:ascii="Courier New" w:hAnsi="Courier New" w:cs="Courier New"/>
-            <w:sz w:val="20"/>
-            <w:szCs w:val="20"/>
-            <w:lang w:val="en-US"/>
-          </w:rPr>
-          <w:t>https://vfpavanzado.wordpress.com/category/funciones/</w:t>
-        </w:r>
-      </w:hyperlink>
+      <w:r>
+        <w:lastRenderedPageBreak/>
+        <w:fldChar w:fldCharType="begin"/>
+      </w:r>
+      <w:r>
+        <w:rPr>
+          <w:lang w:val="en-US"/>
+        </w:rPr>
+        <w:instrText xml:space="preserve"> HYPERLINK "https://vfpavanzado.wordpress.com/category/funciones/" </w:instrText>
+      </w:r>
+      <w:r>
+        <w:fldChar w:fldCharType="separate"/>
+      </w:r>
+      <w:r>
+        <w:rPr>
+          <w:rStyle w:val="Hipervnculo"/>
+          <w:rFonts w:ascii="Courier New" w:hAnsi="Courier New" w:cs="Courier New"/>
+          <w:sz w:val="20"/>
+          <w:szCs w:val="20"/>
+          <w:lang w:val="en-US"/>
+        </w:rPr>
+        <w:t>https://vfpavanzado.wordpress.com/category/funciones/</w:t>
+      </w:r>
+      <w:r>
+        <w:rPr>
+          <w:rStyle w:val="Hipervnculo"/>
+          <w:rFonts w:ascii="Courier New" w:hAnsi="Courier New" w:cs="Courier New"/>
+          <w:sz w:val="20"/>
+          <w:szCs w:val="20"/>
+          <w:lang w:val="en-US"/>
+        </w:rPr>
+        <w:fldChar w:fldCharType="end"/>
+      </w:r>
     </w:p>
     <w:p>
       <w:pPr>
@@ -6245,6 +6178,7 @@
           <w:color w:val="000000"/>
           <w:sz w:val="20"/>
           <w:szCs w:val="20"/>
+          <w:lang w:val="en-US"/>
         </w:rPr>
       </w:pPr>
       <w:r>
@@ -6263,6 +6197,7 @@
           <w:color w:val="000000"/>
           <w:sz w:val="20"/>
           <w:szCs w:val="20"/>
+          <w:lang w:val="en-US"/>
         </w:rPr>
         <w:t>?</w:t>
       </w:r>
@@ -6278,63 +6213,26 @@
           <w:color w:val="000000"/>
           <w:sz w:val="20"/>
           <w:szCs w:val="20"/>
-        </w:rPr>
-      </w:pPr>
-      <w:r>
-        <w:rPr>
-          <w:rFonts w:ascii="Courier New" w:hAnsi="Courier New" w:cs="Courier New"/>
-          <w:color w:val="000000"/>
-          <w:sz w:val="20"/>
-          <w:szCs w:val="20"/>
-        </w:rPr>
-        <w:t xml:space="preserve">  ? "Texto encriptado </w:t>
-      </w:r>
-      <w:proofErr w:type="gramStart"/>
-      <w:r>
-        <w:rPr>
-          <w:rFonts w:ascii="Courier New" w:hAnsi="Courier New" w:cs="Courier New"/>
-          <w:color w:val="000000"/>
-          <w:sz w:val="20"/>
-          <w:szCs w:val="20"/>
-        </w:rPr>
-        <w:t xml:space="preserve">  :</w:t>
-      </w:r>
-      <w:proofErr w:type="gramEnd"/>
-      <w:r>
-        <w:rPr>
-          <w:rFonts w:ascii="Courier New" w:hAnsi="Courier New" w:cs="Courier New"/>
-          <w:color w:val="000000"/>
-          <w:sz w:val="20"/>
-          <w:szCs w:val="20"/>
-        </w:rPr>
-        <w:t xml:space="preserve"> " + </w:t>
-      </w:r>
-      <w:proofErr w:type="spellStart"/>
-      <w:r>
-        <w:rPr>
-          <w:rFonts w:ascii="Courier New" w:hAnsi="Courier New" w:cs="Courier New"/>
-          <w:color w:val="000000"/>
-          <w:sz w:val="20"/>
-          <w:szCs w:val="20"/>
-        </w:rPr>
-        <w:t>lcTextoEncriptado</w:t>
-      </w:r>
-      <w:proofErr w:type="spellEnd"/>
-      <w:r>
-        <w:rPr>
-          <w:rFonts w:ascii="Courier New" w:hAnsi="Courier New" w:cs="Courier New"/>
-          <w:color w:val="000000"/>
-          <w:sz w:val="20"/>
-          <w:szCs w:val="20"/>
-        </w:rPr>
-        <w:t xml:space="preserve">    </w:t>
-      </w:r>
-      <w:r>
-        <w:rPr>
-          <w:rFonts w:ascii="Courier New" w:hAnsi="Courier New" w:cs="Courier New"/>
-          <w:color w:val="0000FF"/>
-          <w:sz w:val="20"/>
-          <w:szCs w:val="20"/>
+          <w:lang w:val="en-US"/>
+        </w:rPr>
+      </w:pPr>
+      <w:r>
+        <w:rPr>
+          <w:rFonts w:ascii="Courier New" w:hAnsi="Courier New" w:cs="Courier New"/>
+          <w:color w:val="000000"/>
+          <w:sz w:val="20"/>
+          <w:szCs w:val="20"/>
+          <w:lang w:val="en-US"/>
+        </w:rPr>
+        <w:t xml:space="preserve">  ? "Texto encriptado   : " + lcTextoEncriptado    </w:t>
+      </w:r>
+      <w:r>
+        <w:rPr>
+          <w:rFonts w:ascii="Courier New" w:hAnsi="Courier New" w:cs="Courier New"/>
+          <w:color w:val="0000FF"/>
+          <w:sz w:val="20"/>
+          <w:szCs w:val="20"/>
+          <w:lang w:val="en-US"/>
         </w:rPr>
         <w:t xml:space="preserve">FONT </w:t>
       </w:r>
@@ -6344,6 +6242,7 @@
           <w:color w:val="000000"/>
           <w:sz w:val="20"/>
           <w:szCs w:val="20"/>
+          <w:lang w:val="en-US"/>
         </w:rPr>
         <w:t>"COURIER NEW", 9</w:t>
       </w:r>
@@ -6359,14 +6258,16 @@
           <w:color w:val="000000"/>
           <w:sz w:val="20"/>
           <w:szCs w:val="20"/>
-        </w:rPr>
-      </w:pPr>
-      <w:r>
-        <w:rPr>
-          <w:rFonts w:ascii="Courier New" w:hAnsi="Courier New" w:cs="Courier New"/>
-          <w:color w:val="000000"/>
-          <w:sz w:val="20"/>
-          <w:szCs w:val="20"/>
+          <w:lang w:val="en-US"/>
+        </w:rPr>
+      </w:pPr>
+      <w:r>
+        <w:rPr>
+          <w:rFonts w:ascii="Courier New" w:hAnsi="Courier New" w:cs="Courier New"/>
+          <w:color w:val="000000"/>
+          <w:sz w:val="20"/>
+          <w:szCs w:val="20"/>
+          <w:lang w:val="en-US"/>
         </w:rPr>
         <w:t xml:space="preserve">  ?</w:t>
       </w:r>
@@ -6382,43 +6283,26 @@
           <w:color w:val="000000"/>
           <w:sz w:val="20"/>
           <w:szCs w:val="20"/>
-        </w:rPr>
-      </w:pPr>
-      <w:r>
-        <w:rPr>
-          <w:rFonts w:ascii="Courier New" w:hAnsi="Courier New" w:cs="Courier New"/>
-          <w:color w:val="000000"/>
-          <w:sz w:val="20"/>
-          <w:szCs w:val="20"/>
-        </w:rPr>
-        <w:t xml:space="preserve">  ? "Texto desencriptado: " + </w:t>
-      </w:r>
-      <w:proofErr w:type="spellStart"/>
-      <w:r>
-        <w:rPr>
-          <w:rFonts w:ascii="Courier New" w:hAnsi="Courier New" w:cs="Courier New"/>
-          <w:color w:val="000000"/>
-          <w:sz w:val="20"/>
-          <w:szCs w:val="20"/>
-        </w:rPr>
-        <w:t>lcTextoDesencriptado</w:t>
-      </w:r>
-      <w:proofErr w:type="spellEnd"/>
-      <w:r>
-        <w:rPr>
-          <w:rFonts w:ascii="Courier New" w:hAnsi="Courier New" w:cs="Courier New"/>
-          <w:color w:val="000000"/>
-          <w:sz w:val="20"/>
-          <w:szCs w:val="20"/>
-        </w:rPr>
-        <w:t xml:space="preserve"> </w:t>
-      </w:r>
-      <w:r>
-        <w:rPr>
-          <w:rFonts w:ascii="Courier New" w:hAnsi="Courier New" w:cs="Courier New"/>
-          <w:color w:val="0000FF"/>
-          <w:sz w:val="20"/>
-          <w:szCs w:val="20"/>
+          <w:lang w:val="en-US"/>
+        </w:rPr>
+      </w:pPr>
+      <w:r>
+        <w:rPr>
+          <w:rFonts w:ascii="Courier New" w:hAnsi="Courier New" w:cs="Courier New"/>
+          <w:color w:val="000000"/>
+          <w:sz w:val="20"/>
+          <w:szCs w:val="20"/>
+          <w:lang w:val="en-US"/>
+        </w:rPr>
+        <w:t xml:space="preserve">  ? "Texto desencriptado: " + lcTextoDesencriptado </w:t>
+      </w:r>
+      <w:r>
+        <w:rPr>
+          <w:rFonts w:ascii="Courier New" w:hAnsi="Courier New" w:cs="Courier New"/>
+          <w:color w:val="0000FF"/>
+          <w:sz w:val="20"/>
+          <w:szCs w:val="20"/>
+          <w:lang w:val="en-US"/>
         </w:rPr>
         <w:t xml:space="preserve">FONT </w:t>
       </w:r>
@@ -6428,6 +6312,7 @@
           <w:color w:val="000000"/>
           <w:sz w:val="20"/>
           <w:szCs w:val="20"/>
+          <w:lang w:val="en-US"/>
         </w:rPr>
         <w:t>"COURIER NEW", 9</w:t>
       </w:r>
@@ -6443,14 +6328,16 @@
           <w:color w:val="000000"/>
           <w:sz w:val="20"/>
           <w:szCs w:val="20"/>
-        </w:rPr>
-      </w:pPr>
-      <w:r>
-        <w:rPr>
-          <w:rFonts w:ascii="Courier New" w:hAnsi="Courier New" w:cs="Courier New"/>
-          <w:color w:val="000000"/>
-          <w:sz w:val="20"/>
-          <w:szCs w:val="20"/>
+          <w:lang w:val="en-US"/>
+        </w:rPr>
+      </w:pPr>
+      <w:r>
+        <w:rPr>
+          <w:rFonts w:ascii="Courier New" w:hAnsi="Courier New" w:cs="Courier New"/>
+          <w:color w:val="000000"/>
+          <w:sz w:val="20"/>
+          <w:szCs w:val="20"/>
+          <w:lang w:val="en-US"/>
         </w:rPr>
         <w:t xml:space="preserve">   </w:t>
       </w:r>
@@ -6466,14 +6353,16 @@
           <w:color w:val="0000FF"/>
           <w:sz w:val="20"/>
           <w:szCs w:val="20"/>
-        </w:rPr>
-      </w:pPr>
-      <w:r>
-        <w:rPr>
-          <w:rFonts w:ascii="Courier New" w:hAnsi="Courier New" w:cs="Courier New"/>
-          <w:color w:val="0000FF"/>
-          <w:sz w:val="20"/>
-          <w:szCs w:val="20"/>
+          <w:lang w:val="en-US"/>
+        </w:rPr>
+      </w:pPr>
+      <w:r>
+        <w:rPr>
+          <w:rFonts w:ascii="Courier New" w:hAnsi="Courier New" w:cs="Courier New"/>
+          <w:color w:val="0000FF"/>
+          <w:sz w:val="20"/>
+          <w:szCs w:val="20"/>
+          <w:lang w:val="en-US"/>
         </w:rPr>
         <w:t>RETURN</w:t>
       </w:r>
@@ -6489,6 +6378,7 @@
           <w:color w:val="008000"/>
           <w:sz w:val="20"/>
           <w:szCs w:val="20"/>
+          <w:lang w:val="en-US"/>
         </w:rPr>
       </w:pPr>
       <w:r>
@@ -6497,6 +6387,7 @@
           <w:color w:val="008000"/>
           <w:sz w:val="20"/>
           <w:szCs w:val="20"/>
+          <w:lang w:val="en-US"/>
         </w:rPr>
         <w:t>*</w:t>
       </w:r>
@@ -6512,6 +6403,7 @@
           <w:color w:val="008000"/>
           <w:sz w:val="20"/>
           <w:szCs w:val="20"/>
+          <w:lang w:val="en-US"/>
         </w:rPr>
       </w:pPr>
       <w:r>
@@ -6520,6 +6412,7 @@
           <w:color w:val="008000"/>
           <w:sz w:val="20"/>
           <w:szCs w:val="20"/>
+          <w:lang w:val="en-US"/>
         </w:rPr>
         <w:t>*</w:t>
       </w:r>
@@ -6535,14 +6428,16 @@
           <w:color w:val="000000"/>
           <w:sz w:val="20"/>
           <w:szCs w:val="20"/>
-        </w:rPr>
-      </w:pPr>
-      <w:r>
-        <w:rPr>
-          <w:rFonts w:ascii="Courier New" w:hAnsi="Courier New" w:cs="Courier New"/>
-          <w:color w:val="0000FF"/>
-          <w:sz w:val="20"/>
-          <w:szCs w:val="20"/>
+          <w:lang w:val="en-US"/>
+        </w:rPr>
+      </w:pPr>
+      <w:r>
+        <w:rPr>
+          <w:rFonts w:ascii="Courier New" w:hAnsi="Courier New" w:cs="Courier New"/>
+          <w:color w:val="0000FF"/>
+          <w:sz w:val="20"/>
+          <w:szCs w:val="20"/>
+          <w:lang w:val="en-US"/>
         </w:rPr>
         <w:t xml:space="preserve">FUNCTION </w:t>
       </w:r>
@@ -6552,6 +6447,7 @@
           <w:color w:val="000000"/>
           <w:sz w:val="20"/>
           <w:szCs w:val="20"/>
+          <w:lang w:val="en-US"/>
         </w:rPr>
         <w:t>ENCRIPTAR</w:t>
       </w:r>
@@ -6567,68 +6463,29 @@
           <w:color w:val="000000"/>
           <w:sz w:val="20"/>
           <w:szCs w:val="20"/>
-        </w:rPr>
-      </w:pPr>
-      <w:r>
-        <w:rPr>
-          <w:rFonts w:ascii="Courier New" w:hAnsi="Courier New" w:cs="Courier New"/>
-          <w:color w:val="0000FF"/>
-          <w:sz w:val="20"/>
-          <w:szCs w:val="20"/>
+          <w:lang w:val="en-US"/>
+        </w:rPr>
+      </w:pPr>
+      <w:r>
+        <w:rPr>
+          <w:rFonts w:ascii="Courier New" w:hAnsi="Courier New" w:cs="Courier New"/>
+          <w:color w:val="0000FF"/>
+          <w:sz w:val="20"/>
+          <w:szCs w:val="20"/>
+          <w:lang w:val="en-US"/>
         </w:rPr>
         <w:t xml:space="preserve">LPARAMETERS </w:t>
       </w:r>
-      <w:proofErr w:type="spellStart"/>
-      <w:r>
-        <w:rPr>
-          <w:rFonts w:ascii="Courier New" w:hAnsi="Courier New" w:cs="Courier New"/>
-          <w:color w:val="000000"/>
-          <w:sz w:val="20"/>
-          <w:szCs w:val="20"/>
-        </w:rPr>
-        <w:t>tcTexto</w:t>
-      </w:r>
-      <w:proofErr w:type="spellEnd"/>
-      <w:r>
-        <w:rPr>
-          <w:rFonts w:ascii="Courier New" w:hAnsi="Courier New" w:cs="Courier New"/>
-          <w:color w:val="000000"/>
-          <w:sz w:val="20"/>
-          <w:szCs w:val="20"/>
-        </w:rPr>
-        <w:t xml:space="preserve">, </w:t>
-      </w:r>
-      <w:proofErr w:type="spellStart"/>
-      <w:r>
-        <w:rPr>
-          <w:rFonts w:ascii="Courier New" w:hAnsi="Courier New" w:cs="Courier New"/>
-          <w:color w:val="000000"/>
-          <w:sz w:val="20"/>
-          <w:szCs w:val="20"/>
-        </w:rPr>
-        <w:t>tcClaveEncriptacion</w:t>
-      </w:r>
-      <w:proofErr w:type="spellEnd"/>
-      <w:r>
-        <w:rPr>
-          <w:rFonts w:ascii="Courier New" w:hAnsi="Courier New" w:cs="Courier New"/>
-          <w:color w:val="000000"/>
-          <w:sz w:val="20"/>
-          <w:szCs w:val="20"/>
-        </w:rPr>
-        <w:t xml:space="preserve">, </w:t>
-      </w:r>
-      <w:proofErr w:type="spellStart"/>
-      <w:r>
-        <w:rPr>
-          <w:rFonts w:ascii="Courier New" w:hAnsi="Courier New" w:cs="Courier New"/>
-          <w:color w:val="000000"/>
-          <w:sz w:val="20"/>
-          <w:szCs w:val="20"/>
-        </w:rPr>
-        <w:t>tcTarea</w:t>
-      </w:r>
-      <w:proofErr w:type="spellEnd"/>
+      <w:r>
+        <w:rPr>
+          <w:rFonts w:ascii="Courier New" w:hAnsi="Courier New" w:cs="Courier New"/>
+          <w:color w:val="000000"/>
+          <w:sz w:val="20"/>
+          <w:szCs w:val="20"/>
+          <w:lang w:val="en-US"/>
+        </w:rPr>
+        <w:t>tcTexto, tcClaveEncriptacion, tcTarea</w:t>
+      </w:r>
     </w:p>
     <w:p>
       <w:pPr>
@@ -8884,7 +8741,6 @@
           <w:color w:val="000000"/>
           <w:sz w:val="20"/>
           <w:szCs w:val="20"/>
-          <w:lang w:val="en-US"/>
         </w:rPr>
       </w:pPr>
       <w:r>
@@ -8902,7 +8758,6 @@
           <w:color w:val="0000FF"/>
           <w:sz w:val="20"/>
           <w:szCs w:val="20"/>
-          <w:lang w:val="en-US"/>
         </w:rPr>
         <w:t xml:space="preserve">RETURN </w:t>
       </w:r>
@@ -8912,41 +8767,33 @@
           <w:color w:val="000000"/>
           <w:sz w:val="20"/>
           <w:szCs w:val="20"/>
-          <w:lang w:val="en-US"/>
         </w:rPr>
         <w:t>(</w:t>
       </w:r>
-      <w:proofErr w:type="spellStart"/>
-      <w:proofErr w:type="gramStart"/>
-      <w:r>
-        <w:rPr>
-          <w:rFonts w:ascii="Courier New" w:hAnsi="Courier New" w:cs="Courier New"/>
-          <w:color w:val="0000FF"/>
-          <w:sz w:val="20"/>
-          <w:szCs w:val="20"/>
-          <w:lang w:val="en-US"/>
+      <w:r>
+        <w:rPr>
+          <w:rFonts w:ascii="Courier New" w:hAnsi="Courier New" w:cs="Courier New"/>
+          <w:color w:val="0000FF"/>
+          <w:sz w:val="20"/>
+          <w:szCs w:val="20"/>
         </w:rPr>
         <w:t>StrConv</w:t>
       </w:r>
-      <w:proofErr w:type="spellEnd"/>
-      <w:r>
-        <w:rPr>
-          <w:rFonts w:ascii="Courier New" w:hAnsi="Courier New" w:cs="Courier New"/>
-          <w:color w:val="000000"/>
-          <w:sz w:val="20"/>
-          <w:szCs w:val="20"/>
-          <w:lang w:val="en-US"/>
+      <w:r>
+        <w:rPr>
+          <w:rFonts w:ascii="Courier New" w:hAnsi="Courier New" w:cs="Courier New"/>
+          <w:color w:val="000000"/>
+          <w:sz w:val="20"/>
+          <w:szCs w:val="20"/>
         </w:rPr>
         <w:t>(</w:t>
       </w:r>
-      <w:proofErr w:type="gramEnd"/>
-      <w:r>
-        <w:rPr>
-          <w:rFonts w:ascii="Courier New" w:hAnsi="Courier New" w:cs="Courier New"/>
-          <w:color w:val="0000FF"/>
-          <w:sz w:val="20"/>
-          <w:szCs w:val="20"/>
-          <w:lang w:val="en-US"/>
+      <w:r>
+        <w:rPr>
+          <w:rFonts w:ascii="Courier New" w:hAnsi="Courier New" w:cs="Courier New"/>
+          <w:color w:val="0000FF"/>
+          <w:sz w:val="20"/>
+          <w:szCs w:val="20"/>
         </w:rPr>
         <w:t>LEFT</w:t>
       </w:r>
@@ -8956,54 +8803,29 @@
           <w:color w:val="000000"/>
           <w:sz w:val="20"/>
           <w:szCs w:val="20"/>
-          <w:lang w:val="en-US"/>
-        </w:rPr>
-        <w:t>(</w:t>
-      </w:r>
-      <w:proofErr w:type="spellStart"/>
-      <w:r>
-        <w:rPr>
-          <w:rFonts w:ascii="Courier New" w:hAnsi="Courier New" w:cs="Courier New"/>
-          <w:color w:val="000000"/>
-          <w:sz w:val="20"/>
-          <w:szCs w:val="20"/>
-          <w:lang w:val="en-US"/>
-        </w:rPr>
-        <w:t>lcGUID</w:t>
-      </w:r>
-      <w:proofErr w:type="spellEnd"/>
-      <w:r>
-        <w:rPr>
-          <w:rFonts w:ascii="Courier New" w:hAnsi="Courier New" w:cs="Courier New"/>
-          <w:color w:val="000000"/>
-          <w:sz w:val="20"/>
-          <w:szCs w:val="20"/>
-          <w:lang w:val="en-US"/>
-        </w:rPr>
-        <w:t>, 76), 6))</w:t>
-      </w:r>
-    </w:p>
-    <w:p>
-      <w:pPr>
-        <w:autoSpaceDE w:val="0"/>
-        <w:autoSpaceDN w:val="0"/>
-        <w:adjustRightInd w:val="0"/>
-        <w:spacing w:after="0" w:line="240" w:lineRule="auto"/>
-        <w:rPr>
-          <w:rFonts w:ascii="Courier New" w:hAnsi="Courier New" w:cs="Courier New"/>
-          <w:color w:val="000000"/>
-          <w:sz w:val="20"/>
-          <w:szCs w:val="20"/>
-          <w:lang w:val="en-US"/>
-        </w:rPr>
-      </w:pPr>
-      <w:r>
-        <w:rPr>
-          <w:rFonts w:ascii="Courier New" w:hAnsi="Courier New" w:cs="Courier New"/>
-          <w:color w:val="000000"/>
-          <w:sz w:val="20"/>
-          <w:szCs w:val="20"/>
-          <w:lang w:val="en-US"/>
+        </w:rPr>
+        <w:t>(lcGUID, 76), 6))</w:t>
+      </w:r>
+    </w:p>
+    <w:p>
+      <w:pPr>
+        <w:autoSpaceDE w:val="0"/>
+        <w:autoSpaceDN w:val="0"/>
+        <w:adjustRightInd w:val="0"/>
+        <w:spacing w:after="0" w:line="240" w:lineRule="auto"/>
+        <w:rPr>
+          <w:rFonts w:ascii="Courier New" w:hAnsi="Courier New" w:cs="Courier New"/>
+          <w:color w:val="000000"/>
+          <w:sz w:val="20"/>
+          <w:szCs w:val="20"/>
+        </w:rPr>
+      </w:pPr>
+      <w:r>
+        <w:rPr>
+          <w:rFonts w:ascii="Courier New" w:hAnsi="Courier New" w:cs="Courier New"/>
+          <w:color w:val="000000"/>
+          <w:sz w:val="20"/>
+          <w:szCs w:val="20"/>
         </w:rPr>
         <w:t xml:space="preserve">   </w:t>
       </w:r>
@@ -9019,16 +8841,14 @@
           <w:color w:val="0000FF"/>
           <w:sz w:val="20"/>
           <w:szCs w:val="20"/>
-          <w:lang w:val="en-US"/>
-        </w:rPr>
-      </w:pPr>
-      <w:r>
-        <w:rPr>
-          <w:rFonts w:ascii="Courier New" w:hAnsi="Courier New" w:cs="Courier New"/>
-          <w:color w:val="0000FF"/>
-          <w:sz w:val="20"/>
-          <w:szCs w:val="20"/>
-          <w:lang w:val="en-US"/>
+        </w:rPr>
+      </w:pPr>
+      <w:r>
+        <w:rPr>
+          <w:rFonts w:ascii="Courier New" w:hAnsi="Courier New" w:cs="Courier New"/>
+          <w:color w:val="0000FF"/>
+          <w:sz w:val="20"/>
+          <w:szCs w:val="20"/>
         </w:rPr>
         <w:t>ENDFUNC</w:t>
       </w:r>
@@ -9044,22 +8864,20 @@
           <w:color w:val="0000FF"/>
           <w:sz w:val="20"/>
           <w:szCs w:val="20"/>
-          <w:lang w:val="en-US"/>
-        </w:rPr>
-      </w:pPr>
-    </w:p>
-    <w:p>
-      <w:pPr>
-        <w:autoSpaceDE w:val="0"/>
-        <w:autoSpaceDN w:val="0"/>
-        <w:adjustRightInd w:val="0"/>
-        <w:spacing w:after="0" w:line="240" w:lineRule="auto"/>
-        <w:rPr>
-          <w:rFonts w:ascii="Courier New" w:hAnsi="Courier New" w:cs="Courier New"/>
-          <w:color w:val="0000FF"/>
-          <w:sz w:val="20"/>
-          <w:szCs w:val="20"/>
-          <w:lang w:val="en-US"/>
+        </w:rPr>
+      </w:pPr>
+    </w:p>
+    <w:p>
+      <w:pPr>
+        <w:autoSpaceDE w:val="0"/>
+        <w:autoSpaceDN w:val="0"/>
+        <w:adjustRightInd w:val="0"/>
+        <w:spacing w:after="0" w:line="240" w:lineRule="auto"/>
+        <w:rPr>
+          <w:rFonts w:ascii="Courier New" w:hAnsi="Courier New" w:cs="Courier New"/>
+          <w:color w:val="0000FF"/>
+          <w:sz w:val="20"/>
+          <w:szCs w:val="20"/>
         </w:rPr>
       </w:pPr>
     </w:p>
@@ -9286,22 +9104,20 @@
           <w:color w:val="0000FF"/>
           <w:sz w:val="20"/>
           <w:szCs w:val="20"/>
-          <w:lang w:val="en-US"/>
-        </w:rPr>
-      </w:pPr>
-    </w:p>
-    <w:p>
-      <w:pPr>
-        <w:autoSpaceDE w:val="0"/>
-        <w:autoSpaceDN w:val="0"/>
-        <w:adjustRightInd w:val="0"/>
-        <w:spacing w:after="0" w:line="240" w:lineRule="auto"/>
-        <w:rPr>
-          <w:rFonts w:ascii="Courier New" w:hAnsi="Courier New" w:cs="Courier New"/>
-          <w:color w:val="0000FF"/>
-          <w:sz w:val="20"/>
-          <w:szCs w:val="20"/>
-          <w:lang w:val="en-US"/>
+        </w:rPr>
+      </w:pPr>
+    </w:p>
+    <w:p>
+      <w:pPr>
+        <w:autoSpaceDE w:val="0"/>
+        <w:autoSpaceDN w:val="0"/>
+        <w:adjustRightInd w:val="0"/>
+        <w:spacing w:after="0" w:line="240" w:lineRule="auto"/>
+        <w:rPr>
+          <w:rFonts w:ascii="Courier New" w:hAnsi="Courier New" w:cs="Courier New"/>
+          <w:color w:val="0000FF"/>
+          <w:sz w:val="20"/>
+          <w:szCs w:val="20"/>
         </w:rPr>
       </w:pPr>
     </w:p>
@@ -10808,9 +10624,9 @@
           <w:noProof/>
         </w:rPr>
         <w:drawing>
-          <wp:inline distT="0" distB="0" distL="0" distR="0" wp14:anchorId="6F0039DE" wp14:editId="0EED45DF">
-            <wp:extent cx="6073347" cy="3035245"/>
-            <wp:effectExtent l="0" t="0" r="3810" b="0"/>
+          <wp:inline distT="0" distB="0" distL="0" distR="0" wp14:anchorId="6F0039DE" wp14:editId="66025E08">
+            <wp:extent cx="6277109" cy="3137078"/>
+            <wp:effectExtent l="0" t="0" r="0" b="6350"/>
             <wp:docPr id="7" name="Imagen 7" descr="Una captura de pantalla de una computadora&#10;&#10;Descripción generada automáticamente"/>
             <wp:cNvGraphicFramePr>
               <a:graphicFrameLocks xmlns:a="http://schemas.openxmlformats.org/drawingml/2006/main" noChangeAspect="1"/>
@@ -10823,7 +10639,7 @@
                     <pic:cNvPicPr/>
                   </pic:nvPicPr>
                   <pic:blipFill>
-                    <a:blip r:embed="rId11"/>
+                    <a:blip r:embed="rId10"/>
                     <a:stretch>
                       <a:fillRect/>
                     </a:stretch>
@@ -10831,7 +10647,7 @@
                   <pic:spPr>
                     <a:xfrm>
                       <a:off x="0" y="0"/>
-                      <a:ext cx="6125748" cy="3061433"/>
+                      <a:ext cx="6357577" cy="3177293"/>
                     </a:xfrm>
                     <a:prstGeom prst="rect">
                       <a:avLst/>

--- a/ViIsualFoxPro-Docs.docx
+++ b/ViIsualFoxPro-Docs.docx
@@ -124,8 +124,19 @@
           <w:sz w:val="20"/>
           <w:szCs w:val="20"/>
         </w:rPr>
-        <w:t>*Crea una variable local ocbo</w:t>
-      </w:r>
+        <w:t xml:space="preserve">*Crea una variable local </w:t>
+      </w:r>
+      <w:proofErr w:type="spellStart"/>
+      <w:r>
+        <w:rPr>
+          <w:rFonts w:ascii="Courier New" w:hAnsi="Courier New" w:cs="Courier New"/>
+          <w:color w:val="008000"/>
+          <w:sz w:val="20"/>
+          <w:szCs w:val="20"/>
+        </w:rPr>
+        <w:t>ocbo</w:t>
+      </w:r>
+      <w:proofErr w:type="spellEnd"/>
     </w:p>
     <w:p>
       <w:pPr>
@@ -149,6 +160,7 @@
         </w:rPr>
         <w:t xml:space="preserve">LOCAL </w:t>
       </w:r>
+      <w:proofErr w:type="spellStart"/>
       <w:r>
         <w:rPr>
           <w:rFonts w:ascii="Courier New" w:hAnsi="Courier New" w:cs="Courier New"/>
@@ -158,31 +170,45 @@
         </w:rPr>
         <w:t>ocbo</w:t>
       </w:r>
-    </w:p>
-    <w:p>
-      <w:pPr>
-        <w:autoSpaceDE w:val="0"/>
-        <w:autoSpaceDN w:val="0"/>
-        <w:adjustRightInd w:val="0"/>
-        <w:spacing w:after="0" w:line="240" w:lineRule="auto"/>
-        <w:rPr>
-          <w:rFonts w:ascii="Courier New" w:hAnsi="Courier New" w:cs="Courier New"/>
-          <w:color w:val="000000"/>
-          <w:sz w:val="20"/>
-          <w:szCs w:val="20"/>
-          <w:lang w:val="en-US"/>
-        </w:rPr>
-      </w:pPr>
-      <w:r>
-        <w:rPr>
-          <w:rFonts w:ascii="Courier New" w:hAnsi="Courier New" w:cs="Courier New"/>
-          <w:color w:val="000000"/>
-          <w:sz w:val="20"/>
-          <w:szCs w:val="20"/>
-          <w:lang w:val="en-US"/>
-        </w:rPr>
-        <w:t xml:space="preserve">ocbo = </w:t>
-      </w:r>
+      <w:proofErr w:type="spellEnd"/>
+    </w:p>
+    <w:p>
+      <w:pPr>
+        <w:autoSpaceDE w:val="0"/>
+        <w:autoSpaceDN w:val="0"/>
+        <w:adjustRightInd w:val="0"/>
+        <w:spacing w:after="0" w:line="240" w:lineRule="auto"/>
+        <w:rPr>
+          <w:rFonts w:ascii="Courier New" w:hAnsi="Courier New" w:cs="Courier New"/>
+          <w:color w:val="000000"/>
+          <w:sz w:val="20"/>
+          <w:szCs w:val="20"/>
+          <w:lang w:val="en-US"/>
+        </w:rPr>
+      </w:pPr>
+      <w:proofErr w:type="spellStart"/>
+      <w:r>
+        <w:rPr>
+          <w:rFonts w:ascii="Courier New" w:hAnsi="Courier New" w:cs="Courier New"/>
+          <w:color w:val="000000"/>
+          <w:sz w:val="20"/>
+          <w:szCs w:val="20"/>
+          <w:lang w:val="en-US"/>
+        </w:rPr>
+        <w:t>ocbo</w:t>
+      </w:r>
+      <w:proofErr w:type="spellEnd"/>
+      <w:r>
+        <w:rPr>
+          <w:rFonts w:ascii="Courier New" w:hAnsi="Courier New" w:cs="Courier New"/>
+          <w:color w:val="000000"/>
+          <w:sz w:val="20"/>
+          <w:szCs w:val="20"/>
+          <w:lang w:val="en-US"/>
+        </w:rPr>
+        <w:t xml:space="preserve"> = </w:t>
+      </w:r>
+      <w:proofErr w:type="gramStart"/>
       <w:r>
         <w:rPr>
           <w:rFonts w:ascii="Courier New" w:hAnsi="Courier New" w:cs="Courier New"/>
@@ -221,7 +247,18 @@
           <w:szCs w:val="20"/>
           <w:lang w:val="en-US"/>
         </w:rPr>
-        <w:t>.Combo1</w:t>
+        <w:t>.Combo</w:t>
+      </w:r>
+      <w:proofErr w:type="gramEnd"/>
+      <w:r>
+        <w:rPr>
+          <w:rFonts w:ascii="Courier New" w:hAnsi="Courier New" w:cs="Courier New"/>
+          <w:color w:val="000000"/>
+          <w:sz w:val="20"/>
+          <w:szCs w:val="20"/>
+          <w:lang w:val="en-US"/>
+        </w:rPr>
+        <w:t>1</w:t>
       </w:r>
     </w:p>
     <w:p>
@@ -287,7 +324,18 @@
           <w:lang w:val="en-US"/>
         </w:rPr>
         <w:tab/>
-        <w:t>CASE ISNULL</w:t>
+        <w:t xml:space="preserve">CASE </w:t>
+      </w:r>
+      <w:proofErr w:type="gramStart"/>
+      <w:r>
+        <w:rPr>
+          <w:rFonts w:ascii="Courier New" w:hAnsi="Courier New" w:cs="Courier New"/>
+          <w:color w:val="0000FF"/>
+          <w:sz w:val="20"/>
+          <w:szCs w:val="20"/>
+          <w:lang w:val="en-US"/>
+        </w:rPr>
+        <w:t>ISNULL</w:t>
       </w:r>
       <w:r>
         <w:rPr>
@@ -299,6 +347,8 @@
         </w:rPr>
         <w:t>(</w:t>
       </w:r>
+      <w:proofErr w:type="spellStart"/>
+      <w:proofErr w:type="gramEnd"/>
       <w:r>
         <w:rPr>
           <w:rFonts w:ascii="Courier New" w:hAnsi="Courier New" w:cs="Courier New"/>
@@ -329,6 +379,7 @@
         </w:rPr>
         <w:t>Value</w:t>
       </w:r>
+      <w:proofErr w:type="spellEnd"/>
       <w:r>
         <w:rPr>
           <w:rFonts w:ascii="Courier New" w:hAnsi="Courier New" w:cs="Courier New"/>
@@ -373,6 +424,17 @@
           <w:lang w:val="en-US"/>
         </w:rPr>
         <w:tab/>
+      </w:r>
+      <w:proofErr w:type="spellStart"/>
+      <w:proofErr w:type="gramStart"/>
+      <w:r>
+        <w:rPr>
+          <w:rFonts w:ascii="Courier New" w:hAnsi="Courier New" w:cs="Courier New"/>
+          <w:color w:val="000000"/>
+          <w:sz w:val="20"/>
+          <w:szCs w:val="20"/>
+          <w:lang w:val="en-US"/>
+        </w:rPr>
         <w:t>ocbo.</w:t>
       </w:r>
       <w:r>
@@ -383,7 +445,19 @@
           <w:szCs w:val="20"/>
           <w:lang w:val="en-US"/>
         </w:rPr>
-        <w:t xml:space="preserve">Value </w:t>
+        <w:t>Value</w:t>
+      </w:r>
+      <w:proofErr w:type="spellEnd"/>
+      <w:proofErr w:type="gramEnd"/>
+      <w:r>
+        <w:rPr>
+          <w:rFonts w:ascii="Courier New" w:hAnsi="Courier New" w:cs="Courier New"/>
+          <w:color w:val="0000FF"/>
+          <w:sz w:val="20"/>
+          <w:szCs w:val="20"/>
+          <w:lang w:val="en-US"/>
+        </w:rPr>
+        <w:t xml:space="preserve"> </w:t>
       </w:r>
       <w:r>
         <w:rPr>
@@ -428,17 +502,61 @@
           <w:szCs w:val="20"/>
           <w:lang w:val="en-US"/>
         </w:rPr>
-        <w:t>CASE TYPE</w:t>
-      </w:r>
-      <w:r>
-        <w:rPr>
-          <w:rFonts w:ascii="Courier New" w:hAnsi="Courier New" w:cs="Courier New"/>
-          <w:color w:val="000000"/>
-          <w:sz w:val="20"/>
-          <w:szCs w:val="20"/>
-          <w:lang w:val="en-US"/>
-        </w:rPr>
-        <w:t>('THIS.Value') = "L"</w:t>
+        <w:t xml:space="preserve">CASE </w:t>
+      </w:r>
+      <w:proofErr w:type="gramStart"/>
+      <w:r>
+        <w:rPr>
+          <w:rFonts w:ascii="Courier New" w:hAnsi="Courier New" w:cs="Courier New"/>
+          <w:color w:val="0000FF"/>
+          <w:sz w:val="20"/>
+          <w:szCs w:val="20"/>
+          <w:lang w:val="en-US"/>
+        </w:rPr>
+        <w:t>TYPE</w:t>
+      </w:r>
+      <w:r>
+        <w:rPr>
+          <w:rFonts w:ascii="Courier New" w:hAnsi="Courier New" w:cs="Courier New"/>
+          <w:color w:val="000000"/>
+          <w:sz w:val="20"/>
+          <w:szCs w:val="20"/>
+          <w:lang w:val="en-US"/>
+        </w:rPr>
+        <w:t>(</w:t>
+      </w:r>
+      <w:proofErr w:type="gramEnd"/>
+      <w:r>
+        <w:rPr>
+          <w:rFonts w:ascii="Courier New" w:hAnsi="Courier New" w:cs="Courier New"/>
+          <w:color w:val="000000"/>
+          <w:sz w:val="20"/>
+          <w:szCs w:val="20"/>
+          <w:lang w:val="en-US"/>
+        </w:rPr>
+        <w:t>'</w:t>
+      </w:r>
+      <w:proofErr w:type="spellStart"/>
+      <w:r>
+        <w:rPr>
+          <w:rFonts w:ascii="Courier New" w:hAnsi="Courier New" w:cs="Courier New"/>
+          <w:color w:val="000000"/>
+          <w:sz w:val="20"/>
+          <w:szCs w:val="20"/>
+          <w:lang w:val="en-US"/>
+        </w:rPr>
+        <w:t>THIS.Value</w:t>
+      </w:r>
+      <w:proofErr w:type="spellEnd"/>
+      <w:r>
+        <w:rPr>
+          <w:rFonts w:ascii="Courier New" w:hAnsi="Courier New" w:cs="Courier New"/>
+          <w:color w:val="000000"/>
+          <w:sz w:val="20"/>
+          <w:szCs w:val="20"/>
+          <w:lang w:val="en-US"/>
+        </w:rPr>
+        <w:t>') = "L"</w:t>
       </w:r>
     </w:p>
     <w:p>
@@ -538,6 +656,8 @@
         </w:rPr>
         <w:tab/>
       </w:r>
+      <w:proofErr w:type="spellStart"/>
+      <w:proofErr w:type="gramStart"/>
       <w:r>
         <w:rPr>
           <w:rFonts w:ascii="Courier New" w:hAnsi="Courier New" w:cs="Courier New"/>
@@ -556,7 +676,19 @@
           <w:szCs w:val="20"/>
           <w:lang w:val="en-US"/>
         </w:rPr>
-        <w:t xml:space="preserve">Value </w:t>
+        <w:t>Value</w:t>
+      </w:r>
+      <w:proofErr w:type="spellEnd"/>
+      <w:proofErr w:type="gramEnd"/>
+      <w:r>
+        <w:rPr>
+          <w:rFonts w:ascii="Courier New" w:hAnsi="Courier New" w:cs="Courier New"/>
+          <w:color w:val="0000FF"/>
+          <w:sz w:val="20"/>
+          <w:szCs w:val="20"/>
+          <w:lang w:val="en-US"/>
+        </w:rPr>
+        <w:t xml:space="preserve"> </w:t>
       </w:r>
       <w:r>
         <w:rPr>
@@ -588,6 +720,7 @@
         </w:rPr>
         <w:t>(</w:t>
       </w:r>
+      <w:proofErr w:type="spellStart"/>
       <w:r>
         <w:rPr>
           <w:rFonts w:ascii="Courier New" w:hAnsi="Courier New" w:cs="Courier New"/>
@@ -618,6 +751,7 @@
         </w:rPr>
         <w:t>Value</w:t>
       </w:r>
+      <w:proofErr w:type="spellEnd"/>
       <w:r>
         <w:rPr>
           <w:rFonts w:ascii="Courier New" w:hAnsi="Courier New" w:cs="Courier New"/>
@@ -661,17 +795,61 @@
           <w:szCs w:val="20"/>
           <w:lang w:val="en-US"/>
         </w:rPr>
-        <w:t>CASE TYPE</w:t>
-      </w:r>
-      <w:r>
-        <w:rPr>
-          <w:rFonts w:ascii="Courier New" w:hAnsi="Courier New" w:cs="Courier New"/>
-          <w:color w:val="000000"/>
-          <w:sz w:val="20"/>
-          <w:szCs w:val="20"/>
-          <w:lang w:val="en-US"/>
-        </w:rPr>
-        <w:t>('THIS.Value') = "N"</w:t>
+        <w:t xml:space="preserve">CASE </w:t>
+      </w:r>
+      <w:proofErr w:type="gramStart"/>
+      <w:r>
+        <w:rPr>
+          <w:rFonts w:ascii="Courier New" w:hAnsi="Courier New" w:cs="Courier New"/>
+          <w:color w:val="0000FF"/>
+          <w:sz w:val="20"/>
+          <w:szCs w:val="20"/>
+          <w:lang w:val="en-US"/>
+        </w:rPr>
+        <w:t>TYPE</w:t>
+      </w:r>
+      <w:r>
+        <w:rPr>
+          <w:rFonts w:ascii="Courier New" w:hAnsi="Courier New" w:cs="Courier New"/>
+          <w:color w:val="000000"/>
+          <w:sz w:val="20"/>
+          <w:szCs w:val="20"/>
+          <w:lang w:val="en-US"/>
+        </w:rPr>
+        <w:t>(</w:t>
+      </w:r>
+      <w:proofErr w:type="gramEnd"/>
+      <w:r>
+        <w:rPr>
+          <w:rFonts w:ascii="Courier New" w:hAnsi="Courier New" w:cs="Courier New"/>
+          <w:color w:val="000000"/>
+          <w:sz w:val="20"/>
+          <w:szCs w:val="20"/>
+          <w:lang w:val="en-US"/>
+        </w:rPr>
+        <w:t>'</w:t>
+      </w:r>
+      <w:proofErr w:type="spellStart"/>
+      <w:r>
+        <w:rPr>
+          <w:rFonts w:ascii="Courier New" w:hAnsi="Courier New" w:cs="Courier New"/>
+          <w:color w:val="000000"/>
+          <w:sz w:val="20"/>
+          <w:szCs w:val="20"/>
+          <w:lang w:val="en-US"/>
+        </w:rPr>
+        <w:t>THIS.Value</w:t>
+      </w:r>
+      <w:proofErr w:type="spellEnd"/>
+      <w:r>
+        <w:rPr>
+          <w:rFonts w:ascii="Courier New" w:hAnsi="Courier New" w:cs="Courier New"/>
+          <w:color w:val="000000"/>
+          <w:sz w:val="20"/>
+          <w:szCs w:val="20"/>
+          <w:lang w:val="en-US"/>
+        </w:rPr>
+        <w:t>') = "N"</w:t>
       </w:r>
     </w:p>
     <w:p>
@@ -707,6 +885,17 @@
           <w:lang w:val="en-US"/>
         </w:rPr>
         <w:tab/>
+      </w:r>
+      <w:proofErr w:type="spellStart"/>
+      <w:proofErr w:type="gramStart"/>
+      <w:r>
+        <w:rPr>
+          <w:rFonts w:ascii="Courier New" w:hAnsi="Courier New" w:cs="Courier New"/>
+          <w:color w:val="000000"/>
+          <w:sz w:val="20"/>
+          <w:szCs w:val="20"/>
+          <w:lang w:val="en-US"/>
+        </w:rPr>
         <w:t>ocbo.</w:t>
       </w:r>
       <w:r>
@@ -717,7 +906,19 @@
           <w:szCs w:val="20"/>
           <w:lang w:val="en-US"/>
         </w:rPr>
-        <w:t xml:space="preserve">Value </w:t>
+        <w:t>Value</w:t>
+      </w:r>
+      <w:proofErr w:type="spellEnd"/>
+      <w:proofErr w:type="gramEnd"/>
+      <w:r>
+        <w:rPr>
+          <w:rFonts w:ascii="Courier New" w:hAnsi="Courier New" w:cs="Courier New"/>
+          <w:color w:val="0000FF"/>
+          <w:sz w:val="20"/>
+          <w:szCs w:val="20"/>
+          <w:lang w:val="en-US"/>
+        </w:rPr>
+        <w:t xml:space="preserve"> </w:t>
       </w:r>
       <w:r>
         <w:rPr>
@@ -749,6 +950,7 @@
         </w:rPr>
         <w:t>(</w:t>
       </w:r>
+      <w:proofErr w:type="spellStart"/>
       <w:r>
         <w:rPr>
           <w:rFonts w:ascii="Courier New" w:hAnsi="Courier New" w:cs="Courier New"/>
@@ -777,7 +979,18 @@
           <w:szCs w:val="20"/>
           <w:lang w:val="en-US"/>
         </w:rPr>
-        <w:t xml:space="preserve">Value </w:t>
+        <w:t>Value</w:t>
+      </w:r>
+      <w:proofErr w:type="spellEnd"/>
+      <w:r>
+        <w:rPr>
+          <w:rFonts w:ascii="Courier New" w:hAnsi="Courier New" w:cs="Courier New"/>
+          <w:color w:val="0000FF"/>
+          <w:sz w:val="20"/>
+          <w:szCs w:val="20"/>
+          <w:lang w:val="en-US"/>
+        </w:rPr>
+        <w:t xml:space="preserve"> </w:t>
       </w:r>
       <w:r>
         <w:rPr>
@@ -881,23 +1094,90 @@
           <w:szCs w:val="20"/>
           <w:lang w:val="en-US"/>
         </w:rPr>
-        <w:t>*Inserta items en el combo</w:t>
-      </w:r>
-    </w:p>
-    <w:p>
-      <w:pPr>
-        <w:autoSpaceDE w:val="0"/>
-        <w:autoSpaceDN w:val="0"/>
-        <w:adjustRightInd w:val="0"/>
-        <w:spacing w:after="0" w:line="240" w:lineRule="auto"/>
-        <w:rPr>
-          <w:rFonts w:ascii="Courier New" w:hAnsi="Courier New" w:cs="Courier New"/>
-          <w:color w:val="000000"/>
-          <w:sz w:val="20"/>
-          <w:szCs w:val="20"/>
-          <w:lang w:val="en-US"/>
-        </w:rPr>
-      </w:pPr>
+        <w:t>*</w:t>
+      </w:r>
+      <w:proofErr w:type="spellStart"/>
+      <w:r>
+        <w:rPr>
+          <w:rFonts w:ascii="Courier New" w:hAnsi="Courier New" w:cs="Courier New"/>
+          <w:color w:val="008000"/>
+          <w:sz w:val="20"/>
+          <w:szCs w:val="20"/>
+          <w:lang w:val="en-US"/>
+        </w:rPr>
+        <w:t>Inserta</w:t>
+      </w:r>
+      <w:proofErr w:type="spellEnd"/>
+      <w:r>
+        <w:rPr>
+          <w:rFonts w:ascii="Courier New" w:hAnsi="Courier New" w:cs="Courier New"/>
+          <w:color w:val="008000"/>
+          <w:sz w:val="20"/>
+          <w:szCs w:val="20"/>
+          <w:lang w:val="en-US"/>
+        </w:rPr>
+        <w:t xml:space="preserve"> items </w:t>
+      </w:r>
+      <w:proofErr w:type="spellStart"/>
+      <w:r>
+        <w:rPr>
+          <w:rFonts w:ascii="Courier New" w:hAnsi="Courier New" w:cs="Courier New"/>
+          <w:color w:val="008000"/>
+          <w:sz w:val="20"/>
+          <w:szCs w:val="20"/>
+          <w:lang w:val="en-US"/>
+        </w:rPr>
+        <w:t>en</w:t>
+      </w:r>
+      <w:proofErr w:type="spellEnd"/>
+      <w:r>
+        <w:rPr>
+          <w:rFonts w:ascii="Courier New" w:hAnsi="Courier New" w:cs="Courier New"/>
+          <w:color w:val="008000"/>
+          <w:sz w:val="20"/>
+          <w:szCs w:val="20"/>
+          <w:lang w:val="en-US"/>
+        </w:rPr>
+        <w:t xml:space="preserve"> </w:t>
+      </w:r>
+      <w:proofErr w:type="spellStart"/>
+      <w:r>
+        <w:rPr>
+          <w:rFonts w:ascii="Courier New" w:hAnsi="Courier New" w:cs="Courier New"/>
+          <w:color w:val="008000"/>
+          <w:sz w:val="20"/>
+          <w:szCs w:val="20"/>
+          <w:lang w:val="en-US"/>
+        </w:rPr>
+        <w:t>el</w:t>
+      </w:r>
+      <w:proofErr w:type="spellEnd"/>
+      <w:r>
+        <w:rPr>
+          <w:rFonts w:ascii="Courier New" w:hAnsi="Courier New" w:cs="Courier New"/>
+          <w:color w:val="008000"/>
+          <w:sz w:val="20"/>
+          <w:szCs w:val="20"/>
+          <w:lang w:val="en-US"/>
+        </w:rPr>
+        <w:t xml:space="preserve"> combo</w:t>
+      </w:r>
+    </w:p>
+    <w:p>
+      <w:pPr>
+        <w:autoSpaceDE w:val="0"/>
+        <w:autoSpaceDN w:val="0"/>
+        <w:adjustRightInd w:val="0"/>
+        <w:spacing w:after="0" w:line="240" w:lineRule="auto"/>
+        <w:rPr>
+          <w:rFonts w:ascii="Courier New" w:hAnsi="Courier New" w:cs="Courier New"/>
+          <w:color w:val="000000"/>
+          <w:sz w:val="20"/>
+          <w:szCs w:val="20"/>
+          <w:lang w:val="en-US"/>
+        </w:rPr>
+      </w:pPr>
+      <w:proofErr w:type="spellStart"/>
       <w:r>
         <w:rPr>
           <w:rFonts w:ascii="Courier New" w:hAnsi="Courier New" w:cs="Courier New"/>
@@ -928,31 +1208,55 @@
         </w:rPr>
         <w:t>AddItem</w:t>
       </w:r>
-      <w:r>
-        <w:rPr>
-          <w:rFonts w:ascii="Courier New" w:hAnsi="Courier New" w:cs="Courier New"/>
-          <w:color w:val="000000"/>
-          <w:sz w:val="20"/>
-          <w:szCs w:val="20"/>
-          <w:lang w:val="en-US"/>
-        </w:rPr>
-        <w:t>(".F.")</w:t>
-      </w:r>
-    </w:p>
-    <w:p>
-      <w:pPr>
-        <w:autoSpaceDE w:val="0"/>
-        <w:autoSpaceDN w:val="0"/>
-        <w:adjustRightInd w:val="0"/>
-        <w:spacing w:after="0" w:line="240" w:lineRule="auto"/>
-        <w:rPr>
-          <w:rFonts w:ascii="Courier New" w:hAnsi="Courier New" w:cs="Courier New"/>
-          <w:color w:val="000000"/>
-          <w:sz w:val="20"/>
-          <w:szCs w:val="20"/>
-          <w:lang w:val="en-US"/>
-        </w:rPr>
-      </w:pPr>
+      <w:proofErr w:type="spellEnd"/>
+      <w:r>
+        <w:rPr>
+          <w:rFonts w:ascii="Courier New" w:hAnsi="Courier New" w:cs="Courier New"/>
+          <w:color w:val="000000"/>
+          <w:sz w:val="20"/>
+          <w:szCs w:val="20"/>
+          <w:lang w:val="en-US"/>
+        </w:rPr>
+        <w:t>(</w:t>
+      </w:r>
+      <w:proofErr w:type="gramStart"/>
+      <w:r>
+        <w:rPr>
+          <w:rFonts w:ascii="Courier New" w:hAnsi="Courier New" w:cs="Courier New"/>
+          <w:color w:val="000000"/>
+          <w:sz w:val="20"/>
+          <w:szCs w:val="20"/>
+          <w:lang w:val="en-US"/>
+        </w:rPr>
+        <w:t>".F.</w:t>
+      </w:r>
+      <w:proofErr w:type="gramEnd"/>
+      <w:r>
+        <w:rPr>
+          <w:rFonts w:ascii="Courier New" w:hAnsi="Courier New" w:cs="Courier New"/>
+          <w:color w:val="000000"/>
+          <w:sz w:val="20"/>
+          <w:szCs w:val="20"/>
+          <w:lang w:val="en-US"/>
+        </w:rPr>
+        <w:t>")</w:t>
+      </w:r>
+    </w:p>
+    <w:p>
+      <w:pPr>
+        <w:autoSpaceDE w:val="0"/>
+        <w:autoSpaceDN w:val="0"/>
+        <w:adjustRightInd w:val="0"/>
+        <w:spacing w:after="0" w:line="240" w:lineRule="auto"/>
+        <w:rPr>
+          <w:rFonts w:ascii="Courier New" w:hAnsi="Courier New" w:cs="Courier New"/>
+          <w:color w:val="000000"/>
+          <w:sz w:val="20"/>
+          <w:szCs w:val="20"/>
+          <w:lang w:val="en-US"/>
+        </w:rPr>
+      </w:pPr>
+      <w:proofErr w:type="spellStart"/>
       <w:r>
         <w:rPr>
           <w:rFonts w:ascii="Courier New" w:hAnsi="Courier New" w:cs="Courier New"/>
@@ -983,31 +1287,55 @@
         </w:rPr>
         <w:t>AddItem</w:t>
       </w:r>
-      <w:r>
-        <w:rPr>
-          <w:rFonts w:ascii="Courier New" w:hAnsi="Courier New" w:cs="Courier New"/>
-          <w:color w:val="000000"/>
-          <w:sz w:val="20"/>
-          <w:szCs w:val="20"/>
-          <w:lang w:val="en-US"/>
-        </w:rPr>
-        <w:t>(".T.")</w:t>
-      </w:r>
-    </w:p>
-    <w:p>
-      <w:pPr>
-        <w:autoSpaceDE w:val="0"/>
-        <w:autoSpaceDN w:val="0"/>
-        <w:adjustRightInd w:val="0"/>
-        <w:spacing w:after="0" w:line="240" w:lineRule="auto"/>
-        <w:rPr>
-          <w:rFonts w:ascii="Courier New" w:hAnsi="Courier New" w:cs="Courier New"/>
-          <w:color w:val="000000"/>
-          <w:sz w:val="20"/>
-          <w:szCs w:val="20"/>
-          <w:lang w:val="en-US"/>
-        </w:rPr>
-      </w:pPr>
+      <w:proofErr w:type="spellEnd"/>
+      <w:r>
+        <w:rPr>
+          <w:rFonts w:ascii="Courier New" w:hAnsi="Courier New" w:cs="Courier New"/>
+          <w:color w:val="000000"/>
+          <w:sz w:val="20"/>
+          <w:szCs w:val="20"/>
+          <w:lang w:val="en-US"/>
+        </w:rPr>
+        <w:t>(</w:t>
+      </w:r>
+      <w:proofErr w:type="gramStart"/>
+      <w:r>
+        <w:rPr>
+          <w:rFonts w:ascii="Courier New" w:hAnsi="Courier New" w:cs="Courier New"/>
+          <w:color w:val="000000"/>
+          <w:sz w:val="20"/>
+          <w:szCs w:val="20"/>
+          <w:lang w:val="en-US"/>
+        </w:rPr>
+        <w:t>".T.</w:t>
+      </w:r>
+      <w:proofErr w:type="gramEnd"/>
+      <w:r>
+        <w:rPr>
+          <w:rFonts w:ascii="Courier New" w:hAnsi="Courier New" w:cs="Courier New"/>
+          <w:color w:val="000000"/>
+          <w:sz w:val="20"/>
+          <w:szCs w:val="20"/>
+          <w:lang w:val="en-US"/>
+        </w:rPr>
+        <w:t>")</w:t>
+      </w:r>
+    </w:p>
+    <w:p>
+      <w:pPr>
+        <w:autoSpaceDE w:val="0"/>
+        <w:autoSpaceDN w:val="0"/>
+        <w:adjustRightInd w:val="0"/>
+        <w:spacing w:after="0" w:line="240" w:lineRule="auto"/>
+        <w:rPr>
+          <w:rFonts w:ascii="Courier New" w:hAnsi="Courier New" w:cs="Courier New"/>
+          <w:color w:val="000000"/>
+          <w:sz w:val="20"/>
+          <w:szCs w:val="20"/>
+          <w:lang w:val="en-US"/>
+        </w:rPr>
+      </w:pPr>
+      <w:proofErr w:type="spellStart"/>
       <w:r>
         <w:rPr>
           <w:rFonts w:ascii="Courier New" w:hAnsi="Courier New" w:cs="Courier New"/>
@@ -1038,31 +1366,55 @@
         </w:rPr>
         <w:t>AddItem</w:t>
       </w:r>
-      <w:r>
-        <w:rPr>
-          <w:rFonts w:ascii="Courier New" w:hAnsi="Courier New" w:cs="Courier New"/>
-          <w:color w:val="000000"/>
-          <w:sz w:val="20"/>
-          <w:szCs w:val="20"/>
-          <w:lang w:val="en-US"/>
-        </w:rPr>
-        <w:t>(".NULL.")</w:t>
-      </w:r>
-    </w:p>
-    <w:p>
-      <w:pPr>
-        <w:autoSpaceDE w:val="0"/>
-        <w:autoSpaceDN w:val="0"/>
-        <w:adjustRightInd w:val="0"/>
-        <w:spacing w:after="0" w:line="240" w:lineRule="auto"/>
-        <w:rPr>
-          <w:rFonts w:ascii="Courier New" w:hAnsi="Courier New" w:cs="Courier New"/>
-          <w:color w:val="000000"/>
-          <w:sz w:val="20"/>
-          <w:szCs w:val="20"/>
-          <w:lang w:val="en-US"/>
-        </w:rPr>
-      </w:pPr>
+      <w:proofErr w:type="spellEnd"/>
+      <w:r>
+        <w:rPr>
+          <w:rFonts w:ascii="Courier New" w:hAnsi="Courier New" w:cs="Courier New"/>
+          <w:color w:val="000000"/>
+          <w:sz w:val="20"/>
+          <w:szCs w:val="20"/>
+          <w:lang w:val="en-US"/>
+        </w:rPr>
+        <w:t>(</w:t>
+      </w:r>
+      <w:proofErr w:type="gramStart"/>
+      <w:r>
+        <w:rPr>
+          <w:rFonts w:ascii="Courier New" w:hAnsi="Courier New" w:cs="Courier New"/>
+          <w:color w:val="000000"/>
+          <w:sz w:val="20"/>
+          <w:szCs w:val="20"/>
+          <w:lang w:val="en-US"/>
+        </w:rPr>
+        <w:t>".NULL</w:t>
+      </w:r>
+      <w:proofErr w:type="gramEnd"/>
+      <w:r>
+        <w:rPr>
+          <w:rFonts w:ascii="Courier New" w:hAnsi="Courier New" w:cs="Courier New"/>
+          <w:color w:val="000000"/>
+          <w:sz w:val="20"/>
+          <w:szCs w:val="20"/>
+          <w:lang w:val="en-US"/>
+        </w:rPr>
+        <w:t>.")</w:t>
+      </w:r>
+    </w:p>
+    <w:p>
+      <w:pPr>
+        <w:autoSpaceDE w:val="0"/>
+        <w:autoSpaceDN w:val="0"/>
+        <w:adjustRightInd w:val="0"/>
+        <w:spacing w:after="0" w:line="240" w:lineRule="auto"/>
+        <w:rPr>
+          <w:rFonts w:ascii="Courier New" w:hAnsi="Courier New" w:cs="Courier New"/>
+          <w:color w:val="000000"/>
+          <w:sz w:val="20"/>
+          <w:szCs w:val="20"/>
+          <w:lang w:val="en-US"/>
+        </w:rPr>
+      </w:pPr>
+      <w:proofErr w:type="spellStart"/>
       <w:r>
         <w:rPr>
           <w:rFonts w:ascii="Courier New" w:hAnsi="Courier New" w:cs="Courier New"/>
@@ -1093,6 +1445,7 @@
         </w:rPr>
         <w:t>AddItem</w:t>
       </w:r>
+      <w:proofErr w:type="spellEnd"/>
       <w:r>
         <w:rPr>
           <w:rFonts w:ascii="Courier New" w:hAnsi="Courier New" w:cs="Courier New"/>
@@ -1118,6 +1471,7 @@
           <w:lang w:val="en-US"/>
         </w:rPr>
       </w:pPr>
+      <w:proofErr w:type="spellStart"/>
       <w:r>
         <w:rPr>
           <w:rFonts w:ascii="Courier New" w:hAnsi="Courier New" w:cs="Courier New"/>
@@ -1148,6 +1502,7 @@
         </w:rPr>
         <w:t>AddItem</w:t>
       </w:r>
+      <w:proofErr w:type="spellEnd"/>
       <w:r>
         <w:rPr>
           <w:rFonts w:ascii="Courier New" w:hAnsi="Courier New" w:cs="Courier New"/>
@@ -1173,6 +1528,7 @@
           <w:lang w:val="en-US"/>
         </w:rPr>
       </w:pPr>
+      <w:proofErr w:type="spellStart"/>
       <w:r>
         <w:rPr>
           <w:rFonts w:ascii="Courier New" w:hAnsi="Courier New" w:cs="Courier New"/>
@@ -1203,6 +1559,7 @@
         </w:rPr>
         <w:t>AddItem</w:t>
       </w:r>
+      <w:proofErr w:type="spellEnd"/>
       <w:r>
         <w:rPr>
           <w:rFonts w:ascii="Courier New" w:hAnsi="Courier New" w:cs="Courier New"/>
@@ -1228,6 +1585,7 @@
           <w:lang w:val="en-US"/>
         </w:rPr>
       </w:pPr>
+      <w:proofErr w:type="spellStart"/>
       <w:r>
         <w:rPr>
           <w:rFonts w:ascii="Courier New" w:hAnsi="Courier New" w:cs="Courier New"/>
@@ -1256,7 +1614,18 @@
           <w:szCs w:val="20"/>
           <w:lang w:val="en-US"/>
         </w:rPr>
-        <w:t xml:space="preserve">ListIndex </w:t>
+        <w:t>ListIndex</w:t>
+      </w:r>
+      <w:proofErr w:type="spellEnd"/>
+      <w:r>
+        <w:rPr>
+          <w:rFonts w:ascii="Courier New" w:hAnsi="Courier New" w:cs="Courier New"/>
+          <w:color w:val="0000FF"/>
+          <w:sz w:val="20"/>
+          <w:szCs w:val="20"/>
+          <w:lang w:val="en-US"/>
+        </w:rPr>
+        <w:t xml:space="preserve"> </w:t>
       </w:r>
       <w:r>
         <w:rPr>
@@ -1404,7 +1773,27 @@
           <w:sz w:val="20"/>
           <w:szCs w:val="20"/>
         </w:rPr>
-        <w:t>*Bloquea y desbloquea segun las indicaciones</w:t>
+        <w:t xml:space="preserve">*Bloquea y desbloquea </w:t>
+      </w:r>
+      <w:proofErr w:type="spellStart"/>
+      <w:r>
+        <w:rPr>
+          <w:rFonts w:ascii="Courier New" w:hAnsi="Courier New" w:cs="Courier New"/>
+          <w:color w:val="008000"/>
+          <w:sz w:val="20"/>
+          <w:szCs w:val="20"/>
+        </w:rPr>
+        <w:t>segun</w:t>
+      </w:r>
+      <w:proofErr w:type="spellEnd"/>
+      <w:r>
+        <w:rPr>
+          <w:rFonts w:ascii="Courier New" w:hAnsi="Courier New" w:cs="Courier New"/>
+          <w:color w:val="008000"/>
+          <w:sz w:val="20"/>
+          <w:szCs w:val="20"/>
+        </w:rPr>
+        <w:t xml:space="preserve"> las indicaciones</w:t>
       </w:r>
     </w:p>
     <w:p>
@@ -1494,38 +1883,61 @@
           <w:szCs w:val="20"/>
           <w:lang w:val="en-US"/>
         </w:rPr>
-        <w:t>NOMOVE_LOC "A User Ca\&lt;nnot Move the Form"</w:t>
-      </w:r>
-    </w:p>
-    <w:p>
-      <w:pPr>
-        <w:autoSpaceDE w:val="0"/>
-        <w:autoSpaceDN w:val="0"/>
-        <w:adjustRightInd w:val="0"/>
-        <w:spacing w:after="0" w:line="240" w:lineRule="auto"/>
-        <w:rPr>
-          <w:rFonts w:ascii="Courier New" w:hAnsi="Courier New" w:cs="Courier New"/>
-          <w:color w:val="000000"/>
-          <w:sz w:val="20"/>
-          <w:szCs w:val="20"/>
-          <w:lang w:val="en-US"/>
-        </w:rPr>
-      </w:pPr>
-    </w:p>
-    <w:p>
-      <w:pPr>
-        <w:autoSpaceDE w:val="0"/>
-        <w:autoSpaceDN w:val="0"/>
-        <w:adjustRightInd w:val="0"/>
-        <w:spacing w:after="0" w:line="240" w:lineRule="auto"/>
-        <w:rPr>
-          <w:rFonts w:ascii="Courier New" w:hAnsi="Courier New" w:cs="Courier New"/>
-          <w:color w:val="0000FF"/>
-          <w:sz w:val="20"/>
-          <w:szCs w:val="20"/>
-          <w:lang w:val="en-US"/>
-        </w:rPr>
-      </w:pPr>
+        <w:t>NOMOVE_LOC "A User Ca\&lt;</w:t>
+      </w:r>
+      <w:proofErr w:type="spellStart"/>
+      <w:r>
+        <w:rPr>
+          <w:rFonts w:ascii="Courier New" w:hAnsi="Courier New" w:cs="Courier New"/>
+          <w:color w:val="000000"/>
+          <w:sz w:val="20"/>
+          <w:szCs w:val="20"/>
+          <w:lang w:val="en-US"/>
+        </w:rPr>
+        <w:t>nnot</w:t>
+      </w:r>
+      <w:proofErr w:type="spellEnd"/>
+      <w:r>
+        <w:rPr>
+          <w:rFonts w:ascii="Courier New" w:hAnsi="Courier New" w:cs="Courier New"/>
+          <w:color w:val="000000"/>
+          <w:sz w:val="20"/>
+          <w:szCs w:val="20"/>
+          <w:lang w:val="en-US"/>
+        </w:rPr>
+        <w:t xml:space="preserve"> Move the Form"</w:t>
+      </w:r>
+    </w:p>
+    <w:p>
+      <w:pPr>
+        <w:autoSpaceDE w:val="0"/>
+        <w:autoSpaceDN w:val="0"/>
+        <w:adjustRightInd w:val="0"/>
+        <w:spacing w:after="0" w:line="240" w:lineRule="auto"/>
+        <w:rPr>
+          <w:rFonts w:ascii="Courier New" w:hAnsi="Courier New" w:cs="Courier New"/>
+          <w:color w:val="000000"/>
+          <w:sz w:val="20"/>
+          <w:szCs w:val="20"/>
+          <w:lang w:val="en-US"/>
+        </w:rPr>
+      </w:pPr>
+    </w:p>
+    <w:p>
+      <w:pPr>
+        <w:autoSpaceDE w:val="0"/>
+        <w:autoSpaceDN w:val="0"/>
+        <w:adjustRightInd w:val="0"/>
+        <w:spacing w:after="0" w:line="240" w:lineRule="auto"/>
+        <w:rPr>
+          <w:rFonts w:ascii="Courier New" w:hAnsi="Courier New" w:cs="Courier New"/>
+          <w:color w:val="0000FF"/>
+          <w:sz w:val="20"/>
+          <w:szCs w:val="20"/>
+          <w:lang w:val="en-US"/>
+        </w:rPr>
+      </w:pPr>
+      <w:proofErr w:type="spellStart"/>
       <w:r>
         <w:rPr>
           <w:rFonts w:ascii="Courier New" w:hAnsi="Courier New" w:cs="Courier New"/>
@@ -1554,8 +1966,20 @@
           <w:szCs w:val="20"/>
           <w:lang w:val="en-US"/>
         </w:rPr>
-        <w:t xml:space="preserve">Movable </w:t>
-      </w:r>
+        <w:t>Movable</w:t>
+      </w:r>
+      <w:proofErr w:type="spellEnd"/>
+      <w:r>
+        <w:rPr>
+          <w:rFonts w:ascii="Courier New" w:hAnsi="Courier New" w:cs="Courier New"/>
+          <w:color w:val="0000FF"/>
+          <w:sz w:val="20"/>
+          <w:szCs w:val="20"/>
+          <w:lang w:val="en-US"/>
+        </w:rPr>
+        <w:t xml:space="preserve"> </w:t>
+      </w:r>
+      <w:proofErr w:type="gramStart"/>
       <w:r>
         <w:rPr>
           <w:rFonts w:ascii="Courier New" w:hAnsi="Courier New" w:cs="Courier New"/>
@@ -1566,6 +1990,8 @@
         </w:rPr>
         <w:t>= !</w:t>
       </w:r>
+      <w:proofErr w:type="spellStart"/>
+      <w:proofErr w:type="gramEnd"/>
       <w:r>
         <w:rPr>
           <w:rFonts w:ascii="Courier New" w:hAnsi="Courier New" w:cs="Courier New"/>
@@ -1596,30 +2022,42 @@
         </w:rPr>
         <w:t>Value</w:t>
       </w:r>
-    </w:p>
-    <w:p>
-      <w:pPr>
-        <w:autoSpaceDE w:val="0"/>
-        <w:autoSpaceDN w:val="0"/>
-        <w:adjustRightInd w:val="0"/>
-        <w:spacing w:after="0" w:line="240" w:lineRule="auto"/>
-        <w:rPr>
-          <w:rFonts w:ascii="Courier New" w:hAnsi="Courier New" w:cs="Courier New"/>
-          <w:color w:val="0000FF"/>
-          <w:sz w:val="20"/>
-          <w:szCs w:val="20"/>
-          <w:lang w:val="en-US"/>
-        </w:rPr>
-      </w:pPr>
-      <w:r>
-        <w:rPr>
-          <w:rFonts w:ascii="Courier New" w:hAnsi="Courier New" w:cs="Courier New"/>
-          <w:color w:val="0000FF"/>
-          <w:sz w:val="20"/>
-          <w:szCs w:val="20"/>
-          <w:lang w:val="en-US"/>
-        </w:rPr>
-        <w:t>IF THIS</w:t>
+      <w:proofErr w:type="spellEnd"/>
+    </w:p>
+    <w:p>
+      <w:pPr>
+        <w:autoSpaceDE w:val="0"/>
+        <w:autoSpaceDN w:val="0"/>
+        <w:adjustRightInd w:val="0"/>
+        <w:spacing w:after="0" w:line="240" w:lineRule="auto"/>
+        <w:rPr>
+          <w:rFonts w:ascii="Courier New" w:hAnsi="Courier New" w:cs="Courier New"/>
+          <w:color w:val="0000FF"/>
+          <w:sz w:val="20"/>
+          <w:szCs w:val="20"/>
+          <w:lang w:val="en-US"/>
+        </w:rPr>
+      </w:pPr>
+      <w:r>
+        <w:rPr>
+          <w:rFonts w:ascii="Courier New" w:hAnsi="Courier New" w:cs="Courier New"/>
+          <w:color w:val="0000FF"/>
+          <w:sz w:val="20"/>
+          <w:szCs w:val="20"/>
+          <w:lang w:val="en-US"/>
+        </w:rPr>
+        <w:t xml:space="preserve">IF </w:t>
+      </w:r>
+      <w:proofErr w:type="spellStart"/>
+      <w:r>
+        <w:rPr>
+          <w:rFonts w:ascii="Courier New" w:hAnsi="Courier New" w:cs="Courier New"/>
+          <w:color w:val="0000FF"/>
+          <w:sz w:val="20"/>
+          <w:szCs w:val="20"/>
+          <w:lang w:val="en-US"/>
+        </w:rPr>
+        <w:t>THIS</w:t>
       </w:r>
       <w:r>
         <w:rPr>
@@ -1641,6 +2079,7 @@
         </w:rPr>
         <w:t>Value</w:t>
       </w:r>
+      <w:proofErr w:type="spellEnd"/>
     </w:p>
     <w:p>
       <w:pPr>
@@ -1665,6 +2104,16 @@
           <w:lang w:val="en-US"/>
         </w:rPr>
         <w:tab/>
+      </w:r>
+      <w:proofErr w:type="spellStart"/>
+      <w:r>
+        <w:rPr>
+          <w:rFonts w:ascii="Courier New" w:hAnsi="Courier New" w:cs="Courier New"/>
+          <w:color w:val="0000FF"/>
+          <w:sz w:val="20"/>
+          <w:szCs w:val="20"/>
+          <w:lang w:val="en-US"/>
+        </w:rPr>
         <w:t>THIS</w:t>
       </w:r>
       <w:r>
@@ -1685,7 +2134,18 @@
           <w:szCs w:val="20"/>
           <w:lang w:val="en-US"/>
         </w:rPr>
-        <w:t xml:space="preserve">Caption </w:t>
+        <w:t>Caption</w:t>
+      </w:r>
+      <w:proofErr w:type="spellEnd"/>
+      <w:r>
+        <w:rPr>
+          <w:rFonts w:ascii="Courier New" w:hAnsi="Courier New" w:cs="Courier New"/>
+          <w:color w:val="0000FF"/>
+          <w:sz w:val="20"/>
+          <w:szCs w:val="20"/>
+          <w:lang w:val="en-US"/>
+        </w:rPr>
+        <w:t xml:space="preserve"> </w:t>
       </w:r>
       <w:r>
         <w:rPr>
@@ -1746,6 +2206,16 @@
           <w:lang w:val="en-US"/>
         </w:rPr>
         <w:tab/>
+      </w:r>
+      <w:proofErr w:type="spellStart"/>
+      <w:r>
+        <w:rPr>
+          <w:rFonts w:ascii="Courier New" w:hAnsi="Courier New" w:cs="Courier New"/>
+          <w:color w:val="0000FF"/>
+          <w:sz w:val="20"/>
+          <w:szCs w:val="20"/>
+          <w:lang w:val="en-US"/>
+        </w:rPr>
         <w:t>THIS</w:t>
       </w:r>
       <w:r>
@@ -1766,7 +2236,18 @@
           <w:szCs w:val="20"/>
           <w:lang w:val="en-US"/>
         </w:rPr>
-        <w:t xml:space="preserve">Caption </w:t>
+        <w:t>Caption</w:t>
+      </w:r>
+      <w:proofErr w:type="spellEnd"/>
+      <w:r>
+        <w:rPr>
+          <w:rFonts w:ascii="Courier New" w:hAnsi="Courier New" w:cs="Courier New"/>
+          <w:color w:val="0000FF"/>
+          <w:sz w:val="20"/>
+          <w:szCs w:val="20"/>
+          <w:lang w:val="en-US"/>
+        </w:rPr>
+        <w:t xml:space="preserve"> </w:t>
       </w:r>
       <w:r>
         <w:rPr>
@@ -1917,7 +2398,27 @@
           <w:sz w:val="20"/>
           <w:szCs w:val="20"/>
         </w:rPr>
-        <w:t xml:space="preserve">*Declara la variabel local </w:t>
+        <w:t xml:space="preserve">*Declara la </w:t>
+      </w:r>
+      <w:proofErr w:type="spellStart"/>
+      <w:r>
+        <w:rPr>
+          <w:rFonts w:ascii="Courier New" w:hAnsi="Courier New" w:cs="Courier New"/>
+          <w:color w:val="008000"/>
+          <w:sz w:val="20"/>
+          <w:szCs w:val="20"/>
+        </w:rPr>
+        <w:t>variabel</w:t>
+      </w:r>
+      <w:proofErr w:type="spellEnd"/>
+      <w:r>
+        <w:rPr>
+          <w:rFonts w:ascii="Courier New" w:hAnsi="Courier New" w:cs="Courier New"/>
+          <w:color w:val="008000"/>
+          <w:sz w:val="20"/>
+          <w:szCs w:val="20"/>
+        </w:rPr>
+        <w:t xml:space="preserve"> local </w:t>
       </w:r>
     </w:p>
     <w:p>
@@ -2004,41 +2505,68 @@
         </w:rPr>
         <w:t xml:space="preserve">LOCAL </w:t>
       </w:r>
-      <w:r>
-        <w:rPr>
-          <w:rFonts w:ascii="Courier New" w:hAnsi="Courier New" w:cs="Courier New"/>
-          <w:color w:val="000000"/>
-          <w:sz w:val="20"/>
-          <w:szCs w:val="20"/>
-          <w:lang w:val="en-US"/>
-        </w:rPr>
-        <w:t xml:space="preserve">cDisplayValue,cCountryName </w:t>
-      </w:r>
-    </w:p>
-    <w:p>
-      <w:pPr>
-        <w:autoSpaceDE w:val="0"/>
-        <w:autoSpaceDN w:val="0"/>
-        <w:adjustRightInd w:val="0"/>
-        <w:spacing w:after="0" w:line="240" w:lineRule="auto"/>
-        <w:rPr>
-          <w:rFonts w:ascii="Courier New" w:hAnsi="Courier New" w:cs="Courier New"/>
-          <w:color w:val="000000"/>
-          <w:sz w:val="20"/>
-          <w:szCs w:val="20"/>
-          <w:lang w:val="en-US"/>
-        </w:rPr>
-      </w:pPr>
-      <w:r>
-        <w:rPr>
-          <w:rFonts w:ascii="Courier New" w:hAnsi="Courier New" w:cs="Courier New"/>
-          <w:color w:val="000000"/>
-          <w:sz w:val="20"/>
-          <w:szCs w:val="20"/>
-          <w:lang w:val="en-US"/>
-        </w:rPr>
-        <w:t xml:space="preserve">cDisplayValue = </w:t>
-      </w:r>
+      <w:proofErr w:type="spellStart"/>
+      <w:proofErr w:type="gramStart"/>
+      <w:r>
+        <w:rPr>
+          <w:rFonts w:ascii="Courier New" w:hAnsi="Courier New" w:cs="Courier New"/>
+          <w:color w:val="000000"/>
+          <w:sz w:val="20"/>
+          <w:szCs w:val="20"/>
+          <w:lang w:val="en-US"/>
+        </w:rPr>
+        <w:t>cDisplayValue,cCountryName</w:t>
+      </w:r>
+      <w:proofErr w:type="spellEnd"/>
+      <w:proofErr w:type="gramEnd"/>
+      <w:r>
+        <w:rPr>
+          <w:rFonts w:ascii="Courier New" w:hAnsi="Courier New" w:cs="Courier New"/>
+          <w:color w:val="000000"/>
+          <w:sz w:val="20"/>
+          <w:szCs w:val="20"/>
+          <w:lang w:val="en-US"/>
+        </w:rPr>
+        <w:t xml:space="preserve"> </w:t>
+      </w:r>
+    </w:p>
+    <w:p>
+      <w:pPr>
+        <w:autoSpaceDE w:val="0"/>
+        <w:autoSpaceDN w:val="0"/>
+        <w:adjustRightInd w:val="0"/>
+        <w:spacing w:after="0" w:line="240" w:lineRule="auto"/>
+        <w:rPr>
+          <w:rFonts w:ascii="Courier New" w:hAnsi="Courier New" w:cs="Courier New"/>
+          <w:color w:val="000000"/>
+          <w:sz w:val="20"/>
+          <w:szCs w:val="20"/>
+          <w:lang w:val="en-US"/>
+        </w:rPr>
+      </w:pPr>
+      <w:proofErr w:type="spellStart"/>
+      <w:r>
+        <w:rPr>
+          <w:rFonts w:ascii="Courier New" w:hAnsi="Courier New" w:cs="Courier New"/>
+          <w:color w:val="000000"/>
+          <w:sz w:val="20"/>
+          <w:szCs w:val="20"/>
+          <w:lang w:val="en-US"/>
+        </w:rPr>
+        <w:t>cDisplayValue</w:t>
+      </w:r>
+      <w:proofErr w:type="spellEnd"/>
+      <w:r>
+        <w:rPr>
+          <w:rFonts w:ascii="Courier New" w:hAnsi="Courier New" w:cs="Courier New"/>
+          <w:color w:val="000000"/>
+          <w:sz w:val="20"/>
+          <w:szCs w:val="20"/>
+          <w:lang w:val="en-US"/>
+        </w:rPr>
+        <w:t xml:space="preserve"> = </w:t>
+      </w:r>
+      <w:proofErr w:type="gramStart"/>
       <w:r>
         <w:rPr>
           <w:rFonts w:ascii="Courier New" w:hAnsi="Courier New" w:cs="Courier New"/>
@@ -2059,6 +2587,8 @@
         </w:rPr>
         <w:t>(</w:t>
       </w:r>
+      <w:proofErr w:type="spellStart"/>
+      <w:proofErr w:type="gramEnd"/>
       <w:r>
         <w:rPr>
           <w:rFonts w:ascii="Courier New" w:hAnsi="Courier New" w:cs="Courier New"/>
@@ -2089,6 +2619,7 @@
         </w:rPr>
         <w:t>DisplayValue</w:t>
       </w:r>
+      <w:proofErr w:type="spellEnd"/>
       <w:r>
         <w:rPr>
           <w:rFonts w:ascii="Courier New" w:hAnsi="Courier New" w:cs="Courier New"/>
@@ -2114,6 +2645,7 @@
           <w:lang w:val="en-US"/>
         </w:rPr>
       </w:pPr>
+      <w:proofErr w:type="spellStart"/>
       <w:r>
         <w:rPr>
           <w:rFonts w:ascii="Courier New" w:hAnsi="Courier New" w:cs="Courier New"/>
@@ -2142,7 +2674,18 @@
           <w:szCs w:val="20"/>
           <w:lang w:val="en-US"/>
         </w:rPr>
-        <w:t xml:space="preserve">SelLength </w:t>
+        <w:t>SelLength</w:t>
+      </w:r>
+      <w:proofErr w:type="spellEnd"/>
+      <w:r>
+        <w:rPr>
+          <w:rFonts w:ascii="Courier New" w:hAnsi="Courier New" w:cs="Courier New"/>
+          <w:color w:val="0000FF"/>
+          <w:sz w:val="20"/>
+          <w:szCs w:val="20"/>
+          <w:lang w:val="en-US"/>
+        </w:rPr>
+        <w:t xml:space="preserve"> </w:t>
       </w:r>
       <w:r>
         <w:rPr>
@@ -2187,7 +2730,31 @@
           <w:szCs w:val="20"/>
           <w:lang w:val="en-US"/>
         </w:rPr>
-        <w:t>(m.cDisplayValue)</w:t>
+        <w:t>(</w:t>
+      </w:r>
+      <w:proofErr w:type="spellStart"/>
+      <w:proofErr w:type="gramStart"/>
+      <w:r>
+        <w:rPr>
+          <w:rFonts w:ascii="Courier New" w:hAnsi="Courier New" w:cs="Courier New"/>
+          <w:color w:val="000000"/>
+          <w:sz w:val="20"/>
+          <w:szCs w:val="20"/>
+          <w:lang w:val="en-US"/>
+        </w:rPr>
+        <w:t>m.cDisplayValue</w:t>
+      </w:r>
+      <w:proofErr w:type="spellEnd"/>
+      <w:proofErr w:type="gramEnd"/>
+      <w:r>
+        <w:rPr>
+          <w:rFonts w:ascii="Courier New" w:hAnsi="Courier New" w:cs="Courier New"/>
+          <w:color w:val="000000"/>
+          <w:sz w:val="20"/>
+          <w:szCs w:val="20"/>
+          <w:lang w:val="en-US"/>
+        </w:rPr>
+        <w:t>)</w:t>
       </w:r>
     </w:p>
     <w:p>
@@ -2279,6 +2846,7 @@
           <w:lang w:val="en-US"/>
         </w:rPr>
       </w:pPr>
+      <w:proofErr w:type="spellStart"/>
       <w:r>
         <w:rPr>
           <w:rFonts w:ascii="Courier New" w:hAnsi="Courier New" w:cs="Courier New"/>
@@ -2307,57 +2875,91 @@
           <w:szCs w:val="20"/>
           <w:lang w:val="en-US"/>
         </w:rPr>
-        <w:t xml:space="preserve">LockScreen </w:t>
-      </w:r>
-      <w:r>
-        <w:rPr>
-          <w:rFonts w:ascii="Courier New" w:hAnsi="Courier New" w:cs="Courier New"/>
-          <w:color w:val="000000"/>
-          <w:sz w:val="20"/>
-          <w:szCs w:val="20"/>
-          <w:lang w:val="en-US"/>
-        </w:rPr>
-        <w:t>= .T.</w:t>
-      </w:r>
-    </w:p>
-    <w:p>
-      <w:pPr>
-        <w:autoSpaceDE w:val="0"/>
-        <w:autoSpaceDN w:val="0"/>
-        <w:adjustRightInd w:val="0"/>
-        <w:spacing w:after="0" w:line="240" w:lineRule="auto"/>
-        <w:rPr>
-          <w:rFonts w:ascii="Courier New" w:hAnsi="Courier New" w:cs="Courier New"/>
-          <w:color w:val="000000"/>
-          <w:sz w:val="20"/>
-          <w:szCs w:val="20"/>
-          <w:lang w:val="en-US"/>
-        </w:rPr>
-      </w:pPr>
-    </w:p>
-    <w:p>
-      <w:pPr>
-        <w:autoSpaceDE w:val="0"/>
-        <w:autoSpaceDN w:val="0"/>
-        <w:adjustRightInd w:val="0"/>
-        <w:spacing w:after="0" w:line="240" w:lineRule="auto"/>
-        <w:rPr>
-          <w:rFonts w:ascii="Courier New" w:hAnsi="Courier New" w:cs="Courier New"/>
-          <w:color w:val="000000"/>
-          <w:sz w:val="20"/>
-          <w:szCs w:val="20"/>
-          <w:lang w:val="en-US"/>
-        </w:rPr>
-      </w:pPr>
-      <w:r>
-        <w:rPr>
-          <w:rFonts w:ascii="Courier New" w:hAnsi="Courier New" w:cs="Courier New"/>
-          <w:color w:val="0000FF"/>
-          <w:sz w:val="20"/>
-          <w:szCs w:val="20"/>
-          <w:lang w:val="en-US"/>
-        </w:rPr>
-        <w:t>IF THIS</w:t>
+        <w:t>LockScreen</w:t>
+      </w:r>
+      <w:proofErr w:type="spellEnd"/>
+      <w:r>
+        <w:rPr>
+          <w:rFonts w:ascii="Courier New" w:hAnsi="Courier New" w:cs="Courier New"/>
+          <w:color w:val="0000FF"/>
+          <w:sz w:val="20"/>
+          <w:szCs w:val="20"/>
+          <w:lang w:val="en-US"/>
+        </w:rPr>
+        <w:t xml:space="preserve"> </w:t>
+      </w:r>
+      <w:proofErr w:type="gramStart"/>
+      <w:r>
+        <w:rPr>
+          <w:rFonts w:ascii="Courier New" w:hAnsi="Courier New" w:cs="Courier New"/>
+          <w:color w:val="000000"/>
+          <w:sz w:val="20"/>
+          <w:szCs w:val="20"/>
+          <w:lang w:val="en-US"/>
+        </w:rPr>
+        <w:t>= .</w:t>
+      </w:r>
+      <w:proofErr w:type="gramEnd"/>
+      <w:r>
+        <w:rPr>
+          <w:rFonts w:ascii="Courier New" w:hAnsi="Courier New" w:cs="Courier New"/>
+          <w:color w:val="000000"/>
+          <w:sz w:val="20"/>
+          <w:szCs w:val="20"/>
+          <w:lang w:val="en-US"/>
+        </w:rPr>
+        <w:t>T.</w:t>
+      </w:r>
+    </w:p>
+    <w:p>
+      <w:pPr>
+        <w:autoSpaceDE w:val="0"/>
+        <w:autoSpaceDN w:val="0"/>
+        <w:adjustRightInd w:val="0"/>
+        <w:spacing w:after="0" w:line="240" w:lineRule="auto"/>
+        <w:rPr>
+          <w:rFonts w:ascii="Courier New" w:hAnsi="Courier New" w:cs="Courier New"/>
+          <w:color w:val="000000"/>
+          <w:sz w:val="20"/>
+          <w:szCs w:val="20"/>
+          <w:lang w:val="en-US"/>
+        </w:rPr>
+      </w:pPr>
+    </w:p>
+    <w:p>
+      <w:pPr>
+        <w:autoSpaceDE w:val="0"/>
+        <w:autoSpaceDN w:val="0"/>
+        <w:adjustRightInd w:val="0"/>
+        <w:spacing w:after="0" w:line="240" w:lineRule="auto"/>
+        <w:rPr>
+          <w:rFonts w:ascii="Courier New" w:hAnsi="Courier New" w:cs="Courier New"/>
+          <w:color w:val="000000"/>
+          <w:sz w:val="20"/>
+          <w:szCs w:val="20"/>
+          <w:lang w:val="en-US"/>
+        </w:rPr>
+      </w:pPr>
+      <w:r>
+        <w:rPr>
+          <w:rFonts w:ascii="Courier New" w:hAnsi="Courier New" w:cs="Courier New"/>
+          <w:color w:val="0000FF"/>
+          <w:sz w:val="20"/>
+          <w:szCs w:val="20"/>
+          <w:lang w:val="en-US"/>
+        </w:rPr>
+        <w:t xml:space="preserve">IF </w:t>
+      </w:r>
+      <w:proofErr w:type="spellStart"/>
+      <w:r>
+        <w:rPr>
+          <w:rFonts w:ascii="Courier New" w:hAnsi="Courier New" w:cs="Courier New"/>
+          <w:color w:val="0000FF"/>
+          <w:sz w:val="20"/>
+          <w:szCs w:val="20"/>
+          <w:lang w:val="en-US"/>
+        </w:rPr>
+        <w:t>THIS</w:t>
       </w:r>
       <w:r>
         <w:rPr>
@@ -2377,7 +2979,18 @@
           <w:szCs w:val="20"/>
           <w:lang w:val="en-US"/>
         </w:rPr>
-        <w:t xml:space="preserve">Value </w:t>
+        <w:t>Value</w:t>
+      </w:r>
+      <w:proofErr w:type="spellEnd"/>
+      <w:r>
+        <w:rPr>
+          <w:rFonts w:ascii="Courier New" w:hAnsi="Courier New" w:cs="Courier New"/>
+          <w:color w:val="0000FF"/>
+          <w:sz w:val="20"/>
+          <w:szCs w:val="20"/>
+          <w:lang w:val="en-US"/>
+        </w:rPr>
+        <w:t xml:space="preserve"> </w:t>
       </w:r>
       <w:r>
         <w:rPr>
@@ -2444,15 +3057,27 @@
         </w:rPr>
         <w:t xml:space="preserve">AS </w:t>
       </w:r>
-      <w:r>
-        <w:rPr>
-          <w:rFonts w:ascii="Courier New" w:hAnsi="Courier New" w:cs="Courier New"/>
-          <w:color w:val="000000"/>
-          <w:sz w:val="20"/>
-          <w:szCs w:val="20"/>
-          <w:lang w:val="en-US"/>
-        </w:rPr>
-        <w:t xml:space="preserve">location,* </w:t>
+      <w:proofErr w:type="gramStart"/>
+      <w:r>
+        <w:rPr>
+          <w:rFonts w:ascii="Courier New" w:hAnsi="Courier New" w:cs="Courier New"/>
+          <w:color w:val="000000"/>
+          <w:sz w:val="20"/>
+          <w:szCs w:val="20"/>
+          <w:lang w:val="en-US"/>
+        </w:rPr>
+        <w:t>location,*</w:t>
+      </w:r>
+      <w:proofErr w:type="gramEnd"/>
+      <w:r>
+        <w:rPr>
+          <w:rFonts w:ascii="Courier New" w:hAnsi="Courier New" w:cs="Courier New"/>
+          <w:color w:val="000000"/>
+          <w:sz w:val="20"/>
+          <w:szCs w:val="20"/>
+          <w:lang w:val="en-US"/>
+        </w:rPr>
+        <w:t xml:space="preserve"> </w:t>
       </w:r>
       <w:r>
         <w:rPr>
@@ -2519,6 +3144,7 @@
         </w:rPr>
         <w:t xml:space="preserve">INTO CURSOR </w:t>
       </w:r>
+      <w:proofErr w:type="spellStart"/>
       <w:r>
         <w:rPr>
           <w:rFonts w:ascii="Courier New" w:hAnsi="Courier New" w:cs="Courier New"/>
@@ -2529,6 +3155,7 @@
         </w:rPr>
         <w:t>Custs</w:t>
       </w:r>
+      <w:proofErr w:type="spellEnd"/>
     </w:p>
     <w:p>
       <w:pPr>
@@ -2554,6 +3181,8 @@
         </w:rPr>
         <w:tab/>
       </w:r>
+      <w:proofErr w:type="spellStart"/>
+      <w:proofErr w:type="gramStart"/>
       <w:r>
         <w:rPr>
           <w:rFonts w:ascii="Courier New" w:hAnsi="Courier New" w:cs="Courier New"/>
@@ -2572,27 +3201,71 @@
           <w:szCs w:val="20"/>
           <w:lang w:val="en-US"/>
         </w:rPr>
-        <w:t>.grdcust.</w:t>
-      </w:r>
-      <w:r>
-        <w:rPr>
-          <w:rFonts w:ascii="Courier New" w:hAnsi="Courier New" w:cs="Courier New"/>
-          <w:color w:val="0000FF"/>
-          <w:sz w:val="20"/>
-          <w:szCs w:val="20"/>
-          <w:lang w:val="en-US"/>
-        </w:rPr>
-        <w:t xml:space="preserve">recordsource </w:t>
-      </w:r>
-      <w:r>
-        <w:rPr>
-          <w:rFonts w:ascii="Courier New" w:hAnsi="Courier New" w:cs="Courier New"/>
-          <w:color w:val="000000"/>
-          <w:sz w:val="20"/>
-          <w:szCs w:val="20"/>
-          <w:lang w:val="en-US"/>
-        </w:rPr>
-        <w:t>= "Custs"</w:t>
+        <w:t>.grdcust</w:t>
+      </w:r>
+      <w:proofErr w:type="gramEnd"/>
+      <w:r>
+        <w:rPr>
+          <w:rFonts w:ascii="Courier New" w:hAnsi="Courier New" w:cs="Courier New"/>
+          <w:color w:val="000000"/>
+          <w:sz w:val="20"/>
+          <w:szCs w:val="20"/>
+          <w:lang w:val="en-US"/>
+        </w:rPr>
+        <w:t>.</w:t>
+      </w:r>
+      <w:r>
+        <w:rPr>
+          <w:rFonts w:ascii="Courier New" w:hAnsi="Courier New" w:cs="Courier New"/>
+          <w:color w:val="0000FF"/>
+          <w:sz w:val="20"/>
+          <w:szCs w:val="20"/>
+          <w:lang w:val="en-US"/>
+        </w:rPr>
+        <w:t>recordsource</w:t>
+      </w:r>
+      <w:proofErr w:type="spellEnd"/>
+      <w:r>
+        <w:rPr>
+          <w:rFonts w:ascii="Courier New" w:hAnsi="Courier New" w:cs="Courier New"/>
+          <w:color w:val="0000FF"/>
+          <w:sz w:val="20"/>
+          <w:szCs w:val="20"/>
+          <w:lang w:val="en-US"/>
+        </w:rPr>
+        <w:t xml:space="preserve"> </w:t>
+      </w:r>
+      <w:r>
+        <w:rPr>
+          <w:rFonts w:ascii="Courier New" w:hAnsi="Courier New" w:cs="Courier New"/>
+          <w:color w:val="000000"/>
+          <w:sz w:val="20"/>
+          <w:szCs w:val="20"/>
+          <w:lang w:val="en-US"/>
+        </w:rPr>
+        <w:t>= "</w:t>
+      </w:r>
+      <w:proofErr w:type="spellStart"/>
+      <w:r>
+        <w:rPr>
+          <w:rFonts w:ascii="Courier New" w:hAnsi="Courier New" w:cs="Courier New"/>
+          <w:color w:val="000000"/>
+          <w:sz w:val="20"/>
+          <w:szCs w:val="20"/>
+          <w:lang w:val="en-US"/>
+        </w:rPr>
+        <w:t>Custs</w:t>
+      </w:r>
+      <w:proofErr w:type="spellEnd"/>
+      <w:r>
+        <w:rPr>
+          <w:rFonts w:ascii="Courier New" w:hAnsi="Courier New" w:cs="Courier New"/>
+          <w:color w:val="000000"/>
+          <w:sz w:val="20"/>
+          <w:szCs w:val="20"/>
+          <w:lang w:val="en-US"/>
+        </w:rPr>
+        <w:t>"</w:t>
       </w:r>
     </w:p>
     <w:p>
@@ -2665,15 +3338,27 @@
         </w:rPr>
         <w:t xml:space="preserve">AS </w:t>
       </w:r>
-      <w:r>
-        <w:rPr>
-          <w:rFonts w:ascii="Courier New" w:hAnsi="Courier New" w:cs="Courier New"/>
-          <w:color w:val="000000"/>
-          <w:sz w:val="20"/>
-          <w:szCs w:val="20"/>
-          <w:lang w:val="en-US"/>
-        </w:rPr>
-        <w:t xml:space="preserve">location,* </w:t>
+      <w:proofErr w:type="gramStart"/>
+      <w:r>
+        <w:rPr>
+          <w:rFonts w:ascii="Courier New" w:hAnsi="Courier New" w:cs="Courier New"/>
+          <w:color w:val="000000"/>
+          <w:sz w:val="20"/>
+          <w:szCs w:val="20"/>
+          <w:lang w:val="en-US"/>
+        </w:rPr>
+        <w:t>location,*</w:t>
+      </w:r>
+      <w:proofErr w:type="gramEnd"/>
+      <w:r>
+        <w:rPr>
+          <w:rFonts w:ascii="Courier New" w:hAnsi="Courier New" w:cs="Courier New"/>
+          <w:color w:val="000000"/>
+          <w:sz w:val="20"/>
+          <w:szCs w:val="20"/>
+          <w:lang w:val="en-US"/>
+        </w:rPr>
+        <w:t xml:space="preserve"> </w:t>
       </w:r>
       <w:r>
         <w:rPr>
@@ -2741,6 +3426,7 @@
         </w:rPr>
         <w:t>(</w:t>
       </w:r>
+      <w:proofErr w:type="gramStart"/>
       <w:r>
         <w:rPr>
           <w:rFonts w:ascii="Courier New" w:hAnsi="Courier New" w:cs="Courier New"/>
@@ -2759,7 +3445,30 @@
           <w:szCs w:val="20"/>
           <w:lang w:val="en-US"/>
         </w:rPr>
-        <w:t xml:space="preserve">(Customer.Country)) = </w:t>
+        <w:t>(</w:t>
+      </w:r>
+      <w:proofErr w:type="spellStart"/>
+      <w:proofErr w:type="gramEnd"/>
+      <w:r>
+        <w:rPr>
+          <w:rFonts w:ascii="Courier New" w:hAnsi="Courier New" w:cs="Courier New"/>
+          <w:color w:val="000000"/>
+          <w:sz w:val="20"/>
+          <w:szCs w:val="20"/>
+          <w:lang w:val="en-US"/>
+        </w:rPr>
+        <w:t>Customer.Country</w:t>
+      </w:r>
+      <w:proofErr w:type="spellEnd"/>
+      <w:r>
+        <w:rPr>
+          <w:rFonts w:ascii="Courier New" w:hAnsi="Courier New" w:cs="Courier New"/>
+          <w:color w:val="000000"/>
+          <w:sz w:val="20"/>
+          <w:szCs w:val="20"/>
+          <w:lang w:val="en-US"/>
+        </w:rPr>
+        <w:t xml:space="preserve">)) = </w:t>
       </w:r>
       <w:r>
         <w:rPr>
@@ -2779,7 +3488,29 @@
           <w:szCs w:val="20"/>
           <w:lang w:val="en-US"/>
         </w:rPr>
-        <w:t>(m.cDisplayValue);</w:t>
+        <w:t>(</w:t>
+      </w:r>
+      <w:proofErr w:type="spellStart"/>
+      <w:r>
+        <w:rPr>
+          <w:rFonts w:ascii="Courier New" w:hAnsi="Courier New" w:cs="Courier New"/>
+          <w:color w:val="000000"/>
+          <w:sz w:val="20"/>
+          <w:szCs w:val="20"/>
+          <w:lang w:val="en-US"/>
+        </w:rPr>
+        <w:t>m.cDisplayValue</w:t>
+      </w:r>
+      <w:proofErr w:type="spellEnd"/>
+      <w:r>
+        <w:rPr>
+          <w:rFonts w:ascii="Courier New" w:hAnsi="Courier New" w:cs="Courier New"/>
+          <w:color w:val="000000"/>
+          <w:sz w:val="20"/>
+          <w:szCs w:val="20"/>
+          <w:lang w:val="en-US"/>
+        </w:rPr>
+        <w:t>);</w:t>
       </w:r>
     </w:p>
     <w:p>
@@ -2817,6 +3548,7 @@
         </w:rPr>
         <w:t xml:space="preserve">INTO CURSOR </w:t>
       </w:r>
+      <w:proofErr w:type="spellStart"/>
       <w:r>
         <w:rPr>
           <w:rFonts w:ascii="Courier New" w:hAnsi="Courier New" w:cs="Courier New"/>
@@ -2827,6 +3559,7 @@
         </w:rPr>
         <w:t>Custs</w:t>
       </w:r>
+      <w:proofErr w:type="spellEnd"/>
     </w:p>
     <w:p>
       <w:pPr>
@@ -2852,6 +3585,8 @@
         </w:rPr>
         <w:tab/>
       </w:r>
+      <w:proofErr w:type="spellStart"/>
+      <w:proofErr w:type="gramStart"/>
       <w:r>
         <w:rPr>
           <w:rFonts w:ascii="Courier New" w:hAnsi="Courier New" w:cs="Courier New"/>
@@ -2870,27 +3605,71 @@
           <w:szCs w:val="20"/>
           <w:lang w:val="en-US"/>
         </w:rPr>
-        <w:t>.grdcust.</w:t>
-      </w:r>
-      <w:r>
-        <w:rPr>
-          <w:rFonts w:ascii="Courier New" w:hAnsi="Courier New" w:cs="Courier New"/>
-          <w:color w:val="0000FF"/>
-          <w:sz w:val="20"/>
-          <w:szCs w:val="20"/>
-          <w:lang w:val="en-US"/>
-        </w:rPr>
-        <w:t xml:space="preserve">recordsource </w:t>
-      </w:r>
-      <w:r>
-        <w:rPr>
-          <w:rFonts w:ascii="Courier New" w:hAnsi="Courier New" w:cs="Courier New"/>
-          <w:color w:val="000000"/>
-          <w:sz w:val="20"/>
-          <w:szCs w:val="20"/>
-          <w:lang w:val="en-US"/>
-        </w:rPr>
-        <w:t>= "Custs"</w:t>
+        <w:t>.grdcust</w:t>
+      </w:r>
+      <w:proofErr w:type="gramEnd"/>
+      <w:r>
+        <w:rPr>
+          <w:rFonts w:ascii="Courier New" w:hAnsi="Courier New" w:cs="Courier New"/>
+          <w:color w:val="000000"/>
+          <w:sz w:val="20"/>
+          <w:szCs w:val="20"/>
+          <w:lang w:val="en-US"/>
+        </w:rPr>
+        <w:t>.</w:t>
+      </w:r>
+      <w:r>
+        <w:rPr>
+          <w:rFonts w:ascii="Courier New" w:hAnsi="Courier New" w:cs="Courier New"/>
+          <w:color w:val="0000FF"/>
+          <w:sz w:val="20"/>
+          <w:szCs w:val="20"/>
+          <w:lang w:val="en-US"/>
+        </w:rPr>
+        <w:t>recordsource</w:t>
+      </w:r>
+      <w:proofErr w:type="spellEnd"/>
+      <w:r>
+        <w:rPr>
+          <w:rFonts w:ascii="Courier New" w:hAnsi="Courier New" w:cs="Courier New"/>
+          <w:color w:val="0000FF"/>
+          <w:sz w:val="20"/>
+          <w:szCs w:val="20"/>
+          <w:lang w:val="en-US"/>
+        </w:rPr>
+        <w:t xml:space="preserve"> </w:t>
+      </w:r>
+      <w:r>
+        <w:rPr>
+          <w:rFonts w:ascii="Courier New" w:hAnsi="Courier New" w:cs="Courier New"/>
+          <w:color w:val="000000"/>
+          <w:sz w:val="20"/>
+          <w:szCs w:val="20"/>
+          <w:lang w:val="en-US"/>
+        </w:rPr>
+        <w:t>= "</w:t>
+      </w:r>
+      <w:proofErr w:type="spellStart"/>
+      <w:r>
+        <w:rPr>
+          <w:rFonts w:ascii="Courier New" w:hAnsi="Courier New" w:cs="Courier New"/>
+          <w:color w:val="000000"/>
+          <w:sz w:val="20"/>
+          <w:szCs w:val="20"/>
+          <w:lang w:val="en-US"/>
+        </w:rPr>
+        <w:t>Custs</w:t>
+      </w:r>
+      <w:proofErr w:type="spellEnd"/>
+      <w:r>
+        <w:rPr>
+          <w:rFonts w:ascii="Courier New" w:hAnsi="Courier New" w:cs="Courier New"/>
+          <w:color w:val="000000"/>
+          <w:sz w:val="20"/>
+          <w:szCs w:val="20"/>
+          <w:lang w:val="en-US"/>
+        </w:rPr>
+        <w:t>"</w:t>
       </w:r>
     </w:p>
     <w:p>
@@ -2972,6 +3751,7 @@
         </w:rPr>
         <w:tab/>
       </w:r>
+      <w:proofErr w:type="gramStart"/>
       <w:r>
         <w:rPr>
           <w:rFonts w:ascii="Courier New" w:hAnsi="Courier New" w:cs="Courier New"/>
@@ -2990,7 +3770,18 @@
           <w:szCs w:val="20"/>
           <w:lang w:val="en-US"/>
         </w:rPr>
-        <w:t>(C_NORECSFOUND_LOC )</w:t>
+        <w:t>(</w:t>
+      </w:r>
+      <w:proofErr w:type="gramEnd"/>
+      <w:r>
+        <w:rPr>
+          <w:rFonts w:ascii="Courier New" w:hAnsi="Courier New" w:cs="Courier New"/>
+          <w:color w:val="000000"/>
+          <w:sz w:val="20"/>
+          <w:szCs w:val="20"/>
+          <w:lang w:val="en-US"/>
+        </w:rPr>
+        <w:t>C_NORECSFOUND_LOC )</w:t>
       </w:r>
     </w:p>
     <w:p>
@@ -3062,16 +3853,29 @@
         </w:rPr>
         <w:tab/>
       </w:r>
-      <w:r>
-        <w:rPr>
-          <w:rFonts w:ascii="Courier New" w:hAnsi="Courier New" w:cs="Courier New"/>
-          <w:color w:val="000000"/>
-          <w:sz w:val="20"/>
-          <w:szCs w:val="20"/>
-          <w:lang w:val="en-US"/>
-        </w:rPr>
-        <w:t xml:space="preserve">cCountryName = </w:t>
-      </w:r>
+      <w:proofErr w:type="spellStart"/>
+      <w:r>
+        <w:rPr>
+          <w:rFonts w:ascii="Courier New" w:hAnsi="Courier New" w:cs="Courier New"/>
+          <w:color w:val="000000"/>
+          <w:sz w:val="20"/>
+          <w:szCs w:val="20"/>
+          <w:lang w:val="en-US"/>
+        </w:rPr>
+        <w:t>cCountryName</w:t>
+      </w:r>
+      <w:proofErr w:type="spellEnd"/>
+      <w:r>
+        <w:rPr>
+          <w:rFonts w:ascii="Courier New" w:hAnsi="Courier New" w:cs="Courier New"/>
+          <w:color w:val="000000"/>
+          <w:sz w:val="20"/>
+          <w:szCs w:val="20"/>
+          <w:lang w:val="en-US"/>
+        </w:rPr>
+        <w:t xml:space="preserve"> = </w:t>
+      </w:r>
+      <w:proofErr w:type="gramStart"/>
       <w:r>
         <w:rPr>
           <w:rFonts w:ascii="Courier New" w:hAnsi="Courier New" w:cs="Courier New"/>
@@ -3090,7 +3894,30 @@
           <w:szCs w:val="20"/>
           <w:lang w:val="en-US"/>
         </w:rPr>
-        <w:t>(Custs.Country)</w:t>
+        <w:t>(</w:t>
+      </w:r>
+      <w:proofErr w:type="spellStart"/>
+      <w:proofErr w:type="gramEnd"/>
+      <w:r>
+        <w:rPr>
+          <w:rFonts w:ascii="Courier New" w:hAnsi="Courier New" w:cs="Courier New"/>
+          <w:color w:val="000000"/>
+          <w:sz w:val="20"/>
+          <w:szCs w:val="20"/>
+          <w:lang w:val="en-US"/>
+        </w:rPr>
+        <w:t>Custs.Country</w:t>
+      </w:r>
+      <w:proofErr w:type="spellEnd"/>
+      <w:r>
+        <w:rPr>
+          <w:rFonts w:ascii="Courier New" w:hAnsi="Courier New" w:cs="Courier New"/>
+          <w:color w:val="000000"/>
+          <w:sz w:val="20"/>
+          <w:szCs w:val="20"/>
+          <w:lang w:val="en-US"/>
+        </w:rPr>
+        <w:t>)</w:t>
       </w:r>
     </w:p>
     <w:p>
@@ -3145,7 +3972,30 @@
           <w:szCs w:val="20"/>
           <w:lang w:val="en-US"/>
         </w:rPr>
-        <w:t>(m.cCountryName,</w:t>
+        <w:t>(</w:t>
+      </w:r>
+      <w:proofErr w:type="spellStart"/>
+      <w:proofErr w:type="gramStart"/>
+      <w:r>
+        <w:rPr>
+          <w:rFonts w:ascii="Courier New" w:hAnsi="Courier New" w:cs="Courier New"/>
+          <w:color w:val="000000"/>
+          <w:sz w:val="20"/>
+          <w:szCs w:val="20"/>
+          <w:lang w:val="en-US"/>
+        </w:rPr>
+        <w:t>m.cCountryName</w:t>
+      </w:r>
+      <w:proofErr w:type="gramEnd"/>
+      <w:r>
+        <w:rPr>
+          <w:rFonts w:ascii="Courier New" w:hAnsi="Courier New" w:cs="Courier New"/>
+          <w:color w:val="000000"/>
+          <w:sz w:val="20"/>
+          <w:szCs w:val="20"/>
+          <w:lang w:val="en-US"/>
+        </w:rPr>
+        <w:t>,</w:t>
       </w:r>
       <w:r>
         <w:rPr>
@@ -3177,6 +4027,7 @@
         </w:rPr>
         <w:t>RowSource</w:t>
       </w:r>
+      <w:proofErr w:type="spellEnd"/>
       <w:r>
         <w:rPr>
           <w:rFonts w:ascii="Courier New" w:hAnsi="Courier New" w:cs="Courier New"/>
@@ -3205,7 +4056,29 @@
           <w:szCs w:val="20"/>
           <w:lang w:val="en-US"/>
         </w:rPr>
-        <w:t>(m.cCountryName)</w:t>
+        <w:t>(</w:t>
+      </w:r>
+      <w:proofErr w:type="spellStart"/>
+      <w:r>
+        <w:rPr>
+          <w:rFonts w:ascii="Courier New" w:hAnsi="Courier New" w:cs="Courier New"/>
+          <w:color w:val="000000"/>
+          <w:sz w:val="20"/>
+          <w:szCs w:val="20"/>
+          <w:lang w:val="en-US"/>
+        </w:rPr>
+        <w:t>m.cCountryName</w:t>
+      </w:r>
+      <w:proofErr w:type="spellEnd"/>
+      <w:r>
+        <w:rPr>
+          <w:rFonts w:ascii="Courier New" w:hAnsi="Courier New" w:cs="Courier New"/>
+          <w:color w:val="000000"/>
+          <w:sz w:val="20"/>
+          <w:szCs w:val="20"/>
+          <w:lang w:val="en-US"/>
+        </w:rPr>
+        <w:t>)</w:t>
       </w:r>
     </w:p>
     <w:p>
@@ -3252,6 +4125,7 @@
         </w:rPr>
         <w:tab/>
       </w:r>
+      <w:proofErr w:type="spellStart"/>
       <w:r>
         <w:rPr>
           <w:rFonts w:ascii="Courier New" w:hAnsi="Courier New" w:cs="Courier New"/>
@@ -3282,6 +4156,7 @@
         </w:rPr>
         <w:t>RowSource</w:t>
       </w:r>
+      <w:proofErr w:type="spellEnd"/>
       <w:r>
         <w:rPr>
           <w:rFonts w:ascii="Courier New" w:hAnsi="Courier New" w:cs="Courier New"/>
@@ -3292,6 +4167,7 @@
         </w:rPr>
         <w:t>=</w:t>
       </w:r>
+      <w:proofErr w:type="spellStart"/>
       <w:r>
         <w:rPr>
           <w:rFonts w:ascii="Courier New" w:hAnsi="Courier New" w:cs="Courier New"/>
@@ -3322,15 +4198,40 @@
         </w:rPr>
         <w:t>RowSource</w:t>
       </w:r>
-      <w:r>
-        <w:rPr>
-          <w:rFonts w:ascii="Courier New" w:hAnsi="Courier New" w:cs="Courier New"/>
-          <w:color w:val="000000"/>
-          <w:sz w:val="20"/>
-          <w:szCs w:val="20"/>
-          <w:lang w:val="en-US"/>
-        </w:rPr>
-        <w:t xml:space="preserve">+","+m.cCountryName </w:t>
+      <w:proofErr w:type="spellEnd"/>
+      <w:r>
+        <w:rPr>
+          <w:rFonts w:ascii="Courier New" w:hAnsi="Courier New" w:cs="Courier New"/>
+          <w:color w:val="000000"/>
+          <w:sz w:val="20"/>
+          <w:szCs w:val="20"/>
+          <w:lang w:val="en-US"/>
+        </w:rPr>
+        <w:t>+","+</w:t>
+      </w:r>
+      <w:proofErr w:type="spellStart"/>
+      <w:proofErr w:type="gramStart"/>
+      <w:r>
+        <w:rPr>
+          <w:rFonts w:ascii="Courier New" w:hAnsi="Courier New" w:cs="Courier New"/>
+          <w:color w:val="000000"/>
+          <w:sz w:val="20"/>
+          <w:szCs w:val="20"/>
+          <w:lang w:val="en-US"/>
+        </w:rPr>
+        <w:t>m.cCountryName</w:t>
+      </w:r>
+      <w:proofErr w:type="spellEnd"/>
+      <w:proofErr w:type="gramEnd"/>
+      <w:r>
+        <w:rPr>
+          <w:rFonts w:ascii="Courier New" w:hAnsi="Courier New" w:cs="Courier New"/>
+          <w:color w:val="000000"/>
+          <w:sz w:val="20"/>
+          <w:szCs w:val="20"/>
+          <w:lang w:val="en-US"/>
+        </w:rPr>
+        <w:t xml:space="preserve"> </w:t>
       </w:r>
     </w:p>
     <w:p>
@@ -3411,6 +4312,16 @@
           <w:lang w:val="en-US"/>
         </w:rPr>
         <w:tab/>
+      </w:r>
+      <w:proofErr w:type="spellStart"/>
+      <w:r>
+        <w:rPr>
+          <w:rFonts w:ascii="Courier New" w:hAnsi="Courier New" w:cs="Courier New"/>
+          <w:color w:val="0000FF"/>
+          <w:sz w:val="20"/>
+          <w:szCs w:val="20"/>
+          <w:lang w:val="en-US"/>
+        </w:rPr>
         <w:t>THIS</w:t>
       </w:r>
       <w:r>
@@ -3431,18 +4342,43 @@
           <w:szCs w:val="20"/>
           <w:lang w:val="en-US"/>
         </w:rPr>
-        <w:t xml:space="preserve">Value </w:t>
-      </w:r>
-      <w:r>
-        <w:rPr>
-          <w:rFonts w:ascii="Courier New" w:hAnsi="Courier New" w:cs="Courier New"/>
-          <w:color w:val="000000"/>
-          <w:sz w:val="20"/>
-          <w:szCs w:val="20"/>
-          <w:lang w:val="en-US"/>
-        </w:rPr>
-        <w:t>= m.cCountryName</w:t>
-      </w:r>
+        <w:t>Value</w:t>
+      </w:r>
+      <w:proofErr w:type="spellEnd"/>
+      <w:r>
+        <w:rPr>
+          <w:rFonts w:ascii="Courier New" w:hAnsi="Courier New" w:cs="Courier New"/>
+          <w:color w:val="0000FF"/>
+          <w:sz w:val="20"/>
+          <w:szCs w:val="20"/>
+          <w:lang w:val="en-US"/>
+        </w:rPr>
+        <w:t xml:space="preserve"> </w:t>
+      </w:r>
+      <w:r>
+        <w:rPr>
+          <w:rFonts w:ascii="Courier New" w:hAnsi="Courier New" w:cs="Courier New"/>
+          <w:color w:val="000000"/>
+          <w:sz w:val="20"/>
+          <w:szCs w:val="20"/>
+          <w:lang w:val="en-US"/>
+        </w:rPr>
+        <w:t xml:space="preserve">= </w:t>
+      </w:r>
+      <w:proofErr w:type="spellStart"/>
+      <w:proofErr w:type="gramStart"/>
+      <w:r>
+        <w:rPr>
+          <w:rFonts w:ascii="Courier New" w:hAnsi="Courier New" w:cs="Courier New"/>
+          <w:color w:val="000000"/>
+          <w:sz w:val="20"/>
+          <w:szCs w:val="20"/>
+          <w:lang w:val="en-US"/>
+        </w:rPr>
+        <w:t>m.cCountryName</w:t>
+      </w:r>
+      <w:proofErr w:type="spellEnd"/>
+      <w:proofErr w:type="gramEnd"/>
     </w:p>
     <w:p>
       <w:pPr>
@@ -3518,6 +4454,7 @@
           <w:lang w:val="en-US"/>
         </w:rPr>
       </w:pPr>
+      <w:proofErr w:type="spellStart"/>
       <w:r>
         <w:rPr>
           <w:rFonts w:ascii="Courier New" w:hAnsi="Courier New" w:cs="Courier New"/>
@@ -3536,7 +4473,18 @@
           <w:szCs w:val="20"/>
           <w:lang w:val="en-US"/>
         </w:rPr>
-        <w:t>.ResetCombos(</w:t>
+        <w:t>.ResetCombos</w:t>
+      </w:r>
+      <w:proofErr w:type="spellEnd"/>
+      <w:r>
+        <w:rPr>
+          <w:rFonts w:ascii="Courier New" w:hAnsi="Courier New" w:cs="Courier New"/>
+          <w:color w:val="000000"/>
+          <w:sz w:val="20"/>
+          <w:szCs w:val="20"/>
+          <w:lang w:val="en-US"/>
+        </w:rPr>
+        <w:t>(</w:t>
       </w:r>
       <w:r>
         <w:rPr>
@@ -3569,6 +4517,7 @@
           <w:lang w:val="en-US"/>
         </w:rPr>
       </w:pPr>
+      <w:proofErr w:type="spellStart"/>
       <w:r>
         <w:rPr>
           <w:rFonts w:ascii="Courier New" w:hAnsi="Courier New" w:cs="Courier New"/>
@@ -3597,17 +4546,40 @@
           <w:szCs w:val="20"/>
           <w:lang w:val="en-US"/>
         </w:rPr>
-        <w:t xml:space="preserve">LockScreen </w:t>
-      </w:r>
-      <w:r>
-        <w:rPr>
-          <w:rFonts w:ascii="Courier New" w:hAnsi="Courier New" w:cs="Courier New"/>
-          <w:color w:val="000000"/>
-          <w:sz w:val="20"/>
-          <w:szCs w:val="20"/>
-          <w:lang w:val="en-US"/>
-        </w:rPr>
-        <w:t>= .F.</w:t>
+        <w:t>LockScreen</w:t>
+      </w:r>
+      <w:proofErr w:type="spellEnd"/>
+      <w:r>
+        <w:rPr>
+          <w:rFonts w:ascii="Courier New" w:hAnsi="Courier New" w:cs="Courier New"/>
+          <w:color w:val="0000FF"/>
+          <w:sz w:val="20"/>
+          <w:szCs w:val="20"/>
+          <w:lang w:val="en-US"/>
+        </w:rPr>
+        <w:t xml:space="preserve"> </w:t>
+      </w:r>
+      <w:proofErr w:type="gramStart"/>
+      <w:r>
+        <w:rPr>
+          <w:rFonts w:ascii="Courier New" w:hAnsi="Courier New" w:cs="Courier New"/>
+          <w:color w:val="000000"/>
+          <w:sz w:val="20"/>
+          <w:szCs w:val="20"/>
+          <w:lang w:val="en-US"/>
+        </w:rPr>
+        <w:t>= .</w:t>
+      </w:r>
+      <w:proofErr w:type="gramEnd"/>
+      <w:r>
+        <w:rPr>
+          <w:rFonts w:ascii="Courier New" w:hAnsi="Courier New" w:cs="Courier New"/>
+          <w:color w:val="000000"/>
+          <w:sz w:val="20"/>
+          <w:szCs w:val="20"/>
+          <w:lang w:val="en-US"/>
+        </w:rPr>
+        <w:t>F.</w:t>
       </w:r>
     </w:p>
     <w:p>
@@ -3802,6 +4774,17 @@
         </w:rPr>
         <w:t xml:space="preserve"> </w:t>
       </w:r>
+    </w:p>
+    <w:p>
+      <w:pPr>
+        <w:rPr>
+          <w:rFonts w:ascii="Courier New" w:hAnsi="Courier New" w:cs="Courier New"/>
+          <w:color w:val="0000FF"/>
+          <w:sz w:val="20"/>
+          <w:szCs w:val="20"/>
+          <w:lang w:val="en-US"/>
+        </w:rPr>
+      </w:pPr>
     </w:p>
     <w:p>
       <w:pPr>
@@ -4099,15 +5082,77 @@
         </w:rPr>
         <w:t xml:space="preserve">LOCAL </w:t>
       </w:r>
-      <w:r>
-        <w:rPr>
-          <w:rFonts w:ascii="Courier New" w:hAnsi="Courier New" w:cs="Courier New"/>
-          <w:color w:val="000000"/>
-          <w:sz w:val="20"/>
-          <w:szCs w:val="20"/>
-        </w:rPr>
-        <w:t>lcNumeroGUID, lcTextoOriginal, lcTextoEncriptado, lcTextoDesencriptado</w:t>
-      </w:r>
+      <w:proofErr w:type="spellStart"/>
+      <w:r>
+        <w:rPr>
+          <w:rFonts w:ascii="Courier New" w:hAnsi="Courier New" w:cs="Courier New"/>
+          <w:color w:val="000000"/>
+          <w:sz w:val="20"/>
+          <w:szCs w:val="20"/>
+        </w:rPr>
+        <w:t>lcNumeroGUID</w:t>
+      </w:r>
+      <w:proofErr w:type="spellEnd"/>
+      <w:r>
+        <w:rPr>
+          <w:rFonts w:ascii="Courier New" w:hAnsi="Courier New" w:cs="Courier New"/>
+          <w:color w:val="000000"/>
+          <w:sz w:val="20"/>
+          <w:szCs w:val="20"/>
+        </w:rPr>
+        <w:t xml:space="preserve">, </w:t>
+      </w:r>
+      <w:proofErr w:type="spellStart"/>
+      <w:r>
+        <w:rPr>
+          <w:rFonts w:ascii="Courier New" w:hAnsi="Courier New" w:cs="Courier New"/>
+          <w:color w:val="000000"/>
+          <w:sz w:val="20"/>
+          <w:szCs w:val="20"/>
+        </w:rPr>
+        <w:t>lcTextoOriginal</w:t>
+      </w:r>
+      <w:proofErr w:type="spellEnd"/>
+      <w:r>
+        <w:rPr>
+          <w:rFonts w:ascii="Courier New" w:hAnsi="Courier New" w:cs="Courier New"/>
+          <w:color w:val="000000"/>
+          <w:sz w:val="20"/>
+          <w:szCs w:val="20"/>
+        </w:rPr>
+        <w:t xml:space="preserve">, </w:t>
+      </w:r>
+      <w:proofErr w:type="spellStart"/>
+      <w:r>
+        <w:rPr>
+          <w:rFonts w:ascii="Courier New" w:hAnsi="Courier New" w:cs="Courier New"/>
+          <w:color w:val="000000"/>
+          <w:sz w:val="20"/>
+          <w:szCs w:val="20"/>
+        </w:rPr>
+        <w:t>lcTextoEncriptado</w:t>
+      </w:r>
+      <w:proofErr w:type="spellEnd"/>
+      <w:r>
+        <w:rPr>
+          <w:rFonts w:ascii="Courier New" w:hAnsi="Courier New" w:cs="Courier New"/>
+          <w:color w:val="000000"/>
+          <w:sz w:val="20"/>
+          <w:szCs w:val="20"/>
+        </w:rPr>
+        <w:t xml:space="preserve">, </w:t>
+      </w:r>
+      <w:proofErr w:type="spellStart"/>
+      <w:r>
+        <w:rPr>
+          <w:rFonts w:ascii="Courier New" w:hAnsi="Courier New" w:cs="Courier New"/>
+          <w:color w:val="000000"/>
+          <w:sz w:val="20"/>
+          <w:szCs w:val="20"/>
+        </w:rPr>
+        <w:t>lcTextoDesencriptado</w:t>
+      </w:r>
+      <w:proofErr w:type="spellEnd"/>
     </w:p>
     <w:p>
       <w:pPr>
@@ -4143,6 +5188,7 @@
           <w:color w:val="008000"/>
           <w:sz w:val="20"/>
           <w:szCs w:val="20"/>
+          <w:lang w:val="en-US"/>
         </w:rPr>
       </w:pPr>
       <w:r>
@@ -4160,6 +5206,7 @@
           <w:color w:val="008000"/>
           <w:sz w:val="20"/>
           <w:szCs w:val="20"/>
+          <w:lang w:val="en-US"/>
         </w:rPr>
         <w:t>*--- NÚMERO GUID</w:t>
       </w:r>
@@ -4184,6 +5231,7 @@
           <w:color w:val="008000"/>
           <w:sz w:val="20"/>
           <w:szCs w:val="20"/>
+          <w:lang w:val="en-US"/>
         </w:rPr>
         <w:t xml:space="preserve">  </w:t>
       </w:r>
@@ -4197,15 +5245,27 @@
         </w:rPr>
         <w:t xml:space="preserve">DECLARE INTEGER </w:t>
       </w:r>
-      <w:r>
-        <w:rPr>
-          <w:rFonts w:ascii="Courier New" w:hAnsi="Courier New" w:cs="Courier New"/>
-          <w:color w:val="000000"/>
-          <w:sz w:val="20"/>
-          <w:szCs w:val="20"/>
-          <w:lang w:val="en-US"/>
-        </w:rPr>
-        <w:t xml:space="preserve">CoCreateGuid </w:t>
+      <w:proofErr w:type="spellStart"/>
+      <w:r>
+        <w:rPr>
+          <w:rFonts w:ascii="Courier New" w:hAnsi="Courier New" w:cs="Courier New"/>
+          <w:color w:val="000000"/>
+          <w:sz w:val="20"/>
+          <w:szCs w:val="20"/>
+          <w:lang w:val="en-US"/>
+        </w:rPr>
+        <w:t>CoCreateGuid</w:t>
+      </w:r>
+      <w:proofErr w:type="spellEnd"/>
+      <w:r>
+        <w:rPr>
+          <w:rFonts w:ascii="Courier New" w:hAnsi="Courier New" w:cs="Courier New"/>
+          <w:color w:val="000000"/>
+          <w:sz w:val="20"/>
+          <w:szCs w:val="20"/>
+          <w:lang w:val="en-US"/>
+        </w:rPr>
+        <w:t xml:space="preserve"> </w:t>
       </w:r>
       <w:r>
         <w:rPr>
@@ -4217,6 +5277,7 @@
         </w:rPr>
         <w:t xml:space="preserve">IN </w:t>
       </w:r>
+      <w:proofErr w:type="gramStart"/>
       <w:r>
         <w:rPr>
           <w:rFonts w:ascii="Courier New" w:hAnsi="Courier New" w:cs="Courier New"/>
@@ -4247,6 +5308,7 @@
         </w:rPr>
         <w:t>;</w:t>
       </w:r>
+      <w:proofErr w:type="gramEnd"/>
     </w:p>
     <w:p>
       <w:pPr>
@@ -4407,6 +5469,7 @@
         </w:rPr>
         <w:t xml:space="preserve">IN </w:t>
       </w:r>
+      <w:proofErr w:type="gramStart"/>
       <w:r>
         <w:rPr>
           <w:rFonts w:ascii="Courier New" w:hAnsi="Courier New" w:cs="Courier New"/>
@@ -4437,6 +5500,7 @@
         </w:rPr>
         <w:t>;</w:t>
       </w:r>
+      <w:proofErr w:type="gramEnd"/>
     </w:p>
     <w:p>
       <w:pPr>
@@ -4472,16 +5536,30 @@
         </w:rPr>
         <w:t xml:space="preserve">STRING </w:t>
       </w:r>
-      <w:r>
-        <w:rPr>
-          <w:rFonts w:ascii="Courier New" w:hAnsi="Courier New" w:cs="Courier New"/>
-          <w:color w:val="000000"/>
-          <w:sz w:val="20"/>
-          <w:szCs w:val="20"/>
-          <w:lang w:val="en-US"/>
-        </w:rPr>
-        <w:t>cGUIDStruc, ;</w:t>
-      </w:r>
+      <w:proofErr w:type="spellStart"/>
+      <w:r>
+        <w:rPr>
+          <w:rFonts w:ascii="Courier New" w:hAnsi="Courier New" w:cs="Courier New"/>
+          <w:color w:val="000000"/>
+          <w:sz w:val="20"/>
+          <w:szCs w:val="20"/>
+          <w:lang w:val="en-US"/>
+        </w:rPr>
+        <w:t>cGUIDStruc</w:t>
+      </w:r>
+      <w:proofErr w:type="spellEnd"/>
+      <w:proofErr w:type="gramStart"/>
+      <w:r>
+        <w:rPr>
+          <w:rFonts w:ascii="Courier New" w:hAnsi="Courier New" w:cs="Courier New"/>
+          <w:color w:val="000000"/>
+          <w:sz w:val="20"/>
+          <w:szCs w:val="20"/>
+          <w:lang w:val="en-US"/>
+        </w:rPr>
+        <w:t>, ;</w:t>
+      </w:r>
+      <w:proofErr w:type="gramEnd"/>
     </w:p>
     <w:p>
       <w:pPr>
@@ -4525,8 +5603,20 @@
           <w:szCs w:val="20"/>
           <w:lang w:val="en-US"/>
         </w:rPr>
-        <w:t>@cGUID, ;</w:t>
-      </w:r>
+        <w:t>@cGUID</w:t>
+      </w:r>
+      <w:proofErr w:type="gramStart"/>
+      <w:r>
+        <w:rPr>
+          <w:rFonts w:ascii="Courier New" w:hAnsi="Courier New" w:cs="Courier New"/>
+          <w:color w:val="000000"/>
+          <w:sz w:val="20"/>
+          <w:szCs w:val="20"/>
+          <w:lang w:val="en-US"/>
+        </w:rPr>
+        <w:t>, ;</w:t>
+      </w:r>
+      <w:proofErr w:type="gramEnd"/>
     </w:p>
     <w:p>
       <w:pPr>
@@ -4562,6 +5652,7 @@
         </w:rPr>
         <w:t xml:space="preserve">LONG   </w:t>
       </w:r>
+      <w:proofErr w:type="spellStart"/>
       <w:r>
         <w:rPr>
           <w:rFonts w:ascii="Courier New" w:hAnsi="Courier New" w:cs="Courier New"/>
@@ -4572,6 +5663,7 @@
         </w:rPr>
         <w:t>nSize</w:t>
       </w:r>
+      <w:proofErr w:type="spellEnd"/>
     </w:p>
     <w:p>
       <w:pPr>
@@ -4676,14 +5768,45 @@
         </w:rPr>
         <w:t xml:space="preserve">  </w:t>
       </w:r>
-      <w:r>
-        <w:rPr>
-          <w:rFonts w:ascii="Courier New" w:hAnsi="Courier New" w:cs="Courier New"/>
-          <w:color w:val="000000"/>
-          <w:sz w:val="20"/>
-          <w:szCs w:val="20"/>
-        </w:rPr>
-        <w:t>lcNumeroGUID         = NUMERO_GUID()</w:t>
+      <w:proofErr w:type="spellStart"/>
+      <w:r>
+        <w:rPr>
+          <w:rFonts w:ascii="Courier New" w:hAnsi="Courier New" w:cs="Courier New"/>
+          <w:color w:val="000000"/>
+          <w:sz w:val="20"/>
+          <w:szCs w:val="20"/>
+        </w:rPr>
+        <w:t>lcNumeroGUID</w:t>
+      </w:r>
+      <w:proofErr w:type="spellEnd"/>
+      <w:r>
+        <w:rPr>
+          <w:rFonts w:ascii="Courier New" w:hAnsi="Courier New" w:cs="Courier New"/>
+          <w:color w:val="000000"/>
+          <w:sz w:val="20"/>
+          <w:szCs w:val="20"/>
+        </w:rPr>
+        <w:t xml:space="preserve">         = NUMERO_</w:t>
+      </w:r>
+      <w:proofErr w:type="gramStart"/>
+      <w:r>
+        <w:rPr>
+          <w:rFonts w:ascii="Courier New" w:hAnsi="Courier New" w:cs="Courier New"/>
+          <w:color w:val="000000"/>
+          <w:sz w:val="20"/>
+          <w:szCs w:val="20"/>
+        </w:rPr>
+        <w:t>GUID(</w:t>
+      </w:r>
+      <w:proofErr w:type="gramEnd"/>
+      <w:r>
+        <w:rPr>
+          <w:rFonts w:ascii="Courier New" w:hAnsi="Courier New" w:cs="Courier New"/>
+          <w:color w:val="000000"/>
+          <w:sz w:val="20"/>
+          <w:szCs w:val="20"/>
+        </w:rPr>
+        <w:t>)</w:t>
       </w:r>
     </w:p>
     <w:p>
@@ -4729,53 +5852,235 @@
           <w:sz w:val="20"/>
           <w:szCs w:val="20"/>
         </w:rPr>
-        <w:t xml:space="preserve">  lcTextoOriginal      = "Si quieres enviar un informe (reporte) a un archivo .PDF sin usar FoxyPreviewer entonces puedes escribir los siguientes comandos:"</w:t>
-      </w:r>
-    </w:p>
-    <w:p>
-      <w:pPr>
-        <w:autoSpaceDE w:val="0"/>
-        <w:autoSpaceDN w:val="0"/>
-        <w:adjustRightInd w:val="0"/>
-        <w:spacing w:after="0" w:line="240" w:lineRule="auto"/>
-        <w:rPr>
-          <w:rFonts w:ascii="Courier New" w:hAnsi="Courier New" w:cs="Courier New"/>
-          <w:color w:val="000000"/>
-          <w:sz w:val="20"/>
-          <w:szCs w:val="20"/>
-        </w:rPr>
-      </w:pPr>
-      <w:r>
-        <w:rPr>
-          <w:rFonts w:ascii="Courier New" w:hAnsi="Courier New" w:cs="Courier New"/>
-          <w:color w:val="000000"/>
-          <w:sz w:val="20"/>
-          <w:szCs w:val="20"/>
-        </w:rPr>
-        <w:t xml:space="preserve">  lcTextoEncriptado    = ENCRIPTAR(lcTextoOriginal , lcNumeroGUID, "E")</w:t>
-      </w:r>
-    </w:p>
-    <w:p>
-      <w:pPr>
-        <w:autoSpaceDE w:val="0"/>
-        <w:autoSpaceDN w:val="0"/>
-        <w:adjustRightInd w:val="0"/>
-        <w:spacing w:after="0" w:line="240" w:lineRule="auto"/>
-        <w:rPr>
-          <w:rFonts w:ascii="Courier New" w:hAnsi="Courier New" w:cs="Courier New"/>
-          <w:color w:val="000000"/>
-          <w:sz w:val="20"/>
-          <w:szCs w:val="20"/>
-        </w:rPr>
-      </w:pPr>
-      <w:r>
-        <w:rPr>
-          <w:rFonts w:ascii="Courier New" w:hAnsi="Courier New" w:cs="Courier New"/>
-          <w:color w:val="000000"/>
-          <w:sz w:val="20"/>
-          <w:szCs w:val="20"/>
-        </w:rPr>
-        <w:t xml:space="preserve">  lcTextoDesencriptado = ENCRIPTAR(lcTextoEncriptado, lcNumeroGUID, "D")</w:t>
+        <w:t xml:space="preserve">  </w:t>
+      </w:r>
+      <w:proofErr w:type="spellStart"/>
+      <w:r>
+        <w:rPr>
+          <w:rFonts w:ascii="Courier New" w:hAnsi="Courier New" w:cs="Courier New"/>
+          <w:color w:val="000000"/>
+          <w:sz w:val="20"/>
+          <w:szCs w:val="20"/>
+        </w:rPr>
+        <w:t>lcTextoOriginal</w:t>
+      </w:r>
+      <w:proofErr w:type="spellEnd"/>
+      <w:r>
+        <w:rPr>
+          <w:rFonts w:ascii="Courier New" w:hAnsi="Courier New" w:cs="Courier New"/>
+          <w:color w:val="000000"/>
+          <w:sz w:val="20"/>
+          <w:szCs w:val="20"/>
+        </w:rPr>
+        <w:t xml:space="preserve">      = "Si quieres enviar un informe (reporte) a un archivo .PDF sin usar </w:t>
+      </w:r>
+      <w:proofErr w:type="spellStart"/>
+      <w:r>
+        <w:rPr>
+          <w:rFonts w:ascii="Courier New" w:hAnsi="Courier New" w:cs="Courier New"/>
+          <w:color w:val="000000"/>
+          <w:sz w:val="20"/>
+          <w:szCs w:val="20"/>
+        </w:rPr>
+        <w:t>FoxyPreviewer</w:t>
+      </w:r>
+      <w:proofErr w:type="spellEnd"/>
+      <w:r>
+        <w:rPr>
+          <w:rFonts w:ascii="Courier New" w:hAnsi="Courier New" w:cs="Courier New"/>
+          <w:color w:val="000000"/>
+          <w:sz w:val="20"/>
+          <w:szCs w:val="20"/>
+        </w:rPr>
+        <w:t xml:space="preserve"> entonces puedes escribir los siguientes comandos:"</w:t>
+      </w:r>
+    </w:p>
+    <w:p>
+      <w:pPr>
+        <w:autoSpaceDE w:val="0"/>
+        <w:autoSpaceDN w:val="0"/>
+        <w:adjustRightInd w:val="0"/>
+        <w:spacing w:after="0" w:line="240" w:lineRule="auto"/>
+        <w:rPr>
+          <w:rFonts w:ascii="Courier New" w:hAnsi="Courier New" w:cs="Courier New"/>
+          <w:color w:val="000000"/>
+          <w:sz w:val="20"/>
+          <w:szCs w:val="20"/>
+        </w:rPr>
+      </w:pPr>
+      <w:r>
+        <w:rPr>
+          <w:rFonts w:ascii="Courier New" w:hAnsi="Courier New" w:cs="Courier New"/>
+          <w:color w:val="000000"/>
+          <w:sz w:val="20"/>
+          <w:szCs w:val="20"/>
+        </w:rPr>
+        <w:t xml:space="preserve">  </w:t>
+      </w:r>
+      <w:proofErr w:type="spellStart"/>
+      <w:r>
+        <w:rPr>
+          <w:rFonts w:ascii="Courier New" w:hAnsi="Courier New" w:cs="Courier New"/>
+          <w:color w:val="000000"/>
+          <w:sz w:val="20"/>
+          <w:szCs w:val="20"/>
+        </w:rPr>
+        <w:t>lcTextoEncriptado</w:t>
+      </w:r>
+      <w:proofErr w:type="spellEnd"/>
+      <w:r>
+        <w:rPr>
+          <w:rFonts w:ascii="Courier New" w:hAnsi="Courier New" w:cs="Courier New"/>
+          <w:color w:val="000000"/>
+          <w:sz w:val="20"/>
+          <w:szCs w:val="20"/>
+        </w:rPr>
+        <w:t xml:space="preserve">    = </w:t>
+      </w:r>
+      <w:proofErr w:type="gramStart"/>
+      <w:r>
+        <w:rPr>
+          <w:rFonts w:ascii="Courier New" w:hAnsi="Courier New" w:cs="Courier New"/>
+          <w:color w:val="000000"/>
+          <w:sz w:val="20"/>
+          <w:szCs w:val="20"/>
+        </w:rPr>
+        <w:t>ENCRIPTAR(</w:t>
+      </w:r>
+      <w:proofErr w:type="spellStart"/>
+      <w:proofErr w:type="gramEnd"/>
+      <w:r>
+        <w:rPr>
+          <w:rFonts w:ascii="Courier New" w:hAnsi="Courier New" w:cs="Courier New"/>
+          <w:color w:val="000000"/>
+          <w:sz w:val="20"/>
+          <w:szCs w:val="20"/>
+        </w:rPr>
+        <w:t>lcTextoOriginal</w:t>
+      </w:r>
+      <w:proofErr w:type="spellEnd"/>
+      <w:r>
+        <w:rPr>
+          <w:rFonts w:ascii="Courier New" w:hAnsi="Courier New" w:cs="Courier New"/>
+          <w:color w:val="000000"/>
+          <w:sz w:val="20"/>
+          <w:szCs w:val="20"/>
+        </w:rPr>
+        <w:t xml:space="preserve"> , </w:t>
+      </w:r>
+      <w:proofErr w:type="spellStart"/>
+      <w:r>
+        <w:rPr>
+          <w:rFonts w:ascii="Courier New" w:hAnsi="Courier New" w:cs="Courier New"/>
+          <w:color w:val="000000"/>
+          <w:sz w:val="20"/>
+          <w:szCs w:val="20"/>
+        </w:rPr>
+        <w:t>lcNumeroGUID</w:t>
+      </w:r>
+      <w:proofErr w:type="spellEnd"/>
+      <w:r>
+        <w:rPr>
+          <w:rFonts w:ascii="Courier New" w:hAnsi="Courier New" w:cs="Courier New"/>
+          <w:color w:val="000000"/>
+          <w:sz w:val="20"/>
+          <w:szCs w:val="20"/>
+        </w:rPr>
+        <w:t>, "E")</w:t>
+      </w:r>
+    </w:p>
+    <w:p>
+      <w:pPr>
+        <w:autoSpaceDE w:val="0"/>
+        <w:autoSpaceDN w:val="0"/>
+        <w:adjustRightInd w:val="0"/>
+        <w:spacing w:after="0" w:line="240" w:lineRule="auto"/>
+        <w:rPr>
+          <w:rFonts w:ascii="Courier New" w:hAnsi="Courier New" w:cs="Courier New"/>
+          <w:color w:val="000000"/>
+          <w:sz w:val="20"/>
+          <w:szCs w:val="20"/>
+        </w:rPr>
+      </w:pPr>
+      <w:r>
+        <w:rPr>
+          <w:rFonts w:ascii="Courier New" w:hAnsi="Courier New" w:cs="Courier New"/>
+          <w:color w:val="000000"/>
+          <w:sz w:val="20"/>
+          <w:szCs w:val="20"/>
+        </w:rPr>
+        <w:t xml:space="preserve">  </w:t>
+      </w:r>
+      <w:proofErr w:type="spellStart"/>
+      <w:r>
+        <w:rPr>
+          <w:rFonts w:ascii="Courier New" w:hAnsi="Courier New" w:cs="Courier New"/>
+          <w:color w:val="000000"/>
+          <w:sz w:val="20"/>
+          <w:szCs w:val="20"/>
+        </w:rPr>
+        <w:t>lcTextoDesencriptado</w:t>
+      </w:r>
+      <w:proofErr w:type="spellEnd"/>
+      <w:r>
+        <w:rPr>
+          <w:rFonts w:ascii="Courier New" w:hAnsi="Courier New" w:cs="Courier New"/>
+          <w:color w:val="000000"/>
+          <w:sz w:val="20"/>
+          <w:szCs w:val="20"/>
+        </w:rPr>
+        <w:t xml:space="preserve"> = </w:t>
+      </w:r>
+      <w:proofErr w:type="gramStart"/>
+      <w:r>
+        <w:rPr>
+          <w:rFonts w:ascii="Courier New" w:hAnsi="Courier New" w:cs="Courier New"/>
+          <w:color w:val="000000"/>
+          <w:sz w:val="20"/>
+          <w:szCs w:val="20"/>
+        </w:rPr>
+        <w:t>ENCRIPTAR(</w:t>
+      </w:r>
+      <w:proofErr w:type="spellStart"/>
+      <w:proofErr w:type="gramEnd"/>
+      <w:r>
+        <w:rPr>
+          <w:rFonts w:ascii="Courier New" w:hAnsi="Courier New" w:cs="Courier New"/>
+          <w:color w:val="000000"/>
+          <w:sz w:val="20"/>
+          <w:szCs w:val="20"/>
+        </w:rPr>
+        <w:t>lcTextoEncriptado</w:t>
+      </w:r>
+      <w:proofErr w:type="spellEnd"/>
+      <w:r>
+        <w:rPr>
+          <w:rFonts w:ascii="Courier New" w:hAnsi="Courier New" w:cs="Courier New"/>
+          <w:color w:val="000000"/>
+          <w:sz w:val="20"/>
+          <w:szCs w:val="20"/>
+        </w:rPr>
+        <w:t xml:space="preserve">, </w:t>
+      </w:r>
+      <w:proofErr w:type="spellStart"/>
+      <w:r>
+        <w:rPr>
+          <w:rFonts w:ascii="Courier New" w:hAnsi="Courier New" w:cs="Courier New"/>
+          <w:color w:val="000000"/>
+          <w:sz w:val="20"/>
+          <w:szCs w:val="20"/>
+        </w:rPr>
+        <w:t>lcNumeroGUID</w:t>
+      </w:r>
+      <w:proofErr w:type="spellEnd"/>
+      <w:r>
+        <w:rPr>
+          <w:rFonts w:ascii="Courier New" w:hAnsi="Courier New" w:cs="Courier New"/>
+          <w:color w:val="000000"/>
+          <w:sz w:val="20"/>
+          <w:szCs w:val="20"/>
+        </w:rPr>
+        <w:t>, "D")</w:t>
       </w:r>
     </w:p>
     <w:p>
@@ -4832,7 +6137,73 @@
           <w:szCs w:val="20"/>
           <w:lang w:val="en-US"/>
         </w:rPr>
-        <w:t xml:space="preserve">? "Texto original     : " + lcTextoOriginal      </w:t>
+        <w:t>? "</w:t>
+      </w:r>
+      <w:proofErr w:type="spellStart"/>
+      <w:r>
+        <w:rPr>
+          <w:rFonts w:ascii="Courier New" w:hAnsi="Courier New" w:cs="Courier New"/>
+          <w:color w:val="000000"/>
+          <w:sz w:val="20"/>
+          <w:szCs w:val="20"/>
+          <w:lang w:val="en-US"/>
+        </w:rPr>
+        <w:t>Texto</w:t>
+      </w:r>
+      <w:proofErr w:type="spellEnd"/>
+      <w:r>
+        <w:rPr>
+          <w:rFonts w:ascii="Courier New" w:hAnsi="Courier New" w:cs="Courier New"/>
+          <w:color w:val="000000"/>
+          <w:sz w:val="20"/>
+          <w:szCs w:val="20"/>
+          <w:lang w:val="en-US"/>
+        </w:rPr>
+        <w:t xml:space="preserve"> original   </w:t>
+      </w:r>
+      <w:proofErr w:type="gramStart"/>
+      <w:r>
+        <w:rPr>
+          <w:rFonts w:ascii="Courier New" w:hAnsi="Courier New" w:cs="Courier New"/>
+          <w:color w:val="000000"/>
+          <w:sz w:val="20"/>
+          <w:szCs w:val="20"/>
+          <w:lang w:val="en-US"/>
+        </w:rPr>
+        <w:t xml:space="preserve">  :</w:t>
+      </w:r>
+      <w:proofErr w:type="gramEnd"/>
+      <w:r>
+        <w:rPr>
+          <w:rFonts w:ascii="Courier New" w:hAnsi="Courier New" w:cs="Courier New"/>
+          <w:color w:val="000000"/>
+          <w:sz w:val="20"/>
+          <w:szCs w:val="20"/>
+          <w:lang w:val="en-US"/>
+        </w:rPr>
+        <w:t xml:space="preserve"> " + </w:t>
+      </w:r>
+      <w:proofErr w:type="spellStart"/>
+      <w:r>
+        <w:rPr>
+          <w:rFonts w:ascii="Courier New" w:hAnsi="Courier New" w:cs="Courier New"/>
+          <w:color w:val="000000"/>
+          <w:sz w:val="20"/>
+          <w:szCs w:val="20"/>
+          <w:lang w:val="en-US"/>
+        </w:rPr>
+        <w:t>lcTextoOriginal</w:t>
+      </w:r>
+      <w:proofErr w:type="spellEnd"/>
+      <w:r>
+        <w:rPr>
+          <w:rFonts w:ascii="Courier New" w:hAnsi="Courier New" w:cs="Courier New"/>
+          <w:color w:val="000000"/>
+          <w:sz w:val="20"/>
+          <w:szCs w:val="20"/>
+          <w:lang w:val="en-US"/>
+        </w:rPr>
+        <w:t xml:space="preserve">      </w:t>
       </w:r>
       <w:r>
         <w:rPr>
@@ -4912,7 +6283,95 @@
           <w:szCs w:val="20"/>
           <w:lang w:val="en-US"/>
         </w:rPr>
-        <w:t xml:space="preserve">  ? "Texto encriptado   : " + lcTextoEncriptado    </w:t>
+        <w:t xml:space="preserve">  ? "</w:t>
+      </w:r>
+      <w:proofErr w:type="spellStart"/>
+      <w:r>
+        <w:rPr>
+          <w:rFonts w:ascii="Courier New" w:hAnsi="Courier New" w:cs="Courier New"/>
+          <w:color w:val="000000"/>
+          <w:sz w:val="20"/>
+          <w:szCs w:val="20"/>
+          <w:lang w:val="en-US"/>
+        </w:rPr>
+        <w:t>Texto</w:t>
+      </w:r>
+      <w:proofErr w:type="spellEnd"/>
+      <w:r>
+        <w:rPr>
+          <w:rFonts w:ascii="Courier New" w:hAnsi="Courier New" w:cs="Courier New"/>
+          <w:color w:val="000000"/>
+          <w:sz w:val="20"/>
+          <w:szCs w:val="20"/>
+          <w:lang w:val="en-US"/>
+        </w:rPr>
+        <w:t xml:space="preserve"> </w:t>
+      </w:r>
+      <w:proofErr w:type="spellStart"/>
+      <w:r>
+        <w:rPr>
+          <w:rFonts w:ascii="Courier New" w:hAnsi="Courier New" w:cs="Courier New"/>
+          <w:color w:val="000000"/>
+          <w:sz w:val="20"/>
+          <w:szCs w:val="20"/>
+          <w:lang w:val="en-US"/>
+        </w:rPr>
+        <w:t>encriptado</w:t>
+      </w:r>
+      <w:proofErr w:type="spellEnd"/>
+      <w:r>
+        <w:rPr>
+          <w:rFonts w:ascii="Courier New" w:hAnsi="Courier New" w:cs="Courier New"/>
+          <w:color w:val="000000"/>
+          <w:sz w:val="20"/>
+          <w:szCs w:val="20"/>
+          <w:lang w:val="en-US"/>
+        </w:rPr>
+        <w:t xml:space="preserve"> </w:t>
+      </w:r>
+      <w:proofErr w:type="gramStart"/>
+      <w:r>
+        <w:rPr>
+          <w:rFonts w:ascii="Courier New" w:hAnsi="Courier New" w:cs="Courier New"/>
+          <w:color w:val="000000"/>
+          <w:sz w:val="20"/>
+          <w:szCs w:val="20"/>
+          <w:lang w:val="en-US"/>
+        </w:rPr>
+        <w:t xml:space="preserve">  :</w:t>
+      </w:r>
+      <w:proofErr w:type="gramEnd"/>
+      <w:r>
+        <w:rPr>
+          <w:rFonts w:ascii="Courier New" w:hAnsi="Courier New" w:cs="Courier New"/>
+          <w:color w:val="000000"/>
+          <w:sz w:val="20"/>
+          <w:szCs w:val="20"/>
+          <w:lang w:val="en-US"/>
+        </w:rPr>
+        <w:t xml:space="preserve"> " + </w:t>
+      </w:r>
+      <w:proofErr w:type="spellStart"/>
+      <w:r>
+        <w:rPr>
+          <w:rFonts w:ascii="Courier New" w:hAnsi="Courier New" w:cs="Courier New"/>
+          <w:color w:val="000000"/>
+          <w:sz w:val="20"/>
+          <w:szCs w:val="20"/>
+          <w:lang w:val="en-US"/>
+        </w:rPr>
+        <w:t>lcTextoEncriptado</w:t>
+      </w:r>
+      <w:proofErr w:type="spellEnd"/>
+      <w:r>
+        <w:rPr>
+          <w:rFonts w:ascii="Courier New" w:hAnsi="Courier New" w:cs="Courier New"/>
+          <w:color w:val="000000"/>
+          <w:sz w:val="20"/>
+          <w:szCs w:val="20"/>
+          <w:lang w:val="en-US"/>
+        </w:rPr>
+        <w:t xml:space="preserve">    </w:t>
       </w:r>
       <w:r>
         <w:rPr>
@@ -4982,7 +6441,73 @@
           <w:szCs w:val="20"/>
           <w:lang w:val="en-US"/>
         </w:rPr>
-        <w:t xml:space="preserve">  ? "Texto desencriptado: " + lcTextoDesencriptado </w:t>
+        <w:t xml:space="preserve">  ? "</w:t>
+      </w:r>
+      <w:proofErr w:type="spellStart"/>
+      <w:r>
+        <w:rPr>
+          <w:rFonts w:ascii="Courier New" w:hAnsi="Courier New" w:cs="Courier New"/>
+          <w:color w:val="000000"/>
+          <w:sz w:val="20"/>
+          <w:szCs w:val="20"/>
+          <w:lang w:val="en-US"/>
+        </w:rPr>
+        <w:t>Texto</w:t>
+      </w:r>
+      <w:proofErr w:type="spellEnd"/>
+      <w:r>
+        <w:rPr>
+          <w:rFonts w:ascii="Courier New" w:hAnsi="Courier New" w:cs="Courier New"/>
+          <w:color w:val="000000"/>
+          <w:sz w:val="20"/>
+          <w:szCs w:val="20"/>
+          <w:lang w:val="en-US"/>
+        </w:rPr>
+        <w:t xml:space="preserve"> </w:t>
+      </w:r>
+      <w:proofErr w:type="spellStart"/>
+      <w:r>
+        <w:rPr>
+          <w:rFonts w:ascii="Courier New" w:hAnsi="Courier New" w:cs="Courier New"/>
+          <w:color w:val="000000"/>
+          <w:sz w:val="20"/>
+          <w:szCs w:val="20"/>
+          <w:lang w:val="en-US"/>
+        </w:rPr>
+        <w:t>desencriptado</w:t>
+      </w:r>
+      <w:proofErr w:type="spellEnd"/>
+      <w:r>
+        <w:rPr>
+          <w:rFonts w:ascii="Courier New" w:hAnsi="Courier New" w:cs="Courier New"/>
+          <w:color w:val="000000"/>
+          <w:sz w:val="20"/>
+          <w:szCs w:val="20"/>
+          <w:lang w:val="en-US"/>
+        </w:rPr>
+        <w:t xml:space="preserve">: " + </w:t>
+      </w:r>
+      <w:proofErr w:type="spellStart"/>
+      <w:r>
+        <w:rPr>
+          <w:rFonts w:ascii="Courier New" w:hAnsi="Courier New" w:cs="Courier New"/>
+          <w:color w:val="000000"/>
+          <w:sz w:val="20"/>
+          <w:szCs w:val="20"/>
+          <w:lang w:val="en-US"/>
+        </w:rPr>
+        <w:t>lcTextoDesencriptado</w:t>
+      </w:r>
+      <w:proofErr w:type="spellEnd"/>
+      <w:r>
+        <w:rPr>
+          <w:rFonts w:ascii="Courier New" w:hAnsi="Courier New" w:cs="Courier New"/>
+          <w:color w:val="000000"/>
+          <w:sz w:val="20"/>
+          <w:szCs w:val="20"/>
+          <w:lang w:val="en-US"/>
+        </w:rPr>
+        <w:t xml:space="preserve"> </w:t>
       </w:r>
       <w:r>
         <w:rPr>
@@ -5164,16 +6689,62 @@
         </w:rPr>
         <w:t xml:space="preserve">LPARAMETERS </w:t>
       </w:r>
-      <w:r>
-        <w:rPr>
-          <w:rFonts w:ascii="Courier New" w:hAnsi="Courier New" w:cs="Courier New"/>
-          <w:color w:val="000000"/>
-          <w:sz w:val="20"/>
-          <w:szCs w:val="20"/>
-          <w:lang w:val="en-US"/>
-        </w:rPr>
-        <w:t>tcTexto, tcClaveEncriptacion, tcTarea</w:t>
-      </w:r>
+      <w:proofErr w:type="spellStart"/>
+      <w:r>
+        <w:rPr>
+          <w:rFonts w:ascii="Courier New" w:hAnsi="Courier New" w:cs="Courier New"/>
+          <w:color w:val="000000"/>
+          <w:sz w:val="20"/>
+          <w:szCs w:val="20"/>
+          <w:lang w:val="en-US"/>
+        </w:rPr>
+        <w:t>tcTexto</w:t>
+      </w:r>
+      <w:proofErr w:type="spellEnd"/>
+      <w:r>
+        <w:rPr>
+          <w:rFonts w:ascii="Courier New" w:hAnsi="Courier New" w:cs="Courier New"/>
+          <w:color w:val="000000"/>
+          <w:sz w:val="20"/>
+          <w:szCs w:val="20"/>
+          <w:lang w:val="en-US"/>
+        </w:rPr>
+        <w:t xml:space="preserve">, </w:t>
+      </w:r>
+      <w:proofErr w:type="spellStart"/>
+      <w:r>
+        <w:rPr>
+          <w:rFonts w:ascii="Courier New" w:hAnsi="Courier New" w:cs="Courier New"/>
+          <w:color w:val="000000"/>
+          <w:sz w:val="20"/>
+          <w:szCs w:val="20"/>
+          <w:lang w:val="en-US"/>
+        </w:rPr>
+        <w:t>tcClaveEncriptacion</w:t>
+      </w:r>
+      <w:proofErr w:type="spellEnd"/>
+      <w:r>
+        <w:rPr>
+          <w:rFonts w:ascii="Courier New" w:hAnsi="Courier New" w:cs="Courier New"/>
+          <w:color w:val="000000"/>
+          <w:sz w:val="20"/>
+          <w:szCs w:val="20"/>
+          <w:lang w:val="en-US"/>
+        </w:rPr>
+        <w:t xml:space="preserve">, </w:t>
+      </w:r>
+      <w:proofErr w:type="spellStart"/>
+      <w:r>
+        <w:rPr>
+          <w:rFonts w:ascii="Courier New" w:hAnsi="Courier New" w:cs="Courier New"/>
+          <w:color w:val="000000"/>
+          <w:sz w:val="20"/>
+          <w:szCs w:val="20"/>
+          <w:lang w:val="en-US"/>
+        </w:rPr>
+        <w:t>tcTarea</w:t>
+      </w:r>
+      <w:proofErr w:type="spellEnd"/>
     </w:p>
     <w:p>
       <w:pPr>
@@ -5197,15 +6768,157 @@
         </w:rPr>
         <w:t xml:space="preserve">LOCAL </w:t>
       </w:r>
-      <w:r>
-        <w:rPr>
-          <w:rFonts w:ascii="Courier New" w:hAnsi="Courier New" w:cs="Courier New"/>
-          <w:color w:val="000000"/>
-          <w:sz w:val="20"/>
-          <w:szCs w:val="20"/>
-        </w:rPr>
-        <w:t>lcTextoObtenido, lnI, lnJ, lcCaracterTexto, lcCaracterClave, lcNumeroHexa, lnNumeroDecimal, lcCaracterNuevo</w:t>
-      </w:r>
+      <w:proofErr w:type="spellStart"/>
+      <w:r>
+        <w:rPr>
+          <w:rFonts w:ascii="Courier New" w:hAnsi="Courier New" w:cs="Courier New"/>
+          <w:color w:val="000000"/>
+          <w:sz w:val="20"/>
+          <w:szCs w:val="20"/>
+        </w:rPr>
+        <w:t>lcTextoObtenido</w:t>
+      </w:r>
+      <w:proofErr w:type="spellEnd"/>
+      <w:r>
+        <w:rPr>
+          <w:rFonts w:ascii="Courier New" w:hAnsi="Courier New" w:cs="Courier New"/>
+          <w:color w:val="000000"/>
+          <w:sz w:val="20"/>
+          <w:szCs w:val="20"/>
+        </w:rPr>
+        <w:t xml:space="preserve">, </w:t>
+      </w:r>
+      <w:proofErr w:type="spellStart"/>
+      <w:r>
+        <w:rPr>
+          <w:rFonts w:ascii="Courier New" w:hAnsi="Courier New" w:cs="Courier New"/>
+          <w:color w:val="000000"/>
+          <w:sz w:val="20"/>
+          <w:szCs w:val="20"/>
+        </w:rPr>
+        <w:t>lnI</w:t>
+      </w:r>
+      <w:proofErr w:type="spellEnd"/>
+      <w:r>
+        <w:rPr>
+          <w:rFonts w:ascii="Courier New" w:hAnsi="Courier New" w:cs="Courier New"/>
+          <w:color w:val="000000"/>
+          <w:sz w:val="20"/>
+          <w:szCs w:val="20"/>
+        </w:rPr>
+        <w:t xml:space="preserve">, </w:t>
+      </w:r>
+      <w:proofErr w:type="spellStart"/>
+      <w:r>
+        <w:rPr>
+          <w:rFonts w:ascii="Courier New" w:hAnsi="Courier New" w:cs="Courier New"/>
+          <w:color w:val="000000"/>
+          <w:sz w:val="20"/>
+          <w:szCs w:val="20"/>
+        </w:rPr>
+        <w:t>lnJ</w:t>
+      </w:r>
+      <w:proofErr w:type="spellEnd"/>
+      <w:r>
+        <w:rPr>
+          <w:rFonts w:ascii="Courier New" w:hAnsi="Courier New" w:cs="Courier New"/>
+          <w:color w:val="000000"/>
+          <w:sz w:val="20"/>
+          <w:szCs w:val="20"/>
+        </w:rPr>
+        <w:t xml:space="preserve">, </w:t>
+      </w:r>
+      <w:proofErr w:type="spellStart"/>
+      <w:r>
+        <w:rPr>
+          <w:rFonts w:ascii="Courier New" w:hAnsi="Courier New" w:cs="Courier New"/>
+          <w:color w:val="000000"/>
+          <w:sz w:val="20"/>
+          <w:szCs w:val="20"/>
+        </w:rPr>
+        <w:t>lcCaracterTexto</w:t>
+      </w:r>
+      <w:proofErr w:type="spellEnd"/>
+      <w:r>
+        <w:rPr>
+          <w:rFonts w:ascii="Courier New" w:hAnsi="Courier New" w:cs="Courier New"/>
+          <w:color w:val="000000"/>
+          <w:sz w:val="20"/>
+          <w:szCs w:val="20"/>
+        </w:rPr>
+        <w:t xml:space="preserve">, </w:t>
+      </w:r>
+      <w:proofErr w:type="spellStart"/>
+      <w:r>
+        <w:rPr>
+          <w:rFonts w:ascii="Courier New" w:hAnsi="Courier New" w:cs="Courier New"/>
+          <w:color w:val="000000"/>
+          <w:sz w:val="20"/>
+          <w:szCs w:val="20"/>
+        </w:rPr>
+        <w:t>lcCaracterClave</w:t>
+      </w:r>
+      <w:proofErr w:type="spellEnd"/>
+      <w:r>
+        <w:rPr>
+          <w:rFonts w:ascii="Courier New" w:hAnsi="Courier New" w:cs="Courier New"/>
+          <w:color w:val="000000"/>
+          <w:sz w:val="20"/>
+          <w:szCs w:val="20"/>
+        </w:rPr>
+        <w:t xml:space="preserve">, </w:t>
+      </w:r>
+      <w:proofErr w:type="spellStart"/>
+      <w:r>
+        <w:rPr>
+          <w:rFonts w:ascii="Courier New" w:hAnsi="Courier New" w:cs="Courier New"/>
+          <w:color w:val="000000"/>
+          <w:sz w:val="20"/>
+          <w:szCs w:val="20"/>
+        </w:rPr>
+        <w:t>lcNumeroHexa</w:t>
+      </w:r>
+      <w:proofErr w:type="spellEnd"/>
+      <w:r>
+        <w:rPr>
+          <w:rFonts w:ascii="Courier New" w:hAnsi="Courier New" w:cs="Courier New"/>
+          <w:color w:val="000000"/>
+          <w:sz w:val="20"/>
+          <w:szCs w:val="20"/>
+        </w:rPr>
+        <w:t xml:space="preserve">, </w:t>
+      </w:r>
+      <w:proofErr w:type="spellStart"/>
+      <w:r>
+        <w:rPr>
+          <w:rFonts w:ascii="Courier New" w:hAnsi="Courier New" w:cs="Courier New"/>
+          <w:color w:val="000000"/>
+          <w:sz w:val="20"/>
+          <w:szCs w:val="20"/>
+        </w:rPr>
+        <w:t>lnNumeroDecimal</w:t>
+      </w:r>
+      <w:proofErr w:type="spellEnd"/>
+      <w:r>
+        <w:rPr>
+          <w:rFonts w:ascii="Courier New" w:hAnsi="Courier New" w:cs="Courier New"/>
+          <w:color w:val="000000"/>
+          <w:sz w:val="20"/>
+          <w:szCs w:val="20"/>
+        </w:rPr>
+        <w:t xml:space="preserve">, </w:t>
+      </w:r>
+      <w:proofErr w:type="spellStart"/>
+      <w:r>
+        <w:rPr>
+          <w:rFonts w:ascii="Courier New" w:hAnsi="Courier New" w:cs="Courier New"/>
+          <w:color w:val="000000"/>
+          <w:sz w:val="20"/>
+          <w:szCs w:val="20"/>
+        </w:rPr>
+        <w:t>lcCaracterNuevo</w:t>
+      </w:r>
+      <w:proofErr w:type="spellEnd"/>
     </w:p>
     <w:p>
       <w:pPr>
@@ -5250,8 +6963,30 @@
           <w:sz w:val="20"/>
           <w:szCs w:val="20"/>
         </w:rPr>
-        <w:t xml:space="preserve">  tcClaveEncriptacion = </w:t>
-      </w:r>
+        <w:t xml:space="preserve">  </w:t>
+      </w:r>
+      <w:proofErr w:type="spellStart"/>
+      <w:r>
+        <w:rPr>
+          <w:rFonts w:ascii="Courier New" w:hAnsi="Courier New" w:cs="Courier New"/>
+          <w:color w:val="000000"/>
+          <w:sz w:val="20"/>
+          <w:szCs w:val="20"/>
+        </w:rPr>
+        <w:t>tcClaveEncriptacion</w:t>
+      </w:r>
+      <w:proofErr w:type="spellEnd"/>
+      <w:r>
+        <w:rPr>
+          <w:rFonts w:ascii="Courier New" w:hAnsi="Courier New" w:cs="Courier New"/>
+          <w:color w:val="000000"/>
+          <w:sz w:val="20"/>
+          <w:szCs w:val="20"/>
+        </w:rPr>
+        <w:t xml:space="preserve"> = </w:t>
+      </w:r>
+      <w:proofErr w:type="spellStart"/>
+      <w:proofErr w:type="gramStart"/>
       <w:r>
         <w:rPr>
           <w:rFonts w:ascii="Courier New" w:hAnsi="Courier New" w:cs="Courier New"/>
@@ -5261,14 +6996,36 @@
         </w:rPr>
         <w:t>Chrtran</w:t>
       </w:r>
-      <w:r>
-        <w:rPr>
-          <w:rFonts w:ascii="Courier New" w:hAnsi="Courier New" w:cs="Courier New"/>
-          <w:color w:val="000000"/>
-          <w:sz w:val="20"/>
-          <w:szCs w:val="20"/>
-        </w:rPr>
-        <w:t xml:space="preserve">(tcClaveEncriptacion, "{}-", "") </w:t>
+      <w:proofErr w:type="spellEnd"/>
+      <w:r>
+        <w:rPr>
+          <w:rFonts w:ascii="Courier New" w:hAnsi="Courier New" w:cs="Courier New"/>
+          <w:color w:val="000000"/>
+          <w:sz w:val="20"/>
+          <w:szCs w:val="20"/>
+        </w:rPr>
+        <w:t>(</w:t>
+      </w:r>
+      <w:proofErr w:type="spellStart"/>
+      <w:proofErr w:type="gramEnd"/>
+      <w:r>
+        <w:rPr>
+          <w:rFonts w:ascii="Courier New" w:hAnsi="Courier New" w:cs="Courier New"/>
+          <w:color w:val="000000"/>
+          <w:sz w:val="20"/>
+          <w:szCs w:val="20"/>
+        </w:rPr>
+        <w:t>tcClaveEncriptacion</w:t>
+      </w:r>
+      <w:proofErr w:type="spellEnd"/>
+      <w:r>
+        <w:rPr>
+          <w:rFonts w:ascii="Courier New" w:hAnsi="Courier New" w:cs="Courier New"/>
+          <w:color w:val="000000"/>
+          <w:sz w:val="20"/>
+          <w:szCs w:val="20"/>
+        </w:rPr>
+        <w:t xml:space="preserve">, "{}-", "") </w:t>
       </w:r>
       <w:r>
         <w:rPr>
@@ -5325,14 +7082,25 @@
         </w:rPr>
         <w:t xml:space="preserve">  </w:t>
       </w:r>
-      <w:r>
-        <w:rPr>
-          <w:rFonts w:ascii="Courier New" w:hAnsi="Courier New" w:cs="Courier New"/>
-          <w:color w:val="000000"/>
-          <w:sz w:val="20"/>
-          <w:szCs w:val="20"/>
-        </w:rPr>
-        <w:t>lcTextoObtenido     = ""</w:t>
+      <w:proofErr w:type="spellStart"/>
+      <w:r>
+        <w:rPr>
+          <w:rFonts w:ascii="Courier New" w:hAnsi="Courier New" w:cs="Courier New"/>
+          <w:color w:val="000000"/>
+          <w:sz w:val="20"/>
+          <w:szCs w:val="20"/>
+        </w:rPr>
+        <w:t>lcTextoObtenido</w:t>
+      </w:r>
+      <w:proofErr w:type="spellEnd"/>
+      <w:r>
+        <w:rPr>
+          <w:rFonts w:ascii="Courier New" w:hAnsi="Courier New" w:cs="Courier New"/>
+          <w:color w:val="000000"/>
+          <w:sz w:val="20"/>
+          <w:szCs w:val="20"/>
+        </w:rPr>
+        <w:t xml:space="preserve">     = ""</w:t>
       </w:r>
     </w:p>
     <w:p>
@@ -5378,7 +7146,27 @@
           <w:sz w:val="20"/>
           <w:szCs w:val="20"/>
         </w:rPr>
-        <w:t xml:space="preserve">  lnJ = 1</w:t>
+        <w:t xml:space="preserve">  </w:t>
+      </w:r>
+      <w:proofErr w:type="spellStart"/>
+      <w:r>
+        <w:rPr>
+          <w:rFonts w:ascii="Courier New" w:hAnsi="Courier New" w:cs="Courier New"/>
+          <w:color w:val="000000"/>
+          <w:sz w:val="20"/>
+          <w:szCs w:val="20"/>
+        </w:rPr>
+        <w:t>lnJ</w:t>
+      </w:r>
+      <w:proofErr w:type="spellEnd"/>
+      <w:r>
+        <w:rPr>
+          <w:rFonts w:ascii="Courier New" w:hAnsi="Courier New" w:cs="Courier New"/>
+          <w:color w:val="000000"/>
+          <w:sz w:val="20"/>
+          <w:szCs w:val="20"/>
+        </w:rPr>
+        <w:t xml:space="preserve"> = 1</w:t>
       </w:r>
     </w:p>
     <w:p>
@@ -5435,14 +7223,25 @@
         </w:rPr>
         <w:t xml:space="preserve">FOR </w:t>
       </w:r>
-      <w:r>
-        <w:rPr>
-          <w:rFonts w:ascii="Courier New" w:hAnsi="Courier New" w:cs="Courier New"/>
-          <w:color w:val="000000"/>
-          <w:sz w:val="20"/>
-          <w:szCs w:val="20"/>
-        </w:rPr>
-        <w:t xml:space="preserve">lnI = 1 </w:t>
+      <w:proofErr w:type="spellStart"/>
+      <w:r>
+        <w:rPr>
+          <w:rFonts w:ascii="Courier New" w:hAnsi="Courier New" w:cs="Courier New"/>
+          <w:color w:val="000000"/>
+          <w:sz w:val="20"/>
+          <w:szCs w:val="20"/>
+        </w:rPr>
+        <w:t>lnI</w:t>
+      </w:r>
+      <w:proofErr w:type="spellEnd"/>
+      <w:r>
+        <w:rPr>
+          <w:rFonts w:ascii="Courier New" w:hAnsi="Courier New" w:cs="Courier New"/>
+          <w:color w:val="000000"/>
+          <w:sz w:val="20"/>
+          <w:szCs w:val="20"/>
+        </w:rPr>
+        <w:t xml:space="preserve"> = 1 </w:t>
       </w:r>
       <w:r>
         <w:rPr>
@@ -5460,31 +7259,73 @@
           <w:sz w:val="20"/>
           <w:szCs w:val="20"/>
         </w:rPr>
-        <w:t>(tcTexto)</w:t>
-      </w:r>
-    </w:p>
-    <w:p>
-      <w:pPr>
-        <w:autoSpaceDE w:val="0"/>
-        <w:autoSpaceDN w:val="0"/>
-        <w:adjustRightInd w:val="0"/>
-        <w:spacing w:after="0" w:line="240" w:lineRule="auto"/>
-        <w:rPr>
-          <w:rFonts w:ascii="Courier New" w:hAnsi="Courier New" w:cs="Courier New"/>
-          <w:color w:val="000000"/>
-          <w:sz w:val="20"/>
-          <w:szCs w:val="20"/>
-        </w:rPr>
-      </w:pPr>
-      <w:r>
-        <w:rPr>
-          <w:rFonts w:ascii="Courier New" w:hAnsi="Courier New" w:cs="Courier New"/>
-          <w:color w:val="000000"/>
-          <w:sz w:val="20"/>
-          <w:szCs w:val="20"/>
-        </w:rPr>
-        <w:t xml:space="preserve">    lcCaracterTexto = </w:t>
-      </w:r>
+        <w:t>(</w:t>
+      </w:r>
+      <w:proofErr w:type="spellStart"/>
+      <w:r>
+        <w:rPr>
+          <w:rFonts w:ascii="Courier New" w:hAnsi="Courier New" w:cs="Courier New"/>
+          <w:color w:val="000000"/>
+          <w:sz w:val="20"/>
+          <w:szCs w:val="20"/>
+        </w:rPr>
+        <w:t>tcTexto</w:t>
+      </w:r>
+      <w:proofErr w:type="spellEnd"/>
+      <w:r>
+        <w:rPr>
+          <w:rFonts w:ascii="Courier New" w:hAnsi="Courier New" w:cs="Courier New"/>
+          <w:color w:val="000000"/>
+          <w:sz w:val="20"/>
+          <w:szCs w:val="20"/>
+        </w:rPr>
+        <w:t>)</w:t>
+      </w:r>
+    </w:p>
+    <w:p>
+      <w:pPr>
+        <w:autoSpaceDE w:val="0"/>
+        <w:autoSpaceDN w:val="0"/>
+        <w:adjustRightInd w:val="0"/>
+        <w:spacing w:after="0" w:line="240" w:lineRule="auto"/>
+        <w:rPr>
+          <w:rFonts w:ascii="Courier New" w:hAnsi="Courier New" w:cs="Courier New"/>
+          <w:color w:val="000000"/>
+          <w:sz w:val="20"/>
+          <w:szCs w:val="20"/>
+        </w:rPr>
+      </w:pPr>
+      <w:r>
+        <w:rPr>
+          <w:rFonts w:ascii="Courier New" w:hAnsi="Courier New" w:cs="Courier New"/>
+          <w:color w:val="000000"/>
+          <w:sz w:val="20"/>
+          <w:szCs w:val="20"/>
+        </w:rPr>
+        <w:t xml:space="preserve">    </w:t>
+      </w:r>
+      <w:proofErr w:type="spellStart"/>
+      <w:r>
+        <w:rPr>
+          <w:rFonts w:ascii="Courier New" w:hAnsi="Courier New" w:cs="Courier New"/>
+          <w:color w:val="000000"/>
+          <w:sz w:val="20"/>
+          <w:szCs w:val="20"/>
+        </w:rPr>
+        <w:t>lcCaracterTexto</w:t>
+      </w:r>
+      <w:proofErr w:type="spellEnd"/>
+      <w:r>
+        <w:rPr>
+          <w:rFonts w:ascii="Courier New" w:hAnsi="Courier New" w:cs="Courier New"/>
+          <w:color w:val="000000"/>
+          <w:sz w:val="20"/>
+          <w:szCs w:val="20"/>
+        </w:rPr>
+        <w:t xml:space="preserve"> = </w:t>
+      </w:r>
+      <w:proofErr w:type="spellStart"/>
+      <w:proofErr w:type="gramStart"/>
       <w:r>
         <w:rPr>
           <w:rFonts w:ascii="Courier New" w:hAnsi="Courier New" w:cs="Courier New"/>
@@ -5494,38 +7335,102 @@
         </w:rPr>
         <w:t>Substr</w:t>
       </w:r>
-      <w:r>
-        <w:rPr>
-          <w:rFonts w:ascii="Courier New" w:hAnsi="Courier New" w:cs="Courier New"/>
-          <w:color w:val="000000"/>
-          <w:sz w:val="20"/>
-          <w:szCs w:val="20"/>
-        </w:rPr>
-        <w:t>(tcTexto , lnI, 1)</w:t>
-      </w:r>
-    </w:p>
-    <w:p>
-      <w:pPr>
-        <w:autoSpaceDE w:val="0"/>
-        <w:autoSpaceDN w:val="0"/>
-        <w:adjustRightInd w:val="0"/>
-        <w:spacing w:after="0" w:line="240" w:lineRule="auto"/>
-        <w:rPr>
-          <w:rFonts w:ascii="Courier New" w:hAnsi="Courier New" w:cs="Courier New"/>
-          <w:color w:val="000000"/>
-          <w:sz w:val="20"/>
-          <w:szCs w:val="20"/>
-        </w:rPr>
-      </w:pPr>
-      <w:r>
-        <w:rPr>
-          <w:rFonts w:ascii="Courier New" w:hAnsi="Courier New" w:cs="Courier New"/>
-          <w:color w:val="000000"/>
-          <w:sz w:val="20"/>
-          <w:szCs w:val="20"/>
-        </w:rPr>
-        <w:t xml:space="preserve">    lcCaracterClave = </w:t>
-      </w:r>
+      <w:proofErr w:type="spellEnd"/>
+      <w:r>
+        <w:rPr>
+          <w:rFonts w:ascii="Courier New" w:hAnsi="Courier New" w:cs="Courier New"/>
+          <w:color w:val="000000"/>
+          <w:sz w:val="20"/>
+          <w:szCs w:val="20"/>
+        </w:rPr>
+        <w:t>(</w:t>
+      </w:r>
+      <w:proofErr w:type="spellStart"/>
+      <w:proofErr w:type="gramEnd"/>
+      <w:r>
+        <w:rPr>
+          <w:rFonts w:ascii="Courier New" w:hAnsi="Courier New" w:cs="Courier New"/>
+          <w:color w:val="000000"/>
+          <w:sz w:val="20"/>
+          <w:szCs w:val="20"/>
+        </w:rPr>
+        <w:t>tcTexto</w:t>
+      </w:r>
+      <w:proofErr w:type="spellEnd"/>
+      <w:r>
+        <w:rPr>
+          <w:rFonts w:ascii="Courier New" w:hAnsi="Courier New" w:cs="Courier New"/>
+          <w:color w:val="000000"/>
+          <w:sz w:val="20"/>
+          <w:szCs w:val="20"/>
+        </w:rPr>
+        <w:t xml:space="preserve"> , </w:t>
+      </w:r>
+      <w:proofErr w:type="spellStart"/>
+      <w:r>
+        <w:rPr>
+          <w:rFonts w:ascii="Courier New" w:hAnsi="Courier New" w:cs="Courier New"/>
+          <w:color w:val="000000"/>
+          <w:sz w:val="20"/>
+          <w:szCs w:val="20"/>
+        </w:rPr>
+        <w:t>lnI</w:t>
+      </w:r>
+      <w:proofErr w:type="spellEnd"/>
+      <w:r>
+        <w:rPr>
+          <w:rFonts w:ascii="Courier New" w:hAnsi="Courier New" w:cs="Courier New"/>
+          <w:color w:val="000000"/>
+          <w:sz w:val="20"/>
+          <w:szCs w:val="20"/>
+        </w:rPr>
+        <w:t>, 1)</w:t>
+      </w:r>
+    </w:p>
+    <w:p>
+      <w:pPr>
+        <w:autoSpaceDE w:val="0"/>
+        <w:autoSpaceDN w:val="0"/>
+        <w:adjustRightInd w:val="0"/>
+        <w:spacing w:after="0" w:line="240" w:lineRule="auto"/>
+        <w:rPr>
+          <w:rFonts w:ascii="Courier New" w:hAnsi="Courier New" w:cs="Courier New"/>
+          <w:color w:val="000000"/>
+          <w:sz w:val="20"/>
+          <w:szCs w:val="20"/>
+        </w:rPr>
+      </w:pPr>
+      <w:r>
+        <w:rPr>
+          <w:rFonts w:ascii="Courier New" w:hAnsi="Courier New" w:cs="Courier New"/>
+          <w:color w:val="000000"/>
+          <w:sz w:val="20"/>
+          <w:szCs w:val="20"/>
+        </w:rPr>
+        <w:t xml:space="preserve">    </w:t>
+      </w:r>
+      <w:proofErr w:type="spellStart"/>
+      <w:r>
+        <w:rPr>
+          <w:rFonts w:ascii="Courier New" w:hAnsi="Courier New" w:cs="Courier New"/>
+          <w:color w:val="000000"/>
+          <w:sz w:val="20"/>
+          <w:szCs w:val="20"/>
+        </w:rPr>
+        <w:t>lcCaracterClave</w:t>
+      </w:r>
+      <w:proofErr w:type="spellEnd"/>
+      <w:r>
+        <w:rPr>
+          <w:rFonts w:ascii="Courier New" w:hAnsi="Courier New" w:cs="Courier New"/>
+          <w:color w:val="000000"/>
+          <w:sz w:val="20"/>
+          <w:szCs w:val="20"/>
+        </w:rPr>
+        <w:t xml:space="preserve"> = </w:t>
+      </w:r>
+      <w:proofErr w:type="spellStart"/>
+      <w:proofErr w:type="gramStart"/>
       <w:r>
         <w:rPr>
           <w:rFonts w:ascii="Courier New" w:hAnsi="Courier New" w:cs="Courier New"/>
@@ -5535,61 +7440,155 @@
         </w:rPr>
         <w:t>Substr</w:t>
       </w:r>
-      <w:r>
-        <w:rPr>
-          <w:rFonts w:ascii="Courier New" w:hAnsi="Courier New" w:cs="Courier New"/>
-          <w:color w:val="000000"/>
-          <w:sz w:val="20"/>
-          <w:szCs w:val="20"/>
-        </w:rPr>
-        <w:t>(tcClaveEncriptacion, lnJ, 1)</w:t>
-      </w:r>
-    </w:p>
-    <w:p>
-      <w:pPr>
-        <w:autoSpaceDE w:val="0"/>
-        <w:autoSpaceDN w:val="0"/>
-        <w:adjustRightInd w:val="0"/>
-        <w:spacing w:after="0" w:line="240" w:lineRule="auto"/>
-        <w:rPr>
-          <w:rFonts w:ascii="Courier New" w:hAnsi="Courier New" w:cs="Courier New"/>
-          <w:color w:val="000000"/>
-          <w:sz w:val="20"/>
-          <w:szCs w:val="20"/>
-        </w:rPr>
-      </w:pPr>
-      <w:r>
-        <w:rPr>
-          <w:rFonts w:ascii="Courier New" w:hAnsi="Courier New" w:cs="Courier New"/>
-          <w:color w:val="000000"/>
-          <w:sz w:val="20"/>
-          <w:szCs w:val="20"/>
-        </w:rPr>
-        <w:t xml:space="preserve">    lcNumeroHexa    = "0x" + lcCaracterClave</w:t>
-      </w:r>
-    </w:p>
-    <w:p>
-      <w:pPr>
-        <w:autoSpaceDE w:val="0"/>
-        <w:autoSpaceDN w:val="0"/>
-        <w:adjustRightInd w:val="0"/>
-        <w:spacing w:after="0" w:line="240" w:lineRule="auto"/>
-        <w:rPr>
-          <w:rFonts w:ascii="Courier New" w:hAnsi="Courier New" w:cs="Courier New"/>
-          <w:color w:val="000000"/>
-          <w:sz w:val="20"/>
-          <w:szCs w:val="20"/>
-        </w:rPr>
-      </w:pPr>
-      <w:r>
-        <w:rPr>
-          <w:rFonts w:ascii="Courier New" w:hAnsi="Courier New" w:cs="Courier New"/>
-          <w:color w:val="000000"/>
-          <w:sz w:val="20"/>
-          <w:szCs w:val="20"/>
-        </w:rPr>
-        <w:t xml:space="preserve">    lnNumeroDecimal = </w:t>
-      </w:r>
+      <w:proofErr w:type="spellEnd"/>
+      <w:r>
+        <w:rPr>
+          <w:rFonts w:ascii="Courier New" w:hAnsi="Courier New" w:cs="Courier New"/>
+          <w:color w:val="000000"/>
+          <w:sz w:val="20"/>
+          <w:szCs w:val="20"/>
+        </w:rPr>
+        <w:t>(</w:t>
+      </w:r>
+      <w:proofErr w:type="spellStart"/>
+      <w:proofErr w:type="gramEnd"/>
+      <w:r>
+        <w:rPr>
+          <w:rFonts w:ascii="Courier New" w:hAnsi="Courier New" w:cs="Courier New"/>
+          <w:color w:val="000000"/>
+          <w:sz w:val="20"/>
+          <w:szCs w:val="20"/>
+        </w:rPr>
+        <w:t>tcClaveEncriptacion</w:t>
+      </w:r>
+      <w:proofErr w:type="spellEnd"/>
+      <w:r>
+        <w:rPr>
+          <w:rFonts w:ascii="Courier New" w:hAnsi="Courier New" w:cs="Courier New"/>
+          <w:color w:val="000000"/>
+          <w:sz w:val="20"/>
+          <w:szCs w:val="20"/>
+        </w:rPr>
+        <w:t xml:space="preserve">, </w:t>
+      </w:r>
+      <w:proofErr w:type="spellStart"/>
+      <w:r>
+        <w:rPr>
+          <w:rFonts w:ascii="Courier New" w:hAnsi="Courier New" w:cs="Courier New"/>
+          <w:color w:val="000000"/>
+          <w:sz w:val="20"/>
+          <w:szCs w:val="20"/>
+        </w:rPr>
+        <w:t>lnJ</w:t>
+      </w:r>
+      <w:proofErr w:type="spellEnd"/>
+      <w:r>
+        <w:rPr>
+          <w:rFonts w:ascii="Courier New" w:hAnsi="Courier New" w:cs="Courier New"/>
+          <w:color w:val="000000"/>
+          <w:sz w:val="20"/>
+          <w:szCs w:val="20"/>
+        </w:rPr>
+        <w:t>, 1)</w:t>
+      </w:r>
+    </w:p>
+    <w:p>
+      <w:pPr>
+        <w:autoSpaceDE w:val="0"/>
+        <w:autoSpaceDN w:val="0"/>
+        <w:adjustRightInd w:val="0"/>
+        <w:spacing w:after="0" w:line="240" w:lineRule="auto"/>
+        <w:rPr>
+          <w:rFonts w:ascii="Courier New" w:hAnsi="Courier New" w:cs="Courier New"/>
+          <w:color w:val="000000"/>
+          <w:sz w:val="20"/>
+          <w:szCs w:val="20"/>
+        </w:rPr>
+      </w:pPr>
+      <w:r>
+        <w:rPr>
+          <w:rFonts w:ascii="Courier New" w:hAnsi="Courier New" w:cs="Courier New"/>
+          <w:color w:val="000000"/>
+          <w:sz w:val="20"/>
+          <w:szCs w:val="20"/>
+        </w:rPr>
+        <w:t xml:space="preserve">    </w:t>
+      </w:r>
+      <w:proofErr w:type="spellStart"/>
+      <w:r>
+        <w:rPr>
+          <w:rFonts w:ascii="Courier New" w:hAnsi="Courier New" w:cs="Courier New"/>
+          <w:color w:val="000000"/>
+          <w:sz w:val="20"/>
+          <w:szCs w:val="20"/>
+        </w:rPr>
+        <w:t>lcNumeroHexa</w:t>
+      </w:r>
+      <w:proofErr w:type="spellEnd"/>
+      <w:r>
+        <w:rPr>
+          <w:rFonts w:ascii="Courier New" w:hAnsi="Courier New" w:cs="Courier New"/>
+          <w:color w:val="000000"/>
+          <w:sz w:val="20"/>
+          <w:szCs w:val="20"/>
+        </w:rPr>
+        <w:t xml:space="preserve">    = "0x" + </w:t>
+      </w:r>
+      <w:proofErr w:type="spellStart"/>
+      <w:r>
+        <w:rPr>
+          <w:rFonts w:ascii="Courier New" w:hAnsi="Courier New" w:cs="Courier New"/>
+          <w:color w:val="000000"/>
+          <w:sz w:val="20"/>
+          <w:szCs w:val="20"/>
+        </w:rPr>
+        <w:t>lcCaracterClave</w:t>
+      </w:r>
+      <w:proofErr w:type="spellEnd"/>
+    </w:p>
+    <w:p>
+      <w:pPr>
+        <w:autoSpaceDE w:val="0"/>
+        <w:autoSpaceDN w:val="0"/>
+        <w:adjustRightInd w:val="0"/>
+        <w:spacing w:after="0" w:line="240" w:lineRule="auto"/>
+        <w:rPr>
+          <w:rFonts w:ascii="Courier New" w:hAnsi="Courier New" w:cs="Courier New"/>
+          <w:color w:val="000000"/>
+          <w:sz w:val="20"/>
+          <w:szCs w:val="20"/>
+        </w:rPr>
+      </w:pPr>
+      <w:r>
+        <w:rPr>
+          <w:rFonts w:ascii="Courier New" w:hAnsi="Courier New" w:cs="Courier New"/>
+          <w:color w:val="000000"/>
+          <w:sz w:val="20"/>
+          <w:szCs w:val="20"/>
+        </w:rPr>
+        <w:t xml:space="preserve">    </w:t>
+      </w:r>
+      <w:proofErr w:type="spellStart"/>
+      <w:r>
+        <w:rPr>
+          <w:rFonts w:ascii="Courier New" w:hAnsi="Courier New" w:cs="Courier New"/>
+          <w:color w:val="000000"/>
+          <w:sz w:val="20"/>
+          <w:szCs w:val="20"/>
+        </w:rPr>
+        <w:t>lnNumeroDecimal</w:t>
+      </w:r>
+      <w:proofErr w:type="spellEnd"/>
+      <w:r>
+        <w:rPr>
+          <w:rFonts w:ascii="Courier New" w:hAnsi="Courier New" w:cs="Courier New"/>
+          <w:color w:val="000000"/>
+          <w:sz w:val="20"/>
+          <w:szCs w:val="20"/>
+        </w:rPr>
+        <w:t xml:space="preserve"> = </w:t>
+      </w:r>
+      <w:proofErr w:type="spellStart"/>
       <w:r>
         <w:rPr>
           <w:rFonts w:ascii="Courier New" w:hAnsi="Courier New" w:cs="Courier New"/>
@@ -5599,38 +7598,81 @@
         </w:rPr>
         <w:t>Evaluate</w:t>
       </w:r>
-      <w:r>
-        <w:rPr>
-          <w:rFonts w:ascii="Courier New" w:hAnsi="Courier New" w:cs="Courier New"/>
-          <w:color w:val="000000"/>
-          <w:sz w:val="20"/>
-          <w:szCs w:val="20"/>
-        </w:rPr>
-        <w:t>(lcNumeroHexa)</w:t>
-      </w:r>
-    </w:p>
-    <w:p>
-      <w:pPr>
-        <w:autoSpaceDE w:val="0"/>
-        <w:autoSpaceDN w:val="0"/>
-        <w:adjustRightInd w:val="0"/>
-        <w:spacing w:after="0" w:line="240" w:lineRule="auto"/>
-        <w:rPr>
-          <w:rFonts w:ascii="Courier New" w:hAnsi="Courier New" w:cs="Courier New"/>
-          <w:color w:val="000000"/>
-          <w:sz w:val="20"/>
-          <w:szCs w:val="20"/>
-        </w:rPr>
-      </w:pPr>
-      <w:r>
-        <w:rPr>
-          <w:rFonts w:ascii="Courier New" w:hAnsi="Courier New" w:cs="Courier New"/>
-          <w:color w:val="000000"/>
-          <w:sz w:val="20"/>
-          <w:szCs w:val="20"/>
-        </w:rPr>
-        <w:t xml:space="preserve">    lcCaracterNuevo = </w:t>
-      </w:r>
+      <w:proofErr w:type="spellEnd"/>
+      <w:r>
+        <w:rPr>
+          <w:rFonts w:ascii="Courier New" w:hAnsi="Courier New" w:cs="Courier New"/>
+          <w:color w:val="000000"/>
+          <w:sz w:val="20"/>
+          <w:szCs w:val="20"/>
+        </w:rPr>
+        <w:t>(</w:t>
+      </w:r>
+      <w:proofErr w:type="spellStart"/>
+      <w:r>
+        <w:rPr>
+          <w:rFonts w:ascii="Courier New" w:hAnsi="Courier New" w:cs="Courier New"/>
+          <w:color w:val="000000"/>
+          <w:sz w:val="20"/>
+          <w:szCs w:val="20"/>
+        </w:rPr>
+        <w:t>lcNumeroHexa</w:t>
+      </w:r>
+      <w:proofErr w:type="spellEnd"/>
+      <w:r>
+        <w:rPr>
+          <w:rFonts w:ascii="Courier New" w:hAnsi="Courier New" w:cs="Courier New"/>
+          <w:color w:val="000000"/>
+          <w:sz w:val="20"/>
+          <w:szCs w:val="20"/>
+        </w:rPr>
+        <w:t>)</w:t>
+      </w:r>
+    </w:p>
+    <w:p>
+      <w:pPr>
+        <w:autoSpaceDE w:val="0"/>
+        <w:autoSpaceDN w:val="0"/>
+        <w:adjustRightInd w:val="0"/>
+        <w:spacing w:after="0" w:line="240" w:lineRule="auto"/>
+        <w:rPr>
+          <w:rFonts w:ascii="Courier New" w:hAnsi="Courier New" w:cs="Courier New"/>
+          <w:color w:val="000000"/>
+          <w:sz w:val="20"/>
+          <w:szCs w:val="20"/>
+        </w:rPr>
+      </w:pPr>
+      <w:r>
+        <w:rPr>
+          <w:rFonts w:ascii="Courier New" w:hAnsi="Courier New" w:cs="Courier New"/>
+          <w:color w:val="000000"/>
+          <w:sz w:val="20"/>
+          <w:szCs w:val="20"/>
+        </w:rPr>
+        <w:t xml:space="preserve">    </w:t>
+      </w:r>
+      <w:proofErr w:type="spellStart"/>
+      <w:r>
+        <w:rPr>
+          <w:rFonts w:ascii="Courier New" w:hAnsi="Courier New" w:cs="Courier New"/>
+          <w:color w:val="000000"/>
+          <w:sz w:val="20"/>
+          <w:szCs w:val="20"/>
+        </w:rPr>
+        <w:t>lcCaracterNuevo</w:t>
+      </w:r>
+      <w:proofErr w:type="spellEnd"/>
+      <w:r>
+        <w:rPr>
+          <w:rFonts w:ascii="Courier New" w:hAnsi="Courier New" w:cs="Courier New"/>
+          <w:color w:val="000000"/>
+          <w:sz w:val="20"/>
+          <w:szCs w:val="20"/>
+        </w:rPr>
+        <w:t xml:space="preserve"> = </w:t>
+      </w:r>
+      <w:proofErr w:type="spellStart"/>
+      <w:proofErr w:type="gramStart"/>
       <w:r>
         <w:rPr>
           <w:rFonts w:ascii="Courier New" w:hAnsi="Courier New" w:cs="Courier New"/>
@@ -5640,6 +7682,7 @@
         </w:rPr>
         <w:t>Chr</w:t>
       </w:r>
+      <w:proofErr w:type="spellEnd"/>
       <w:r>
         <w:rPr>
           <w:rFonts w:ascii="Courier New" w:hAnsi="Courier New" w:cs="Courier New"/>
@@ -5649,6 +7692,8 @@
         </w:rPr>
         <w:t>(</w:t>
       </w:r>
+      <w:proofErr w:type="spellStart"/>
+      <w:proofErr w:type="gramEnd"/>
       <w:r>
         <w:rPr>
           <w:rFonts w:ascii="Courier New" w:hAnsi="Courier New" w:cs="Courier New"/>
@@ -5658,15 +7703,37 @@
         </w:rPr>
         <w:t>Asc</w:t>
       </w:r>
-      <w:r>
-        <w:rPr>
-          <w:rFonts w:ascii="Courier New" w:hAnsi="Courier New" w:cs="Courier New"/>
-          <w:color w:val="000000"/>
-          <w:sz w:val="20"/>
-          <w:szCs w:val="20"/>
-        </w:rPr>
-        <w:t xml:space="preserve">(lcCaracterTexto) + </w:t>
-      </w:r>
+      <w:proofErr w:type="spellEnd"/>
+      <w:r>
+        <w:rPr>
+          <w:rFonts w:ascii="Courier New" w:hAnsi="Courier New" w:cs="Courier New"/>
+          <w:color w:val="000000"/>
+          <w:sz w:val="20"/>
+          <w:szCs w:val="20"/>
+        </w:rPr>
+        <w:t>(</w:t>
+      </w:r>
+      <w:proofErr w:type="spellStart"/>
+      <w:r>
+        <w:rPr>
+          <w:rFonts w:ascii="Courier New" w:hAnsi="Courier New" w:cs="Courier New"/>
+          <w:color w:val="000000"/>
+          <w:sz w:val="20"/>
+          <w:szCs w:val="20"/>
+        </w:rPr>
+        <w:t>lcCaracterTexto</w:t>
+      </w:r>
+      <w:proofErr w:type="spellEnd"/>
+      <w:r>
+        <w:rPr>
+          <w:rFonts w:ascii="Courier New" w:hAnsi="Courier New" w:cs="Courier New"/>
+          <w:color w:val="000000"/>
+          <w:sz w:val="20"/>
+          <w:szCs w:val="20"/>
+        </w:rPr>
+        <w:t xml:space="preserve">) + </w:t>
+      </w:r>
+      <w:proofErr w:type="spellStart"/>
       <w:r>
         <w:rPr>
           <w:rFonts w:ascii="Courier New" w:hAnsi="Courier New" w:cs="Courier New"/>
@@ -5676,61 +7743,175 @@
         </w:rPr>
         <w:t>Iif</w:t>
       </w:r>
-      <w:r>
-        <w:rPr>
-          <w:rFonts w:ascii="Courier New" w:hAnsi="Courier New" w:cs="Courier New"/>
-          <w:color w:val="000000"/>
-          <w:sz w:val="20"/>
-          <w:szCs w:val="20"/>
-        </w:rPr>
-        <w:t>(tcTarea == "E", 1, -1) * lnNumeroDecimal)</w:t>
-      </w:r>
-    </w:p>
-    <w:p>
-      <w:pPr>
-        <w:autoSpaceDE w:val="0"/>
-        <w:autoSpaceDN w:val="0"/>
-        <w:adjustRightInd w:val="0"/>
-        <w:spacing w:after="0" w:line="240" w:lineRule="auto"/>
-        <w:rPr>
-          <w:rFonts w:ascii="Courier New" w:hAnsi="Courier New" w:cs="Courier New"/>
-          <w:color w:val="000000"/>
-          <w:sz w:val="20"/>
-          <w:szCs w:val="20"/>
-        </w:rPr>
-      </w:pPr>
-      <w:r>
-        <w:rPr>
-          <w:rFonts w:ascii="Courier New" w:hAnsi="Courier New" w:cs="Courier New"/>
-          <w:color w:val="000000"/>
-          <w:sz w:val="20"/>
-          <w:szCs w:val="20"/>
-        </w:rPr>
-        <w:t xml:space="preserve">    lcTextoObtenido = lcTextoObtenido + lcCaracterNuevo</w:t>
-      </w:r>
-    </w:p>
-    <w:p>
-      <w:pPr>
-        <w:autoSpaceDE w:val="0"/>
-        <w:autoSpaceDN w:val="0"/>
-        <w:adjustRightInd w:val="0"/>
-        <w:spacing w:after="0" w:line="240" w:lineRule="auto"/>
-        <w:rPr>
-          <w:rFonts w:ascii="Courier New" w:hAnsi="Courier New" w:cs="Courier New"/>
-          <w:color w:val="000000"/>
-          <w:sz w:val="20"/>
-          <w:szCs w:val="20"/>
-        </w:rPr>
-      </w:pPr>
-      <w:r>
-        <w:rPr>
-          <w:rFonts w:ascii="Courier New" w:hAnsi="Courier New" w:cs="Courier New"/>
-          <w:color w:val="000000"/>
-          <w:sz w:val="20"/>
-          <w:szCs w:val="20"/>
-        </w:rPr>
-        <w:t xml:space="preserve">    lnJ             = </w:t>
-      </w:r>
+      <w:proofErr w:type="spellEnd"/>
+      <w:r>
+        <w:rPr>
+          <w:rFonts w:ascii="Courier New" w:hAnsi="Courier New" w:cs="Courier New"/>
+          <w:color w:val="000000"/>
+          <w:sz w:val="20"/>
+          <w:szCs w:val="20"/>
+        </w:rPr>
+        <w:t>(</w:t>
+      </w:r>
+      <w:proofErr w:type="spellStart"/>
+      <w:r>
+        <w:rPr>
+          <w:rFonts w:ascii="Courier New" w:hAnsi="Courier New" w:cs="Courier New"/>
+          <w:color w:val="000000"/>
+          <w:sz w:val="20"/>
+          <w:szCs w:val="20"/>
+        </w:rPr>
+        <w:t>tcTarea</w:t>
+      </w:r>
+      <w:proofErr w:type="spellEnd"/>
+      <w:r>
+        <w:rPr>
+          <w:rFonts w:ascii="Courier New" w:hAnsi="Courier New" w:cs="Courier New"/>
+          <w:color w:val="000000"/>
+          <w:sz w:val="20"/>
+          <w:szCs w:val="20"/>
+        </w:rPr>
+        <w:t xml:space="preserve"> == "E", 1, -1) * </w:t>
+      </w:r>
+      <w:proofErr w:type="spellStart"/>
+      <w:r>
+        <w:rPr>
+          <w:rFonts w:ascii="Courier New" w:hAnsi="Courier New" w:cs="Courier New"/>
+          <w:color w:val="000000"/>
+          <w:sz w:val="20"/>
+          <w:szCs w:val="20"/>
+        </w:rPr>
+        <w:t>lnNumeroDecimal</w:t>
+      </w:r>
+      <w:proofErr w:type="spellEnd"/>
+      <w:r>
+        <w:rPr>
+          <w:rFonts w:ascii="Courier New" w:hAnsi="Courier New" w:cs="Courier New"/>
+          <w:color w:val="000000"/>
+          <w:sz w:val="20"/>
+          <w:szCs w:val="20"/>
+        </w:rPr>
+        <w:t>)</w:t>
+      </w:r>
+    </w:p>
+    <w:p>
+      <w:pPr>
+        <w:autoSpaceDE w:val="0"/>
+        <w:autoSpaceDN w:val="0"/>
+        <w:adjustRightInd w:val="0"/>
+        <w:spacing w:after="0" w:line="240" w:lineRule="auto"/>
+        <w:rPr>
+          <w:rFonts w:ascii="Courier New" w:hAnsi="Courier New" w:cs="Courier New"/>
+          <w:color w:val="000000"/>
+          <w:sz w:val="20"/>
+          <w:szCs w:val="20"/>
+        </w:rPr>
+      </w:pPr>
+      <w:r>
+        <w:rPr>
+          <w:rFonts w:ascii="Courier New" w:hAnsi="Courier New" w:cs="Courier New"/>
+          <w:color w:val="000000"/>
+          <w:sz w:val="20"/>
+          <w:szCs w:val="20"/>
+        </w:rPr>
+        <w:t xml:space="preserve">    </w:t>
+      </w:r>
+      <w:proofErr w:type="spellStart"/>
+      <w:r>
+        <w:rPr>
+          <w:rFonts w:ascii="Courier New" w:hAnsi="Courier New" w:cs="Courier New"/>
+          <w:color w:val="000000"/>
+          <w:sz w:val="20"/>
+          <w:szCs w:val="20"/>
+        </w:rPr>
+        <w:t>lcTextoObtenido</w:t>
+      </w:r>
+      <w:proofErr w:type="spellEnd"/>
+      <w:r>
+        <w:rPr>
+          <w:rFonts w:ascii="Courier New" w:hAnsi="Courier New" w:cs="Courier New"/>
+          <w:color w:val="000000"/>
+          <w:sz w:val="20"/>
+          <w:szCs w:val="20"/>
+        </w:rPr>
+        <w:t xml:space="preserve"> = </w:t>
+      </w:r>
+      <w:proofErr w:type="spellStart"/>
+      <w:r>
+        <w:rPr>
+          <w:rFonts w:ascii="Courier New" w:hAnsi="Courier New" w:cs="Courier New"/>
+          <w:color w:val="000000"/>
+          <w:sz w:val="20"/>
+          <w:szCs w:val="20"/>
+        </w:rPr>
+        <w:t>lcTextoObtenido</w:t>
+      </w:r>
+      <w:proofErr w:type="spellEnd"/>
+      <w:r>
+        <w:rPr>
+          <w:rFonts w:ascii="Courier New" w:hAnsi="Courier New" w:cs="Courier New"/>
+          <w:color w:val="000000"/>
+          <w:sz w:val="20"/>
+          <w:szCs w:val="20"/>
+        </w:rPr>
+        <w:t xml:space="preserve"> + </w:t>
+      </w:r>
+      <w:proofErr w:type="spellStart"/>
+      <w:r>
+        <w:rPr>
+          <w:rFonts w:ascii="Courier New" w:hAnsi="Courier New" w:cs="Courier New"/>
+          <w:color w:val="000000"/>
+          <w:sz w:val="20"/>
+          <w:szCs w:val="20"/>
+        </w:rPr>
+        <w:t>lcCaracterNuevo</w:t>
+      </w:r>
+      <w:proofErr w:type="spellEnd"/>
+    </w:p>
+    <w:p>
+      <w:pPr>
+        <w:autoSpaceDE w:val="0"/>
+        <w:autoSpaceDN w:val="0"/>
+        <w:adjustRightInd w:val="0"/>
+        <w:spacing w:after="0" w:line="240" w:lineRule="auto"/>
+        <w:rPr>
+          <w:rFonts w:ascii="Courier New" w:hAnsi="Courier New" w:cs="Courier New"/>
+          <w:color w:val="000000"/>
+          <w:sz w:val="20"/>
+          <w:szCs w:val="20"/>
+        </w:rPr>
+      </w:pPr>
+      <w:r>
+        <w:rPr>
+          <w:rFonts w:ascii="Courier New" w:hAnsi="Courier New" w:cs="Courier New"/>
+          <w:color w:val="000000"/>
+          <w:sz w:val="20"/>
+          <w:szCs w:val="20"/>
+        </w:rPr>
+        <w:t xml:space="preserve">    </w:t>
+      </w:r>
+      <w:proofErr w:type="spellStart"/>
+      <w:r>
+        <w:rPr>
+          <w:rFonts w:ascii="Courier New" w:hAnsi="Courier New" w:cs="Courier New"/>
+          <w:color w:val="000000"/>
+          <w:sz w:val="20"/>
+          <w:szCs w:val="20"/>
+        </w:rPr>
+        <w:t>lnJ</w:t>
+      </w:r>
+      <w:proofErr w:type="spellEnd"/>
+      <w:r>
+        <w:rPr>
+          <w:rFonts w:ascii="Courier New" w:hAnsi="Courier New" w:cs="Courier New"/>
+          <w:color w:val="000000"/>
+          <w:sz w:val="20"/>
+          <w:szCs w:val="20"/>
+        </w:rPr>
+        <w:t xml:space="preserve">             = </w:t>
+      </w:r>
+      <w:proofErr w:type="spellStart"/>
+      <w:proofErr w:type="gramStart"/>
       <w:r>
         <w:rPr>
           <w:rFonts w:ascii="Courier New" w:hAnsi="Courier New" w:cs="Courier New"/>
@@ -5740,14 +7921,36 @@
         </w:rPr>
         <w:t>Iif</w:t>
       </w:r>
-      <w:r>
-        <w:rPr>
-          <w:rFonts w:ascii="Courier New" w:hAnsi="Courier New" w:cs="Courier New"/>
-          <w:color w:val="000000"/>
-          <w:sz w:val="20"/>
-          <w:szCs w:val="20"/>
-        </w:rPr>
-        <w:t xml:space="preserve">(lnJ &lt; </w:t>
+      <w:proofErr w:type="spellEnd"/>
+      <w:r>
+        <w:rPr>
+          <w:rFonts w:ascii="Courier New" w:hAnsi="Courier New" w:cs="Courier New"/>
+          <w:color w:val="000000"/>
+          <w:sz w:val="20"/>
+          <w:szCs w:val="20"/>
+        </w:rPr>
+        <w:t>(</w:t>
+      </w:r>
+      <w:proofErr w:type="spellStart"/>
+      <w:proofErr w:type="gramEnd"/>
+      <w:r>
+        <w:rPr>
+          <w:rFonts w:ascii="Courier New" w:hAnsi="Courier New" w:cs="Courier New"/>
+          <w:color w:val="000000"/>
+          <w:sz w:val="20"/>
+          <w:szCs w:val="20"/>
+        </w:rPr>
+        <w:t>lnJ</w:t>
+      </w:r>
+      <w:proofErr w:type="spellEnd"/>
+      <w:r>
+        <w:rPr>
+          <w:rFonts w:ascii="Courier New" w:hAnsi="Courier New" w:cs="Courier New"/>
+          <w:color w:val="000000"/>
+          <w:sz w:val="20"/>
+          <w:szCs w:val="20"/>
+        </w:rPr>
+        <w:t xml:space="preserve"> &lt; </w:t>
       </w:r>
       <w:r>
         <w:rPr>
@@ -5765,7 +7968,47 @@
           <w:sz w:val="20"/>
           <w:szCs w:val="20"/>
         </w:rPr>
-        <w:t>(tcClaveEncriptacion), lnJ + 1, 1)</w:t>
+        <w:t>(</w:t>
+      </w:r>
+      <w:proofErr w:type="spellStart"/>
+      <w:r>
+        <w:rPr>
+          <w:rFonts w:ascii="Courier New" w:hAnsi="Courier New" w:cs="Courier New"/>
+          <w:color w:val="000000"/>
+          <w:sz w:val="20"/>
+          <w:szCs w:val="20"/>
+        </w:rPr>
+        <w:t>tcClaveEncriptacion</w:t>
+      </w:r>
+      <w:proofErr w:type="spellEnd"/>
+      <w:r>
+        <w:rPr>
+          <w:rFonts w:ascii="Courier New" w:hAnsi="Courier New" w:cs="Courier New"/>
+          <w:color w:val="000000"/>
+          <w:sz w:val="20"/>
+          <w:szCs w:val="20"/>
+        </w:rPr>
+        <w:t xml:space="preserve">), </w:t>
+      </w:r>
+      <w:proofErr w:type="spellStart"/>
+      <w:r>
+        <w:rPr>
+          <w:rFonts w:ascii="Courier New" w:hAnsi="Courier New" w:cs="Courier New"/>
+          <w:color w:val="000000"/>
+          <w:sz w:val="20"/>
+          <w:szCs w:val="20"/>
+        </w:rPr>
+        <w:t>lnJ</w:t>
+      </w:r>
+      <w:proofErr w:type="spellEnd"/>
+      <w:r>
+        <w:rPr>
+          <w:rFonts w:ascii="Courier New" w:hAnsi="Courier New" w:cs="Courier New"/>
+          <w:color w:val="000000"/>
+          <w:sz w:val="20"/>
+          <w:szCs w:val="20"/>
+        </w:rPr>
+        <w:t xml:space="preserve"> + 1, 1)</w:t>
       </w:r>
     </w:p>
     <w:p>
@@ -5853,7 +8096,27 @@
           <w:sz w:val="20"/>
           <w:szCs w:val="20"/>
         </w:rPr>
-        <w:t>(lcTextoObtenido)</w:t>
+        <w:t>(</w:t>
+      </w:r>
+      <w:proofErr w:type="spellStart"/>
+      <w:r>
+        <w:rPr>
+          <w:rFonts w:ascii="Courier New" w:hAnsi="Courier New" w:cs="Courier New"/>
+          <w:color w:val="000000"/>
+          <w:sz w:val="20"/>
+          <w:szCs w:val="20"/>
+        </w:rPr>
+        <w:t>lcTextoObtenido</w:t>
+      </w:r>
+      <w:proofErr w:type="spellEnd"/>
+      <w:r>
+        <w:rPr>
+          <w:rFonts w:ascii="Courier New" w:hAnsi="Courier New" w:cs="Courier New"/>
+          <w:color w:val="000000"/>
+          <w:sz w:val="20"/>
+          <w:szCs w:val="20"/>
+        </w:rPr>
+        <w:t>)</w:t>
       </w:r>
     </w:p>
     <w:p>
@@ -6002,15 +8265,57 @@
         </w:rPr>
         <w:t xml:space="preserve">LOCAL </w:t>
       </w:r>
-      <w:r>
-        <w:rPr>
-          <w:rFonts w:ascii="Courier New" w:hAnsi="Courier New" w:cs="Courier New"/>
-          <w:color w:val="000000"/>
-          <w:sz w:val="20"/>
-          <w:szCs w:val="20"/>
-        </w:rPr>
-        <w:t>lcEstructura, lcGUID, lnTamano</w:t>
-      </w:r>
+      <w:proofErr w:type="spellStart"/>
+      <w:r>
+        <w:rPr>
+          <w:rFonts w:ascii="Courier New" w:hAnsi="Courier New" w:cs="Courier New"/>
+          <w:color w:val="000000"/>
+          <w:sz w:val="20"/>
+          <w:szCs w:val="20"/>
+        </w:rPr>
+        <w:t>lcEstructura</w:t>
+      </w:r>
+      <w:proofErr w:type="spellEnd"/>
+      <w:r>
+        <w:rPr>
+          <w:rFonts w:ascii="Courier New" w:hAnsi="Courier New" w:cs="Courier New"/>
+          <w:color w:val="000000"/>
+          <w:sz w:val="20"/>
+          <w:szCs w:val="20"/>
+        </w:rPr>
+        <w:t xml:space="preserve">, </w:t>
+      </w:r>
+      <w:proofErr w:type="spellStart"/>
+      <w:r>
+        <w:rPr>
+          <w:rFonts w:ascii="Courier New" w:hAnsi="Courier New" w:cs="Courier New"/>
+          <w:color w:val="000000"/>
+          <w:sz w:val="20"/>
+          <w:szCs w:val="20"/>
+        </w:rPr>
+        <w:t>lcGUID</w:t>
+      </w:r>
+      <w:proofErr w:type="spellEnd"/>
+      <w:r>
+        <w:rPr>
+          <w:rFonts w:ascii="Courier New" w:hAnsi="Courier New" w:cs="Courier New"/>
+          <w:color w:val="000000"/>
+          <w:sz w:val="20"/>
+          <w:szCs w:val="20"/>
+        </w:rPr>
+        <w:t xml:space="preserve">, </w:t>
+      </w:r>
+      <w:proofErr w:type="spellStart"/>
+      <w:r>
+        <w:rPr>
+          <w:rFonts w:ascii="Courier New" w:hAnsi="Courier New" w:cs="Courier New"/>
+          <w:color w:val="000000"/>
+          <w:sz w:val="20"/>
+          <w:szCs w:val="20"/>
+        </w:rPr>
+        <w:t>lnTamano</w:t>
+      </w:r>
+      <w:proofErr w:type="spellEnd"/>
     </w:p>
     <w:p>
       <w:pPr>
@@ -6055,8 +8360,29 @@
           <w:sz w:val="20"/>
           <w:szCs w:val="20"/>
         </w:rPr>
-        <w:t xml:space="preserve">  lcEstructura = </w:t>
-      </w:r>
+        <w:t xml:space="preserve">  </w:t>
+      </w:r>
+      <w:proofErr w:type="spellStart"/>
+      <w:r>
+        <w:rPr>
+          <w:rFonts w:ascii="Courier New" w:hAnsi="Courier New" w:cs="Courier New"/>
+          <w:color w:val="000000"/>
+          <w:sz w:val="20"/>
+          <w:szCs w:val="20"/>
+        </w:rPr>
+        <w:t>lcEstructura</w:t>
+      </w:r>
+      <w:proofErr w:type="spellEnd"/>
+      <w:r>
+        <w:rPr>
+          <w:rFonts w:ascii="Courier New" w:hAnsi="Courier New" w:cs="Courier New"/>
+          <w:color w:val="000000"/>
+          <w:sz w:val="20"/>
+          <w:szCs w:val="20"/>
+        </w:rPr>
+        <w:t xml:space="preserve"> = </w:t>
+      </w:r>
+      <w:proofErr w:type="gramStart"/>
       <w:r>
         <w:rPr>
           <w:rFonts w:ascii="Courier New" w:hAnsi="Courier New" w:cs="Courier New"/>
@@ -6073,31 +8399,62 @@
           <w:sz w:val="20"/>
           <w:szCs w:val="20"/>
         </w:rPr>
-        <w:t>(" ", 16)</w:t>
-      </w:r>
-    </w:p>
-    <w:p>
-      <w:pPr>
-        <w:autoSpaceDE w:val="0"/>
-        <w:autoSpaceDN w:val="0"/>
-        <w:adjustRightInd w:val="0"/>
-        <w:spacing w:after="0" w:line="240" w:lineRule="auto"/>
-        <w:rPr>
-          <w:rFonts w:ascii="Courier New" w:hAnsi="Courier New" w:cs="Courier New"/>
-          <w:color w:val="000000"/>
-          <w:sz w:val="20"/>
-          <w:szCs w:val="20"/>
-        </w:rPr>
-      </w:pPr>
-      <w:r>
-        <w:rPr>
-          <w:rFonts w:ascii="Courier New" w:hAnsi="Courier New" w:cs="Courier New"/>
-          <w:color w:val="000000"/>
-          <w:sz w:val="20"/>
-          <w:szCs w:val="20"/>
-        </w:rPr>
-        <w:t xml:space="preserve">  lcGUID       = </w:t>
-      </w:r>
+        <w:t>(</w:t>
+      </w:r>
+      <w:proofErr w:type="gramEnd"/>
+      <w:r>
+        <w:rPr>
+          <w:rFonts w:ascii="Courier New" w:hAnsi="Courier New" w:cs="Courier New"/>
+          <w:color w:val="000000"/>
+          <w:sz w:val="20"/>
+          <w:szCs w:val="20"/>
+        </w:rPr>
+        <w:t>" ", 16)</w:t>
+      </w:r>
+    </w:p>
+    <w:p>
+      <w:pPr>
+        <w:autoSpaceDE w:val="0"/>
+        <w:autoSpaceDN w:val="0"/>
+        <w:adjustRightInd w:val="0"/>
+        <w:spacing w:after="0" w:line="240" w:lineRule="auto"/>
+        <w:rPr>
+          <w:rFonts w:ascii="Courier New" w:hAnsi="Courier New" w:cs="Courier New"/>
+          <w:color w:val="000000"/>
+          <w:sz w:val="20"/>
+          <w:szCs w:val="20"/>
+        </w:rPr>
+      </w:pPr>
+      <w:r>
+        <w:rPr>
+          <w:rFonts w:ascii="Courier New" w:hAnsi="Courier New" w:cs="Courier New"/>
+          <w:color w:val="000000"/>
+          <w:sz w:val="20"/>
+          <w:szCs w:val="20"/>
+        </w:rPr>
+        <w:t xml:space="preserve">  </w:t>
+      </w:r>
+      <w:proofErr w:type="spellStart"/>
+      <w:r>
+        <w:rPr>
+          <w:rFonts w:ascii="Courier New" w:hAnsi="Courier New" w:cs="Courier New"/>
+          <w:color w:val="000000"/>
+          <w:sz w:val="20"/>
+          <w:szCs w:val="20"/>
+        </w:rPr>
+        <w:t>lcGUID</w:t>
+      </w:r>
+      <w:proofErr w:type="spellEnd"/>
+      <w:r>
+        <w:rPr>
+          <w:rFonts w:ascii="Courier New" w:hAnsi="Courier New" w:cs="Courier New"/>
+          <w:color w:val="000000"/>
+          <w:sz w:val="20"/>
+          <w:szCs w:val="20"/>
+        </w:rPr>
+        <w:t xml:space="preserve">       = </w:t>
+      </w:r>
+      <w:proofErr w:type="gramStart"/>
       <w:r>
         <w:rPr>
           <w:rFonts w:ascii="Courier New" w:hAnsi="Courier New" w:cs="Courier New"/>
@@ -6114,31 +8471,62 @@
           <w:sz w:val="20"/>
           <w:szCs w:val="20"/>
         </w:rPr>
-        <w:t>(" ", 80)</w:t>
-      </w:r>
-    </w:p>
-    <w:p>
-      <w:pPr>
-        <w:autoSpaceDE w:val="0"/>
-        <w:autoSpaceDN w:val="0"/>
-        <w:adjustRightInd w:val="0"/>
-        <w:spacing w:after="0" w:line="240" w:lineRule="auto"/>
-        <w:rPr>
-          <w:rFonts w:ascii="Courier New" w:hAnsi="Courier New" w:cs="Courier New"/>
-          <w:color w:val="000000"/>
-          <w:sz w:val="20"/>
-          <w:szCs w:val="20"/>
-        </w:rPr>
-      </w:pPr>
-      <w:r>
-        <w:rPr>
-          <w:rFonts w:ascii="Courier New" w:hAnsi="Courier New" w:cs="Courier New"/>
-          <w:color w:val="000000"/>
-          <w:sz w:val="20"/>
-          <w:szCs w:val="20"/>
-        </w:rPr>
-        <w:t xml:space="preserve">  lnTamano     = </w:t>
-      </w:r>
+        <w:t>(</w:t>
+      </w:r>
+      <w:proofErr w:type="gramEnd"/>
+      <w:r>
+        <w:rPr>
+          <w:rFonts w:ascii="Courier New" w:hAnsi="Courier New" w:cs="Courier New"/>
+          <w:color w:val="000000"/>
+          <w:sz w:val="20"/>
+          <w:szCs w:val="20"/>
+        </w:rPr>
+        <w:t>" ", 80)</w:t>
+      </w:r>
+    </w:p>
+    <w:p>
+      <w:pPr>
+        <w:autoSpaceDE w:val="0"/>
+        <w:autoSpaceDN w:val="0"/>
+        <w:adjustRightInd w:val="0"/>
+        <w:spacing w:after="0" w:line="240" w:lineRule="auto"/>
+        <w:rPr>
+          <w:rFonts w:ascii="Courier New" w:hAnsi="Courier New" w:cs="Courier New"/>
+          <w:color w:val="000000"/>
+          <w:sz w:val="20"/>
+          <w:szCs w:val="20"/>
+        </w:rPr>
+      </w:pPr>
+      <w:r>
+        <w:rPr>
+          <w:rFonts w:ascii="Courier New" w:hAnsi="Courier New" w:cs="Courier New"/>
+          <w:color w:val="000000"/>
+          <w:sz w:val="20"/>
+          <w:szCs w:val="20"/>
+        </w:rPr>
+        <w:t xml:space="preserve">  </w:t>
+      </w:r>
+      <w:proofErr w:type="spellStart"/>
+      <w:r>
+        <w:rPr>
+          <w:rFonts w:ascii="Courier New" w:hAnsi="Courier New" w:cs="Courier New"/>
+          <w:color w:val="000000"/>
+          <w:sz w:val="20"/>
+          <w:szCs w:val="20"/>
+        </w:rPr>
+        <w:t>lnTamano</w:t>
+      </w:r>
+      <w:proofErr w:type="spellEnd"/>
+      <w:r>
+        <w:rPr>
+          <w:rFonts w:ascii="Courier New" w:hAnsi="Courier New" w:cs="Courier New"/>
+          <w:color w:val="000000"/>
+          <w:sz w:val="20"/>
+          <w:szCs w:val="20"/>
+        </w:rPr>
+        <w:t xml:space="preserve">     = </w:t>
+      </w:r>
+      <w:proofErr w:type="gramStart"/>
       <w:r>
         <w:rPr>
           <w:rFonts w:ascii="Courier New" w:hAnsi="Courier New" w:cs="Courier New"/>
@@ -6155,7 +8543,28 @@
           <w:sz w:val="20"/>
           <w:szCs w:val="20"/>
         </w:rPr>
-        <w:t>(lcGUID) / 2</w:t>
+        <w:t>(</w:t>
+      </w:r>
+      <w:proofErr w:type="spellStart"/>
+      <w:proofErr w:type="gramEnd"/>
+      <w:r>
+        <w:rPr>
+          <w:rFonts w:ascii="Courier New" w:hAnsi="Courier New" w:cs="Courier New"/>
+          <w:color w:val="000000"/>
+          <w:sz w:val="20"/>
+          <w:szCs w:val="20"/>
+        </w:rPr>
+        <w:t>lcGUID</w:t>
+      </w:r>
+      <w:proofErr w:type="spellEnd"/>
+      <w:r>
+        <w:rPr>
+          <w:rFonts w:ascii="Courier New" w:hAnsi="Courier New" w:cs="Courier New"/>
+          <w:color w:val="000000"/>
+          <w:sz w:val="20"/>
+          <w:szCs w:val="20"/>
+        </w:rPr>
+        <w:t>) / 2</w:t>
       </w:r>
     </w:p>
     <w:p>
@@ -6214,15 +8623,27 @@
         </w:rPr>
         <w:t xml:space="preserve">IF </w:t>
       </w:r>
-      <w:r>
-        <w:rPr>
-          <w:rFonts w:ascii="Courier New" w:hAnsi="Courier New" w:cs="Courier New"/>
-          <w:color w:val="000000"/>
-          <w:sz w:val="20"/>
-          <w:szCs w:val="20"/>
-          <w:lang w:val="en-US"/>
-        </w:rPr>
-        <w:t xml:space="preserve">CoCreateGuid(@lcEstructura) &lt;&gt; 0 </w:t>
+      <w:proofErr w:type="spellStart"/>
+      <w:r>
+        <w:rPr>
+          <w:rFonts w:ascii="Courier New" w:hAnsi="Courier New" w:cs="Courier New"/>
+          <w:color w:val="000000"/>
+          <w:sz w:val="20"/>
+          <w:szCs w:val="20"/>
+          <w:lang w:val="en-US"/>
+        </w:rPr>
+        <w:t>CoCreateGuid</w:t>
+      </w:r>
+      <w:proofErr w:type="spellEnd"/>
+      <w:r>
+        <w:rPr>
+          <w:rFonts w:ascii="Courier New" w:hAnsi="Courier New" w:cs="Courier New"/>
+          <w:color w:val="000000"/>
+          <w:sz w:val="20"/>
+          <w:szCs w:val="20"/>
+          <w:lang w:val="en-US"/>
+        </w:rPr>
+        <w:t xml:space="preserve">(@lcEstructura) &lt;&gt; 0 </w:t>
       </w:r>
       <w:r>
         <w:rPr>
@@ -6362,7 +8783,51 @@
           <w:szCs w:val="20"/>
           <w:lang w:val="en-US"/>
         </w:rPr>
-        <w:t xml:space="preserve">StringFromGUID2(lcEstructura, @lcGuid, lnTamano) = 0 </w:t>
+        <w:t>StringFromGUID2(</w:t>
+      </w:r>
+      <w:proofErr w:type="spellStart"/>
+      <w:r>
+        <w:rPr>
+          <w:rFonts w:ascii="Courier New" w:hAnsi="Courier New" w:cs="Courier New"/>
+          <w:color w:val="000000"/>
+          <w:sz w:val="20"/>
+          <w:szCs w:val="20"/>
+          <w:lang w:val="en-US"/>
+        </w:rPr>
+        <w:t>lcEstructura</w:t>
+      </w:r>
+      <w:proofErr w:type="spellEnd"/>
+      <w:r>
+        <w:rPr>
+          <w:rFonts w:ascii="Courier New" w:hAnsi="Courier New" w:cs="Courier New"/>
+          <w:color w:val="000000"/>
+          <w:sz w:val="20"/>
+          <w:szCs w:val="20"/>
+          <w:lang w:val="en-US"/>
+        </w:rPr>
+        <w:t xml:space="preserve">, @lcGuid, </w:t>
+      </w:r>
+      <w:proofErr w:type="spellStart"/>
+      <w:r>
+        <w:rPr>
+          <w:rFonts w:ascii="Courier New" w:hAnsi="Courier New" w:cs="Courier New"/>
+          <w:color w:val="000000"/>
+          <w:sz w:val="20"/>
+          <w:szCs w:val="20"/>
+          <w:lang w:val="en-US"/>
+        </w:rPr>
+        <w:t>lnTamano</w:t>
+      </w:r>
+      <w:proofErr w:type="spellEnd"/>
+      <w:r>
+        <w:rPr>
+          <w:rFonts w:ascii="Courier New" w:hAnsi="Courier New" w:cs="Courier New"/>
+          <w:color w:val="000000"/>
+          <w:sz w:val="20"/>
+          <w:szCs w:val="20"/>
+          <w:lang w:val="en-US"/>
+        </w:rPr>
+        <w:t xml:space="preserve">) = 0 </w:t>
       </w:r>
       <w:r>
         <w:rPr>
@@ -6501,22 +8966,9 @@
           <w:sz w:val="20"/>
           <w:szCs w:val="20"/>
         </w:rPr>
-        <w:t>*--- Como está en UniCode se lo debe convertir a ANSI</w:t>
-      </w:r>
-    </w:p>
-    <w:p>
-      <w:pPr>
-        <w:autoSpaceDE w:val="0"/>
-        <w:autoSpaceDN w:val="0"/>
-        <w:adjustRightInd w:val="0"/>
-        <w:spacing w:after="0" w:line="240" w:lineRule="auto"/>
-        <w:rPr>
-          <w:rFonts w:ascii="Courier New" w:hAnsi="Courier New" w:cs="Courier New"/>
-          <w:color w:val="000000"/>
-          <w:sz w:val="20"/>
-          <w:szCs w:val="20"/>
-        </w:rPr>
-      </w:pPr>
+        <w:t xml:space="preserve">*--- Como está en </w:t>
+      </w:r>
+      <w:proofErr w:type="spellStart"/>
       <w:r>
         <w:rPr>
           <w:rFonts w:ascii="Courier New" w:hAnsi="Courier New" w:cs="Courier New"/>
@@ -6524,6 +8976,39 @@
           <w:sz w:val="20"/>
           <w:szCs w:val="20"/>
         </w:rPr>
+        <w:t>UniCode</w:t>
+      </w:r>
+      <w:proofErr w:type="spellEnd"/>
+      <w:r>
+        <w:rPr>
+          <w:rFonts w:ascii="Courier New" w:hAnsi="Courier New" w:cs="Courier New"/>
+          <w:color w:val="008000"/>
+          <w:sz w:val="20"/>
+          <w:szCs w:val="20"/>
+        </w:rPr>
+        <w:t xml:space="preserve"> se lo debe convertir a ANSI</w:t>
+      </w:r>
+    </w:p>
+    <w:p>
+      <w:pPr>
+        <w:autoSpaceDE w:val="0"/>
+        <w:autoSpaceDN w:val="0"/>
+        <w:adjustRightInd w:val="0"/>
+        <w:spacing w:after="0" w:line="240" w:lineRule="auto"/>
+        <w:rPr>
+          <w:rFonts w:ascii="Courier New" w:hAnsi="Courier New" w:cs="Courier New"/>
+          <w:color w:val="000000"/>
+          <w:sz w:val="20"/>
+          <w:szCs w:val="20"/>
+        </w:rPr>
+      </w:pPr>
+      <w:r>
+        <w:rPr>
+          <w:rFonts w:ascii="Courier New" w:hAnsi="Courier New" w:cs="Courier New"/>
+          <w:color w:val="008000"/>
+          <w:sz w:val="20"/>
+          <w:szCs w:val="20"/>
+        </w:rPr>
         <w:t xml:space="preserve">  </w:t>
       </w:r>
       <w:r>
@@ -6544,6 +9029,8 @@
         </w:rPr>
         <w:t>(</w:t>
       </w:r>
+      <w:proofErr w:type="spellStart"/>
+      <w:proofErr w:type="gramStart"/>
       <w:r>
         <w:rPr>
           <w:rFonts w:ascii="Courier New" w:hAnsi="Courier New" w:cs="Courier New"/>
@@ -6553,6 +9040,7 @@
         </w:rPr>
         <w:t>StrConv</w:t>
       </w:r>
+      <w:proofErr w:type="spellEnd"/>
       <w:r>
         <w:rPr>
           <w:rFonts w:ascii="Courier New" w:hAnsi="Courier New" w:cs="Courier New"/>
@@ -6562,6 +9050,7 @@
         </w:rPr>
         <w:t>(</w:t>
       </w:r>
+      <w:proofErr w:type="gramEnd"/>
       <w:r>
         <w:rPr>
           <w:rFonts w:ascii="Courier New" w:hAnsi="Courier New" w:cs="Courier New"/>
@@ -6578,7 +9067,27 @@
           <w:sz w:val="20"/>
           <w:szCs w:val="20"/>
         </w:rPr>
-        <w:t>(lcGUID, 76), 6))</w:t>
+        <w:t>(</w:t>
+      </w:r>
+      <w:proofErr w:type="spellStart"/>
+      <w:r>
+        <w:rPr>
+          <w:rFonts w:ascii="Courier New" w:hAnsi="Courier New" w:cs="Courier New"/>
+          <w:color w:val="000000"/>
+          <w:sz w:val="20"/>
+          <w:szCs w:val="20"/>
+        </w:rPr>
+        <w:t>lcGUID</w:t>
+      </w:r>
+      <w:proofErr w:type="spellEnd"/>
+      <w:r>
+        <w:rPr>
+          <w:rFonts w:ascii="Courier New" w:hAnsi="Courier New" w:cs="Courier New"/>
+          <w:color w:val="000000"/>
+          <w:sz w:val="20"/>
+          <w:szCs w:val="20"/>
+        </w:rPr>
+        <w:t>, 76), 6))</w:t>
       </w:r>
     </w:p>
     <w:p>
@@ -6744,7 +9253,127 @@
           <w:sz w:val="20"/>
           <w:szCs w:val="20"/>
         </w:rPr>
-        <w:t>Popularmente se lo conoce por sus siglas en inglés como UUID (Universally Unique IDentifier). Aunque Microsoft lo denomina GUID (Globally Unique IDentifier).</w:t>
+        <w:t>Popularmente se lo conoce por sus siglas en inglés como UUID (</w:t>
+      </w:r>
+      <w:proofErr w:type="spellStart"/>
+      <w:r>
+        <w:rPr>
+          <w:rFonts w:ascii="Courier New" w:hAnsi="Courier New" w:cs="Courier New"/>
+          <w:color w:val="0000FF"/>
+          <w:sz w:val="20"/>
+          <w:szCs w:val="20"/>
+        </w:rPr>
+        <w:t>Universally</w:t>
+      </w:r>
+      <w:proofErr w:type="spellEnd"/>
+      <w:r>
+        <w:rPr>
+          <w:rFonts w:ascii="Courier New" w:hAnsi="Courier New" w:cs="Courier New"/>
+          <w:color w:val="0000FF"/>
+          <w:sz w:val="20"/>
+          <w:szCs w:val="20"/>
+        </w:rPr>
+        <w:t xml:space="preserve"> </w:t>
+      </w:r>
+      <w:proofErr w:type="spellStart"/>
+      <w:r>
+        <w:rPr>
+          <w:rFonts w:ascii="Courier New" w:hAnsi="Courier New" w:cs="Courier New"/>
+          <w:color w:val="0000FF"/>
+          <w:sz w:val="20"/>
+          <w:szCs w:val="20"/>
+        </w:rPr>
+        <w:t>Unique</w:t>
+      </w:r>
+      <w:proofErr w:type="spellEnd"/>
+      <w:r>
+        <w:rPr>
+          <w:rFonts w:ascii="Courier New" w:hAnsi="Courier New" w:cs="Courier New"/>
+          <w:color w:val="0000FF"/>
+          <w:sz w:val="20"/>
+          <w:szCs w:val="20"/>
+        </w:rPr>
+        <w:t xml:space="preserve"> </w:t>
+      </w:r>
+      <w:proofErr w:type="spellStart"/>
+      <w:r>
+        <w:rPr>
+          <w:rFonts w:ascii="Courier New" w:hAnsi="Courier New" w:cs="Courier New"/>
+          <w:color w:val="0000FF"/>
+          <w:sz w:val="20"/>
+          <w:szCs w:val="20"/>
+        </w:rPr>
+        <w:t>IDentifier</w:t>
+      </w:r>
+      <w:proofErr w:type="spellEnd"/>
+      <w:r>
+        <w:rPr>
+          <w:rFonts w:ascii="Courier New" w:hAnsi="Courier New" w:cs="Courier New"/>
+          <w:color w:val="0000FF"/>
+          <w:sz w:val="20"/>
+          <w:szCs w:val="20"/>
+        </w:rPr>
+        <w:t>). Aunque Microsoft lo denomina GUID (</w:t>
+      </w:r>
+      <w:proofErr w:type="spellStart"/>
+      <w:r>
+        <w:rPr>
+          <w:rFonts w:ascii="Courier New" w:hAnsi="Courier New" w:cs="Courier New"/>
+          <w:color w:val="0000FF"/>
+          <w:sz w:val="20"/>
+          <w:szCs w:val="20"/>
+        </w:rPr>
+        <w:t>Globally</w:t>
+      </w:r>
+      <w:proofErr w:type="spellEnd"/>
+      <w:r>
+        <w:rPr>
+          <w:rFonts w:ascii="Courier New" w:hAnsi="Courier New" w:cs="Courier New"/>
+          <w:color w:val="0000FF"/>
+          <w:sz w:val="20"/>
+          <w:szCs w:val="20"/>
+        </w:rPr>
+        <w:t xml:space="preserve"> </w:t>
+      </w:r>
+      <w:proofErr w:type="spellStart"/>
+      <w:r>
+        <w:rPr>
+          <w:rFonts w:ascii="Courier New" w:hAnsi="Courier New" w:cs="Courier New"/>
+          <w:color w:val="0000FF"/>
+          <w:sz w:val="20"/>
+          <w:szCs w:val="20"/>
+        </w:rPr>
+        <w:t>Unique</w:t>
+      </w:r>
+      <w:proofErr w:type="spellEnd"/>
+      <w:r>
+        <w:rPr>
+          <w:rFonts w:ascii="Courier New" w:hAnsi="Courier New" w:cs="Courier New"/>
+          <w:color w:val="0000FF"/>
+          <w:sz w:val="20"/>
+          <w:szCs w:val="20"/>
+        </w:rPr>
+        <w:t xml:space="preserve"> </w:t>
+      </w:r>
+      <w:proofErr w:type="spellStart"/>
+      <w:r>
+        <w:rPr>
+          <w:rFonts w:ascii="Courier New" w:hAnsi="Courier New" w:cs="Courier New"/>
+          <w:color w:val="0000FF"/>
+          <w:sz w:val="20"/>
+          <w:szCs w:val="20"/>
+        </w:rPr>
+        <w:t>IDentifier</w:t>
+      </w:r>
+      <w:proofErr w:type="spellEnd"/>
+      <w:r>
+        <w:rPr>
+          <w:rFonts w:ascii="Courier New" w:hAnsi="Courier New" w:cs="Courier New"/>
+          <w:color w:val="0000FF"/>
+          <w:sz w:val="20"/>
+          <w:szCs w:val="20"/>
+        </w:rPr>
+        <w:t>).</w:t>
       </w:r>
     </w:p>
     <w:p>
@@ -6829,15 +9458,57 @@
         </w:rPr>
         <w:t xml:space="preserve">LOCAL </w:t>
       </w:r>
-      <w:r>
-        <w:rPr>
-          <w:rFonts w:ascii="Courier New" w:hAnsi="Courier New" w:cs="Courier New"/>
-          <w:color w:val="000000"/>
-          <w:sz w:val="20"/>
-          <w:szCs w:val="20"/>
-        </w:rPr>
-        <w:t>lcEstructura, lcGUID, lnTamano</w:t>
-      </w:r>
+      <w:proofErr w:type="spellStart"/>
+      <w:r>
+        <w:rPr>
+          <w:rFonts w:ascii="Courier New" w:hAnsi="Courier New" w:cs="Courier New"/>
+          <w:color w:val="000000"/>
+          <w:sz w:val="20"/>
+          <w:szCs w:val="20"/>
+        </w:rPr>
+        <w:t>lcEstructura</w:t>
+      </w:r>
+      <w:proofErr w:type="spellEnd"/>
+      <w:r>
+        <w:rPr>
+          <w:rFonts w:ascii="Courier New" w:hAnsi="Courier New" w:cs="Courier New"/>
+          <w:color w:val="000000"/>
+          <w:sz w:val="20"/>
+          <w:szCs w:val="20"/>
+        </w:rPr>
+        <w:t xml:space="preserve">, </w:t>
+      </w:r>
+      <w:proofErr w:type="spellStart"/>
+      <w:r>
+        <w:rPr>
+          <w:rFonts w:ascii="Courier New" w:hAnsi="Courier New" w:cs="Courier New"/>
+          <w:color w:val="000000"/>
+          <w:sz w:val="20"/>
+          <w:szCs w:val="20"/>
+        </w:rPr>
+        <w:t>lcGUID</w:t>
+      </w:r>
+      <w:proofErr w:type="spellEnd"/>
+      <w:r>
+        <w:rPr>
+          <w:rFonts w:ascii="Courier New" w:hAnsi="Courier New" w:cs="Courier New"/>
+          <w:color w:val="000000"/>
+          <w:sz w:val="20"/>
+          <w:szCs w:val="20"/>
+        </w:rPr>
+        <w:t xml:space="preserve">, </w:t>
+      </w:r>
+      <w:proofErr w:type="spellStart"/>
+      <w:r>
+        <w:rPr>
+          <w:rFonts w:ascii="Courier New" w:hAnsi="Courier New" w:cs="Courier New"/>
+          <w:color w:val="000000"/>
+          <w:sz w:val="20"/>
+          <w:szCs w:val="20"/>
+        </w:rPr>
+        <w:t>lnTamano</w:t>
+      </w:r>
+      <w:proofErr w:type="spellEnd"/>
     </w:p>
     <w:p>
       <w:pPr>
@@ -6882,8 +9553,29 @@
           <w:sz w:val="20"/>
           <w:szCs w:val="20"/>
         </w:rPr>
-        <w:t xml:space="preserve">  lcEstructura = </w:t>
-      </w:r>
+        <w:t xml:space="preserve">  </w:t>
+      </w:r>
+      <w:proofErr w:type="spellStart"/>
+      <w:r>
+        <w:rPr>
+          <w:rFonts w:ascii="Courier New" w:hAnsi="Courier New" w:cs="Courier New"/>
+          <w:color w:val="000000"/>
+          <w:sz w:val="20"/>
+          <w:szCs w:val="20"/>
+        </w:rPr>
+        <w:t>lcEstructura</w:t>
+      </w:r>
+      <w:proofErr w:type="spellEnd"/>
+      <w:r>
+        <w:rPr>
+          <w:rFonts w:ascii="Courier New" w:hAnsi="Courier New" w:cs="Courier New"/>
+          <w:color w:val="000000"/>
+          <w:sz w:val="20"/>
+          <w:szCs w:val="20"/>
+        </w:rPr>
+        <w:t xml:space="preserve"> = </w:t>
+      </w:r>
+      <w:proofErr w:type="gramStart"/>
       <w:r>
         <w:rPr>
           <w:rFonts w:ascii="Courier New" w:hAnsi="Courier New" w:cs="Courier New"/>
@@ -6900,31 +9592,62 @@
           <w:sz w:val="20"/>
           <w:szCs w:val="20"/>
         </w:rPr>
-        <w:t>(" ", 16)</w:t>
-      </w:r>
-    </w:p>
-    <w:p>
-      <w:pPr>
-        <w:autoSpaceDE w:val="0"/>
-        <w:autoSpaceDN w:val="0"/>
-        <w:adjustRightInd w:val="0"/>
-        <w:spacing w:after="0" w:line="240" w:lineRule="auto"/>
-        <w:rPr>
-          <w:rFonts w:ascii="Courier New" w:hAnsi="Courier New" w:cs="Courier New"/>
-          <w:color w:val="000000"/>
-          <w:sz w:val="20"/>
-          <w:szCs w:val="20"/>
-        </w:rPr>
-      </w:pPr>
-      <w:r>
-        <w:rPr>
-          <w:rFonts w:ascii="Courier New" w:hAnsi="Courier New" w:cs="Courier New"/>
-          <w:color w:val="000000"/>
-          <w:sz w:val="20"/>
-          <w:szCs w:val="20"/>
-        </w:rPr>
-        <w:t xml:space="preserve">  lcGUID       = </w:t>
-      </w:r>
+        <w:t>(</w:t>
+      </w:r>
+      <w:proofErr w:type="gramEnd"/>
+      <w:r>
+        <w:rPr>
+          <w:rFonts w:ascii="Courier New" w:hAnsi="Courier New" w:cs="Courier New"/>
+          <w:color w:val="000000"/>
+          <w:sz w:val="20"/>
+          <w:szCs w:val="20"/>
+        </w:rPr>
+        <w:t>" ", 16)</w:t>
+      </w:r>
+    </w:p>
+    <w:p>
+      <w:pPr>
+        <w:autoSpaceDE w:val="0"/>
+        <w:autoSpaceDN w:val="0"/>
+        <w:adjustRightInd w:val="0"/>
+        <w:spacing w:after="0" w:line="240" w:lineRule="auto"/>
+        <w:rPr>
+          <w:rFonts w:ascii="Courier New" w:hAnsi="Courier New" w:cs="Courier New"/>
+          <w:color w:val="000000"/>
+          <w:sz w:val="20"/>
+          <w:szCs w:val="20"/>
+        </w:rPr>
+      </w:pPr>
+      <w:r>
+        <w:rPr>
+          <w:rFonts w:ascii="Courier New" w:hAnsi="Courier New" w:cs="Courier New"/>
+          <w:color w:val="000000"/>
+          <w:sz w:val="20"/>
+          <w:szCs w:val="20"/>
+        </w:rPr>
+        <w:t xml:space="preserve">  </w:t>
+      </w:r>
+      <w:proofErr w:type="spellStart"/>
+      <w:r>
+        <w:rPr>
+          <w:rFonts w:ascii="Courier New" w:hAnsi="Courier New" w:cs="Courier New"/>
+          <w:color w:val="000000"/>
+          <w:sz w:val="20"/>
+          <w:szCs w:val="20"/>
+        </w:rPr>
+        <w:t>lcGUID</w:t>
+      </w:r>
+      <w:proofErr w:type="spellEnd"/>
+      <w:r>
+        <w:rPr>
+          <w:rFonts w:ascii="Courier New" w:hAnsi="Courier New" w:cs="Courier New"/>
+          <w:color w:val="000000"/>
+          <w:sz w:val="20"/>
+          <w:szCs w:val="20"/>
+        </w:rPr>
+        <w:t xml:space="preserve">       = </w:t>
+      </w:r>
+      <w:proofErr w:type="gramStart"/>
       <w:r>
         <w:rPr>
           <w:rFonts w:ascii="Courier New" w:hAnsi="Courier New" w:cs="Courier New"/>
@@ -6941,31 +9664,62 @@
           <w:sz w:val="20"/>
           <w:szCs w:val="20"/>
         </w:rPr>
-        <w:t>(" ", 80)</w:t>
-      </w:r>
-    </w:p>
-    <w:p>
-      <w:pPr>
-        <w:autoSpaceDE w:val="0"/>
-        <w:autoSpaceDN w:val="0"/>
-        <w:adjustRightInd w:val="0"/>
-        <w:spacing w:after="0" w:line="240" w:lineRule="auto"/>
-        <w:rPr>
-          <w:rFonts w:ascii="Courier New" w:hAnsi="Courier New" w:cs="Courier New"/>
-          <w:color w:val="000000"/>
-          <w:sz w:val="20"/>
-          <w:szCs w:val="20"/>
-        </w:rPr>
-      </w:pPr>
-      <w:r>
-        <w:rPr>
-          <w:rFonts w:ascii="Courier New" w:hAnsi="Courier New" w:cs="Courier New"/>
-          <w:color w:val="000000"/>
-          <w:sz w:val="20"/>
-          <w:szCs w:val="20"/>
-        </w:rPr>
-        <w:t xml:space="preserve">  lnTamano     = </w:t>
-      </w:r>
+        <w:t>(</w:t>
+      </w:r>
+      <w:proofErr w:type="gramEnd"/>
+      <w:r>
+        <w:rPr>
+          <w:rFonts w:ascii="Courier New" w:hAnsi="Courier New" w:cs="Courier New"/>
+          <w:color w:val="000000"/>
+          <w:sz w:val="20"/>
+          <w:szCs w:val="20"/>
+        </w:rPr>
+        <w:t>" ", 80)</w:t>
+      </w:r>
+    </w:p>
+    <w:p>
+      <w:pPr>
+        <w:autoSpaceDE w:val="0"/>
+        <w:autoSpaceDN w:val="0"/>
+        <w:adjustRightInd w:val="0"/>
+        <w:spacing w:after="0" w:line="240" w:lineRule="auto"/>
+        <w:rPr>
+          <w:rFonts w:ascii="Courier New" w:hAnsi="Courier New" w:cs="Courier New"/>
+          <w:color w:val="000000"/>
+          <w:sz w:val="20"/>
+          <w:szCs w:val="20"/>
+        </w:rPr>
+      </w:pPr>
+      <w:r>
+        <w:rPr>
+          <w:rFonts w:ascii="Courier New" w:hAnsi="Courier New" w:cs="Courier New"/>
+          <w:color w:val="000000"/>
+          <w:sz w:val="20"/>
+          <w:szCs w:val="20"/>
+        </w:rPr>
+        <w:t xml:space="preserve">  </w:t>
+      </w:r>
+      <w:proofErr w:type="spellStart"/>
+      <w:r>
+        <w:rPr>
+          <w:rFonts w:ascii="Courier New" w:hAnsi="Courier New" w:cs="Courier New"/>
+          <w:color w:val="000000"/>
+          <w:sz w:val="20"/>
+          <w:szCs w:val="20"/>
+        </w:rPr>
+        <w:t>lnTamano</w:t>
+      </w:r>
+      <w:proofErr w:type="spellEnd"/>
+      <w:r>
+        <w:rPr>
+          <w:rFonts w:ascii="Courier New" w:hAnsi="Courier New" w:cs="Courier New"/>
+          <w:color w:val="000000"/>
+          <w:sz w:val="20"/>
+          <w:szCs w:val="20"/>
+        </w:rPr>
+        <w:t xml:space="preserve">     = </w:t>
+      </w:r>
+      <w:proofErr w:type="gramStart"/>
       <w:r>
         <w:rPr>
           <w:rFonts w:ascii="Courier New" w:hAnsi="Courier New" w:cs="Courier New"/>
@@ -6982,7 +9736,28 @@
           <w:sz w:val="20"/>
           <w:szCs w:val="20"/>
         </w:rPr>
-        <w:t>(lcGUID) / 2</w:t>
+        <w:t>(</w:t>
+      </w:r>
+      <w:proofErr w:type="spellStart"/>
+      <w:proofErr w:type="gramEnd"/>
+      <w:r>
+        <w:rPr>
+          <w:rFonts w:ascii="Courier New" w:hAnsi="Courier New" w:cs="Courier New"/>
+          <w:color w:val="000000"/>
+          <w:sz w:val="20"/>
+          <w:szCs w:val="20"/>
+        </w:rPr>
+        <w:t>lcGUID</w:t>
+      </w:r>
+      <w:proofErr w:type="spellEnd"/>
+      <w:r>
+        <w:rPr>
+          <w:rFonts w:ascii="Courier New" w:hAnsi="Courier New" w:cs="Courier New"/>
+          <w:color w:val="000000"/>
+          <w:sz w:val="20"/>
+          <w:szCs w:val="20"/>
+        </w:rPr>
+        <w:t>) / 2</w:t>
       </w:r>
     </w:p>
     <w:p>
@@ -7076,15 +9851,27 @@
         </w:rPr>
         <w:t xml:space="preserve">DECLARE INTEGER </w:t>
       </w:r>
-      <w:r>
-        <w:rPr>
-          <w:rFonts w:ascii="Courier New" w:hAnsi="Courier New" w:cs="Courier New"/>
-          <w:color w:val="000000"/>
-          <w:sz w:val="20"/>
-          <w:szCs w:val="20"/>
-          <w:lang w:val="en-US"/>
-        </w:rPr>
-        <w:t xml:space="preserve">CoCreateGuid </w:t>
+      <w:proofErr w:type="spellStart"/>
+      <w:r>
+        <w:rPr>
+          <w:rFonts w:ascii="Courier New" w:hAnsi="Courier New" w:cs="Courier New"/>
+          <w:color w:val="000000"/>
+          <w:sz w:val="20"/>
+          <w:szCs w:val="20"/>
+          <w:lang w:val="en-US"/>
+        </w:rPr>
+        <w:t>CoCreateGuid</w:t>
+      </w:r>
+      <w:proofErr w:type="spellEnd"/>
+      <w:r>
+        <w:rPr>
+          <w:rFonts w:ascii="Courier New" w:hAnsi="Courier New" w:cs="Courier New"/>
+          <w:color w:val="000000"/>
+          <w:sz w:val="20"/>
+          <w:szCs w:val="20"/>
+          <w:lang w:val="en-US"/>
+        </w:rPr>
+        <w:t xml:space="preserve"> </w:t>
       </w:r>
       <w:r>
         <w:rPr>
@@ -7096,6 +9883,7 @@
         </w:rPr>
         <w:t xml:space="preserve">IN </w:t>
       </w:r>
+      <w:proofErr w:type="gramStart"/>
       <w:r>
         <w:rPr>
           <w:rFonts w:ascii="Courier New" w:hAnsi="Courier New" w:cs="Courier New"/>
@@ -7126,6 +9914,7 @@
         </w:rPr>
         <w:t>;</w:t>
       </w:r>
+      <w:proofErr w:type="gramEnd"/>
     </w:p>
     <w:p>
       <w:pPr>
@@ -7286,6 +10075,7 @@
         </w:rPr>
         <w:t xml:space="preserve">IN </w:t>
       </w:r>
+      <w:proofErr w:type="gramStart"/>
       <w:r>
         <w:rPr>
           <w:rFonts w:ascii="Courier New" w:hAnsi="Courier New" w:cs="Courier New"/>
@@ -7316,6 +10106,7 @@
         </w:rPr>
         <w:t>;</w:t>
       </w:r>
+      <w:proofErr w:type="gramEnd"/>
     </w:p>
     <w:p>
       <w:pPr>
@@ -7351,16 +10142,30 @@
         </w:rPr>
         <w:t xml:space="preserve">STRING </w:t>
       </w:r>
-      <w:r>
-        <w:rPr>
-          <w:rFonts w:ascii="Courier New" w:hAnsi="Courier New" w:cs="Courier New"/>
-          <w:color w:val="000000"/>
-          <w:sz w:val="20"/>
-          <w:szCs w:val="20"/>
-          <w:lang w:val="en-US"/>
-        </w:rPr>
-        <w:t>cGUIDStruc, ;</w:t>
-      </w:r>
+      <w:proofErr w:type="spellStart"/>
+      <w:r>
+        <w:rPr>
+          <w:rFonts w:ascii="Courier New" w:hAnsi="Courier New" w:cs="Courier New"/>
+          <w:color w:val="000000"/>
+          <w:sz w:val="20"/>
+          <w:szCs w:val="20"/>
+          <w:lang w:val="en-US"/>
+        </w:rPr>
+        <w:t>cGUIDStruc</w:t>
+      </w:r>
+      <w:proofErr w:type="spellEnd"/>
+      <w:proofErr w:type="gramStart"/>
+      <w:r>
+        <w:rPr>
+          <w:rFonts w:ascii="Courier New" w:hAnsi="Courier New" w:cs="Courier New"/>
+          <w:color w:val="000000"/>
+          <w:sz w:val="20"/>
+          <w:szCs w:val="20"/>
+          <w:lang w:val="en-US"/>
+        </w:rPr>
+        <w:t>, ;</w:t>
+      </w:r>
+      <w:proofErr w:type="gramEnd"/>
     </w:p>
     <w:p>
       <w:pPr>
@@ -7404,8 +10209,20 @@
           <w:szCs w:val="20"/>
           <w:lang w:val="en-US"/>
         </w:rPr>
-        <w:t>@cGUID, ;</w:t>
-      </w:r>
+        <w:t>@cGUID</w:t>
+      </w:r>
+      <w:proofErr w:type="gramStart"/>
+      <w:r>
+        <w:rPr>
+          <w:rFonts w:ascii="Courier New" w:hAnsi="Courier New" w:cs="Courier New"/>
+          <w:color w:val="000000"/>
+          <w:sz w:val="20"/>
+          <w:szCs w:val="20"/>
+          <w:lang w:val="en-US"/>
+        </w:rPr>
+        <w:t>, ;</w:t>
+      </w:r>
+      <w:proofErr w:type="gramEnd"/>
     </w:p>
     <w:p>
       <w:pPr>
@@ -7441,6 +10258,7 @@
         </w:rPr>
         <w:t xml:space="preserve">LONG   </w:t>
       </w:r>
+      <w:proofErr w:type="spellStart"/>
       <w:r>
         <w:rPr>
           <w:rFonts w:ascii="Courier New" w:hAnsi="Courier New" w:cs="Courier New"/>
@@ -7451,6 +10269,7 @@
         </w:rPr>
         <w:t>nSize</w:t>
       </w:r>
+      <w:proofErr w:type="spellEnd"/>
     </w:p>
     <w:p>
       <w:pPr>
@@ -7511,15 +10330,27 @@
         </w:rPr>
         <w:t xml:space="preserve">IF </w:t>
       </w:r>
-      <w:r>
-        <w:rPr>
-          <w:rFonts w:ascii="Courier New" w:hAnsi="Courier New" w:cs="Courier New"/>
-          <w:color w:val="000000"/>
-          <w:sz w:val="20"/>
-          <w:szCs w:val="20"/>
-          <w:lang w:val="en-US"/>
-        </w:rPr>
-        <w:t xml:space="preserve">CoCreateGuid(@lcEstructura) &lt;&gt; 0 </w:t>
+      <w:proofErr w:type="spellStart"/>
+      <w:r>
+        <w:rPr>
+          <w:rFonts w:ascii="Courier New" w:hAnsi="Courier New" w:cs="Courier New"/>
+          <w:color w:val="000000"/>
+          <w:sz w:val="20"/>
+          <w:szCs w:val="20"/>
+          <w:lang w:val="en-US"/>
+        </w:rPr>
+        <w:t>CoCreateGuid</w:t>
+      </w:r>
+      <w:proofErr w:type="spellEnd"/>
+      <w:r>
+        <w:rPr>
+          <w:rFonts w:ascii="Courier New" w:hAnsi="Courier New" w:cs="Courier New"/>
+          <w:color w:val="000000"/>
+          <w:sz w:val="20"/>
+          <w:szCs w:val="20"/>
+          <w:lang w:val="en-US"/>
+        </w:rPr>
+        <w:t xml:space="preserve">(@lcEstructura) &lt;&gt; 0 </w:t>
       </w:r>
       <w:r>
         <w:rPr>
@@ -7659,7 +10490,51 @@
           <w:szCs w:val="20"/>
           <w:lang w:val="en-US"/>
         </w:rPr>
-        <w:t xml:space="preserve">StringFromGUID2(lcEstructura, @lcGuid, lnTamano) = 0 </w:t>
+        <w:t>StringFromGUID2(</w:t>
+      </w:r>
+      <w:proofErr w:type="spellStart"/>
+      <w:r>
+        <w:rPr>
+          <w:rFonts w:ascii="Courier New" w:hAnsi="Courier New" w:cs="Courier New"/>
+          <w:color w:val="000000"/>
+          <w:sz w:val="20"/>
+          <w:szCs w:val="20"/>
+          <w:lang w:val="en-US"/>
+        </w:rPr>
+        <w:t>lcEstructura</w:t>
+      </w:r>
+      <w:proofErr w:type="spellEnd"/>
+      <w:r>
+        <w:rPr>
+          <w:rFonts w:ascii="Courier New" w:hAnsi="Courier New" w:cs="Courier New"/>
+          <w:color w:val="000000"/>
+          <w:sz w:val="20"/>
+          <w:szCs w:val="20"/>
+          <w:lang w:val="en-US"/>
+        </w:rPr>
+        <w:t xml:space="preserve">, @lcGuid, </w:t>
+      </w:r>
+      <w:proofErr w:type="spellStart"/>
+      <w:r>
+        <w:rPr>
+          <w:rFonts w:ascii="Courier New" w:hAnsi="Courier New" w:cs="Courier New"/>
+          <w:color w:val="000000"/>
+          <w:sz w:val="20"/>
+          <w:szCs w:val="20"/>
+          <w:lang w:val="en-US"/>
+        </w:rPr>
+        <w:t>lnTamano</w:t>
+      </w:r>
+      <w:proofErr w:type="spellEnd"/>
+      <w:r>
+        <w:rPr>
+          <w:rFonts w:ascii="Courier New" w:hAnsi="Courier New" w:cs="Courier New"/>
+          <w:color w:val="000000"/>
+          <w:sz w:val="20"/>
+          <w:szCs w:val="20"/>
+          <w:lang w:val="en-US"/>
+        </w:rPr>
+        <w:t xml:space="preserve">) = 0 </w:t>
       </w:r>
       <w:r>
         <w:rPr>
@@ -7799,23 +10674,9 @@
           <w:sz w:val="20"/>
           <w:szCs w:val="20"/>
         </w:rPr>
-        <w:t>*--- Como está en UniCode se lo debe convertir a ANSI</w:t>
-      </w:r>
-    </w:p>
-    <w:p>
-      <w:pPr>
-        <w:autoSpaceDE w:val="0"/>
-        <w:autoSpaceDN w:val="0"/>
-        <w:adjustRightInd w:val="0"/>
-        <w:spacing w:after="0" w:line="240" w:lineRule="auto"/>
-        <w:rPr>
-          <w:rFonts w:ascii="Courier New" w:hAnsi="Courier New" w:cs="Courier New"/>
-          <w:color w:val="000000"/>
-          <w:sz w:val="20"/>
-          <w:szCs w:val="20"/>
-          <w:lang w:val="en-US"/>
-        </w:rPr>
-      </w:pPr>
+        <w:t xml:space="preserve">*--- Como está en </w:t>
+      </w:r>
+      <w:proofErr w:type="spellStart"/>
       <w:r>
         <w:rPr>
           <w:rFonts w:ascii="Courier New" w:hAnsi="Courier New" w:cs="Courier New"/>
@@ -7823,6 +10684,40 @@
           <w:sz w:val="20"/>
           <w:szCs w:val="20"/>
         </w:rPr>
+        <w:t>UniCode</w:t>
+      </w:r>
+      <w:proofErr w:type="spellEnd"/>
+      <w:r>
+        <w:rPr>
+          <w:rFonts w:ascii="Courier New" w:hAnsi="Courier New" w:cs="Courier New"/>
+          <w:color w:val="008000"/>
+          <w:sz w:val="20"/>
+          <w:szCs w:val="20"/>
+        </w:rPr>
+        <w:t xml:space="preserve"> se lo debe convertir a ANSI</w:t>
+      </w:r>
+    </w:p>
+    <w:p>
+      <w:pPr>
+        <w:autoSpaceDE w:val="0"/>
+        <w:autoSpaceDN w:val="0"/>
+        <w:adjustRightInd w:val="0"/>
+        <w:spacing w:after="0" w:line="240" w:lineRule="auto"/>
+        <w:rPr>
+          <w:rFonts w:ascii="Courier New" w:hAnsi="Courier New" w:cs="Courier New"/>
+          <w:color w:val="000000"/>
+          <w:sz w:val="20"/>
+          <w:szCs w:val="20"/>
+          <w:lang w:val="en-US"/>
+        </w:rPr>
+      </w:pPr>
+      <w:r>
+        <w:rPr>
+          <w:rFonts w:ascii="Courier New" w:hAnsi="Courier New" w:cs="Courier New"/>
+          <w:color w:val="008000"/>
+          <w:sz w:val="20"/>
+          <w:szCs w:val="20"/>
+        </w:rPr>
         <w:t xml:space="preserve">  </w:t>
       </w:r>
       <w:r>
@@ -7845,6 +10740,8 @@
         </w:rPr>
         <w:t>(</w:t>
       </w:r>
+      <w:proofErr w:type="spellStart"/>
+      <w:proofErr w:type="gramStart"/>
       <w:r>
         <w:rPr>
           <w:rFonts w:ascii="Courier New" w:hAnsi="Courier New" w:cs="Courier New"/>
@@ -7855,6 +10752,7 @@
         </w:rPr>
         <w:t>StrConv</w:t>
       </w:r>
+      <w:proofErr w:type="spellEnd"/>
       <w:r>
         <w:rPr>
           <w:rFonts w:ascii="Courier New" w:hAnsi="Courier New" w:cs="Courier New"/>
@@ -7865,6 +10763,7 @@
         </w:rPr>
         <w:t>(</w:t>
       </w:r>
+      <w:proofErr w:type="gramEnd"/>
       <w:r>
         <w:rPr>
           <w:rFonts w:ascii="Courier New" w:hAnsi="Courier New" w:cs="Courier New"/>
@@ -7883,7 +10782,29 @@
           <w:szCs w:val="20"/>
           <w:lang w:val="en-US"/>
         </w:rPr>
-        <w:t>(lcGUID, 76), 6))</w:t>
+        <w:t>(</w:t>
+      </w:r>
+      <w:proofErr w:type="spellStart"/>
+      <w:r>
+        <w:rPr>
+          <w:rFonts w:ascii="Courier New" w:hAnsi="Courier New" w:cs="Courier New"/>
+          <w:color w:val="000000"/>
+          <w:sz w:val="20"/>
+          <w:szCs w:val="20"/>
+          <w:lang w:val="en-US"/>
+        </w:rPr>
+        <w:t>lcGUID</w:t>
+      </w:r>
+      <w:proofErr w:type="spellEnd"/>
+      <w:r>
+        <w:rPr>
+          <w:rFonts w:ascii="Courier New" w:hAnsi="Courier New" w:cs="Courier New"/>
+          <w:color w:val="000000"/>
+          <w:sz w:val="20"/>
+          <w:szCs w:val="20"/>
+          <w:lang w:val="en-US"/>
+        </w:rPr>
+        <w:t>, 76), 6))</w:t>
       </w:r>
     </w:p>
     <w:p>

--- a/ViIsualFoxPro-Docs.docx
+++ b/ViIsualFoxPro-Docs.docx
@@ -10856,66 +10856,6 @@
         </w:rPr>
         <w:t>ENDFUNC</w:t>
       </w:r>
-    </w:p>
-    <w:p>
-      <w:pPr>
-        <w:autoSpaceDE w:val="0"/>
-        <w:autoSpaceDN w:val="0"/>
-        <w:adjustRightInd w:val="0"/>
-        <w:spacing w:after="0" w:line="240" w:lineRule="auto"/>
-        <w:rPr>
-          <w:rFonts w:ascii="Courier New" w:hAnsi="Courier New" w:cs="Courier New"/>
-          <w:color w:val="0000FF"/>
-          <w:sz w:val="20"/>
-          <w:szCs w:val="20"/>
-          <w:lang w:val="en-US"/>
-        </w:rPr>
-      </w:pPr>
-    </w:p>
-    <w:p>
-      <w:pPr>
-        <w:rPr>
-          <w:rFonts w:ascii="Courier New" w:hAnsi="Courier New" w:cs="Courier New"/>
-          <w:color w:val="008000"/>
-          <w:sz w:val="20"/>
-          <w:szCs w:val="20"/>
-        </w:rPr>
-      </w:pPr>
-    </w:p>
-    <w:p>
-      <w:pPr>
-        <w:rPr>
-          <w:lang w:val="en-US"/>
-        </w:rPr>
-      </w:pPr>
-    </w:p>
-    <w:p>
-      <w:pPr>
-        <w:rPr>
-          <w:lang w:val="en-US"/>
-        </w:rPr>
-      </w:pPr>
-    </w:p>
-    <w:p>
-      <w:pPr>
-        <w:rPr>
-          <w:lang w:val="en-US"/>
-        </w:rPr>
-      </w:pPr>
-    </w:p>
-    <w:p>
-      <w:pPr>
-        <w:rPr>
-          <w:lang w:val="en-US"/>
-        </w:rPr>
-      </w:pPr>
-    </w:p>
-    <w:p>
-      <w:pPr>
-        <w:rPr>
-          <w:lang w:val="en-US"/>
-        </w:rPr>
-      </w:pPr>
     </w:p>
     <w:p>
       <w:pPr>
